--- a/MySql/MySql 729.docx
+++ b/MySql/MySql 729.docx
@@ -416,15 +416,7 @@
         <w:spacing w:before="100" w:beforeAutospacing="1" w:after="100" w:afterAutospacing="1" w:line="240" w:lineRule="auto"/>
       </w:pPr>
       <w:r>
-        <w:t xml:space="preserve">Content Management Systems like WordPress, Drupal, </w:t>
-      </w:r>
-      <w:proofErr w:type="gramStart"/>
-      <w:r>
-        <w:t>Joomla!,</w:t>
-      </w:r>
-      <w:proofErr w:type="gramEnd"/>
-      <w:r>
-        <w:t xml:space="preserve"> Contao, etc.</w:t>
+        <w:t>Content Management Systems like WordPress, Drupal, Joomla!, Contao, etc.</w:t>
       </w:r>
     </w:p>
     <w:p>
@@ -444,15 +436,7 @@
         <w:pStyle w:val="Heading2"/>
       </w:pPr>
       <w:r>
-        <w:t xml:space="preserve">Show Data </w:t>
-      </w:r>
-      <w:proofErr w:type="gramStart"/>
-      <w:r>
-        <w:t>On</w:t>
-      </w:r>
-      <w:proofErr w:type="gramEnd"/>
-      <w:r>
-        <w:t xml:space="preserve"> Your Web Site</w:t>
+        <w:t>Show Data On Your Web Site</w:t>
       </w:r>
     </w:p>
     <w:p>
@@ -734,15 +718,7 @@
         <w:pStyle w:val="NormalWeb"/>
       </w:pPr>
       <w:r>
-        <w:t xml:space="preserve">Look at the following three </w:t>
-      </w:r>
-      <w:proofErr w:type="gramStart"/>
-      <w:r>
-        <w:t>tables</w:t>
-      </w:r>
-      <w:proofErr w:type="gramEnd"/>
-      <w:r>
-        <w:t xml:space="preserve"> "Customers", "Orders", and "Shippers" from the Northwind database:</w:t>
+        <w:t>Look at the following three tables "Customers", "Orders", and "Shippers" from the Northwind database:</w:t>
       </w:r>
     </w:p>
     <w:p>
@@ -1741,23 +1717,7 @@
           <w:rStyle w:val="sqlcolor"/>
           <w:color w:val="000000"/>
         </w:rPr>
-        <w:t xml:space="preserve">Select </w:t>
-      </w:r>
-      <w:proofErr w:type="gramStart"/>
-      <w:r>
-        <w:rPr>
-          <w:rStyle w:val="sqlcolor"/>
-          <w:color w:val="000000"/>
-        </w:rPr>
-        <w:t>count(</w:t>
-      </w:r>
-      <w:proofErr w:type="gramEnd"/>
-      <w:r>
-        <w:rPr>
-          <w:rStyle w:val="sqlcolor"/>
-          <w:color w:val="000000"/>
-        </w:rPr>
-        <w:t>distinct city ) from students</w:t>
+        <w:t>Select count(distinct city ) from students</w:t>
       </w:r>
     </w:p>
     <w:p>
@@ -1803,13 +1763,8 @@
       <w:pPr>
         <w:pStyle w:val="Heading3"/>
       </w:pPr>
-      <w:proofErr w:type="gramStart"/>
-      <w:r>
-        <w:t>WHERE</w:t>
-      </w:r>
-      <w:proofErr w:type="gramEnd"/>
-      <w:r>
-        <w:t xml:space="preserve"> Syntax</w:t>
+      <w:r>
+        <w:t>WHERE Syntax</w:t>
       </w:r>
     </w:p>
     <w:p>
@@ -2008,15 +1963,7 @@
     </w:p>
     <w:p>
       <w:r>
-        <w:t xml:space="preserve">Select * from students where </w:t>
-      </w:r>
-      <w:proofErr w:type="gramStart"/>
-      <w:r>
-        <w:t>roll !</w:t>
-      </w:r>
-      <w:proofErr w:type="gramEnd"/>
-      <w:r>
-        <w:t>= 5;</w:t>
+        <w:t>Select * from students where roll != 5;</w:t>
       </w:r>
     </w:p>
     <w:p/>
@@ -2040,7 +1987,3644 @@
           <w:lang w:val="en-US"/>
         </w:rPr>
       </w:pPr>
-    </w:p>
+      <w:r>
+        <w:rPr>
+          <w:lang w:val="en-US"/>
+        </w:rPr>
+        <w:br w:type="page"/>
+      </w:r>
+    </w:p>
+    <w:p>
+      <w:pPr>
+        <w:pStyle w:val="Heading2"/>
+      </w:pPr>
+      <w:r>
+        <w:lastRenderedPageBreak/>
+        <w:t>The MySQL AND, OR and NOT Operators</w:t>
+      </w:r>
+    </w:p>
+    <w:p>
+      <w:pPr>
+        <w:pStyle w:val="NormalWeb"/>
+      </w:pPr>
+      <w:r>
+        <w:t xml:space="preserve">The </w:t>
+      </w:r>
+      <w:r>
+        <w:rPr>
+          <w:rStyle w:val="HTMLCode"/>
+        </w:rPr>
+        <w:t>WHERE</w:t>
+      </w:r>
+      <w:r>
+        <w:t xml:space="preserve"> clause can be combined with </w:t>
+      </w:r>
+      <w:r>
+        <w:rPr>
+          <w:rStyle w:val="HTMLCode"/>
+        </w:rPr>
+        <w:t>AND</w:t>
+      </w:r>
+      <w:r>
+        <w:t xml:space="preserve">, </w:t>
+      </w:r>
+      <w:r>
+        <w:rPr>
+          <w:rStyle w:val="HTMLCode"/>
+        </w:rPr>
+        <w:t>OR</w:t>
+      </w:r>
+      <w:r>
+        <w:t xml:space="preserve">, and </w:t>
+      </w:r>
+      <w:r>
+        <w:rPr>
+          <w:rStyle w:val="HTMLCode"/>
+        </w:rPr>
+        <w:t>NOT</w:t>
+      </w:r>
+      <w:r>
+        <w:t xml:space="preserve"> operators.</w:t>
+      </w:r>
+    </w:p>
+    <w:p>
+      <w:pPr>
+        <w:pStyle w:val="NormalWeb"/>
+      </w:pPr>
+      <w:r>
+        <w:t xml:space="preserve">The </w:t>
+      </w:r>
+      <w:r>
+        <w:rPr>
+          <w:rStyle w:val="HTMLCode"/>
+        </w:rPr>
+        <w:t>AND</w:t>
+      </w:r>
+      <w:r>
+        <w:t xml:space="preserve"> and </w:t>
+      </w:r>
+      <w:r>
+        <w:rPr>
+          <w:rStyle w:val="HTMLCode"/>
+        </w:rPr>
+        <w:t>OR</w:t>
+      </w:r>
+      <w:r>
+        <w:t xml:space="preserve"> operators are used to filter records based on more than one condition:</w:t>
+      </w:r>
+    </w:p>
+    <w:p>
+      <w:pPr>
+        <w:numPr>
+          <w:ilvl w:val="0"/>
+          <w:numId w:val="6"/>
+        </w:numPr>
+        <w:spacing w:before="100" w:beforeAutospacing="1" w:after="100" w:afterAutospacing="1" w:line="240" w:lineRule="auto"/>
+        <w:rPr>
+          <w:rFonts w:ascii="Times New Roman" w:eastAsia="Times New Roman" w:hAnsi="Times New Roman" w:cs="Times New Roman"/>
+          <w:kern w:val="0"/>
+          <w:sz w:val="24"/>
+          <w:szCs w:val="24"/>
+          <w:lang w:eastAsia="en-IN" w:bidi="gu-IN"/>
+          <w14:ligatures w14:val="none"/>
+        </w:rPr>
+      </w:pPr>
+      <w:r>
+        <w:rPr>
+          <w:rFonts w:ascii="Times New Roman" w:eastAsia="Times New Roman" w:hAnsi="Times New Roman" w:cs="Times New Roman"/>
+          <w:kern w:val="0"/>
+          <w:sz w:val="24"/>
+          <w:szCs w:val="24"/>
+          <w:lang w:eastAsia="en-IN" w:bidi="gu-IN"/>
+          <w14:ligatures w14:val="none"/>
+        </w:rPr>
+        <w:t xml:space="preserve">The </w:t>
+      </w:r>
+      <w:r>
+        <w:rPr>
+          <w:rFonts w:ascii="Courier New" w:eastAsia="Times New Roman" w:hAnsi="Courier New" w:cs="Courier New"/>
+          <w:kern w:val="0"/>
+          <w:sz w:val="20"/>
+          <w:szCs w:val="20"/>
+          <w:lang w:eastAsia="en-IN" w:bidi="gu-IN"/>
+          <w14:ligatures w14:val="none"/>
+        </w:rPr>
+        <w:t>AND</w:t>
+      </w:r>
+      <w:r>
+        <w:rPr>
+          <w:rFonts w:ascii="Times New Roman" w:eastAsia="Times New Roman" w:hAnsi="Times New Roman" w:cs="Times New Roman"/>
+          <w:kern w:val="0"/>
+          <w:sz w:val="24"/>
+          <w:szCs w:val="24"/>
+          <w:lang w:eastAsia="en-IN" w:bidi="gu-IN"/>
+          <w14:ligatures w14:val="none"/>
+        </w:rPr>
+        <w:t xml:space="preserve"> operator displays a record if all the conditions separated by </w:t>
+      </w:r>
+      <w:r>
+        <w:rPr>
+          <w:rFonts w:ascii="Courier New" w:eastAsia="Times New Roman" w:hAnsi="Courier New" w:cs="Courier New"/>
+          <w:kern w:val="0"/>
+          <w:sz w:val="20"/>
+          <w:szCs w:val="20"/>
+          <w:lang w:eastAsia="en-IN" w:bidi="gu-IN"/>
+          <w14:ligatures w14:val="none"/>
+        </w:rPr>
+        <w:t>AND</w:t>
+      </w:r>
+      <w:r>
+        <w:rPr>
+          <w:rFonts w:ascii="Times New Roman" w:eastAsia="Times New Roman" w:hAnsi="Times New Roman" w:cs="Times New Roman"/>
+          <w:kern w:val="0"/>
+          <w:sz w:val="24"/>
+          <w:szCs w:val="24"/>
+          <w:lang w:eastAsia="en-IN" w:bidi="gu-IN"/>
+          <w14:ligatures w14:val="none"/>
+        </w:rPr>
+        <w:t xml:space="preserve"> are TRUE.</w:t>
+      </w:r>
+    </w:p>
+    <w:p>
+      <w:pPr>
+        <w:numPr>
+          <w:ilvl w:val="0"/>
+          <w:numId w:val="6"/>
+        </w:numPr>
+        <w:spacing w:before="100" w:beforeAutospacing="1" w:after="100" w:afterAutospacing="1" w:line="240" w:lineRule="auto"/>
+        <w:rPr>
+          <w:rFonts w:ascii="Times New Roman" w:eastAsia="Times New Roman" w:hAnsi="Times New Roman" w:cs="Times New Roman"/>
+          <w:kern w:val="0"/>
+          <w:sz w:val="24"/>
+          <w:szCs w:val="24"/>
+          <w:lang w:eastAsia="en-IN" w:bidi="gu-IN"/>
+          <w14:ligatures w14:val="none"/>
+        </w:rPr>
+      </w:pPr>
+      <w:r>
+        <w:rPr>
+          <w:rFonts w:ascii="Times New Roman" w:eastAsia="Times New Roman" w:hAnsi="Times New Roman" w:cs="Times New Roman"/>
+          <w:kern w:val="0"/>
+          <w:sz w:val="24"/>
+          <w:szCs w:val="24"/>
+          <w:lang w:eastAsia="en-IN" w:bidi="gu-IN"/>
+          <w14:ligatures w14:val="none"/>
+        </w:rPr>
+        <w:t xml:space="preserve">The </w:t>
+      </w:r>
+      <w:r>
+        <w:rPr>
+          <w:rFonts w:ascii="Courier New" w:eastAsia="Times New Roman" w:hAnsi="Courier New" w:cs="Courier New"/>
+          <w:kern w:val="0"/>
+          <w:sz w:val="20"/>
+          <w:szCs w:val="20"/>
+          <w:lang w:eastAsia="en-IN" w:bidi="gu-IN"/>
+          <w14:ligatures w14:val="none"/>
+        </w:rPr>
+        <w:t>OR</w:t>
+      </w:r>
+      <w:r>
+        <w:rPr>
+          <w:rFonts w:ascii="Times New Roman" w:eastAsia="Times New Roman" w:hAnsi="Times New Roman" w:cs="Times New Roman"/>
+          <w:kern w:val="0"/>
+          <w:sz w:val="24"/>
+          <w:szCs w:val="24"/>
+          <w:lang w:eastAsia="en-IN" w:bidi="gu-IN"/>
+          <w14:ligatures w14:val="none"/>
+        </w:rPr>
+        <w:t xml:space="preserve"> operator displays a record if any of the conditions separated by </w:t>
+      </w:r>
+      <w:r>
+        <w:rPr>
+          <w:rFonts w:ascii="Courier New" w:eastAsia="Times New Roman" w:hAnsi="Courier New" w:cs="Courier New"/>
+          <w:kern w:val="0"/>
+          <w:sz w:val="20"/>
+          <w:szCs w:val="20"/>
+          <w:lang w:eastAsia="en-IN" w:bidi="gu-IN"/>
+          <w14:ligatures w14:val="none"/>
+        </w:rPr>
+        <w:t>OR</w:t>
+      </w:r>
+      <w:r>
+        <w:rPr>
+          <w:rFonts w:ascii="Times New Roman" w:eastAsia="Times New Roman" w:hAnsi="Times New Roman" w:cs="Times New Roman"/>
+          <w:kern w:val="0"/>
+          <w:sz w:val="24"/>
+          <w:szCs w:val="24"/>
+          <w:lang w:eastAsia="en-IN" w:bidi="gu-IN"/>
+          <w14:ligatures w14:val="none"/>
+        </w:rPr>
+        <w:t xml:space="preserve"> is TRUE.</w:t>
+      </w:r>
+    </w:p>
+    <w:p>
+      <w:pPr>
+        <w:pStyle w:val="NormalWeb"/>
+        <w:numPr>
+          <w:ilvl w:val="0"/>
+          <w:numId w:val="6"/>
+        </w:numPr>
+      </w:pPr>
+      <w:r>
+        <w:t xml:space="preserve">The </w:t>
+      </w:r>
+      <w:r>
+        <w:rPr>
+          <w:rStyle w:val="HTMLCode"/>
+        </w:rPr>
+        <w:t>NOT</w:t>
+      </w:r>
+      <w:r>
+        <w:t xml:space="preserve"> operator displays a record if the condition(s) is NOT TRUE.</w:t>
+      </w:r>
+    </w:p>
+    <w:p>
+      <w:pPr>
+        <w:pStyle w:val="Heading3"/>
+      </w:pPr>
+      <w:r>
+        <w:t>AND Syntax</w:t>
+      </w:r>
+    </w:p>
+    <w:p>
+      <w:r>
+        <w:rPr>
+          <w:rStyle w:val="sqlkeywordcolor"/>
+          <w:color w:val="0000CD"/>
+        </w:rPr>
+        <w:t>SELECT</w:t>
+      </w:r>
+      <w:r>
+        <w:rPr>
+          <w:rStyle w:val="sqlcolor"/>
+          <w:color w:val="000000"/>
+        </w:rPr>
+        <w:t xml:space="preserve"> </w:t>
+      </w:r>
+      <w:r>
+        <w:rPr>
+          <w:rStyle w:val="Emphasis"/>
+          <w:color w:val="000000"/>
+        </w:rPr>
+        <w:t>column1</w:t>
+      </w:r>
+      <w:r>
+        <w:rPr>
+          <w:rStyle w:val="sqlcolor"/>
+          <w:color w:val="000000"/>
+        </w:rPr>
+        <w:t>,</w:t>
+      </w:r>
+      <w:r>
+        <w:rPr>
+          <w:rStyle w:val="Emphasis"/>
+          <w:color w:val="000000"/>
+        </w:rPr>
+        <w:t xml:space="preserve"> column2, ...</w:t>
+      </w:r>
+      <w:r>
+        <w:rPr>
+          <w:color w:val="000000"/>
+        </w:rPr>
+        <w:br/>
+      </w:r>
+      <w:r>
+        <w:rPr>
+          <w:rStyle w:val="sqlkeywordcolor"/>
+          <w:color w:val="0000CD"/>
+        </w:rPr>
+        <w:t>FROM</w:t>
+      </w:r>
+      <w:r>
+        <w:rPr>
+          <w:rStyle w:val="sqlcolor"/>
+          <w:color w:val="000000"/>
+        </w:rPr>
+        <w:t xml:space="preserve"> </w:t>
+      </w:r>
+      <w:r>
+        <w:rPr>
+          <w:rStyle w:val="Emphasis"/>
+          <w:color w:val="000000"/>
+        </w:rPr>
+        <w:t>table_name</w:t>
+      </w:r>
+      <w:r>
+        <w:rPr>
+          <w:color w:val="000000"/>
+        </w:rPr>
+        <w:br/>
+      </w:r>
+      <w:r>
+        <w:rPr>
+          <w:rStyle w:val="sqlkeywordcolor"/>
+          <w:color w:val="0000CD"/>
+        </w:rPr>
+        <w:t>WHERE</w:t>
+      </w:r>
+      <w:r>
+        <w:rPr>
+          <w:rStyle w:val="sqlcolor"/>
+          <w:color w:val="000000"/>
+        </w:rPr>
+        <w:t xml:space="preserve"> </w:t>
+      </w:r>
+      <w:r>
+        <w:rPr>
+          <w:rStyle w:val="Emphasis"/>
+          <w:color w:val="000000"/>
+        </w:rPr>
+        <w:t>condition1</w:t>
+      </w:r>
+      <w:r>
+        <w:rPr>
+          <w:rStyle w:val="sqlcolor"/>
+          <w:color w:val="000000"/>
+        </w:rPr>
+        <w:t xml:space="preserve"> </w:t>
+      </w:r>
+      <w:r>
+        <w:rPr>
+          <w:rStyle w:val="sqlkeywordcolor"/>
+          <w:color w:val="0000CD"/>
+        </w:rPr>
+        <w:t>AND</w:t>
+      </w:r>
+      <w:r>
+        <w:rPr>
+          <w:rStyle w:val="sqlcolor"/>
+          <w:color w:val="000000"/>
+        </w:rPr>
+        <w:t xml:space="preserve"> </w:t>
+      </w:r>
+      <w:r>
+        <w:rPr>
+          <w:rStyle w:val="Emphasis"/>
+          <w:color w:val="000000"/>
+        </w:rPr>
+        <w:t>condition2</w:t>
+      </w:r>
+      <w:r>
+        <w:rPr>
+          <w:rStyle w:val="sqlcolor"/>
+          <w:color w:val="000000"/>
+        </w:rPr>
+        <w:t xml:space="preserve"> </w:t>
+      </w:r>
+      <w:r>
+        <w:rPr>
+          <w:rStyle w:val="sqlkeywordcolor"/>
+          <w:color w:val="0000CD"/>
+        </w:rPr>
+        <w:t>AND</w:t>
+      </w:r>
+      <w:r>
+        <w:rPr>
+          <w:rStyle w:val="sqlcolor"/>
+          <w:color w:val="000000"/>
+        </w:rPr>
+        <w:t xml:space="preserve"> </w:t>
+      </w:r>
+      <w:r>
+        <w:rPr>
+          <w:rStyle w:val="Emphasis"/>
+          <w:color w:val="000000"/>
+        </w:rPr>
+        <w:t>condition3 ...</w:t>
+      </w:r>
+      <w:r>
+        <w:rPr>
+          <w:rStyle w:val="sqlcolor"/>
+          <w:color w:val="000000"/>
+        </w:rPr>
+        <w:t xml:space="preserve">; </w:t>
+      </w:r>
+    </w:p>
+    <w:p>
+      <w:pPr>
+        <w:pStyle w:val="Heading3"/>
+      </w:pPr>
+      <w:r>
+        <w:t>OR Syntax</w:t>
+      </w:r>
+    </w:p>
+    <w:p>
+      <w:r>
+        <w:rPr>
+          <w:rStyle w:val="sqlkeywordcolor"/>
+          <w:color w:val="0000CD"/>
+        </w:rPr>
+        <w:t>SELECT</w:t>
+      </w:r>
+      <w:r>
+        <w:rPr>
+          <w:rStyle w:val="sqlcolor"/>
+          <w:color w:val="000000"/>
+        </w:rPr>
+        <w:t xml:space="preserve"> </w:t>
+      </w:r>
+      <w:r>
+        <w:rPr>
+          <w:rStyle w:val="Emphasis"/>
+          <w:color w:val="000000"/>
+        </w:rPr>
+        <w:t>column1</w:t>
+      </w:r>
+      <w:r>
+        <w:rPr>
+          <w:rStyle w:val="sqlcolor"/>
+          <w:color w:val="000000"/>
+        </w:rPr>
+        <w:t>,</w:t>
+      </w:r>
+      <w:r>
+        <w:rPr>
+          <w:rStyle w:val="Emphasis"/>
+          <w:color w:val="000000"/>
+        </w:rPr>
+        <w:t xml:space="preserve"> column2, ...</w:t>
+      </w:r>
+      <w:r>
+        <w:rPr>
+          <w:color w:val="000000"/>
+        </w:rPr>
+        <w:br/>
+      </w:r>
+      <w:r>
+        <w:rPr>
+          <w:rStyle w:val="sqlkeywordcolor"/>
+          <w:color w:val="0000CD"/>
+        </w:rPr>
+        <w:t>FROM</w:t>
+      </w:r>
+      <w:r>
+        <w:rPr>
+          <w:rStyle w:val="sqlcolor"/>
+          <w:color w:val="000000"/>
+        </w:rPr>
+        <w:t xml:space="preserve"> </w:t>
+      </w:r>
+      <w:r>
+        <w:rPr>
+          <w:rStyle w:val="Emphasis"/>
+          <w:color w:val="000000"/>
+        </w:rPr>
+        <w:t>table_name</w:t>
+      </w:r>
+      <w:r>
+        <w:rPr>
+          <w:color w:val="000000"/>
+        </w:rPr>
+        <w:br/>
+      </w:r>
+      <w:r>
+        <w:rPr>
+          <w:rStyle w:val="sqlkeywordcolor"/>
+          <w:color w:val="0000CD"/>
+        </w:rPr>
+        <w:t>WHERE</w:t>
+      </w:r>
+      <w:r>
+        <w:rPr>
+          <w:rStyle w:val="sqlcolor"/>
+          <w:color w:val="000000"/>
+        </w:rPr>
+        <w:t xml:space="preserve"> </w:t>
+      </w:r>
+      <w:r>
+        <w:rPr>
+          <w:rStyle w:val="Emphasis"/>
+          <w:color w:val="000000"/>
+        </w:rPr>
+        <w:t>condition1</w:t>
+      </w:r>
+      <w:r>
+        <w:rPr>
+          <w:rStyle w:val="sqlcolor"/>
+          <w:color w:val="000000"/>
+        </w:rPr>
+        <w:t xml:space="preserve"> </w:t>
+      </w:r>
+      <w:r>
+        <w:rPr>
+          <w:rStyle w:val="sqlkeywordcolor"/>
+          <w:color w:val="0000CD"/>
+        </w:rPr>
+        <w:t>OR</w:t>
+      </w:r>
+      <w:r>
+        <w:rPr>
+          <w:rStyle w:val="sqlcolor"/>
+          <w:color w:val="000000"/>
+        </w:rPr>
+        <w:t xml:space="preserve"> </w:t>
+      </w:r>
+      <w:r>
+        <w:rPr>
+          <w:rStyle w:val="Emphasis"/>
+          <w:color w:val="000000"/>
+        </w:rPr>
+        <w:t>condition2</w:t>
+      </w:r>
+      <w:r>
+        <w:rPr>
+          <w:rStyle w:val="sqlcolor"/>
+          <w:color w:val="000000"/>
+        </w:rPr>
+        <w:t xml:space="preserve"> </w:t>
+      </w:r>
+      <w:r>
+        <w:rPr>
+          <w:rStyle w:val="sqlkeywordcolor"/>
+          <w:color w:val="0000CD"/>
+        </w:rPr>
+        <w:t>OR</w:t>
+      </w:r>
+      <w:r>
+        <w:rPr>
+          <w:rStyle w:val="sqlcolor"/>
+          <w:color w:val="000000"/>
+        </w:rPr>
+        <w:t xml:space="preserve"> </w:t>
+      </w:r>
+      <w:r>
+        <w:rPr>
+          <w:rStyle w:val="Emphasis"/>
+          <w:color w:val="000000"/>
+        </w:rPr>
+        <w:t>condition3 ...</w:t>
+      </w:r>
+      <w:r>
+        <w:rPr>
+          <w:rStyle w:val="sqlcolor"/>
+          <w:color w:val="000000"/>
+        </w:rPr>
+        <w:t xml:space="preserve">; </w:t>
+      </w:r>
+    </w:p>
+    <w:p>
+      <w:pPr>
+        <w:pStyle w:val="Heading3"/>
+      </w:pPr>
+      <w:r>
+        <w:t>NOT Syntax</w:t>
+      </w:r>
+    </w:p>
+    <w:p>
+      <w:r>
+        <w:rPr>
+          <w:rStyle w:val="sqlkeywordcolor"/>
+          <w:color w:val="0000CD"/>
+        </w:rPr>
+        <w:t>SELECT</w:t>
+      </w:r>
+      <w:r>
+        <w:rPr>
+          <w:rStyle w:val="sqlcolor"/>
+          <w:color w:val="000000"/>
+        </w:rPr>
+        <w:t xml:space="preserve"> </w:t>
+      </w:r>
+      <w:r>
+        <w:rPr>
+          <w:rStyle w:val="Emphasis"/>
+          <w:color w:val="000000"/>
+        </w:rPr>
+        <w:t>column1</w:t>
+      </w:r>
+      <w:r>
+        <w:rPr>
+          <w:rStyle w:val="sqlcolor"/>
+          <w:color w:val="000000"/>
+        </w:rPr>
+        <w:t>,</w:t>
+      </w:r>
+      <w:r>
+        <w:rPr>
+          <w:rStyle w:val="Emphasis"/>
+          <w:color w:val="000000"/>
+        </w:rPr>
+        <w:t xml:space="preserve"> column2, ...</w:t>
+      </w:r>
+      <w:r>
+        <w:rPr>
+          <w:color w:val="000000"/>
+        </w:rPr>
+        <w:br/>
+      </w:r>
+      <w:r>
+        <w:rPr>
+          <w:rStyle w:val="sqlkeywordcolor"/>
+          <w:color w:val="0000CD"/>
+        </w:rPr>
+        <w:t>FROM</w:t>
+      </w:r>
+      <w:r>
+        <w:rPr>
+          <w:rStyle w:val="sqlcolor"/>
+          <w:color w:val="000000"/>
+        </w:rPr>
+        <w:t xml:space="preserve"> </w:t>
+      </w:r>
+      <w:r>
+        <w:rPr>
+          <w:rStyle w:val="Emphasis"/>
+          <w:color w:val="000000"/>
+        </w:rPr>
+        <w:t>table_name</w:t>
+      </w:r>
+      <w:r>
+        <w:rPr>
+          <w:color w:val="000000"/>
+        </w:rPr>
+        <w:br/>
+      </w:r>
+      <w:r>
+        <w:rPr>
+          <w:rStyle w:val="sqlkeywordcolor"/>
+          <w:color w:val="0000CD"/>
+        </w:rPr>
+        <w:t>WHERE</w:t>
+      </w:r>
+      <w:r>
+        <w:rPr>
+          <w:rStyle w:val="sqlcolor"/>
+          <w:color w:val="000000"/>
+        </w:rPr>
+        <w:t xml:space="preserve"> </w:t>
+      </w:r>
+      <w:r>
+        <w:rPr>
+          <w:rStyle w:val="sqlkeywordcolor"/>
+          <w:color w:val="0000CD"/>
+        </w:rPr>
+        <w:t>NOT</w:t>
+      </w:r>
+      <w:r>
+        <w:rPr>
+          <w:rStyle w:val="sqlcolor"/>
+          <w:color w:val="000000"/>
+        </w:rPr>
+        <w:t xml:space="preserve"> </w:t>
+      </w:r>
+      <w:r>
+        <w:rPr>
+          <w:rStyle w:val="Emphasis"/>
+          <w:color w:val="000000"/>
+        </w:rPr>
+        <w:t>condition</w:t>
+      </w:r>
+      <w:r>
+        <w:rPr>
+          <w:rStyle w:val="sqlcolor"/>
+          <w:color w:val="000000"/>
+        </w:rPr>
+        <w:t xml:space="preserve">; </w:t>
+      </w:r>
+    </w:p>
+    <w:p>
+      <w:pPr>
+        <w:pBdr>
+          <w:bottom w:val="single" w:sz="6" w:space="1" w:color="auto"/>
+        </w:pBdr>
+        <w:rPr>
+          <w:lang w:val="en-US"/>
+        </w:rPr>
+      </w:pPr>
+    </w:p>
+    <w:p>
+      <w:pPr>
+        <w:rPr>
+          <w:lang w:val="en-US"/>
+        </w:rPr>
+      </w:pPr>
+      <w:r>
+        <w:rPr>
+          <w:lang w:val="en-US"/>
+        </w:rPr>
+        <w:t>SELECT * FROM `students` WHERE roll = 1</w:t>
+      </w:r>
+    </w:p>
+    <w:p>
+      <w:pPr>
+        <w:rPr>
+          <w:lang w:val="en-US"/>
+        </w:rPr>
+      </w:pPr>
+      <w:r>
+        <w:rPr>
+          <w:lang w:val="en-US"/>
+        </w:rPr>
+        <w:t>SELECT * FROM `students` WHERE roll = 1 and fname = 'udit';</w:t>
+      </w:r>
+    </w:p>
+    <w:p>
+      <w:pPr>
+        <w:rPr>
+          <w:lang w:val="en-US"/>
+        </w:rPr>
+      </w:pPr>
+      <w:r>
+        <w:rPr>
+          <w:lang w:val="en-US"/>
+        </w:rPr>
+        <w:t>SELECT * FROM `students` WHERE roll = 1 or roll = 2;</w:t>
+      </w:r>
+    </w:p>
+    <w:p>
+      <w:pPr>
+        <w:rPr>
+          <w:lang w:val="en-US"/>
+        </w:rPr>
+      </w:pPr>
+      <w:r>
+        <w:rPr>
+          <w:lang w:val="en-US"/>
+        </w:rPr>
+        <w:t>SELECT * FROM `students` WHERE roll = 1 or city = 'rajkot';</w:t>
+      </w:r>
+    </w:p>
+    <w:p>
+      <w:pPr>
+        <w:rPr>
+          <w:lang w:val="en-US"/>
+        </w:rPr>
+      </w:pPr>
+      <w:r>
+        <w:rPr>
+          <w:lang w:val="en-US"/>
+        </w:rPr>
+        <w:t>SELECT * FROM `students` WHERE roll = 1 and  city = 'rajkot' or city = 'surat';</w:t>
+      </w:r>
+    </w:p>
+    <w:p>
+      <w:pPr>
+        <w:rPr>
+          <w:lang w:val="en-US"/>
+        </w:rPr>
+      </w:pPr>
+      <w:r>
+        <w:rPr>
+          <w:lang w:val="en-US"/>
+        </w:rPr>
+        <w:t>SELECT * from students WHERE not city = 'rajkot'</w:t>
+      </w:r>
+    </w:p>
+    <w:p>
+      <w:pPr>
+        <w:rPr>
+          <w:lang w:val="en-US"/>
+        </w:rPr>
+      </w:pPr>
+      <w:r>
+        <w:rPr>
+          <w:lang w:val="en-US"/>
+        </w:rPr>
+        <w:br w:type="page"/>
+      </w:r>
+    </w:p>
+    <w:p>
+      <w:pPr>
+        <w:pStyle w:val="Heading2"/>
+      </w:pPr>
+      <w:r>
+        <w:lastRenderedPageBreak/>
+        <w:t>The MySQL ORDER BY Keyword</w:t>
+      </w:r>
+    </w:p>
+    <w:p>
+      <w:pPr>
+        <w:pStyle w:val="NormalWeb"/>
+      </w:pPr>
+      <w:r>
+        <w:t xml:space="preserve">The </w:t>
+      </w:r>
+      <w:r>
+        <w:rPr>
+          <w:rStyle w:val="HTMLCode"/>
+        </w:rPr>
+        <w:t>ORDER BY</w:t>
+      </w:r>
+      <w:r>
+        <w:t xml:space="preserve"> keyword is used to sort the result-set in ascending or descending order.</w:t>
+      </w:r>
+    </w:p>
+    <w:p>
+      <w:pPr>
+        <w:pStyle w:val="NormalWeb"/>
+      </w:pPr>
+      <w:r>
+        <w:t xml:space="preserve">The </w:t>
+      </w:r>
+      <w:r>
+        <w:rPr>
+          <w:rStyle w:val="HTMLCode"/>
+        </w:rPr>
+        <w:t>ORDER BY</w:t>
+      </w:r>
+      <w:r>
+        <w:t xml:space="preserve"> keyword sorts the records in ascending order by default. To sort the records in descending order, use the </w:t>
+      </w:r>
+      <w:r>
+        <w:rPr>
+          <w:rStyle w:val="HTMLCode"/>
+        </w:rPr>
+        <w:t>DESC</w:t>
+      </w:r>
+      <w:r>
+        <w:t xml:space="preserve"> keyword.</w:t>
+      </w:r>
+    </w:p>
+    <w:p>
+      <w:pPr>
+        <w:pStyle w:val="Heading3"/>
+      </w:pPr>
+      <w:r>
+        <w:t>ORDER BY Syntax</w:t>
+      </w:r>
+    </w:p>
+    <w:p>
+      <w:r>
+        <w:rPr>
+          <w:rStyle w:val="sqlkeywordcolor"/>
+          <w:color w:val="0000CD"/>
+        </w:rPr>
+        <w:t>SELECT</w:t>
+      </w:r>
+      <w:r>
+        <w:rPr>
+          <w:rStyle w:val="sqlcolor"/>
+          <w:color w:val="000000"/>
+        </w:rPr>
+        <w:t xml:space="preserve"> </w:t>
+      </w:r>
+      <w:r>
+        <w:rPr>
+          <w:rStyle w:val="Emphasis"/>
+          <w:color w:val="000000"/>
+        </w:rPr>
+        <w:t>column1</w:t>
+      </w:r>
+      <w:r>
+        <w:rPr>
+          <w:rStyle w:val="sqlcolor"/>
+          <w:color w:val="000000"/>
+        </w:rPr>
+        <w:t>,</w:t>
+      </w:r>
+      <w:r>
+        <w:rPr>
+          <w:rStyle w:val="Emphasis"/>
+          <w:color w:val="000000"/>
+        </w:rPr>
+        <w:t xml:space="preserve"> column2, ...</w:t>
+      </w:r>
+      <w:r>
+        <w:rPr>
+          <w:color w:val="000000"/>
+        </w:rPr>
+        <w:br/>
+      </w:r>
+      <w:r>
+        <w:rPr>
+          <w:rStyle w:val="sqlkeywordcolor"/>
+          <w:color w:val="0000CD"/>
+        </w:rPr>
+        <w:t>FROM</w:t>
+      </w:r>
+      <w:r>
+        <w:rPr>
+          <w:rStyle w:val="sqlcolor"/>
+          <w:color w:val="000000"/>
+        </w:rPr>
+        <w:t xml:space="preserve"> </w:t>
+      </w:r>
+      <w:r>
+        <w:rPr>
+          <w:rStyle w:val="Emphasis"/>
+          <w:color w:val="000000"/>
+        </w:rPr>
+        <w:t>table_name</w:t>
+      </w:r>
+      <w:r>
+        <w:rPr>
+          <w:color w:val="000000"/>
+        </w:rPr>
+        <w:br/>
+      </w:r>
+      <w:r>
+        <w:rPr>
+          <w:rStyle w:val="sqlkeywordcolor"/>
+          <w:color w:val="0000CD"/>
+        </w:rPr>
+        <w:t>ORDER</w:t>
+      </w:r>
+      <w:r>
+        <w:rPr>
+          <w:rStyle w:val="sqlcolor"/>
+          <w:color w:val="000000"/>
+        </w:rPr>
+        <w:t xml:space="preserve"> </w:t>
+      </w:r>
+      <w:r>
+        <w:rPr>
+          <w:rStyle w:val="sqlkeywordcolor"/>
+          <w:color w:val="0000CD"/>
+        </w:rPr>
+        <w:t>BY</w:t>
+      </w:r>
+      <w:r>
+        <w:rPr>
+          <w:rStyle w:val="sqlcolor"/>
+          <w:color w:val="000000"/>
+        </w:rPr>
+        <w:t xml:space="preserve"> </w:t>
+      </w:r>
+      <w:r>
+        <w:rPr>
+          <w:rStyle w:val="Emphasis"/>
+          <w:color w:val="000000"/>
+        </w:rPr>
+        <w:t xml:space="preserve">column1, column2, ... </w:t>
+      </w:r>
+      <w:r>
+        <w:rPr>
+          <w:rStyle w:val="sqlkeywordcolor"/>
+          <w:color w:val="0000CD"/>
+        </w:rPr>
+        <w:t>ASC</w:t>
+      </w:r>
+      <w:r>
+        <w:rPr>
+          <w:rStyle w:val="sqlcolor"/>
+          <w:color w:val="000000"/>
+        </w:rPr>
+        <w:t>|</w:t>
+      </w:r>
+      <w:r>
+        <w:rPr>
+          <w:rStyle w:val="sqlkeywordcolor"/>
+          <w:color w:val="0000CD"/>
+        </w:rPr>
+        <w:t>DESC</w:t>
+      </w:r>
+      <w:r>
+        <w:rPr>
+          <w:rStyle w:val="sqlcolor"/>
+          <w:color w:val="000000"/>
+        </w:rPr>
+        <w:t xml:space="preserve">; </w:t>
+      </w:r>
+    </w:p>
+    <w:p>
+      <w:pPr>
+        <w:rPr>
+          <w:lang w:val="en-US"/>
+        </w:rPr>
+      </w:pPr>
+      <w:r>
+        <w:rPr>
+          <w:lang w:val="en-US"/>
+        </w:rPr>
+        <w:t>SELECT * from students ORDER by fname</w:t>
+      </w:r>
+    </w:p>
+    <w:p>
+      <w:pPr>
+        <w:rPr>
+          <w:lang w:val="en-US"/>
+        </w:rPr>
+      </w:pPr>
+      <w:r>
+        <w:rPr>
+          <w:lang w:val="en-US"/>
+        </w:rPr>
+        <w:t>SELECT * from students ORDER by fname desc;</w:t>
+      </w:r>
+    </w:p>
+    <w:p>
+      <w:pPr>
+        <w:rPr>
+          <w:lang w:val="en-US"/>
+        </w:rPr>
+      </w:pPr>
+      <w:r>
+        <w:rPr>
+          <w:lang w:val="en-US"/>
+        </w:rPr>
+        <w:t>SELECT * FROM students ORDER by fname, city</w:t>
+      </w:r>
+    </w:p>
+    <w:p>
+      <w:pPr>
+        <w:rPr>
+          <w:lang w:val="en-US"/>
+        </w:rPr>
+      </w:pPr>
+      <w:r>
+        <w:rPr>
+          <w:lang w:val="en-US"/>
+        </w:rPr>
+        <w:t>SELECT * FROM students ORDER by fname, city</w:t>
+      </w:r>
+      <w:r>
+        <w:rPr>
+          <w:lang w:val="en-US"/>
+        </w:rPr>
+        <w:t xml:space="preserve"> desc</w:t>
+      </w:r>
+    </w:p>
+    <w:p>
+      <w:pPr>
+        <w:rPr>
+          <w:lang w:val="en-US"/>
+        </w:rPr>
+      </w:pPr>
+      <w:r>
+        <w:rPr>
+          <w:lang w:val="en-US"/>
+        </w:rPr>
+        <w:br w:type="page"/>
+      </w:r>
+    </w:p>
+    <w:p>
+      <w:pPr>
+        <w:pStyle w:val="Heading2"/>
+      </w:pPr>
+      <w:r>
+        <w:lastRenderedPageBreak/>
+        <w:t>The MySQL INSERT INTO Statement</w:t>
+      </w:r>
+    </w:p>
+    <w:p>
+      <w:pPr>
+        <w:pStyle w:val="NormalWeb"/>
+      </w:pPr>
+      <w:r>
+        <w:t xml:space="preserve">The </w:t>
+      </w:r>
+      <w:r>
+        <w:rPr>
+          <w:rStyle w:val="HTMLCode"/>
+        </w:rPr>
+        <w:t>INSERT INTO</w:t>
+      </w:r>
+      <w:r>
+        <w:t xml:space="preserve"> statement is used to insert new records in a table.</w:t>
+      </w:r>
+    </w:p>
+    <w:p>
+      <w:pPr>
+        <w:pStyle w:val="Heading3"/>
+      </w:pPr>
+      <w:r>
+        <w:t>INSERT INTO Syntax</w:t>
+      </w:r>
+    </w:p>
+    <w:p>
+      <w:pPr>
+        <w:pStyle w:val="NormalWeb"/>
+      </w:pPr>
+      <w:r>
+        <w:t xml:space="preserve">It is possible to write the </w:t>
+      </w:r>
+      <w:r>
+        <w:rPr>
+          <w:rStyle w:val="HTMLCode"/>
+        </w:rPr>
+        <w:t>INSERT INTO</w:t>
+      </w:r>
+      <w:r>
+        <w:t xml:space="preserve"> statement in two ways:</w:t>
+      </w:r>
+    </w:p>
+    <w:p>
+      <w:pPr>
+        <w:pStyle w:val="NormalWeb"/>
+      </w:pPr>
+      <w:r>
+        <w:t>1. Specify both the column names and the values to be inserted:</w:t>
+      </w:r>
+    </w:p>
+    <w:p>
+      <w:pPr>
+        <w:rPr>
+          <w:rStyle w:val="sqlcolor"/>
+          <w:color w:val="000000"/>
+        </w:rPr>
+      </w:pPr>
+      <w:r>
+        <w:rPr>
+          <w:rStyle w:val="sqlkeywordcolor"/>
+          <w:color w:val="0000CD"/>
+        </w:rPr>
+        <w:t>INSERT</w:t>
+      </w:r>
+      <w:r>
+        <w:rPr>
+          <w:rStyle w:val="sqlcolor"/>
+          <w:color w:val="000000"/>
+        </w:rPr>
+        <w:t xml:space="preserve"> </w:t>
+      </w:r>
+      <w:r>
+        <w:rPr>
+          <w:rStyle w:val="sqlkeywordcolor"/>
+          <w:color w:val="0000CD"/>
+        </w:rPr>
+        <w:t>INTO</w:t>
+      </w:r>
+      <w:r>
+        <w:rPr>
+          <w:rStyle w:val="sqlcolor"/>
+          <w:color w:val="000000"/>
+        </w:rPr>
+        <w:t xml:space="preserve"> </w:t>
+      </w:r>
+      <w:r>
+        <w:rPr>
+          <w:rStyle w:val="Emphasis"/>
+          <w:color w:val="000000"/>
+        </w:rPr>
+        <w:t>table_name</w:t>
+      </w:r>
+      <w:r>
+        <w:rPr>
+          <w:rStyle w:val="sqlcolor"/>
+          <w:color w:val="000000"/>
+        </w:rPr>
+        <w:t xml:space="preserve"> (</w:t>
+      </w:r>
+      <w:r>
+        <w:rPr>
+          <w:rStyle w:val="Emphasis"/>
+          <w:color w:val="000000"/>
+        </w:rPr>
+        <w:t>column1</w:t>
+      </w:r>
+      <w:r>
+        <w:rPr>
+          <w:rStyle w:val="sqlcolor"/>
+          <w:color w:val="000000"/>
+        </w:rPr>
+        <w:t>,</w:t>
+      </w:r>
+      <w:r>
+        <w:rPr>
+          <w:rStyle w:val="Emphasis"/>
+          <w:color w:val="000000"/>
+        </w:rPr>
+        <w:t xml:space="preserve"> column2</w:t>
+      </w:r>
+      <w:r>
+        <w:rPr>
+          <w:rStyle w:val="sqlcolor"/>
+          <w:color w:val="000000"/>
+        </w:rPr>
+        <w:t>,</w:t>
+      </w:r>
+      <w:r>
+        <w:rPr>
+          <w:rStyle w:val="Emphasis"/>
+          <w:color w:val="000000"/>
+        </w:rPr>
+        <w:t xml:space="preserve"> column3</w:t>
+      </w:r>
+      <w:r>
+        <w:rPr>
+          <w:rStyle w:val="sqlcolor"/>
+          <w:color w:val="000000"/>
+        </w:rPr>
+        <w:t>, ...)</w:t>
+      </w:r>
+      <w:r>
+        <w:rPr>
+          <w:color w:val="000000"/>
+        </w:rPr>
+        <w:t xml:space="preserve"> </w:t>
+      </w:r>
+      <w:r>
+        <w:rPr>
+          <w:rStyle w:val="sqlkeywordcolor"/>
+          <w:color w:val="0000CD"/>
+        </w:rPr>
+        <w:t>VALUES</w:t>
+      </w:r>
+      <w:r>
+        <w:rPr>
+          <w:rStyle w:val="sqlcolor"/>
+          <w:color w:val="000000"/>
+        </w:rPr>
+        <w:t xml:space="preserve"> (</w:t>
+      </w:r>
+      <w:r>
+        <w:rPr>
+          <w:rStyle w:val="Emphasis"/>
+          <w:color w:val="000000"/>
+        </w:rPr>
+        <w:t>value1</w:t>
+      </w:r>
+      <w:r>
+        <w:rPr>
+          <w:rStyle w:val="sqlcolor"/>
+          <w:color w:val="000000"/>
+        </w:rPr>
+        <w:t>,</w:t>
+      </w:r>
+      <w:r>
+        <w:rPr>
+          <w:rStyle w:val="Emphasis"/>
+          <w:color w:val="000000"/>
+        </w:rPr>
+        <w:t xml:space="preserve"> value2</w:t>
+      </w:r>
+      <w:r>
+        <w:rPr>
+          <w:rStyle w:val="sqlcolor"/>
+          <w:color w:val="000000"/>
+        </w:rPr>
+        <w:t>,</w:t>
+      </w:r>
+      <w:r>
+        <w:rPr>
+          <w:rStyle w:val="Emphasis"/>
+          <w:color w:val="000000"/>
+        </w:rPr>
+        <w:t xml:space="preserve"> value3</w:t>
+      </w:r>
+      <w:r>
+        <w:rPr>
+          <w:rStyle w:val="sqlcolor"/>
+          <w:color w:val="000000"/>
+        </w:rPr>
+        <w:t>, ...);</w:t>
+      </w:r>
+    </w:p>
+    <w:p>
+      <w:pPr>
+        <w:spacing w:before="100" w:beforeAutospacing="1" w:after="100" w:afterAutospacing="1" w:line="240" w:lineRule="auto"/>
+        <w:rPr>
+          <w:rFonts w:ascii="Times New Roman" w:eastAsia="Times New Roman" w:hAnsi="Times New Roman" w:cs="Times New Roman"/>
+          <w:kern w:val="0"/>
+          <w:sz w:val="24"/>
+          <w:szCs w:val="24"/>
+          <w:lang w:eastAsia="en-IN" w:bidi="gu-IN"/>
+          <w14:ligatures w14:val="none"/>
+        </w:rPr>
+      </w:pPr>
+      <w:r>
+        <w:rPr>
+          <w:rFonts w:ascii="Times New Roman" w:eastAsia="Times New Roman" w:hAnsi="Times New Roman" w:cs="Times New Roman"/>
+          <w:kern w:val="0"/>
+          <w:sz w:val="24"/>
+          <w:szCs w:val="24"/>
+          <w:lang w:eastAsia="en-IN" w:bidi="gu-IN"/>
+          <w14:ligatures w14:val="none"/>
+        </w:rPr>
+        <w:t xml:space="preserve">2. </w:t>
+      </w:r>
+      <w:r>
+        <w:rPr>
+          <w:rFonts w:ascii="Times New Roman" w:eastAsia="Times New Roman" w:hAnsi="Times New Roman" w:cs="Times New Roman"/>
+          <w:kern w:val="0"/>
+          <w:sz w:val="24"/>
+          <w:szCs w:val="24"/>
+          <w:lang w:eastAsia="en-IN" w:bidi="gu-IN"/>
+          <w14:ligatures w14:val="none"/>
+        </w:rPr>
+        <w:t xml:space="preserve">If you are adding values for all the columns of the table, you do not need to specify the column names in the SQL query. However, make sure the order of the values is in the same order as the columns in the table. Here, the </w:t>
+      </w:r>
+      <w:r>
+        <w:rPr>
+          <w:rFonts w:ascii="Courier New" w:eastAsia="Times New Roman" w:hAnsi="Courier New" w:cs="Courier New"/>
+          <w:kern w:val="0"/>
+          <w:sz w:val="20"/>
+          <w:szCs w:val="20"/>
+          <w:lang w:eastAsia="en-IN" w:bidi="gu-IN"/>
+          <w14:ligatures w14:val="none"/>
+        </w:rPr>
+        <w:t>INSERT INTO</w:t>
+      </w:r>
+      <w:r>
+        <w:rPr>
+          <w:rFonts w:ascii="Times New Roman" w:eastAsia="Times New Roman" w:hAnsi="Times New Roman" w:cs="Times New Roman"/>
+          <w:kern w:val="0"/>
+          <w:sz w:val="24"/>
+          <w:szCs w:val="24"/>
+          <w:lang w:eastAsia="en-IN" w:bidi="gu-IN"/>
+          <w14:ligatures w14:val="none"/>
+        </w:rPr>
+        <w:t xml:space="preserve"> syntax would be as follows:</w:t>
+      </w:r>
+    </w:p>
+    <w:p>
+      <w:pPr>
+        <w:spacing w:after="0" w:line="240" w:lineRule="auto"/>
+        <w:rPr>
+          <w:rFonts w:ascii="Times New Roman" w:eastAsia="Times New Roman" w:hAnsi="Times New Roman" w:cs="Times New Roman"/>
+          <w:kern w:val="0"/>
+          <w:sz w:val="24"/>
+          <w:szCs w:val="24"/>
+          <w:lang w:eastAsia="en-IN" w:bidi="gu-IN"/>
+          <w14:ligatures w14:val="none"/>
+        </w:rPr>
+      </w:pPr>
+      <w:r>
+        <w:rPr>
+          <w:rFonts w:ascii="Times New Roman" w:eastAsia="Times New Roman" w:hAnsi="Times New Roman" w:cs="Times New Roman"/>
+          <w:color w:val="0000CD"/>
+          <w:kern w:val="0"/>
+          <w:sz w:val="24"/>
+          <w:szCs w:val="24"/>
+          <w:lang w:eastAsia="en-IN" w:bidi="gu-IN"/>
+          <w14:ligatures w14:val="none"/>
+        </w:rPr>
+        <w:t>INSERT</w:t>
+      </w:r>
+      <w:r>
+        <w:rPr>
+          <w:rFonts w:ascii="Times New Roman" w:eastAsia="Times New Roman" w:hAnsi="Times New Roman" w:cs="Times New Roman"/>
+          <w:color w:val="000000"/>
+          <w:kern w:val="0"/>
+          <w:sz w:val="24"/>
+          <w:szCs w:val="24"/>
+          <w:lang w:eastAsia="en-IN" w:bidi="gu-IN"/>
+          <w14:ligatures w14:val="none"/>
+        </w:rPr>
+        <w:t xml:space="preserve"> </w:t>
+      </w:r>
+      <w:r>
+        <w:rPr>
+          <w:rFonts w:ascii="Times New Roman" w:eastAsia="Times New Roman" w:hAnsi="Times New Roman" w:cs="Times New Roman"/>
+          <w:color w:val="0000CD"/>
+          <w:kern w:val="0"/>
+          <w:sz w:val="24"/>
+          <w:szCs w:val="24"/>
+          <w:lang w:eastAsia="en-IN" w:bidi="gu-IN"/>
+          <w14:ligatures w14:val="none"/>
+        </w:rPr>
+        <w:t>INTO</w:t>
+      </w:r>
+      <w:r>
+        <w:rPr>
+          <w:rFonts w:ascii="Times New Roman" w:eastAsia="Times New Roman" w:hAnsi="Times New Roman" w:cs="Times New Roman"/>
+          <w:color w:val="000000"/>
+          <w:kern w:val="0"/>
+          <w:sz w:val="24"/>
+          <w:szCs w:val="24"/>
+          <w:lang w:eastAsia="en-IN" w:bidi="gu-IN"/>
+          <w14:ligatures w14:val="none"/>
+        </w:rPr>
+        <w:t xml:space="preserve"> </w:t>
+      </w:r>
+      <w:r>
+        <w:rPr>
+          <w:rFonts w:ascii="Times New Roman" w:eastAsia="Times New Roman" w:hAnsi="Times New Roman" w:cs="Times New Roman"/>
+          <w:i/>
+          <w:iCs/>
+          <w:color w:val="000000"/>
+          <w:kern w:val="0"/>
+          <w:sz w:val="24"/>
+          <w:szCs w:val="24"/>
+          <w:lang w:eastAsia="en-IN" w:bidi="gu-IN"/>
+          <w14:ligatures w14:val="none"/>
+        </w:rPr>
+        <w:t>table_name</w:t>
+      </w:r>
+      <w:r>
+        <w:rPr>
+          <w:rFonts w:ascii="Times New Roman" w:eastAsia="Times New Roman" w:hAnsi="Times New Roman" w:cs="Times New Roman"/>
+          <w:color w:val="000000"/>
+          <w:kern w:val="0"/>
+          <w:sz w:val="24"/>
+          <w:szCs w:val="24"/>
+          <w:lang w:eastAsia="en-IN" w:bidi="gu-IN"/>
+          <w14:ligatures w14:val="none"/>
+        </w:rPr>
+        <w:t xml:space="preserve"> </w:t>
+      </w:r>
+      <w:r>
+        <w:rPr>
+          <w:rFonts w:ascii="Times New Roman" w:eastAsia="Times New Roman" w:hAnsi="Times New Roman" w:cs="Times New Roman"/>
+          <w:color w:val="0000CD"/>
+          <w:kern w:val="0"/>
+          <w:sz w:val="24"/>
+          <w:szCs w:val="24"/>
+          <w:lang w:eastAsia="en-IN" w:bidi="gu-IN"/>
+          <w14:ligatures w14:val="none"/>
+        </w:rPr>
+        <w:t>VALUES</w:t>
+      </w:r>
+      <w:r>
+        <w:rPr>
+          <w:rFonts w:ascii="Times New Roman" w:eastAsia="Times New Roman" w:hAnsi="Times New Roman" w:cs="Times New Roman"/>
+          <w:color w:val="000000"/>
+          <w:kern w:val="0"/>
+          <w:sz w:val="24"/>
+          <w:szCs w:val="24"/>
+          <w:lang w:eastAsia="en-IN" w:bidi="gu-IN"/>
+          <w14:ligatures w14:val="none"/>
+        </w:rPr>
+        <w:t xml:space="preserve"> (</w:t>
+      </w:r>
+      <w:r>
+        <w:rPr>
+          <w:rFonts w:ascii="Times New Roman" w:eastAsia="Times New Roman" w:hAnsi="Times New Roman" w:cs="Times New Roman"/>
+          <w:i/>
+          <w:iCs/>
+          <w:color w:val="000000"/>
+          <w:kern w:val="0"/>
+          <w:sz w:val="24"/>
+          <w:szCs w:val="24"/>
+          <w:lang w:eastAsia="en-IN" w:bidi="gu-IN"/>
+          <w14:ligatures w14:val="none"/>
+        </w:rPr>
+        <w:t>value1</w:t>
+      </w:r>
+      <w:r>
+        <w:rPr>
+          <w:rFonts w:ascii="Times New Roman" w:eastAsia="Times New Roman" w:hAnsi="Times New Roman" w:cs="Times New Roman"/>
+          <w:color w:val="000000"/>
+          <w:kern w:val="0"/>
+          <w:sz w:val="24"/>
+          <w:szCs w:val="24"/>
+          <w:lang w:eastAsia="en-IN" w:bidi="gu-IN"/>
+          <w14:ligatures w14:val="none"/>
+        </w:rPr>
+        <w:t>,</w:t>
+      </w:r>
+      <w:r>
+        <w:rPr>
+          <w:rFonts w:ascii="Times New Roman" w:eastAsia="Times New Roman" w:hAnsi="Times New Roman" w:cs="Times New Roman"/>
+          <w:i/>
+          <w:iCs/>
+          <w:color w:val="000000"/>
+          <w:kern w:val="0"/>
+          <w:sz w:val="24"/>
+          <w:szCs w:val="24"/>
+          <w:lang w:eastAsia="en-IN" w:bidi="gu-IN"/>
+          <w14:ligatures w14:val="none"/>
+        </w:rPr>
+        <w:t xml:space="preserve"> value2</w:t>
+      </w:r>
+      <w:r>
+        <w:rPr>
+          <w:rFonts w:ascii="Times New Roman" w:eastAsia="Times New Roman" w:hAnsi="Times New Roman" w:cs="Times New Roman"/>
+          <w:color w:val="000000"/>
+          <w:kern w:val="0"/>
+          <w:sz w:val="24"/>
+          <w:szCs w:val="24"/>
+          <w:lang w:eastAsia="en-IN" w:bidi="gu-IN"/>
+          <w14:ligatures w14:val="none"/>
+        </w:rPr>
+        <w:t>,</w:t>
+      </w:r>
+      <w:r>
+        <w:rPr>
+          <w:rFonts w:ascii="Times New Roman" w:eastAsia="Times New Roman" w:hAnsi="Times New Roman" w:cs="Times New Roman"/>
+          <w:i/>
+          <w:iCs/>
+          <w:color w:val="000000"/>
+          <w:kern w:val="0"/>
+          <w:sz w:val="24"/>
+          <w:szCs w:val="24"/>
+          <w:lang w:eastAsia="en-IN" w:bidi="gu-IN"/>
+          <w14:ligatures w14:val="none"/>
+        </w:rPr>
+        <w:t xml:space="preserve"> value3</w:t>
+      </w:r>
+      <w:r>
+        <w:rPr>
+          <w:rFonts w:ascii="Times New Roman" w:eastAsia="Times New Roman" w:hAnsi="Times New Roman" w:cs="Times New Roman"/>
+          <w:color w:val="000000"/>
+          <w:kern w:val="0"/>
+          <w:sz w:val="24"/>
+          <w:szCs w:val="24"/>
+          <w:lang w:eastAsia="en-IN" w:bidi="gu-IN"/>
+          <w14:ligatures w14:val="none"/>
+        </w:rPr>
+        <w:t xml:space="preserve">, ...); </w:t>
+      </w:r>
+    </w:p>
+    <w:p>
+      <w:pPr>
+        <w:rPr>
+          <w:lang w:val="en-US"/>
+        </w:rPr>
+      </w:pPr>
+    </w:p>
+    <w:p>
+      <w:pPr>
+        <w:rPr>
+          <w:lang w:val="en-US"/>
+        </w:rPr>
+      </w:pPr>
+      <w:r>
+        <w:rPr>
+          <w:lang w:val="en-US"/>
+        </w:rPr>
+        <w:t>INSERT into students (fname, lname, city, email, gender, dateofbirth, phone) values ("Rachit", "Chauhan", "Baroda", "rachit@gmail.com", "male", "2002-02-02", "9900009900")</w:t>
+      </w:r>
+    </w:p>
+    <w:p>
+      <w:pPr>
+        <w:rPr>
+          <w:lang w:val="en-US"/>
+        </w:rPr>
+      </w:pPr>
+    </w:p>
+    <w:p>
+      <w:pPr>
+        <w:rPr>
+          <w:lang w:val="en-US"/>
+        </w:rPr>
+      </w:pPr>
+      <w:r>
+        <w:rPr>
+          <w:lang w:val="en-US"/>
+        </w:rPr>
+        <w:t>INSERT into students  values ("Rachit", "Chauhan", "Baroda", "rachit@gmail.com", "male", "2002-02-02", "9900009900")</w:t>
+      </w:r>
+    </w:p>
+    <w:p>
+      <w:pPr>
+        <w:rPr>
+          <w:lang w:val="en-US"/>
+        </w:rPr>
+      </w:pPr>
+    </w:p>
+    <w:p>
+      <w:pPr>
+        <w:rPr>
+          <w:rStyle w:val="HTMLCode"/>
+          <w:rFonts w:eastAsiaTheme="minorHAnsi"/>
+        </w:rPr>
+      </w:pPr>
+      <w:r>
+        <w:rPr>
+          <w:lang w:val="en-US"/>
+        </w:rPr>
+        <w:t xml:space="preserve">Error : </w:t>
+      </w:r>
+      <w:r>
+        <w:rPr>
+          <w:rStyle w:val="HTMLCode"/>
+          <w:rFonts w:eastAsiaTheme="minorHAnsi"/>
+        </w:rPr>
+        <w:t>Column count doesn't match value count at row 1</w:t>
+      </w:r>
+    </w:p>
+    <w:p>
+      <w:pPr>
+        <w:rPr>
+          <w:rStyle w:val="HTMLCode"/>
+          <w:rFonts w:eastAsiaTheme="minorHAnsi"/>
+        </w:rPr>
+      </w:pPr>
+    </w:p>
+    <w:p>
+      <w:pPr>
+        <w:pStyle w:val="Heading2"/>
+      </w:pPr>
+      <w:r>
+        <w:t>Insert Data Only in Specified Columns</w:t>
+      </w:r>
+    </w:p>
+    <w:p>
+      <w:pPr>
+        <w:pStyle w:val="NormalWeb"/>
+      </w:pPr>
+      <w:r>
+        <w:t>It is also possible to only insert data in specific columns.</w:t>
+      </w:r>
+    </w:p>
+    <w:p>
+      <w:pPr>
+        <w:rPr>
+          <w:lang w:val="en-US"/>
+        </w:rPr>
+      </w:pPr>
+      <w:r>
+        <w:rPr>
+          <w:lang w:val="en-US"/>
+        </w:rPr>
+        <w:t>INSERT into students (fname, lname, city, email, gender) values ("Rachit", "Chauhan", "Baroda", "rachit@gmail.com", "male");</w:t>
+      </w:r>
+    </w:p>
+    <w:p>
+      <w:pPr>
+        <w:rPr>
+          <w:lang w:val="en-US"/>
+        </w:rPr>
+      </w:pPr>
+      <w:r>
+        <w:rPr>
+          <w:lang w:val="en-US"/>
+        </w:rPr>
+        <w:br w:type="page"/>
+      </w:r>
+    </w:p>
+    <w:p>
+      <w:pPr>
+        <w:pStyle w:val="Heading2"/>
+      </w:pPr>
+      <w:r>
+        <w:lastRenderedPageBreak/>
+        <w:t>What is a NULL Value?</w:t>
+      </w:r>
+    </w:p>
+    <w:p>
+      <w:pPr>
+        <w:pStyle w:val="NormalWeb"/>
+      </w:pPr>
+      <w:r>
+        <w:t>A field with a NULL value is a field with no value.</w:t>
+      </w:r>
+    </w:p>
+    <w:p>
+      <w:r>
+        <w:t>If a field in a table is optional, it is possible to insert a new record or update a record without adding a value to this field. Then, the field will be saved with a NULL value.</w:t>
+      </w:r>
+    </w:p>
+    <w:p>
+      <w:r>
+        <w:rPr>
+          <w:b/>
+          <w:bCs/>
+        </w:rPr>
+        <w:t>Note:</w:t>
+      </w:r>
+      <w:r>
+        <w:t xml:space="preserve"> A NULL value is different from a zero value or a field that contains spaces. A field with a NULL value is one that has been left blank during record creation!</w:t>
+      </w:r>
+    </w:p>
+    <w:p/>
+    <w:p>
+      <w:pPr>
+        <w:pStyle w:val="Heading2"/>
+      </w:pPr>
+      <w:r>
+        <w:t>How to Test for NULL Values?</w:t>
+      </w:r>
+    </w:p>
+    <w:p>
+      <w:pPr>
+        <w:pStyle w:val="NormalWeb"/>
+      </w:pPr>
+      <w:r>
+        <w:t>It is not possible to test for NULL values with comparison operators, such as =, &lt;, or &lt;&gt;.</w:t>
+      </w:r>
+    </w:p>
+    <w:p>
+      <w:pPr>
+        <w:pStyle w:val="NormalWeb"/>
+      </w:pPr>
+      <w:r>
+        <w:t xml:space="preserve">We will have to use the </w:t>
+      </w:r>
+      <w:r>
+        <w:rPr>
+          <w:rStyle w:val="HTMLCode"/>
+        </w:rPr>
+        <w:t>IS NULL</w:t>
+      </w:r>
+      <w:r>
+        <w:t xml:space="preserve"> and </w:t>
+      </w:r>
+      <w:r>
+        <w:rPr>
+          <w:rStyle w:val="HTMLCode"/>
+        </w:rPr>
+        <w:t>IS NOT NULL</w:t>
+      </w:r>
+      <w:r>
+        <w:t xml:space="preserve"> operators instead.</w:t>
+      </w:r>
+    </w:p>
+    <w:p>
+      <w:r>
+        <w:t>SELECT * FROM `students` WHERE phone = '';</w:t>
+      </w:r>
+    </w:p>
+    <w:p>
+      <w:r>
+        <w:t>SELECT * FROM `students` WHERE dateofbirth = 'NULL';</w:t>
+      </w:r>
+      <w:r>
+        <w:t xml:space="preserve"> // no data</w:t>
+      </w:r>
+    </w:p>
+    <w:p>
+      <w:r>
+        <w:t>SELECT * FROM `students` WHERE dateofbirth is NULL;</w:t>
+      </w:r>
+    </w:p>
+    <w:p>
+      <w:r>
+        <w:t>SELECT * FROM `students` WHERE dateofbirth is not NULL;</w:t>
+      </w:r>
+    </w:p>
+    <w:p/>
+    <w:p>
+      <w:pPr>
+        <w:pStyle w:val="Heading3"/>
+      </w:pPr>
+      <w:r>
+        <w:t>IS NULL Syntax</w:t>
+      </w:r>
+    </w:p>
+    <w:p>
+      <w:r>
+        <w:rPr>
+          <w:rStyle w:val="sqlkeywordcolor"/>
+          <w:color w:val="0000CD"/>
+        </w:rPr>
+        <w:t>SELECT</w:t>
+      </w:r>
+      <w:r>
+        <w:rPr>
+          <w:rStyle w:val="sqlcolor"/>
+          <w:color w:val="000000"/>
+        </w:rPr>
+        <w:t xml:space="preserve"> </w:t>
+      </w:r>
+      <w:r>
+        <w:rPr>
+          <w:rStyle w:val="Emphasis"/>
+          <w:color w:val="000000"/>
+        </w:rPr>
+        <w:t>column_names</w:t>
+      </w:r>
+      <w:r>
+        <w:rPr>
+          <w:i/>
+          <w:iCs/>
+          <w:color w:val="000000"/>
+        </w:rPr>
+        <w:br/>
+      </w:r>
+      <w:r>
+        <w:rPr>
+          <w:rStyle w:val="sqlkeywordcolor"/>
+          <w:color w:val="0000CD"/>
+        </w:rPr>
+        <w:t>FROM</w:t>
+      </w:r>
+      <w:r>
+        <w:rPr>
+          <w:rStyle w:val="sqlcolor"/>
+          <w:color w:val="000000"/>
+        </w:rPr>
+        <w:t xml:space="preserve"> </w:t>
+      </w:r>
+      <w:r>
+        <w:rPr>
+          <w:rStyle w:val="Emphasis"/>
+          <w:color w:val="000000"/>
+        </w:rPr>
+        <w:t>table_name</w:t>
+      </w:r>
+      <w:r>
+        <w:rPr>
+          <w:color w:val="000000"/>
+        </w:rPr>
+        <w:br/>
+      </w:r>
+      <w:r>
+        <w:rPr>
+          <w:rStyle w:val="sqlkeywordcolor"/>
+          <w:color w:val="0000CD"/>
+        </w:rPr>
+        <w:t>WHERE</w:t>
+      </w:r>
+      <w:r>
+        <w:rPr>
+          <w:rStyle w:val="sqlcolor"/>
+          <w:color w:val="000000"/>
+        </w:rPr>
+        <w:t xml:space="preserve"> </w:t>
+      </w:r>
+      <w:r>
+        <w:rPr>
+          <w:rStyle w:val="Emphasis"/>
+          <w:color w:val="000000"/>
+        </w:rPr>
+        <w:t>column_name</w:t>
+      </w:r>
+      <w:r>
+        <w:rPr>
+          <w:rStyle w:val="sqlcolor"/>
+          <w:color w:val="000000"/>
+        </w:rPr>
+        <w:t xml:space="preserve"> </w:t>
+      </w:r>
+      <w:r>
+        <w:rPr>
+          <w:rStyle w:val="sqlkeywordcolor"/>
+          <w:color w:val="0000CD"/>
+        </w:rPr>
+        <w:t>IS</w:t>
+      </w:r>
+      <w:r>
+        <w:rPr>
+          <w:rStyle w:val="sqlcolor"/>
+          <w:color w:val="000000"/>
+        </w:rPr>
+        <w:t xml:space="preserve"> </w:t>
+      </w:r>
+      <w:r>
+        <w:rPr>
+          <w:rStyle w:val="sqlkeywordcolor"/>
+          <w:color w:val="0000CD"/>
+        </w:rPr>
+        <w:t>NULL</w:t>
+      </w:r>
+      <w:r>
+        <w:rPr>
+          <w:rStyle w:val="sqlcolor"/>
+          <w:color w:val="000000"/>
+        </w:rPr>
+        <w:t xml:space="preserve">; </w:t>
+      </w:r>
+    </w:p>
+    <w:p/>
+    <w:p>
+      <w:pPr>
+        <w:pStyle w:val="Heading3"/>
+      </w:pPr>
+      <w:r>
+        <w:t>IS NOT NULL Syntax</w:t>
+      </w:r>
+    </w:p>
+    <w:p>
+      <w:r>
+        <w:rPr>
+          <w:rStyle w:val="sqlkeywordcolor"/>
+          <w:color w:val="0000CD"/>
+        </w:rPr>
+        <w:t>SELECT</w:t>
+      </w:r>
+      <w:r>
+        <w:rPr>
+          <w:rStyle w:val="sqlcolor"/>
+          <w:color w:val="000000"/>
+        </w:rPr>
+        <w:t xml:space="preserve"> </w:t>
+      </w:r>
+      <w:r>
+        <w:rPr>
+          <w:rStyle w:val="Emphasis"/>
+          <w:color w:val="000000"/>
+        </w:rPr>
+        <w:t>column_names</w:t>
+      </w:r>
+      <w:r>
+        <w:rPr>
+          <w:i/>
+          <w:iCs/>
+          <w:color w:val="000000"/>
+        </w:rPr>
+        <w:br/>
+      </w:r>
+      <w:r>
+        <w:rPr>
+          <w:rStyle w:val="sqlkeywordcolor"/>
+          <w:color w:val="0000CD"/>
+        </w:rPr>
+        <w:t>FROM</w:t>
+      </w:r>
+      <w:r>
+        <w:rPr>
+          <w:rStyle w:val="sqlcolor"/>
+          <w:color w:val="000000"/>
+        </w:rPr>
+        <w:t xml:space="preserve"> </w:t>
+      </w:r>
+      <w:r>
+        <w:rPr>
+          <w:rStyle w:val="Emphasis"/>
+          <w:color w:val="000000"/>
+        </w:rPr>
+        <w:t>table_name</w:t>
+      </w:r>
+      <w:r>
+        <w:rPr>
+          <w:color w:val="000000"/>
+        </w:rPr>
+        <w:br/>
+      </w:r>
+      <w:r>
+        <w:rPr>
+          <w:rStyle w:val="sqlkeywordcolor"/>
+          <w:color w:val="0000CD"/>
+        </w:rPr>
+        <w:t>WHERE</w:t>
+      </w:r>
+      <w:r>
+        <w:rPr>
+          <w:rStyle w:val="sqlcolor"/>
+          <w:color w:val="000000"/>
+        </w:rPr>
+        <w:t xml:space="preserve"> </w:t>
+      </w:r>
+      <w:r>
+        <w:rPr>
+          <w:rStyle w:val="Emphasis"/>
+          <w:color w:val="000000"/>
+        </w:rPr>
+        <w:t>column_name</w:t>
+      </w:r>
+      <w:r>
+        <w:rPr>
+          <w:rStyle w:val="sqlcolor"/>
+          <w:color w:val="000000"/>
+        </w:rPr>
+        <w:t xml:space="preserve"> </w:t>
+      </w:r>
+      <w:r>
+        <w:rPr>
+          <w:rStyle w:val="sqlkeywordcolor"/>
+          <w:color w:val="0000CD"/>
+        </w:rPr>
+        <w:t>IS</w:t>
+      </w:r>
+      <w:r>
+        <w:rPr>
+          <w:rStyle w:val="sqlcolor"/>
+          <w:color w:val="000000"/>
+        </w:rPr>
+        <w:t xml:space="preserve"> </w:t>
+      </w:r>
+      <w:r>
+        <w:rPr>
+          <w:rStyle w:val="sqlkeywordcolor"/>
+          <w:color w:val="0000CD"/>
+        </w:rPr>
+        <w:t>NOT</w:t>
+      </w:r>
+      <w:r>
+        <w:rPr>
+          <w:rStyle w:val="sqlcolor"/>
+          <w:color w:val="000000"/>
+        </w:rPr>
+        <w:t xml:space="preserve"> </w:t>
+      </w:r>
+      <w:r>
+        <w:rPr>
+          <w:rStyle w:val="sqlkeywordcolor"/>
+          <w:color w:val="0000CD"/>
+        </w:rPr>
+        <w:t>NULL</w:t>
+      </w:r>
+      <w:r>
+        <w:rPr>
+          <w:rStyle w:val="sqlcolor"/>
+          <w:color w:val="000000"/>
+        </w:rPr>
+        <w:t xml:space="preserve">; </w:t>
+      </w:r>
+    </w:p>
+    <w:p/>
+    <w:p>
+      <w:pPr>
+        <w:pStyle w:val="Heading2"/>
+      </w:pPr>
+      <w:r>
+        <w:t>The IS NULL Operator</w:t>
+      </w:r>
+    </w:p>
+    <w:p>
+      <w:pPr>
+        <w:pStyle w:val="NormalWeb"/>
+      </w:pPr>
+      <w:r>
+        <w:t xml:space="preserve">The </w:t>
+      </w:r>
+      <w:r>
+        <w:rPr>
+          <w:rStyle w:val="HTMLCode"/>
+        </w:rPr>
+        <w:t>IS NULL</w:t>
+      </w:r>
+      <w:r>
+        <w:t xml:space="preserve"> operator is used to test for empty values (NULL values).</w:t>
+      </w:r>
+    </w:p>
+    <w:p>
+      <w:r>
+        <w:rPr>
+          <w:b/>
+          <w:bCs/>
+        </w:rPr>
+        <w:t>Tip:</w:t>
+      </w:r>
+      <w:r>
+        <w:t xml:space="preserve"> Always use IS NULL to look for NULL values.</w:t>
+      </w:r>
+    </w:p>
+    <w:p>
+      <w:pPr>
+        <w:pStyle w:val="Heading2"/>
+      </w:pPr>
+      <w:r>
+        <w:t>The IS NOT NULL Operator</w:t>
+      </w:r>
+    </w:p>
+    <w:p>
+      <w:pPr>
+        <w:pStyle w:val="NormalWeb"/>
+      </w:pPr>
+      <w:r>
+        <w:t xml:space="preserve">The </w:t>
+      </w:r>
+      <w:r>
+        <w:rPr>
+          <w:rStyle w:val="HTMLCode"/>
+        </w:rPr>
+        <w:t>IS NOT NULL</w:t>
+      </w:r>
+      <w:r>
+        <w:t xml:space="preserve"> operator is used to test for non-empty values (NOT NULL values).</w:t>
+      </w:r>
+    </w:p>
+    <w:p>
+      <w:r>
+        <w:br w:type="page"/>
+      </w:r>
+    </w:p>
+    <w:p>
+      <w:pPr>
+        <w:pStyle w:val="Heading2"/>
+      </w:pPr>
+      <w:r>
+        <w:lastRenderedPageBreak/>
+        <w:t>The MySQL UPDATE Statement</w:t>
+      </w:r>
+    </w:p>
+    <w:p>
+      <w:pPr>
+        <w:pStyle w:val="NormalWeb"/>
+      </w:pPr>
+      <w:r>
+        <w:t xml:space="preserve">The </w:t>
+      </w:r>
+      <w:r>
+        <w:rPr>
+          <w:rStyle w:val="HTMLCode"/>
+        </w:rPr>
+        <w:t>UPDATE</w:t>
+      </w:r>
+      <w:r>
+        <w:t xml:space="preserve"> statement is used to modify the existing records in a table.</w:t>
+      </w:r>
+    </w:p>
+    <w:p>
+      <w:pPr>
+        <w:pStyle w:val="Heading3"/>
+      </w:pPr>
+      <w:r>
+        <w:t>UPDATE Syntax</w:t>
+      </w:r>
+    </w:p>
+    <w:p>
+      <w:pPr>
+        <w:rPr>
+          <w:rStyle w:val="sqlcolor"/>
+          <w:color w:val="000000"/>
+        </w:rPr>
+      </w:pPr>
+      <w:r>
+        <w:rPr>
+          <w:rStyle w:val="sqlkeywordcolor"/>
+          <w:color w:val="0000CD"/>
+        </w:rPr>
+        <w:t>UPDATE</w:t>
+      </w:r>
+      <w:r>
+        <w:rPr>
+          <w:rStyle w:val="sqlcolor"/>
+          <w:color w:val="000000"/>
+        </w:rPr>
+        <w:t xml:space="preserve"> </w:t>
+      </w:r>
+      <w:r>
+        <w:rPr>
+          <w:rStyle w:val="Emphasis"/>
+          <w:color w:val="000000"/>
+        </w:rPr>
+        <w:t>table_name</w:t>
+      </w:r>
+      <w:r>
+        <w:rPr>
+          <w:color w:val="000000"/>
+        </w:rPr>
+        <w:t xml:space="preserve"> </w:t>
+      </w:r>
+      <w:r>
+        <w:rPr>
+          <w:rStyle w:val="sqlkeywordcolor"/>
+          <w:color w:val="0000CD"/>
+        </w:rPr>
+        <w:t>SET</w:t>
+      </w:r>
+      <w:r>
+        <w:rPr>
+          <w:rStyle w:val="sqlcolor"/>
+          <w:color w:val="000000"/>
+        </w:rPr>
+        <w:t xml:space="preserve"> </w:t>
+      </w:r>
+      <w:r>
+        <w:rPr>
+          <w:rStyle w:val="Emphasis"/>
+          <w:color w:val="000000"/>
+        </w:rPr>
+        <w:t xml:space="preserve">column1 </w:t>
+      </w:r>
+      <w:r>
+        <w:rPr>
+          <w:rStyle w:val="sqlcolor"/>
+          <w:color w:val="000000"/>
+        </w:rPr>
+        <w:t>=</w:t>
+      </w:r>
+      <w:r>
+        <w:rPr>
+          <w:rStyle w:val="Emphasis"/>
+          <w:color w:val="000000"/>
+        </w:rPr>
+        <w:t xml:space="preserve"> value1</w:t>
+      </w:r>
+      <w:r>
+        <w:rPr>
+          <w:rStyle w:val="sqlcolor"/>
+          <w:color w:val="000000"/>
+        </w:rPr>
+        <w:t>,</w:t>
+      </w:r>
+      <w:r>
+        <w:rPr>
+          <w:rStyle w:val="Emphasis"/>
+          <w:color w:val="000000"/>
+        </w:rPr>
+        <w:t xml:space="preserve"> column2 </w:t>
+      </w:r>
+      <w:r>
+        <w:rPr>
+          <w:rStyle w:val="sqlcolor"/>
+          <w:color w:val="000000"/>
+        </w:rPr>
+        <w:t>=</w:t>
+      </w:r>
+      <w:r>
+        <w:rPr>
+          <w:rStyle w:val="Emphasis"/>
+          <w:color w:val="000000"/>
+        </w:rPr>
+        <w:t xml:space="preserve"> value2</w:t>
+      </w:r>
+      <w:r>
+        <w:rPr>
+          <w:rStyle w:val="sqlcolor"/>
+          <w:color w:val="000000"/>
+        </w:rPr>
+        <w:t>, ...</w:t>
+      </w:r>
+      <w:r>
+        <w:rPr>
+          <w:color w:val="000000"/>
+        </w:rPr>
+        <w:t xml:space="preserve"> </w:t>
+      </w:r>
+      <w:r>
+        <w:rPr>
+          <w:rStyle w:val="sqlkeywordcolor"/>
+          <w:color w:val="0000CD"/>
+        </w:rPr>
+        <w:t>WHERE</w:t>
+      </w:r>
+      <w:r>
+        <w:rPr>
+          <w:rStyle w:val="sqlcolor"/>
+          <w:color w:val="000000"/>
+        </w:rPr>
+        <w:t xml:space="preserve"> </w:t>
+      </w:r>
+      <w:r>
+        <w:rPr>
+          <w:rStyle w:val="Emphasis"/>
+          <w:color w:val="000000"/>
+        </w:rPr>
+        <w:t>condition</w:t>
+      </w:r>
+      <w:r>
+        <w:rPr>
+          <w:rStyle w:val="sqlcolor"/>
+          <w:color w:val="000000"/>
+        </w:rPr>
+        <w:t xml:space="preserve">; </w:t>
+      </w:r>
+    </w:p>
+    <w:p>
+      <w:r>
+        <w:rPr>
+          <w:rStyle w:val="Strong"/>
+        </w:rPr>
+        <w:t>Note:</w:t>
+      </w:r>
+      <w:r>
+        <w:t xml:space="preserve"> Be careful when updating records in a table! Notice the </w:t>
+      </w:r>
+      <w:r>
+        <w:rPr>
+          <w:rStyle w:val="HTMLCode"/>
+          <w:rFonts w:eastAsiaTheme="minorHAnsi"/>
+        </w:rPr>
+        <w:t>WHERE</w:t>
+      </w:r>
+      <w:r>
+        <w:t xml:space="preserve"> clause in the </w:t>
+      </w:r>
+      <w:r>
+        <w:rPr>
+          <w:rStyle w:val="HTMLCode"/>
+          <w:rFonts w:eastAsiaTheme="minorHAnsi"/>
+        </w:rPr>
+        <w:t>UPDATE</w:t>
+      </w:r>
+      <w:r>
+        <w:t xml:space="preserve"> statement. The </w:t>
+      </w:r>
+      <w:r>
+        <w:rPr>
+          <w:rStyle w:val="HTMLCode"/>
+          <w:rFonts w:eastAsiaTheme="minorHAnsi"/>
+        </w:rPr>
+        <w:t>WHERE</w:t>
+      </w:r>
+      <w:r>
+        <w:t xml:space="preserve"> clause specifies which record(s) that should be updated. If you omit the </w:t>
+      </w:r>
+      <w:r>
+        <w:rPr>
+          <w:rStyle w:val="HTMLCode"/>
+          <w:rFonts w:eastAsiaTheme="minorHAnsi"/>
+        </w:rPr>
+        <w:t>WHERE</w:t>
+      </w:r>
+      <w:r>
+        <w:t xml:space="preserve"> clause, all records in the table will be updated!</w:t>
+      </w:r>
+    </w:p>
+    <w:p>
+      <w:pPr>
+        <w:rPr>
+          <w:color w:val="FF0000"/>
+        </w:rPr>
+      </w:pPr>
+      <w:r>
+        <w:t>UPDATE students set city = 'Gandhinagar'</w:t>
+      </w:r>
+      <w:r>
+        <w:rPr>
+          <w:color w:val="FF0000"/>
+        </w:rPr>
+        <w:t xml:space="preserve"> //always use where while update data</w:t>
+      </w:r>
+    </w:p>
+    <w:p>
+      <w:r>
+        <w:t>update students set fname = 'Yagnik', lname = 'Yadav', city = 'Bhavanagar' WHERE roll = 3</w:t>
+      </w:r>
+    </w:p>
+    <w:p>
+      <w:r>
+        <w:t>update students set fname = 'Yagnik', lname = 'Yadav', city = 'Bhavanagar' WHERE roll &gt; 3 and roll &lt; 6;</w:t>
+      </w:r>
+    </w:p>
+    <w:p>
+      <w:r>
+        <w:t>UPDATE students set city = 'Rajkot' WHERE roll &gt;= 5</w:t>
+      </w:r>
+    </w:p>
+    <w:p>
+      <w:pPr>
+        <w:pStyle w:val="Heading2"/>
+      </w:pPr>
+    </w:p>
+    <w:p>
+      <w:pPr>
+        <w:pStyle w:val="Heading2"/>
+      </w:pPr>
+      <w:r>
+        <w:t>UPDATE Multiple Records</w:t>
+      </w:r>
+    </w:p>
+    <w:p>
+      <w:pPr>
+        <w:pStyle w:val="NormalWeb"/>
+      </w:pPr>
+      <w:r>
+        <w:t xml:space="preserve">It is the </w:t>
+      </w:r>
+      <w:r>
+        <w:rPr>
+          <w:rStyle w:val="HTMLCode"/>
+        </w:rPr>
+        <w:t>WHERE</w:t>
+      </w:r>
+      <w:r>
+        <w:t xml:space="preserve"> clause that determines how many records will be updated.</w:t>
+      </w:r>
+    </w:p>
+    <w:p>
+      <w:pPr>
+        <w:pStyle w:val="Heading2"/>
+      </w:pPr>
+      <w:r>
+        <w:t>Update Warning!</w:t>
+      </w:r>
+    </w:p>
+    <w:p>
+      <w:pPr>
+        <w:pStyle w:val="NormalWeb"/>
+      </w:pPr>
+      <w:r>
+        <w:t xml:space="preserve">Be careful when updating records. If you omit the </w:t>
+      </w:r>
+      <w:r>
+        <w:rPr>
+          <w:rStyle w:val="HTMLCode"/>
+        </w:rPr>
+        <w:t>WHERE</w:t>
+      </w:r>
+      <w:r>
+        <w:t xml:space="preserve"> clause, ALL records will be updated!</w:t>
+      </w:r>
+    </w:p>
+    <w:p>
+      <w:r>
+        <w:t>UPDATE students set fname = 'tushar', lname = 'kadam' WHERE roll = 4</w:t>
+      </w:r>
+    </w:p>
+    <w:p>
+      <w:r>
+        <w:br w:type="page"/>
+      </w:r>
+    </w:p>
+    <w:p>
+      <w:pPr>
+        <w:pStyle w:val="Heading2"/>
+      </w:pPr>
+      <w:r>
+        <w:lastRenderedPageBreak/>
+        <w:t>The MySQL LIMIT Clause</w:t>
+      </w:r>
+    </w:p>
+    <w:p>
+      <w:pPr>
+        <w:pStyle w:val="NormalWeb"/>
+      </w:pPr>
+      <w:r>
+        <w:t xml:space="preserve">The </w:t>
+      </w:r>
+      <w:r>
+        <w:rPr>
+          <w:rStyle w:val="HTMLCode"/>
+        </w:rPr>
+        <w:t>LIMIT</w:t>
+      </w:r>
+      <w:r>
+        <w:t xml:space="preserve"> clause is used to specify the number of records to return.</w:t>
+      </w:r>
+    </w:p>
+    <w:p>
+      <w:pPr>
+        <w:pStyle w:val="NormalWeb"/>
+      </w:pPr>
+      <w:r>
+        <w:t xml:space="preserve">The </w:t>
+      </w:r>
+      <w:r>
+        <w:rPr>
+          <w:rStyle w:val="HTMLCode"/>
+        </w:rPr>
+        <w:t>LIMIT</w:t>
+      </w:r>
+      <w:r>
+        <w:t xml:space="preserve"> clause is useful on large tables with thousands of records. Returning a large number of records can impact performance.</w:t>
+      </w:r>
+    </w:p>
+    <w:p>
+      <w:pPr>
+        <w:pStyle w:val="Heading3"/>
+      </w:pPr>
+      <w:r>
+        <w:t>LIMIT Syntax</w:t>
+      </w:r>
+    </w:p>
+    <w:p>
+      <w:pPr>
+        <w:rPr>
+          <w:rStyle w:val="sqlcolor"/>
+          <w:color w:val="000000"/>
+        </w:rPr>
+      </w:pPr>
+      <w:r>
+        <w:rPr>
+          <w:rStyle w:val="sqlkeywordcolor"/>
+          <w:color w:val="0000CD"/>
+        </w:rPr>
+        <w:t>SELECT</w:t>
+      </w:r>
+      <w:r>
+        <w:rPr>
+          <w:rStyle w:val="sqlcolor"/>
+          <w:color w:val="000000"/>
+        </w:rPr>
+        <w:t xml:space="preserve"> </w:t>
+      </w:r>
+      <w:r>
+        <w:rPr>
+          <w:rStyle w:val="Emphasis"/>
+          <w:color w:val="000000"/>
+        </w:rPr>
+        <w:t>column_name(s)</w:t>
+      </w:r>
+      <w:r>
+        <w:rPr>
+          <w:color w:val="000000"/>
+        </w:rPr>
+        <w:t xml:space="preserve"> </w:t>
+      </w:r>
+      <w:r>
+        <w:rPr>
+          <w:rStyle w:val="sqlkeywordcolor"/>
+          <w:color w:val="0000CD"/>
+        </w:rPr>
+        <w:t>FROM</w:t>
+      </w:r>
+      <w:r>
+        <w:rPr>
+          <w:rStyle w:val="sqlcolor"/>
+          <w:color w:val="000000"/>
+        </w:rPr>
+        <w:t xml:space="preserve"> </w:t>
+      </w:r>
+      <w:r>
+        <w:rPr>
+          <w:rStyle w:val="Emphasis"/>
+          <w:color w:val="000000"/>
+        </w:rPr>
+        <w:t>table_name</w:t>
+      </w:r>
+      <w:r>
+        <w:rPr>
+          <w:i/>
+          <w:iCs/>
+          <w:color w:val="000000"/>
+        </w:rPr>
+        <w:t xml:space="preserve"> </w:t>
+      </w:r>
+      <w:r>
+        <w:rPr>
+          <w:rStyle w:val="sqlkeywordcolor"/>
+          <w:color w:val="0000CD"/>
+        </w:rPr>
+        <w:t>WHERE</w:t>
+      </w:r>
+      <w:r>
+        <w:rPr>
+          <w:rStyle w:val="sqlcolor"/>
+          <w:color w:val="000000"/>
+        </w:rPr>
+        <w:t xml:space="preserve"> </w:t>
+      </w:r>
+      <w:r>
+        <w:rPr>
+          <w:rStyle w:val="Emphasis"/>
+          <w:color w:val="000000"/>
+        </w:rPr>
+        <w:t>condition</w:t>
+      </w:r>
+      <w:r>
+        <w:rPr>
+          <w:color w:val="000000"/>
+        </w:rPr>
+        <w:t xml:space="preserve"> </w:t>
+      </w:r>
+      <w:r>
+        <w:rPr>
+          <w:rStyle w:val="sqlkeywordcolor"/>
+          <w:color w:val="0000CD"/>
+        </w:rPr>
+        <w:t>LIMIT</w:t>
+      </w:r>
+      <w:r>
+        <w:rPr>
+          <w:rStyle w:val="sqlcolor"/>
+          <w:color w:val="000000"/>
+        </w:rPr>
+        <w:t xml:space="preserve"> </w:t>
+      </w:r>
+      <w:r>
+        <w:rPr>
+          <w:rStyle w:val="Emphasis"/>
+          <w:color w:val="000000"/>
+        </w:rPr>
+        <w:t>number</w:t>
+      </w:r>
+      <w:r>
+        <w:rPr>
+          <w:rStyle w:val="sqlcolor"/>
+          <w:color w:val="000000"/>
+        </w:rPr>
+        <w:t xml:space="preserve">; </w:t>
+      </w:r>
+    </w:p>
+    <w:p>
+      <w:pPr>
+        <w:rPr>
+          <w:rStyle w:val="sqlcolor"/>
+          <w:color w:val="000000"/>
+        </w:rPr>
+      </w:pPr>
+    </w:p>
+    <w:p>
+      <w:r>
+        <w:t>SELECT * FROM `students`</w:t>
+      </w:r>
+    </w:p>
+    <w:p>
+      <w:r>
+        <w:t>SELECT * FROM `students` Limit 5</w:t>
+      </w:r>
+    </w:p>
+    <w:p>
+      <w:pPr>
+        <w:pStyle w:val="NormalWeb"/>
+      </w:pPr>
+      <w:r>
+        <w:t>MySQL provides a way to handle this: by using OFFSET.</w:t>
+      </w:r>
+    </w:p>
+    <w:p>
+      <w:pPr>
+        <w:pStyle w:val="NormalWeb"/>
+      </w:pPr>
+      <w:r>
+        <w:t>The SQL query below says "return only 3 records, start on record 4 (OFFSET 3)":</w:t>
+      </w:r>
+    </w:p>
+    <w:p>
+      <w:r>
+        <w:t>SELECT * FROM `students` Limit 5 OFFSET 5;</w:t>
+      </w:r>
+    </w:p>
+    <w:p/>
+    <w:p>
+      <w:pPr>
+        <w:pStyle w:val="Heading2"/>
+      </w:pPr>
+      <w:r>
+        <w:t>ADD a WHERE CLAUSE</w:t>
+      </w:r>
+    </w:p>
+    <w:p/>
+    <w:p>
+      <w:r>
+        <w:t xml:space="preserve">SELECT * FROM `students` </w:t>
+      </w:r>
+      <w:r>
+        <w:t xml:space="preserve">where city = ‘rajkot’ </w:t>
+      </w:r>
+      <w:r>
+        <w:t>Limit 5</w:t>
+      </w:r>
+    </w:p>
+    <w:p>
+      <w:r>
+        <w:br w:type="page"/>
+      </w:r>
+    </w:p>
+    <w:p>
+      <w:pPr>
+        <w:pStyle w:val="Heading2"/>
+      </w:pPr>
+      <w:r>
+        <w:lastRenderedPageBreak/>
+        <w:t>MySQL MIN() and MAX() Functions</w:t>
+      </w:r>
+    </w:p>
+    <w:p>
+      <w:pPr>
+        <w:pStyle w:val="NormalWeb"/>
+      </w:pPr>
+      <w:r>
+        <w:t xml:space="preserve">The </w:t>
+      </w:r>
+      <w:r>
+        <w:rPr>
+          <w:rStyle w:val="HTMLCode"/>
+        </w:rPr>
+        <w:t>MIN()</w:t>
+      </w:r>
+      <w:r>
+        <w:t xml:space="preserve"> function returns the smallest value of the selected column.</w:t>
+      </w:r>
+    </w:p>
+    <w:p>
+      <w:pPr>
+        <w:pStyle w:val="NormalWeb"/>
+      </w:pPr>
+      <w:r>
+        <w:t xml:space="preserve">The </w:t>
+      </w:r>
+      <w:r>
+        <w:rPr>
+          <w:rStyle w:val="HTMLCode"/>
+        </w:rPr>
+        <w:t>MAX()</w:t>
+      </w:r>
+      <w:r>
+        <w:t xml:space="preserve"> function returns the largest value of the selected column.</w:t>
+      </w:r>
+    </w:p>
+    <w:p>
+      <w:pPr>
+        <w:pStyle w:val="Heading3"/>
+      </w:pPr>
+      <w:r>
+        <w:t>MIN() Syntax</w:t>
+      </w:r>
+    </w:p>
+    <w:p>
+      <w:r>
+        <w:rPr>
+          <w:rStyle w:val="sqlkeywordcolor"/>
+          <w:color w:val="0000CD"/>
+        </w:rPr>
+        <w:t>SELECT</w:t>
+      </w:r>
+      <w:r>
+        <w:rPr>
+          <w:rStyle w:val="sqlcolor"/>
+          <w:color w:val="000000"/>
+        </w:rPr>
+        <w:t xml:space="preserve"> MIN(</w:t>
+      </w:r>
+      <w:r>
+        <w:rPr>
+          <w:rStyle w:val="Emphasis"/>
+          <w:color w:val="000000"/>
+        </w:rPr>
+        <w:t>column_name</w:t>
+      </w:r>
+      <w:r>
+        <w:rPr>
+          <w:rStyle w:val="sqlcolor"/>
+          <w:color w:val="000000"/>
+        </w:rPr>
+        <w:t>)</w:t>
+      </w:r>
+      <w:r>
+        <w:rPr>
+          <w:color w:val="000000"/>
+        </w:rPr>
+        <w:br/>
+      </w:r>
+      <w:r>
+        <w:rPr>
+          <w:rStyle w:val="sqlkeywordcolor"/>
+          <w:color w:val="0000CD"/>
+        </w:rPr>
+        <w:t>FROM</w:t>
+      </w:r>
+      <w:r>
+        <w:rPr>
+          <w:rStyle w:val="sqlcolor"/>
+          <w:color w:val="000000"/>
+        </w:rPr>
+        <w:t xml:space="preserve"> </w:t>
+      </w:r>
+      <w:r>
+        <w:rPr>
+          <w:rStyle w:val="Emphasis"/>
+          <w:color w:val="000000"/>
+        </w:rPr>
+        <w:t>table_name</w:t>
+      </w:r>
+      <w:r>
+        <w:rPr>
+          <w:color w:val="000000"/>
+        </w:rPr>
+        <w:br/>
+      </w:r>
+      <w:r>
+        <w:rPr>
+          <w:rStyle w:val="sqlkeywordcolor"/>
+          <w:color w:val="0000CD"/>
+        </w:rPr>
+        <w:t>WHERE</w:t>
+      </w:r>
+      <w:r>
+        <w:rPr>
+          <w:rStyle w:val="sqlcolor"/>
+          <w:color w:val="000000"/>
+        </w:rPr>
+        <w:t xml:space="preserve"> </w:t>
+      </w:r>
+      <w:r>
+        <w:rPr>
+          <w:rStyle w:val="Emphasis"/>
+          <w:color w:val="000000"/>
+        </w:rPr>
+        <w:t>condition</w:t>
+      </w:r>
+      <w:r>
+        <w:rPr>
+          <w:rStyle w:val="sqlcolor"/>
+          <w:color w:val="000000"/>
+        </w:rPr>
+        <w:t xml:space="preserve">; </w:t>
+      </w:r>
+    </w:p>
+    <w:p>
+      <w:pPr>
+        <w:pStyle w:val="Heading3"/>
+      </w:pPr>
+      <w:r>
+        <w:t>MAX() Syntax</w:t>
+      </w:r>
+    </w:p>
+    <w:p>
+      <w:pPr>
+        <w:rPr>
+          <w:rStyle w:val="sqlcolor"/>
+          <w:color w:val="000000"/>
+        </w:rPr>
+      </w:pPr>
+      <w:r>
+        <w:rPr>
+          <w:rStyle w:val="sqlkeywordcolor"/>
+          <w:color w:val="0000CD"/>
+        </w:rPr>
+        <w:t>SELECT</w:t>
+      </w:r>
+      <w:r>
+        <w:rPr>
+          <w:rStyle w:val="sqlcolor"/>
+          <w:color w:val="000000"/>
+        </w:rPr>
+        <w:t xml:space="preserve"> MAX(</w:t>
+      </w:r>
+      <w:r>
+        <w:rPr>
+          <w:rStyle w:val="Emphasis"/>
+          <w:color w:val="000000"/>
+        </w:rPr>
+        <w:t>column_name</w:t>
+      </w:r>
+      <w:r>
+        <w:rPr>
+          <w:rStyle w:val="sqlcolor"/>
+          <w:color w:val="000000"/>
+        </w:rPr>
+        <w:t>)</w:t>
+      </w:r>
+      <w:r>
+        <w:rPr>
+          <w:color w:val="000000"/>
+        </w:rPr>
+        <w:br/>
+      </w:r>
+      <w:r>
+        <w:rPr>
+          <w:rStyle w:val="sqlkeywordcolor"/>
+          <w:color w:val="0000CD"/>
+        </w:rPr>
+        <w:t>FROM</w:t>
+      </w:r>
+      <w:r>
+        <w:rPr>
+          <w:rStyle w:val="sqlcolor"/>
+          <w:color w:val="000000"/>
+        </w:rPr>
+        <w:t xml:space="preserve"> </w:t>
+      </w:r>
+      <w:r>
+        <w:rPr>
+          <w:rStyle w:val="Emphasis"/>
+          <w:color w:val="000000"/>
+        </w:rPr>
+        <w:t>table_name</w:t>
+      </w:r>
+      <w:r>
+        <w:rPr>
+          <w:color w:val="000000"/>
+        </w:rPr>
+        <w:br/>
+      </w:r>
+      <w:r>
+        <w:rPr>
+          <w:rStyle w:val="sqlkeywordcolor"/>
+          <w:color w:val="0000CD"/>
+        </w:rPr>
+        <w:t>WHERE</w:t>
+      </w:r>
+      <w:r>
+        <w:rPr>
+          <w:rStyle w:val="sqlcolor"/>
+          <w:color w:val="000000"/>
+        </w:rPr>
+        <w:t xml:space="preserve"> </w:t>
+      </w:r>
+      <w:r>
+        <w:rPr>
+          <w:rStyle w:val="Emphasis"/>
+          <w:color w:val="000000"/>
+        </w:rPr>
+        <w:t>condition</w:t>
+      </w:r>
+      <w:r>
+        <w:rPr>
+          <w:rStyle w:val="sqlcolor"/>
+          <w:color w:val="000000"/>
+        </w:rPr>
+        <w:t xml:space="preserve">; </w:t>
+      </w:r>
+    </w:p>
+    <w:p>
+      <w:r>
+        <w:t>SELECT min(roll) FROM students;</w:t>
+      </w:r>
+    </w:p>
+    <w:p>
+      <w:r>
+        <w:t>SELECT max(roll) FROM students</w:t>
+      </w:r>
+    </w:p>
+    <w:p/>
+    <w:p>
+      <w:r>
+        <w:t>SELECT max(fees) FROM students</w:t>
+      </w:r>
+    </w:p>
+    <w:p>
+      <w:r>
+        <w:t>SELECT min(fees) FROM students;</w:t>
+      </w:r>
+    </w:p>
+    <w:p>
+      <w:r>
+        <w:br w:type="page"/>
+      </w:r>
+    </w:p>
+    <w:p>
+      <w:pPr>
+        <w:pStyle w:val="Heading2"/>
+      </w:pPr>
+      <w:r>
+        <w:lastRenderedPageBreak/>
+        <w:t>MySQL COUNT(), AVG() and SUM() Functions</w:t>
+      </w:r>
+    </w:p>
+    <w:p>
+      <w:pPr>
+        <w:pStyle w:val="NormalWeb"/>
+      </w:pPr>
+      <w:r>
+        <w:t xml:space="preserve">The </w:t>
+      </w:r>
+      <w:r>
+        <w:rPr>
+          <w:rStyle w:val="HTMLCode"/>
+        </w:rPr>
+        <w:t>COUNT()</w:t>
+      </w:r>
+      <w:r>
+        <w:t xml:space="preserve"> function returns the number of rows that matches a specified criterion.</w:t>
+      </w:r>
+    </w:p>
+    <w:p>
+      <w:pPr>
+        <w:pStyle w:val="Heading3"/>
+      </w:pPr>
+      <w:r>
+        <w:t>COUNT() Syntax</w:t>
+      </w:r>
+    </w:p>
+    <w:p>
+      <w:pPr>
+        <w:rPr>
+          <w:rStyle w:val="sqlcolor"/>
+          <w:color w:val="000000"/>
+        </w:rPr>
+      </w:pPr>
+      <w:r>
+        <w:rPr>
+          <w:rStyle w:val="sqlkeywordcolor"/>
+          <w:color w:val="0000CD"/>
+        </w:rPr>
+        <w:t>SELECT</w:t>
+      </w:r>
+      <w:r>
+        <w:rPr>
+          <w:rStyle w:val="sqlcolor"/>
+          <w:color w:val="000000"/>
+        </w:rPr>
+        <w:t xml:space="preserve"> </w:t>
+      </w:r>
+      <w:r>
+        <w:rPr>
+          <w:rStyle w:val="sqlkeywordcolor"/>
+          <w:color w:val="0000CD"/>
+        </w:rPr>
+        <w:t>COUNT</w:t>
+      </w:r>
+      <w:r>
+        <w:rPr>
+          <w:rStyle w:val="sqlcolor"/>
+          <w:color w:val="000000"/>
+        </w:rPr>
+        <w:t>(</w:t>
+      </w:r>
+      <w:r>
+        <w:rPr>
+          <w:rStyle w:val="Emphasis"/>
+          <w:color w:val="000000"/>
+        </w:rPr>
+        <w:t>column_name</w:t>
+      </w:r>
+      <w:r>
+        <w:rPr>
+          <w:rStyle w:val="sqlcolor"/>
+          <w:color w:val="000000"/>
+        </w:rPr>
+        <w:t>)</w:t>
+      </w:r>
+      <w:r>
+        <w:rPr>
+          <w:color w:val="000000"/>
+        </w:rPr>
+        <w:t xml:space="preserve"> </w:t>
+      </w:r>
+      <w:r>
+        <w:rPr>
+          <w:rStyle w:val="sqlkeywordcolor"/>
+          <w:color w:val="0000CD"/>
+        </w:rPr>
+        <w:t>FROM</w:t>
+      </w:r>
+      <w:r>
+        <w:rPr>
+          <w:rStyle w:val="sqlcolor"/>
+          <w:color w:val="000000"/>
+        </w:rPr>
+        <w:t xml:space="preserve"> </w:t>
+      </w:r>
+      <w:r>
+        <w:rPr>
+          <w:rStyle w:val="Emphasis"/>
+          <w:color w:val="000000"/>
+        </w:rPr>
+        <w:t>table_name</w:t>
+      </w:r>
+      <w:r>
+        <w:rPr>
+          <w:color w:val="000000"/>
+        </w:rPr>
+        <w:t xml:space="preserve"> </w:t>
+      </w:r>
+      <w:r>
+        <w:rPr>
+          <w:rStyle w:val="sqlkeywordcolor"/>
+          <w:color w:val="0000CD"/>
+        </w:rPr>
+        <w:t>WHERE</w:t>
+      </w:r>
+      <w:r>
+        <w:rPr>
+          <w:rStyle w:val="sqlcolor"/>
+          <w:color w:val="000000"/>
+        </w:rPr>
+        <w:t xml:space="preserve"> </w:t>
+      </w:r>
+      <w:r>
+        <w:rPr>
+          <w:rStyle w:val="Emphasis"/>
+          <w:color w:val="000000"/>
+        </w:rPr>
+        <w:t>condition</w:t>
+      </w:r>
+      <w:r>
+        <w:rPr>
+          <w:rStyle w:val="sqlcolor"/>
+          <w:color w:val="000000"/>
+        </w:rPr>
+        <w:t xml:space="preserve">; </w:t>
+      </w:r>
+    </w:p>
+    <w:p>
+      <w:r>
+        <w:t>SELECT COUNT(fees) FROM students</w:t>
+      </w:r>
+    </w:p>
+    <w:p>
+      <w:r>
+        <w:t>SELECT COUNT(fees) FROM students WHERE fees &gt; 10000;</w:t>
+      </w:r>
+    </w:p>
+    <w:p>
+      <w:r>
+        <w:t>SELECT sum(fees) FROM students WHERE fees &gt; 10000;</w:t>
+      </w:r>
+    </w:p>
+    <w:p>
+      <w:r>
+        <w:t>SELECT count(fees), sum(fees) FROM students WHERE fees &gt; 10000;</w:t>
+      </w:r>
+    </w:p>
+    <w:p>
+      <w:r>
+        <w:t>SELECT count(fees), sum(fees), avg(fees) FROM students</w:t>
+      </w:r>
+    </w:p>
+    <w:p/>
+    <w:p>
+      <w:pPr>
+        <w:pStyle w:val="NormalWeb"/>
+      </w:pPr>
+      <w:r>
+        <w:t xml:space="preserve">The </w:t>
+      </w:r>
+      <w:r>
+        <w:rPr>
+          <w:rStyle w:val="HTMLCode"/>
+        </w:rPr>
+        <w:t>AVG()</w:t>
+      </w:r>
+      <w:r>
+        <w:t xml:space="preserve"> function returns the average value of a numeric column. </w:t>
+      </w:r>
+    </w:p>
+    <w:p>
+      <w:pPr>
+        <w:pStyle w:val="Heading3"/>
+      </w:pPr>
+      <w:r>
+        <w:t>AVG() Syntax</w:t>
+      </w:r>
+    </w:p>
+    <w:p>
+      <w:pPr>
+        <w:rPr>
+          <w:rStyle w:val="sqlcolor"/>
+          <w:color w:val="000000"/>
+        </w:rPr>
+      </w:pPr>
+      <w:r>
+        <w:rPr>
+          <w:rStyle w:val="sqlkeywordcolor"/>
+          <w:color w:val="0000CD"/>
+        </w:rPr>
+        <w:t>SELECT</w:t>
+      </w:r>
+      <w:r>
+        <w:rPr>
+          <w:rStyle w:val="sqlcolor"/>
+          <w:color w:val="000000"/>
+        </w:rPr>
+        <w:t xml:space="preserve"> AVG(</w:t>
+      </w:r>
+      <w:r>
+        <w:rPr>
+          <w:rStyle w:val="Emphasis"/>
+          <w:color w:val="000000"/>
+        </w:rPr>
+        <w:t>column_name</w:t>
+      </w:r>
+      <w:r>
+        <w:rPr>
+          <w:rStyle w:val="sqlcolor"/>
+          <w:color w:val="000000"/>
+        </w:rPr>
+        <w:t>)</w:t>
+      </w:r>
+      <w:r>
+        <w:rPr>
+          <w:color w:val="000000"/>
+        </w:rPr>
+        <w:t xml:space="preserve"> </w:t>
+      </w:r>
+      <w:r>
+        <w:rPr>
+          <w:rStyle w:val="sqlkeywordcolor"/>
+          <w:color w:val="0000CD"/>
+        </w:rPr>
+        <w:t>FROM</w:t>
+      </w:r>
+      <w:r>
+        <w:rPr>
+          <w:rStyle w:val="sqlcolor"/>
+          <w:color w:val="000000"/>
+        </w:rPr>
+        <w:t xml:space="preserve"> </w:t>
+      </w:r>
+      <w:r>
+        <w:rPr>
+          <w:rStyle w:val="Emphasis"/>
+          <w:color w:val="000000"/>
+        </w:rPr>
+        <w:t>table_name</w:t>
+      </w:r>
+      <w:r>
+        <w:rPr>
+          <w:color w:val="000000"/>
+        </w:rPr>
+        <w:t xml:space="preserve"> </w:t>
+      </w:r>
+      <w:r>
+        <w:rPr>
+          <w:rStyle w:val="sqlkeywordcolor"/>
+          <w:color w:val="0000CD"/>
+        </w:rPr>
+        <w:t>WHERE</w:t>
+      </w:r>
+      <w:r>
+        <w:rPr>
+          <w:rStyle w:val="sqlcolor"/>
+          <w:color w:val="000000"/>
+        </w:rPr>
+        <w:t xml:space="preserve"> </w:t>
+      </w:r>
+      <w:r>
+        <w:rPr>
+          <w:rStyle w:val="Emphasis"/>
+          <w:color w:val="000000"/>
+        </w:rPr>
+        <w:t>condition</w:t>
+      </w:r>
+      <w:r>
+        <w:rPr>
+          <w:rStyle w:val="sqlcolor"/>
+          <w:color w:val="000000"/>
+        </w:rPr>
+        <w:t xml:space="preserve">; </w:t>
+      </w:r>
+    </w:p>
+    <w:p>
+      <w:pPr>
+        <w:rPr>
+          <w:rStyle w:val="sqlcolor"/>
+          <w:color w:val="000000"/>
+        </w:rPr>
+      </w:pPr>
+    </w:p>
+    <w:p>
+      <w:pPr>
+        <w:pStyle w:val="NormalWeb"/>
+      </w:pPr>
+      <w:r>
+        <w:t xml:space="preserve">The </w:t>
+      </w:r>
+      <w:r>
+        <w:rPr>
+          <w:rStyle w:val="HTMLCode"/>
+        </w:rPr>
+        <w:t>SUM()</w:t>
+      </w:r>
+      <w:r>
+        <w:t xml:space="preserve"> function returns the total sum of a numeric column. </w:t>
+      </w:r>
+    </w:p>
+    <w:p>
+      <w:pPr>
+        <w:pStyle w:val="Heading3"/>
+      </w:pPr>
+      <w:r>
+        <w:t>SUM() Syntax</w:t>
+      </w:r>
+    </w:p>
+    <w:p>
+      <w:pPr>
+        <w:rPr>
+          <w:rStyle w:val="sqlcolor"/>
+          <w:color w:val="000000"/>
+        </w:rPr>
+      </w:pPr>
+      <w:r>
+        <w:rPr>
+          <w:rStyle w:val="sqlkeywordcolor"/>
+          <w:color w:val="0000CD"/>
+        </w:rPr>
+        <w:t>SELECT</w:t>
+      </w:r>
+      <w:r>
+        <w:rPr>
+          <w:rStyle w:val="sqlcolor"/>
+          <w:color w:val="000000"/>
+        </w:rPr>
+        <w:t xml:space="preserve"> SUM(</w:t>
+      </w:r>
+      <w:r>
+        <w:rPr>
+          <w:rStyle w:val="Emphasis"/>
+          <w:color w:val="000000"/>
+        </w:rPr>
+        <w:t>column_name</w:t>
+      </w:r>
+      <w:r>
+        <w:rPr>
+          <w:rStyle w:val="sqlcolor"/>
+          <w:color w:val="000000"/>
+        </w:rPr>
+        <w:t>)</w:t>
+      </w:r>
+      <w:r>
+        <w:rPr>
+          <w:color w:val="000000"/>
+        </w:rPr>
+        <w:t xml:space="preserve"> </w:t>
+      </w:r>
+      <w:r>
+        <w:rPr>
+          <w:rStyle w:val="sqlkeywordcolor"/>
+          <w:color w:val="0000CD"/>
+        </w:rPr>
+        <w:t>FROM</w:t>
+      </w:r>
+      <w:r>
+        <w:rPr>
+          <w:rStyle w:val="sqlcolor"/>
+          <w:color w:val="000000"/>
+        </w:rPr>
+        <w:t xml:space="preserve"> </w:t>
+      </w:r>
+      <w:r>
+        <w:rPr>
+          <w:rStyle w:val="Emphasis"/>
+          <w:color w:val="000000"/>
+        </w:rPr>
+        <w:t>table_name</w:t>
+      </w:r>
+      <w:r>
+        <w:rPr>
+          <w:color w:val="000000"/>
+        </w:rPr>
+        <w:t xml:space="preserve"> </w:t>
+      </w:r>
+      <w:r>
+        <w:rPr>
+          <w:rStyle w:val="sqlkeywordcolor"/>
+          <w:color w:val="0000CD"/>
+        </w:rPr>
+        <w:t>WHERE</w:t>
+      </w:r>
+      <w:r>
+        <w:rPr>
+          <w:rStyle w:val="sqlcolor"/>
+          <w:color w:val="000000"/>
+        </w:rPr>
+        <w:t xml:space="preserve"> </w:t>
+      </w:r>
+      <w:r>
+        <w:rPr>
+          <w:rStyle w:val="Emphasis"/>
+          <w:color w:val="000000"/>
+        </w:rPr>
+        <w:t>condition</w:t>
+      </w:r>
+      <w:r>
+        <w:rPr>
+          <w:rStyle w:val="sqlcolor"/>
+          <w:color w:val="000000"/>
+        </w:rPr>
+        <w:t xml:space="preserve">; </w:t>
+      </w:r>
+    </w:p>
+    <w:p>
+      <w:pPr>
+        <w:rPr>
+          <w:rStyle w:val="sqlcolor"/>
+          <w:color w:val="000000"/>
+        </w:rPr>
+      </w:pPr>
+      <w:r>
+        <w:rPr>
+          <w:rStyle w:val="sqlcolor"/>
+          <w:color w:val="000000"/>
+        </w:rPr>
+        <w:br w:type="page"/>
+      </w:r>
+    </w:p>
+    <w:p>
+      <w:pPr>
+        <w:pStyle w:val="Heading2"/>
+      </w:pPr>
+      <w:r>
+        <w:lastRenderedPageBreak/>
+        <w:t>The MySQL DELETE Statement</w:t>
+      </w:r>
+    </w:p>
+    <w:p>
+      <w:pPr>
+        <w:pStyle w:val="NormalWeb"/>
+      </w:pPr>
+      <w:r>
+        <w:t xml:space="preserve">The </w:t>
+      </w:r>
+      <w:r>
+        <w:rPr>
+          <w:rStyle w:val="HTMLCode"/>
+        </w:rPr>
+        <w:t>DELETE</w:t>
+      </w:r>
+      <w:r>
+        <w:t xml:space="preserve"> statement is used to delete existing records in a table.</w:t>
+      </w:r>
+    </w:p>
+    <w:p>
+      <w:pPr>
+        <w:pStyle w:val="Heading3"/>
+      </w:pPr>
+      <w:r>
+        <w:t>DELETE Syntax</w:t>
+      </w:r>
+    </w:p>
+    <w:p>
+      <w:r>
+        <w:rPr>
+          <w:rStyle w:val="sqlkeywordcolor"/>
+          <w:color w:val="0000CD"/>
+        </w:rPr>
+        <w:t>DELETE</w:t>
+      </w:r>
+      <w:r>
+        <w:rPr>
+          <w:rStyle w:val="sqlcolor"/>
+          <w:color w:val="000000"/>
+        </w:rPr>
+        <w:t xml:space="preserve"> </w:t>
+      </w:r>
+      <w:r>
+        <w:rPr>
+          <w:rStyle w:val="sqlkeywordcolor"/>
+          <w:color w:val="0000CD"/>
+        </w:rPr>
+        <w:t>FROM</w:t>
+      </w:r>
+      <w:r>
+        <w:rPr>
+          <w:rStyle w:val="sqlcolor"/>
+          <w:color w:val="000000"/>
+        </w:rPr>
+        <w:t xml:space="preserve"> </w:t>
+      </w:r>
+      <w:r>
+        <w:rPr>
+          <w:rStyle w:val="Emphasis"/>
+          <w:color w:val="000000"/>
+        </w:rPr>
+        <w:t xml:space="preserve">table_name </w:t>
+      </w:r>
+      <w:r>
+        <w:rPr>
+          <w:rStyle w:val="sqlkeywordcolor"/>
+          <w:color w:val="0000CD"/>
+        </w:rPr>
+        <w:t>WHERE</w:t>
+      </w:r>
+      <w:r>
+        <w:rPr>
+          <w:rStyle w:val="sqlcolor"/>
+          <w:color w:val="000000"/>
+        </w:rPr>
+        <w:t xml:space="preserve"> </w:t>
+      </w:r>
+      <w:r>
+        <w:rPr>
+          <w:rStyle w:val="Emphasis"/>
+          <w:color w:val="000000"/>
+        </w:rPr>
+        <w:t>condition</w:t>
+      </w:r>
+      <w:r>
+        <w:rPr>
+          <w:rStyle w:val="sqlcolor"/>
+          <w:color w:val="000000"/>
+        </w:rPr>
+        <w:t>;</w:t>
+      </w:r>
+    </w:p>
+    <w:p>
+      <w:r>
+        <w:rPr>
+          <w:rStyle w:val="Strong"/>
+        </w:rPr>
+        <w:t>Note:</w:t>
+      </w:r>
+      <w:r>
+        <w:t xml:space="preserve"> Be careful when deleting records in a table! Notice the </w:t>
+      </w:r>
+      <w:r>
+        <w:rPr>
+          <w:rStyle w:val="HTMLCode"/>
+          <w:rFonts w:eastAsiaTheme="minorHAnsi"/>
+        </w:rPr>
+        <w:t>WHERE</w:t>
+      </w:r>
+      <w:r>
+        <w:t xml:space="preserve"> clause in the </w:t>
+      </w:r>
+      <w:r>
+        <w:rPr>
+          <w:rStyle w:val="HTMLCode"/>
+          <w:rFonts w:eastAsiaTheme="minorHAnsi"/>
+        </w:rPr>
+        <w:t>DELETE</w:t>
+      </w:r>
+      <w:r>
+        <w:t xml:space="preserve"> statement. The </w:t>
+      </w:r>
+      <w:r>
+        <w:rPr>
+          <w:rStyle w:val="HTMLCode"/>
+          <w:rFonts w:eastAsiaTheme="minorHAnsi"/>
+        </w:rPr>
+        <w:t>WHERE</w:t>
+      </w:r>
+      <w:r>
+        <w:t xml:space="preserve"> clause specifies which record(s) should be deleted. If you omit the </w:t>
+      </w:r>
+      <w:r>
+        <w:rPr>
+          <w:rStyle w:val="HTMLCode"/>
+          <w:rFonts w:eastAsiaTheme="minorHAnsi"/>
+        </w:rPr>
+        <w:t>WHERE</w:t>
+      </w:r>
+      <w:r>
+        <w:t xml:space="preserve"> clause, all records in the table will be deleted!</w:t>
+      </w:r>
+    </w:p>
+    <w:p>
+      <w:pPr>
+        <w:pStyle w:val="Heading2"/>
+      </w:pPr>
+      <w:r>
+        <w:t>SQL DELETE Example</w:t>
+      </w:r>
+    </w:p>
+    <w:p>
+      <w:r>
+        <w:t>DELETE FROM students WHERE roll = 5</w:t>
+      </w:r>
+    </w:p>
+    <w:p>
+      <w:r>
+        <w:t>DELETE FROM students WHERE city = 'rajkot'</w:t>
+      </w:r>
+    </w:p>
+    <w:p>
+      <w:pPr>
+        <w:pStyle w:val="Heading2"/>
+      </w:pPr>
+      <w:r>
+        <w:t>Delete All Records</w:t>
+      </w:r>
+    </w:p>
+    <w:p>
+      <w:pPr>
+        <w:pStyle w:val="NormalWeb"/>
+        <w:rPr>
+          <w:b/>
+          <w:bCs/>
+        </w:rPr>
+      </w:pPr>
+      <w:r>
+        <w:rPr>
+          <w:b/>
+          <w:bCs/>
+        </w:rPr>
+        <w:t>It is possible to delete all rows in a table without deleting the table. This means that the table structure, attributes, and indexes will be intact:</w:t>
+      </w:r>
+    </w:p>
+    <w:p>
+      <w:pPr>
+        <w:pStyle w:val="NormalWeb"/>
+      </w:pPr>
+      <w:r>
+        <w:t>DELETE FROM students</w:t>
+      </w:r>
+    </w:p>
+    <w:p/>
+    <w:p>
+      <w:pPr>
+        <w:rPr>
+          <w:lang w:val="en-US"/>
+        </w:rPr>
+      </w:pPr>
+      <w:r>
+        <w:rPr>
+          <w:lang w:val="en-US"/>
+        </w:rPr>
+        <w:t>INSERT into students (fname, lname, city, email, gender, dateofbirth, phone, fees) values ("Rachit", "Chauhan", "Baroda", "rachit@gmail.com", "male", "2002-02-02", "9900009900", 15000);</w:t>
+      </w:r>
+    </w:p>
+    <w:p>
+      <w:pPr>
+        <w:pStyle w:val="ListParagraph"/>
+        <w:numPr>
+          <w:ilvl w:val="0"/>
+          <w:numId w:val="6"/>
+        </w:numPr>
+        <w:rPr>
+          <w:lang w:val="en-US"/>
+        </w:rPr>
+      </w:pPr>
+      <w:r>
+        <w:rPr>
+          <w:lang w:val="en-US"/>
+        </w:rPr>
+        <w:t>Add multiple rows and check for roll number</w:t>
+      </w:r>
+    </w:p>
+    <w:p>
+      <w:pPr>
+        <w:rPr>
+          <w:lang w:val="en-US"/>
+        </w:rPr>
+      </w:pPr>
+    </w:p>
+    <w:p>
+      <w:pPr>
+        <w:rPr>
+          <w:lang w:val="en-US"/>
+        </w:rPr>
+      </w:pPr>
+      <w:r>
+        <w:rPr>
+          <w:lang w:val="en-US"/>
+        </w:rPr>
+        <w:t>It is possible to delete all the data from table and reset complete structure of the table with truncate clause</w:t>
+      </w:r>
+    </w:p>
+    <w:p>
+      <w:pPr>
+        <w:rPr>
+          <w:lang w:val="en-US"/>
+        </w:rPr>
+      </w:pPr>
+      <w:r>
+        <w:rPr>
+          <w:lang w:val="en-US"/>
+        </w:rPr>
+        <w:t>TRUNCATE TABLE students</w:t>
+      </w:r>
+    </w:p>
+    <w:p>
+      <w:pPr>
+        <w:rPr>
+          <w:lang w:val="en-US"/>
+        </w:rPr>
+      </w:pPr>
+      <w:r>
+        <w:rPr>
+          <w:lang w:val="en-US"/>
+        </w:rPr>
+        <w:t>INSERT into students (fname, lname, city, email, gender, dateofbirth, phone, fees) values ("Rachit", "Chauhan", "Baroda", "rachit@gmail.com", "male", "2002-02-02", "9900009900", 15000);</w:t>
+      </w:r>
+    </w:p>
+    <w:p>
+      <w:pPr>
+        <w:pStyle w:val="ListParagraph"/>
+        <w:numPr>
+          <w:ilvl w:val="0"/>
+          <w:numId w:val="6"/>
+        </w:numPr>
+        <w:rPr>
+          <w:lang w:val="en-US"/>
+        </w:rPr>
+      </w:pPr>
+      <w:r>
+        <w:rPr>
+          <w:lang w:val="en-US"/>
+        </w:rPr>
+        <w:t>Add multiple rows and check for roll number</w:t>
+      </w:r>
+      <w:r>
+        <w:rPr>
+          <w:lang w:val="en-US"/>
+        </w:rPr>
+        <w:t xml:space="preserve"> // started from 1</w:t>
+      </w:r>
+    </w:p>
+    <w:p/>
+    <w:p/>
+    <w:p/>
+    <w:p/>
+    <w:p/>
     <w:sectPr>
       <w:pgSz w:w="11906" w:h="16838"/>
       <w:pgMar w:top="1440" w:right="1440" w:bottom="1440" w:left="1440" w:header="708" w:footer="708" w:gutter="0"/>
@@ -2650,6 +6234,155 @@
     </w:lvl>
   </w:abstractNum>
   <w:abstractNum w:abstractNumId="4" w15:restartNumberingAfterBreak="0">
+    <w:nsid w:val="79B20255"/>
+    <w:multiLevelType w:val="multilevel"/>
+    <w:tmpl w:val="5652FA72"/>
+    <w:lvl w:ilvl="0">
+      <w:start w:val="1"/>
+      <w:numFmt w:val="bullet"/>
+      <w:lvlText w:val=""/>
+      <w:lvlJc w:val="left"/>
+      <w:pPr>
+        <w:tabs>
+          <w:tab w:val="num" w:pos="720"/>
+        </w:tabs>
+        <w:ind w:left="720" w:hanging="360"/>
+      </w:pPr>
+      <w:rPr>
+        <w:rFonts w:ascii="Symbol" w:hAnsi="Symbol" w:hint="default"/>
+        <w:sz w:val="20"/>
+      </w:rPr>
+    </w:lvl>
+    <w:lvl w:ilvl="1" w:tentative="1">
+      <w:start w:val="1"/>
+      <w:numFmt w:val="bullet"/>
+      <w:lvlText w:val="o"/>
+      <w:lvlJc w:val="left"/>
+      <w:pPr>
+        <w:tabs>
+          <w:tab w:val="num" w:pos="1440"/>
+        </w:tabs>
+        <w:ind w:left="1440" w:hanging="360"/>
+      </w:pPr>
+      <w:rPr>
+        <w:rFonts w:ascii="Courier New" w:hAnsi="Courier New" w:hint="default"/>
+        <w:sz w:val="20"/>
+      </w:rPr>
+    </w:lvl>
+    <w:lvl w:ilvl="2" w:tentative="1">
+      <w:start w:val="1"/>
+      <w:numFmt w:val="bullet"/>
+      <w:lvlText w:val=""/>
+      <w:lvlJc w:val="left"/>
+      <w:pPr>
+        <w:tabs>
+          <w:tab w:val="num" w:pos="2160"/>
+        </w:tabs>
+        <w:ind w:left="2160" w:hanging="360"/>
+      </w:pPr>
+      <w:rPr>
+        <w:rFonts w:ascii="Wingdings" w:hAnsi="Wingdings" w:hint="default"/>
+        <w:sz w:val="20"/>
+      </w:rPr>
+    </w:lvl>
+    <w:lvl w:ilvl="3" w:tentative="1">
+      <w:start w:val="1"/>
+      <w:numFmt w:val="bullet"/>
+      <w:lvlText w:val=""/>
+      <w:lvlJc w:val="left"/>
+      <w:pPr>
+        <w:tabs>
+          <w:tab w:val="num" w:pos="2880"/>
+        </w:tabs>
+        <w:ind w:left="2880" w:hanging="360"/>
+      </w:pPr>
+      <w:rPr>
+        <w:rFonts w:ascii="Wingdings" w:hAnsi="Wingdings" w:hint="default"/>
+        <w:sz w:val="20"/>
+      </w:rPr>
+    </w:lvl>
+    <w:lvl w:ilvl="4" w:tentative="1">
+      <w:start w:val="1"/>
+      <w:numFmt w:val="bullet"/>
+      <w:lvlText w:val=""/>
+      <w:lvlJc w:val="left"/>
+      <w:pPr>
+        <w:tabs>
+          <w:tab w:val="num" w:pos="3600"/>
+        </w:tabs>
+        <w:ind w:left="3600" w:hanging="360"/>
+      </w:pPr>
+      <w:rPr>
+        <w:rFonts w:ascii="Wingdings" w:hAnsi="Wingdings" w:hint="default"/>
+        <w:sz w:val="20"/>
+      </w:rPr>
+    </w:lvl>
+    <w:lvl w:ilvl="5" w:tentative="1">
+      <w:start w:val="1"/>
+      <w:numFmt w:val="bullet"/>
+      <w:lvlText w:val=""/>
+      <w:lvlJc w:val="left"/>
+      <w:pPr>
+        <w:tabs>
+          <w:tab w:val="num" w:pos="4320"/>
+        </w:tabs>
+        <w:ind w:left="4320" w:hanging="360"/>
+      </w:pPr>
+      <w:rPr>
+        <w:rFonts w:ascii="Wingdings" w:hAnsi="Wingdings" w:hint="default"/>
+        <w:sz w:val="20"/>
+      </w:rPr>
+    </w:lvl>
+    <w:lvl w:ilvl="6" w:tentative="1">
+      <w:start w:val="1"/>
+      <w:numFmt w:val="bullet"/>
+      <w:lvlText w:val=""/>
+      <w:lvlJc w:val="left"/>
+      <w:pPr>
+        <w:tabs>
+          <w:tab w:val="num" w:pos="5040"/>
+        </w:tabs>
+        <w:ind w:left="5040" w:hanging="360"/>
+      </w:pPr>
+      <w:rPr>
+        <w:rFonts w:ascii="Wingdings" w:hAnsi="Wingdings" w:hint="default"/>
+        <w:sz w:val="20"/>
+      </w:rPr>
+    </w:lvl>
+    <w:lvl w:ilvl="7" w:tentative="1">
+      <w:start w:val="1"/>
+      <w:numFmt w:val="bullet"/>
+      <w:lvlText w:val=""/>
+      <w:lvlJc w:val="left"/>
+      <w:pPr>
+        <w:tabs>
+          <w:tab w:val="num" w:pos="5760"/>
+        </w:tabs>
+        <w:ind w:left="5760" w:hanging="360"/>
+      </w:pPr>
+      <w:rPr>
+        <w:rFonts w:ascii="Wingdings" w:hAnsi="Wingdings" w:hint="default"/>
+        <w:sz w:val="20"/>
+      </w:rPr>
+    </w:lvl>
+    <w:lvl w:ilvl="8" w:tentative="1">
+      <w:start w:val="1"/>
+      <w:numFmt w:val="bullet"/>
+      <w:lvlText w:val=""/>
+      <w:lvlJc w:val="left"/>
+      <w:pPr>
+        <w:tabs>
+          <w:tab w:val="num" w:pos="6480"/>
+        </w:tabs>
+        <w:ind w:left="6480" w:hanging="360"/>
+      </w:pPr>
+      <w:rPr>
+        <w:rFonts w:ascii="Wingdings" w:hAnsi="Wingdings" w:hint="default"/>
+        <w:sz w:val="20"/>
+      </w:rPr>
+    </w:lvl>
+  </w:abstractNum>
+  <w:abstractNum w:abstractNumId="5" w15:restartNumberingAfterBreak="0">
     <w:nsid w:val="7CB157DA"/>
     <w:multiLevelType w:val="multilevel"/>
     <w:tmpl w:val="0D34C1EC"/>
@@ -2811,6 +6544,9 @@
     <w:abstractNumId w:val="1"/>
   </w:num>
   <w:num w:numId="5" w16cid:durableId="1169951300">
+    <w:abstractNumId w:val="5"/>
+  </w:num>
+  <w:num w:numId="6" w16cid:durableId="1749571872">
     <w:abstractNumId w:val="4"/>
   </w:num>
 </w:numbering>
@@ -3506,6 +7242,17 @@
       <w:bCs/>
     </w:rPr>
   </w:style>
+  <w:style w:type="paragraph" w:styleId="ListParagraph">
+    <w:name w:val="List Paragraph"/>
+    <w:basedOn w:val="Normal"/>
+    <w:uiPriority w:val="34"/>
+    <w:qFormat/>
+    <w:rsid w:val="006F484D"/>
+    <w:pPr>
+      <w:ind w:left="720"/>
+      <w:contextualSpacing/>
+    </w:pPr>
+  </w:style>
 </w:styles>
 </file>
 

--- a/MySql/MySql 729.docx
+++ b/MySql/MySql 729.docx
@@ -5624,6 +5624,1221 @@
     <w:p/>
     <w:p/>
     <w:p/>
+    <w:p>
+      <w:r>
+        <w:br w:type="page"/>
+      </w:r>
+    </w:p>
+    <w:p>
+      <w:r>
+        <w:lastRenderedPageBreak/>
+        <w:t>Insert some data in table</w:t>
+      </w:r>
+    </w:p>
+    <w:p>
+      <w:r>
+        <w:t>INSERT INTO `students` (`roll`, `fname`, `lname`, `city`, `email`, `gender`, `dateofbirth`, `phone`, `fees`, `admissiondate`) VALUES (NULL, 'udit', 'ghetiya', 'Rajula', 'udit@gmail.com', 'male', '2004-02-11', '998899889900', '18000', current_timestamp()),(NULL, 'Gaurang', 'Pandya', 'Baroda', 'gaurang@gmail.com', 'male', '2004-02-11', '998899889900', '15000', current_timestamp()),(NULL, 'yograjsinh', 'Rana', 'Junagadh', 'yorajsinh@gmail.com', 'male', '2004-02-11', '998899889900', '22000', current_timestamp()),(NULL, 'yadav', 'yagnik', 'Bhavanagar', 'yagnik@gmail.com', 'male', '2004-02-11', '998899889900', '19000', current_timestamp()),(NULL, 'Rachit', 'Chauhan', 'Jamnagar', 'rachit@gmail.com', 'male', '2004-02-11', '998899889900', '12000', current_timestamp()),(NULL, 'adarsh', 'chavda', 'amreli', 'adarsh@gmail.com', 'male', '2004-02-11', '998899889900', '12000', current_timestamp()),(NULL, 'rohan', 'dasadiya', 'Bhuj', 'rohan@gmail.com', 'male', '2004-02-11', '998899889900', '13000', current_timestamp()),(NULL, 'Tushar', 'Kadam', 'Morbi', 'Tushar@gmail.com', 'male', '2004-02-11', '998899889900', '19000', current_timestamp()),(NULL, 'Yash', 'Vaghela', 'Vadodara', 'yash@gmail.com', 'male', '2004-02-11', '998899889900', '22000', current_timestamp()),(NULL, 'Jayrajsinh', 'Parmar', 'Limdi', 'jayrajsinh@gmail.com', 'male', '2004-02-11', '998899889900', '24000', current_timestamp());</w:t>
+      </w:r>
+    </w:p>
+    <w:p>
+      <w:r>
+        <w:br w:type="page"/>
+      </w:r>
+    </w:p>
+    <w:p>
+      <w:pPr>
+        <w:pStyle w:val="Heading2"/>
+      </w:pPr>
+      <w:r>
+        <w:lastRenderedPageBreak/>
+        <w:t>The MySQL LIKE Operator</w:t>
+      </w:r>
+    </w:p>
+    <w:p>
+      <w:pPr>
+        <w:pStyle w:val="NormalWeb"/>
+      </w:pPr>
+      <w:r>
+        <w:t xml:space="preserve">The </w:t>
+      </w:r>
+      <w:r>
+        <w:rPr>
+          <w:rStyle w:val="HTMLCode"/>
+        </w:rPr>
+        <w:t>LIKE</w:t>
+      </w:r>
+      <w:r>
+        <w:t xml:space="preserve"> operator is used in a </w:t>
+      </w:r>
+      <w:r>
+        <w:rPr>
+          <w:rStyle w:val="HTMLCode"/>
+        </w:rPr>
+        <w:t>WHERE</w:t>
+      </w:r>
+      <w:r>
+        <w:t xml:space="preserve"> clause to search for a specified pattern in a column.</w:t>
+      </w:r>
+    </w:p>
+    <w:p>
+      <w:pPr>
+        <w:pStyle w:val="NormalWeb"/>
+      </w:pPr>
+      <w:r>
+        <w:t xml:space="preserve">There are two wildcards often used in conjunction with the </w:t>
+      </w:r>
+      <w:r>
+        <w:rPr>
+          <w:rStyle w:val="HTMLCode"/>
+        </w:rPr>
+        <w:t>LIKE</w:t>
+      </w:r>
+      <w:r>
+        <w:t xml:space="preserve"> operator:</w:t>
+      </w:r>
+    </w:p>
+    <w:p>
+      <w:pPr>
+        <w:numPr>
+          <w:ilvl w:val="0"/>
+          <w:numId w:val="7"/>
+        </w:numPr>
+        <w:spacing w:before="100" w:beforeAutospacing="1" w:after="100" w:afterAutospacing="1" w:line="240" w:lineRule="auto"/>
+      </w:pPr>
+      <w:r>
+        <w:t>The percent sign (%) represents zero, one, or multiple characters</w:t>
+      </w:r>
+    </w:p>
+    <w:p>
+      <w:pPr>
+        <w:numPr>
+          <w:ilvl w:val="0"/>
+          <w:numId w:val="7"/>
+        </w:numPr>
+        <w:spacing w:before="100" w:beforeAutospacing="1" w:after="100" w:afterAutospacing="1" w:line="240" w:lineRule="auto"/>
+      </w:pPr>
+      <w:r>
+        <w:t>The underscore sign (_) represents one, single character</w:t>
+      </w:r>
+    </w:p>
+    <w:p>
+      <w:pPr>
+        <w:pStyle w:val="NormalWeb"/>
+      </w:pPr>
+      <w:r>
+        <w:t>The percent sign and the underscore can also be used in combinations!</w:t>
+      </w:r>
+    </w:p>
+    <w:p>
+      <w:pPr>
+        <w:pStyle w:val="Heading3"/>
+      </w:pPr>
+      <w:r>
+        <w:t>LIKE Syntax</w:t>
+      </w:r>
+    </w:p>
+    <w:p>
+      <w:pPr>
+        <w:rPr>
+          <w:rStyle w:val="sqlcolor"/>
+          <w:color w:val="000000"/>
+        </w:rPr>
+      </w:pPr>
+      <w:r>
+        <w:rPr>
+          <w:rStyle w:val="sqlkeywordcolor"/>
+          <w:color w:val="0000CD"/>
+        </w:rPr>
+        <w:t>SELECT</w:t>
+      </w:r>
+      <w:r>
+        <w:rPr>
+          <w:rStyle w:val="sqlcolor"/>
+          <w:color w:val="000000"/>
+        </w:rPr>
+        <w:t xml:space="preserve"> </w:t>
+      </w:r>
+      <w:r>
+        <w:rPr>
+          <w:rStyle w:val="Emphasis"/>
+          <w:color w:val="000000"/>
+        </w:rPr>
+        <w:t>column1, column2, ...</w:t>
+      </w:r>
+      <w:r>
+        <w:rPr>
+          <w:color w:val="000000"/>
+        </w:rPr>
+        <w:t xml:space="preserve"> </w:t>
+      </w:r>
+      <w:r>
+        <w:rPr>
+          <w:rStyle w:val="sqlkeywordcolor"/>
+          <w:color w:val="0000CD"/>
+        </w:rPr>
+        <w:t>FROM</w:t>
+      </w:r>
+      <w:r>
+        <w:rPr>
+          <w:rStyle w:val="sqlcolor"/>
+          <w:color w:val="000000"/>
+        </w:rPr>
+        <w:t xml:space="preserve"> </w:t>
+      </w:r>
+      <w:r>
+        <w:rPr>
+          <w:rStyle w:val="Emphasis"/>
+          <w:color w:val="000000"/>
+        </w:rPr>
+        <w:t>table_name</w:t>
+      </w:r>
+      <w:r>
+        <w:rPr>
+          <w:color w:val="000000"/>
+        </w:rPr>
+        <w:t xml:space="preserve"> </w:t>
+      </w:r>
+      <w:r>
+        <w:rPr>
+          <w:rStyle w:val="sqlkeywordcolor"/>
+          <w:color w:val="0000CD"/>
+        </w:rPr>
+        <w:t>WHERE</w:t>
+      </w:r>
+      <w:r>
+        <w:rPr>
+          <w:rStyle w:val="sqlcolor"/>
+          <w:color w:val="000000"/>
+        </w:rPr>
+        <w:t xml:space="preserve"> </w:t>
+      </w:r>
+      <w:r>
+        <w:rPr>
+          <w:rStyle w:val="Emphasis"/>
+          <w:color w:val="000000"/>
+        </w:rPr>
+        <w:t>columnN</w:t>
+      </w:r>
+      <w:r>
+        <w:rPr>
+          <w:rStyle w:val="sqlcolor"/>
+          <w:color w:val="000000"/>
+        </w:rPr>
+        <w:t xml:space="preserve"> </w:t>
+      </w:r>
+      <w:r>
+        <w:rPr>
+          <w:rStyle w:val="sqlkeywordcolor"/>
+          <w:color w:val="0000CD"/>
+        </w:rPr>
+        <w:t>LIKE</w:t>
+      </w:r>
+      <w:r>
+        <w:rPr>
+          <w:rStyle w:val="sqlcolor"/>
+          <w:color w:val="000000"/>
+        </w:rPr>
+        <w:t xml:space="preserve"> </w:t>
+      </w:r>
+      <w:r>
+        <w:rPr>
+          <w:rStyle w:val="Emphasis"/>
+          <w:color w:val="000000"/>
+        </w:rPr>
+        <w:t>pattern</w:t>
+      </w:r>
+      <w:r>
+        <w:rPr>
+          <w:rStyle w:val="sqlcolor"/>
+          <w:color w:val="000000"/>
+        </w:rPr>
+        <w:t xml:space="preserve">; </w:t>
+      </w:r>
+    </w:p>
+    <w:p>
+      <w:pPr>
+        <w:rPr>
+          <w:rStyle w:val="sqlcolor"/>
+          <w:color w:val="000000"/>
+        </w:rPr>
+      </w:pPr>
+    </w:p>
+    <w:p>
+      <w:r>
+        <w:rPr>
+          <w:rStyle w:val="Strong"/>
+        </w:rPr>
+        <w:t>Tip:</w:t>
+      </w:r>
+      <w:r>
+        <w:t xml:space="preserve"> You can also combine any number of conditions using </w:t>
+      </w:r>
+      <w:r>
+        <w:rPr>
+          <w:rStyle w:val="HTMLCode"/>
+          <w:rFonts w:eastAsiaTheme="minorHAnsi"/>
+        </w:rPr>
+        <w:t>AND</w:t>
+      </w:r>
+      <w:r>
+        <w:t xml:space="preserve"> or </w:t>
+      </w:r>
+      <w:r>
+        <w:rPr>
+          <w:rStyle w:val="HTMLCode"/>
+          <w:rFonts w:eastAsiaTheme="minorHAnsi"/>
+        </w:rPr>
+        <w:t>OR</w:t>
+      </w:r>
+      <w:r>
+        <w:t xml:space="preserve"> operators.</w:t>
+      </w:r>
+    </w:p>
+    <w:p>
+      <w:r>
+        <w:t>SELECT * FROM students WHERE fname like 'a%'</w:t>
+      </w:r>
+    </w:p>
+    <w:p>
+      <w:r>
+        <w:t>SELECT * FROM students WHERE fname like '%t';</w:t>
+      </w:r>
+    </w:p>
+    <w:p>
+      <w:r>
+        <w:t>SELECT * FROM students WHERE fname like '%i%';</w:t>
+      </w:r>
+    </w:p>
+    <w:p>
+      <w:r>
+        <w:t>SELECT * FROM students WHERE fname like '_a%';</w:t>
+      </w:r>
+    </w:p>
+    <w:p>
+      <w:r>
+        <w:t>SELECT * FROM students WHERE fname like 'a_%';</w:t>
+      </w:r>
+    </w:p>
+    <w:p>
+      <w:r>
+        <w:t>SELECT * FROM students WHERE fname like 'r__%';</w:t>
+      </w:r>
+    </w:p>
+    <w:p>
+      <w:r>
+        <w:t>SELECT * FROM students WHERE fname like 'r%t';</w:t>
+      </w:r>
+    </w:p>
+    <w:p>
+      <w:r>
+        <w:t>SELECT * FROM students WHERE fname not like 'r%t';</w:t>
+      </w:r>
+    </w:p>
+    <w:p>
+      <w:r>
+        <w:br w:type="page"/>
+      </w:r>
+    </w:p>
+    <w:p>
+      <w:pPr>
+        <w:pStyle w:val="Heading2"/>
+      </w:pPr>
+      <w:r>
+        <w:lastRenderedPageBreak/>
+        <w:t>MySQL Wildcard Characters</w:t>
+      </w:r>
+    </w:p>
+    <w:p>
+      <w:pPr>
+        <w:pStyle w:val="NormalWeb"/>
+      </w:pPr>
+      <w:r>
+        <w:t>A wildcard character is used to substitute one or more characters in a string.</w:t>
+      </w:r>
+    </w:p>
+    <w:p>
+      <w:pPr>
+        <w:pStyle w:val="NormalWeb"/>
+      </w:pPr>
+      <w:r>
+        <w:t xml:space="preserve">Wildcard characters are used with the </w:t>
+      </w:r>
+      <w:hyperlink r:id="rId12" w:history="1">
+        <w:r>
+          <w:rPr>
+            <w:rStyle w:val="Hyperlink"/>
+            <w:rFonts w:ascii="Courier New" w:hAnsi="Courier New" w:cs="Courier New"/>
+            <w:sz w:val="20"/>
+            <w:szCs w:val="20"/>
+          </w:rPr>
+          <w:t>LIKE</w:t>
+        </w:r>
+      </w:hyperlink>
+      <w:r>
+        <w:t xml:space="preserve"> operator. The </w:t>
+      </w:r>
+      <w:r>
+        <w:rPr>
+          <w:rStyle w:val="HTMLCode"/>
+        </w:rPr>
+        <w:t>LIKE</w:t>
+      </w:r>
+      <w:r>
+        <w:t xml:space="preserve"> operator is used in a </w:t>
+      </w:r>
+      <w:r>
+        <w:rPr>
+          <w:rStyle w:val="HTMLCode"/>
+        </w:rPr>
+        <w:t>WHERE</w:t>
+      </w:r>
+      <w:r>
+        <w:t xml:space="preserve"> clause to search for a specified pattern in a column.</w:t>
+      </w:r>
+    </w:p>
+    <w:p>
+      <w:pPr>
+        <w:pStyle w:val="Heading3"/>
+      </w:pPr>
+      <w:r>
+        <w:t>Wildcard Characters in MySQL</w:t>
+      </w:r>
+    </w:p>
+    <w:p/>
+    <w:tbl>
+      <w:tblPr>
+        <w:tblStyle w:val="GridTable4-Accent2"/>
+        <w:tblW w:w="0" w:type="auto"/>
+        <w:tblLook w:val="04A0" w:firstRow="1" w:lastRow="0" w:firstColumn="1" w:lastColumn="0" w:noHBand="0" w:noVBand="1"/>
+      </w:tblPr>
+      <w:tblGrid>
+        <w:gridCol w:w="872"/>
+        <w:gridCol w:w="3381"/>
+        <w:gridCol w:w="3193"/>
+      </w:tblGrid>
+      <w:tr>
+        <w:trPr>
+          <w:cnfStyle w:val="100000000000" w:firstRow="1" w:lastRow="0" w:firstColumn="0" w:lastColumn="0" w:oddVBand="0" w:evenVBand="0" w:oddHBand="0" w:evenHBand="0" w:firstRowFirstColumn="0" w:firstRowLastColumn="0" w:lastRowFirstColumn="0" w:lastRowLastColumn="0"/>
+        </w:trPr>
+        <w:tc>
+          <w:tcPr>
+            <w:cnfStyle w:val="001000000000" w:firstRow="0" w:lastRow="0" w:firstColumn="1" w:lastColumn="0" w:oddVBand="0" w:evenVBand="0" w:oddHBand="0" w:evenHBand="0" w:firstRowFirstColumn="0" w:firstRowLastColumn="0" w:lastRowFirstColumn="0" w:lastRowLastColumn="0"/>
+            <w:tcW w:w="0" w:type="auto"/>
+            <w:hideMark/>
+          </w:tcPr>
+          <w:p>
+            <w:pPr>
+              <w:jc w:val="center"/>
+            </w:pPr>
+            <w:r>
+              <w:rPr>
+                <w:b w:val="0"/>
+                <w:bCs w:val="0"/>
+              </w:rPr>
+              <w:t>Symbol</w:t>
+            </w:r>
+          </w:p>
+        </w:tc>
+        <w:tc>
+          <w:tcPr>
+            <w:tcW w:w="0" w:type="auto"/>
+            <w:hideMark/>
+          </w:tcPr>
+          <w:p>
+            <w:pPr>
+              <w:jc w:val="center"/>
+              <w:cnfStyle w:val="100000000000" w:firstRow="1" w:lastRow="0" w:firstColumn="0" w:lastColumn="0" w:oddVBand="0" w:evenVBand="0" w:oddHBand="0" w:evenHBand="0" w:firstRowFirstColumn="0" w:firstRowLastColumn="0" w:lastRowFirstColumn="0" w:lastRowLastColumn="0"/>
+              <w:rPr>
+                <w:b w:val="0"/>
+                <w:bCs w:val="0"/>
+              </w:rPr>
+            </w:pPr>
+            <w:r>
+              <w:rPr>
+                <w:b w:val="0"/>
+                <w:bCs w:val="0"/>
+              </w:rPr>
+              <w:t>Description</w:t>
+            </w:r>
+          </w:p>
+        </w:tc>
+        <w:tc>
+          <w:tcPr>
+            <w:tcW w:w="0" w:type="auto"/>
+            <w:hideMark/>
+          </w:tcPr>
+          <w:p>
+            <w:pPr>
+              <w:jc w:val="center"/>
+              <w:cnfStyle w:val="100000000000" w:firstRow="1" w:lastRow="0" w:firstColumn="0" w:lastColumn="0" w:oddVBand="0" w:evenVBand="0" w:oddHBand="0" w:evenHBand="0" w:firstRowFirstColumn="0" w:firstRowLastColumn="0" w:lastRowFirstColumn="0" w:lastRowLastColumn="0"/>
+              <w:rPr>
+                <w:b w:val="0"/>
+                <w:bCs w:val="0"/>
+              </w:rPr>
+            </w:pPr>
+            <w:r>
+              <w:rPr>
+                <w:b w:val="0"/>
+                <w:bCs w:val="0"/>
+              </w:rPr>
+              <w:t>Example</w:t>
+            </w:r>
+          </w:p>
+        </w:tc>
+      </w:tr>
+      <w:tr>
+        <w:trPr>
+          <w:cnfStyle w:val="000000100000" w:firstRow="0" w:lastRow="0" w:firstColumn="0" w:lastColumn="0" w:oddVBand="0" w:evenVBand="0" w:oddHBand="1" w:evenHBand="0" w:firstRowFirstColumn="0" w:firstRowLastColumn="0" w:lastRowFirstColumn="0" w:lastRowLastColumn="0"/>
+        </w:trPr>
+        <w:tc>
+          <w:tcPr>
+            <w:cnfStyle w:val="001000000000" w:firstRow="0" w:lastRow="0" w:firstColumn="1" w:lastColumn="0" w:oddVBand="0" w:evenVBand="0" w:oddHBand="0" w:evenHBand="0" w:firstRowFirstColumn="0" w:firstRowLastColumn="0" w:lastRowFirstColumn="0" w:lastRowLastColumn="0"/>
+            <w:tcW w:w="0" w:type="auto"/>
+            <w:hideMark/>
+          </w:tcPr>
+          <w:p>
+            <w:pPr>
+              <w:rPr>
+                <w:b w:val="0"/>
+                <w:bCs w:val="0"/>
+              </w:rPr>
+            </w:pPr>
+            <w:r>
+              <w:t>%</w:t>
+            </w:r>
+          </w:p>
+        </w:tc>
+        <w:tc>
+          <w:tcPr>
+            <w:tcW w:w="0" w:type="auto"/>
+            <w:hideMark/>
+          </w:tcPr>
+          <w:p>
+            <w:pPr>
+              <w:cnfStyle w:val="000000100000" w:firstRow="0" w:lastRow="0" w:firstColumn="0" w:lastColumn="0" w:oddVBand="0" w:evenVBand="0" w:oddHBand="1" w:evenHBand="0" w:firstRowFirstColumn="0" w:firstRowLastColumn="0" w:lastRowFirstColumn="0" w:lastRowLastColumn="0"/>
+            </w:pPr>
+            <w:r>
+              <w:t>Represents zero or more characters</w:t>
+            </w:r>
+          </w:p>
+        </w:tc>
+        <w:tc>
+          <w:tcPr>
+            <w:tcW w:w="0" w:type="auto"/>
+            <w:hideMark/>
+          </w:tcPr>
+          <w:p>
+            <w:pPr>
+              <w:cnfStyle w:val="000000100000" w:firstRow="0" w:lastRow="0" w:firstColumn="0" w:lastColumn="0" w:oddVBand="0" w:evenVBand="0" w:oddHBand="1" w:evenHBand="0" w:firstRowFirstColumn="0" w:firstRowLastColumn="0" w:lastRowFirstColumn="0" w:lastRowLastColumn="0"/>
+            </w:pPr>
+            <w:r>
+              <w:t>bl% finds bl, black, blue, and blob</w:t>
+            </w:r>
+          </w:p>
+        </w:tc>
+      </w:tr>
+      <w:tr>
+        <w:tc>
+          <w:tcPr>
+            <w:cnfStyle w:val="001000000000" w:firstRow="0" w:lastRow="0" w:firstColumn="1" w:lastColumn="0" w:oddVBand="0" w:evenVBand="0" w:oddHBand="0" w:evenHBand="0" w:firstRowFirstColumn="0" w:firstRowLastColumn="0" w:lastRowFirstColumn="0" w:lastRowLastColumn="0"/>
+            <w:tcW w:w="0" w:type="auto"/>
+            <w:hideMark/>
+          </w:tcPr>
+          <w:p>
+            <w:r>
+              <w:t>_</w:t>
+            </w:r>
+          </w:p>
+        </w:tc>
+        <w:tc>
+          <w:tcPr>
+            <w:tcW w:w="0" w:type="auto"/>
+            <w:hideMark/>
+          </w:tcPr>
+          <w:p>
+            <w:pPr>
+              <w:cnfStyle w:val="000000000000" w:firstRow="0" w:lastRow="0" w:firstColumn="0" w:lastColumn="0" w:oddVBand="0" w:evenVBand="0" w:oddHBand="0" w:evenHBand="0" w:firstRowFirstColumn="0" w:firstRowLastColumn="0" w:lastRowFirstColumn="0" w:lastRowLastColumn="0"/>
+            </w:pPr>
+            <w:r>
+              <w:t>Represents a single character</w:t>
+            </w:r>
+          </w:p>
+        </w:tc>
+        <w:tc>
+          <w:tcPr>
+            <w:tcW w:w="0" w:type="auto"/>
+            <w:hideMark/>
+          </w:tcPr>
+          <w:p>
+            <w:pPr>
+              <w:cnfStyle w:val="000000000000" w:firstRow="0" w:lastRow="0" w:firstColumn="0" w:lastColumn="0" w:oddVBand="0" w:evenVBand="0" w:oddHBand="0" w:evenHBand="0" w:firstRowFirstColumn="0" w:firstRowLastColumn="0" w:lastRowFirstColumn="0" w:lastRowLastColumn="0"/>
+            </w:pPr>
+            <w:r>
+              <w:t>h_t finds hot, hat, and hit</w:t>
+            </w:r>
+          </w:p>
+        </w:tc>
+      </w:tr>
+    </w:tbl>
+    <w:p/>
+    <w:p>
+      <w:r>
+        <w:br w:type="page"/>
+      </w:r>
+    </w:p>
+    <w:p>
+      <w:pPr>
+        <w:pStyle w:val="Heading2"/>
+      </w:pPr>
+      <w:r>
+        <w:lastRenderedPageBreak/>
+        <w:t>The MySQL IN Operator</w:t>
+      </w:r>
+    </w:p>
+    <w:p>
+      <w:pPr>
+        <w:pStyle w:val="NormalWeb"/>
+      </w:pPr>
+      <w:r>
+        <w:t xml:space="preserve">The </w:t>
+      </w:r>
+      <w:r>
+        <w:rPr>
+          <w:rStyle w:val="HTMLCode"/>
+        </w:rPr>
+        <w:t>IN</w:t>
+      </w:r>
+      <w:r>
+        <w:t xml:space="preserve"> operator allows you to specify multiple values in a </w:t>
+      </w:r>
+      <w:r>
+        <w:rPr>
+          <w:rStyle w:val="HTMLCode"/>
+        </w:rPr>
+        <w:t>WHERE</w:t>
+      </w:r>
+      <w:r>
+        <w:t xml:space="preserve"> clause.</w:t>
+      </w:r>
+    </w:p>
+    <w:p>
+      <w:pPr>
+        <w:pStyle w:val="NormalWeb"/>
+      </w:pPr>
+      <w:r>
+        <w:t xml:space="preserve">The </w:t>
+      </w:r>
+      <w:r>
+        <w:rPr>
+          <w:rStyle w:val="HTMLCode"/>
+        </w:rPr>
+        <w:t>IN</w:t>
+      </w:r>
+      <w:r>
+        <w:t xml:space="preserve"> operator is a shorthand for multiple </w:t>
+      </w:r>
+      <w:r>
+        <w:rPr>
+          <w:rStyle w:val="HTMLCode"/>
+        </w:rPr>
+        <w:t>OR</w:t>
+      </w:r>
+      <w:r>
+        <w:t xml:space="preserve"> conditions.</w:t>
+      </w:r>
+    </w:p>
+    <w:p>
+      <w:pPr>
+        <w:pStyle w:val="Heading3"/>
+      </w:pPr>
+      <w:r>
+        <w:t>IN Syntax</w:t>
+      </w:r>
+    </w:p>
+    <w:p>
+      <w:pPr>
+        <w:rPr>
+          <w:rStyle w:val="sqlcolor"/>
+          <w:color w:val="000000"/>
+        </w:rPr>
+      </w:pPr>
+      <w:r>
+        <w:rPr>
+          <w:rStyle w:val="sqlkeywordcolor"/>
+          <w:color w:val="0000CD"/>
+        </w:rPr>
+        <w:t>SELECT</w:t>
+      </w:r>
+      <w:r>
+        <w:rPr>
+          <w:rStyle w:val="sqlcolor"/>
+          <w:color w:val="000000"/>
+        </w:rPr>
+        <w:t xml:space="preserve"> </w:t>
+      </w:r>
+      <w:r>
+        <w:rPr>
+          <w:rStyle w:val="Emphasis"/>
+          <w:color w:val="000000"/>
+        </w:rPr>
+        <w:t>column_name(s)</w:t>
+      </w:r>
+      <w:r>
+        <w:rPr>
+          <w:color w:val="000000"/>
+        </w:rPr>
+        <w:t xml:space="preserve"> </w:t>
+      </w:r>
+      <w:r>
+        <w:rPr>
+          <w:rStyle w:val="sqlkeywordcolor"/>
+          <w:color w:val="0000CD"/>
+        </w:rPr>
+        <w:t>FROM</w:t>
+      </w:r>
+      <w:r>
+        <w:rPr>
+          <w:rStyle w:val="sqlcolor"/>
+          <w:color w:val="000000"/>
+        </w:rPr>
+        <w:t xml:space="preserve"> </w:t>
+      </w:r>
+      <w:r>
+        <w:rPr>
+          <w:rStyle w:val="Emphasis"/>
+          <w:color w:val="000000"/>
+        </w:rPr>
+        <w:t>table_name</w:t>
+      </w:r>
+      <w:r>
+        <w:rPr>
+          <w:color w:val="000000"/>
+        </w:rPr>
+        <w:t xml:space="preserve"> </w:t>
+      </w:r>
+      <w:r>
+        <w:rPr>
+          <w:rStyle w:val="sqlkeywordcolor"/>
+          <w:color w:val="0000CD"/>
+        </w:rPr>
+        <w:t>WHERE</w:t>
+      </w:r>
+      <w:r>
+        <w:rPr>
+          <w:rStyle w:val="sqlcolor"/>
+          <w:color w:val="000000"/>
+        </w:rPr>
+        <w:t xml:space="preserve"> </w:t>
+      </w:r>
+      <w:r>
+        <w:rPr>
+          <w:rStyle w:val="Emphasis"/>
+          <w:color w:val="000000"/>
+        </w:rPr>
+        <w:t>column_name</w:t>
+      </w:r>
+      <w:r>
+        <w:rPr>
+          <w:rStyle w:val="sqlcolor"/>
+          <w:color w:val="000000"/>
+        </w:rPr>
+        <w:t xml:space="preserve"> </w:t>
+      </w:r>
+      <w:r>
+        <w:rPr>
+          <w:rStyle w:val="sqlkeywordcolor"/>
+          <w:color w:val="0000CD"/>
+        </w:rPr>
+        <w:t>IN</w:t>
+      </w:r>
+      <w:r>
+        <w:rPr>
+          <w:rStyle w:val="sqlcolor"/>
+          <w:color w:val="000000"/>
+        </w:rPr>
+        <w:t xml:space="preserve"> (</w:t>
+      </w:r>
+      <w:r>
+        <w:rPr>
+          <w:rStyle w:val="Emphasis"/>
+          <w:color w:val="000000"/>
+        </w:rPr>
+        <w:t>value1</w:t>
+      </w:r>
+      <w:r>
+        <w:rPr>
+          <w:rStyle w:val="sqlcolor"/>
+          <w:color w:val="000000"/>
+        </w:rPr>
+        <w:t>,</w:t>
+      </w:r>
+      <w:r>
+        <w:rPr>
+          <w:rStyle w:val="Emphasis"/>
+          <w:color w:val="000000"/>
+        </w:rPr>
+        <w:t xml:space="preserve"> value2</w:t>
+      </w:r>
+      <w:r>
+        <w:rPr>
+          <w:rStyle w:val="sqlcolor"/>
+          <w:color w:val="000000"/>
+        </w:rPr>
+        <w:t xml:space="preserve">, ...); </w:t>
+      </w:r>
+    </w:p>
+    <w:p>
+      <w:r>
+        <w:t>SELECT * FROM students WHERE city = 'surat' or city = 'rajkot' OR city = 'baroda' or city = 'morbi';</w:t>
+      </w:r>
+      <w:r>
+        <w:t xml:space="preserve"> </w:t>
+      </w:r>
+      <w:r>
+        <w:t>SELECT * FROM students WHERE city in ('rajkot', 'baroda', 'amreli', 'bhuj', 'junagadh')</w:t>
+      </w:r>
+    </w:p>
+    <w:p/>
+    <w:p>
+      <w:pPr>
+        <w:rPr>
+          <w:rStyle w:val="sqlcolor"/>
+          <w:color w:val="000000"/>
+        </w:rPr>
+      </w:pPr>
+      <w:r>
+        <w:rPr>
+          <w:rStyle w:val="sqlkeywordcolor"/>
+          <w:color w:val="0000CD"/>
+        </w:rPr>
+        <w:t>SELECT</w:t>
+      </w:r>
+      <w:r>
+        <w:rPr>
+          <w:rStyle w:val="sqlcolor"/>
+          <w:color w:val="000000"/>
+        </w:rPr>
+        <w:t xml:space="preserve"> </w:t>
+      </w:r>
+      <w:r>
+        <w:rPr>
+          <w:rStyle w:val="Emphasis"/>
+          <w:color w:val="000000"/>
+        </w:rPr>
+        <w:t>column_name(s)</w:t>
+      </w:r>
+      <w:r>
+        <w:rPr>
+          <w:color w:val="000000"/>
+        </w:rPr>
+        <w:t xml:space="preserve"> </w:t>
+      </w:r>
+      <w:r>
+        <w:rPr>
+          <w:rStyle w:val="sqlkeywordcolor"/>
+          <w:color w:val="0000CD"/>
+        </w:rPr>
+        <w:t>FROM</w:t>
+      </w:r>
+      <w:r>
+        <w:rPr>
+          <w:rStyle w:val="sqlcolor"/>
+          <w:color w:val="000000"/>
+        </w:rPr>
+        <w:t xml:space="preserve"> </w:t>
+      </w:r>
+      <w:r>
+        <w:rPr>
+          <w:rStyle w:val="Emphasis"/>
+          <w:color w:val="000000"/>
+        </w:rPr>
+        <w:t>table_name</w:t>
+      </w:r>
+      <w:r>
+        <w:rPr>
+          <w:color w:val="000000"/>
+        </w:rPr>
+        <w:t xml:space="preserve"> </w:t>
+      </w:r>
+      <w:r>
+        <w:rPr>
+          <w:rStyle w:val="sqlkeywordcolor"/>
+          <w:color w:val="0000CD"/>
+        </w:rPr>
+        <w:t>WHERE</w:t>
+      </w:r>
+      <w:r>
+        <w:rPr>
+          <w:rStyle w:val="sqlcolor"/>
+          <w:color w:val="000000"/>
+        </w:rPr>
+        <w:t xml:space="preserve"> </w:t>
+      </w:r>
+      <w:r>
+        <w:rPr>
+          <w:rStyle w:val="Emphasis"/>
+          <w:color w:val="000000"/>
+        </w:rPr>
+        <w:t>column_name</w:t>
+      </w:r>
+      <w:r>
+        <w:rPr>
+          <w:rStyle w:val="sqlcolor"/>
+          <w:color w:val="000000"/>
+        </w:rPr>
+        <w:t xml:space="preserve"> </w:t>
+      </w:r>
+      <w:r>
+        <w:rPr>
+          <w:rStyle w:val="sqlkeywordcolor"/>
+          <w:color w:val="0000CD"/>
+        </w:rPr>
+        <w:t>IN</w:t>
+      </w:r>
+      <w:r>
+        <w:rPr>
+          <w:rStyle w:val="sqlcolor"/>
+          <w:color w:val="000000"/>
+        </w:rPr>
+        <w:t xml:space="preserve"> (</w:t>
+      </w:r>
+      <w:r>
+        <w:rPr>
+          <w:rStyle w:val="sqlkeywordcolor"/>
+          <w:i/>
+          <w:iCs/>
+          <w:color w:val="0000CD"/>
+        </w:rPr>
+        <w:t>SELECT</w:t>
+      </w:r>
+      <w:r>
+        <w:rPr>
+          <w:rStyle w:val="Emphasis"/>
+          <w:color w:val="000000"/>
+        </w:rPr>
+        <w:t xml:space="preserve"> STATEMENT</w:t>
+      </w:r>
+      <w:r>
+        <w:rPr>
+          <w:rStyle w:val="sqlcolor"/>
+          <w:color w:val="000000"/>
+        </w:rPr>
+        <w:t>);</w:t>
+      </w:r>
+    </w:p>
+    <w:p>
+      <w:pPr>
+        <w:pBdr>
+          <w:bottom w:val="single" w:sz="6" w:space="1" w:color="auto"/>
+        </w:pBdr>
+        <w:rPr>
+          <w:rStyle w:val="sqlcolor"/>
+          <w:color w:val="000000"/>
+        </w:rPr>
+      </w:pPr>
+    </w:p>
+    <w:p>
+      <w:r>
+        <w:t>SELECT * FROM students WHERE roll in (SELECT roll from students WHERE not city = 'rajkot');</w:t>
+      </w:r>
+    </w:p>
+    <w:p>
+      <w:r>
+        <w:t>Outer query (sub query),</w:t>
+      </w:r>
+    </w:p>
+    <w:p>
+      <w:pPr>
+        <w:rPr>
+          <w:b/>
+          <w:bCs/>
+        </w:rPr>
+      </w:pPr>
+      <w:r>
+        <w:rPr>
+          <w:b/>
+          <w:bCs/>
+        </w:rPr>
+        <w:t>First Execute sub query and get result from database, place this result data between in () and execute outer query,</w:t>
+      </w:r>
+    </w:p>
+    <w:p>
+      <w:pPr>
+        <w:pBdr>
+          <w:bottom w:val="single" w:sz="6" w:space="1" w:color="auto"/>
+        </w:pBdr>
+      </w:pPr>
+      <w:r>
+        <w:t xml:space="preserve">SELECT * from students WHERE </w:t>
+      </w:r>
+      <w:r>
+        <w:rPr>
+          <w:b/>
+          <w:bCs/>
+        </w:rPr>
+        <w:t>roll</w:t>
+      </w:r>
+      <w:r>
+        <w:t xml:space="preserve"> in (SELECT </w:t>
+      </w:r>
+      <w:r>
+        <w:rPr>
+          <w:b/>
+          <w:bCs/>
+        </w:rPr>
+        <w:t>roll</w:t>
+      </w:r>
+      <w:r>
+        <w:t xml:space="preserve"> FROM marks WHERE result = 'pass');</w:t>
+      </w:r>
+    </w:p>
+    <w:p>
+      <w:r>
+        <w:t>SELECT * from students WHERE roll not in (SELECT roll FROM marks WHERE result = 'pass');</w:t>
+      </w:r>
+    </w:p>
+    <w:p>
+      <w:r>
+        <w:br w:type="page"/>
+      </w:r>
+    </w:p>
+    <w:p>
+      <w:pPr>
+        <w:pStyle w:val="Heading2"/>
+      </w:pPr>
+      <w:r>
+        <w:lastRenderedPageBreak/>
+        <w:t>The MySQL BETWEEN Operator</w:t>
+      </w:r>
+    </w:p>
+    <w:p>
+      <w:pPr>
+        <w:pStyle w:val="NormalWeb"/>
+      </w:pPr>
+      <w:r>
+        <w:t xml:space="preserve">The </w:t>
+      </w:r>
+      <w:r>
+        <w:rPr>
+          <w:rStyle w:val="HTMLCode"/>
+        </w:rPr>
+        <w:t>BETWEEN</w:t>
+      </w:r>
+      <w:r>
+        <w:t xml:space="preserve"> operator selects values within a given range. The values can be numbers, text, or dates.</w:t>
+      </w:r>
+    </w:p>
+    <w:p>
+      <w:pPr>
+        <w:pStyle w:val="NormalWeb"/>
+      </w:pPr>
+      <w:r>
+        <w:t xml:space="preserve">The </w:t>
+      </w:r>
+      <w:r>
+        <w:rPr>
+          <w:rStyle w:val="HTMLCode"/>
+        </w:rPr>
+        <w:t>BETWEEN</w:t>
+      </w:r>
+      <w:r>
+        <w:t xml:space="preserve"> operator is inclusive: begin and end values are included.</w:t>
+      </w:r>
+    </w:p>
+    <w:p>
+      <w:pPr>
+        <w:pStyle w:val="Heading3"/>
+      </w:pPr>
+      <w:r>
+        <w:t>BETWEEN Syntax</w:t>
+      </w:r>
+    </w:p>
+    <w:p>
+      <w:pPr>
+        <w:rPr>
+          <w:rStyle w:val="sqlcolor"/>
+          <w:color w:val="000000"/>
+        </w:rPr>
+      </w:pPr>
+      <w:r>
+        <w:rPr>
+          <w:rStyle w:val="sqlkeywordcolor"/>
+          <w:color w:val="0000CD"/>
+        </w:rPr>
+        <w:t>SELECT</w:t>
+      </w:r>
+      <w:r>
+        <w:rPr>
+          <w:rStyle w:val="sqlcolor"/>
+          <w:color w:val="000000"/>
+        </w:rPr>
+        <w:t xml:space="preserve"> </w:t>
+      </w:r>
+      <w:r>
+        <w:rPr>
+          <w:rStyle w:val="Emphasis"/>
+          <w:color w:val="000000"/>
+        </w:rPr>
+        <w:t>column_name(s)</w:t>
+      </w:r>
+      <w:r>
+        <w:rPr>
+          <w:color w:val="000000"/>
+        </w:rPr>
+        <w:t xml:space="preserve"> </w:t>
+      </w:r>
+      <w:r>
+        <w:rPr>
+          <w:rStyle w:val="sqlkeywordcolor"/>
+          <w:color w:val="0000CD"/>
+        </w:rPr>
+        <w:t>FROM</w:t>
+      </w:r>
+      <w:r>
+        <w:rPr>
+          <w:rStyle w:val="sqlcolor"/>
+          <w:color w:val="000000"/>
+        </w:rPr>
+        <w:t xml:space="preserve"> </w:t>
+      </w:r>
+      <w:r>
+        <w:rPr>
+          <w:rStyle w:val="Emphasis"/>
+          <w:color w:val="000000"/>
+        </w:rPr>
+        <w:t>table_name</w:t>
+      </w:r>
+      <w:r>
+        <w:rPr>
+          <w:color w:val="000000"/>
+        </w:rPr>
+        <w:t xml:space="preserve"> </w:t>
+      </w:r>
+      <w:r>
+        <w:rPr>
+          <w:rStyle w:val="sqlkeywordcolor"/>
+          <w:color w:val="0000CD"/>
+        </w:rPr>
+        <w:t>WHERE</w:t>
+      </w:r>
+      <w:r>
+        <w:rPr>
+          <w:rStyle w:val="sqlcolor"/>
+          <w:color w:val="000000"/>
+        </w:rPr>
+        <w:t xml:space="preserve"> </w:t>
+      </w:r>
+      <w:r>
+        <w:rPr>
+          <w:rStyle w:val="Emphasis"/>
+          <w:color w:val="000000"/>
+        </w:rPr>
+        <w:t xml:space="preserve">column_name </w:t>
+      </w:r>
+      <w:r>
+        <w:rPr>
+          <w:rStyle w:val="sqlkeywordcolor"/>
+          <w:color w:val="0000CD"/>
+        </w:rPr>
+        <w:t>BETWEEN</w:t>
+      </w:r>
+      <w:r>
+        <w:rPr>
+          <w:rStyle w:val="sqlcolor"/>
+          <w:color w:val="000000"/>
+        </w:rPr>
+        <w:t xml:space="preserve"> </w:t>
+      </w:r>
+      <w:r>
+        <w:rPr>
+          <w:rStyle w:val="Emphasis"/>
+          <w:color w:val="000000"/>
+        </w:rPr>
+        <w:t>value1</w:t>
+      </w:r>
+      <w:r>
+        <w:rPr>
+          <w:rStyle w:val="sqlcolor"/>
+          <w:color w:val="000000"/>
+        </w:rPr>
+        <w:t xml:space="preserve"> </w:t>
+      </w:r>
+      <w:r>
+        <w:rPr>
+          <w:rStyle w:val="sqlkeywordcolor"/>
+          <w:color w:val="0000CD"/>
+        </w:rPr>
+        <w:t>AND</w:t>
+      </w:r>
+      <w:r>
+        <w:rPr>
+          <w:rStyle w:val="sqlcolor"/>
+          <w:color w:val="000000"/>
+        </w:rPr>
+        <w:t xml:space="preserve"> </w:t>
+      </w:r>
+      <w:r>
+        <w:rPr>
+          <w:rStyle w:val="Emphasis"/>
+          <w:color w:val="000000"/>
+        </w:rPr>
+        <w:t>value2;</w:t>
+      </w:r>
+      <w:r>
+        <w:rPr>
+          <w:rStyle w:val="sqlcolor"/>
+          <w:color w:val="000000"/>
+        </w:rPr>
+        <w:t xml:space="preserve"> </w:t>
+      </w:r>
+    </w:p>
+    <w:p>
+      <w:pPr>
+        <w:rPr>
+          <w:rStyle w:val="sqlcolor"/>
+          <w:color w:val="000000"/>
+        </w:rPr>
+      </w:pPr>
+    </w:p>
+    <w:p>
+      <w:r>
+        <w:t>SELECT * FROM students WHERE fees BETWEEN 5000 and 15000</w:t>
+      </w:r>
+    </w:p>
+    <w:p>
+      <w:r>
+        <w:t>SELECT * FROM students WHERE fees not BETWEEN 5000 and 15000;</w:t>
+      </w:r>
+    </w:p>
+    <w:p>
+      <w:r>
+        <w:t>SELECT * FROM students WHERE fname BETWEEN 'adarsh' and 'tushar'</w:t>
+      </w:r>
+    </w:p>
+    <w:p>
+      <w:r>
+        <w:t xml:space="preserve">SELECT * FROM students WHERE </w:t>
+      </w:r>
+      <w:r>
+        <w:t>dateofbirth</w:t>
+      </w:r>
+      <w:r>
+        <w:t xml:space="preserve"> BETWEEN '</w:t>
+      </w:r>
+      <w:r>
+        <w:t>2000-01-01</w:t>
+      </w:r>
+      <w:r>
+        <w:t>' and '</w:t>
+      </w:r>
+      <w:r>
+        <w:t>2005-12-31</w:t>
+      </w:r>
+      <w:r>
+        <w:t>'</w:t>
+      </w:r>
+    </w:p>
+    <w:p/>
     <w:p/>
     <w:sectPr>
       <w:pgSz w:w="11906" w:h="16838"/>
@@ -6085,9 +7300,9 @@
     </w:lvl>
   </w:abstractNum>
   <w:abstractNum w:abstractNumId="3" w15:restartNumberingAfterBreak="0">
-    <w:nsid w:val="72F619D6"/>
+    <w:nsid w:val="60810ABB"/>
     <w:multiLevelType w:val="multilevel"/>
-    <w:tmpl w:val="C638E216"/>
+    <w:tmpl w:val="B290E196"/>
     <w:lvl w:ilvl="0">
       <w:start w:val="1"/>
       <w:numFmt w:val="bullet"/>
@@ -6234,9 +7449,9 @@
     </w:lvl>
   </w:abstractNum>
   <w:abstractNum w:abstractNumId="4" w15:restartNumberingAfterBreak="0">
-    <w:nsid w:val="79B20255"/>
+    <w:nsid w:val="72F619D6"/>
     <w:multiLevelType w:val="multilevel"/>
-    <w:tmpl w:val="5652FA72"/>
+    <w:tmpl w:val="C638E216"/>
     <w:lvl w:ilvl="0">
       <w:start w:val="1"/>
       <w:numFmt w:val="bullet"/>
@@ -6383,9 +7598,9 @@
     </w:lvl>
   </w:abstractNum>
   <w:abstractNum w:abstractNumId="5" w15:restartNumberingAfterBreak="0">
-    <w:nsid w:val="7CB157DA"/>
+    <w:nsid w:val="79B20255"/>
     <w:multiLevelType w:val="multilevel"/>
-    <w:tmpl w:val="0D34C1EC"/>
+    <w:tmpl w:val="5652FA72"/>
     <w:lvl w:ilvl="0">
       <w:start w:val="1"/>
       <w:numFmt w:val="bullet"/>
@@ -6531,8 +7746,157 @@
       </w:rPr>
     </w:lvl>
   </w:abstractNum>
+  <w:abstractNum w:abstractNumId="6" w15:restartNumberingAfterBreak="0">
+    <w:nsid w:val="7CB157DA"/>
+    <w:multiLevelType w:val="multilevel"/>
+    <w:tmpl w:val="0D34C1EC"/>
+    <w:lvl w:ilvl="0">
+      <w:start w:val="1"/>
+      <w:numFmt w:val="bullet"/>
+      <w:lvlText w:val=""/>
+      <w:lvlJc w:val="left"/>
+      <w:pPr>
+        <w:tabs>
+          <w:tab w:val="num" w:pos="720"/>
+        </w:tabs>
+        <w:ind w:left="720" w:hanging="360"/>
+      </w:pPr>
+      <w:rPr>
+        <w:rFonts w:ascii="Symbol" w:hAnsi="Symbol" w:hint="default"/>
+        <w:sz w:val="20"/>
+      </w:rPr>
+    </w:lvl>
+    <w:lvl w:ilvl="1" w:tentative="1">
+      <w:start w:val="1"/>
+      <w:numFmt w:val="bullet"/>
+      <w:lvlText w:val="o"/>
+      <w:lvlJc w:val="left"/>
+      <w:pPr>
+        <w:tabs>
+          <w:tab w:val="num" w:pos="1440"/>
+        </w:tabs>
+        <w:ind w:left="1440" w:hanging="360"/>
+      </w:pPr>
+      <w:rPr>
+        <w:rFonts w:ascii="Courier New" w:hAnsi="Courier New" w:hint="default"/>
+        <w:sz w:val="20"/>
+      </w:rPr>
+    </w:lvl>
+    <w:lvl w:ilvl="2" w:tentative="1">
+      <w:start w:val="1"/>
+      <w:numFmt w:val="bullet"/>
+      <w:lvlText w:val=""/>
+      <w:lvlJc w:val="left"/>
+      <w:pPr>
+        <w:tabs>
+          <w:tab w:val="num" w:pos="2160"/>
+        </w:tabs>
+        <w:ind w:left="2160" w:hanging="360"/>
+      </w:pPr>
+      <w:rPr>
+        <w:rFonts w:ascii="Wingdings" w:hAnsi="Wingdings" w:hint="default"/>
+        <w:sz w:val="20"/>
+      </w:rPr>
+    </w:lvl>
+    <w:lvl w:ilvl="3" w:tentative="1">
+      <w:start w:val="1"/>
+      <w:numFmt w:val="bullet"/>
+      <w:lvlText w:val=""/>
+      <w:lvlJc w:val="left"/>
+      <w:pPr>
+        <w:tabs>
+          <w:tab w:val="num" w:pos="2880"/>
+        </w:tabs>
+        <w:ind w:left="2880" w:hanging="360"/>
+      </w:pPr>
+      <w:rPr>
+        <w:rFonts w:ascii="Wingdings" w:hAnsi="Wingdings" w:hint="default"/>
+        <w:sz w:val="20"/>
+      </w:rPr>
+    </w:lvl>
+    <w:lvl w:ilvl="4" w:tentative="1">
+      <w:start w:val="1"/>
+      <w:numFmt w:val="bullet"/>
+      <w:lvlText w:val=""/>
+      <w:lvlJc w:val="left"/>
+      <w:pPr>
+        <w:tabs>
+          <w:tab w:val="num" w:pos="3600"/>
+        </w:tabs>
+        <w:ind w:left="3600" w:hanging="360"/>
+      </w:pPr>
+      <w:rPr>
+        <w:rFonts w:ascii="Wingdings" w:hAnsi="Wingdings" w:hint="default"/>
+        <w:sz w:val="20"/>
+      </w:rPr>
+    </w:lvl>
+    <w:lvl w:ilvl="5" w:tentative="1">
+      <w:start w:val="1"/>
+      <w:numFmt w:val="bullet"/>
+      <w:lvlText w:val=""/>
+      <w:lvlJc w:val="left"/>
+      <w:pPr>
+        <w:tabs>
+          <w:tab w:val="num" w:pos="4320"/>
+        </w:tabs>
+        <w:ind w:left="4320" w:hanging="360"/>
+      </w:pPr>
+      <w:rPr>
+        <w:rFonts w:ascii="Wingdings" w:hAnsi="Wingdings" w:hint="default"/>
+        <w:sz w:val="20"/>
+      </w:rPr>
+    </w:lvl>
+    <w:lvl w:ilvl="6" w:tentative="1">
+      <w:start w:val="1"/>
+      <w:numFmt w:val="bullet"/>
+      <w:lvlText w:val=""/>
+      <w:lvlJc w:val="left"/>
+      <w:pPr>
+        <w:tabs>
+          <w:tab w:val="num" w:pos="5040"/>
+        </w:tabs>
+        <w:ind w:left="5040" w:hanging="360"/>
+      </w:pPr>
+      <w:rPr>
+        <w:rFonts w:ascii="Wingdings" w:hAnsi="Wingdings" w:hint="default"/>
+        <w:sz w:val="20"/>
+      </w:rPr>
+    </w:lvl>
+    <w:lvl w:ilvl="7" w:tentative="1">
+      <w:start w:val="1"/>
+      <w:numFmt w:val="bullet"/>
+      <w:lvlText w:val=""/>
+      <w:lvlJc w:val="left"/>
+      <w:pPr>
+        <w:tabs>
+          <w:tab w:val="num" w:pos="5760"/>
+        </w:tabs>
+        <w:ind w:left="5760" w:hanging="360"/>
+      </w:pPr>
+      <w:rPr>
+        <w:rFonts w:ascii="Wingdings" w:hAnsi="Wingdings" w:hint="default"/>
+        <w:sz w:val="20"/>
+      </w:rPr>
+    </w:lvl>
+    <w:lvl w:ilvl="8" w:tentative="1">
+      <w:start w:val="1"/>
+      <w:numFmt w:val="bullet"/>
+      <w:lvlText w:val=""/>
+      <w:lvlJc w:val="left"/>
+      <w:pPr>
+        <w:tabs>
+          <w:tab w:val="num" w:pos="6480"/>
+        </w:tabs>
+        <w:ind w:left="6480" w:hanging="360"/>
+      </w:pPr>
+      <w:rPr>
+        <w:rFonts w:ascii="Wingdings" w:hAnsi="Wingdings" w:hint="default"/>
+        <w:sz w:val="20"/>
+      </w:rPr>
+    </w:lvl>
+  </w:abstractNum>
   <w:num w:numId="1" w16cid:durableId="1865437013">
-    <w:abstractNumId w:val="3"/>
+    <w:abstractNumId w:val="4"/>
   </w:num>
   <w:num w:numId="2" w16cid:durableId="670135913">
     <w:abstractNumId w:val="2"/>
@@ -6544,10 +7908,13 @@
     <w:abstractNumId w:val="1"/>
   </w:num>
   <w:num w:numId="5" w16cid:durableId="1169951300">
+    <w:abstractNumId w:val="6"/>
+  </w:num>
+  <w:num w:numId="6" w16cid:durableId="1749571872">
     <w:abstractNumId w:val="5"/>
   </w:num>
-  <w:num w:numId="6" w16cid:durableId="1749571872">
-    <w:abstractNumId w:val="4"/>
+  <w:num w:numId="7" w16cid:durableId="52822712">
+    <w:abstractNumId w:val="3"/>
   </w:num>
 </w:numbering>
 </file>
@@ -7253,6 +8620,162 @@
       <w:contextualSpacing/>
     </w:pPr>
   </w:style>
+  <w:style w:type="table" w:styleId="PlainTable2">
+    <w:name w:val="Plain Table 2"/>
+    <w:basedOn w:val="TableNormal"/>
+    <w:uiPriority w:val="42"/>
+    <w:rsid w:val="00CE6B91"/>
+    <w:pPr>
+      <w:spacing w:after="0" w:line="240" w:lineRule="auto"/>
+    </w:pPr>
+    <w:tblPr>
+      <w:tblStyleRowBandSize w:val="1"/>
+      <w:tblStyleColBandSize w:val="1"/>
+      <w:tblBorders>
+        <w:top w:val="single" w:sz="4" w:space="0" w:color="7F7F7F" w:themeColor="text1" w:themeTint="80"/>
+        <w:bottom w:val="single" w:sz="4" w:space="0" w:color="7F7F7F" w:themeColor="text1" w:themeTint="80"/>
+      </w:tblBorders>
+    </w:tblPr>
+    <w:tblStylePr w:type="firstRow">
+      <w:rPr>
+        <w:b/>
+        <w:bCs/>
+      </w:rPr>
+      <w:tblPr/>
+      <w:tcPr>
+        <w:tcBorders>
+          <w:bottom w:val="single" w:sz="4" w:space="0" w:color="7F7F7F" w:themeColor="text1" w:themeTint="80"/>
+        </w:tcBorders>
+      </w:tcPr>
+    </w:tblStylePr>
+    <w:tblStylePr w:type="lastRow">
+      <w:rPr>
+        <w:b/>
+        <w:bCs/>
+      </w:rPr>
+      <w:tblPr/>
+      <w:tcPr>
+        <w:tcBorders>
+          <w:top w:val="single" w:sz="4" w:space="0" w:color="7F7F7F" w:themeColor="text1" w:themeTint="80"/>
+        </w:tcBorders>
+      </w:tcPr>
+    </w:tblStylePr>
+    <w:tblStylePr w:type="firstCol">
+      <w:rPr>
+        <w:b/>
+        <w:bCs/>
+      </w:rPr>
+    </w:tblStylePr>
+    <w:tblStylePr w:type="lastCol">
+      <w:rPr>
+        <w:b/>
+        <w:bCs/>
+      </w:rPr>
+    </w:tblStylePr>
+    <w:tblStylePr w:type="band1Vert">
+      <w:tblPr/>
+      <w:tcPr>
+        <w:tcBorders>
+          <w:left w:val="single" w:sz="4" w:space="0" w:color="7F7F7F" w:themeColor="text1" w:themeTint="80"/>
+          <w:right w:val="single" w:sz="4" w:space="0" w:color="7F7F7F" w:themeColor="text1" w:themeTint="80"/>
+        </w:tcBorders>
+      </w:tcPr>
+    </w:tblStylePr>
+    <w:tblStylePr w:type="band2Vert">
+      <w:tblPr/>
+      <w:tcPr>
+        <w:tcBorders>
+          <w:left w:val="single" w:sz="4" w:space="0" w:color="7F7F7F" w:themeColor="text1" w:themeTint="80"/>
+          <w:right w:val="single" w:sz="4" w:space="0" w:color="7F7F7F" w:themeColor="text1" w:themeTint="80"/>
+        </w:tcBorders>
+      </w:tcPr>
+    </w:tblStylePr>
+    <w:tblStylePr w:type="band1Horz">
+      <w:tblPr/>
+      <w:tcPr>
+        <w:tcBorders>
+          <w:top w:val="single" w:sz="4" w:space="0" w:color="7F7F7F" w:themeColor="text1" w:themeTint="80"/>
+          <w:bottom w:val="single" w:sz="4" w:space="0" w:color="7F7F7F" w:themeColor="text1" w:themeTint="80"/>
+        </w:tcBorders>
+      </w:tcPr>
+    </w:tblStylePr>
+  </w:style>
+  <w:style w:type="table" w:styleId="GridTable4-Accent2">
+    <w:name w:val="Grid Table 4 Accent 2"/>
+    <w:basedOn w:val="TableNormal"/>
+    <w:uiPriority w:val="49"/>
+    <w:rsid w:val="00CE6B91"/>
+    <w:pPr>
+      <w:spacing w:after="0" w:line="240" w:lineRule="auto"/>
+    </w:pPr>
+    <w:tblPr>
+      <w:tblStyleRowBandSize w:val="1"/>
+      <w:tblStyleColBandSize w:val="1"/>
+      <w:tblBorders>
+        <w:top w:val="single" w:sz="4" w:space="0" w:color="F4B083" w:themeColor="accent2" w:themeTint="99"/>
+        <w:left w:val="single" w:sz="4" w:space="0" w:color="F4B083" w:themeColor="accent2" w:themeTint="99"/>
+        <w:bottom w:val="single" w:sz="4" w:space="0" w:color="F4B083" w:themeColor="accent2" w:themeTint="99"/>
+        <w:right w:val="single" w:sz="4" w:space="0" w:color="F4B083" w:themeColor="accent2" w:themeTint="99"/>
+        <w:insideH w:val="single" w:sz="4" w:space="0" w:color="F4B083" w:themeColor="accent2" w:themeTint="99"/>
+        <w:insideV w:val="single" w:sz="4" w:space="0" w:color="F4B083" w:themeColor="accent2" w:themeTint="99"/>
+      </w:tblBorders>
+    </w:tblPr>
+    <w:tblStylePr w:type="firstRow">
+      <w:rPr>
+        <w:b/>
+        <w:bCs/>
+        <w:color w:val="FFFFFF" w:themeColor="background1"/>
+      </w:rPr>
+      <w:tblPr/>
+      <w:tcPr>
+        <w:tcBorders>
+          <w:top w:val="single" w:sz="4" w:space="0" w:color="ED7D31" w:themeColor="accent2"/>
+          <w:left w:val="single" w:sz="4" w:space="0" w:color="ED7D31" w:themeColor="accent2"/>
+          <w:bottom w:val="single" w:sz="4" w:space="0" w:color="ED7D31" w:themeColor="accent2"/>
+          <w:right w:val="single" w:sz="4" w:space="0" w:color="ED7D31" w:themeColor="accent2"/>
+          <w:insideH w:val="nil"/>
+          <w:insideV w:val="nil"/>
+        </w:tcBorders>
+        <w:shd w:val="clear" w:color="auto" w:fill="ED7D31" w:themeFill="accent2"/>
+      </w:tcPr>
+    </w:tblStylePr>
+    <w:tblStylePr w:type="lastRow">
+      <w:rPr>
+        <w:b/>
+        <w:bCs/>
+      </w:rPr>
+      <w:tblPr/>
+      <w:tcPr>
+        <w:tcBorders>
+          <w:top w:val="double" w:sz="4" w:space="0" w:color="ED7D31" w:themeColor="accent2"/>
+        </w:tcBorders>
+      </w:tcPr>
+    </w:tblStylePr>
+    <w:tblStylePr w:type="firstCol">
+      <w:rPr>
+        <w:b/>
+        <w:bCs/>
+      </w:rPr>
+    </w:tblStylePr>
+    <w:tblStylePr w:type="lastCol">
+      <w:rPr>
+        <w:b/>
+        <w:bCs/>
+      </w:rPr>
+    </w:tblStylePr>
+    <w:tblStylePr w:type="band1Vert">
+      <w:tblPr/>
+      <w:tcPr>
+        <w:shd w:val="clear" w:color="auto" w:fill="FBE4D5" w:themeFill="accent2" w:themeFillTint="33"/>
+      </w:tcPr>
+    </w:tblStylePr>
+    <w:tblStylePr w:type="band1Horz">
+      <w:tblPr/>
+      <w:tcPr>
+        <w:shd w:val="clear" w:color="auto" w:fill="FBE4D5" w:themeFill="accent2" w:themeFillTint="33"/>
+      </w:tcPr>
+    </w:tblStylePr>
+  </w:style>
 </w:styles>
 </file>
 

--- a/MySql/MySql 729.docx
+++ b/MySql/MySql 729.docx
@@ -25,7 +25,21 @@
         <w:rPr>
           <w:lang w:val="en-US"/>
         </w:rPr>
-        <w:t xml:space="preserve">Download Xampp from </w:t>
+        <w:t xml:space="preserve">Download </w:t>
+      </w:r>
+      <w:proofErr w:type="spellStart"/>
+      <w:r>
+        <w:rPr>
+          <w:lang w:val="en-US"/>
+        </w:rPr>
+        <w:t>Xampp</w:t>
+      </w:r>
+      <w:proofErr w:type="spellEnd"/>
+      <w:r>
+        <w:rPr>
+          <w:lang w:val="en-US"/>
+        </w:rPr>
+        <w:t xml:space="preserve"> from </w:t>
       </w:r>
       <w:hyperlink r:id="rId5" w:history="1">
         <w:r>
@@ -47,7 +61,21 @@
         <w:rPr>
           <w:lang w:val="en-US"/>
         </w:rPr>
-        <w:t>Download latest version of php 8.</w:t>
+        <w:t xml:space="preserve">Download latest version of </w:t>
+      </w:r>
+      <w:proofErr w:type="spellStart"/>
+      <w:r>
+        <w:rPr>
+          <w:lang w:val="en-US"/>
+        </w:rPr>
+        <w:t>php</w:t>
+      </w:r>
+      <w:proofErr w:type="spellEnd"/>
+      <w:r>
+        <w:rPr>
+          <w:lang w:val="en-US"/>
+        </w:rPr>
+        <w:t xml:space="preserve"> 8.</w:t>
       </w:r>
       <w:r>
         <w:rPr>
@@ -85,20 +113,76 @@
         <w:rPr>
           <w:lang w:val="en-US"/>
         </w:rPr>
-        <w:t>How to open mysql server</w:t>
-      </w:r>
-    </w:p>
-    <w:p>
-      <w:pPr>
-        <w:rPr>
-          <w:lang w:val="en-US"/>
-        </w:rPr>
-      </w:pPr>
-      <w:r>
-        <w:rPr>
-          <w:lang w:val="en-US"/>
-        </w:rPr>
-        <w:t>Go to xampp control panel and start apache server and mysql server</w:t>
+        <w:t xml:space="preserve">How to open </w:t>
+      </w:r>
+      <w:proofErr w:type="spellStart"/>
+      <w:r>
+        <w:rPr>
+          <w:lang w:val="en-US"/>
+        </w:rPr>
+        <w:t>mysql</w:t>
+      </w:r>
+      <w:proofErr w:type="spellEnd"/>
+      <w:r>
+        <w:rPr>
+          <w:lang w:val="en-US"/>
+        </w:rPr>
+        <w:t xml:space="preserve"> server</w:t>
+      </w:r>
+    </w:p>
+    <w:p>
+      <w:pPr>
+        <w:rPr>
+          <w:lang w:val="en-US"/>
+        </w:rPr>
+      </w:pPr>
+      <w:r>
+        <w:rPr>
+          <w:lang w:val="en-US"/>
+        </w:rPr>
+        <w:t xml:space="preserve">Go to </w:t>
+      </w:r>
+      <w:proofErr w:type="spellStart"/>
+      <w:r>
+        <w:rPr>
+          <w:lang w:val="en-US"/>
+        </w:rPr>
+        <w:t>xampp</w:t>
+      </w:r>
+      <w:proofErr w:type="spellEnd"/>
+      <w:r>
+        <w:rPr>
+          <w:lang w:val="en-US"/>
+        </w:rPr>
+        <w:t xml:space="preserve"> control panel and start </w:t>
+      </w:r>
+      <w:proofErr w:type="spellStart"/>
+      <w:r>
+        <w:rPr>
+          <w:lang w:val="en-US"/>
+        </w:rPr>
+        <w:t>apache</w:t>
+      </w:r>
+      <w:proofErr w:type="spellEnd"/>
+      <w:r>
+        <w:rPr>
+          <w:lang w:val="en-US"/>
+        </w:rPr>
+        <w:t xml:space="preserve"> server and </w:t>
+      </w:r>
+      <w:proofErr w:type="spellStart"/>
+      <w:r>
+        <w:rPr>
+          <w:lang w:val="en-US"/>
+        </w:rPr>
+        <w:t>mysql</w:t>
+      </w:r>
+      <w:proofErr w:type="spellEnd"/>
+      <w:r>
+        <w:rPr>
+          <w:lang w:val="en-US"/>
+        </w:rPr>
+        <w:t xml:space="preserve"> server</w:t>
       </w:r>
     </w:p>
     <w:p>
@@ -133,7 +217,21 @@
         <w:rPr>
           <w:lang w:val="en-US"/>
         </w:rPr>
-        <w:t>From home page of mysql server select databases section</w:t>
+        <w:t xml:space="preserve">From home page of </w:t>
+      </w:r>
+      <w:proofErr w:type="spellStart"/>
+      <w:r>
+        <w:rPr>
+          <w:lang w:val="en-US"/>
+        </w:rPr>
+        <w:t>mysql</w:t>
+      </w:r>
+      <w:proofErr w:type="spellEnd"/>
+      <w:r>
+        <w:rPr>
+          <w:lang w:val="en-US"/>
+        </w:rPr>
+        <w:t xml:space="preserve"> server select databases section</w:t>
       </w:r>
       <w:r>
         <w:rPr>
@@ -384,7 +482,15 @@
         <w:spacing w:before="100" w:beforeAutospacing="1" w:after="100" w:afterAutospacing="1" w:line="240" w:lineRule="auto"/>
       </w:pPr>
       <w:r>
-        <w:t>MySQL is named after co-founder Monty Widenius's daughter: My</w:t>
+        <w:t xml:space="preserve">MySQL is named after co-founder Monty </w:t>
+      </w:r>
+      <w:proofErr w:type="spellStart"/>
+      <w:r>
+        <w:t>Widenius's</w:t>
+      </w:r>
+      <w:proofErr w:type="spellEnd"/>
+      <w:r>
+        <w:t xml:space="preserve"> daughter: My</w:t>
       </w:r>
     </w:p>
     <w:p>
@@ -416,7 +522,15 @@
         <w:spacing w:before="100" w:beforeAutospacing="1" w:after="100" w:afterAutospacing="1" w:line="240" w:lineRule="auto"/>
       </w:pPr>
       <w:r>
-        <w:t>Content Management Systems like WordPress, Drupal, Joomla!, Contao, etc.</w:t>
+        <w:t xml:space="preserve">Content Management Systems like WordPress, Drupal, Joomla!, </w:t>
+      </w:r>
+      <w:proofErr w:type="spellStart"/>
+      <w:r>
+        <w:t>Contao</w:t>
+      </w:r>
+      <w:proofErr w:type="spellEnd"/>
+      <w:r>
+        <w:t>, etc.</w:t>
       </w:r>
     </w:p>
     <w:p>
@@ -678,7 +792,39 @@
         <w:pStyle w:val="intro"/>
       </w:pPr>
       <w:r>
-        <w:t>The columns in the "Customers" table above are: CustomerID, CustomerName, ContactName, Address, City, PostalCode and Country.</w:t>
+        <w:t xml:space="preserve">The columns in the "Customers" table above are: </w:t>
+      </w:r>
+      <w:proofErr w:type="spellStart"/>
+      <w:r>
+        <w:t>CustomerID</w:t>
+      </w:r>
+      <w:proofErr w:type="spellEnd"/>
+      <w:r>
+        <w:t xml:space="preserve">, </w:t>
+      </w:r>
+      <w:proofErr w:type="spellStart"/>
+      <w:r>
+        <w:t>CustomerName</w:t>
+      </w:r>
+      <w:proofErr w:type="spellEnd"/>
+      <w:r>
+        <w:t xml:space="preserve">, </w:t>
+      </w:r>
+      <w:proofErr w:type="spellStart"/>
+      <w:r>
+        <w:t>ContactName</w:t>
+      </w:r>
+      <w:proofErr w:type="spellEnd"/>
+      <w:r>
+        <w:t xml:space="preserve">, Address, City, </w:t>
+      </w:r>
+      <w:proofErr w:type="spellStart"/>
+      <w:r>
+        <w:t>PostalCode</w:t>
+      </w:r>
+      <w:proofErr w:type="spellEnd"/>
+      <w:r>
+        <w:t xml:space="preserve"> and Country.</w:t>
       </w:r>
     </w:p>
     <w:p>
@@ -784,7 +930,15 @@
         <w:pStyle w:val="NormalWeb"/>
       </w:pPr>
       <w:r>
-        <w:t>The relationship between the "Customers" table and the "Orders" table is the CustomerID column:</w:t>
+        <w:t xml:space="preserve">The relationship between the "Customers" table and the "Orders" table is the </w:t>
+      </w:r>
+      <w:proofErr w:type="spellStart"/>
+      <w:r>
+        <w:t>CustomerID</w:t>
+      </w:r>
+      <w:proofErr w:type="spellEnd"/>
+      <w:r>
+        <w:t xml:space="preserve"> column:</w:t>
       </w:r>
     </w:p>
     <w:p>
@@ -850,7 +1004,15 @@
         <w:pStyle w:val="intro"/>
       </w:pPr>
       <w:r>
-        <w:t>The relationship between the "Orders" table and the "Shippers" table is the ShipperID column:</w:t>
+        <w:t xml:space="preserve">The relationship between the "Orders" table and the "Shippers" table is the </w:t>
+      </w:r>
+      <w:proofErr w:type="spellStart"/>
+      <w:r>
+        <w:t>ShipperID</w:t>
+      </w:r>
+      <w:proofErr w:type="spellEnd"/>
+      <w:r>
+        <w:t xml:space="preserve"> column:</w:t>
       </w:r>
     </w:p>
     <w:p>
@@ -1460,6 +1622,7 @@
         </w:rPr>
         <w:t xml:space="preserve"> </w:t>
       </w:r>
+      <w:proofErr w:type="spellStart"/>
       <w:r>
         <w:rPr>
           <w:rStyle w:val="Emphasis"/>
@@ -1467,6 +1630,7 @@
         </w:rPr>
         <w:t>table_name</w:t>
       </w:r>
+      <w:proofErr w:type="spellEnd"/>
       <w:r>
         <w:rPr>
           <w:rStyle w:val="sqlcolor"/>
@@ -1485,7 +1649,23 @@
     </w:p>
     <w:p>
       <w:r>
-        <w:t>SELECT roll, fname, lname, city, email from students</w:t>
+        <w:t xml:space="preserve">SELECT roll, </w:t>
+      </w:r>
+      <w:proofErr w:type="spellStart"/>
+      <w:r>
+        <w:t>fname</w:t>
+      </w:r>
+      <w:proofErr w:type="spellEnd"/>
+      <w:r>
+        <w:t xml:space="preserve">, </w:t>
+      </w:r>
+      <w:proofErr w:type="spellStart"/>
+      <w:r>
+        <w:t>lname</w:t>
+      </w:r>
+      <w:proofErr w:type="spellEnd"/>
+      <w:r>
+        <w:t>, city, email from students</w:t>
       </w:r>
     </w:p>
     <w:p/>
@@ -1638,6 +1818,7 @@
         </w:rPr>
         <w:t xml:space="preserve"> </w:t>
       </w:r>
+      <w:proofErr w:type="spellStart"/>
       <w:r>
         <w:rPr>
           <w:rStyle w:val="Emphasis"/>
@@ -1645,6 +1826,7 @@
         </w:rPr>
         <w:t>table_name</w:t>
       </w:r>
+      <w:proofErr w:type="spellEnd"/>
       <w:r>
         <w:rPr>
           <w:rStyle w:val="sqlcolor"/>
@@ -1660,7 +1842,15 @@
     </w:p>
     <w:p>
       <w:r>
-        <w:t>SELECT DISTINCT fname FROM students;</w:t>
+        <w:t xml:space="preserve">SELECT DISTINCT </w:t>
+      </w:r>
+      <w:proofErr w:type="spellStart"/>
+      <w:r>
+        <w:t>fname</w:t>
+      </w:r>
+      <w:proofErr w:type="spellEnd"/>
+      <w:r>
+        <w:t xml:space="preserve"> FROM students;</w:t>
       </w:r>
     </w:p>
     <w:p>
@@ -1756,7 +1946,15 @@
         <w:pStyle w:val="NormalWeb"/>
       </w:pPr>
       <w:r>
-        <w:t>It is used to extract only those records that fulfill a specified condition.</w:t>
+        <w:t xml:space="preserve">It is used to extract only those records that </w:t>
+      </w:r>
+      <w:proofErr w:type="spellStart"/>
+      <w:r>
+        <w:t>fulfill</w:t>
+      </w:r>
+      <w:proofErr w:type="spellEnd"/>
+      <w:r>
+        <w:t xml:space="preserve"> a specified condition.</w:t>
       </w:r>
     </w:p>
     <w:p>
@@ -1829,6 +2027,7 @@
         </w:rPr>
         <w:t xml:space="preserve"> </w:t>
       </w:r>
+      <w:proofErr w:type="spellStart"/>
       <w:r>
         <w:rPr>
           <w:rStyle w:val="Emphasis"/>
@@ -1836,6 +2035,7 @@
         </w:rPr>
         <w:t>table_name</w:t>
       </w:r>
+      <w:proofErr w:type="spellEnd"/>
       <w:r>
         <w:rPr>
           <w:color w:val="000000"/>
@@ -1948,7 +2148,15 @@
     <w:p/>
     <w:p>
       <w:r>
-        <w:t>Select * from students where city = 'rajkot'</w:t>
+        <w:t>Select * from students where city = '</w:t>
+      </w:r>
+      <w:proofErr w:type="spellStart"/>
+      <w:r>
+        <w:t>rajkot</w:t>
+      </w:r>
+      <w:proofErr w:type="spellEnd"/>
+      <w:r>
+        <w:t>'</w:t>
       </w:r>
     </w:p>
     <w:p>
@@ -2061,7 +2269,15 @@
         <w:t>AND</w:t>
       </w:r>
       <w:r>
-        <w:t xml:space="preserve"> and </w:t>
+        <w:t xml:space="preserve"> </w:t>
+      </w:r>
+      <w:proofErr w:type="spellStart"/>
+      <w:r>
+        <w:t>and</w:t>
+      </w:r>
+      <w:proofErr w:type="spellEnd"/>
+      <w:r>
+        <w:t xml:space="preserve"> </w:t>
       </w:r>
       <w:r>
         <w:rPr>
@@ -2302,6 +2518,7 @@
         </w:rPr>
         <w:t xml:space="preserve"> </w:t>
       </w:r>
+      <w:proofErr w:type="spellStart"/>
       <w:r>
         <w:rPr>
           <w:rStyle w:val="Emphasis"/>
@@ -2309,6 +2526,7 @@
         </w:rPr>
         <w:t>table_name</w:t>
       </w:r>
+      <w:proofErr w:type="spellEnd"/>
       <w:r>
         <w:rPr>
           <w:color w:val="000000"/>
@@ -2464,6 +2682,7 @@
         </w:rPr>
         <w:t xml:space="preserve"> </w:t>
       </w:r>
+      <w:proofErr w:type="spellStart"/>
       <w:r>
         <w:rPr>
           <w:rStyle w:val="Emphasis"/>
@@ -2471,6 +2690,7 @@
         </w:rPr>
         <w:t>table_name</w:t>
       </w:r>
+      <w:proofErr w:type="spellEnd"/>
       <w:r>
         <w:rPr>
           <w:color w:val="000000"/>
@@ -2626,6 +2846,7 @@
         </w:rPr>
         <w:t xml:space="preserve"> </w:t>
       </w:r>
+      <w:proofErr w:type="spellStart"/>
       <w:r>
         <w:rPr>
           <w:rStyle w:val="Emphasis"/>
@@ -2633,6 +2854,7 @@
         </w:rPr>
         <w:t>table_name</w:t>
       </w:r>
+      <w:proofErr w:type="spellEnd"/>
       <w:r>
         <w:rPr>
           <w:color w:val="000000"/>
@@ -2715,7 +2937,35 @@
         <w:rPr>
           <w:lang w:val="en-US"/>
         </w:rPr>
-        <w:t>SELECT * FROM `students` WHERE roll = 1 and fname = 'udit';</w:t>
+        <w:t xml:space="preserve">SELECT * FROM `students` WHERE roll = 1 and </w:t>
+      </w:r>
+      <w:proofErr w:type="spellStart"/>
+      <w:r>
+        <w:rPr>
+          <w:lang w:val="en-US"/>
+        </w:rPr>
+        <w:t>fname</w:t>
+      </w:r>
+      <w:proofErr w:type="spellEnd"/>
+      <w:r>
+        <w:rPr>
+          <w:lang w:val="en-US"/>
+        </w:rPr>
+        <w:t xml:space="preserve"> = '</w:t>
+      </w:r>
+      <w:proofErr w:type="spellStart"/>
+      <w:r>
+        <w:rPr>
+          <w:lang w:val="en-US"/>
+        </w:rPr>
+        <w:t>udit</w:t>
+      </w:r>
+      <w:proofErr w:type="spellEnd"/>
+      <w:r>
+        <w:rPr>
+          <w:lang w:val="en-US"/>
+        </w:rPr>
+        <w:t>';</w:t>
       </w:r>
     </w:p>
     <w:p>
@@ -2741,33 +2991,89 @@
         <w:rPr>
           <w:lang w:val="en-US"/>
         </w:rPr>
-        <w:t>SELECT * FROM `students` WHERE roll = 1 or city = 'rajkot';</w:t>
-      </w:r>
-    </w:p>
-    <w:p>
-      <w:pPr>
-        <w:rPr>
-          <w:lang w:val="en-US"/>
-        </w:rPr>
-      </w:pPr>
-      <w:r>
-        <w:rPr>
-          <w:lang w:val="en-US"/>
-        </w:rPr>
-        <w:t>SELECT * FROM `students` WHERE roll = 1 and  city = 'rajkot' or city = 'surat';</w:t>
-      </w:r>
-    </w:p>
-    <w:p>
-      <w:pPr>
-        <w:rPr>
-          <w:lang w:val="en-US"/>
-        </w:rPr>
-      </w:pPr>
-      <w:r>
-        <w:rPr>
-          <w:lang w:val="en-US"/>
-        </w:rPr>
-        <w:t>SELECT * from students WHERE not city = 'rajkot'</w:t>
+        <w:t>SELECT * FROM `students` WHERE roll = 1 or city = '</w:t>
+      </w:r>
+      <w:proofErr w:type="spellStart"/>
+      <w:r>
+        <w:rPr>
+          <w:lang w:val="en-US"/>
+        </w:rPr>
+        <w:t>rajkot</w:t>
+      </w:r>
+      <w:proofErr w:type="spellEnd"/>
+      <w:r>
+        <w:rPr>
+          <w:lang w:val="en-US"/>
+        </w:rPr>
+        <w:t>';</w:t>
+      </w:r>
+    </w:p>
+    <w:p>
+      <w:pPr>
+        <w:rPr>
+          <w:lang w:val="en-US"/>
+        </w:rPr>
+      </w:pPr>
+      <w:r>
+        <w:rPr>
+          <w:lang w:val="en-US"/>
+        </w:rPr>
+        <w:t>SELECT * FROM `students` WHERE roll = 1 and  city = '</w:t>
+      </w:r>
+      <w:proofErr w:type="spellStart"/>
+      <w:r>
+        <w:rPr>
+          <w:lang w:val="en-US"/>
+        </w:rPr>
+        <w:t>rajkot</w:t>
+      </w:r>
+      <w:proofErr w:type="spellEnd"/>
+      <w:r>
+        <w:rPr>
+          <w:lang w:val="en-US"/>
+        </w:rPr>
+        <w:t>' or city = '</w:t>
+      </w:r>
+      <w:proofErr w:type="spellStart"/>
+      <w:r>
+        <w:rPr>
+          <w:lang w:val="en-US"/>
+        </w:rPr>
+        <w:t>surat</w:t>
+      </w:r>
+      <w:proofErr w:type="spellEnd"/>
+      <w:r>
+        <w:rPr>
+          <w:lang w:val="en-US"/>
+        </w:rPr>
+        <w:t>';</w:t>
+      </w:r>
+    </w:p>
+    <w:p>
+      <w:pPr>
+        <w:rPr>
+          <w:lang w:val="en-US"/>
+        </w:rPr>
+      </w:pPr>
+      <w:r>
+        <w:rPr>
+          <w:lang w:val="en-US"/>
+        </w:rPr>
+        <w:t>SELECT * from students WHERE not city = '</w:t>
+      </w:r>
+      <w:proofErr w:type="spellStart"/>
+      <w:r>
+        <w:rPr>
+          <w:lang w:val="en-US"/>
+        </w:rPr>
+        <w:t>rajkot</w:t>
+      </w:r>
+      <w:proofErr w:type="spellEnd"/>
+      <w:r>
+        <w:rPr>
+          <w:lang w:val="en-US"/>
+        </w:rPr>
+        <w:t>'</w:t>
       </w:r>
     </w:p>
     <w:p>
@@ -2899,6 +3205,7 @@
         </w:rPr>
         <w:t xml:space="preserve"> </w:t>
       </w:r>
+      <w:proofErr w:type="spellStart"/>
       <w:r>
         <w:rPr>
           <w:rStyle w:val="Emphasis"/>
@@ -2906,6 +3213,7 @@
         </w:rPr>
         <w:t>table_name</w:t>
       </w:r>
+      <w:proofErr w:type="spellEnd"/>
       <w:r>
         <w:rPr>
           <w:color w:val="000000"/>
@@ -2986,46 +3294,96 @@
         <w:rPr>
           <w:lang w:val="en-US"/>
         </w:rPr>
-        <w:t>SELECT * from students ORDER by fname</w:t>
-      </w:r>
-    </w:p>
-    <w:p>
-      <w:pPr>
-        <w:rPr>
-          <w:lang w:val="en-US"/>
-        </w:rPr>
-      </w:pPr>
-      <w:r>
-        <w:rPr>
-          <w:lang w:val="en-US"/>
-        </w:rPr>
-        <w:t>SELECT * from students ORDER by fname desc;</w:t>
-      </w:r>
-    </w:p>
-    <w:p>
-      <w:pPr>
-        <w:rPr>
-          <w:lang w:val="en-US"/>
-        </w:rPr>
-      </w:pPr>
-      <w:r>
-        <w:rPr>
-          <w:lang w:val="en-US"/>
-        </w:rPr>
-        <w:t>SELECT * FROM students ORDER by fname, city</w:t>
-      </w:r>
-    </w:p>
-    <w:p>
-      <w:pPr>
-        <w:rPr>
-          <w:lang w:val="en-US"/>
-        </w:rPr>
-      </w:pPr>
-      <w:r>
-        <w:rPr>
-          <w:lang w:val="en-US"/>
-        </w:rPr>
-        <w:t>SELECT * FROM students ORDER by fname, city</w:t>
+        <w:t xml:space="preserve">SELECT * from students ORDER by </w:t>
+      </w:r>
+      <w:proofErr w:type="spellStart"/>
+      <w:r>
+        <w:rPr>
+          <w:lang w:val="en-US"/>
+        </w:rPr>
+        <w:t>fname</w:t>
+      </w:r>
+      <w:proofErr w:type="spellEnd"/>
+    </w:p>
+    <w:p>
+      <w:pPr>
+        <w:rPr>
+          <w:lang w:val="en-US"/>
+        </w:rPr>
+      </w:pPr>
+      <w:r>
+        <w:rPr>
+          <w:lang w:val="en-US"/>
+        </w:rPr>
+        <w:t xml:space="preserve">SELECT * from students ORDER by </w:t>
+      </w:r>
+      <w:proofErr w:type="spellStart"/>
+      <w:r>
+        <w:rPr>
+          <w:lang w:val="en-US"/>
+        </w:rPr>
+        <w:t>fname</w:t>
+      </w:r>
+      <w:proofErr w:type="spellEnd"/>
+      <w:r>
+        <w:rPr>
+          <w:lang w:val="en-US"/>
+        </w:rPr>
+        <w:t xml:space="preserve"> desc;</w:t>
+      </w:r>
+    </w:p>
+    <w:p>
+      <w:pPr>
+        <w:rPr>
+          <w:lang w:val="en-US"/>
+        </w:rPr>
+      </w:pPr>
+      <w:r>
+        <w:rPr>
+          <w:lang w:val="en-US"/>
+        </w:rPr>
+        <w:t xml:space="preserve">SELECT * FROM students ORDER by </w:t>
+      </w:r>
+      <w:proofErr w:type="spellStart"/>
+      <w:r>
+        <w:rPr>
+          <w:lang w:val="en-US"/>
+        </w:rPr>
+        <w:t>fname</w:t>
+      </w:r>
+      <w:proofErr w:type="spellEnd"/>
+      <w:r>
+        <w:rPr>
+          <w:lang w:val="en-US"/>
+        </w:rPr>
+        <w:t>, city</w:t>
+      </w:r>
+    </w:p>
+    <w:p>
+      <w:pPr>
+        <w:rPr>
+          <w:lang w:val="en-US"/>
+        </w:rPr>
+      </w:pPr>
+      <w:r>
+        <w:rPr>
+          <w:lang w:val="en-US"/>
+        </w:rPr>
+        <w:t xml:space="preserve">SELECT * FROM students ORDER by </w:t>
+      </w:r>
+      <w:proofErr w:type="spellStart"/>
+      <w:r>
+        <w:rPr>
+          <w:lang w:val="en-US"/>
+        </w:rPr>
+        <w:t>fname</w:t>
+      </w:r>
+      <w:proofErr w:type="spellEnd"/>
+      <w:r>
+        <w:rPr>
+          <w:lang w:val="en-US"/>
+        </w:rPr>
+        <w:t>, city</w:t>
       </w:r>
       <w:r>
         <w:rPr>
@@ -3141,6 +3499,7 @@
         </w:rPr>
         <w:t xml:space="preserve"> </w:t>
       </w:r>
+      <w:proofErr w:type="spellStart"/>
       <w:r>
         <w:rPr>
           <w:rStyle w:val="Emphasis"/>
@@ -3148,6 +3507,7 @@
         </w:rPr>
         <w:t>table_name</w:t>
       </w:r>
+      <w:proofErr w:type="spellEnd"/>
       <w:r>
         <w:rPr>
           <w:rStyle w:val="sqlcolor"/>
@@ -3377,6 +3737,7 @@
         </w:rPr>
         <w:t xml:space="preserve"> </w:t>
       </w:r>
+      <w:proofErr w:type="spellStart"/>
       <w:r>
         <w:rPr>
           <w:rFonts w:ascii="Times New Roman" w:eastAsia="Times New Roman" w:hAnsi="Times New Roman" w:cs="Times New Roman"/>
@@ -3391,6 +3752,7 @@
         </w:rPr>
         <w:t>table_name</w:t>
       </w:r>
+      <w:proofErr w:type="spellEnd"/>
       <w:r>
         <w:rPr>
           <w:rFonts w:ascii="Times New Roman" w:eastAsia="Times New Roman" w:hAnsi="Times New Roman" w:cs="Times New Roman"/>
@@ -3523,7 +3885,49 @@
         <w:rPr>
           <w:lang w:val="en-US"/>
         </w:rPr>
-        <w:t>INSERT into students (fname, lname, city, email, gender, dateofbirth, phone) values ("Rachit", "Chauhan", "Baroda", "rachit@gmail.com", "male", "2002-02-02", "9900009900")</w:t>
+        <w:t>INSERT into students (</w:t>
+      </w:r>
+      <w:proofErr w:type="spellStart"/>
+      <w:r>
+        <w:rPr>
+          <w:lang w:val="en-US"/>
+        </w:rPr>
+        <w:t>fname</w:t>
+      </w:r>
+      <w:proofErr w:type="spellEnd"/>
+      <w:r>
+        <w:rPr>
+          <w:lang w:val="en-US"/>
+        </w:rPr>
+        <w:t xml:space="preserve">, </w:t>
+      </w:r>
+      <w:proofErr w:type="spellStart"/>
+      <w:r>
+        <w:rPr>
+          <w:lang w:val="en-US"/>
+        </w:rPr>
+        <w:t>lname</w:t>
+      </w:r>
+      <w:proofErr w:type="spellEnd"/>
+      <w:r>
+        <w:rPr>
+          <w:lang w:val="en-US"/>
+        </w:rPr>
+        <w:t xml:space="preserve">, city, email, gender, </w:t>
+      </w:r>
+      <w:proofErr w:type="spellStart"/>
+      <w:r>
+        <w:rPr>
+          <w:lang w:val="en-US"/>
+        </w:rPr>
+        <w:t>dateofbirth</w:t>
+      </w:r>
+      <w:proofErr w:type="spellEnd"/>
+      <w:r>
+        <w:rPr>
+          <w:lang w:val="en-US"/>
+        </w:rPr>
+        <w:t>, phone) values ("Rachit", "Chauhan", "Baroda", "rachit@gmail.com", "male", "2002-02-02", "9900009900")</w:t>
       </w:r>
     </w:p>
     <w:p>
@@ -3608,7 +4012,35 @@
         <w:rPr>
           <w:lang w:val="en-US"/>
         </w:rPr>
-        <w:t>INSERT into students (fname, lname, city, email, gender) values ("Rachit", "Chauhan", "Baroda", "rachit@gmail.com", "male");</w:t>
+        <w:t>INSERT into students (</w:t>
+      </w:r>
+      <w:proofErr w:type="spellStart"/>
+      <w:r>
+        <w:rPr>
+          <w:lang w:val="en-US"/>
+        </w:rPr>
+        <w:t>fname</w:t>
+      </w:r>
+      <w:proofErr w:type="spellEnd"/>
+      <w:r>
+        <w:rPr>
+          <w:lang w:val="en-US"/>
+        </w:rPr>
+        <w:t xml:space="preserve">, </w:t>
+      </w:r>
+      <w:proofErr w:type="spellStart"/>
+      <w:r>
+        <w:rPr>
+          <w:lang w:val="en-US"/>
+        </w:rPr>
+        <w:t>lname</w:t>
+      </w:r>
+      <w:proofErr w:type="spellEnd"/>
+      <w:r>
+        <w:rPr>
+          <w:lang w:val="en-US"/>
+        </w:rPr>
+        <w:t>, city, email, gender) values ("Rachit", "Chauhan", "Baroda", "rachit@gmail.com", "male");</w:t>
       </w:r>
     </w:p>
     <w:p>
@@ -3708,7 +4140,15 @@
     </w:p>
     <w:p>
       <w:r>
-        <w:t>SELECT * FROM `students` WHERE dateofbirth = 'NULL';</w:t>
+        <w:t xml:space="preserve">SELECT * FROM `students` WHERE </w:t>
+      </w:r>
+      <w:proofErr w:type="spellStart"/>
+      <w:r>
+        <w:t>dateofbirth</w:t>
+      </w:r>
+      <w:proofErr w:type="spellEnd"/>
+      <w:r>
+        <w:t xml:space="preserve"> = 'NULL';</w:t>
       </w:r>
       <w:r>
         <w:t xml:space="preserve"> // no data</w:t>
@@ -3716,12 +4156,28 @@
     </w:p>
     <w:p>
       <w:r>
-        <w:t>SELECT * FROM `students` WHERE dateofbirth is NULL;</w:t>
-      </w:r>
-    </w:p>
-    <w:p>
-      <w:r>
-        <w:t>SELECT * FROM `students` WHERE dateofbirth is not NULL;</w:t>
+        <w:t xml:space="preserve">SELECT * FROM `students` WHERE </w:t>
+      </w:r>
+      <w:proofErr w:type="spellStart"/>
+      <w:r>
+        <w:t>dateofbirth</w:t>
+      </w:r>
+      <w:proofErr w:type="spellEnd"/>
+      <w:r>
+        <w:t xml:space="preserve"> is NULL;</w:t>
+      </w:r>
+    </w:p>
+    <w:p>
+      <w:r>
+        <w:t xml:space="preserve">SELECT * FROM `students` WHERE </w:t>
+      </w:r>
+      <w:proofErr w:type="spellStart"/>
+      <w:r>
+        <w:t>dateofbirth</w:t>
+      </w:r>
+      <w:proofErr w:type="spellEnd"/>
+      <w:r>
+        <w:t xml:space="preserve"> is not NULL;</w:t>
       </w:r>
     </w:p>
     <w:p/>
@@ -3748,6 +4204,7 @@
         </w:rPr>
         <w:t xml:space="preserve"> </w:t>
       </w:r>
+      <w:proofErr w:type="spellStart"/>
       <w:r>
         <w:rPr>
           <w:rStyle w:val="Emphasis"/>
@@ -3755,6 +4212,7 @@
         </w:rPr>
         <w:t>column_names</w:t>
       </w:r>
+      <w:proofErr w:type="spellEnd"/>
       <w:r>
         <w:rPr>
           <w:i/>
@@ -3777,6 +4235,7 @@
         </w:rPr>
         <w:t xml:space="preserve"> </w:t>
       </w:r>
+      <w:proofErr w:type="spellStart"/>
       <w:r>
         <w:rPr>
           <w:rStyle w:val="Emphasis"/>
@@ -3784,6 +4243,7 @@
         </w:rPr>
         <w:t>table_name</w:t>
       </w:r>
+      <w:proofErr w:type="spellEnd"/>
       <w:r>
         <w:rPr>
           <w:color w:val="000000"/>
@@ -3804,6 +4264,7 @@
         </w:rPr>
         <w:t xml:space="preserve"> </w:t>
       </w:r>
+      <w:proofErr w:type="spellStart"/>
       <w:r>
         <w:rPr>
           <w:rStyle w:val="Emphasis"/>
@@ -3811,6 +4272,7 @@
         </w:rPr>
         <w:t>column_name</w:t>
       </w:r>
+      <w:proofErr w:type="spellEnd"/>
       <w:r>
         <w:rPr>
           <w:rStyle w:val="sqlcolor"/>
@@ -3871,6 +4333,7 @@
         </w:rPr>
         <w:t xml:space="preserve"> </w:t>
       </w:r>
+      <w:proofErr w:type="spellStart"/>
       <w:r>
         <w:rPr>
           <w:rStyle w:val="Emphasis"/>
@@ -3878,6 +4341,7 @@
         </w:rPr>
         <w:t>column_names</w:t>
       </w:r>
+      <w:proofErr w:type="spellEnd"/>
       <w:r>
         <w:rPr>
           <w:i/>
@@ -3900,6 +4364,7 @@
         </w:rPr>
         <w:t xml:space="preserve"> </w:t>
       </w:r>
+      <w:proofErr w:type="spellStart"/>
       <w:r>
         <w:rPr>
           <w:rStyle w:val="Emphasis"/>
@@ -3907,6 +4372,7 @@
         </w:rPr>
         <w:t>table_name</w:t>
       </w:r>
+      <w:proofErr w:type="spellEnd"/>
       <w:r>
         <w:rPr>
           <w:color w:val="000000"/>
@@ -3927,6 +4393,7 @@
         </w:rPr>
         <w:t xml:space="preserve"> </w:t>
       </w:r>
+      <w:proofErr w:type="spellStart"/>
       <w:r>
         <w:rPr>
           <w:rStyle w:val="Emphasis"/>
@@ -3934,6 +4401,7 @@
         </w:rPr>
         <w:t>column_name</w:t>
       </w:r>
+      <w:proofErr w:type="spellEnd"/>
       <w:r>
         <w:rPr>
           <w:rStyle w:val="sqlcolor"/>
@@ -4107,6 +4575,7 @@
         </w:rPr>
         <w:t xml:space="preserve"> </w:t>
       </w:r>
+      <w:proofErr w:type="spellStart"/>
       <w:r>
         <w:rPr>
           <w:rStyle w:val="Emphasis"/>
@@ -4114,6 +4583,7 @@
         </w:rPr>
         <w:t>table_name</w:t>
       </w:r>
+      <w:proofErr w:type="spellEnd"/>
       <w:r>
         <w:rPr>
           <w:color w:val="000000"/>
@@ -4294,12 +4764,60 @@
     </w:p>
     <w:p>
       <w:r>
-        <w:t>update students set fname = 'Yagnik', lname = 'Yadav', city = 'Bhavanagar' WHERE roll = 3</w:t>
-      </w:r>
-    </w:p>
-    <w:p>
-      <w:r>
-        <w:t>update students set fname = 'Yagnik', lname = 'Yadav', city = 'Bhavanagar' WHERE roll &gt; 3 and roll &lt; 6;</w:t>
+        <w:t xml:space="preserve">update students set </w:t>
+      </w:r>
+      <w:proofErr w:type="spellStart"/>
+      <w:r>
+        <w:t>fname</w:t>
+      </w:r>
+      <w:proofErr w:type="spellEnd"/>
+      <w:r>
+        <w:t xml:space="preserve"> = 'Yagnik', </w:t>
+      </w:r>
+      <w:proofErr w:type="spellStart"/>
+      <w:r>
+        <w:t>lname</w:t>
+      </w:r>
+      <w:proofErr w:type="spellEnd"/>
+      <w:r>
+        <w:t xml:space="preserve"> = 'Yadav', city = '</w:t>
+      </w:r>
+      <w:proofErr w:type="spellStart"/>
+      <w:r>
+        <w:t>Bhavanagar</w:t>
+      </w:r>
+      <w:proofErr w:type="spellEnd"/>
+      <w:r>
+        <w:t>' WHERE roll = 3</w:t>
+      </w:r>
+    </w:p>
+    <w:p>
+      <w:r>
+        <w:t xml:space="preserve">update students set </w:t>
+      </w:r>
+      <w:proofErr w:type="spellStart"/>
+      <w:r>
+        <w:t>fname</w:t>
+      </w:r>
+      <w:proofErr w:type="spellEnd"/>
+      <w:r>
+        <w:t xml:space="preserve"> = 'Yagnik', </w:t>
+      </w:r>
+      <w:proofErr w:type="spellStart"/>
+      <w:r>
+        <w:t>lname</w:t>
+      </w:r>
+      <w:proofErr w:type="spellEnd"/>
+      <w:r>
+        <w:t xml:space="preserve"> = 'Yadav', city = '</w:t>
+      </w:r>
+      <w:proofErr w:type="spellStart"/>
+      <w:r>
+        <w:t>Bhavanagar</w:t>
+      </w:r>
+      <w:proofErr w:type="spellEnd"/>
+      <w:r>
+        <w:t>' WHERE roll &gt; 3 and roll &lt; 6;</w:t>
       </w:r>
     </w:p>
     <w:p>
@@ -4364,7 +4882,31 @@
     </w:p>
     <w:p>
       <w:r>
-        <w:t>UPDATE students set fname = 'tushar', lname = 'kadam' WHERE roll = 4</w:t>
+        <w:t xml:space="preserve">UPDATE students set </w:t>
+      </w:r>
+      <w:proofErr w:type="spellStart"/>
+      <w:r>
+        <w:t>fname</w:t>
+      </w:r>
+      <w:proofErr w:type="spellEnd"/>
+      <w:r>
+        <w:t xml:space="preserve"> = '</w:t>
+      </w:r>
+      <w:proofErr w:type="spellStart"/>
+      <w:r>
+        <w:t>tushar</w:t>
+      </w:r>
+      <w:proofErr w:type="spellEnd"/>
+      <w:r>
+        <w:t xml:space="preserve">', </w:t>
+      </w:r>
+      <w:proofErr w:type="spellStart"/>
+      <w:r>
+        <w:t>lname</w:t>
+      </w:r>
+      <w:proofErr w:type="spellEnd"/>
+      <w:r>
+        <w:t xml:space="preserve"> = 'kadam' WHERE roll = 4</w:t>
       </w:r>
     </w:p>
     <w:p>
@@ -4444,12 +4986,21 @@
         </w:rPr>
         <w:t xml:space="preserve"> </w:t>
       </w:r>
+      <w:proofErr w:type="spellStart"/>
       <w:r>
         <w:rPr>
           <w:rStyle w:val="Emphasis"/>
           <w:color w:val="000000"/>
         </w:rPr>
-        <w:t>column_name(s)</w:t>
+        <w:t>column_name</w:t>
+      </w:r>
+      <w:proofErr w:type="spellEnd"/>
+      <w:r>
+        <w:rPr>
+          <w:rStyle w:val="Emphasis"/>
+          <w:color w:val="000000"/>
+        </w:rPr>
+        <w:t>(s)</w:t>
       </w:r>
       <w:r>
         <w:rPr>
@@ -4471,6 +5022,7 @@
         </w:rPr>
         <w:t xml:space="preserve"> </w:t>
       </w:r>
+      <w:proofErr w:type="spellStart"/>
       <w:r>
         <w:rPr>
           <w:rStyle w:val="Emphasis"/>
@@ -4478,6 +5030,7 @@
         </w:rPr>
         <w:t>table_name</w:t>
       </w:r>
+      <w:proofErr w:type="spellEnd"/>
       <w:r>
         <w:rPr>
           <w:i/>
@@ -4596,7 +5149,15 @@
         <w:t xml:space="preserve">SELECT * FROM `students` </w:t>
       </w:r>
       <w:r>
-        <w:t xml:space="preserve">where city = ‘rajkot’ </w:t>
+        <w:t>where city = ‘</w:t>
+      </w:r>
+      <w:proofErr w:type="spellStart"/>
+      <w:r>
+        <w:t>rajkot</w:t>
+      </w:r>
+      <w:proofErr w:type="spellEnd"/>
+      <w:r>
+        <w:t xml:space="preserve">’ </w:t>
       </w:r>
       <w:r>
         <w:t>Limit 5</w:t>
@@ -4673,6 +5234,7 @@
         </w:rPr>
         <w:t xml:space="preserve"> MIN(</w:t>
       </w:r>
+      <w:proofErr w:type="spellStart"/>
       <w:r>
         <w:rPr>
           <w:rStyle w:val="Emphasis"/>
@@ -4680,6 +5242,7 @@
         </w:rPr>
         <w:t>column_name</w:t>
       </w:r>
+      <w:proofErr w:type="spellEnd"/>
       <w:r>
         <w:rPr>
           <w:rStyle w:val="sqlcolor"/>
@@ -4707,6 +5270,7 @@
         </w:rPr>
         <w:t xml:space="preserve"> </w:t>
       </w:r>
+      <w:proofErr w:type="spellStart"/>
       <w:r>
         <w:rPr>
           <w:rStyle w:val="Emphasis"/>
@@ -4714,6 +5278,7 @@
         </w:rPr>
         <w:t>table_name</w:t>
       </w:r>
+      <w:proofErr w:type="spellEnd"/>
       <w:r>
         <w:rPr>
           <w:color w:val="000000"/>
@@ -4778,6 +5343,7 @@
         </w:rPr>
         <w:t xml:space="preserve"> MAX(</w:t>
       </w:r>
+      <w:proofErr w:type="spellStart"/>
       <w:r>
         <w:rPr>
           <w:rStyle w:val="Emphasis"/>
@@ -4785,6 +5351,7 @@
         </w:rPr>
         <w:t>column_name</w:t>
       </w:r>
+      <w:proofErr w:type="spellEnd"/>
       <w:r>
         <w:rPr>
           <w:rStyle w:val="sqlcolor"/>
@@ -4812,6 +5379,7 @@
         </w:rPr>
         <w:t xml:space="preserve"> </w:t>
       </w:r>
+      <w:proofErr w:type="spellStart"/>
       <w:r>
         <w:rPr>
           <w:rStyle w:val="Emphasis"/>
@@ -4819,6 +5387,7 @@
         </w:rPr>
         <w:t>table_name</w:t>
       </w:r>
+      <w:proofErr w:type="spellEnd"/>
       <w:r>
         <w:rPr>
           <w:color w:val="000000"/>
@@ -4949,6 +5518,7 @@
         </w:rPr>
         <w:t>(</w:t>
       </w:r>
+      <w:proofErr w:type="spellStart"/>
       <w:r>
         <w:rPr>
           <w:rStyle w:val="Emphasis"/>
@@ -4956,6 +5526,7 @@
         </w:rPr>
         <w:t>column_name</w:t>
       </w:r>
+      <w:proofErr w:type="spellEnd"/>
       <w:r>
         <w:rPr>
           <w:rStyle w:val="sqlcolor"/>
@@ -4983,6 +5554,7 @@
         </w:rPr>
         <w:t xml:space="preserve"> </w:t>
       </w:r>
+      <w:proofErr w:type="spellStart"/>
       <w:r>
         <w:rPr>
           <w:rStyle w:val="Emphasis"/>
@@ -4990,6 +5562,7 @@
         </w:rPr>
         <w:t>table_name</w:t>
       </w:r>
+      <w:proofErr w:type="spellEnd"/>
       <w:r>
         <w:rPr>
           <w:color w:val="000000"/>
@@ -5047,7 +5620,15 @@
     </w:p>
     <w:p>
       <w:r>
-        <w:t>SELECT count(fees), sum(fees), avg(fees) FROM students</w:t>
+        <w:t xml:space="preserve">SELECT count(fees), sum(fees), </w:t>
+      </w:r>
+      <w:proofErr w:type="spellStart"/>
+      <w:r>
+        <w:t>avg</w:t>
+      </w:r>
+      <w:proofErr w:type="spellEnd"/>
+      <w:r>
+        <w:t>(fees) FROM students</w:t>
       </w:r>
     </w:p>
     <w:p/>
@@ -5097,6 +5678,7 @@
         </w:rPr>
         <w:t xml:space="preserve"> AVG(</w:t>
       </w:r>
+      <w:proofErr w:type="spellStart"/>
       <w:r>
         <w:rPr>
           <w:rStyle w:val="Emphasis"/>
@@ -5104,6 +5686,7 @@
         </w:rPr>
         <w:t>column_name</w:t>
       </w:r>
+      <w:proofErr w:type="spellEnd"/>
       <w:r>
         <w:rPr>
           <w:rStyle w:val="sqlcolor"/>
@@ -5131,6 +5714,7 @@
         </w:rPr>
         <w:t xml:space="preserve"> </w:t>
       </w:r>
+      <w:proofErr w:type="spellStart"/>
       <w:r>
         <w:rPr>
           <w:rStyle w:val="Emphasis"/>
@@ -5138,6 +5722,7 @@
         </w:rPr>
         <w:t>table_name</w:t>
       </w:r>
+      <w:proofErr w:type="spellEnd"/>
       <w:r>
         <w:rPr>
           <w:color w:val="000000"/>
@@ -5227,6 +5812,7 @@
         </w:rPr>
         <w:t xml:space="preserve"> SUM(</w:t>
       </w:r>
+      <w:proofErr w:type="spellStart"/>
       <w:r>
         <w:rPr>
           <w:rStyle w:val="Emphasis"/>
@@ -5234,6 +5820,7 @@
         </w:rPr>
         <w:t>column_name</w:t>
       </w:r>
+      <w:proofErr w:type="spellEnd"/>
       <w:r>
         <w:rPr>
           <w:rStyle w:val="sqlcolor"/>
@@ -5261,6 +5848,7 @@
         </w:rPr>
         <w:t xml:space="preserve"> </w:t>
       </w:r>
+      <w:proofErr w:type="spellStart"/>
       <w:r>
         <w:rPr>
           <w:rStyle w:val="Emphasis"/>
@@ -5268,6 +5856,7 @@
         </w:rPr>
         <w:t>table_name</w:t>
       </w:r>
+      <w:proofErr w:type="spellEnd"/>
       <w:r>
         <w:rPr>
           <w:color w:val="000000"/>
@@ -5381,12 +5970,21 @@
         </w:rPr>
         <w:t xml:space="preserve"> </w:t>
       </w:r>
+      <w:proofErr w:type="spellStart"/>
       <w:r>
         <w:rPr>
           <w:rStyle w:val="Emphasis"/>
           <w:color w:val="000000"/>
         </w:rPr>
-        <w:t xml:space="preserve">table_name </w:t>
+        <w:t>table_name</w:t>
+      </w:r>
+      <w:proofErr w:type="spellEnd"/>
+      <w:r>
+        <w:rPr>
+          <w:rStyle w:val="Emphasis"/>
+          <w:color w:val="000000"/>
+        </w:rPr>
+        <w:t xml:space="preserve"> </w:t>
       </w:r>
       <w:r>
         <w:rPr>
@@ -5483,7 +6081,15 @@
     </w:p>
     <w:p>
       <w:r>
-        <w:t>DELETE FROM students WHERE city = 'rajkot'</w:t>
+        <w:t>DELETE FROM students WHERE city = '</w:t>
+      </w:r>
+      <w:proofErr w:type="spellStart"/>
+      <w:r>
+        <w:t>rajkot</w:t>
+      </w:r>
+      <w:proofErr w:type="spellEnd"/>
+      <w:r>
+        <w:t>'</w:t>
       </w:r>
     </w:p>
     <w:p>
@@ -5529,7 +6135,49 @@
         <w:rPr>
           <w:lang w:val="en-US"/>
         </w:rPr>
-        <w:t>INSERT into students (fname, lname, city, email, gender, dateofbirth, phone, fees) values ("Rachit", "Chauhan", "Baroda", "rachit@gmail.com", "male", "2002-02-02", "9900009900", 15000);</w:t>
+        <w:t>INSERT into students (</w:t>
+      </w:r>
+      <w:proofErr w:type="spellStart"/>
+      <w:r>
+        <w:rPr>
+          <w:lang w:val="en-US"/>
+        </w:rPr>
+        <w:t>fname</w:t>
+      </w:r>
+      <w:proofErr w:type="spellEnd"/>
+      <w:r>
+        <w:rPr>
+          <w:lang w:val="en-US"/>
+        </w:rPr>
+        <w:t xml:space="preserve">, </w:t>
+      </w:r>
+      <w:proofErr w:type="spellStart"/>
+      <w:r>
+        <w:rPr>
+          <w:lang w:val="en-US"/>
+        </w:rPr>
+        <w:t>lname</w:t>
+      </w:r>
+      <w:proofErr w:type="spellEnd"/>
+      <w:r>
+        <w:rPr>
+          <w:lang w:val="en-US"/>
+        </w:rPr>
+        <w:t xml:space="preserve">, city, email, gender, </w:t>
+      </w:r>
+      <w:proofErr w:type="spellStart"/>
+      <w:r>
+        <w:rPr>
+          <w:lang w:val="en-US"/>
+        </w:rPr>
+        <w:t>dateofbirth</w:t>
+      </w:r>
+      <w:proofErr w:type="spellEnd"/>
+      <w:r>
+        <w:rPr>
+          <w:lang w:val="en-US"/>
+        </w:rPr>
+        <w:t>, phone, fees) values ("Rachit", "Chauhan", "Baroda", "rachit@gmail.com", "male", "2002-02-02", "9900009900", 15000);</w:t>
       </w:r>
     </w:p>
     <w:p>
@@ -5593,7 +6241,49 @@
         <w:rPr>
           <w:lang w:val="en-US"/>
         </w:rPr>
-        <w:t>INSERT into students (fname, lname, city, email, gender, dateofbirth, phone, fees) values ("Rachit", "Chauhan", "Baroda", "rachit@gmail.com", "male", "2002-02-02", "9900009900", 15000);</w:t>
+        <w:t>INSERT into students (</w:t>
+      </w:r>
+      <w:proofErr w:type="spellStart"/>
+      <w:r>
+        <w:rPr>
+          <w:lang w:val="en-US"/>
+        </w:rPr>
+        <w:t>fname</w:t>
+      </w:r>
+      <w:proofErr w:type="spellEnd"/>
+      <w:r>
+        <w:rPr>
+          <w:lang w:val="en-US"/>
+        </w:rPr>
+        <w:t xml:space="preserve">, </w:t>
+      </w:r>
+      <w:proofErr w:type="spellStart"/>
+      <w:r>
+        <w:rPr>
+          <w:lang w:val="en-US"/>
+        </w:rPr>
+        <w:t>lname</w:t>
+      </w:r>
+      <w:proofErr w:type="spellEnd"/>
+      <w:r>
+        <w:rPr>
+          <w:lang w:val="en-US"/>
+        </w:rPr>
+        <w:t xml:space="preserve">, city, email, gender, </w:t>
+      </w:r>
+      <w:proofErr w:type="spellStart"/>
+      <w:r>
+        <w:rPr>
+          <w:lang w:val="en-US"/>
+        </w:rPr>
+        <w:t>dateofbirth</w:t>
+      </w:r>
+      <w:proofErr w:type="spellEnd"/>
+      <w:r>
+        <w:rPr>
+          <w:lang w:val="en-US"/>
+        </w:rPr>
+        <w:t>, phone, fees) values ("Rachit", "Chauhan", "Baroda", "rachit@gmail.com", "male", "2002-02-02", "9900009900", 15000);</w:t>
       </w:r>
     </w:p>
     <w:p>
@@ -5637,7 +6327,231 @@
     </w:p>
     <w:p>
       <w:r>
-        <w:t>INSERT INTO `students` (`roll`, `fname`, `lname`, `city`, `email`, `gender`, `dateofbirth`, `phone`, `fees`, `admissiondate`) VALUES (NULL, 'udit', 'ghetiya', 'Rajula', 'udit@gmail.com', 'male', '2004-02-11', '998899889900', '18000', current_timestamp()),(NULL, 'Gaurang', 'Pandya', 'Baroda', 'gaurang@gmail.com', 'male', '2004-02-11', '998899889900', '15000', current_timestamp()),(NULL, 'yograjsinh', 'Rana', 'Junagadh', 'yorajsinh@gmail.com', 'male', '2004-02-11', '998899889900', '22000', current_timestamp()),(NULL, 'yadav', 'yagnik', 'Bhavanagar', 'yagnik@gmail.com', 'male', '2004-02-11', '998899889900', '19000', current_timestamp()),(NULL, 'Rachit', 'Chauhan', 'Jamnagar', 'rachit@gmail.com', 'male', '2004-02-11', '998899889900', '12000', current_timestamp()),(NULL, 'adarsh', 'chavda', 'amreli', 'adarsh@gmail.com', 'male', '2004-02-11', '998899889900', '12000', current_timestamp()),(NULL, 'rohan', 'dasadiya', 'Bhuj', 'rohan@gmail.com', 'male', '2004-02-11', '998899889900', '13000', current_timestamp()),(NULL, 'Tushar', 'Kadam', 'Morbi', 'Tushar@gmail.com', 'male', '2004-02-11', '998899889900', '19000', current_timestamp()),(NULL, 'Yash', 'Vaghela', 'Vadodara', 'yash@gmail.com', 'male', '2004-02-11', '998899889900', '22000', current_timestamp()),(NULL, 'Jayrajsinh', 'Parmar', 'Limdi', 'jayrajsinh@gmail.com', 'male', '2004-02-11', '998899889900', '24000', current_timestamp());</w:t>
+        <w:t>INSERT INTO `students` (`roll`, `</w:t>
+      </w:r>
+      <w:proofErr w:type="spellStart"/>
+      <w:r>
+        <w:t>fname</w:t>
+      </w:r>
+      <w:proofErr w:type="spellEnd"/>
+      <w:r>
+        <w:t>`, `</w:t>
+      </w:r>
+      <w:proofErr w:type="spellStart"/>
+      <w:r>
+        <w:t>lname</w:t>
+      </w:r>
+      <w:proofErr w:type="spellEnd"/>
+      <w:r>
+        <w:t>`, `city`, `email`, `gender`, `</w:t>
+      </w:r>
+      <w:proofErr w:type="spellStart"/>
+      <w:r>
+        <w:t>dateofbirth</w:t>
+      </w:r>
+      <w:proofErr w:type="spellEnd"/>
+      <w:r>
+        <w:t>`, `phone`, `fees`, `</w:t>
+      </w:r>
+      <w:proofErr w:type="spellStart"/>
+      <w:r>
+        <w:t>admissiondate</w:t>
+      </w:r>
+      <w:proofErr w:type="spellEnd"/>
+      <w:r>
+        <w:t>`) VALUES (NULL, '</w:t>
+      </w:r>
+      <w:proofErr w:type="spellStart"/>
+      <w:r>
+        <w:t>udit</w:t>
+      </w:r>
+      <w:proofErr w:type="spellEnd"/>
+      <w:r>
+        <w:t>', '</w:t>
+      </w:r>
+      <w:proofErr w:type="spellStart"/>
+      <w:r>
+        <w:t>ghetiya</w:t>
+      </w:r>
+      <w:proofErr w:type="spellEnd"/>
+      <w:r>
+        <w:t>', '</w:t>
+      </w:r>
+      <w:proofErr w:type="spellStart"/>
+      <w:r>
+        <w:t>Rajula</w:t>
+      </w:r>
+      <w:proofErr w:type="spellEnd"/>
+      <w:r>
+        <w:t xml:space="preserve">', 'udit@gmail.com', 'male', '2004-02-11', '998899889900', '18000', </w:t>
+      </w:r>
+      <w:proofErr w:type="spellStart"/>
+      <w:r>
+        <w:t>current_timestamp</w:t>
+      </w:r>
+      <w:proofErr w:type="spellEnd"/>
+      <w:r>
+        <w:t xml:space="preserve">()),(NULL, 'Gaurang', 'Pandya', 'Baroda', 'gaurang@gmail.com', 'male', '2004-02-11', '998899889900', '15000', </w:t>
+      </w:r>
+      <w:proofErr w:type="spellStart"/>
+      <w:r>
+        <w:t>current_timestamp</w:t>
+      </w:r>
+      <w:proofErr w:type="spellEnd"/>
+      <w:r>
+        <w:t>()),(NULL, '</w:t>
+      </w:r>
+      <w:proofErr w:type="spellStart"/>
+      <w:r>
+        <w:t>yograjsinh</w:t>
+      </w:r>
+      <w:proofErr w:type="spellEnd"/>
+      <w:r>
+        <w:t xml:space="preserve">', 'Rana', 'Junagadh', 'yorajsinh@gmail.com', 'male', '2004-02-11', '998899889900', '22000', </w:t>
+      </w:r>
+      <w:proofErr w:type="spellStart"/>
+      <w:r>
+        <w:t>current_timestamp</w:t>
+      </w:r>
+      <w:proofErr w:type="spellEnd"/>
+      <w:r>
+        <w:t>()),(NULL, '</w:t>
+      </w:r>
+      <w:proofErr w:type="spellStart"/>
+      <w:r>
+        <w:t>yadav</w:t>
+      </w:r>
+      <w:proofErr w:type="spellEnd"/>
+      <w:r>
+        <w:t>', '</w:t>
+      </w:r>
+      <w:proofErr w:type="spellStart"/>
+      <w:r>
+        <w:t>yagnik</w:t>
+      </w:r>
+      <w:proofErr w:type="spellEnd"/>
+      <w:r>
+        <w:t>', '</w:t>
+      </w:r>
+      <w:proofErr w:type="spellStart"/>
+      <w:r>
+        <w:t>Bhavanagar</w:t>
+      </w:r>
+      <w:proofErr w:type="spellEnd"/>
+      <w:r>
+        <w:t xml:space="preserve">', 'yagnik@gmail.com', 'male', '2004-02-11', '998899889900', '19000', </w:t>
+      </w:r>
+      <w:proofErr w:type="spellStart"/>
+      <w:r>
+        <w:t>current_timestamp</w:t>
+      </w:r>
+      <w:proofErr w:type="spellEnd"/>
+      <w:r>
+        <w:t xml:space="preserve">()),(NULL, 'Rachit', 'Chauhan', 'Jamnagar', 'rachit@gmail.com', 'male', '2004-02-11', '998899889900', '12000', </w:t>
+      </w:r>
+      <w:proofErr w:type="spellStart"/>
+      <w:r>
+        <w:t>current_timestamp</w:t>
+      </w:r>
+      <w:proofErr w:type="spellEnd"/>
+      <w:r>
+        <w:t>()),(NULL, '</w:t>
+      </w:r>
+      <w:proofErr w:type="spellStart"/>
+      <w:r>
+        <w:t>adarsh</w:t>
+      </w:r>
+      <w:proofErr w:type="spellEnd"/>
+      <w:r>
+        <w:t>', '</w:t>
+      </w:r>
+      <w:proofErr w:type="spellStart"/>
+      <w:r>
+        <w:t>chavda</w:t>
+      </w:r>
+      <w:proofErr w:type="spellEnd"/>
+      <w:r>
+        <w:t>', '</w:t>
+      </w:r>
+      <w:proofErr w:type="spellStart"/>
+      <w:r>
+        <w:t>amreli</w:t>
+      </w:r>
+      <w:proofErr w:type="spellEnd"/>
+      <w:r>
+        <w:t xml:space="preserve">', 'adarsh@gmail.com', 'male', '2004-02-11', '998899889900', '12000', </w:t>
+      </w:r>
+      <w:proofErr w:type="spellStart"/>
+      <w:r>
+        <w:t>current_timestamp</w:t>
+      </w:r>
+      <w:proofErr w:type="spellEnd"/>
+      <w:r>
+        <w:t>()),(NULL, '</w:t>
+      </w:r>
+      <w:proofErr w:type="spellStart"/>
+      <w:r>
+        <w:t>rohan</w:t>
+      </w:r>
+      <w:proofErr w:type="spellEnd"/>
+      <w:r>
+        <w:t>', '</w:t>
+      </w:r>
+      <w:proofErr w:type="spellStart"/>
+      <w:r>
+        <w:t>dasadiya</w:t>
+      </w:r>
+      <w:proofErr w:type="spellEnd"/>
+      <w:r>
+        <w:t xml:space="preserve">', 'Bhuj', 'rohan@gmail.com', 'male', '2004-02-11', '998899889900', '13000', </w:t>
+      </w:r>
+      <w:proofErr w:type="spellStart"/>
+      <w:r>
+        <w:t>current_timestamp</w:t>
+      </w:r>
+      <w:proofErr w:type="spellEnd"/>
+      <w:r>
+        <w:t xml:space="preserve">()),(NULL, 'Tushar', 'Kadam', 'Morbi', 'Tushar@gmail.com', 'male', '2004-02-11', '998899889900', '19000', </w:t>
+      </w:r>
+      <w:proofErr w:type="spellStart"/>
+      <w:r>
+        <w:t>current_timestamp</w:t>
+      </w:r>
+      <w:proofErr w:type="spellEnd"/>
+      <w:r>
+        <w:t xml:space="preserve">()),(NULL, 'Yash', 'Vaghela', 'Vadodara', 'yash@gmail.com', 'male', '2004-02-11', '998899889900', '22000', </w:t>
+      </w:r>
+      <w:proofErr w:type="spellStart"/>
+      <w:r>
+        <w:t>current_timestamp</w:t>
+      </w:r>
+      <w:proofErr w:type="spellEnd"/>
+      <w:r>
+        <w:t>()),(NULL, '</w:t>
+      </w:r>
+      <w:proofErr w:type="spellStart"/>
+      <w:r>
+        <w:t>Jayrajsinh</w:t>
+      </w:r>
+      <w:proofErr w:type="spellEnd"/>
+      <w:r>
+        <w:t>', 'Parmar', '</w:t>
+      </w:r>
+      <w:proofErr w:type="spellStart"/>
+      <w:r>
+        <w:t>Limdi</w:t>
+      </w:r>
+      <w:proofErr w:type="spellEnd"/>
+      <w:r>
+        <w:t xml:space="preserve">', 'jayrajsinh@gmail.com', 'male', '2004-02-11', '998899889900', '24000', </w:t>
+      </w:r>
+      <w:proofErr w:type="spellStart"/>
+      <w:r>
+        <w:t>current_timestamp</w:t>
+      </w:r>
+      <w:proofErr w:type="spellEnd"/>
+      <w:r>
+        <w:t>());</w:t>
       </w:r>
     </w:p>
     <w:p>
@@ -5785,6 +6699,7 @@
         </w:rPr>
         <w:t xml:space="preserve"> </w:t>
       </w:r>
+      <w:proofErr w:type="spellStart"/>
       <w:r>
         <w:rPr>
           <w:rStyle w:val="Emphasis"/>
@@ -5792,6 +6707,7 @@
         </w:rPr>
         <w:t>table_name</w:t>
       </w:r>
+      <w:proofErr w:type="spellEnd"/>
       <w:r>
         <w:rPr>
           <w:color w:val="000000"/>
@@ -5812,6 +6728,7 @@
         </w:rPr>
         <w:t xml:space="preserve"> </w:t>
       </w:r>
+      <w:proofErr w:type="spellStart"/>
       <w:r>
         <w:rPr>
           <w:rStyle w:val="Emphasis"/>
@@ -5819,6 +6736,7 @@
         </w:rPr>
         <w:t>columnN</w:t>
       </w:r>
+      <w:proofErr w:type="spellEnd"/>
       <w:r>
         <w:rPr>
           <w:rStyle w:val="sqlcolor"/>
@@ -5883,6 +6801,7 @@
       <w:r>
         <w:t xml:space="preserve"> or </w:t>
       </w:r>
+      <w:proofErr w:type="spellStart"/>
       <w:r>
         <w:rPr>
           <w:rStyle w:val="HTMLCode"/>
@@ -5890,48 +6809,137 @@
         </w:rPr>
         <w:t>OR</w:t>
       </w:r>
+      <w:proofErr w:type="spellEnd"/>
       <w:r>
         <w:t xml:space="preserve"> operators.</w:t>
       </w:r>
     </w:p>
     <w:p>
       <w:r>
-        <w:t>SELECT * FROM students WHERE fname like 'a%'</w:t>
-      </w:r>
-    </w:p>
-    <w:p>
-      <w:r>
-        <w:t>SELECT * FROM students WHERE fname like '%t';</w:t>
-      </w:r>
-    </w:p>
-    <w:p>
-      <w:r>
-        <w:t>SELECT * FROM students WHERE fname like '%i%';</w:t>
-      </w:r>
-    </w:p>
-    <w:p>
-      <w:r>
-        <w:t>SELECT * FROM students WHERE fname like '_a%';</w:t>
-      </w:r>
-    </w:p>
-    <w:p>
-      <w:r>
-        <w:t>SELECT * FROM students WHERE fname like 'a_%';</w:t>
-      </w:r>
-    </w:p>
-    <w:p>
-      <w:r>
-        <w:t>SELECT * FROM students WHERE fname like 'r__%';</w:t>
-      </w:r>
-    </w:p>
-    <w:p>
-      <w:r>
-        <w:t>SELECT * FROM students WHERE fname like 'r%t';</w:t>
-      </w:r>
-    </w:p>
-    <w:p>
-      <w:r>
-        <w:t>SELECT * FROM students WHERE fname not like 'r%t';</w:t>
+        <w:t xml:space="preserve">SELECT * FROM students WHERE </w:t>
+      </w:r>
+      <w:proofErr w:type="spellStart"/>
+      <w:r>
+        <w:t>fname</w:t>
+      </w:r>
+      <w:proofErr w:type="spellEnd"/>
+      <w:r>
+        <w:t xml:space="preserve"> like 'a%'</w:t>
+      </w:r>
+    </w:p>
+    <w:p>
+      <w:r>
+        <w:t xml:space="preserve">SELECT * FROM students WHERE </w:t>
+      </w:r>
+      <w:proofErr w:type="spellStart"/>
+      <w:r>
+        <w:t>fname</w:t>
+      </w:r>
+      <w:proofErr w:type="spellEnd"/>
+      <w:r>
+        <w:t xml:space="preserve"> like '%t';</w:t>
+      </w:r>
+    </w:p>
+    <w:p>
+      <w:r>
+        <w:t xml:space="preserve">SELECT * FROM students WHERE </w:t>
+      </w:r>
+      <w:proofErr w:type="spellStart"/>
+      <w:r>
+        <w:t>fname</w:t>
+      </w:r>
+      <w:proofErr w:type="spellEnd"/>
+      <w:r>
+        <w:t xml:space="preserve"> like '%</w:t>
+      </w:r>
+      <w:proofErr w:type="spellStart"/>
+      <w:r>
+        <w:t>i</w:t>
+      </w:r>
+      <w:proofErr w:type="spellEnd"/>
+      <w:r>
+        <w:t>%';</w:t>
+      </w:r>
+    </w:p>
+    <w:p>
+      <w:r>
+        <w:t xml:space="preserve">SELECT * FROM students WHERE </w:t>
+      </w:r>
+      <w:proofErr w:type="spellStart"/>
+      <w:r>
+        <w:t>fname</w:t>
+      </w:r>
+      <w:proofErr w:type="spellEnd"/>
+      <w:r>
+        <w:t xml:space="preserve"> like '_a%';</w:t>
+      </w:r>
+    </w:p>
+    <w:p>
+      <w:r>
+        <w:t xml:space="preserve">SELECT * FROM students WHERE </w:t>
+      </w:r>
+      <w:proofErr w:type="spellStart"/>
+      <w:r>
+        <w:t>fname</w:t>
+      </w:r>
+      <w:proofErr w:type="spellEnd"/>
+      <w:r>
+        <w:t xml:space="preserve"> like 'a_%';</w:t>
+      </w:r>
+    </w:p>
+    <w:p>
+      <w:r>
+        <w:t xml:space="preserve">SELECT * FROM students WHERE </w:t>
+      </w:r>
+      <w:proofErr w:type="spellStart"/>
+      <w:r>
+        <w:t>fname</w:t>
+      </w:r>
+      <w:proofErr w:type="spellEnd"/>
+      <w:r>
+        <w:t xml:space="preserve"> like 'r__%';</w:t>
+      </w:r>
+    </w:p>
+    <w:p>
+      <w:r>
+        <w:t xml:space="preserve">SELECT * FROM students WHERE </w:t>
+      </w:r>
+      <w:proofErr w:type="spellStart"/>
+      <w:r>
+        <w:t>fname</w:t>
+      </w:r>
+      <w:proofErr w:type="spellEnd"/>
+      <w:r>
+        <w:t xml:space="preserve"> like '</w:t>
+      </w:r>
+      <w:proofErr w:type="spellStart"/>
+      <w:r>
+        <w:t>r%t</w:t>
+      </w:r>
+      <w:proofErr w:type="spellEnd"/>
+      <w:r>
+        <w:t>';</w:t>
+      </w:r>
+    </w:p>
+    <w:p>
+      <w:r>
+        <w:t xml:space="preserve">SELECT * FROM students WHERE </w:t>
+      </w:r>
+      <w:proofErr w:type="spellStart"/>
+      <w:r>
+        <w:t>fname</w:t>
+      </w:r>
+      <w:proofErr w:type="spellEnd"/>
+      <w:r>
+        <w:t xml:space="preserve"> not like '</w:t>
+      </w:r>
+      <w:proofErr w:type="spellStart"/>
+      <w:r>
+        <w:t>r%t</w:t>
+      </w:r>
+      <w:proofErr w:type="spellEnd"/>
+      <w:r>
+        <w:t>';</w:t>
       </w:r>
     </w:p>
     <w:p>
@@ -6173,8 +7181,13 @@
             <w:pPr>
               <w:cnfStyle w:val="000000000000" w:firstRow="0" w:lastRow="0" w:firstColumn="0" w:lastColumn="0" w:oddVBand="0" w:evenVBand="0" w:oddHBand="0" w:evenHBand="0" w:firstRowFirstColumn="0" w:firstRowLastColumn="0" w:lastRowFirstColumn="0" w:lastRowLastColumn="0"/>
             </w:pPr>
+            <w:proofErr w:type="spellStart"/>
             <w:r>
-              <w:t>h_t finds hot, hat, and hit</w:t>
+              <w:t>h_t</w:t>
+            </w:r>
+            <w:proofErr w:type="spellEnd"/>
+            <w:r>
+              <w:t xml:space="preserve"> finds hot, hat, and hit</w:t>
             </w:r>
           </w:p>
         </w:tc>
@@ -6276,12 +7289,21 @@
         </w:rPr>
         <w:t xml:space="preserve"> </w:t>
       </w:r>
+      <w:proofErr w:type="spellStart"/>
       <w:r>
         <w:rPr>
           <w:rStyle w:val="Emphasis"/>
           <w:color w:val="000000"/>
         </w:rPr>
-        <w:t>column_name(s)</w:t>
+        <w:t>column_name</w:t>
+      </w:r>
+      <w:proofErr w:type="spellEnd"/>
+      <w:r>
+        <w:rPr>
+          <w:rStyle w:val="Emphasis"/>
+          <w:color w:val="000000"/>
+        </w:rPr>
+        <w:t>(s)</w:t>
       </w:r>
       <w:r>
         <w:rPr>
@@ -6303,6 +7325,7 @@
         </w:rPr>
         <w:t xml:space="preserve"> </w:t>
       </w:r>
+      <w:proofErr w:type="spellStart"/>
       <w:r>
         <w:rPr>
           <w:rStyle w:val="Emphasis"/>
@@ -6310,6 +7333,7 @@
         </w:rPr>
         <w:t>table_name</w:t>
       </w:r>
+      <w:proofErr w:type="spellEnd"/>
       <w:r>
         <w:rPr>
           <w:color w:val="000000"/>
@@ -6330,6 +7354,7 @@
         </w:rPr>
         <w:t xml:space="preserve"> </w:t>
       </w:r>
+      <w:proofErr w:type="spellStart"/>
       <w:r>
         <w:rPr>
           <w:rStyle w:val="Emphasis"/>
@@ -6337,6 +7362,7 @@
         </w:rPr>
         <w:t>column_name</w:t>
       </w:r>
+      <w:proofErr w:type="spellEnd"/>
       <w:r>
         <w:rPr>
           <w:rStyle w:val="sqlcolor"/>
@@ -6389,13 +7415,82 @@
     </w:p>
     <w:p>
       <w:r>
-        <w:t>SELECT * FROM students WHERE city = 'surat' or city = 'rajkot' OR city = 'baroda' or city = 'morbi';</w:t>
-      </w:r>
-      <w:r>
-        <w:t xml:space="preserve"> </w:t>
-      </w:r>
-      <w:r>
-        <w:t>SELECT * FROM students WHERE city in ('rajkot', 'baroda', 'amreli', 'bhuj', 'junagadh')</w:t>
+        <w:t>SELECT * FROM students WHERE city = '</w:t>
+      </w:r>
+      <w:proofErr w:type="spellStart"/>
+      <w:r>
+        <w:t>surat</w:t>
+      </w:r>
+      <w:proofErr w:type="spellEnd"/>
+      <w:r>
+        <w:t>' or city = '</w:t>
+      </w:r>
+      <w:proofErr w:type="spellStart"/>
+      <w:r>
+        <w:t>rajkot</w:t>
+      </w:r>
+      <w:proofErr w:type="spellEnd"/>
+      <w:r>
+        <w:t>' OR city = '</w:t>
+      </w:r>
+      <w:proofErr w:type="spellStart"/>
+      <w:r>
+        <w:t>baroda</w:t>
+      </w:r>
+      <w:proofErr w:type="spellEnd"/>
+      <w:r>
+        <w:t>' or city = '</w:t>
+      </w:r>
+      <w:proofErr w:type="spellStart"/>
+      <w:r>
+        <w:t>morbi</w:t>
+      </w:r>
+      <w:proofErr w:type="spellEnd"/>
+      <w:r>
+        <w:t>';</w:t>
+      </w:r>
+      <w:r>
+        <w:t xml:space="preserve"> SELECT * FROM students WHERE city in ('</w:t>
+      </w:r>
+      <w:proofErr w:type="spellStart"/>
+      <w:r>
+        <w:t>rajkot</w:t>
+      </w:r>
+      <w:proofErr w:type="spellEnd"/>
+      <w:r>
+        <w:t>', '</w:t>
+      </w:r>
+      <w:proofErr w:type="spellStart"/>
+      <w:r>
+        <w:t>baroda</w:t>
+      </w:r>
+      <w:proofErr w:type="spellEnd"/>
+      <w:r>
+        <w:t>', '</w:t>
+      </w:r>
+      <w:proofErr w:type="spellStart"/>
+      <w:r>
+        <w:t>amreli</w:t>
+      </w:r>
+      <w:proofErr w:type="spellEnd"/>
+      <w:r>
+        <w:t>', '</w:t>
+      </w:r>
+      <w:proofErr w:type="spellStart"/>
+      <w:r>
+        <w:t>bhuj</w:t>
+      </w:r>
+      <w:proofErr w:type="spellEnd"/>
+      <w:r>
+        <w:t>', '</w:t>
+      </w:r>
+      <w:proofErr w:type="spellStart"/>
+      <w:r>
+        <w:t>junagadh</w:t>
+      </w:r>
+      <w:proofErr w:type="spellEnd"/>
+      <w:r>
+        <w:t>')</w:t>
       </w:r>
     </w:p>
     <w:p/>
@@ -6420,12 +7515,21 @@
         </w:rPr>
         <w:t xml:space="preserve"> </w:t>
       </w:r>
+      <w:proofErr w:type="spellStart"/>
       <w:r>
         <w:rPr>
           <w:rStyle w:val="Emphasis"/>
           <w:color w:val="000000"/>
         </w:rPr>
-        <w:t>column_name(s)</w:t>
+        <w:t>column_name</w:t>
+      </w:r>
+      <w:proofErr w:type="spellEnd"/>
+      <w:r>
+        <w:rPr>
+          <w:rStyle w:val="Emphasis"/>
+          <w:color w:val="000000"/>
+        </w:rPr>
+        <w:t>(s)</w:t>
       </w:r>
       <w:r>
         <w:rPr>
@@ -6447,6 +7551,7 @@
         </w:rPr>
         <w:t xml:space="preserve"> </w:t>
       </w:r>
+      <w:proofErr w:type="spellStart"/>
       <w:r>
         <w:rPr>
           <w:rStyle w:val="Emphasis"/>
@@ -6454,6 +7559,7 @@
         </w:rPr>
         <w:t>table_name</w:t>
       </w:r>
+      <w:proofErr w:type="spellEnd"/>
       <w:r>
         <w:rPr>
           <w:color w:val="000000"/>
@@ -6474,6 +7580,7 @@
         </w:rPr>
         <w:t xml:space="preserve"> </w:t>
       </w:r>
+      <w:proofErr w:type="spellStart"/>
       <w:r>
         <w:rPr>
           <w:rStyle w:val="Emphasis"/>
@@ -6481,6 +7588,7 @@
         </w:rPr>
         <w:t>column_name</w:t>
       </w:r>
+      <w:proofErr w:type="spellEnd"/>
       <w:r>
         <w:rPr>
           <w:rStyle w:val="sqlcolor"/>
@@ -6539,7 +7647,15 @@
     </w:p>
     <w:p>
       <w:r>
-        <w:t>SELECT * FROM students WHERE roll in (SELECT roll from students WHERE not city = 'rajkot');</w:t>
+        <w:t>SELECT * FROM students WHERE roll in (SELECT roll from students WHERE not city = '</w:t>
+      </w:r>
+      <w:proofErr w:type="spellStart"/>
+      <w:r>
+        <w:t>rajkot</w:t>
+      </w:r>
+      <w:proofErr w:type="spellEnd"/>
+      <w:r>
+        <w:t>');</w:t>
       </w:r>
     </w:p>
     <w:p>
@@ -6674,12 +7790,21 @@
         </w:rPr>
         <w:t xml:space="preserve"> </w:t>
       </w:r>
+      <w:proofErr w:type="spellStart"/>
       <w:r>
         <w:rPr>
           <w:rStyle w:val="Emphasis"/>
           <w:color w:val="000000"/>
         </w:rPr>
-        <w:t>column_name(s)</w:t>
+        <w:t>column_name</w:t>
+      </w:r>
+      <w:proofErr w:type="spellEnd"/>
+      <w:r>
+        <w:rPr>
+          <w:rStyle w:val="Emphasis"/>
+          <w:color w:val="000000"/>
+        </w:rPr>
+        <w:t>(s)</w:t>
       </w:r>
       <w:r>
         <w:rPr>
@@ -6701,6 +7826,7 @@
         </w:rPr>
         <w:t xml:space="preserve"> </w:t>
       </w:r>
+      <w:proofErr w:type="spellStart"/>
       <w:r>
         <w:rPr>
           <w:rStyle w:val="Emphasis"/>
@@ -6708,6 +7834,7 @@
         </w:rPr>
         <w:t>table_name</w:t>
       </w:r>
+      <w:proofErr w:type="spellEnd"/>
       <w:r>
         <w:rPr>
           <w:color w:val="000000"/>
@@ -6728,12 +7855,21 @@
         </w:rPr>
         <w:t xml:space="preserve"> </w:t>
       </w:r>
+      <w:proofErr w:type="spellStart"/>
       <w:r>
         <w:rPr>
           <w:rStyle w:val="Emphasis"/>
           <w:color w:val="000000"/>
         </w:rPr>
-        <w:t xml:space="preserve">column_name </w:t>
+        <w:t>column_name</w:t>
+      </w:r>
+      <w:proofErr w:type="spellEnd"/>
+      <w:r>
+        <w:rPr>
+          <w:rStyle w:val="Emphasis"/>
+          <w:color w:val="000000"/>
+        </w:rPr>
+        <w:t xml:space="preserve"> </w:t>
       </w:r>
       <w:r>
         <w:rPr>
@@ -6812,16 +7948,42 @@
     </w:p>
     <w:p>
       <w:r>
-        <w:t>SELECT * FROM students WHERE fname BETWEEN 'adarsh' and 'tushar'</w:t>
-      </w:r>
-    </w:p>
-    <w:p>
-      <w:r>
         <w:t xml:space="preserve">SELECT * FROM students WHERE </w:t>
       </w:r>
+      <w:proofErr w:type="spellStart"/>
+      <w:r>
+        <w:t>fname</w:t>
+      </w:r>
+      <w:proofErr w:type="spellEnd"/>
+      <w:r>
+        <w:t xml:space="preserve"> BETWEEN '</w:t>
+      </w:r>
+      <w:proofErr w:type="spellStart"/>
+      <w:r>
+        <w:t>adarsh</w:t>
+      </w:r>
+      <w:proofErr w:type="spellEnd"/>
+      <w:r>
+        <w:t>' and '</w:t>
+      </w:r>
+      <w:proofErr w:type="spellStart"/>
+      <w:r>
+        <w:t>tushar</w:t>
+      </w:r>
+      <w:proofErr w:type="spellEnd"/>
+      <w:r>
+        <w:t>'</w:t>
+      </w:r>
+    </w:p>
+    <w:p>
+      <w:r>
+        <w:t xml:space="preserve">SELECT * FROM students WHERE </w:t>
+      </w:r>
+      <w:proofErr w:type="spellStart"/>
       <w:r>
         <w:t>dateofbirth</w:t>
       </w:r>
+      <w:proofErr w:type="spellEnd"/>
       <w:r>
         <w:t xml:space="preserve"> BETWEEN '</w:t>
       </w:r>
@@ -6839,6 +8001,2800 @@
       </w:r>
     </w:p>
     <w:p/>
+    <w:p>
+      <w:r>
+        <w:br w:type="page"/>
+      </w:r>
+    </w:p>
+    <w:p>
+      <w:pPr>
+        <w:pStyle w:val="Heading2"/>
+      </w:pPr>
+      <w:r>
+        <w:lastRenderedPageBreak/>
+        <w:t>MySQL Aliases</w:t>
+      </w:r>
+    </w:p>
+    <w:p>
+      <w:pPr>
+        <w:pStyle w:val="NormalWeb"/>
+      </w:pPr>
+      <w:r>
+        <w:t>Aliases are used to give a table, or a column in a table, a temporary name.</w:t>
+      </w:r>
+    </w:p>
+    <w:p>
+      <w:pPr>
+        <w:pStyle w:val="NormalWeb"/>
+      </w:pPr>
+      <w:r>
+        <w:t>Aliases are often used to make column names more readable.</w:t>
+      </w:r>
+    </w:p>
+    <w:p>
+      <w:pPr>
+        <w:pStyle w:val="NormalWeb"/>
+      </w:pPr>
+      <w:r>
+        <w:t>An alias only exists for the duration of that query.</w:t>
+      </w:r>
+    </w:p>
+    <w:p>
+      <w:pPr>
+        <w:pStyle w:val="NormalWeb"/>
+      </w:pPr>
+      <w:r>
+        <w:t xml:space="preserve">An alias is created with the </w:t>
+      </w:r>
+      <w:r>
+        <w:rPr>
+          <w:rStyle w:val="HTMLCode"/>
+        </w:rPr>
+        <w:t>AS</w:t>
+      </w:r>
+      <w:r>
+        <w:t xml:space="preserve"> keyword.</w:t>
+      </w:r>
+    </w:p>
+    <w:p>
+      <w:pPr>
+        <w:pStyle w:val="Heading3"/>
+      </w:pPr>
+      <w:r>
+        <w:t>Alias Column Syntax</w:t>
+      </w:r>
+    </w:p>
+    <w:p>
+      <w:r>
+        <w:rPr>
+          <w:rStyle w:val="sqlkeywordcolor"/>
+          <w:color w:val="0000CD"/>
+        </w:rPr>
+        <w:t>SELECT</w:t>
+      </w:r>
+      <w:r>
+        <w:rPr>
+          <w:rStyle w:val="sqlcolor"/>
+          <w:color w:val="000000"/>
+        </w:rPr>
+        <w:t xml:space="preserve"> </w:t>
+      </w:r>
+      <w:proofErr w:type="spellStart"/>
+      <w:r>
+        <w:rPr>
+          <w:rStyle w:val="Emphasis"/>
+          <w:color w:val="000000"/>
+        </w:rPr>
+        <w:t>column_name</w:t>
+      </w:r>
+      <w:proofErr w:type="spellEnd"/>
+      <w:r>
+        <w:rPr>
+          <w:rStyle w:val="sqlcolor"/>
+          <w:color w:val="000000"/>
+        </w:rPr>
+        <w:t xml:space="preserve"> </w:t>
+      </w:r>
+      <w:r>
+        <w:rPr>
+          <w:rStyle w:val="sqlkeywordcolor"/>
+          <w:color w:val="0000CD"/>
+        </w:rPr>
+        <w:t>AS</w:t>
+      </w:r>
+      <w:r>
+        <w:rPr>
+          <w:rStyle w:val="sqlcolor"/>
+          <w:color w:val="000000"/>
+        </w:rPr>
+        <w:t xml:space="preserve"> </w:t>
+      </w:r>
+      <w:proofErr w:type="spellStart"/>
+      <w:r>
+        <w:rPr>
+          <w:rStyle w:val="Emphasis"/>
+          <w:color w:val="000000"/>
+        </w:rPr>
+        <w:t>alias_name</w:t>
+      </w:r>
+      <w:proofErr w:type="spellEnd"/>
+      <w:r>
+        <w:rPr>
+          <w:color w:val="000000"/>
+        </w:rPr>
+        <w:br/>
+      </w:r>
+      <w:r>
+        <w:rPr>
+          <w:rStyle w:val="sqlkeywordcolor"/>
+          <w:color w:val="0000CD"/>
+        </w:rPr>
+        <w:t>FROM</w:t>
+      </w:r>
+      <w:r>
+        <w:rPr>
+          <w:rStyle w:val="sqlcolor"/>
+          <w:color w:val="000000"/>
+        </w:rPr>
+        <w:t xml:space="preserve"> </w:t>
+      </w:r>
+      <w:proofErr w:type="spellStart"/>
+      <w:r>
+        <w:rPr>
+          <w:rStyle w:val="Emphasis"/>
+          <w:color w:val="000000"/>
+        </w:rPr>
+        <w:t>table_name</w:t>
+      </w:r>
+      <w:proofErr w:type="spellEnd"/>
+      <w:r>
+        <w:rPr>
+          <w:rStyle w:val="Emphasis"/>
+          <w:color w:val="000000"/>
+        </w:rPr>
+        <w:t>;</w:t>
+      </w:r>
+      <w:r>
+        <w:rPr>
+          <w:rStyle w:val="sqlcolor"/>
+          <w:color w:val="000000"/>
+        </w:rPr>
+        <w:t xml:space="preserve"> </w:t>
+      </w:r>
+    </w:p>
+    <w:p>
+      <w:pPr>
+        <w:pStyle w:val="Heading3"/>
+      </w:pPr>
+      <w:r>
+        <w:t>Alias Table Syntax</w:t>
+      </w:r>
+    </w:p>
+    <w:p>
+      <w:r>
+        <w:rPr>
+          <w:rStyle w:val="sqlkeywordcolor"/>
+          <w:color w:val="0000CD"/>
+        </w:rPr>
+        <w:t>SELECT</w:t>
+      </w:r>
+      <w:r>
+        <w:rPr>
+          <w:rStyle w:val="sqlcolor"/>
+          <w:color w:val="000000"/>
+        </w:rPr>
+        <w:t xml:space="preserve"> </w:t>
+      </w:r>
+      <w:proofErr w:type="spellStart"/>
+      <w:r>
+        <w:rPr>
+          <w:rStyle w:val="Emphasis"/>
+          <w:color w:val="000000"/>
+        </w:rPr>
+        <w:t>column_name</w:t>
+      </w:r>
+      <w:proofErr w:type="spellEnd"/>
+      <w:r>
+        <w:rPr>
+          <w:rStyle w:val="Emphasis"/>
+          <w:color w:val="000000"/>
+        </w:rPr>
+        <w:t>(s)</w:t>
+      </w:r>
+      <w:r>
+        <w:rPr>
+          <w:color w:val="000000"/>
+        </w:rPr>
+        <w:br/>
+      </w:r>
+      <w:r>
+        <w:rPr>
+          <w:rStyle w:val="sqlkeywordcolor"/>
+          <w:color w:val="0000CD"/>
+        </w:rPr>
+        <w:t>FROM</w:t>
+      </w:r>
+      <w:r>
+        <w:rPr>
+          <w:rStyle w:val="sqlcolor"/>
+          <w:color w:val="000000"/>
+        </w:rPr>
+        <w:t xml:space="preserve"> </w:t>
+      </w:r>
+      <w:proofErr w:type="spellStart"/>
+      <w:r>
+        <w:rPr>
+          <w:rStyle w:val="Emphasis"/>
+          <w:color w:val="000000"/>
+        </w:rPr>
+        <w:t>table_name</w:t>
+      </w:r>
+      <w:proofErr w:type="spellEnd"/>
+      <w:r>
+        <w:rPr>
+          <w:rStyle w:val="Emphasis"/>
+          <w:color w:val="000000"/>
+        </w:rPr>
+        <w:t xml:space="preserve"> </w:t>
+      </w:r>
+      <w:r>
+        <w:rPr>
+          <w:rStyle w:val="sqlkeywordcolor"/>
+          <w:color w:val="0000CD"/>
+        </w:rPr>
+        <w:t>AS</w:t>
+      </w:r>
+      <w:r>
+        <w:rPr>
+          <w:rStyle w:val="sqlcolor"/>
+          <w:color w:val="000000"/>
+        </w:rPr>
+        <w:t xml:space="preserve"> </w:t>
+      </w:r>
+      <w:proofErr w:type="spellStart"/>
+      <w:r>
+        <w:rPr>
+          <w:rStyle w:val="Emphasis"/>
+          <w:color w:val="000000"/>
+        </w:rPr>
+        <w:t>alias_name</w:t>
+      </w:r>
+      <w:proofErr w:type="spellEnd"/>
+      <w:r>
+        <w:rPr>
+          <w:rStyle w:val="Emphasis"/>
+          <w:color w:val="000000"/>
+        </w:rPr>
+        <w:t>;</w:t>
+      </w:r>
+      <w:r>
+        <w:rPr>
+          <w:rStyle w:val="sqlcolor"/>
+          <w:color w:val="000000"/>
+        </w:rPr>
+        <w:t xml:space="preserve"> </w:t>
+      </w:r>
+    </w:p>
+    <w:p/>
+    <w:p>
+      <w:r>
+        <w:t xml:space="preserve">SELECT </w:t>
+      </w:r>
+      <w:proofErr w:type="spellStart"/>
+      <w:r>
+        <w:t>fname</w:t>
+      </w:r>
+      <w:proofErr w:type="spellEnd"/>
+      <w:r>
+        <w:t xml:space="preserve"> as FirstName FROM students</w:t>
+      </w:r>
+    </w:p>
+    <w:p>
+      <w:r>
+        <w:t xml:space="preserve">SELECT </w:t>
+      </w:r>
+      <w:proofErr w:type="spellStart"/>
+      <w:r>
+        <w:t>fname</w:t>
+      </w:r>
+      <w:proofErr w:type="spellEnd"/>
+      <w:r>
+        <w:t xml:space="preserve"> as "First Name" FROM students;</w:t>
+      </w:r>
+    </w:p>
+    <w:p>
+      <w:r>
+        <w:t xml:space="preserve">SELECT roll as "Roll Number", </w:t>
+      </w:r>
+      <w:proofErr w:type="spellStart"/>
+      <w:r>
+        <w:t>fname</w:t>
+      </w:r>
+      <w:proofErr w:type="spellEnd"/>
+      <w:r>
+        <w:t xml:space="preserve"> as "First Name", </w:t>
+      </w:r>
+      <w:proofErr w:type="spellStart"/>
+      <w:r>
+        <w:t>lname</w:t>
+      </w:r>
+      <w:proofErr w:type="spellEnd"/>
+      <w:r>
+        <w:t xml:space="preserve"> as "Last Name" FROM students;</w:t>
+      </w:r>
+    </w:p>
+    <w:p>
+      <w:r>
+        <w:t xml:space="preserve">SELECT </w:t>
+      </w:r>
+      <w:proofErr w:type="spellStart"/>
+      <w:r>
+        <w:t>concat_ws</w:t>
+      </w:r>
+      <w:proofErr w:type="spellEnd"/>
+      <w:r>
+        <w:t xml:space="preserve">(" - ", roll, </w:t>
+      </w:r>
+      <w:proofErr w:type="spellStart"/>
+      <w:r>
+        <w:t>fname</w:t>
+      </w:r>
+      <w:proofErr w:type="spellEnd"/>
+      <w:r>
+        <w:t xml:space="preserve">, </w:t>
+      </w:r>
+      <w:proofErr w:type="spellStart"/>
+      <w:r>
+        <w:t>lname</w:t>
+      </w:r>
+      <w:proofErr w:type="spellEnd"/>
+      <w:r>
+        <w:t>, city) as "Student Data" FROM students</w:t>
+      </w:r>
+    </w:p>
+    <w:p>
+      <w:pPr>
+        <w:pBdr>
+          <w:bottom w:val="single" w:sz="6" w:space="1" w:color="auto"/>
+        </w:pBdr>
+      </w:pPr>
+    </w:p>
+    <w:p>
+      <w:r>
+        <w:t>Without join and alias</w:t>
+      </w:r>
+    </w:p>
+    <w:p>
+      <w:r>
+        <w:t xml:space="preserve">SELECT </w:t>
+      </w:r>
+      <w:proofErr w:type="spellStart"/>
+      <w:r>
+        <w:t>students.roll</w:t>
+      </w:r>
+      <w:proofErr w:type="spellEnd"/>
+      <w:r>
+        <w:t xml:space="preserve">, </w:t>
+      </w:r>
+      <w:proofErr w:type="spellStart"/>
+      <w:r>
+        <w:t>students.fname</w:t>
+      </w:r>
+      <w:proofErr w:type="spellEnd"/>
+      <w:r>
+        <w:t xml:space="preserve">, </w:t>
+      </w:r>
+      <w:proofErr w:type="spellStart"/>
+      <w:r>
+        <w:t>students.lname</w:t>
+      </w:r>
+      <w:proofErr w:type="spellEnd"/>
+      <w:r>
+        <w:t xml:space="preserve">, </w:t>
+      </w:r>
+      <w:proofErr w:type="spellStart"/>
+      <w:r>
+        <w:t>students.city</w:t>
+      </w:r>
+      <w:proofErr w:type="spellEnd"/>
+      <w:r>
+        <w:t xml:space="preserve">, </w:t>
+      </w:r>
+      <w:proofErr w:type="spellStart"/>
+      <w:r>
+        <w:t>students.email</w:t>
+      </w:r>
+      <w:proofErr w:type="spellEnd"/>
+      <w:r>
+        <w:t xml:space="preserve">, </w:t>
+      </w:r>
+      <w:proofErr w:type="spellStart"/>
+      <w:r>
+        <w:t>students.gender</w:t>
+      </w:r>
+      <w:proofErr w:type="spellEnd"/>
+      <w:r>
+        <w:t xml:space="preserve">, </w:t>
+      </w:r>
+      <w:proofErr w:type="spellStart"/>
+      <w:r>
+        <w:t>students.dateofbirth</w:t>
+      </w:r>
+      <w:proofErr w:type="spellEnd"/>
+      <w:r>
+        <w:t xml:space="preserve">, </w:t>
+      </w:r>
+      <w:proofErr w:type="spellStart"/>
+      <w:r>
+        <w:t>students.phone</w:t>
+      </w:r>
+      <w:proofErr w:type="spellEnd"/>
+      <w:r>
+        <w:t xml:space="preserve">, </w:t>
+      </w:r>
+      <w:proofErr w:type="spellStart"/>
+      <w:r>
+        <w:t>students.fees</w:t>
+      </w:r>
+      <w:proofErr w:type="spellEnd"/>
+      <w:r>
+        <w:t xml:space="preserve">, </w:t>
+      </w:r>
+      <w:proofErr w:type="spellStart"/>
+      <w:r>
+        <w:t>marks.total</w:t>
+      </w:r>
+      <w:proofErr w:type="spellEnd"/>
+      <w:r>
+        <w:t xml:space="preserve">, </w:t>
+      </w:r>
+      <w:proofErr w:type="spellStart"/>
+      <w:r>
+        <w:t>marks.result</w:t>
+      </w:r>
+      <w:proofErr w:type="spellEnd"/>
+      <w:r>
+        <w:t xml:space="preserve"> FROM students, marks WHERE </w:t>
+      </w:r>
+      <w:proofErr w:type="spellStart"/>
+      <w:r>
+        <w:t>students.fname</w:t>
+      </w:r>
+      <w:proofErr w:type="spellEnd"/>
+      <w:r>
+        <w:t xml:space="preserve"> = '</w:t>
+      </w:r>
+      <w:proofErr w:type="spellStart"/>
+      <w:r>
+        <w:t>bhavdeep</w:t>
+      </w:r>
+      <w:proofErr w:type="spellEnd"/>
+      <w:r>
+        <w:t xml:space="preserve">' and </w:t>
+      </w:r>
+      <w:proofErr w:type="spellStart"/>
+      <w:r>
+        <w:t>students.roll</w:t>
+      </w:r>
+      <w:proofErr w:type="spellEnd"/>
+      <w:r>
+        <w:t xml:space="preserve"> = </w:t>
+      </w:r>
+      <w:proofErr w:type="spellStart"/>
+      <w:r>
+        <w:t>marks.roll</w:t>
+      </w:r>
+      <w:proofErr w:type="spellEnd"/>
+      <w:r>
+        <w:t>;</w:t>
+      </w:r>
+    </w:p>
+    <w:p/>
+    <w:p>
+      <w:r>
+        <w:t>With alias</w:t>
+      </w:r>
+    </w:p>
+    <w:p>
+      <w:r>
+        <w:t xml:space="preserve">SELECT </w:t>
+      </w:r>
+      <w:proofErr w:type="spellStart"/>
+      <w:r>
+        <w:t>s.roll</w:t>
+      </w:r>
+      <w:proofErr w:type="spellEnd"/>
+      <w:r>
+        <w:t xml:space="preserve">, </w:t>
+      </w:r>
+      <w:proofErr w:type="spellStart"/>
+      <w:r>
+        <w:t>s.fname</w:t>
+      </w:r>
+      <w:proofErr w:type="spellEnd"/>
+      <w:r>
+        <w:t xml:space="preserve">, </w:t>
+      </w:r>
+      <w:proofErr w:type="spellStart"/>
+      <w:r>
+        <w:t>s.lname</w:t>
+      </w:r>
+      <w:proofErr w:type="spellEnd"/>
+      <w:r>
+        <w:t xml:space="preserve">, </w:t>
+      </w:r>
+      <w:proofErr w:type="spellStart"/>
+      <w:r>
+        <w:t>s.city</w:t>
+      </w:r>
+      <w:proofErr w:type="spellEnd"/>
+      <w:r>
+        <w:t xml:space="preserve">, </w:t>
+      </w:r>
+      <w:proofErr w:type="spellStart"/>
+      <w:r>
+        <w:t>s.email</w:t>
+      </w:r>
+      <w:proofErr w:type="spellEnd"/>
+      <w:r>
+        <w:t xml:space="preserve">, </w:t>
+      </w:r>
+      <w:proofErr w:type="spellStart"/>
+      <w:r>
+        <w:t>s.gender</w:t>
+      </w:r>
+      <w:proofErr w:type="spellEnd"/>
+      <w:r>
+        <w:t xml:space="preserve">, </w:t>
+      </w:r>
+      <w:proofErr w:type="spellStart"/>
+      <w:r>
+        <w:t>s.dateofbirth</w:t>
+      </w:r>
+      <w:proofErr w:type="spellEnd"/>
+      <w:r>
+        <w:t xml:space="preserve">, </w:t>
+      </w:r>
+      <w:proofErr w:type="spellStart"/>
+      <w:r>
+        <w:t>s.phone</w:t>
+      </w:r>
+      <w:proofErr w:type="spellEnd"/>
+      <w:r>
+        <w:t xml:space="preserve">, </w:t>
+      </w:r>
+      <w:proofErr w:type="spellStart"/>
+      <w:r>
+        <w:t>s.fees</w:t>
+      </w:r>
+      <w:proofErr w:type="spellEnd"/>
+      <w:r>
+        <w:t xml:space="preserve">, </w:t>
+      </w:r>
+      <w:proofErr w:type="spellStart"/>
+      <w:r>
+        <w:t>m.total</w:t>
+      </w:r>
+      <w:proofErr w:type="spellEnd"/>
+      <w:r>
+        <w:t xml:space="preserve">, </w:t>
+      </w:r>
+      <w:proofErr w:type="spellStart"/>
+      <w:r>
+        <w:t>m.result</w:t>
+      </w:r>
+      <w:proofErr w:type="spellEnd"/>
+      <w:r>
+        <w:t xml:space="preserve"> FROM students as s, marks as m WHERE </w:t>
+      </w:r>
+      <w:proofErr w:type="spellStart"/>
+      <w:r>
+        <w:t>s.fname</w:t>
+      </w:r>
+      <w:proofErr w:type="spellEnd"/>
+      <w:r>
+        <w:t xml:space="preserve"> = '</w:t>
+      </w:r>
+      <w:proofErr w:type="spellStart"/>
+      <w:r>
+        <w:t>bhavdeep</w:t>
+      </w:r>
+      <w:proofErr w:type="spellEnd"/>
+      <w:r>
+        <w:t xml:space="preserve">' and </w:t>
+      </w:r>
+      <w:proofErr w:type="spellStart"/>
+      <w:r>
+        <w:t>s.roll</w:t>
+      </w:r>
+      <w:proofErr w:type="spellEnd"/>
+      <w:r>
+        <w:t xml:space="preserve"> = </w:t>
+      </w:r>
+      <w:proofErr w:type="spellStart"/>
+      <w:r>
+        <w:t>m.roll</w:t>
+      </w:r>
+      <w:proofErr w:type="spellEnd"/>
+      <w:r>
+        <w:t>;</w:t>
+      </w:r>
+    </w:p>
+    <w:p>
+      <w:r>
+        <w:t>SELECT CURRENT_TIMESTAMP</w:t>
+      </w:r>
+    </w:p>
+    <w:p>
+      <w:r>
+        <w:t>SELECT CURRENT_TIMESTAMP as "Today is :";</w:t>
+      </w:r>
+    </w:p>
+    <w:p>
+      <w:pPr>
+        <w:spacing w:before="100" w:beforeAutospacing="1" w:after="100" w:afterAutospacing="1" w:line="240" w:lineRule="auto"/>
+        <w:rPr>
+          <w:rFonts w:ascii="Times New Roman" w:eastAsia="Times New Roman" w:hAnsi="Times New Roman" w:cs="Times New Roman"/>
+          <w:kern w:val="0"/>
+          <w:sz w:val="24"/>
+          <w:szCs w:val="24"/>
+          <w:lang w:eastAsia="en-IN" w:bidi="gu-IN"/>
+          <w14:ligatures w14:val="none"/>
+        </w:rPr>
+      </w:pPr>
+      <w:r>
+        <w:rPr>
+          <w:rFonts w:ascii="Times New Roman" w:eastAsia="Times New Roman" w:hAnsi="Times New Roman" w:cs="Times New Roman"/>
+          <w:kern w:val="0"/>
+          <w:sz w:val="24"/>
+          <w:szCs w:val="24"/>
+          <w:lang w:eastAsia="en-IN" w:bidi="gu-IN"/>
+          <w14:ligatures w14:val="none"/>
+        </w:rPr>
+        <w:t>Aliases can be useful when:</w:t>
+      </w:r>
+    </w:p>
+    <w:p>
+      <w:pPr>
+        <w:numPr>
+          <w:ilvl w:val="0"/>
+          <w:numId w:val="8"/>
+        </w:numPr>
+        <w:spacing w:before="100" w:beforeAutospacing="1" w:after="100" w:afterAutospacing="1" w:line="240" w:lineRule="auto"/>
+        <w:rPr>
+          <w:rFonts w:ascii="Times New Roman" w:eastAsia="Times New Roman" w:hAnsi="Times New Roman" w:cs="Times New Roman"/>
+          <w:kern w:val="0"/>
+          <w:sz w:val="24"/>
+          <w:szCs w:val="24"/>
+          <w:lang w:eastAsia="en-IN" w:bidi="gu-IN"/>
+          <w14:ligatures w14:val="none"/>
+        </w:rPr>
+      </w:pPr>
+      <w:r>
+        <w:rPr>
+          <w:rFonts w:ascii="Times New Roman" w:eastAsia="Times New Roman" w:hAnsi="Times New Roman" w:cs="Times New Roman"/>
+          <w:kern w:val="0"/>
+          <w:sz w:val="24"/>
+          <w:szCs w:val="24"/>
+          <w:lang w:eastAsia="en-IN" w:bidi="gu-IN"/>
+          <w14:ligatures w14:val="none"/>
+        </w:rPr>
+        <w:t>There are more than one table involved in a query</w:t>
+      </w:r>
+    </w:p>
+    <w:p>
+      <w:pPr>
+        <w:numPr>
+          <w:ilvl w:val="0"/>
+          <w:numId w:val="8"/>
+        </w:numPr>
+        <w:spacing w:before="100" w:beforeAutospacing="1" w:after="100" w:afterAutospacing="1" w:line="240" w:lineRule="auto"/>
+        <w:rPr>
+          <w:rFonts w:ascii="Times New Roman" w:eastAsia="Times New Roman" w:hAnsi="Times New Roman" w:cs="Times New Roman"/>
+          <w:kern w:val="0"/>
+          <w:sz w:val="24"/>
+          <w:szCs w:val="24"/>
+          <w:lang w:eastAsia="en-IN" w:bidi="gu-IN"/>
+          <w14:ligatures w14:val="none"/>
+        </w:rPr>
+      </w:pPr>
+      <w:r>
+        <w:rPr>
+          <w:rFonts w:ascii="Times New Roman" w:eastAsia="Times New Roman" w:hAnsi="Times New Roman" w:cs="Times New Roman"/>
+          <w:kern w:val="0"/>
+          <w:sz w:val="24"/>
+          <w:szCs w:val="24"/>
+          <w:lang w:eastAsia="en-IN" w:bidi="gu-IN"/>
+          <w14:ligatures w14:val="none"/>
+        </w:rPr>
+        <w:t>Functions are used in the query</w:t>
+      </w:r>
+    </w:p>
+    <w:p>
+      <w:pPr>
+        <w:numPr>
+          <w:ilvl w:val="0"/>
+          <w:numId w:val="8"/>
+        </w:numPr>
+        <w:spacing w:before="100" w:beforeAutospacing="1" w:after="100" w:afterAutospacing="1" w:line="240" w:lineRule="auto"/>
+        <w:rPr>
+          <w:rFonts w:ascii="Times New Roman" w:eastAsia="Times New Roman" w:hAnsi="Times New Roman" w:cs="Times New Roman"/>
+          <w:kern w:val="0"/>
+          <w:sz w:val="24"/>
+          <w:szCs w:val="24"/>
+          <w:lang w:eastAsia="en-IN" w:bidi="gu-IN"/>
+          <w14:ligatures w14:val="none"/>
+        </w:rPr>
+      </w:pPr>
+      <w:r>
+        <w:rPr>
+          <w:rFonts w:ascii="Times New Roman" w:eastAsia="Times New Roman" w:hAnsi="Times New Roman" w:cs="Times New Roman"/>
+          <w:kern w:val="0"/>
+          <w:sz w:val="24"/>
+          <w:szCs w:val="24"/>
+          <w:lang w:eastAsia="en-IN" w:bidi="gu-IN"/>
+          <w14:ligatures w14:val="none"/>
+        </w:rPr>
+        <w:t>Column names are big or not very readable</w:t>
+      </w:r>
+    </w:p>
+    <w:p>
+      <w:pPr>
+        <w:numPr>
+          <w:ilvl w:val="0"/>
+          <w:numId w:val="8"/>
+        </w:numPr>
+        <w:spacing w:before="100" w:beforeAutospacing="1" w:after="100" w:afterAutospacing="1" w:line="240" w:lineRule="auto"/>
+        <w:rPr>
+          <w:rFonts w:ascii="Times New Roman" w:eastAsia="Times New Roman" w:hAnsi="Times New Roman" w:cs="Times New Roman"/>
+          <w:kern w:val="0"/>
+          <w:sz w:val="24"/>
+          <w:szCs w:val="24"/>
+          <w:lang w:eastAsia="en-IN" w:bidi="gu-IN"/>
+          <w14:ligatures w14:val="none"/>
+        </w:rPr>
+      </w:pPr>
+      <w:r>
+        <w:rPr>
+          <w:rFonts w:ascii="Times New Roman" w:eastAsia="Times New Roman" w:hAnsi="Times New Roman" w:cs="Times New Roman"/>
+          <w:kern w:val="0"/>
+          <w:sz w:val="24"/>
+          <w:szCs w:val="24"/>
+          <w:lang w:eastAsia="en-IN" w:bidi="gu-IN"/>
+          <w14:ligatures w14:val="none"/>
+        </w:rPr>
+        <w:t>Two or more columns are combined together</w:t>
+      </w:r>
+    </w:p>
+    <w:p>
+      <w:pPr>
+        <w:pStyle w:val="Heading1"/>
+      </w:pPr>
+      <w:r>
+        <w:lastRenderedPageBreak/>
+        <w:t xml:space="preserve">MySQL </w:t>
+      </w:r>
+      <w:r>
+        <w:rPr>
+          <w:rStyle w:val="colorh1"/>
+        </w:rPr>
+        <w:t>Joins</w:t>
+      </w:r>
+    </w:p>
+    <w:p>
+      <w:pPr>
+        <w:pStyle w:val="Heading2"/>
+      </w:pPr>
+      <w:r>
+        <w:t>MySQL Joining Tables</w:t>
+      </w:r>
+    </w:p>
+    <w:p>
+      <w:pPr>
+        <w:pStyle w:val="NormalWeb"/>
+      </w:pPr>
+      <w:r>
+        <w:t xml:space="preserve">A </w:t>
+      </w:r>
+      <w:r>
+        <w:rPr>
+          <w:rStyle w:val="HTMLCode"/>
+        </w:rPr>
+        <w:t>JOIN</w:t>
+      </w:r>
+      <w:r>
+        <w:t xml:space="preserve"> clause is used to combine rows from two or more tables, based on a related column between them.</w:t>
+      </w:r>
+    </w:p>
+    <w:p>
+      <w:r>
+        <w:t xml:space="preserve">SELECT </w:t>
+      </w:r>
+      <w:proofErr w:type="spellStart"/>
+      <w:r>
+        <w:t>students.roll</w:t>
+      </w:r>
+      <w:proofErr w:type="spellEnd"/>
+      <w:r>
+        <w:t xml:space="preserve">, </w:t>
+      </w:r>
+      <w:proofErr w:type="spellStart"/>
+      <w:r>
+        <w:t>students.fname</w:t>
+      </w:r>
+      <w:proofErr w:type="spellEnd"/>
+      <w:r>
+        <w:t xml:space="preserve">, </w:t>
+      </w:r>
+      <w:proofErr w:type="spellStart"/>
+      <w:r>
+        <w:t>students.lname</w:t>
+      </w:r>
+      <w:proofErr w:type="spellEnd"/>
+      <w:r>
+        <w:t xml:space="preserve">, </w:t>
+      </w:r>
+      <w:proofErr w:type="spellStart"/>
+      <w:r>
+        <w:t>students.city</w:t>
+      </w:r>
+      <w:proofErr w:type="spellEnd"/>
+      <w:r>
+        <w:t xml:space="preserve">, </w:t>
+      </w:r>
+      <w:proofErr w:type="spellStart"/>
+      <w:r>
+        <w:t>students.email</w:t>
+      </w:r>
+      <w:proofErr w:type="spellEnd"/>
+      <w:r>
+        <w:t xml:space="preserve">, </w:t>
+      </w:r>
+      <w:proofErr w:type="spellStart"/>
+      <w:r>
+        <w:t>students.gender</w:t>
+      </w:r>
+      <w:proofErr w:type="spellEnd"/>
+      <w:r>
+        <w:t xml:space="preserve">, </w:t>
+      </w:r>
+      <w:proofErr w:type="spellStart"/>
+      <w:r>
+        <w:t>students.dateofbirth</w:t>
+      </w:r>
+      <w:proofErr w:type="spellEnd"/>
+      <w:r>
+        <w:t xml:space="preserve">, </w:t>
+      </w:r>
+      <w:proofErr w:type="spellStart"/>
+      <w:r>
+        <w:t>students.phone</w:t>
+      </w:r>
+      <w:proofErr w:type="spellEnd"/>
+      <w:r>
+        <w:t xml:space="preserve">, </w:t>
+      </w:r>
+      <w:proofErr w:type="spellStart"/>
+      <w:r>
+        <w:t>students.course</w:t>
+      </w:r>
+      <w:proofErr w:type="spellEnd"/>
+      <w:r>
+        <w:t xml:space="preserve">, </w:t>
+      </w:r>
+      <w:proofErr w:type="spellStart"/>
+      <w:r>
+        <w:t>students.course</w:t>
+      </w:r>
+      <w:proofErr w:type="spellEnd"/>
+      <w:r>
+        <w:t xml:space="preserve">, </w:t>
+      </w:r>
+      <w:proofErr w:type="spellStart"/>
+      <w:r>
+        <w:t>students.admissiondate</w:t>
+      </w:r>
+      <w:proofErr w:type="spellEnd"/>
+      <w:r>
+        <w:t xml:space="preserve">, </w:t>
+      </w:r>
+      <w:proofErr w:type="spellStart"/>
+      <w:r>
+        <w:t>marks.total</w:t>
+      </w:r>
+      <w:proofErr w:type="spellEnd"/>
+      <w:r>
+        <w:t xml:space="preserve">, </w:t>
+      </w:r>
+      <w:proofErr w:type="spellStart"/>
+      <w:r>
+        <w:t>marks.result</w:t>
+      </w:r>
+      <w:proofErr w:type="spellEnd"/>
+      <w:r>
+        <w:t xml:space="preserve"> from students inner JOIN marks on </w:t>
+      </w:r>
+      <w:proofErr w:type="spellStart"/>
+      <w:r>
+        <w:t>students.roll</w:t>
+      </w:r>
+      <w:proofErr w:type="spellEnd"/>
+      <w:r>
+        <w:t xml:space="preserve"> = </w:t>
+      </w:r>
+      <w:proofErr w:type="spellStart"/>
+      <w:r>
+        <w:t>marks.roll</w:t>
+      </w:r>
+      <w:proofErr w:type="spellEnd"/>
+    </w:p>
+    <w:p/>
+    <w:p>
+      <w:r>
+        <w:t xml:space="preserve">SELECT </w:t>
+      </w:r>
+      <w:proofErr w:type="spellStart"/>
+      <w:r>
+        <w:t>s.roll</w:t>
+      </w:r>
+      <w:proofErr w:type="spellEnd"/>
+      <w:r>
+        <w:t xml:space="preserve">, </w:t>
+      </w:r>
+      <w:proofErr w:type="spellStart"/>
+      <w:r>
+        <w:t>s.fname</w:t>
+      </w:r>
+      <w:proofErr w:type="spellEnd"/>
+      <w:r>
+        <w:t xml:space="preserve">, </w:t>
+      </w:r>
+      <w:proofErr w:type="spellStart"/>
+      <w:r>
+        <w:t>s.lname</w:t>
+      </w:r>
+      <w:proofErr w:type="spellEnd"/>
+      <w:r>
+        <w:t xml:space="preserve">, </w:t>
+      </w:r>
+      <w:proofErr w:type="spellStart"/>
+      <w:r>
+        <w:t>s.city</w:t>
+      </w:r>
+      <w:proofErr w:type="spellEnd"/>
+      <w:r>
+        <w:t xml:space="preserve">, </w:t>
+      </w:r>
+      <w:proofErr w:type="spellStart"/>
+      <w:r>
+        <w:t>s.email</w:t>
+      </w:r>
+      <w:proofErr w:type="spellEnd"/>
+      <w:r>
+        <w:t xml:space="preserve">, </w:t>
+      </w:r>
+      <w:proofErr w:type="spellStart"/>
+      <w:r>
+        <w:t>s.gender</w:t>
+      </w:r>
+      <w:proofErr w:type="spellEnd"/>
+      <w:r>
+        <w:t xml:space="preserve">, </w:t>
+      </w:r>
+      <w:proofErr w:type="spellStart"/>
+      <w:r>
+        <w:t>s.dateofbirth</w:t>
+      </w:r>
+      <w:proofErr w:type="spellEnd"/>
+      <w:r>
+        <w:t xml:space="preserve">, </w:t>
+      </w:r>
+      <w:proofErr w:type="spellStart"/>
+      <w:r>
+        <w:t>s.phone</w:t>
+      </w:r>
+      <w:proofErr w:type="spellEnd"/>
+      <w:r>
+        <w:t xml:space="preserve">, </w:t>
+      </w:r>
+      <w:proofErr w:type="spellStart"/>
+      <w:r>
+        <w:t>s.course</w:t>
+      </w:r>
+      <w:proofErr w:type="spellEnd"/>
+      <w:r>
+        <w:t xml:space="preserve">, </w:t>
+      </w:r>
+      <w:proofErr w:type="spellStart"/>
+      <w:r>
+        <w:t>s.course</w:t>
+      </w:r>
+      <w:proofErr w:type="spellEnd"/>
+      <w:r>
+        <w:t xml:space="preserve">, </w:t>
+      </w:r>
+      <w:proofErr w:type="spellStart"/>
+      <w:r>
+        <w:t>s.admissiondate</w:t>
+      </w:r>
+      <w:proofErr w:type="spellEnd"/>
+      <w:r>
+        <w:t xml:space="preserve">, </w:t>
+      </w:r>
+      <w:proofErr w:type="spellStart"/>
+      <w:r>
+        <w:t>m.total</w:t>
+      </w:r>
+      <w:proofErr w:type="spellEnd"/>
+      <w:r>
+        <w:t xml:space="preserve">, </w:t>
+      </w:r>
+      <w:proofErr w:type="spellStart"/>
+      <w:r>
+        <w:t>m.result</w:t>
+      </w:r>
+      <w:proofErr w:type="spellEnd"/>
+      <w:r>
+        <w:t xml:space="preserve"> from students s inner JOIN marks m on </w:t>
+      </w:r>
+      <w:proofErr w:type="spellStart"/>
+      <w:r>
+        <w:t>s.roll</w:t>
+      </w:r>
+      <w:proofErr w:type="spellEnd"/>
+      <w:r>
+        <w:t xml:space="preserve"> = </w:t>
+      </w:r>
+      <w:proofErr w:type="spellStart"/>
+      <w:r>
+        <w:t>m.roll</w:t>
+      </w:r>
+      <w:proofErr w:type="spellEnd"/>
+      <w:r>
+        <w:t>;</w:t>
+      </w:r>
+    </w:p>
+    <w:p>
+      <w:r>
+        <w:br w:type="page"/>
+      </w:r>
+    </w:p>
+    <w:p>
+      <w:pPr>
+        <w:pStyle w:val="Heading2"/>
+      </w:pPr>
+      <w:r>
+        <w:lastRenderedPageBreak/>
+        <w:t>MySQL INNER JOIN Keyword</w:t>
+      </w:r>
+    </w:p>
+    <w:p>
+      <w:pPr>
+        <w:pStyle w:val="NormalWeb"/>
+      </w:pPr>
+      <w:r>
+        <w:t xml:space="preserve">The </w:t>
+      </w:r>
+      <w:r>
+        <w:rPr>
+          <w:rStyle w:val="HTMLCode"/>
+        </w:rPr>
+        <w:t>INNER JOIN</w:t>
+      </w:r>
+      <w:r>
+        <w:t xml:space="preserve"> keyword selects records that have matching values in both tables.</w:t>
+      </w:r>
+    </w:p>
+    <w:p>
+      <w:pPr>
+        <w:pStyle w:val="NormalWeb"/>
+        <w:jc w:val="center"/>
+      </w:pPr>
+      <w:r>
+        <w:rPr>
+          <w:noProof/>
+        </w:rPr>
+        <w:drawing>
+          <wp:inline distT="0" distB="0" distL="0" distR="0" wp14:anchorId="120DB6F1" wp14:editId="3CF6671F">
+            <wp:extent cx="2202815" cy="1508125"/>
+            <wp:effectExtent l="0" t="0" r="6985" b="0"/>
+            <wp:docPr id="1" name="Picture 1" descr="MySQL INNER JOIN"/>
+            <wp:cNvGraphicFramePr>
+              <a:graphicFrameLocks xmlns:a="http://schemas.openxmlformats.org/drawingml/2006/main" noChangeAspect="1"/>
+            </wp:cNvGraphicFramePr>
+            <a:graphic xmlns:a="http://schemas.openxmlformats.org/drawingml/2006/main">
+              <a:graphicData uri="http://schemas.openxmlformats.org/drawingml/2006/picture">
+                <pic:pic xmlns:pic="http://schemas.openxmlformats.org/drawingml/2006/picture">
+                  <pic:nvPicPr>
+                    <pic:cNvPr id="0" name="Picture 1" descr="MySQL INNER JOIN"/>
+                    <pic:cNvPicPr>
+                      <a:picLocks noChangeAspect="1" noChangeArrowheads="1"/>
+                    </pic:cNvPicPr>
+                  </pic:nvPicPr>
+                  <pic:blipFill>
+                    <a:blip r:embed="rId13">
+                      <a:extLst>
+                        <a:ext uri="{28A0092B-C50C-407E-A947-70E740481C1C}">
+                          <a14:useLocalDpi xmlns:a14="http://schemas.microsoft.com/office/drawing/2010/main" val="0"/>
+                        </a:ext>
+                      </a:extLst>
+                    </a:blip>
+                    <a:srcRect/>
+                    <a:stretch>
+                      <a:fillRect/>
+                    </a:stretch>
+                  </pic:blipFill>
+                  <pic:spPr bwMode="auto">
+                    <a:xfrm>
+                      <a:off x="0" y="0"/>
+                      <a:ext cx="2202815" cy="1508125"/>
+                    </a:xfrm>
+                    <a:prstGeom prst="rect">
+                      <a:avLst/>
+                    </a:prstGeom>
+                    <a:noFill/>
+                    <a:ln>
+                      <a:noFill/>
+                    </a:ln>
+                  </pic:spPr>
+                </pic:pic>
+              </a:graphicData>
+            </a:graphic>
+          </wp:inline>
+        </w:drawing>
+      </w:r>
+    </w:p>
+    <w:p>
+      <w:pPr>
+        <w:pStyle w:val="Heading3"/>
+      </w:pPr>
+      <w:r>
+        <w:t>INNER JOIN Syntax</w:t>
+      </w:r>
+    </w:p>
+    <w:p>
+      <w:pPr>
+        <w:rPr>
+          <w:rStyle w:val="sqlcolor"/>
+          <w:color w:val="000000"/>
+        </w:rPr>
+      </w:pPr>
+      <w:r>
+        <w:rPr>
+          <w:rStyle w:val="sqlkeywordcolor"/>
+          <w:color w:val="0000CD"/>
+        </w:rPr>
+        <w:t>SELECT</w:t>
+      </w:r>
+      <w:r>
+        <w:rPr>
+          <w:rStyle w:val="sqlcolor"/>
+          <w:color w:val="000000"/>
+        </w:rPr>
+        <w:t xml:space="preserve"> </w:t>
+      </w:r>
+      <w:proofErr w:type="spellStart"/>
+      <w:r>
+        <w:rPr>
+          <w:rStyle w:val="Emphasis"/>
+          <w:color w:val="000000"/>
+        </w:rPr>
+        <w:t>column_name</w:t>
+      </w:r>
+      <w:proofErr w:type="spellEnd"/>
+      <w:r>
+        <w:rPr>
+          <w:rStyle w:val="Emphasis"/>
+          <w:color w:val="000000"/>
+        </w:rPr>
+        <w:t>(s)</w:t>
+      </w:r>
+      <w:r>
+        <w:rPr>
+          <w:color w:val="000000"/>
+        </w:rPr>
+        <w:t xml:space="preserve"> </w:t>
+      </w:r>
+      <w:r>
+        <w:rPr>
+          <w:rStyle w:val="sqlkeywordcolor"/>
+          <w:color w:val="0000CD"/>
+        </w:rPr>
+        <w:t>FROM</w:t>
+      </w:r>
+      <w:r>
+        <w:rPr>
+          <w:rStyle w:val="sqlcolor"/>
+          <w:color w:val="000000"/>
+        </w:rPr>
+        <w:t xml:space="preserve"> </w:t>
+      </w:r>
+      <w:r>
+        <w:rPr>
+          <w:rStyle w:val="Emphasis"/>
+          <w:color w:val="000000"/>
+        </w:rPr>
+        <w:t>table1</w:t>
+      </w:r>
+      <w:r>
+        <w:rPr>
+          <w:color w:val="000000"/>
+        </w:rPr>
+        <w:t xml:space="preserve"> </w:t>
+      </w:r>
+      <w:r>
+        <w:rPr>
+          <w:rStyle w:val="sqlkeywordcolor"/>
+          <w:color w:val="0000CD"/>
+        </w:rPr>
+        <w:t>INNER</w:t>
+      </w:r>
+      <w:r>
+        <w:rPr>
+          <w:rStyle w:val="sqlcolor"/>
+          <w:color w:val="000000"/>
+        </w:rPr>
+        <w:t xml:space="preserve"> </w:t>
+      </w:r>
+      <w:r>
+        <w:rPr>
+          <w:rStyle w:val="sqlkeywordcolor"/>
+          <w:color w:val="0000CD"/>
+        </w:rPr>
+        <w:t>JOIN</w:t>
+      </w:r>
+      <w:r>
+        <w:rPr>
+          <w:rStyle w:val="sqlcolor"/>
+          <w:color w:val="000000"/>
+        </w:rPr>
+        <w:t xml:space="preserve"> </w:t>
+      </w:r>
+      <w:r>
+        <w:rPr>
+          <w:rStyle w:val="Emphasis"/>
+          <w:color w:val="000000"/>
+        </w:rPr>
+        <w:t>table2</w:t>
+      </w:r>
+      <w:r>
+        <w:rPr>
+          <w:i/>
+          <w:iCs/>
+          <w:color w:val="000000"/>
+        </w:rPr>
+        <w:t xml:space="preserve"> </w:t>
+      </w:r>
+      <w:r>
+        <w:rPr>
+          <w:rStyle w:val="sqlkeywordcolor"/>
+          <w:color w:val="0000CD"/>
+        </w:rPr>
+        <w:t>ON</w:t>
+      </w:r>
+      <w:r>
+        <w:rPr>
+          <w:rStyle w:val="sqlcolor"/>
+          <w:color w:val="000000"/>
+        </w:rPr>
+        <w:t xml:space="preserve"> </w:t>
+      </w:r>
+      <w:r>
+        <w:rPr>
+          <w:rStyle w:val="Emphasis"/>
+          <w:color w:val="000000"/>
+        </w:rPr>
+        <w:t xml:space="preserve">table1.column_name </w:t>
+      </w:r>
+      <w:r>
+        <w:rPr>
+          <w:rStyle w:val="sqlcolor"/>
+          <w:color w:val="000000"/>
+        </w:rPr>
+        <w:t>=</w:t>
+      </w:r>
+      <w:r>
+        <w:rPr>
+          <w:rStyle w:val="Emphasis"/>
+          <w:color w:val="000000"/>
+        </w:rPr>
+        <w:t xml:space="preserve"> table2.column_name</w:t>
+      </w:r>
+      <w:r>
+        <w:rPr>
+          <w:rStyle w:val="sqlcolor"/>
+          <w:color w:val="000000"/>
+        </w:rPr>
+        <w:t>;</w:t>
+      </w:r>
+    </w:p>
+    <w:p>
+      <w:pPr>
+        <w:rPr>
+          <w:rStyle w:val="sqlcolor"/>
+          <w:color w:val="000000"/>
+        </w:rPr>
+      </w:pPr>
+    </w:p>
+    <w:p>
+      <w:r>
+        <w:t xml:space="preserve">SELECT </w:t>
+      </w:r>
+      <w:proofErr w:type="spellStart"/>
+      <w:r>
+        <w:t>s.roll</w:t>
+      </w:r>
+      <w:proofErr w:type="spellEnd"/>
+      <w:r>
+        <w:t xml:space="preserve">, </w:t>
+      </w:r>
+      <w:proofErr w:type="spellStart"/>
+      <w:r>
+        <w:t>s.fname</w:t>
+      </w:r>
+      <w:proofErr w:type="spellEnd"/>
+      <w:r>
+        <w:t xml:space="preserve">, </w:t>
+      </w:r>
+      <w:proofErr w:type="spellStart"/>
+      <w:r>
+        <w:t>s.lname</w:t>
+      </w:r>
+      <w:proofErr w:type="spellEnd"/>
+      <w:r>
+        <w:t xml:space="preserve">, </w:t>
+      </w:r>
+      <w:proofErr w:type="spellStart"/>
+      <w:r>
+        <w:t>s.city</w:t>
+      </w:r>
+      <w:proofErr w:type="spellEnd"/>
+      <w:r>
+        <w:t xml:space="preserve">, </w:t>
+      </w:r>
+      <w:proofErr w:type="spellStart"/>
+      <w:r>
+        <w:t>s.email</w:t>
+      </w:r>
+      <w:proofErr w:type="spellEnd"/>
+      <w:r>
+        <w:t xml:space="preserve">, </w:t>
+      </w:r>
+      <w:proofErr w:type="spellStart"/>
+      <w:r>
+        <w:t>s.gender</w:t>
+      </w:r>
+      <w:proofErr w:type="spellEnd"/>
+      <w:r>
+        <w:t xml:space="preserve">, </w:t>
+      </w:r>
+      <w:proofErr w:type="spellStart"/>
+      <w:r>
+        <w:t>s.dateofbirth</w:t>
+      </w:r>
+      <w:proofErr w:type="spellEnd"/>
+      <w:r>
+        <w:t xml:space="preserve">, </w:t>
+      </w:r>
+      <w:proofErr w:type="spellStart"/>
+      <w:r>
+        <w:t>s.phone</w:t>
+      </w:r>
+      <w:proofErr w:type="spellEnd"/>
+      <w:r>
+        <w:t xml:space="preserve">, </w:t>
+      </w:r>
+      <w:proofErr w:type="spellStart"/>
+      <w:r>
+        <w:t>s.course</w:t>
+      </w:r>
+      <w:proofErr w:type="spellEnd"/>
+      <w:r>
+        <w:t xml:space="preserve">, </w:t>
+      </w:r>
+      <w:proofErr w:type="spellStart"/>
+      <w:r>
+        <w:t>s.course</w:t>
+      </w:r>
+      <w:proofErr w:type="spellEnd"/>
+      <w:r>
+        <w:t xml:space="preserve">, </w:t>
+      </w:r>
+      <w:proofErr w:type="spellStart"/>
+      <w:r>
+        <w:t>s.admissiondate</w:t>
+      </w:r>
+      <w:proofErr w:type="spellEnd"/>
+      <w:r>
+        <w:t xml:space="preserve">, </w:t>
+      </w:r>
+      <w:proofErr w:type="spellStart"/>
+      <w:r>
+        <w:t>m.total</w:t>
+      </w:r>
+      <w:proofErr w:type="spellEnd"/>
+      <w:r>
+        <w:t xml:space="preserve">, </w:t>
+      </w:r>
+      <w:proofErr w:type="spellStart"/>
+      <w:r>
+        <w:t>m.result</w:t>
+      </w:r>
+      <w:proofErr w:type="spellEnd"/>
+      <w:r>
+        <w:t xml:space="preserve">, </w:t>
+      </w:r>
+      <w:proofErr w:type="spellStart"/>
+      <w:r>
+        <w:t>a.absents</w:t>
+      </w:r>
+      <w:proofErr w:type="spellEnd"/>
+      <w:r>
+        <w:t xml:space="preserve">, </w:t>
+      </w:r>
+      <w:proofErr w:type="spellStart"/>
+      <w:r>
+        <w:t>a.presents</w:t>
+      </w:r>
+      <w:proofErr w:type="spellEnd"/>
+      <w:r>
+        <w:t xml:space="preserve"> from students s inner JOIN marks m on </w:t>
+      </w:r>
+      <w:proofErr w:type="spellStart"/>
+      <w:r>
+        <w:t>s.roll</w:t>
+      </w:r>
+      <w:proofErr w:type="spellEnd"/>
+      <w:r>
+        <w:t xml:space="preserve"> = </w:t>
+      </w:r>
+      <w:proofErr w:type="spellStart"/>
+      <w:r>
+        <w:t>m.roll</w:t>
+      </w:r>
+      <w:proofErr w:type="spellEnd"/>
+      <w:r>
+        <w:t xml:space="preserve"> INNER join attendance a on </w:t>
+      </w:r>
+      <w:proofErr w:type="spellStart"/>
+      <w:r>
+        <w:t>s.roll</w:t>
+      </w:r>
+      <w:proofErr w:type="spellEnd"/>
+      <w:r>
+        <w:t xml:space="preserve"> = </w:t>
+      </w:r>
+      <w:proofErr w:type="spellStart"/>
+      <w:r>
+        <w:t>a.roll</w:t>
+      </w:r>
+      <w:proofErr w:type="spellEnd"/>
+      <w:r>
+        <w:t>;</w:t>
+      </w:r>
+    </w:p>
+    <w:p>
+      <w:r>
+        <w:t xml:space="preserve">SELECT s.*, </w:t>
+      </w:r>
+      <w:proofErr w:type="spellStart"/>
+      <w:r>
+        <w:t>m.total</w:t>
+      </w:r>
+      <w:proofErr w:type="spellEnd"/>
+      <w:r>
+        <w:t xml:space="preserve">, </w:t>
+      </w:r>
+      <w:proofErr w:type="spellStart"/>
+      <w:r>
+        <w:t>m.result</w:t>
+      </w:r>
+      <w:proofErr w:type="spellEnd"/>
+      <w:r>
+        <w:t xml:space="preserve">, </w:t>
+      </w:r>
+      <w:proofErr w:type="spellStart"/>
+      <w:r>
+        <w:t>a.absents</w:t>
+      </w:r>
+      <w:proofErr w:type="spellEnd"/>
+      <w:r>
+        <w:t xml:space="preserve">, </w:t>
+      </w:r>
+      <w:proofErr w:type="spellStart"/>
+      <w:r>
+        <w:t>a.presents</w:t>
+      </w:r>
+      <w:proofErr w:type="spellEnd"/>
+      <w:r>
+        <w:t xml:space="preserve"> from students s inner JOIN marks m on </w:t>
+      </w:r>
+      <w:proofErr w:type="spellStart"/>
+      <w:r>
+        <w:t>s.roll</w:t>
+      </w:r>
+      <w:proofErr w:type="spellEnd"/>
+      <w:r>
+        <w:t xml:space="preserve"> = </w:t>
+      </w:r>
+      <w:proofErr w:type="spellStart"/>
+      <w:r>
+        <w:t>m.roll</w:t>
+      </w:r>
+      <w:proofErr w:type="spellEnd"/>
+      <w:r>
+        <w:t xml:space="preserve"> INNER join attendance a on </w:t>
+      </w:r>
+      <w:proofErr w:type="spellStart"/>
+      <w:r>
+        <w:t>s.roll</w:t>
+      </w:r>
+      <w:proofErr w:type="spellEnd"/>
+      <w:r>
+        <w:t xml:space="preserve"> = </w:t>
+      </w:r>
+      <w:proofErr w:type="spellStart"/>
+      <w:r>
+        <w:t>a.roll</w:t>
+      </w:r>
+      <w:proofErr w:type="spellEnd"/>
+      <w:r>
+        <w:t>;</w:t>
+      </w:r>
+    </w:p>
+    <w:p>
+      <w:r>
+        <w:t xml:space="preserve">SELECT s.*, m.*, </w:t>
+      </w:r>
+      <w:proofErr w:type="spellStart"/>
+      <w:r>
+        <w:t>a.absents</w:t>
+      </w:r>
+      <w:proofErr w:type="spellEnd"/>
+      <w:r>
+        <w:t xml:space="preserve">, </w:t>
+      </w:r>
+      <w:proofErr w:type="spellStart"/>
+      <w:r>
+        <w:t>a.presents</w:t>
+      </w:r>
+      <w:proofErr w:type="spellEnd"/>
+      <w:r>
+        <w:t xml:space="preserve"> from students s inner JOIN marks m on </w:t>
+      </w:r>
+      <w:proofErr w:type="spellStart"/>
+      <w:r>
+        <w:t>s.roll</w:t>
+      </w:r>
+      <w:proofErr w:type="spellEnd"/>
+      <w:r>
+        <w:t xml:space="preserve"> = </w:t>
+      </w:r>
+      <w:proofErr w:type="spellStart"/>
+      <w:r>
+        <w:t>m.roll</w:t>
+      </w:r>
+      <w:proofErr w:type="spellEnd"/>
+      <w:r>
+        <w:t xml:space="preserve"> INNER join attendance a on </w:t>
+      </w:r>
+      <w:proofErr w:type="spellStart"/>
+      <w:r>
+        <w:t>s.roll</w:t>
+      </w:r>
+      <w:proofErr w:type="spellEnd"/>
+      <w:r>
+        <w:t xml:space="preserve"> = </w:t>
+      </w:r>
+      <w:proofErr w:type="spellStart"/>
+      <w:r>
+        <w:t>a.roll</w:t>
+      </w:r>
+      <w:proofErr w:type="spellEnd"/>
+      <w:r>
+        <w:t>;</w:t>
+      </w:r>
+    </w:p>
+    <w:p/>
+    <w:p>
+      <w:pPr>
+        <w:rPr>
+          <w:color w:val="FF0000"/>
+        </w:rPr>
+      </w:pPr>
+      <w:r>
+        <w:rPr>
+          <w:color w:val="FF0000"/>
+        </w:rPr>
+        <w:t>/// never do this</w:t>
+      </w:r>
+    </w:p>
+    <w:p>
+      <w:r>
+        <w:t xml:space="preserve">SELECT s.*, m.*, a.* from students s inner JOIN marks m on </w:t>
+      </w:r>
+      <w:proofErr w:type="spellStart"/>
+      <w:r>
+        <w:t>s.roll</w:t>
+      </w:r>
+      <w:proofErr w:type="spellEnd"/>
+      <w:r>
+        <w:t xml:space="preserve"> = </w:t>
+      </w:r>
+      <w:proofErr w:type="spellStart"/>
+      <w:r>
+        <w:t>m.roll</w:t>
+      </w:r>
+      <w:proofErr w:type="spellEnd"/>
+      <w:r>
+        <w:t xml:space="preserve"> INNER join attendance a on </w:t>
+      </w:r>
+      <w:proofErr w:type="spellStart"/>
+      <w:r>
+        <w:t>s.roll</w:t>
+      </w:r>
+      <w:proofErr w:type="spellEnd"/>
+      <w:r>
+        <w:t xml:space="preserve"> = </w:t>
+      </w:r>
+      <w:proofErr w:type="spellStart"/>
+      <w:r>
+        <w:t>a.roll</w:t>
+      </w:r>
+      <w:proofErr w:type="spellEnd"/>
+      <w:r>
+        <w:t>;</w:t>
+      </w:r>
+      <w:r>
+        <w:t xml:space="preserve"> </w:t>
+      </w:r>
+    </w:p>
+    <w:p>
+      <w:r>
+        <w:br w:type="page"/>
+      </w:r>
+    </w:p>
+    <w:p>
+      <w:pPr>
+        <w:pStyle w:val="Heading2"/>
+      </w:pPr>
+      <w:r>
+        <w:lastRenderedPageBreak/>
+        <w:t>MySQL LEFT JOIN Keyword</w:t>
+      </w:r>
+    </w:p>
+    <w:p>
+      <w:pPr>
+        <w:pStyle w:val="NormalWeb"/>
+      </w:pPr>
+      <w:r>
+        <w:t xml:space="preserve">The </w:t>
+      </w:r>
+      <w:r>
+        <w:rPr>
+          <w:rStyle w:val="HTMLCode"/>
+        </w:rPr>
+        <w:t>LEFT JOIN</w:t>
+      </w:r>
+      <w:r>
+        <w:t xml:space="preserve"> keyword returns all records from the left table (table1), and the matching records (if any) from the right table (table2). </w:t>
+      </w:r>
+    </w:p>
+    <w:p>
+      <w:pPr>
+        <w:pStyle w:val="NormalWeb"/>
+        <w:jc w:val="center"/>
+      </w:pPr>
+      <w:r>
+        <w:rPr>
+          <w:noProof/>
+        </w:rPr>
+        <w:drawing>
+          <wp:inline distT="0" distB="0" distL="0" distR="0" wp14:anchorId="2E458FB9" wp14:editId="25BEE8F8">
+            <wp:extent cx="2202815" cy="1508125"/>
+            <wp:effectExtent l="0" t="0" r="6985" b="0"/>
+            <wp:docPr id="2" name="Picture 2" descr="MySQL LEFT JOIN"/>
+            <wp:cNvGraphicFramePr>
+              <a:graphicFrameLocks xmlns:a="http://schemas.openxmlformats.org/drawingml/2006/main" noChangeAspect="1"/>
+            </wp:cNvGraphicFramePr>
+            <a:graphic xmlns:a="http://schemas.openxmlformats.org/drawingml/2006/main">
+              <a:graphicData uri="http://schemas.openxmlformats.org/drawingml/2006/picture">
+                <pic:pic xmlns:pic="http://schemas.openxmlformats.org/drawingml/2006/picture">
+                  <pic:nvPicPr>
+                    <pic:cNvPr id="0" name="Picture 3" descr="MySQL LEFT JOIN"/>
+                    <pic:cNvPicPr>
+                      <a:picLocks noChangeAspect="1" noChangeArrowheads="1"/>
+                    </pic:cNvPicPr>
+                  </pic:nvPicPr>
+                  <pic:blipFill>
+                    <a:blip r:embed="rId14">
+                      <a:extLst>
+                        <a:ext uri="{28A0092B-C50C-407E-A947-70E740481C1C}">
+                          <a14:useLocalDpi xmlns:a14="http://schemas.microsoft.com/office/drawing/2010/main" val="0"/>
+                        </a:ext>
+                      </a:extLst>
+                    </a:blip>
+                    <a:srcRect/>
+                    <a:stretch>
+                      <a:fillRect/>
+                    </a:stretch>
+                  </pic:blipFill>
+                  <pic:spPr bwMode="auto">
+                    <a:xfrm>
+                      <a:off x="0" y="0"/>
+                      <a:ext cx="2202815" cy="1508125"/>
+                    </a:xfrm>
+                    <a:prstGeom prst="rect">
+                      <a:avLst/>
+                    </a:prstGeom>
+                    <a:noFill/>
+                    <a:ln>
+                      <a:noFill/>
+                    </a:ln>
+                  </pic:spPr>
+                </pic:pic>
+              </a:graphicData>
+            </a:graphic>
+          </wp:inline>
+        </w:drawing>
+      </w:r>
+    </w:p>
+    <w:p>
+      <w:pPr>
+        <w:pStyle w:val="Heading3"/>
+      </w:pPr>
+      <w:r>
+        <w:t>LEFT JOIN Syntax</w:t>
+      </w:r>
+    </w:p>
+    <w:p>
+      <w:r>
+        <w:rPr>
+          <w:rStyle w:val="sqlkeywordcolor"/>
+          <w:color w:val="0000CD"/>
+        </w:rPr>
+        <w:t>SELECT</w:t>
+      </w:r>
+      <w:r>
+        <w:rPr>
+          <w:rStyle w:val="sqlcolor"/>
+          <w:color w:val="000000"/>
+        </w:rPr>
+        <w:t xml:space="preserve"> </w:t>
+      </w:r>
+      <w:proofErr w:type="spellStart"/>
+      <w:r>
+        <w:rPr>
+          <w:rStyle w:val="Emphasis"/>
+          <w:color w:val="000000"/>
+        </w:rPr>
+        <w:t>column_name</w:t>
+      </w:r>
+      <w:proofErr w:type="spellEnd"/>
+      <w:r>
+        <w:rPr>
+          <w:rStyle w:val="Emphasis"/>
+          <w:color w:val="000000"/>
+        </w:rPr>
+        <w:t>(s)</w:t>
+      </w:r>
+      <w:r>
+        <w:rPr>
+          <w:color w:val="000000"/>
+        </w:rPr>
+        <w:t xml:space="preserve"> </w:t>
+      </w:r>
+      <w:r>
+        <w:rPr>
+          <w:rStyle w:val="sqlkeywordcolor"/>
+          <w:color w:val="0000CD"/>
+        </w:rPr>
+        <w:t>FROM</w:t>
+      </w:r>
+      <w:r>
+        <w:rPr>
+          <w:rStyle w:val="sqlcolor"/>
+          <w:color w:val="000000"/>
+        </w:rPr>
+        <w:t xml:space="preserve"> </w:t>
+      </w:r>
+      <w:r>
+        <w:rPr>
+          <w:rStyle w:val="Emphasis"/>
+          <w:color w:val="000000"/>
+        </w:rPr>
+        <w:t>table1</w:t>
+      </w:r>
+      <w:r>
+        <w:rPr>
+          <w:color w:val="000000"/>
+        </w:rPr>
+        <w:t xml:space="preserve"> </w:t>
+      </w:r>
+      <w:r>
+        <w:rPr>
+          <w:rStyle w:val="sqlkeywordcolor"/>
+          <w:color w:val="0000CD"/>
+        </w:rPr>
+        <w:t>LEFT</w:t>
+      </w:r>
+      <w:r>
+        <w:rPr>
+          <w:rStyle w:val="sqlcolor"/>
+          <w:color w:val="000000"/>
+        </w:rPr>
+        <w:t xml:space="preserve"> </w:t>
+      </w:r>
+      <w:r>
+        <w:rPr>
+          <w:rStyle w:val="sqlkeywordcolor"/>
+          <w:color w:val="0000CD"/>
+        </w:rPr>
+        <w:t>JOIN</w:t>
+      </w:r>
+      <w:r>
+        <w:rPr>
+          <w:rStyle w:val="sqlcolor"/>
+          <w:color w:val="000000"/>
+        </w:rPr>
+        <w:t xml:space="preserve"> </w:t>
+      </w:r>
+      <w:r>
+        <w:rPr>
+          <w:rStyle w:val="Emphasis"/>
+          <w:color w:val="000000"/>
+        </w:rPr>
+        <w:t>table2</w:t>
+      </w:r>
+      <w:r>
+        <w:rPr>
+          <w:i/>
+          <w:iCs/>
+          <w:color w:val="000000"/>
+        </w:rPr>
+        <w:t xml:space="preserve"> </w:t>
+      </w:r>
+      <w:r>
+        <w:rPr>
+          <w:rStyle w:val="sqlkeywordcolor"/>
+          <w:color w:val="0000CD"/>
+        </w:rPr>
+        <w:t>ON</w:t>
+      </w:r>
+      <w:r>
+        <w:rPr>
+          <w:rStyle w:val="sqlcolor"/>
+          <w:color w:val="000000"/>
+        </w:rPr>
+        <w:t xml:space="preserve"> </w:t>
+      </w:r>
+      <w:r>
+        <w:rPr>
+          <w:rStyle w:val="Emphasis"/>
+          <w:color w:val="000000"/>
+        </w:rPr>
+        <w:t xml:space="preserve">table1.column_name </w:t>
+      </w:r>
+      <w:r>
+        <w:rPr>
+          <w:rStyle w:val="sqlcolor"/>
+          <w:color w:val="000000"/>
+        </w:rPr>
+        <w:t>=</w:t>
+      </w:r>
+      <w:r>
+        <w:rPr>
+          <w:rStyle w:val="Emphasis"/>
+          <w:color w:val="000000"/>
+        </w:rPr>
+        <w:t xml:space="preserve"> table2.column_name</w:t>
+      </w:r>
+      <w:r>
+        <w:rPr>
+          <w:rStyle w:val="sqlcolor"/>
+          <w:color w:val="000000"/>
+        </w:rPr>
+        <w:t>;</w:t>
+      </w:r>
+    </w:p>
+    <w:p/>
+    <w:p>
+      <w:r>
+        <w:rPr>
+          <w:rStyle w:val="Strong"/>
+        </w:rPr>
+        <w:t>Note:</w:t>
+      </w:r>
+      <w:r>
+        <w:t xml:space="preserve"> The </w:t>
+      </w:r>
+      <w:r>
+        <w:rPr>
+          <w:rStyle w:val="HTMLCode"/>
+          <w:rFonts w:eastAsiaTheme="minorHAnsi"/>
+        </w:rPr>
+        <w:t>LEFT JOIN</w:t>
+      </w:r>
+      <w:r>
+        <w:t xml:space="preserve"> keyword returns all records from the left table (Customers), even if there are no matches in the right table (Orders).</w:t>
+      </w:r>
+    </w:p>
+    <w:p>
+      <w:r>
+        <w:t xml:space="preserve">select </w:t>
+      </w:r>
+      <w:proofErr w:type="spellStart"/>
+      <w:r>
+        <w:t>s.roll</w:t>
+      </w:r>
+      <w:proofErr w:type="spellEnd"/>
+      <w:r>
+        <w:t xml:space="preserve">, </w:t>
+      </w:r>
+      <w:proofErr w:type="spellStart"/>
+      <w:r>
+        <w:t>s.fname</w:t>
+      </w:r>
+      <w:proofErr w:type="spellEnd"/>
+      <w:r>
+        <w:t xml:space="preserve">, </w:t>
+      </w:r>
+      <w:proofErr w:type="spellStart"/>
+      <w:r>
+        <w:t>s.lname</w:t>
+      </w:r>
+      <w:proofErr w:type="spellEnd"/>
+      <w:r>
+        <w:t xml:space="preserve">, </w:t>
+      </w:r>
+      <w:proofErr w:type="spellStart"/>
+      <w:r>
+        <w:t>s.city</w:t>
+      </w:r>
+      <w:proofErr w:type="spellEnd"/>
+      <w:r>
+        <w:t xml:space="preserve">, </w:t>
+      </w:r>
+      <w:proofErr w:type="spellStart"/>
+      <w:r>
+        <w:t>s.email</w:t>
+      </w:r>
+      <w:proofErr w:type="spellEnd"/>
+      <w:r>
+        <w:t xml:space="preserve">, </w:t>
+      </w:r>
+      <w:proofErr w:type="spellStart"/>
+      <w:r>
+        <w:t>s.gender</w:t>
+      </w:r>
+      <w:proofErr w:type="spellEnd"/>
+      <w:r>
+        <w:t xml:space="preserve">, </w:t>
+      </w:r>
+      <w:proofErr w:type="spellStart"/>
+      <w:r>
+        <w:t>s.dateofbirth</w:t>
+      </w:r>
+      <w:proofErr w:type="spellEnd"/>
+      <w:r>
+        <w:t xml:space="preserve">, </w:t>
+      </w:r>
+      <w:proofErr w:type="spellStart"/>
+      <w:r>
+        <w:t>s.phone</w:t>
+      </w:r>
+      <w:proofErr w:type="spellEnd"/>
+      <w:r>
+        <w:t xml:space="preserve">, </w:t>
+      </w:r>
+      <w:proofErr w:type="spellStart"/>
+      <w:r>
+        <w:t>s.fees</w:t>
+      </w:r>
+      <w:proofErr w:type="spellEnd"/>
+      <w:r>
+        <w:t xml:space="preserve">, </w:t>
+      </w:r>
+      <w:proofErr w:type="spellStart"/>
+      <w:r>
+        <w:t>s.course</w:t>
+      </w:r>
+      <w:proofErr w:type="spellEnd"/>
+      <w:r>
+        <w:t xml:space="preserve">, </w:t>
+      </w:r>
+      <w:proofErr w:type="spellStart"/>
+      <w:r>
+        <w:t>s.admissiondate</w:t>
+      </w:r>
+      <w:proofErr w:type="spellEnd"/>
+      <w:r>
+        <w:t xml:space="preserve">, </w:t>
+      </w:r>
+      <w:proofErr w:type="spellStart"/>
+      <w:r>
+        <w:t>m.total</w:t>
+      </w:r>
+      <w:proofErr w:type="spellEnd"/>
+      <w:r>
+        <w:t xml:space="preserve">, </w:t>
+      </w:r>
+      <w:proofErr w:type="spellStart"/>
+      <w:r>
+        <w:t>m.result</w:t>
+      </w:r>
+      <w:proofErr w:type="spellEnd"/>
+      <w:r>
+        <w:t xml:space="preserve"> from students s left join marks m on </w:t>
+      </w:r>
+      <w:proofErr w:type="spellStart"/>
+      <w:r>
+        <w:t>s.roll</w:t>
+      </w:r>
+      <w:proofErr w:type="spellEnd"/>
+      <w:r>
+        <w:t xml:space="preserve"> = </w:t>
+      </w:r>
+      <w:proofErr w:type="spellStart"/>
+      <w:r>
+        <w:t>m.roll</w:t>
+      </w:r>
+      <w:proofErr w:type="spellEnd"/>
+      <w:r>
+        <w:t>;</w:t>
+      </w:r>
+    </w:p>
+    <w:p/>
+    <w:p>
+      <w:r>
+        <w:t xml:space="preserve">grab all the data from left table (students ) if there is no data in right table (marks) then </w:t>
+      </w:r>
+      <w:proofErr w:type="spellStart"/>
+      <w:r>
+        <w:t>sql</w:t>
+      </w:r>
+      <w:proofErr w:type="spellEnd"/>
+      <w:r>
+        <w:t xml:space="preserve"> show NULL for empty values</w:t>
+      </w:r>
+    </w:p>
+    <w:p>
+      <w:r>
+        <w:rPr>
+          <w:rStyle w:val="Strong"/>
+        </w:rPr>
+        <w:t>Note:</w:t>
+      </w:r>
+      <w:r>
+        <w:t xml:space="preserve"> The </w:t>
+      </w:r>
+      <w:r>
+        <w:rPr>
+          <w:rStyle w:val="HTMLCode"/>
+          <w:rFonts w:eastAsiaTheme="minorHAnsi"/>
+        </w:rPr>
+        <w:t>LEFT JOIN</w:t>
+      </w:r>
+      <w:r>
+        <w:t xml:space="preserve"> keyword returns all records from the left table (Customers), even if there are no matches in the right table (Orders).</w:t>
+      </w:r>
+      <w:r>
+        <w:br w:type="page"/>
+      </w:r>
+    </w:p>
+    <w:p>
+      <w:pPr>
+        <w:pStyle w:val="Heading2"/>
+      </w:pPr>
+      <w:r>
+        <w:lastRenderedPageBreak/>
+        <w:t>MySQL RIGHT JOIN Keyword</w:t>
+      </w:r>
+    </w:p>
+    <w:p>
+      <w:pPr>
+        <w:pStyle w:val="NormalWeb"/>
+      </w:pPr>
+      <w:r>
+        <w:t xml:space="preserve">The </w:t>
+      </w:r>
+      <w:r>
+        <w:rPr>
+          <w:rStyle w:val="HTMLCode"/>
+        </w:rPr>
+        <w:t>RIGHT JOIN</w:t>
+      </w:r>
+      <w:r>
+        <w:t xml:space="preserve"> keyword returns all records from the right table (table2), and the matching records (if any) from the left table (table1).</w:t>
+      </w:r>
+    </w:p>
+    <w:p>
+      <w:pPr>
+        <w:pStyle w:val="NormalWeb"/>
+        <w:jc w:val="center"/>
+      </w:pPr>
+      <w:r>
+        <w:rPr>
+          <w:noProof/>
+        </w:rPr>
+        <w:drawing>
+          <wp:inline distT="0" distB="0" distL="0" distR="0" wp14:anchorId="04DE9F11" wp14:editId="2D48B0EE">
+            <wp:extent cx="2202815" cy="1508125"/>
+            <wp:effectExtent l="0" t="0" r="6985" b="0"/>
+            <wp:docPr id="4" name="Picture 4" descr="MySQL RIGHT JOIN"/>
+            <wp:cNvGraphicFramePr>
+              <a:graphicFrameLocks xmlns:a="http://schemas.openxmlformats.org/drawingml/2006/main" noChangeAspect="1"/>
+            </wp:cNvGraphicFramePr>
+            <a:graphic xmlns:a="http://schemas.openxmlformats.org/drawingml/2006/main">
+              <a:graphicData uri="http://schemas.openxmlformats.org/drawingml/2006/picture">
+                <pic:pic xmlns:pic="http://schemas.openxmlformats.org/drawingml/2006/picture">
+                  <pic:nvPicPr>
+                    <pic:cNvPr id="0" name="Picture 5" descr="MySQL RIGHT JOIN"/>
+                    <pic:cNvPicPr>
+                      <a:picLocks noChangeAspect="1" noChangeArrowheads="1"/>
+                    </pic:cNvPicPr>
+                  </pic:nvPicPr>
+                  <pic:blipFill>
+                    <a:blip r:embed="rId15">
+                      <a:extLst>
+                        <a:ext uri="{28A0092B-C50C-407E-A947-70E740481C1C}">
+                          <a14:useLocalDpi xmlns:a14="http://schemas.microsoft.com/office/drawing/2010/main" val="0"/>
+                        </a:ext>
+                      </a:extLst>
+                    </a:blip>
+                    <a:srcRect/>
+                    <a:stretch>
+                      <a:fillRect/>
+                    </a:stretch>
+                  </pic:blipFill>
+                  <pic:spPr bwMode="auto">
+                    <a:xfrm>
+                      <a:off x="0" y="0"/>
+                      <a:ext cx="2202815" cy="1508125"/>
+                    </a:xfrm>
+                    <a:prstGeom prst="rect">
+                      <a:avLst/>
+                    </a:prstGeom>
+                    <a:noFill/>
+                    <a:ln>
+                      <a:noFill/>
+                    </a:ln>
+                  </pic:spPr>
+                </pic:pic>
+              </a:graphicData>
+            </a:graphic>
+          </wp:inline>
+        </w:drawing>
+      </w:r>
+    </w:p>
+    <w:p>
+      <w:pPr>
+        <w:pStyle w:val="Heading3"/>
+      </w:pPr>
+      <w:r>
+        <w:t>RIGHT JOIN Syntax</w:t>
+      </w:r>
+    </w:p>
+    <w:p>
+      <w:pPr>
+        <w:rPr>
+          <w:rStyle w:val="sqlcolor"/>
+          <w:color w:val="000000"/>
+        </w:rPr>
+      </w:pPr>
+      <w:r>
+        <w:rPr>
+          <w:rStyle w:val="sqlkeywordcolor"/>
+          <w:color w:val="0000CD"/>
+        </w:rPr>
+        <w:t>SELECT</w:t>
+      </w:r>
+      <w:r>
+        <w:rPr>
+          <w:rStyle w:val="sqlcolor"/>
+          <w:color w:val="000000"/>
+        </w:rPr>
+        <w:t xml:space="preserve"> </w:t>
+      </w:r>
+      <w:proofErr w:type="spellStart"/>
+      <w:r>
+        <w:rPr>
+          <w:rStyle w:val="Emphasis"/>
+          <w:color w:val="000000"/>
+        </w:rPr>
+        <w:t>column_name</w:t>
+      </w:r>
+      <w:proofErr w:type="spellEnd"/>
+      <w:r>
+        <w:rPr>
+          <w:rStyle w:val="Emphasis"/>
+          <w:color w:val="000000"/>
+        </w:rPr>
+        <w:t>(s)</w:t>
+      </w:r>
+      <w:r>
+        <w:rPr>
+          <w:color w:val="000000"/>
+        </w:rPr>
+        <w:t xml:space="preserve"> </w:t>
+      </w:r>
+      <w:r>
+        <w:rPr>
+          <w:rStyle w:val="sqlkeywordcolor"/>
+          <w:color w:val="0000CD"/>
+        </w:rPr>
+        <w:t>FROM</w:t>
+      </w:r>
+      <w:r>
+        <w:rPr>
+          <w:rStyle w:val="sqlcolor"/>
+          <w:color w:val="000000"/>
+        </w:rPr>
+        <w:t xml:space="preserve"> </w:t>
+      </w:r>
+      <w:r>
+        <w:rPr>
+          <w:rStyle w:val="Emphasis"/>
+          <w:color w:val="000000"/>
+        </w:rPr>
+        <w:t>table1</w:t>
+      </w:r>
+      <w:r>
+        <w:rPr>
+          <w:color w:val="000000"/>
+        </w:rPr>
+        <w:t xml:space="preserve"> </w:t>
+      </w:r>
+      <w:r>
+        <w:rPr>
+          <w:rStyle w:val="sqlkeywordcolor"/>
+          <w:color w:val="0000CD"/>
+        </w:rPr>
+        <w:t>RIGHT</w:t>
+      </w:r>
+      <w:r>
+        <w:rPr>
+          <w:rStyle w:val="sqlcolor"/>
+          <w:color w:val="000000"/>
+        </w:rPr>
+        <w:t xml:space="preserve"> </w:t>
+      </w:r>
+      <w:r>
+        <w:rPr>
+          <w:rStyle w:val="sqlkeywordcolor"/>
+          <w:color w:val="0000CD"/>
+        </w:rPr>
+        <w:t>JOIN</w:t>
+      </w:r>
+      <w:r>
+        <w:rPr>
+          <w:rStyle w:val="sqlcolor"/>
+          <w:color w:val="000000"/>
+        </w:rPr>
+        <w:t xml:space="preserve"> </w:t>
+      </w:r>
+      <w:r>
+        <w:rPr>
+          <w:rStyle w:val="Emphasis"/>
+          <w:color w:val="000000"/>
+        </w:rPr>
+        <w:t>table2</w:t>
+      </w:r>
+      <w:r>
+        <w:rPr>
+          <w:i/>
+          <w:iCs/>
+          <w:color w:val="000000"/>
+        </w:rPr>
+        <w:t xml:space="preserve"> </w:t>
+      </w:r>
+      <w:r>
+        <w:rPr>
+          <w:rStyle w:val="sqlkeywordcolor"/>
+          <w:color w:val="0000CD"/>
+        </w:rPr>
+        <w:t>ON</w:t>
+      </w:r>
+      <w:r>
+        <w:rPr>
+          <w:rStyle w:val="sqlcolor"/>
+          <w:color w:val="000000"/>
+        </w:rPr>
+        <w:t xml:space="preserve"> </w:t>
+      </w:r>
+      <w:r>
+        <w:rPr>
+          <w:rStyle w:val="Emphasis"/>
+          <w:color w:val="000000"/>
+        </w:rPr>
+        <w:t xml:space="preserve">table1.column_name </w:t>
+      </w:r>
+      <w:r>
+        <w:rPr>
+          <w:rStyle w:val="sqlcolor"/>
+          <w:color w:val="000000"/>
+        </w:rPr>
+        <w:t>=</w:t>
+      </w:r>
+      <w:r>
+        <w:rPr>
+          <w:rStyle w:val="Emphasis"/>
+          <w:color w:val="000000"/>
+        </w:rPr>
+        <w:t xml:space="preserve"> table2.column_name</w:t>
+      </w:r>
+      <w:r>
+        <w:rPr>
+          <w:rStyle w:val="sqlcolor"/>
+          <w:color w:val="000000"/>
+        </w:rPr>
+        <w:t>;</w:t>
+      </w:r>
+    </w:p>
+    <w:p/>
+    <w:p>
+      <w:r>
+        <w:t xml:space="preserve">select </w:t>
+      </w:r>
+      <w:proofErr w:type="spellStart"/>
+      <w:r>
+        <w:t>s.roll</w:t>
+      </w:r>
+      <w:proofErr w:type="spellEnd"/>
+      <w:r>
+        <w:t xml:space="preserve">, </w:t>
+      </w:r>
+      <w:proofErr w:type="spellStart"/>
+      <w:r>
+        <w:t>s.fname</w:t>
+      </w:r>
+      <w:proofErr w:type="spellEnd"/>
+      <w:r>
+        <w:t xml:space="preserve">, </w:t>
+      </w:r>
+      <w:proofErr w:type="spellStart"/>
+      <w:r>
+        <w:t>s.lname</w:t>
+      </w:r>
+      <w:proofErr w:type="spellEnd"/>
+      <w:r>
+        <w:t xml:space="preserve">, </w:t>
+      </w:r>
+      <w:proofErr w:type="spellStart"/>
+      <w:r>
+        <w:t>s.city</w:t>
+      </w:r>
+      <w:proofErr w:type="spellEnd"/>
+      <w:r>
+        <w:t xml:space="preserve">, </w:t>
+      </w:r>
+      <w:proofErr w:type="spellStart"/>
+      <w:r>
+        <w:t>s.email</w:t>
+      </w:r>
+      <w:proofErr w:type="spellEnd"/>
+      <w:r>
+        <w:t xml:space="preserve">, </w:t>
+      </w:r>
+      <w:proofErr w:type="spellStart"/>
+      <w:r>
+        <w:t>s.gender</w:t>
+      </w:r>
+      <w:proofErr w:type="spellEnd"/>
+      <w:r>
+        <w:t xml:space="preserve">, </w:t>
+      </w:r>
+      <w:proofErr w:type="spellStart"/>
+      <w:r>
+        <w:t>s.dateofbirth</w:t>
+      </w:r>
+      <w:proofErr w:type="spellEnd"/>
+      <w:r>
+        <w:t xml:space="preserve">, </w:t>
+      </w:r>
+      <w:proofErr w:type="spellStart"/>
+      <w:r>
+        <w:t>s.phone</w:t>
+      </w:r>
+      <w:proofErr w:type="spellEnd"/>
+      <w:r>
+        <w:t xml:space="preserve">, </w:t>
+      </w:r>
+      <w:proofErr w:type="spellStart"/>
+      <w:r>
+        <w:t>s.fees</w:t>
+      </w:r>
+      <w:proofErr w:type="spellEnd"/>
+      <w:r>
+        <w:t xml:space="preserve">, </w:t>
+      </w:r>
+      <w:proofErr w:type="spellStart"/>
+      <w:r>
+        <w:t>s.course</w:t>
+      </w:r>
+      <w:proofErr w:type="spellEnd"/>
+      <w:r>
+        <w:t xml:space="preserve">, </w:t>
+      </w:r>
+      <w:proofErr w:type="spellStart"/>
+      <w:r>
+        <w:t>s.admissiondate</w:t>
+      </w:r>
+      <w:proofErr w:type="spellEnd"/>
+      <w:r>
+        <w:t xml:space="preserve">, </w:t>
+      </w:r>
+      <w:proofErr w:type="spellStart"/>
+      <w:r>
+        <w:t>m.total</w:t>
+      </w:r>
+      <w:proofErr w:type="spellEnd"/>
+      <w:r>
+        <w:t xml:space="preserve">, </w:t>
+      </w:r>
+      <w:proofErr w:type="spellStart"/>
+      <w:r>
+        <w:t>m.result</w:t>
+      </w:r>
+      <w:proofErr w:type="spellEnd"/>
+      <w:r>
+        <w:t xml:space="preserve"> from students s right join marks m on </w:t>
+      </w:r>
+      <w:proofErr w:type="spellStart"/>
+      <w:r>
+        <w:t>s.roll</w:t>
+      </w:r>
+      <w:proofErr w:type="spellEnd"/>
+      <w:r>
+        <w:t xml:space="preserve"> = </w:t>
+      </w:r>
+      <w:proofErr w:type="spellStart"/>
+      <w:r>
+        <w:t>m.roll</w:t>
+      </w:r>
+      <w:proofErr w:type="spellEnd"/>
+      <w:r>
+        <w:t>;</w:t>
+      </w:r>
+    </w:p>
+    <w:p/>
+    <w:p>
+      <w:r>
+        <w:rPr>
+          <w:rStyle w:val="Strong"/>
+        </w:rPr>
+        <w:t>Note:</w:t>
+      </w:r>
+      <w:r>
+        <w:t xml:space="preserve"> The </w:t>
+      </w:r>
+      <w:r>
+        <w:rPr>
+          <w:rStyle w:val="HTMLCode"/>
+          <w:rFonts w:eastAsiaTheme="minorHAnsi"/>
+        </w:rPr>
+        <w:t>RIGHT JOIN</w:t>
+      </w:r>
+      <w:r>
+        <w:t xml:space="preserve"> keyword returns all records from the right table (Employees), even if there are no matches in the left table (Orders).</w:t>
+      </w:r>
+    </w:p>
+    <w:p>
+      <w:r>
+        <w:br w:type="page"/>
+      </w:r>
+    </w:p>
+    <w:p>
+      <w:pPr>
+        <w:pStyle w:val="Heading2"/>
+      </w:pPr>
+      <w:r>
+        <w:lastRenderedPageBreak/>
+        <w:t>SQL CROSS JOIN Keyword</w:t>
+      </w:r>
+    </w:p>
+    <w:p>
+      <w:pPr>
+        <w:pStyle w:val="NormalWeb"/>
+      </w:pPr>
+      <w:r>
+        <w:t xml:space="preserve">The </w:t>
+      </w:r>
+      <w:r>
+        <w:rPr>
+          <w:rStyle w:val="HTMLCode"/>
+        </w:rPr>
+        <w:t>CROSS JOIN</w:t>
+      </w:r>
+      <w:r>
+        <w:t xml:space="preserve"> keyword returns all records from both tables (table1 and table2).</w:t>
+      </w:r>
+    </w:p>
+    <w:p>
+      <w:pPr>
+        <w:pStyle w:val="NormalWeb"/>
+        <w:jc w:val="center"/>
+      </w:pPr>
+      <w:r>
+        <w:rPr>
+          <w:noProof/>
+        </w:rPr>
+        <w:drawing>
+          <wp:inline distT="0" distB="0" distL="0" distR="0" wp14:anchorId="7DFCACD9" wp14:editId="3E095E9E">
+            <wp:extent cx="2202815" cy="1508125"/>
+            <wp:effectExtent l="0" t="0" r="6985" b="0"/>
+            <wp:docPr id="8" name="Picture 8" descr="MySQL CROSS JOIN"/>
+            <wp:cNvGraphicFramePr>
+              <a:graphicFrameLocks xmlns:a="http://schemas.openxmlformats.org/drawingml/2006/main" noChangeAspect="1"/>
+            </wp:cNvGraphicFramePr>
+            <a:graphic xmlns:a="http://schemas.openxmlformats.org/drawingml/2006/main">
+              <a:graphicData uri="http://schemas.openxmlformats.org/drawingml/2006/picture">
+                <pic:pic xmlns:pic="http://schemas.openxmlformats.org/drawingml/2006/picture">
+                  <pic:nvPicPr>
+                    <pic:cNvPr id="0" name="Picture 7" descr="MySQL CROSS JOIN"/>
+                    <pic:cNvPicPr>
+                      <a:picLocks noChangeAspect="1" noChangeArrowheads="1"/>
+                    </pic:cNvPicPr>
+                  </pic:nvPicPr>
+                  <pic:blipFill>
+                    <a:blip r:embed="rId16">
+                      <a:extLst>
+                        <a:ext uri="{28A0092B-C50C-407E-A947-70E740481C1C}">
+                          <a14:useLocalDpi xmlns:a14="http://schemas.microsoft.com/office/drawing/2010/main" val="0"/>
+                        </a:ext>
+                      </a:extLst>
+                    </a:blip>
+                    <a:srcRect/>
+                    <a:stretch>
+                      <a:fillRect/>
+                    </a:stretch>
+                  </pic:blipFill>
+                  <pic:spPr bwMode="auto">
+                    <a:xfrm>
+                      <a:off x="0" y="0"/>
+                      <a:ext cx="2202815" cy="1508125"/>
+                    </a:xfrm>
+                    <a:prstGeom prst="rect">
+                      <a:avLst/>
+                    </a:prstGeom>
+                    <a:noFill/>
+                    <a:ln>
+                      <a:noFill/>
+                    </a:ln>
+                  </pic:spPr>
+                </pic:pic>
+              </a:graphicData>
+            </a:graphic>
+          </wp:inline>
+        </w:drawing>
+      </w:r>
+    </w:p>
+    <w:p>
+      <w:pPr>
+        <w:pStyle w:val="Heading3"/>
+      </w:pPr>
+      <w:r>
+        <w:t>CROSS JOIN Syntax</w:t>
+      </w:r>
+    </w:p>
+    <w:p>
+      <w:pPr>
+        <w:rPr>
+          <w:rStyle w:val="sqlcolor"/>
+          <w:color w:val="000000"/>
+        </w:rPr>
+      </w:pPr>
+      <w:r>
+        <w:rPr>
+          <w:rStyle w:val="sqlkeywordcolor"/>
+          <w:color w:val="0000CD"/>
+        </w:rPr>
+        <w:t>SELECT</w:t>
+      </w:r>
+      <w:r>
+        <w:rPr>
+          <w:rStyle w:val="sqlcolor"/>
+          <w:color w:val="000000"/>
+        </w:rPr>
+        <w:t xml:space="preserve"> </w:t>
+      </w:r>
+      <w:proofErr w:type="spellStart"/>
+      <w:r>
+        <w:rPr>
+          <w:rStyle w:val="Emphasis"/>
+          <w:color w:val="000000"/>
+        </w:rPr>
+        <w:t>column_name</w:t>
+      </w:r>
+      <w:proofErr w:type="spellEnd"/>
+      <w:r>
+        <w:rPr>
+          <w:rStyle w:val="Emphasis"/>
+          <w:color w:val="000000"/>
+        </w:rPr>
+        <w:t>(s)</w:t>
+      </w:r>
+      <w:r>
+        <w:rPr>
+          <w:color w:val="000000"/>
+        </w:rPr>
+        <w:t xml:space="preserve"> </w:t>
+      </w:r>
+      <w:r>
+        <w:rPr>
+          <w:rStyle w:val="sqlkeywordcolor"/>
+          <w:color w:val="0000CD"/>
+        </w:rPr>
+        <w:t>FROM</w:t>
+      </w:r>
+      <w:r>
+        <w:rPr>
+          <w:rStyle w:val="sqlcolor"/>
+          <w:color w:val="000000"/>
+        </w:rPr>
+        <w:t xml:space="preserve"> </w:t>
+      </w:r>
+      <w:r>
+        <w:rPr>
+          <w:rStyle w:val="Emphasis"/>
+          <w:color w:val="000000"/>
+        </w:rPr>
+        <w:t>table1</w:t>
+      </w:r>
+      <w:r>
+        <w:rPr>
+          <w:color w:val="000000"/>
+        </w:rPr>
+        <w:t xml:space="preserve"> </w:t>
+      </w:r>
+      <w:r>
+        <w:rPr>
+          <w:rStyle w:val="sqlkeywordcolor"/>
+          <w:color w:val="0000CD"/>
+        </w:rPr>
+        <w:t>CROSS</w:t>
+      </w:r>
+      <w:r>
+        <w:rPr>
+          <w:rStyle w:val="sqlcolor"/>
+          <w:color w:val="000000"/>
+        </w:rPr>
+        <w:t xml:space="preserve"> </w:t>
+      </w:r>
+      <w:r>
+        <w:rPr>
+          <w:rStyle w:val="sqlkeywordcolor"/>
+          <w:color w:val="0000CD"/>
+        </w:rPr>
+        <w:t>JOIN</w:t>
+      </w:r>
+      <w:r>
+        <w:rPr>
+          <w:rStyle w:val="sqlcolor"/>
+          <w:color w:val="000000"/>
+        </w:rPr>
+        <w:t xml:space="preserve"> </w:t>
+      </w:r>
+      <w:r>
+        <w:rPr>
+          <w:rStyle w:val="Emphasis"/>
+          <w:color w:val="000000"/>
+        </w:rPr>
+        <w:t>table2</w:t>
+      </w:r>
+      <w:r>
+        <w:rPr>
+          <w:rStyle w:val="sqlcolor"/>
+          <w:color w:val="000000"/>
+        </w:rPr>
+        <w:t xml:space="preserve">; </w:t>
+      </w:r>
+    </w:p>
+    <w:p>
+      <w:r>
+        <w:rPr>
+          <w:rStyle w:val="Strong"/>
+        </w:rPr>
+        <w:t>Note:</w:t>
+      </w:r>
+      <w:r>
+        <w:t xml:space="preserve"> </w:t>
+      </w:r>
+      <w:r>
+        <w:rPr>
+          <w:rStyle w:val="HTMLCode"/>
+          <w:rFonts w:eastAsiaTheme="minorHAnsi"/>
+        </w:rPr>
+        <w:t>CROSS JOIN</w:t>
+      </w:r>
+      <w:r>
+        <w:t xml:space="preserve"> can potentially return very large result-sets!</w:t>
+      </w:r>
+    </w:p>
+    <w:p>
+      <w:r>
+        <w:t>SELECT * from students CROSS join marks;</w:t>
+      </w:r>
+    </w:p>
+    <w:p>
+      <w:pPr>
+        <w:pStyle w:val="NormalWeb"/>
+      </w:pPr>
+      <w:r>
+        <w:rPr>
+          <w:rStyle w:val="Strong"/>
+        </w:rPr>
+        <w:t>Note:</w:t>
+      </w:r>
+      <w:r>
+        <w:t xml:space="preserve"> The </w:t>
+      </w:r>
+      <w:r>
+        <w:rPr>
+          <w:rStyle w:val="HTMLCode"/>
+        </w:rPr>
+        <w:t>CROSS JOIN</w:t>
+      </w:r>
+      <w:r>
+        <w:t xml:space="preserve"> keyword returns all matching records from both tables whether the other table matches or not. So, if there are rows in "Customers" that do not have matches in "Orders", or if there are rows in "Orders" that do not have matches in "Customers", those rows will be listed as well.</w:t>
+      </w:r>
+    </w:p>
+    <w:p>
+      <w:pPr>
+        <w:pStyle w:val="NormalWeb"/>
+      </w:pPr>
+      <w:r>
+        <w:t xml:space="preserve">If you add a </w:t>
+      </w:r>
+      <w:r>
+        <w:rPr>
+          <w:rStyle w:val="HTMLCode"/>
+        </w:rPr>
+        <w:t>WHERE</w:t>
+      </w:r>
+      <w:r>
+        <w:t xml:space="preserve"> clause (if table1 and table2 has a relationship), the </w:t>
+      </w:r>
+      <w:r>
+        <w:rPr>
+          <w:rStyle w:val="HTMLCode"/>
+        </w:rPr>
+        <w:t>CROSS JOIN</w:t>
+      </w:r>
+      <w:r>
+        <w:t xml:space="preserve"> will produce the same result as the </w:t>
+      </w:r>
+      <w:r>
+        <w:rPr>
+          <w:rStyle w:val="HTMLCode"/>
+        </w:rPr>
+        <w:t>INNER JOIN</w:t>
+      </w:r>
+      <w:r>
+        <w:t xml:space="preserve"> clause:</w:t>
+      </w:r>
+    </w:p>
+    <w:p>
+      <w:r>
+        <w:t xml:space="preserve">SELECT * from students CROSS join marks WHERE </w:t>
+      </w:r>
+      <w:proofErr w:type="spellStart"/>
+      <w:r>
+        <w:t>students.roll</w:t>
+      </w:r>
+      <w:proofErr w:type="spellEnd"/>
+      <w:r>
+        <w:t xml:space="preserve"> = </w:t>
+      </w:r>
+      <w:proofErr w:type="spellStart"/>
+      <w:r>
+        <w:t>marks.roll</w:t>
+      </w:r>
+      <w:proofErr w:type="spellEnd"/>
+      <w:r>
+        <w:t>;</w:t>
+      </w:r>
+    </w:p>
     <w:p/>
     <w:sectPr>
       <w:pgSz w:w="11906" w:h="16838"/>
@@ -7300,9 +11256,9 @@
     </w:lvl>
   </w:abstractNum>
   <w:abstractNum w:abstractNumId="3" w15:restartNumberingAfterBreak="0">
-    <w:nsid w:val="60810ABB"/>
+    <w:nsid w:val="59FB4439"/>
     <w:multiLevelType w:val="multilevel"/>
-    <w:tmpl w:val="B290E196"/>
+    <w:tmpl w:val="FB28C69A"/>
     <w:lvl w:ilvl="0">
       <w:start w:val="1"/>
       <w:numFmt w:val="bullet"/>
@@ -7449,9 +11405,9 @@
     </w:lvl>
   </w:abstractNum>
   <w:abstractNum w:abstractNumId="4" w15:restartNumberingAfterBreak="0">
-    <w:nsid w:val="72F619D6"/>
+    <w:nsid w:val="60810ABB"/>
     <w:multiLevelType w:val="multilevel"/>
-    <w:tmpl w:val="C638E216"/>
+    <w:tmpl w:val="B290E196"/>
     <w:lvl w:ilvl="0">
       <w:start w:val="1"/>
       <w:numFmt w:val="bullet"/>
@@ -7598,9 +11554,9 @@
     </w:lvl>
   </w:abstractNum>
   <w:abstractNum w:abstractNumId="5" w15:restartNumberingAfterBreak="0">
-    <w:nsid w:val="79B20255"/>
+    <w:nsid w:val="72F619D6"/>
     <w:multiLevelType w:val="multilevel"/>
-    <w:tmpl w:val="5652FA72"/>
+    <w:tmpl w:val="C638E216"/>
     <w:lvl w:ilvl="0">
       <w:start w:val="1"/>
       <w:numFmt w:val="bullet"/>
@@ -7747,9 +11703,9 @@
     </w:lvl>
   </w:abstractNum>
   <w:abstractNum w:abstractNumId="6" w15:restartNumberingAfterBreak="0">
-    <w:nsid w:val="7CB157DA"/>
+    <w:nsid w:val="79B20255"/>
     <w:multiLevelType w:val="multilevel"/>
-    <w:tmpl w:val="0D34C1EC"/>
+    <w:tmpl w:val="5652FA72"/>
     <w:lvl w:ilvl="0">
       <w:start w:val="1"/>
       <w:numFmt w:val="bullet"/>
@@ -7895,8 +11851,157 @@
       </w:rPr>
     </w:lvl>
   </w:abstractNum>
+  <w:abstractNum w:abstractNumId="7" w15:restartNumberingAfterBreak="0">
+    <w:nsid w:val="7CB157DA"/>
+    <w:multiLevelType w:val="multilevel"/>
+    <w:tmpl w:val="0D34C1EC"/>
+    <w:lvl w:ilvl="0">
+      <w:start w:val="1"/>
+      <w:numFmt w:val="bullet"/>
+      <w:lvlText w:val=""/>
+      <w:lvlJc w:val="left"/>
+      <w:pPr>
+        <w:tabs>
+          <w:tab w:val="num" w:pos="720"/>
+        </w:tabs>
+        <w:ind w:left="720" w:hanging="360"/>
+      </w:pPr>
+      <w:rPr>
+        <w:rFonts w:ascii="Symbol" w:hAnsi="Symbol" w:hint="default"/>
+        <w:sz w:val="20"/>
+      </w:rPr>
+    </w:lvl>
+    <w:lvl w:ilvl="1" w:tentative="1">
+      <w:start w:val="1"/>
+      <w:numFmt w:val="bullet"/>
+      <w:lvlText w:val="o"/>
+      <w:lvlJc w:val="left"/>
+      <w:pPr>
+        <w:tabs>
+          <w:tab w:val="num" w:pos="1440"/>
+        </w:tabs>
+        <w:ind w:left="1440" w:hanging="360"/>
+      </w:pPr>
+      <w:rPr>
+        <w:rFonts w:ascii="Courier New" w:hAnsi="Courier New" w:hint="default"/>
+        <w:sz w:val="20"/>
+      </w:rPr>
+    </w:lvl>
+    <w:lvl w:ilvl="2" w:tentative="1">
+      <w:start w:val="1"/>
+      <w:numFmt w:val="bullet"/>
+      <w:lvlText w:val=""/>
+      <w:lvlJc w:val="left"/>
+      <w:pPr>
+        <w:tabs>
+          <w:tab w:val="num" w:pos="2160"/>
+        </w:tabs>
+        <w:ind w:left="2160" w:hanging="360"/>
+      </w:pPr>
+      <w:rPr>
+        <w:rFonts w:ascii="Wingdings" w:hAnsi="Wingdings" w:hint="default"/>
+        <w:sz w:val="20"/>
+      </w:rPr>
+    </w:lvl>
+    <w:lvl w:ilvl="3" w:tentative="1">
+      <w:start w:val="1"/>
+      <w:numFmt w:val="bullet"/>
+      <w:lvlText w:val=""/>
+      <w:lvlJc w:val="left"/>
+      <w:pPr>
+        <w:tabs>
+          <w:tab w:val="num" w:pos="2880"/>
+        </w:tabs>
+        <w:ind w:left="2880" w:hanging="360"/>
+      </w:pPr>
+      <w:rPr>
+        <w:rFonts w:ascii="Wingdings" w:hAnsi="Wingdings" w:hint="default"/>
+        <w:sz w:val="20"/>
+      </w:rPr>
+    </w:lvl>
+    <w:lvl w:ilvl="4" w:tentative="1">
+      <w:start w:val="1"/>
+      <w:numFmt w:val="bullet"/>
+      <w:lvlText w:val=""/>
+      <w:lvlJc w:val="left"/>
+      <w:pPr>
+        <w:tabs>
+          <w:tab w:val="num" w:pos="3600"/>
+        </w:tabs>
+        <w:ind w:left="3600" w:hanging="360"/>
+      </w:pPr>
+      <w:rPr>
+        <w:rFonts w:ascii="Wingdings" w:hAnsi="Wingdings" w:hint="default"/>
+        <w:sz w:val="20"/>
+      </w:rPr>
+    </w:lvl>
+    <w:lvl w:ilvl="5" w:tentative="1">
+      <w:start w:val="1"/>
+      <w:numFmt w:val="bullet"/>
+      <w:lvlText w:val=""/>
+      <w:lvlJc w:val="left"/>
+      <w:pPr>
+        <w:tabs>
+          <w:tab w:val="num" w:pos="4320"/>
+        </w:tabs>
+        <w:ind w:left="4320" w:hanging="360"/>
+      </w:pPr>
+      <w:rPr>
+        <w:rFonts w:ascii="Wingdings" w:hAnsi="Wingdings" w:hint="default"/>
+        <w:sz w:val="20"/>
+      </w:rPr>
+    </w:lvl>
+    <w:lvl w:ilvl="6" w:tentative="1">
+      <w:start w:val="1"/>
+      <w:numFmt w:val="bullet"/>
+      <w:lvlText w:val=""/>
+      <w:lvlJc w:val="left"/>
+      <w:pPr>
+        <w:tabs>
+          <w:tab w:val="num" w:pos="5040"/>
+        </w:tabs>
+        <w:ind w:left="5040" w:hanging="360"/>
+      </w:pPr>
+      <w:rPr>
+        <w:rFonts w:ascii="Wingdings" w:hAnsi="Wingdings" w:hint="default"/>
+        <w:sz w:val="20"/>
+      </w:rPr>
+    </w:lvl>
+    <w:lvl w:ilvl="7" w:tentative="1">
+      <w:start w:val="1"/>
+      <w:numFmt w:val="bullet"/>
+      <w:lvlText w:val=""/>
+      <w:lvlJc w:val="left"/>
+      <w:pPr>
+        <w:tabs>
+          <w:tab w:val="num" w:pos="5760"/>
+        </w:tabs>
+        <w:ind w:left="5760" w:hanging="360"/>
+      </w:pPr>
+      <w:rPr>
+        <w:rFonts w:ascii="Wingdings" w:hAnsi="Wingdings" w:hint="default"/>
+        <w:sz w:val="20"/>
+      </w:rPr>
+    </w:lvl>
+    <w:lvl w:ilvl="8" w:tentative="1">
+      <w:start w:val="1"/>
+      <w:numFmt w:val="bullet"/>
+      <w:lvlText w:val=""/>
+      <w:lvlJc w:val="left"/>
+      <w:pPr>
+        <w:tabs>
+          <w:tab w:val="num" w:pos="6480"/>
+        </w:tabs>
+        <w:ind w:left="6480" w:hanging="360"/>
+      </w:pPr>
+      <w:rPr>
+        <w:rFonts w:ascii="Wingdings" w:hAnsi="Wingdings" w:hint="default"/>
+        <w:sz w:val="20"/>
+      </w:rPr>
+    </w:lvl>
+  </w:abstractNum>
   <w:num w:numId="1" w16cid:durableId="1865437013">
-    <w:abstractNumId w:val="4"/>
+    <w:abstractNumId w:val="5"/>
   </w:num>
   <w:num w:numId="2" w16cid:durableId="670135913">
     <w:abstractNumId w:val="2"/>
@@ -7908,12 +12013,15 @@
     <w:abstractNumId w:val="1"/>
   </w:num>
   <w:num w:numId="5" w16cid:durableId="1169951300">
+    <w:abstractNumId w:val="7"/>
+  </w:num>
+  <w:num w:numId="6" w16cid:durableId="1749571872">
     <w:abstractNumId w:val="6"/>
   </w:num>
-  <w:num w:numId="6" w16cid:durableId="1749571872">
-    <w:abstractNumId w:val="5"/>
+  <w:num w:numId="7" w16cid:durableId="52822712">
+    <w:abstractNumId w:val="4"/>
   </w:num>
-  <w:num w:numId="7" w16cid:durableId="52822712">
+  <w:num w:numId="8" w16cid:durableId="456922232">
     <w:abstractNumId w:val="3"/>
   </w:num>
 </w:numbering>

--- a/MySql/MySql 729.docx
+++ b/MySql/MySql 729.docx
@@ -522,7 +522,15 @@
         <w:spacing w:before="100" w:beforeAutospacing="1" w:after="100" w:afterAutospacing="1" w:line="240" w:lineRule="auto"/>
       </w:pPr>
       <w:r>
-        <w:t xml:space="preserve">Content Management Systems like WordPress, Drupal, Joomla!, </w:t>
+        <w:t xml:space="preserve">Content Management Systems like WordPress, Drupal, </w:t>
+      </w:r>
+      <w:proofErr w:type="gramStart"/>
+      <w:r>
+        <w:t>Joomla!,</w:t>
+      </w:r>
+      <w:proofErr w:type="gramEnd"/>
+      <w:r>
+        <w:t xml:space="preserve"> </w:t>
       </w:r>
       <w:proofErr w:type="spellStart"/>
       <w:r>
@@ -550,7 +558,15 @@
         <w:pStyle w:val="Heading2"/>
       </w:pPr>
       <w:r>
-        <w:t>Show Data On Your Web Site</w:t>
+        <w:t xml:space="preserve">Show Data </w:t>
+      </w:r>
+      <w:proofErr w:type="gramStart"/>
+      <w:r>
+        <w:t>On</w:t>
+      </w:r>
+      <w:proofErr w:type="gramEnd"/>
+      <w:r>
+        <w:t xml:space="preserve"> Your Web Site</w:t>
       </w:r>
     </w:p>
     <w:p>
@@ -864,7 +880,15 @@
         <w:pStyle w:val="NormalWeb"/>
       </w:pPr>
       <w:r>
-        <w:t>Look at the following three tables "Customers", "Orders", and "Shippers" from the Northwind database:</w:t>
+        <w:t xml:space="preserve">Look at the following three </w:t>
+      </w:r>
+      <w:proofErr w:type="gramStart"/>
+      <w:r>
+        <w:t>tables</w:t>
+      </w:r>
+      <w:proofErr w:type="gramEnd"/>
+      <w:r>
+        <w:t xml:space="preserve"> "Customers", "Orders", and "Shippers" from the Northwind database:</w:t>
       </w:r>
     </w:p>
     <w:p>
@@ -1907,7 +1931,23 @@
           <w:rStyle w:val="sqlcolor"/>
           <w:color w:val="000000"/>
         </w:rPr>
-        <w:t>Select count(distinct city ) from students</w:t>
+        <w:t xml:space="preserve">Select </w:t>
+      </w:r>
+      <w:proofErr w:type="gramStart"/>
+      <w:r>
+        <w:rPr>
+          <w:rStyle w:val="sqlcolor"/>
+          <w:color w:val="000000"/>
+        </w:rPr>
+        <w:t>count(</w:t>
+      </w:r>
+      <w:proofErr w:type="gramEnd"/>
+      <w:r>
+        <w:rPr>
+          <w:rStyle w:val="sqlcolor"/>
+          <w:color w:val="000000"/>
+        </w:rPr>
+        <w:t>distinct city ) from students</w:t>
       </w:r>
     </w:p>
     <w:p>
@@ -1961,8 +2001,13 @@
       <w:pPr>
         <w:pStyle w:val="Heading3"/>
       </w:pPr>
-      <w:r>
-        <w:t>WHERE Syntax</w:t>
+      <w:proofErr w:type="gramStart"/>
+      <w:r>
+        <w:t>WHERE</w:t>
+      </w:r>
+      <w:proofErr w:type="gramEnd"/>
+      <w:r>
+        <w:t xml:space="preserve"> Syntax</w:t>
       </w:r>
     </w:p>
     <w:p>
@@ -2171,7 +2216,15 @@
     </w:p>
     <w:p>
       <w:r>
-        <w:t>Select * from students where roll != 5;</w:t>
+        <w:t xml:space="preserve">Select * from students where </w:t>
+      </w:r>
+      <w:proofErr w:type="gramStart"/>
+      <w:r>
+        <w:t>roll !</w:t>
+      </w:r>
+      <w:proofErr w:type="gramEnd"/>
+      <w:r>
+        <w:t>= 5;</w:t>
       </w:r>
     </w:p>
     <w:p/>
@@ -3018,7 +3071,21 @@
         <w:rPr>
           <w:lang w:val="en-US"/>
         </w:rPr>
-        <w:t>SELECT * FROM `students` WHERE roll = 1 and  city = '</w:t>
+        <w:t xml:space="preserve">SELECT * FROM `students` WHERE roll = 1 </w:t>
+      </w:r>
+      <w:proofErr w:type="gramStart"/>
+      <w:r>
+        <w:rPr>
+          <w:lang w:val="en-US"/>
+        </w:rPr>
+        <w:t>and  city</w:t>
+      </w:r>
+      <w:proofErr w:type="gramEnd"/>
+      <w:r>
+        <w:rPr>
+          <w:lang w:val="en-US"/>
+        </w:rPr>
+        <w:t xml:space="preserve"> = '</w:t>
       </w:r>
       <w:proofErr w:type="spellStart"/>
       <w:r>
@@ -3947,7 +4014,21 @@
         <w:rPr>
           <w:lang w:val="en-US"/>
         </w:rPr>
-        <w:t>INSERT into students  values ("Rachit", "Chauhan", "Baroda", "rachit@gmail.com", "male", "2002-02-02", "9900009900")</w:t>
+        <w:t xml:space="preserve">INSERT into </w:t>
+      </w:r>
+      <w:proofErr w:type="gramStart"/>
+      <w:r>
+        <w:rPr>
+          <w:lang w:val="en-US"/>
+        </w:rPr>
+        <w:t>students  values</w:t>
+      </w:r>
+      <w:proofErr w:type="gramEnd"/>
+      <w:r>
+        <w:rPr>
+          <w:lang w:val="en-US"/>
+        </w:rPr>
+        <w:t xml:space="preserve"> ("Rachit", "Chauhan", "Baroda", "rachit@gmail.com", "male", "2002-02-02", "9900009900")</w:t>
       </w:r>
     </w:p>
     <w:p>
@@ -3964,11 +4045,19 @@
           <w:rFonts w:eastAsiaTheme="minorHAnsi"/>
         </w:rPr>
       </w:pPr>
+      <w:proofErr w:type="gramStart"/>
       <w:r>
         <w:rPr>
           <w:lang w:val="en-US"/>
         </w:rPr>
-        <w:t xml:space="preserve">Error : </w:t>
+        <w:t>Error :</w:t>
+      </w:r>
+      <w:proofErr w:type="gramEnd"/>
+      <w:r>
+        <w:rPr>
+          <w:lang w:val="en-US"/>
+        </w:rPr>
+        <w:t xml:space="preserve"> </w:t>
       </w:r>
       <w:r>
         <w:rPr>
@@ -5174,7 +5263,15 @@
       </w:pPr>
       <w:r>
         <w:lastRenderedPageBreak/>
-        <w:t>MySQL MIN() and MAX() Functions</w:t>
+        <w:t xml:space="preserve">MySQL </w:t>
+      </w:r>
+      <w:proofErr w:type="gramStart"/>
+      <w:r>
+        <w:t>MIN(</w:t>
+      </w:r>
+      <w:proofErr w:type="gramEnd"/>
+      <w:r>
+        <w:t>) and MAX() Functions</w:t>
       </w:r>
     </w:p>
     <w:p>
@@ -5184,11 +5281,19 @@
       <w:r>
         <w:t xml:space="preserve">The </w:t>
       </w:r>
+      <w:proofErr w:type="gramStart"/>
       <w:r>
         <w:rPr>
           <w:rStyle w:val="HTMLCode"/>
         </w:rPr>
-        <w:t>MIN()</w:t>
+        <w:t>MIN(</w:t>
+      </w:r>
+      <w:proofErr w:type="gramEnd"/>
+      <w:r>
+        <w:rPr>
+          <w:rStyle w:val="HTMLCode"/>
+        </w:rPr>
+        <w:t>)</w:t>
       </w:r>
       <w:r>
         <w:t xml:space="preserve"> function returns the smallest value of the selected column.</w:t>
@@ -5201,11 +5306,19 @@
       <w:r>
         <w:t xml:space="preserve">The </w:t>
       </w:r>
+      <w:proofErr w:type="gramStart"/>
       <w:r>
         <w:rPr>
           <w:rStyle w:val="HTMLCode"/>
         </w:rPr>
-        <w:t>MAX()</w:t>
+        <w:t>MAX(</w:t>
+      </w:r>
+      <w:proofErr w:type="gramEnd"/>
+      <w:r>
+        <w:rPr>
+          <w:rStyle w:val="HTMLCode"/>
+        </w:rPr>
+        <w:t>)</w:t>
       </w:r>
       <w:r>
         <w:t xml:space="preserve"> function returns the largest value of the selected column.</w:t>
@@ -5215,8 +5328,13 @@
       <w:pPr>
         <w:pStyle w:val="Heading3"/>
       </w:pPr>
-      <w:r>
-        <w:t>MIN() Syntax</w:t>
+      <w:proofErr w:type="gramStart"/>
+      <w:r>
+        <w:t>MIN(</w:t>
+      </w:r>
+      <w:proofErr w:type="gramEnd"/>
+      <w:r>
+        <w:t>) Syntax</w:t>
       </w:r>
     </w:p>
     <w:p>
@@ -5232,9 +5350,18 @@
           <w:rStyle w:val="sqlcolor"/>
           <w:color w:val="000000"/>
         </w:rPr>
-        <w:t xml:space="preserve"> MIN(</w:t>
-      </w:r>
-      <w:proofErr w:type="spellStart"/>
+        <w:t xml:space="preserve"> </w:t>
+      </w:r>
+      <w:proofErr w:type="gramStart"/>
+      <w:r>
+        <w:rPr>
+          <w:rStyle w:val="sqlcolor"/>
+          <w:color w:val="000000"/>
+        </w:rPr>
+        <w:t>MIN(</w:t>
+      </w:r>
+      <w:proofErr w:type="spellStart"/>
+      <w:proofErr w:type="gramEnd"/>
       <w:r>
         <w:rPr>
           <w:rStyle w:val="Emphasis"/>
@@ -5318,8 +5445,13 @@
       <w:pPr>
         <w:pStyle w:val="Heading3"/>
       </w:pPr>
-      <w:r>
-        <w:t>MAX() Syntax</w:t>
+      <w:proofErr w:type="gramStart"/>
+      <w:r>
+        <w:t>MAX(</w:t>
+      </w:r>
+      <w:proofErr w:type="gramEnd"/>
+      <w:r>
+        <w:t>) Syntax</w:t>
       </w:r>
     </w:p>
     <w:p>
@@ -5341,9 +5473,18 @@
           <w:rStyle w:val="sqlcolor"/>
           <w:color w:val="000000"/>
         </w:rPr>
-        <w:t xml:space="preserve"> MAX(</w:t>
-      </w:r>
-      <w:proofErr w:type="spellStart"/>
+        <w:t xml:space="preserve"> </w:t>
+      </w:r>
+      <w:proofErr w:type="gramStart"/>
+      <w:r>
+        <w:rPr>
+          <w:rStyle w:val="sqlcolor"/>
+          <w:color w:val="000000"/>
+        </w:rPr>
+        <w:t>MAX(</w:t>
+      </w:r>
+      <w:proofErr w:type="spellStart"/>
+      <w:proofErr w:type="gramEnd"/>
       <w:r>
         <w:rPr>
           <w:rStyle w:val="Emphasis"/>
@@ -5455,7 +5596,15 @@
       </w:pPr>
       <w:r>
         <w:lastRenderedPageBreak/>
-        <w:t>MySQL COUNT(), AVG() and SUM() Functions</w:t>
+        <w:t xml:space="preserve">MySQL </w:t>
+      </w:r>
+      <w:proofErr w:type="gramStart"/>
+      <w:r>
+        <w:t>COUNT(</w:t>
+      </w:r>
+      <w:proofErr w:type="gramEnd"/>
+      <w:r>
+        <w:t>), AVG() and SUM() Functions</w:t>
       </w:r>
     </w:p>
     <w:p>
@@ -5465,11 +5614,19 @@
       <w:r>
         <w:t xml:space="preserve">The </w:t>
       </w:r>
+      <w:proofErr w:type="gramStart"/>
       <w:r>
         <w:rPr>
           <w:rStyle w:val="HTMLCode"/>
         </w:rPr>
-        <w:t>COUNT()</w:t>
+        <w:t>COUNT(</w:t>
+      </w:r>
+      <w:proofErr w:type="gramEnd"/>
+      <w:r>
+        <w:rPr>
+          <w:rStyle w:val="HTMLCode"/>
+        </w:rPr>
+        <w:t>)</w:t>
       </w:r>
       <w:r>
         <w:t xml:space="preserve"> function returns the number of rows that matches a specified criterion.</w:t>
@@ -5479,8 +5636,13 @@
       <w:pPr>
         <w:pStyle w:val="Heading3"/>
       </w:pPr>
-      <w:r>
-        <w:t>COUNT() Syntax</w:t>
+      <w:proofErr w:type="gramStart"/>
+      <w:r>
+        <w:t>COUNT(</w:t>
+      </w:r>
+      <w:proofErr w:type="gramEnd"/>
+      <w:r>
+        <w:t>) Syntax</w:t>
       </w:r>
     </w:p>
     <w:p>
@@ -5504,6 +5666,7 @@
         </w:rPr>
         <w:t xml:space="preserve"> </w:t>
       </w:r>
+      <w:proofErr w:type="gramStart"/>
       <w:r>
         <w:rPr>
           <w:rStyle w:val="sqlkeywordcolor"/>
@@ -5519,6 +5682,7 @@
         <w:t>(</w:t>
       </w:r>
       <w:proofErr w:type="spellStart"/>
+      <w:proofErr w:type="gramEnd"/>
       <w:r>
         <w:rPr>
           <w:rStyle w:val="Emphasis"/>
@@ -5600,12 +5764,28 @@
     </w:p>
     <w:p>
       <w:r>
-        <w:t>SELECT COUNT(fees) FROM students</w:t>
-      </w:r>
-    </w:p>
-    <w:p>
-      <w:r>
-        <w:t>SELECT COUNT(fees) FROM students WHERE fees &gt; 10000;</w:t>
+        <w:t xml:space="preserve">SELECT </w:t>
+      </w:r>
+      <w:proofErr w:type="gramStart"/>
+      <w:r>
+        <w:t>COUNT(</w:t>
+      </w:r>
+      <w:proofErr w:type="gramEnd"/>
+      <w:r>
+        <w:t>fees) FROM students</w:t>
+      </w:r>
+    </w:p>
+    <w:p>
+      <w:r>
+        <w:t xml:space="preserve">SELECT </w:t>
+      </w:r>
+      <w:proofErr w:type="gramStart"/>
+      <w:r>
+        <w:t>COUNT(</w:t>
+      </w:r>
+      <w:proofErr w:type="gramEnd"/>
+      <w:r>
+        <w:t>fees) FROM students WHERE fees &gt; 10000;</w:t>
       </w:r>
     </w:p>
     <w:p>
@@ -5639,11 +5819,19 @@
       <w:r>
         <w:t xml:space="preserve">The </w:t>
       </w:r>
+      <w:proofErr w:type="gramStart"/>
       <w:r>
         <w:rPr>
           <w:rStyle w:val="HTMLCode"/>
         </w:rPr>
-        <w:t>AVG()</w:t>
+        <w:t>AVG(</w:t>
+      </w:r>
+      <w:proofErr w:type="gramEnd"/>
+      <w:r>
+        <w:rPr>
+          <w:rStyle w:val="HTMLCode"/>
+        </w:rPr>
+        <w:t>)</w:t>
       </w:r>
       <w:r>
         <w:t xml:space="preserve"> function returns the average value of a numeric column. </w:t>
@@ -5653,8 +5841,13 @@
       <w:pPr>
         <w:pStyle w:val="Heading3"/>
       </w:pPr>
-      <w:r>
-        <w:t>AVG() Syntax</w:t>
+      <w:proofErr w:type="gramStart"/>
+      <w:r>
+        <w:t>AVG(</w:t>
+      </w:r>
+      <w:proofErr w:type="gramEnd"/>
+      <w:r>
+        <w:t>) Syntax</w:t>
       </w:r>
     </w:p>
     <w:p>
@@ -5676,9 +5869,18 @@
           <w:rStyle w:val="sqlcolor"/>
           <w:color w:val="000000"/>
         </w:rPr>
-        <w:t xml:space="preserve"> AVG(</w:t>
-      </w:r>
-      <w:proofErr w:type="spellStart"/>
+        <w:t xml:space="preserve"> </w:t>
+      </w:r>
+      <w:proofErr w:type="gramStart"/>
+      <w:r>
+        <w:rPr>
+          <w:rStyle w:val="sqlcolor"/>
+          <w:color w:val="000000"/>
+        </w:rPr>
+        <w:t>AVG(</w:t>
+      </w:r>
+      <w:proofErr w:type="spellStart"/>
+      <w:proofErr w:type="gramEnd"/>
       <w:r>
         <w:rPr>
           <w:rStyle w:val="Emphasis"/>
@@ -5773,11 +5975,19 @@
       <w:r>
         <w:t xml:space="preserve">The </w:t>
       </w:r>
+      <w:proofErr w:type="gramStart"/>
       <w:r>
         <w:rPr>
           <w:rStyle w:val="HTMLCode"/>
         </w:rPr>
-        <w:t>SUM()</w:t>
+        <w:t>SUM(</w:t>
+      </w:r>
+      <w:proofErr w:type="gramEnd"/>
+      <w:r>
+        <w:rPr>
+          <w:rStyle w:val="HTMLCode"/>
+        </w:rPr>
+        <w:t>)</w:t>
       </w:r>
       <w:r>
         <w:t xml:space="preserve"> function returns the total sum of a numeric column. </w:t>
@@ -5787,8 +5997,13 @@
       <w:pPr>
         <w:pStyle w:val="Heading3"/>
       </w:pPr>
-      <w:r>
-        <w:t>SUM() Syntax</w:t>
+      <w:proofErr w:type="gramStart"/>
+      <w:r>
+        <w:t>SUM(</w:t>
+      </w:r>
+      <w:proofErr w:type="gramEnd"/>
+      <w:r>
+        <w:t>) Syntax</w:t>
       </w:r>
     </w:p>
     <w:p>
@@ -5810,9 +6025,18 @@
           <w:rStyle w:val="sqlcolor"/>
           <w:color w:val="000000"/>
         </w:rPr>
-        <w:t xml:space="preserve"> SUM(</w:t>
-      </w:r>
-      <w:proofErr w:type="spellStart"/>
+        <w:t xml:space="preserve"> </w:t>
+      </w:r>
+      <w:proofErr w:type="gramStart"/>
+      <w:r>
+        <w:rPr>
+          <w:rStyle w:val="sqlcolor"/>
+          <w:color w:val="000000"/>
+        </w:rPr>
+        <w:t>SUM(</w:t>
+      </w:r>
+      <w:proofErr w:type="spellStart"/>
+      <w:proofErr w:type="gramEnd"/>
       <w:r>
         <w:rPr>
           <w:rStyle w:val="Emphasis"/>
@@ -8329,11 +8553,19 @@
       </w:r>
       <w:proofErr w:type="spellStart"/>
       <w:r>
-        <w:t>concat_ws</w:t>
-      </w:r>
-      <w:proofErr w:type="spellEnd"/>
-      <w:r>
-        <w:t xml:space="preserve">(" - ", roll, </w:t>
+        <w:t>concat_</w:t>
+      </w:r>
+      <w:proofErr w:type="gramStart"/>
+      <w:r>
+        <w:t>ws</w:t>
+      </w:r>
+      <w:proofErr w:type="spellEnd"/>
+      <w:r>
+        <w:t>(</w:t>
+      </w:r>
+      <w:proofErr w:type="gramEnd"/>
+      <w:r>
+        <w:t xml:space="preserve">" - ", roll, </w:t>
       </w:r>
       <w:proofErr w:type="spellStart"/>
       <w:r>
@@ -8369,10 +8601,12 @@
         <w:t xml:space="preserve">SELECT </w:t>
       </w:r>
       <w:proofErr w:type="spellStart"/>
+      <w:proofErr w:type="gramStart"/>
       <w:r>
         <w:t>students.roll</w:t>
       </w:r>
       <w:proofErr w:type="spellEnd"/>
+      <w:proofErr w:type="gramEnd"/>
       <w:r>
         <w:t xml:space="preserve">, </w:t>
       </w:r>
@@ -8500,10 +8734,12 @@
         <w:t xml:space="preserve">SELECT </w:t>
       </w:r>
       <w:proofErr w:type="spellStart"/>
+      <w:proofErr w:type="gramStart"/>
       <w:r>
         <w:t>s.roll</w:t>
       </w:r>
       <w:proofErr w:type="spellEnd"/>
+      <w:proofErr w:type="gramEnd"/>
       <w:r>
         <w:t xml:space="preserve">, </w:t>
       </w:r>
@@ -8627,7 +8863,15 @@
     </w:p>
     <w:p>
       <w:r>
-        <w:t>SELECT CURRENT_TIMESTAMP as "Today is :";</w:t>
+        <w:t xml:space="preserve">SELECT CURRENT_TIMESTAMP as "Today </w:t>
+      </w:r>
+      <w:proofErr w:type="gramStart"/>
+      <w:r>
+        <w:t>is :</w:t>
+      </w:r>
+      <w:proofErr w:type="gramEnd"/>
+      <w:r>
+        <w:t>";</w:t>
       </w:r>
     </w:p>
     <w:p>
@@ -8811,10 +9055,12 @@
         <w:t xml:space="preserve">SELECT </w:t>
       </w:r>
       <w:proofErr w:type="spellStart"/>
+      <w:proofErr w:type="gramStart"/>
       <w:r>
         <w:t>students.roll</w:t>
       </w:r>
       <w:proofErr w:type="spellEnd"/>
+      <w:proofErr w:type="gramEnd"/>
       <w:r>
         <w:t xml:space="preserve">, </w:t>
       </w:r>
@@ -8934,10 +9180,12 @@
         <w:t xml:space="preserve">SELECT </w:t>
       </w:r>
       <w:proofErr w:type="spellStart"/>
+      <w:proofErr w:type="gramStart"/>
       <w:r>
         <w:t>s.roll</w:t>
       </w:r>
       <w:proofErr w:type="spellEnd"/>
+      <w:proofErr w:type="gramEnd"/>
       <w:r>
         <w:t xml:space="preserve">, </w:t>
       </w:r>
@@ -9321,10 +9569,12 @@
         <w:t xml:space="preserve">SELECT </w:t>
       </w:r>
       <w:proofErr w:type="spellStart"/>
+      <w:proofErr w:type="gramStart"/>
       <w:r>
         <w:t>s.roll</w:t>
       </w:r>
       <w:proofErr w:type="spellEnd"/>
+      <w:proofErr w:type="gramEnd"/>
       <w:r>
         <w:t xml:space="preserve">, </w:t>
       </w:r>
@@ -9478,10 +9728,12 @@
         <w:t xml:space="preserve">SELECT s.*, </w:t>
       </w:r>
       <w:proofErr w:type="spellStart"/>
+      <w:proofErr w:type="gramStart"/>
       <w:r>
         <w:t>m.total</w:t>
       </w:r>
       <w:proofErr w:type="spellEnd"/>
+      <w:proofErr w:type="gramEnd"/>
       <w:r>
         <w:t xml:space="preserve">, </w:t>
       </w:r>
@@ -9547,10 +9799,12 @@
         <w:t xml:space="preserve">SELECT s.*, m.*, </w:t>
       </w:r>
       <w:proofErr w:type="spellStart"/>
+      <w:proofErr w:type="gramStart"/>
       <w:r>
         <w:t>a.absents</w:t>
       </w:r>
       <w:proofErr w:type="spellEnd"/>
+      <w:proofErr w:type="gramEnd"/>
       <w:r>
         <w:t xml:space="preserve">, </w:t>
       </w:r>
@@ -9614,10 +9868,12 @@
         <w:t xml:space="preserve">SELECT s.*, m.*, a.* from students s inner JOIN marks m on </w:t>
       </w:r>
       <w:proofErr w:type="spellStart"/>
+      <w:proofErr w:type="gramStart"/>
       <w:r>
         <w:t>s.roll</w:t>
       </w:r>
       <w:proofErr w:type="spellEnd"/>
+      <w:proofErr w:type="gramEnd"/>
       <w:r>
         <w:t xml:space="preserve"> = </w:t>
       </w:r>
@@ -9924,10 +10180,12 @@
         <w:t xml:space="preserve">select </w:t>
       </w:r>
       <w:proofErr w:type="spellStart"/>
+      <w:proofErr w:type="gramStart"/>
       <w:r>
         <w:t>s.roll</w:t>
       </w:r>
       <w:proofErr w:type="spellEnd"/>
+      <w:proofErr w:type="gramEnd"/>
       <w:r>
         <w:t xml:space="preserve">, </w:t>
       </w:r>
@@ -10047,7 +10305,15 @@
     <w:p/>
     <w:p>
       <w:r>
-        <w:t xml:space="preserve">grab all the data from left table (students ) if there is no data in right table (marks) then </w:t>
+        <w:t>grab all the data from left table (</w:t>
+      </w:r>
+      <w:proofErr w:type="gramStart"/>
+      <w:r>
+        <w:t>students )</w:t>
+      </w:r>
+      <w:proofErr w:type="gramEnd"/>
+      <w:r>
+        <w:t xml:space="preserve"> if there is no data in right table (marks) then </w:t>
       </w:r>
       <w:proofErr w:type="spellStart"/>
       <w:r>
@@ -10337,10 +10603,12 @@
         <w:t xml:space="preserve">select </w:t>
       </w:r>
       <w:proofErr w:type="spellStart"/>
+      <w:proofErr w:type="gramStart"/>
       <w:r>
         <w:t>s.roll</w:t>
       </w:r>
       <w:proofErr w:type="spellEnd"/>
+      <w:proofErr w:type="gramEnd"/>
       <w:r>
         <w:t xml:space="preserve">, </w:t>
       </w:r>
@@ -10500,12 +10768,14 @@
       <w:r>
         <w:t xml:space="preserve">The </w:t>
       </w:r>
+      <w:proofErr w:type="gramStart"/>
       <w:r>
         <w:rPr>
           <w:rStyle w:val="HTMLCode"/>
         </w:rPr>
         <w:t>CROSS JOIN</w:t>
       </w:r>
+      <w:proofErr w:type="gramEnd"/>
       <w:r>
         <w:t xml:space="preserve"> keyword returns all records from both tables (table1 and table2).</w:t>
       </w:r>
@@ -10713,7 +10983,15 @@
     </w:p>
     <w:p>
       <w:r>
-        <w:t>SELECT * from students CROSS join marks;</w:t>
+        <w:t xml:space="preserve">SELECT * from </w:t>
+      </w:r>
+      <w:proofErr w:type="gramStart"/>
+      <w:r>
+        <w:t>students</w:t>
+      </w:r>
+      <w:proofErr w:type="gramEnd"/>
+      <w:r>
+        <w:t xml:space="preserve"> CROSS join marks;</w:t>
       </w:r>
     </w:p>
     <w:p>
@@ -10729,12 +11007,14 @@
       <w:r>
         <w:t xml:space="preserve"> The </w:t>
       </w:r>
+      <w:proofErr w:type="gramStart"/>
       <w:r>
         <w:rPr>
           <w:rStyle w:val="HTMLCode"/>
         </w:rPr>
         <w:t>CROSS JOIN</w:t>
       </w:r>
+      <w:proofErr w:type="gramEnd"/>
       <w:r>
         <w:t xml:space="preserve"> keyword returns all matching records from both tables whether the other table matches or not. So, if there are rows in "Customers" that do not have matches in "Orders", or if there are rows in "Orders" that do not have matches in "Customers", those rows will be listed as well.</w:t>
       </w:r>
@@ -10779,10 +11059,12 @@
         <w:t xml:space="preserve">SELECT * from students CROSS join marks WHERE </w:t>
       </w:r>
       <w:proofErr w:type="spellStart"/>
+      <w:proofErr w:type="gramStart"/>
       <w:r>
         <w:t>students.roll</w:t>
       </w:r>
       <w:proofErr w:type="spellEnd"/>
+      <w:proofErr w:type="gramEnd"/>
       <w:r>
         <w:t xml:space="preserve"> = </w:t>
       </w:r>
@@ -10793,6 +11075,2013 @@
       <w:proofErr w:type="spellEnd"/>
       <w:r>
         <w:t>;</w:t>
+      </w:r>
+    </w:p>
+    <w:p>
+      <w:r>
+        <w:br w:type="page"/>
+      </w:r>
+    </w:p>
+    <w:p>
+      <w:pPr>
+        <w:pStyle w:val="Heading2"/>
+      </w:pPr>
+      <w:r>
+        <w:lastRenderedPageBreak/>
+        <w:t>MySQL Self Join</w:t>
+      </w:r>
+    </w:p>
+    <w:p>
+      <w:pPr>
+        <w:pStyle w:val="NormalWeb"/>
+      </w:pPr>
+      <w:r>
+        <w:t xml:space="preserve">A </w:t>
+      </w:r>
+      <w:proofErr w:type="spellStart"/>
+      <w:r>
+        <w:t>self join</w:t>
+      </w:r>
+      <w:proofErr w:type="spellEnd"/>
+      <w:r>
+        <w:t xml:space="preserve"> is a regular join, but the table is joined with itself.</w:t>
+      </w:r>
+    </w:p>
+    <w:p>
+      <w:pPr>
+        <w:pStyle w:val="Heading3"/>
+      </w:pPr>
+      <w:proofErr w:type="spellStart"/>
+      <w:r>
+        <w:t>Self Join</w:t>
+      </w:r>
+      <w:proofErr w:type="spellEnd"/>
+      <w:r>
+        <w:t xml:space="preserve"> Syntax</w:t>
+      </w:r>
+    </w:p>
+    <w:p>
+      <w:pPr>
+        <w:rPr>
+          <w:rStyle w:val="sqlcolor"/>
+          <w:color w:val="000000"/>
+        </w:rPr>
+      </w:pPr>
+      <w:r>
+        <w:rPr>
+          <w:rStyle w:val="sqlkeywordcolor"/>
+          <w:color w:val="0000CD"/>
+        </w:rPr>
+        <w:t>SELECT</w:t>
+      </w:r>
+      <w:r>
+        <w:rPr>
+          <w:rStyle w:val="sqlcolor"/>
+          <w:color w:val="000000"/>
+        </w:rPr>
+        <w:t xml:space="preserve"> </w:t>
+      </w:r>
+      <w:proofErr w:type="spellStart"/>
+      <w:r>
+        <w:rPr>
+          <w:rStyle w:val="Emphasis"/>
+          <w:color w:val="000000"/>
+        </w:rPr>
+        <w:t>column_name</w:t>
+      </w:r>
+      <w:proofErr w:type="spellEnd"/>
+      <w:r>
+        <w:rPr>
+          <w:rStyle w:val="Emphasis"/>
+          <w:color w:val="000000"/>
+        </w:rPr>
+        <w:t>(s)</w:t>
+      </w:r>
+      <w:r>
+        <w:rPr>
+          <w:color w:val="000000"/>
+        </w:rPr>
+        <w:t xml:space="preserve"> </w:t>
+      </w:r>
+      <w:r>
+        <w:rPr>
+          <w:rStyle w:val="sqlkeywordcolor"/>
+          <w:color w:val="0000CD"/>
+        </w:rPr>
+        <w:t>FROM</w:t>
+      </w:r>
+      <w:r>
+        <w:rPr>
+          <w:rStyle w:val="sqlcolor"/>
+          <w:color w:val="000000"/>
+        </w:rPr>
+        <w:t xml:space="preserve"> </w:t>
+      </w:r>
+      <w:r>
+        <w:rPr>
+          <w:rStyle w:val="Emphasis"/>
+          <w:color w:val="000000"/>
+        </w:rPr>
+        <w:t>table1 T1, table1 T2</w:t>
+      </w:r>
+      <w:r>
+        <w:rPr>
+          <w:color w:val="000000"/>
+        </w:rPr>
+        <w:t xml:space="preserve"> </w:t>
+      </w:r>
+      <w:r>
+        <w:rPr>
+          <w:rStyle w:val="sqlkeywordcolor"/>
+          <w:color w:val="0000CD"/>
+        </w:rPr>
+        <w:t>WHERE</w:t>
+      </w:r>
+      <w:r>
+        <w:rPr>
+          <w:rStyle w:val="sqlcolor"/>
+          <w:color w:val="000000"/>
+        </w:rPr>
+        <w:t xml:space="preserve"> </w:t>
+      </w:r>
+      <w:r>
+        <w:rPr>
+          <w:rStyle w:val="Emphasis"/>
+          <w:color w:val="000000"/>
+        </w:rPr>
+        <w:t>condition</w:t>
+      </w:r>
+      <w:r>
+        <w:rPr>
+          <w:rStyle w:val="sqlcolor"/>
+          <w:color w:val="000000"/>
+        </w:rPr>
+        <w:t>;</w:t>
+      </w:r>
+    </w:p>
+    <w:p>
+      <w:r>
+        <w:t>SELECT t</w:t>
+      </w:r>
+      <w:proofErr w:type="gramStart"/>
+      <w:r>
+        <w:t>1.fname</w:t>
+      </w:r>
+      <w:proofErr w:type="gramEnd"/>
+      <w:r>
+        <w:t>, t1.lname from students t1, students t2 WHERE t1.roll != t2.roll and t1.city = t2.city;</w:t>
+      </w:r>
+    </w:p>
+    <w:p>
+      <w:r>
+        <w:t>SELECT t</w:t>
+      </w:r>
+      <w:proofErr w:type="gramStart"/>
+      <w:r>
+        <w:t>1.roll</w:t>
+      </w:r>
+      <w:proofErr w:type="gramEnd"/>
+      <w:r>
+        <w:t>, t1.fname, t1.lname, t1.city from students t1, students t2 WHERE t1.roll != t2.roll and t1.city = t2.city;</w:t>
+      </w:r>
+    </w:p>
+    <w:p/>
+    <w:p>
+      <w:r>
+        <w:br w:type="page"/>
+      </w:r>
+    </w:p>
+    <w:p>
+      <w:pPr>
+        <w:pStyle w:val="Heading2"/>
+      </w:pPr>
+      <w:r>
+        <w:lastRenderedPageBreak/>
+        <w:t>The MySQL UNION Operator</w:t>
+      </w:r>
+    </w:p>
+    <w:p>
+      <w:pPr>
+        <w:pStyle w:val="NormalWeb"/>
+      </w:pPr>
+      <w:r>
+        <w:t xml:space="preserve">The </w:t>
+      </w:r>
+      <w:r>
+        <w:rPr>
+          <w:rStyle w:val="HTMLCode"/>
+        </w:rPr>
+        <w:t>UNION</w:t>
+      </w:r>
+      <w:r>
+        <w:t xml:space="preserve"> operator is used to combine the result-set of two or more </w:t>
+      </w:r>
+      <w:r>
+        <w:rPr>
+          <w:rStyle w:val="HTMLCode"/>
+        </w:rPr>
+        <w:t>SELECT</w:t>
+      </w:r>
+      <w:r>
+        <w:t xml:space="preserve"> statements.</w:t>
+      </w:r>
+    </w:p>
+    <w:p>
+      <w:pPr>
+        <w:numPr>
+          <w:ilvl w:val="0"/>
+          <w:numId w:val="9"/>
+        </w:numPr>
+        <w:spacing w:before="100" w:beforeAutospacing="1" w:after="100" w:afterAutospacing="1" w:line="240" w:lineRule="auto"/>
+      </w:pPr>
+      <w:r>
+        <w:t xml:space="preserve">Every </w:t>
+      </w:r>
+      <w:r>
+        <w:rPr>
+          <w:rStyle w:val="HTMLCode"/>
+          <w:rFonts w:eastAsiaTheme="minorHAnsi"/>
+        </w:rPr>
+        <w:t>SELECT</w:t>
+      </w:r>
+      <w:r>
+        <w:t xml:space="preserve"> statement within </w:t>
+      </w:r>
+      <w:r>
+        <w:rPr>
+          <w:rStyle w:val="HTMLCode"/>
+          <w:rFonts w:eastAsiaTheme="minorHAnsi"/>
+        </w:rPr>
+        <w:t>UNION</w:t>
+      </w:r>
+      <w:r>
+        <w:t xml:space="preserve"> must have the same number of columns</w:t>
+      </w:r>
+    </w:p>
+    <w:p>
+      <w:pPr>
+        <w:numPr>
+          <w:ilvl w:val="0"/>
+          <w:numId w:val="9"/>
+        </w:numPr>
+        <w:spacing w:before="100" w:beforeAutospacing="1" w:after="100" w:afterAutospacing="1" w:line="240" w:lineRule="auto"/>
+      </w:pPr>
+      <w:r>
+        <w:t>The columns must also have similar data types</w:t>
+      </w:r>
+    </w:p>
+    <w:p>
+      <w:pPr>
+        <w:numPr>
+          <w:ilvl w:val="0"/>
+          <w:numId w:val="9"/>
+        </w:numPr>
+        <w:spacing w:before="100" w:beforeAutospacing="1" w:after="100" w:afterAutospacing="1" w:line="240" w:lineRule="auto"/>
+      </w:pPr>
+      <w:r>
+        <w:t xml:space="preserve">The columns in every </w:t>
+      </w:r>
+      <w:r>
+        <w:rPr>
+          <w:rStyle w:val="HTMLCode"/>
+          <w:rFonts w:eastAsiaTheme="minorHAnsi"/>
+        </w:rPr>
+        <w:t>SELECT</w:t>
+      </w:r>
+      <w:r>
+        <w:t xml:space="preserve"> statement must also be in the same order</w:t>
+      </w:r>
+    </w:p>
+    <w:p>
+      <w:pPr>
+        <w:pStyle w:val="Heading3"/>
+      </w:pPr>
+      <w:r>
+        <w:t>UNION Syntax</w:t>
+      </w:r>
+    </w:p>
+    <w:p>
+      <w:pPr>
+        <w:rPr>
+          <w:rStyle w:val="sqlcolor"/>
+          <w:color w:val="000000"/>
+        </w:rPr>
+      </w:pPr>
+      <w:r>
+        <w:rPr>
+          <w:rStyle w:val="sqlkeywordcolor"/>
+          <w:color w:val="0000CD"/>
+        </w:rPr>
+        <w:t>SELECT</w:t>
+      </w:r>
+      <w:r>
+        <w:rPr>
+          <w:rStyle w:val="sqlcolor"/>
+          <w:color w:val="000000"/>
+        </w:rPr>
+        <w:t xml:space="preserve"> </w:t>
+      </w:r>
+      <w:proofErr w:type="spellStart"/>
+      <w:r>
+        <w:rPr>
+          <w:rStyle w:val="Emphasis"/>
+          <w:color w:val="000000"/>
+        </w:rPr>
+        <w:t>column_name</w:t>
+      </w:r>
+      <w:proofErr w:type="spellEnd"/>
+      <w:r>
+        <w:rPr>
+          <w:rStyle w:val="Emphasis"/>
+          <w:color w:val="000000"/>
+        </w:rPr>
+        <w:t>(s)</w:t>
+      </w:r>
+      <w:r>
+        <w:rPr>
+          <w:rStyle w:val="sqlcolor"/>
+          <w:color w:val="000000"/>
+        </w:rPr>
+        <w:t xml:space="preserve"> </w:t>
+      </w:r>
+      <w:r>
+        <w:rPr>
+          <w:rStyle w:val="sqlkeywordcolor"/>
+          <w:color w:val="0000CD"/>
+        </w:rPr>
+        <w:t>FROM</w:t>
+      </w:r>
+      <w:r>
+        <w:rPr>
+          <w:rStyle w:val="sqlcolor"/>
+          <w:color w:val="000000"/>
+        </w:rPr>
+        <w:t xml:space="preserve"> </w:t>
+      </w:r>
+      <w:r>
+        <w:rPr>
+          <w:rStyle w:val="Emphasis"/>
+          <w:color w:val="000000"/>
+        </w:rPr>
+        <w:t>table1</w:t>
+      </w:r>
+      <w:r>
+        <w:rPr>
+          <w:color w:val="000000"/>
+        </w:rPr>
+        <w:t xml:space="preserve"> </w:t>
+      </w:r>
+      <w:r>
+        <w:rPr>
+          <w:rStyle w:val="sqlkeywordcolor"/>
+          <w:color w:val="0000CD"/>
+        </w:rPr>
+        <w:t>UNION</w:t>
+      </w:r>
+      <w:r>
+        <w:rPr>
+          <w:color w:val="000000"/>
+        </w:rPr>
+        <w:t xml:space="preserve"> </w:t>
+      </w:r>
+      <w:r>
+        <w:rPr>
+          <w:rStyle w:val="sqlkeywordcolor"/>
+          <w:color w:val="0000CD"/>
+        </w:rPr>
+        <w:t>SELECT</w:t>
+      </w:r>
+      <w:r>
+        <w:rPr>
+          <w:rStyle w:val="sqlcolor"/>
+          <w:color w:val="000000"/>
+        </w:rPr>
+        <w:t xml:space="preserve"> </w:t>
+      </w:r>
+      <w:proofErr w:type="spellStart"/>
+      <w:r>
+        <w:rPr>
+          <w:rStyle w:val="Emphasis"/>
+          <w:color w:val="000000"/>
+        </w:rPr>
+        <w:t>column_name</w:t>
+      </w:r>
+      <w:proofErr w:type="spellEnd"/>
+      <w:r>
+        <w:rPr>
+          <w:rStyle w:val="Emphasis"/>
+          <w:color w:val="000000"/>
+        </w:rPr>
+        <w:t>(s)</w:t>
+      </w:r>
+      <w:r>
+        <w:rPr>
+          <w:rStyle w:val="sqlcolor"/>
+          <w:color w:val="000000"/>
+        </w:rPr>
+        <w:t xml:space="preserve"> </w:t>
+      </w:r>
+      <w:r>
+        <w:rPr>
+          <w:rStyle w:val="sqlkeywordcolor"/>
+          <w:color w:val="0000CD"/>
+        </w:rPr>
+        <w:t>FROM</w:t>
+      </w:r>
+      <w:r>
+        <w:rPr>
+          <w:rStyle w:val="sqlcolor"/>
+          <w:color w:val="000000"/>
+        </w:rPr>
+        <w:t xml:space="preserve"> </w:t>
+      </w:r>
+      <w:r>
+        <w:rPr>
+          <w:rStyle w:val="Emphasis"/>
+          <w:color w:val="000000"/>
+        </w:rPr>
+        <w:t>table2</w:t>
+      </w:r>
+      <w:r>
+        <w:rPr>
+          <w:rStyle w:val="sqlcolor"/>
+          <w:color w:val="000000"/>
+        </w:rPr>
+        <w:t xml:space="preserve">; </w:t>
+      </w:r>
+    </w:p>
+    <w:p>
+      <w:pPr>
+        <w:rPr>
+          <w:rStyle w:val="sqlcolor"/>
+          <w:color w:val="000000"/>
+        </w:rPr>
+      </w:pPr>
+      <w:r>
+        <w:rPr>
+          <w:rStyle w:val="sqlcolor"/>
+          <w:color w:val="000000"/>
+        </w:rPr>
+        <w:t>SELECT * from students</w:t>
+      </w:r>
+    </w:p>
+    <w:p>
+      <w:pPr>
+        <w:rPr>
+          <w:rStyle w:val="sqlcolor"/>
+          <w:color w:val="000000"/>
+        </w:rPr>
+      </w:pPr>
+      <w:r>
+        <w:rPr>
+          <w:rStyle w:val="sqlcolor"/>
+          <w:color w:val="000000"/>
+        </w:rPr>
+        <w:t>UNION</w:t>
+      </w:r>
+    </w:p>
+    <w:p>
+      <w:pPr>
+        <w:rPr>
+          <w:rStyle w:val="sqlcolor"/>
+          <w:color w:val="000000"/>
+        </w:rPr>
+      </w:pPr>
+      <w:r>
+        <w:rPr>
+          <w:rStyle w:val="sqlcolor"/>
+          <w:color w:val="000000"/>
+        </w:rPr>
+        <w:t>SELECT * FROM students1</w:t>
+      </w:r>
+    </w:p>
+    <w:p>
+      <w:pPr>
+        <w:rPr>
+          <w:rStyle w:val="sqlcolor"/>
+          <w:color w:val="000000"/>
+        </w:rPr>
+      </w:pPr>
+    </w:p>
+    <w:p>
+      <w:pPr>
+        <w:pStyle w:val="Heading3"/>
+      </w:pPr>
+      <w:r>
+        <w:t>UNION ALL Syntax</w:t>
+      </w:r>
+    </w:p>
+    <w:p>
+      <w:pPr>
+        <w:pStyle w:val="NormalWeb"/>
+      </w:pPr>
+      <w:r>
+        <w:t xml:space="preserve">The </w:t>
+      </w:r>
+      <w:r>
+        <w:rPr>
+          <w:rStyle w:val="HTMLCode"/>
+        </w:rPr>
+        <w:t>UNION</w:t>
+      </w:r>
+      <w:r>
+        <w:t xml:space="preserve"> operator selects only distinct values by default. To allow duplicate values, use </w:t>
+      </w:r>
+      <w:r>
+        <w:rPr>
+          <w:rStyle w:val="HTMLCode"/>
+        </w:rPr>
+        <w:t>UNION ALL</w:t>
+      </w:r>
+      <w:r>
+        <w:t>:</w:t>
+      </w:r>
+    </w:p>
+    <w:p>
+      <w:pPr>
+        <w:rPr>
+          <w:rStyle w:val="sqlcolor"/>
+          <w:color w:val="000000"/>
+        </w:rPr>
+      </w:pPr>
+      <w:r>
+        <w:rPr>
+          <w:rStyle w:val="sqlkeywordcolor"/>
+          <w:color w:val="0000CD"/>
+        </w:rPr>
+        <w:t>SELECT</w:t>
+      </w:r>
+      <w:r>
+        <w:rPr>
+          <w:rStyle w:val="sqlcolor"/>
+          <w:color w:val="000000"/>
+        </w:rPr>
+        <w:t xml:space="preserve"> </w:t>
+      </w:r>
+      <w:proofErr w:type="spellStart"/>
+      <w:r>
+        <w:rPr>
+          <w:rStyle w:val="Emphasis"/>
+          <w:color w:val="000000"/>
+        </w:rPr>
+        <w:t>column_name</w:t>
+      </w:r>
+      <w:proofErr w:type="spellEnd"/>
+      <w:r>
+        <w:rPr>
+          <w:rStyle w:val="Emphasis"/>
+          <w:color w:val="000000"/>
+        </w:rPr>
+        <w:t>(s)</w:t>
+      </w:r>
+      <w:r>
+        <w:rPr>
+          <w:rStyle w:val="sqlcolor"/>
+          <w:color w:val="000000"/>
+        </w:rPr>
+        <w:t xml:space="preserve"> </w:t>
+      </w:r>
+      <w:r>
+        <w:rPr>
+          <w:rStyle w:val="sqlkeywordcolor"/>
+          <w:color w:val="0000CD"/>
+        </w:rPr>
+        <w:t>FROM</w:t>
+      </w:r>
+      <w:r>
+        <w:rPr>
+          <w:rStyle w:val="sqlcolor"/>
+          <w:color w:val="000000"/>
+        </w:rPr>
+        <w:t xml:space="preserve"> </w:t>
+      </w:r>
+      <w:r>
+        <w:rPr>
+          <w:rStyle w:val="Emphasis"/>
+          <w:color w:val="000000"/>
+        </w:rPr>
+        <w:t>table1</w:t>
+      </w:r>
+      <w:r>
+        <w:rPr>
+          <w:color w:val="000000"/>
+        </w:rPr>
+        <w:br/>
+      </w:r>
+      <w:r>
+        <w:rPr>
+          <w:rStyle w:val="sqlkeywordcolor"/>
+          <w:color w:val="0000CD"/>
+        </w:rPr>
+        <w:t>UNION</w:t>
+      </w:r>
+      <w:r>
+        <w:rPr>
+          <w:rStyle w:val="sqlcolor"/>
+          <w:color w:val="000000"/>
+        </w:rPr>
+        <w:t xml:space="preserve"> </w:t>
+      </w:r>
+      <w:r>
+        <w:rPr>
+          <w:rStyle w:val="sqlkeywordcolor"/>
+          <w:color w:val="0000CD"/>
+        </w:rPr>
+        <w:t>ALL</w:t>
+      </w:r>
+      <w:r>
+        <w:rPr>
+          <w:color w:val="000000"/>
+        </w:rPr>
+        <w:br/>
+      </w:r>
+      <w:r>
+        <w:rPr>
+          <w:rStyle w:val="sqlkeywordcolor"/>
+          <w:color w:val="0000CD"/>
+        </w:rPr>
+        <w:t>SELECT</w:t>
+      </w:r>
+      <w:r>
+        <w:rPr>
+          <w:rStyle w:val="sqlcolor"/>
+          <w:color w:val="000000"/>
+        </w:rPr>
+        <w:t xml:space="preserve"> </w:t>
+      </w:r>
+      <w:proofErr w:type="spellStart"/>
+      <w:r>
+        <w:rPr>
+          <w:rStyle w:val="Emphasis"/>
+          <w:color w:val="000000"/>
+        </w:rPr>
+        <w:t>column_name</w:t>
+      </w:r>
+      <w:proofErr w:type="spellEnd"/>
+      <w:r>
+        <w:rPr>
+          <w:rStyle w:val="Emphasis"/>
+          <w:color w:val="000000"/>
+        </w:rPr>
+        <w:t>(s)</w:t>
+      </w:r>
+      <w:r>
+        <w:rPr>
+          <w:rStyle w:val="sqlcolor"/>
+          <w:color w:val="000000"/>
+        </w:rPr>
+        <w:t xml:space="preserve"> </w:t>
+      </w:r>
+      <w:r>
+        <w:rPr>
+          <w:rStyle w:val="sqlkeywordcolor"/>
+          <w:color w:val="0000CD"/>
+        </w:rPr>
+        <w:t>FROM</w:t>
+      </w:r>
+      <w:r>
+        <w:rPr>
+          <w:rStyle w:val="sqlcolor"/>
+          <w:color w:val="000000"/>
+        </w:rPr>
+        <w:t xml:space="preserve"> </w:t>
+      </w:r>
+      <w:r>
+        <w:rPr>
+          <w:rStyle w:val="Emphasis"/>
+          <w:color w:val="000000"/>
+        </w:rPr>
+        <w:t>table2</w:t>
+      </w:r>
+      <w:r>
+        <w:rPr>
+          <w:rStyle w:val="sqlcolor"/>
+          <w:color w:val="000000"/>
+        </w:rPr>
+        <w:t xml:space="preserve">; </w:t>
+      </w:r>
+    </w:p>
+    <w:p>
+      <w:r>
+        <w:t>SELECT * from students</w:t>
+      </w:r>
+    </w:p>
+    <w:p>
+      <w:r>
+        <w:t>UNION ALL</w:t>
+      </w:r>
+    </w:p>
+    <w:p>
+      <w:r>
+        <w:t>SELECT * FROM students1;</w:t>
+      </w:r>
+    </w:p>
+    <w:p/>
+    <w:p>
+      <w:r>
+        <w:t>SELECT * from students</w:t>
+      </w:r>
+    </w:p>
+    <w:p>
+      <w:r>
+        <w:t>UNION ALL</w:t>
+      </w:r>
+    </w:p>
+    <w:p>
+      <w:r>
+        <w:t>SELECT * FROM students1 ORDER by city;</w:t>
+      </w:r>
+    </w:p>
+    <w:p/>
+    <w:p>
+      <w:r>
+        <w:t>SELECT * from students where city = '</w:t>
+      </w:r>
+      <w:proofErr w:type="spellStart"/>
+      <w:r>
+        <w:t>rajkot</w:t>
+      </w:r>
+      <w:proofErr w:type="spellEnd"/>
+      <w:r>
+        <w:t>'</w:t>
+      </w:r>
+    </w:p>
+    <w:p>
+      <w:r>
+        <w:t>UNION ALL</w:t>
+      </w:r>
+    </w:p>
+    <w:p>
+      <w:r>
+        <w:t>SELECT * FROM students1 where city = '</w:t>
+      </w:r>
+      <w:proofErr w:type="spellStart"/>
+      <w:r>
+        <w:t>rajkot</w:t>
+      </w:r>
+      <w:proofErr w:type="spellEnd"/>
+      <w:r>
+        <w:t>';</w:t>
+      </w:r>
+    </w:p>
+    <w:p>
+      <w:r>
+        <w:br w:type="page"/>
+      </w:r>
+    </w:p>
+    <w:p>
+      <w:pPr>
+        <w:pStyle w:val="Heading1"/>
+      </w:pPr>
+      <w:r>
+        <w:lastRenderedPageBreak/>
+        <w:t xml:space="preserve">MySQL </w:t>
+      </w:r>
+      <w:r>
+        <w:rPr>
+          <w:rStyle w:val="colorh1"/>
+        </w:rPr>
+        <w:t>GROUP BY</w:t>
+      </w:r>
+      <w:r>
+        <w:t xml:space="preserve"> Statement</w:t>
+      </w:r>
+    </w:p>
+    <w:p>
+      <w:pPr>
+        <w:pStyle w:val="Heading2"/>
+      </w:pPr>
+      <w:r>
+        <w:t>The MySQL GROUP BY Statement</w:t>
+      </w:r>
+    </w:p>
+    <w:p>
+      <w:pPr>
+        <w:pStyle w:val="NormalWeb"/>
+      </w:pPr>
+      <w:r>
+        <w:t xml:space="preserve">The </w:t>
+      </w:r>
+      <w:r>
+        <w:rPr>
+          <w:rStyle w:val="HTMLCode"/>
+        </w:rPr>
+        <w:t>GROUP BY</w:t>
+      </w:r>
+      <w:r>
+        <w:t xml:space="preserve"> statement groups rows that have the same values into summary rows, like "find the number of customers in each country".</w:t>
+      </w:r>
+    </w:p>
+    <w:p>
+      <w:pPr>
+        <w:pStyle w:val="NormalWeb"/>
+      </w:pPr>
+      <w:r>
+        <w:t xml:space="preserve">The </w:t>
+      </w:r>
+      <w:r>
+        <w:rPr>
+          <w:rStyle w:val="HTMLCode"/>
+        </w:rPr>
+        <w:t>GROUP BY</w:t>
+      </w:r>
+      <w:r>
+        <w:t xml:space="preserve"> statement is often used with aggregate functions (</w:t>
+      </w:r>
+      <w:proofErr w:type="gramStart"/>
+      <w:r>
+        <w:rPr>
+          <w:rStyle w:val="HTMLCode"/>
+        </w:rPr>
+        <w:t>COUNT(</w:t>
+      </w:r>
+      <w:proofErr w:type="gramEnd"/>
+      <w:r>
+        <w:rPr>
+          <w:rStyle w:val="HTMLCode"/>
+        </w:rPr>
+        <w:t>)</w:t>
+      </w:r>
+      <w:r>
+        <w:t xml:space="preserve">, </w:t>
+      </w:r>
+      <w:r>
+        <w:rPr>
+          <w:rStyle w:val="HTMLCode"/>
+        </w:rPr>
+        <w:t>MAX()</w:t>
+      </w:r>
+      <w:r>
+        <w:t xml:space="preserve">, </w:t>
+      </w:r>
+      <w:r>
+        <w:rPr>
+          <w:rStyle w:val="HTMLCode"/>
+        </w:rPr>
+        <w:t>MIN()</w:t>
+      </w:r>
+      <w:r>
+        <w:t xml:space="preserve">, </w:t>
+      </w:r>
+      <w:r>
+        <w:rPr>
+          <w:rStyle w:val="HTMLCode"/>
+        </w:rPr>
+        <w:t>SUM()</w:t>
+      </w:r>
+      <w:r>
+        <w:t xml:space="preserve">, </w:t>
+      </w:r>
+      <w:r>
+        <w:rPr>
+          <w:rStyle w:val="HTMLCode"/>
+        </w:rPr>
+        <w:t>AVG()</w:t>
+      </w:r>
+      <w:r>
+        <w:t>) to group the result-set by one or more columns.</w:t>
+      </w:r>
+    </w:p>
+    <w:p>
+      <w:r>
+        <w:t>SELECT city, count(city) FROM students GROUP by (city)</w:t>
+      </w:r>
+    </w:p>
+    <w:p/>
+    <w:p>
+      <w:pPr>
+        <w:pStyle w:val="Heading2"/>
+      </w:pPr>
+      <w:r>
+        <w:t>GROUP BY With JOIN Example</w:t>
+      </w:r>
+    </w:p>
+    <w:p>
+      <w:r>
+        <w:t xml:space="preserve">SELECT </w:t>
+      </w:r>
+      <w:proofErr w:type="spellStart"/>
+      <w:proofErr w:type="gramStart"/>
+      <w:r>
+        <w:t>students.roll</w:t>
+      </w:r>
+      <w:proofErr w:type="spellEnd"/>
+      <w:proofErr w:type="gramEnd"/>
+      <w:r>
+        <w:t>, COUNT(</w:t>
+      </w:r>
+      <w:proofErr w:type="spellStart"/>
+      <w:r>
+        <w:t>marks.marksid</w:t>
+      </w:r>
+      <w:proofErr w:type="spellEnd"/>
+      <w:r>
+        <w:t>), sum(</w:t>
+      </w:r>
+      <w:proofErr w:type="spellStart"/>
+      <w:r>
+        <w:t>marks.total</w:t>
+      </w:r>
+      <w:proofErr w:type="spellEnd"/>
+      <w:r>
+        <w:t xml:space="preserve">) from students INNER join marks on </w:t>
+      </w:r>
+      <w:proofErr w:type="spellStart"/>
+      <w:r>
+        <w:t>students.roll</w:t>
+      </w:r>
+      <w:proofErr w:type="spellEnd"/>
+      <w:r>
+        <w:t xml:space="preserve"> = </w:t>
+      </w:r>
+      <w:proofErr w:type="spellStart"/>
+      <w:r>
+        <w:t>marks.roll</w:t>
+      </w:r>
+      <w:proofErr w:type="spellEnd"/>
+      <w:r>
+        <w:t xml:space="preserve"> GROUP by (roll);</w:t>
+      </w:r>
+    </w:p>
+    <w:p>
+      <w:r>
+        <w:br w:type="page"/>
+      </w:r>
+    </w:p>
+    <w:p>
+      <w:pPr>
+        <w:pStyle w:val="Heading2"/>
+      </w:pPr>
+      <w:r>
+        <w:lastRenderedPageBreak/>
+        <w:t>The MySQL HAVING Clause</w:t>
+      </w:r>
+    </w:p>
+    <w:p>
+      <w:pPr>
+        <w:pStyle w:val="NormalWeb"/>
+      </w:pPr>
+      <w:r>
+        <w:t xml:space="preserve">The </w:t>
+      </w:r>
+      <w:r>
+        <w:rPr>
+          <w:rStyle w:val="HTMLCode"/>
+        </w:rPr>
+        <w:t>HAVING</w:t>
+      </w:r>
+      <w:r>
+        <w:t xml:space="preserve"> clause was added to SQL because the </w:t>
+      </w:r>
+      <w:r>
+        <w:rPr>
+          <w:rStyle w:val="HTMLCode"/>
+        </w:rPr>
+        <w:t>WHERE</w:t>
+      </w:r>
+      <w:r>
+        <w:t xml:space="preserve"> keyword cannot be used with aggregate functions.</w:t>
+      </w:r>
+    </w:p>
+    <w:p>
+      <w:pPr>
+        <w:pStyle w:val="Heading3"/>
+      </w:pPr>
+      <w:r>
+        <w:t>HAVING Syntax</w:t>
+      </w:r>
+    </w:p>
+    <w:p>
+      <w:pPr>
+        <w:rPr>
+          <w:rStyle w:val="Emphasis"/>
+          <w:color w:val="000000"/>
+        </w:rPr>
+      </w:pPr>
+      <w:r>
+        <w:rPr>
+          <w:rStyle w:val="sqlkeywordcolor"/>
+          <w:color w:val="0000CD"/>
+        </w:rPr>
+        <w:t>SELECT</w:t>
+      </w:r>
+      <w:r>
+        <w:rPr>
+          <w:rStyle w:val="sqlcolor"/>
+          <w:color w:val="000000"/>
+        </w:rPr>
+        <w:t xml:space="preserve"> </w:t>
+      </w:r>
+      <w:proofErr w:type="spellStart"/>
+      <w:r>
+        <w:rPr>
+          <w:rStyle w:val="Emphasis"/>
+          <w:color w:val="000000"/>
+        </w:rPr>
+        <w:t>column_name</w:t>
+      </w:r>
+      <w:proofErr w:type="spellEnd"/>
+      <w:r>
+        <w:rPr>
+          <w:rStyle w:val="Emphasis"/>
+          <w:color w:val="000000"/>
+        </w:rPr>
+        <w:t>(s)</w:t>
+      </w:r>
+      <w:r>
+        <w:rPr>
+          <w:color w:val="000000"/>
+        </w:rPr>
+        <w:br/>
+      </w:r>
+      <w:r>
+        <w:rPr>
+          <w:rStyle w:val="sqlkeywordcolor"/>
+          <w:color w:val="0000CD"/>
+        </w:rPr>
+        <w:t>FROM</w:t>
+      </w:r>
+      <w:r>
+        <w:rPr>
+          <w:rStyle w:val="sqlcolor"/>
+          <w:color w:val="000000"/>
+        </w:rPr>
+        <w:t xml:space="preserve"> </w:t>
+      </w:r>
+      <w:proofErr w:type="spellStart"/>
+      <w:r>
+        <w:rPr>
+          <w:rStyle w:val="Emphasis"/>
+          <w:color w:val="000000"/>
+        </w:rPr>
+        <w:t>table_name</w:t>
+      </w:r>
+      <w:proofErr w:type="spellEnd"/>
+      <w:r>
+        <w:rPr>
+          <w:color w:val="000000"/>
+        </w:rPr>
+        <w:br/>
+      </w:r>
+      <w:r>
+        <w:rPr>
+          <w:rStyle w:val="sqlkeywordcolor"/>
+          <w:color w:val="0000CD"/>
+        </w:rPr>
+        <w:t>WHERE</w:t>
+      </w:r>
+      <w:r>
+        <w:rPr>
+          <w:rStyle w:val="sqlcolor"/>
+          <w:color w:val="000000"/>
+        </w:rPr>
+        <w:t xml:space="preserve"> </w:t>
+      </w:r>
+      <w:r>
+        <w:rPr>
+          <w:rStyle w:val="Emphasis"/>
+          <w:color w:val="000000"/>
+        </w:rPr>
+        <w:t>condition</w:t>
+      </w:r>
+      <w:r>
+        <w:rPr>
+          <w:color w:val="000000"/>
+        </w:rPr>
+        <w:br/>
+      </w:r>
+      <w:r>
+        <w:rPr>
+          <w:rStyle w:val="sqlkeywordcolor"/>
+          <w:color w:val="0000CD"/>
+        </w:rPr>
+        <w:t>GROUP</w:t>
+      </w:r>
+      <w:r>
+        <w:rPr>
+          <w:rStyle w:val="sqlcolor"/>
+          <w:color w:val="000000"/>
+        </w:rPr>
+        <w:t xml:space="preserve"> </w:t>
+      </w:r>
+      <w:r>
+        <w:rPr>
+          <w:rStyle w:val="sqlkeywordcolor"/>
+          <w:color w:val="0000CD"/>
+        </w:rPr>
+        <w:t>BY</w:t>
+      </w:r>
+      <w:r>
+        <w:rPr>
+          <w:rStyle w:val="sqlcolor"/>
+          <w:color w:val="000000"/>
+        </w:rPr>
+        <w:t xml:space="preserve"> </w:t>
+      </w:r>
+      <w:proofErr w:type="spellStart"/>
+      <w:r>
+        <w:rPr>
+          <w:rStyle w:val="Emphasis"/>
+          <w:color w:val="000000"/>
+        </w:rPr>
+        <w:t>column_name</w:t>
+      </w:r>
+      <w:proofErr w:type="spellEnd"/>
+      <w:r>
+        <w:rPr>
+          <w:rStyle w:val="Emphasis"/>
+          <w:color w:val="000000"/>
+        </w:rPr>
+        <w:t>(s)</w:t>
+      </w:r>
+      <w:r>
+        <w:rPr>
+          <w:i/>
+          <w:iCs/>
+          <w:color w:val="000000"/>
+        </w:rPr>
+        <w:br/>
+      </w:r>
+      <w:r>
+        <w:rPr>
+          <w:rStyle w:val="sqlkeywordcolor"/>
+          <w:color w:val="0000CD"/>
+        </w:rPr>
+        <w:t>HAVING</w:t>
+      </w:r>
+      <w:r>
+        <w:rPr>
+          <w:rStyle w:val="sqlcolor"/>
+          <w:color w:val="000000"/>
+        </w:rPr>
+        <w:t xml:space="preserve"> </w:t>
+      </w:r>
+      <w:r>
+        <w:rPr>
+          <w:rStyle w:val="Emphasis"/>
+          <w:color w:val="000000"/>
+        </w:rPr>
+        <w:t>condition</w:t>
+      </w:r>
+      <w:r>
+        <w:rPr>
+          <w:i/>
+          <w:iCs/>
+          <w:color w:val="000000"/>
+        </w:rPr>
+        <w:br/>
+      </w:r>
+      <w:r>
+        <w:rPr>
+          <w:rStyle w:val="sqlkeywordcolor"/>
+          <w:color w:val="0000CD"/>
+        </w:rPr>
+        <w:t>ORDER</w:t>
+      </w:r>
+      <w:r>
+        <w:rPr>
+          <w:rStyle w:val="sqlcolor"/>
+          <w:color w:val="000000"/>
+        </w:rPr>
+        <w:t xml:space="preserve"> </w:t>
+      </w:r>
+      <w:r>
+        <w:rPr>
+          <w:rStyle w:val="sqlkeywordcolor"/>
+          <w:color w:val="0000CD"/>
+        </w:rPr>
+        <w:t>BY</w:t>
+      </w:r>
+      <w:r>
+        <w:rPr>
+          <w:rStyle w:val="sqlcolor"/>
+          <w:color w:val="000000"/>
+        </w:rPr>
+        <w:t xml:space="preserve"> </w:t>
+      </w:r>
+      <w:proofErr w:type="spellStart"/>
+      <w:r>
+        <w:rPr>
+          <w:rStyle w:val="Emphasis"/>
+          <w:color w:val="000000"/>
+        </w:rPr>
+        <w:t>column_name</w:t>
+      </w:r>
+      <w:proofErr w:type="spellEnd"/>
+      <w:r>
+        <w:rPr>
+          <w:rStyle w:val="Emphasis"/>
+          <w:color w:val="000000"/>
+        </w:rPr>
+        <w:t>(s);</w:t>
+      </w:r>
+    </w:p>
+    <w:p>
+      <w:pPr>
+        <w:rPr>
+          <w:rStyle w:val="Emphasis"/>
+          <w:color w:val="000000"/>
+        </w:rPr>
+      </w:pPr>
+    </w:p>
+    <w:p>
+      <w:r>
+        <w:t>SELECT city, count(city) from students GROUP by (city) having count(city) = 1;</w:t>
+      </w:r>
+    </w:p>
+    <w:p>
+      <w:r>
+        <w:t>SELECT city, count(city) from students GROUP by (city) having count(city) &gt; 1;</w:t>
+      </w:r>
+    </w:p>
+    <w:p/>
+    <w:p>
+      <w:r>
+        <w:t xml:space="preserve">SELECT </w:t>
+      </w:r>
+      <w:proofErr w:type="spellStart"/>
+      <w:proofErr w:type="gramStart"/>
+      <w:r>
+        <w:t>students.roll</w:t>
+      </w:r>
+      <w:proofErr w:type="spellEnd"/>
+      <w:proofErr w:type="gramEnd"/>
+      <w:r>
+        <w:t>, COUNT(</w:t>
+      </w:r>
+      <w:proofErr w:type="spellStart"/>
+      <w:r>
+        <w:t>marks.marksid</w:t>
+      </w:r>
+      <w:proofErr w:type="spellEnd"/>
+      <w:r>
+        <w:t>), sum(</w:t>
+      </w:r>
+      <w:proofErr w:type="spellStart"/>
+      <w:r>
+        <w:t>marks.total</w:t>
+      </w:r>
+      <w:proofErr w:type="spellEnd"/>
+      <w:r>
+        <w:t xml:space="preserve">) from students INNER join marks on </w:t>
+      </w:r>
+      <w:proofErr w:type="spellStart"/>
+      <w:r>
+        <w:t>students.roll</w:t>
+      </w:r>
+      <w:proofErr w:type="spellEnd"/>
+      <w:r>
+        <w:t xml:space="preserve"> = </w:t>
+      </w:r>
+      <w:proofErr w:type="spellStart"/>
+      <w:r>
+        <w:t>marks.roll</w:t>
+      </w:r>
+      <w:proofErr w:type="spellEnd"/>
+      <w:r>
+        <w:t xml:space="preserve"> GROUP by (roll) HAVING sum(</w:t>
+      </w:r>
+      <w:proofErr w:type="spellStart"/>
+      <w:r>
+        <w:t>marks.total</w:t>
+      </w:r>
+      <w:proofErr w:type="spellEnd"/>
+      <w:r>
+        <w:t>) &gt;= 400;</w:t>
+      </w:r>
+    </w:p>
+    <w:p/>
+    <w:p>
+      <w:r>
+        <w:br w:type="page"/>
+      </w:r>
+    </w:p>
+    <w:p>
+      <w:pPr>
+        <w:pStyle w:val="Heading2"/>
+      </w:pPr>
+      <w:r>
+        <w:lastRenderedPageBreak/>
+        <w:t>The MySQL EXISTS Operator</w:t>
+      </w:r>
+    </w:p>
+    <w:p>
+      <w:pPr>
+        <w:pStyle w:val="NormalWeb"/>
+      </w:pPr>
+      <w:r>
+        <w:t xml:space="preserve">The </w:t>
+      </w:r>
+      <w:r>
+        <w:rPr>
+          <w:rStyle w:val="HTMLCode"/>
+        </w:rPr>
+        <w:t>EXISTS</w:t>
+      </w:r>
+      <w:r>
+        <w:t xml:space="preserve"> operator is used to test for the existence of any record in a subquery.</w:t>
+      </w:r>
+    </w:p>
+    <w:p>
+      <w:pPr>
+        <w:pStyle w:val="NormalWeb"/>
+      </w:pPr>
+      <w:r>
+        <w:t xml:space="preserve">The </w:t>
+      </w:r>
+      <w:r>
+        <w:rPr>
+          <w:rStyle w:val="HTMLCode"/>
+        </w:rPr>
+        <w:t>EXISTS</w:t>
+      </w:r>
+      <w:r>
+        <w:t xml:space="preserve"> operator returns TRUE if the subquery returns one or more records.</w:t>
+      </w:r>
+    </w:p>
+    <w:p>
+      <w:pPr>
+        <w:pStyle w:val="Heading3"/>
+      </w:pPr>
+      <w:r>
+        <w:t>EXISTS Syntax</w:t>
+      </w:r>
+    </w:p>
+    <w:p>
+      <w:pPr>
+        <w:rPr>
+          <w:rStyle w:val="sqlcolor"/>
+          <w:color w:val="000000"/>
+        </w:rPr>
+      </w:pPr>
+      <w:r>
+        <w:rPr>
+          <w:rStyle w:val="sqlkeywordcolor"/>
+          <w:color w:val="0000CD"/>
+        </w:rPr>
+        <w:t>SELECT</w:t>
+      </w:r>
+      <w:r>
+        <w:rPr>
+          <w:rStyle w:val="sqlcolor"/>
+          <w:color w:val="000000"/>
+        </w:rPr>
+        <w:t xml:space="preserve"> </w:t>
+      </w:r>
+      <w:proofErr w:type="spellStart"/>
+      <w:r>
+        <w:rPr>
+          <w:rStyle w:val="Emphasis"/>
+          <w:color w:val="000000"/>
+        </w:rPr>
+        <w:t>column_name</w:t>
+      </w:r>
+      <w:proofErr w:type="spellEnd"/>
+      <w:r>
+        <w:rPr>
+          <w:rStyle w:val="Emphasis"/>
+          <w:color w:val="000000"/>
+        </w:rPr>
+        <w:t>(s)</w:t>
+      </w:r>
+      <w:r>
+        <w:rPr>
+          <w:color w:val="000000"/>
+        </w:rPr>
+        <w:br/>
+      </w:r>
+      <w:r>
+        <w:rPr>
+          <w:rStyle w:val="sqlkeywordcolor"/>
+          <w:color w:val="0000CD"/>
+        </w:rPr>
+        <w:t>FROM</w:t>
+      </w:r>
+      <w:r>
+        <w:rPr>
+          <w:rStyle w:val="sqlcolor"/>
+          <w:color w:val="000000"/>
+        </w:rPr>
+        <w:t xml:space="preserve"> </w:t>
+      </w:r>
+      <w:proofErr w:type="spellStart"/>
+      <w:r>
+        <w:rPr>
+          <w:rStyle w:val="Emphasis"/>
+          <w:color w:val="000000"/>
+        </w:rPr>
+        <w:t>table_name</w:t>
+      </w:r>
+      <w:proofErr w:type="spellEnd"/>
+      <w:r>
+        <w:rPr>
+          <w:color w:val="000000"/>
+        </w:rPr>
+        <w:br/>
+      </w:r>
+      <w:r>
+        <w:rPr>
+          <w:rStyle w:val="sqlkeywordcolor"/>
+          <w:color w:val="0000CD"/>
+        </w:rPr>
+        <w:t>WHERE</w:t>
+      </w:r>
+      <w:r>
+        <w:rPr>
+          <w:rStyle w:val="sqlcolor"/>
+          <w:color w:val="000000"/>
+        </w:rPr>
+        <w:t xml:space="preserve"> </w:t>
+      </w:r>
+      <w:r>
+        <w:rPr>
+          <w:rStyle w:val="sqlkeywordcolor"/>
+          <w:color w:val="0000CD"/>
+        </w:rPr>
+        <w:t>EXISTS</w:t>
+      </w:r>
+      <w:r>
+        <w:rPr>
+          <w:color w:val="000000"/>
+        </w:rPr>
+        <w:br/>
+      </w:r>
+      <w:r>
+        <w:rPr>
+          <w:rStyle w:val="sqlcolor"/>
+          <w:color w:val="000000"/>
+        </w:rPr>
+        <w:t>(</w:t>
+      </w:r>
+      <w:r>
+        <w:rPr>
+          <w:rStyle w:val="sqlkeywordcolor"/>
+          <w:color w:val="0000CD"/>
+        </w:rPr>
+        <w:t>SELECT</w:t>
+      </w:r>
+      <w:r>
+        <w:rPr>
+          <w:rStyle w:val="sqlcolor"/>
+          <w:color w:val="000000"/>
+        </w:rPr>
+        <w:t xml:space="preserve"> </w:t>
+      </w:r>
+      <w:proofErr w:type="spellStart"/>
+      <w:r>
+        <w:rPr>
+          <w:rStyle w:val="Emphasis"/>
+          <w:color w:val="000000"/>
+        </w:rPr>
+        <w:t>column_name</w:t>
+      </w:r>
+      <w:proofErr w:type="spellEnd"/>
+      <w:r>
+        <w:rPr>
+          <w:rStyle w:val="Emphasis"/>
+          <w:color w:val="000000"/>
+        </w:rPr>
+        <w:t xml:space="preserve"> </w:t>
+      </w:r>
+      <w:r>
+        <w:rPr>
+          <w:rStyle w:val="sqlkeywordcolor"/>
+          <w:color w:val="0000CD"/>
+        </w:rPr>
+        <w:t>FROM</w:t>
+      </w:r>
+      <w:r>
+        <w:rPr>
+          <w:rStyle w:val="sqlcolor"/>
+          <w:color w:val="000000"/>
+        </w:rPr>
+        <w:t xml:space="preserve"> </w:t>
+      </w:r>
+      <w:proofErr w:type="spellStart"/>
+      <w:r>
+        <w:rPr>
+          <w:rStyle w:val="Emphasis"/>
+          <w:color w:val="000000"/>
+        </w:rPr>
+        <w:t>table_name</w:t>
+      </w:r>
+      <w:proofErr w:type="spellEnd"/>
+      <w:r>
+        <w:rPr>
+          <w:rStyle w:val="sqlcolor"/>
+          <w:color w:val="000000"/>
+        </w:rPr>
+        <w:t xml:space="preserve"> </w:t>
+      </w:r>
+      <w:r>
+        <w:rPr>
+          <w:rStyle w:val="sqlkeywordcolor"/>
+          <w:color w:val="0000CD"/>
+        </w:rPr>
+        <w:t>WHERE</w:t>
+      </w:r>
+      <w:r>
+        <w:rPr>
+          <w:rStyle w:val="sqlnumbercolor"/>
+          <w:color w:val="000000"/>
+        </w:rPr>
+        <w:t xml:space="preserve"> </w:t>
+      </w:r>
+      <w:r>
+        <w:rPr>
+          <w:rStyle w:val="Emphasis"/>
+          <w:color w:val="000000"/>
+        </w:rPr>
+        <w:t>condition</w:t>
+      </w:r>
+      <w:r>
+        <w:rPr>
+          <w:rStyle w:val="sqlcolor"/>
+          <w:color w:val="000000"/>
+        </w:rPr>
+        <w:t xml:space="preserve">); </w:t>
+      </w:r>
+    </w:p>
+    <w:p/>
+    <w:p>
+      <w:r>
+        <w:t>SELECT * from students WHERE EXISTS (SELECT roll FROM marks WHERE result = 'pass');</w:t>
+      </w:r>
+    </w:p>
+    <w:p>
+      <w:r>
+        <w:t>SELECT * from students WHERE EXISTS (SELECT roll FROM marks WHERE result = 'ATKT');</w:t>
+      </w:r>
+    </w:p>
+    <w:p/>
+    <w:p>
+      <w:r>
+        <w:t xml:space="preserve">SELECT </w:t>
+      </w:r>
+      <w:proofErr w:type="spellStart"/>
+      <w:proofErr w:type="gramStart"/>
+      <w:r>
+        <w:t>students.roll</w:t>
+      </w:r>
+      <w:proofErr w:type="spellEnd"/>
+      <w:proofErr w:type="gramEnd"/>
+      <w:r>
+        <w:t xml:space="preserve">, </w:t>
+      </w:r>
+      <w:proofErr w:type="spellStart"/>
+      <w:r>
+        <w:t>students.fname</w:t>
+      </w:r>
+      <w:proofErr w:type="spellEnd"/>
+      <w:r>
+        <w:t xml:space="preserve">, </w:t>
+      </w:r>
+      <w:proofErr w:type="spellStart"/>
+      <w:r>
+        <w:t>students.lname</w:t>
+      </w:r>
+      <w:proofErr w:type="spellEnd"/>
+      <w:r>
+        <w:t xml:space="preserve"> from students where EXISTS (SELECT roll FROM marks WHERE </w:t>
+      </w:r>
+      <w:proofErr w:type="spellStart"/>
+      <w:r>
+        <w:t>students.roll</w:t>
+      </w:r>
+      <w:proofErr w:type="spellEnd"/>
+      <w:r>
+        <w:t xml:space="preserve"> = </w:t>
+      </w:r>
+      <w:proofErr w:type="spellStart"/>
+      <w:r>
+        <w:t>marks.roll</w:t>
+      </w:r>
+      <w:proofErr w:type="spellEnd"/>
+      <w:r>
+        <w:t xml:space="preserve"> and </w:t>
+      </w:r>
+      <w:proofErr w:type="spellStart"/>
+      <w:r>
+        <w:t>marks.result</w:t>
+      </w:r>
+      <w:proofErr w:type="spellEnd"/>
+      <w:r>
+        <w:t xml:space="preserve"> = 'pass')</w:t>
+      </w:r>
+    </w:p>
+    <w:p>
+      <w:r>
+        <w:t xml:space="preserve">SELECT </w:t>
+      </w:r>
+      <w:proofErr w:type="spellStart"/>
+      <w:proofErr w:type="gramStart"/>
+      <w:r>
+        <w:t>students.roll</w:t>
+      </w:r>
+      <w:proofErr w:type="spellEnd"/>
+      <w:proofErr w:type="gramEnd"/>
+      <w:r>
+        <w:t xml:space="preserve">, </w:t>
+      </w:r>
+      <w:proofErr w:type="spellStart"/>
+      <w:r>
+        <w:t>students.fname</w:t>
+      </w:r>
+      <w:proofErr w:type="spellEnd"/>
+      <w:r>
+        <w:t xml:space="preserve">, </w:t>
+      </w:r>
+      <w:proofErr w:type="spellStart"/>
+      <w:r>
+        <w:t>students.lname</w:t>
+      </w:r>
+      <w:proofErr w:type="spellEnd"/>
+      <w:r>
+        <w:t xml:space="preserve"> from students where not EXISTS (SELECT roll FROM marks WHERE </w:t>
+      </w:r>
+      <w:proofErr w:type="spellStart"/>
+      <w:r>
+        <w:t>students.roll</w:t>
+      </w:r>
+      <w:proofErr w:type="spellEnd"/>
+      <w:r>
+        <w:t xml:space="preserve"> = </w:t>
+      </w:r>
+      <w:proofErr w:type="spellStart"/>
+      <w:r>
+        <w:t>marks.roll</w:t>
+      </w:r>
+      <w:proofErr w:type="spellEnd"/>
+      <w:r>
+        <w:t xml:space="preserve"> and </w:t>
+      </w:r>
+      <w:proofErr w:type="spellStart"/>
+      <w:r>
+        <w:t>marks.result</w:t>
+      </w:r>
+      <w:proofErr w:type="spellEnd"/>
+      <w:r>
+        <w:t xml:space="preserve"> = 'pass');</w:t>
+      </w:r>
+    </w:p>
+    <w:p>
+      <w:r>
+        <w:br w:type="page"/>
+      </w:r>
+    </w:p>
+    <w:p>
+      <w:pPr>
+        <w:pStyle w:val="Heading1"/>
+      </w:pPr>
+      <w:r>
+        <w:lastRenderedPageBreak/>
+        <w:t xml:space="preserve">MySQL </w:t>
+      </w:r>
+      <w:r>
+        <w:rPr>
+          <w:rStyle w:val="colorh1"/>
+        </w:rPr>
+        <w:t>ANY and ALL Operators</w:t>
+      </w:r>
+    </w:p>
+    <w:p>
+      <w:pPr>
+        <w:pStyle w:val="Heading2"/>
+      </w:pPr>
+      <w:r>
+        <w:t>The MySQL ANY and ALL Operators</w:t>
+      </w:r>
+    </w:p>
+    <w:p>
+      <w:pPr>
+        <w:pStyle w:val="NormalWeb"/>
+      </w:pPr>
+      <w:r>
+        <w:t xml:space="preserve">The </w:t>
+      </w:r>
+      <w:r>
+        <w:rPr>
+          <w:rStyle w:val="HTMLCode"/>
+        </w:rPr>
+        <w:t>ANY</w:t>
+      </w:r>
+      <w:r>
+        <w:t xml:space="preserve"> and </w:t>
+      </w:r>
+      <w:r>
+        <w:rPr>
+          <w:rStyle w:val="HTMLCode"/>
+        </w:rPr>
+        <w:t>ALL</w:t>
+      </w:r>
+      <w:r>
+        <w:t xml:space="preserve"> operators allow you to perform a comparison between a single column value and a range of other values.</w:t>
+      </w:r>
+    </w:p>
+    <w:p>
+      <w:pPr>
+        <w:pStyle w:val="Heading2"/>
+      </w:pPr>
+      <w:r>
+        <w:t>The ANY Operator</w:t>
+      </w:r>
+    </w:p>
+    <w:p>
+      <w:pPr>
+        <w:pStyle w:val="NormalWeb"/>
+      </w:pPr>
+      <w:r>
+        <w:t xml:space="preserve">The </w:t>
+      </w:r>
+      <w:r>
+        <w:rPr>
+          <w:rStyle w:val="HTMLCode"/>
+        </w:rPr>
+        <w:t>ANY</w:t>
+      </w:r>
+      <w:r>
+        <w:t xml:space="preserve"> operator:</w:t>
+      </w:r>
+    </w:p>
+    <w:p>
+      <w:pPr>
+        <w:numPr>
+          <w:ilvl w:val="0"/>
+          <w:numId w:val="10"/>
+        </w:numPr>
+        <w:spacing w:before="100" w:beforeAutospacing="1" w:after="100" w:afterAutospacing="1" w:line="240" w:lineRule="auto"/>
+      </w:pPr>
+      <w:r>
+        <w:t xml:space="preserve">returns a </w:t>
+      </w:r>
+      <w:proofErr w:type="spellStart"/>
+      <w:r>
+        <w:t>boolean</w:t>
+      </w:r>
+      <w:proofErr w:type="spellEnd"/>
+      <w:r>
+        <w:t xml:space="preserve"> value as a result</w:t>
+      </w:r>
+    </w:p>
+    <w:p>
+      <w:pPr>
+        <w:numPr>
+          <w:ilvl w:val="0"/>
+          <w:numId w:val="10"/>
+        </w:numPr>
+        <w:spacing w:before="100" w:beforeAutospacing="1" w:after="100" w:afterAutospacing="1" w:line="240" w:lineRule="auto"/>
+      </w:pPr>
+      <w:r>
+        <w:t>returns TRUE if ANY of the subquery values meet the condition</w:t>
+      </w:r>
+    </w:p>
+    <w:p>
+      <w:pPr>
+        <w:pStyle w:val="NormalWeb"/>
+      </w:pPr>
+      <w:r>
+        <w:rPr>
+          <w:rStyle w:val="HTMLCode"/>
+        </w:rPr>
+        <w:t>ANY</w:t>
+      </w:r>
+      <w:r>
+        <w:t xml:space="preserve"> means that the condition will be true if the operation is true for any of the values in the range.</w:t>
+      </w:r>
+    </w:p>
+    <w:p>
+      <w:pPr>
+        <w:rPr>
+          <w:rStyle w:val="sqlcolor"/>
+          <w:color w:val="000000"/>
+        </w:rPr>
+      </w:pPr>
+      <w:r>
+        <w:rPr>
+          <w:rStyle w:val="sqlkeywordcolor"/>
+          <w:color w:val="0000CD"/>
+        </w:rPr>
+        <w:t>SELECT</w:t>
+      </w:r>
+      <w:r>
+        <w:rPr>
+          <w:rStyle w:val="sqlcolor"/>
+          <w:color w:val="000000"/>
+        </w:rPr>
+        <w:t xml:space="preserve"> </w:t>
+      </w:r>
+      <w:proofErr w:type="spellStart"/>
+      <w:r>
+        <w:rPr>
+          <w:rStyle w:val="Emphasis"/>
+          <w:color w:val="000000"/>
+        </w:rPr>
+        <w:t>column_name</w:t>
+      </w:r>
+      <w:proofErr w:type="spellEnd"/>
+      <w:r>
+        <w:rPr>
+          <w:rStyle w:val="Emphasis"/>
+          <w:color w:val="000000"/>
+        </w:rPr>
+        <w:t>(s)</w:t>
+      </w:r>
+      <w:r>
+        <w:rPr>
+          <w:color w:val="000000"/>
+        </w:rPr>
+        <w:t xml:space="preserve"> </w:t>
+      </w:r>
+      <w:r>
+        <w:rPr>
+          <w:rStyle w:val="sqlkeywordcolor"/>
+          <w:color w:val="0000CD"/>
+        </w:rPr>
+        <w:t>FROM</w:t>
+      </w:r>
+      <w:r>
+        <w:rPr>
+          <w:rStyle w:val="sqlcolor"/>
+          <w:color w:val="000000"/>
+        </w:rPr>
+        <w:t xml:space="preserve"> </w:t>
+      </w:r>
+      <w:proofErr w:type="spellStart"/>
+      <w:r>
+        <w:rPr>
+          <w:rStyle w:val="Emphasis"/>
+          <w:color w:val="000000"/>
+        </w:rPr>
+        <w:t>table_name</w:t>
+      </w:r>
+      <w:proofErr w:type="spellEnd"/>
+      <w:r>
+        <w:rPr>
+          <w:color w:val="000000"/>
+        </w:rPr>
+        <w:t xml:space="preserve"> </w:t>
+      </w:r>
+      <w:r>
+        <w:rPr>
+          <w:rStyle w:val="sqlkeywordcolor"/>
+          <w:color w:val="0000CD"/>
+        </w:rPr>
+        <w:t>WHERE</w:t>
+      </w:r>
+      <w:r>
+        <w:rPr>
+          <w:rStyle w:val="sqlcolor"/>
+          <w:color w:val="000000"/>
+        </w:rPr>
+        <w:t xml:space="preserve"> </w:t>
+      </w:r>
+      <w:proofErr w:type="spellStart"/>
+      <w:r>
+        <w:rPr>
+          <w:rStyle w:val="Emphasis"/>
+          <w:color w:val="000000"/>
+        </w:rPr>
+        <w:t>column_name</w:t>
+      </w:r>
+      <w:proofErr w:type="spellEnd"/>
+      <w:r>
+        <w:rPr>
+          <w:rStyle w:val="Emphasis"/>
+          <w:color w:val="000000"/>
+        </w:rPr>
+        <w:t xml:space="preserve"> operator</w:t>
+      </w:r>
+      <w:r>
+        <w:rPr>
+          <w:rStyle w:val="sqlcolor"/>
+          <w:color w:val="000000"/>
+        </w:rPr>
+        <w:t xml:space="preserve"> </w:t>
+      </w:r>
+      <w:proofErr w:type="gramStart"/>
+      <w:r>
+        <w:rPr>
+          <w:rStyle w:val="sqlkeywordcolor"/>
+          <w:color w:val="0000CD"/>
+        </w:rPr>
+        <w:t>ANY</w:t>
+      </w:r>
+      <w:r>
+        <w:rPr>
+          <w:rStyle w:val="sqlcolor"/>
+          <w:color w:val="000000"/>
+        </w:rPr>
+        <w:t>  (</w:t>
+      </w:r>
+      <w:proofErr w:type="gramEnd"/>
+      <w:r>
+        <w:rPr>
+          <w:rStyle w:val="sqlkeywordcolor"/>
+          <w:color w:val="0000CD"/>
+        </w:rPr>
+        <w:t>SELECT</w:t>
+      </w:r>
+      <w:r>
+        <w:rPr>
+          <w:rStyle w:val="sqlcolor"/>
+          <w:color w:val="000000"/>
+        </w:rPr>
+        <w:t xml:space="preserve"> </w:t>
+      </w:r>
+      <w:proofErr w:type="spellStart"/>
+      <w:r>
+        <w:rPr>
+          <w:rStyle w:val="Emphasis"/>
+          <w:color w:val="000000"/>
+        </w:rPr>
+        <w:t>column_name</w:t>
+      </w:r>
+      <w:proofErr w:type="spellEnd"/>
+      <w:r>
+        <w:rPr>
+          <w:i/>
+          <w:iCs/>
+          <w:color w:val="000000"/>
+        </w:rPr>
+        <w:t xml:space="preserve"> </w:t>
+      </w:r>
+      <w:r>
+        <w:rPr>
+          <w:rStyle w:val="Emphasis"/>
+          <w:color w:val="000000"/>
+        </w:rPr>
+        <w:t xml:space="preserve">  </w:t>
+      </w:r>
+      <w:r>
+        <w:rPr>
+          <w:rStyle w:val="sqlkeywordcolor"/>
+          <w:color w:val="0000CD"/>
+        </w:rPr>
+        <w:t>FROM</w:t>
+      </w:r>
+      <w:r>
+        <w:rPr>
+          <w:rStyle w:val="sqlcolor"/>
+          <w:color w:val="000000"/>
+        </w:rPr>
+        <w:t xml:space="preserve"> </w:t>
+      </w:r>
+      <w:proofErr w:type="spellStart"/>
+      <w:r>
+        <w:rPr>
+          <w:rStyle w:val="Emphasis"/>
+          <w:color w:val="000000"/>
+        </w:rPr>
+        <w:t>table_name</w:t>
+      </w:r>
+      <w:proofErr w:type="spellEnd"/>
+      <w:r>
+        <w:rPr>
+          <w:i/>
+          <w:iCs/>
+          <w:color w:val="000000"/>
+        </w:rPr>
+        <w:t xml:space="preserve"> </w:t>
+      </w:r>
+      <w:r>
+        <w:rPr>
+          <w:rStyle w:val="Emphasis"/>
+          <w:color w:val="000000"/>
+        </w:rPr>
+        <w:t xml:space="preserve">  </w:t>
+      </w:r>
+      <w:r>
+        <w:rPr>
+          <w:rStyle w:val="sqlkeywordcolor"/>
+          <w:color w:val="0000CD"/>
+        </w:rPr>
+        <w:t>WHERE</w:t>
+      </w:r>
+      <w:r>
+        <w:rPr>
+          <w:rStyle w:val="sqlnumbercolor"/>
+          <w:color w:val="000000"/>
+        </w:rPr>
+        <w:t xml:space="preserve"> </w:t>
+      </w:r>
+      <w:r>
+        <w:rPr>
+          <w:rStyle w:val="Emphasis"/>
+          <w:color w:val="000000"/>
+        </w:rPr>
+        <w:t>condition</w:t>
+      </w:r>
+      <w:r>
+        <w:rPr>
+          <w:rStyle w:val="sqlcolor"/>
+          <w:color w:val="000000"/>
+        </w:rPr>
+        <w:t>);</w:t>
+      </w:r>
+    </w:p>
+    <w:p>
+      <w:r>
+        <w:t>SELECT * FROM students WHERE roll = any (SELECT roll FROM marks WHERE result = 'pass')</w:t>
       </w:r>
     </w:p>
     <w:p/>
@@ -10809,9 +13098,9 @@
 <file path=word/numbering.xml><?xml version="1.0" encoding="utf-8"?>
 <w:numbering xmlns:wpc="http://schemas.microsoft.com/office/word/2010/wordprocessingCanvas" xmlns:cx="http://schemas.microsoft.com/office/drawing/2014/chartex" xmlns:cx1="http://schemas.microsoft.com/office/drawing/2015/9/8/chartex" xmlns:cx2="http://schemas.microsoft.com/office/drawing/2015/10/21/chartex" xmlns:cx3="http://schemas.microsoft.com/office/drawing/2016/5/9/chartex" xmlns:cx4="http://schemas.microsoft.com/office/drawing/2016/5/10/chartex" xmlns:cx5="http://schemas.microsoft.com/office/drawing/2016/5/11/chartex" xmlns:cx6="http://schemas.microsoft.com/office/drawing/2016/5/12/chartex" xmlns:cx7="http://schemas.microsoft.com/office/drawing/2016/5/13/chartex" xmlns:cx8="http://schemas.microsoft.com/office/drawing/2016/5/14/chartex" xmlns:mc="http://schemas.openxmlformats.org/markup-compatibility/2006" xmlns:aink="http://schemas.microsoft.com/office/drawing/2016/ink" xmlns:am3d="http://schemas.microsoft.com/office/drawing/2017/model3d" xmlns:o="urn:schemas-microsoft-com:office:office" xmlns:oel="http://schemas.microsoft.com/office/2019/extlst" xmlns:r="http://schemas.openxmlformats.org/officeDocument/2006/relationships" xmlns:m="http://schemas.openxmlformats.org/officeDocument/2006/math" xmlns:v="urn:schemas-microsoft-com:vml" xmlns:wp14="http://schemas.microsoft.com/office/word/2010/wordprocessingDrawing" xmlns:wp="http://schemas.openxmlformats.org/drawingml/2006/wordprocessingDrawing" xmlns:w10="urn:schemas-microsoft-com:office:word" xmlns:w="http://schemas.openxmlformats.org/wordprocessingml/2006/main" xmlns:w14="http://schemas.microsoft.com/office/word/2010/wordml" xmlns:w15="http://schemas.microsoft.com/office/word/2012/wordml" xmlns:w16cex="http://schemas.microsoft.com/office/word/2018/wordml/cex" xmlns:w16cid="http://schemas.microsoft.com/office/word/2016/wordml/cid" xmlns:w16="http://schemas.microsoft.com/office/word/2018/wordml" xmlns:w16sdtdh="http://schemas.microsoft.com/office/word/2020/wordml/sdtdatahash" xmlns:w16se="http://schemas.microsoft.com/office/word/2015/wordml/symex" xmlns:wpg="http://schemas.microsoft.com/office/word/2010/wordprocessingGroup" xmlns:wpi="http://schemas.microsoft.com/office/word/2010/wordprocessingInk" xmlns:wne="http://schemas.microsoft.com/office/word/2006/wordml" xmlns:wps="http://schemas.microsoft.com/office/word/2010/wordprocessingShape" mc:Ignorable="w14 w15 w16se w16cid w16 w16cex w16sdtdh wp14">
   <w:abstractNum w:abstractNumId="0" w15:restartNumberingAfterBreak="0">
-    <w:nsid w:val="0A812181"/>
+    <w:nsid w:val="016234DB"/>
     <w:multiLevelType w:val="multilevel"/>
-    <w:tmpl w:val="103622DE"/>
+    <w:tmpl w:val="CE3AFF3A"/>
     <w:lvl w:ilvl="0">
       <w:start w:val="1"/>
       <w:numFmt w:val="bullet"/>
@@ -10958,9 +13247,9 @@
     </w:lvl>
   </w:abstractNum>
   <w:abstractNum w:abstractNumId="1" w15:restartNumberingAfterBreak="0">
-    <w:nsid w:val="1A6729A1"/>
+    <w:nsid w:val="0A06446D"/>
     <w:multiLevelType w:val="multilevel"/>
-    <w:tmpl w:val="8CB4792C"/>
+    <w:tmpl w:val="8E62F2A4"/>
     <w:lvl w:ilvl="0">
       <w:start w:val="1"/>
       <w:numFmt w:val="bullet"/>
@@ -11107,9 +13396,9 @@
     </w:lvl>
   </w:abstractNum>
   <w:abstractNum w:abstractNumId="2" w15:restartNumberingAfterBreak="0">
-    <w:nsid w:val="4C911F5E"/>
+    <w:nsid w:val="0A812181"/>
     <w:multiLevelType w:val="multilevel"/>
-    <w:tmpl w:val="4342ADA6"/>
+    <w:tmpl w:val="103622DE"/>
     <w:lvl w:ilvl="0">
       <w:start w:val="1"/>
       <w:numFmt w:val="bullet"/>
@@ -11256,9 +13545,9 @@
     </w:lvl>
   </w:abstractNum>
   <w:abstractNum w:abstractNumId="3" w15:restartNumberingAfterBreak="0">
-    <w:nsid w:val="59FB4439"/>
+    <w:nsid w:val="1A6729A1"/>
     <w:multiLevelType w:val="multilevel"/>
-    <w:tmpl w:val="FB28C69A"/>
+    <w:tmpl w:val="8CB4792C"/>
     <w:lvl w:ilvl="0">
       <w:start w:val="1"/>
       <w:numFmt w:val="bullet"/>
@@ -11405,9 +13694,9 @@
     </w:lvl>
   </w:abstractNum>
   <w:abstractNum w:abstractNumId="4" w15:restartNumberingAfterBreak="0">
-    <w:nsid w:val="60810ABB"/>
+    <w:nsid w:val="4C911F5E"/>
     <w:multiLevelType w:val="multilevel"/>
-    <w:tmpl w:val="B290E196"/>
+    <w:tmpl w:val="4342ADA6"/>
     <w:lvl w:ilvl="0">
       <w:start w:val="1"/>
       <w:numFmt w:val="bullet"/>
@@ -11554,9 +13843,9 @@
     </w:lvl>
   </w:abstractNum>
   <w:abstractNum w:abstractNumId="5" w15:restartNumberingAfterBreak="0">
-    <w:nsid w:val="72F619D6"/>
+    <w:nsid w:val="59FB4439"/>
     <w:multiLevelType w:val="multilevel"/>
-    <w:tmpl w:val="C638E216"/>
+    <w:tmpl w:val="FB28C69A"/>
     <w:lvl w:ilvl="0">
       <w:start w:val="1"/>
       <w:numFmt w:val="bullet"/>
@@ -11703,9 +13992,9 @@
     </w:lvl>
   </w:abstractNum>
   <w:abstractNum w:abstractNumId="6" w15:restartNumberingAfterBreak="0">
-    <w:nsid w:val="79B20255"/>
+    <w:nsid w:val="60810ABB"/>
     <w:multiLevelType w:val="multilevel"/>
-    <w:tmpl w:val="5652FA72"/>
+    <w:tmpl w:val="B290E196"/>
     <w:lvl w:ilvl="0">
       <w:start w:val="1"/>
       <w:numFmt w:val="bullet"/>
@@ -11852,9 +14141,9 @@
     </w:lvl>
   </w:abstractNum>
   <w:abstractNum w:abstractNumId="7" w15:restartNumberingAfterBreak="0">
-    <w:nsid w:val="7CB157DA"/>
+    <w:nsid w:val="72F619D6"/>
     <w:multiLevelType w:val="multilevel"/>
-    <w:tmpl w:val="0D34C1EC"/>
+    <w:tmpl w:val="C638E216"/>
     <w:lvl w:ilvl="0">
       <w:start w:val="1"/>
       <w:numFmt w:val="bullet"/>
@@ -12000,29 +14289,333 @@
       </w:rPr>
     </w:lvl>
   </w:abstractNum>
+  <w:abstractNum w:abstractNumId="8" w15:restartNumberingAfterBreak="0">
+    <w:nsid w:val="79B20255"/>
+    <w:multiLevelType w:val="multilevel"/>
+    <w:tmpl w:val="5652FA72"/>
+    <w:lvl w:ilvl="0">
+      <w:start w:val="1"/>
+      <w:numFmt w:val="bullet"/>
+      <w:lvlText w:val=""/>
+      <w:lvlJc w:val="left"/>
+      <w:pPr>
+        <w:tabs>
+          <w:tab w:val="num" w:pos="720"/>
+        </w:tabs>
+        <w:ind w:left="720" w:hanging="360"/>
+      </w:pPr>
+      <w:rPr>
+        <w:rFonts w:ascii="Symbol" w:hAnsi="Symbol" w:hint="default"/>
+        <w:sz w:val="20"/>
+      </w:rPr>
+    </w:lvl>
+    <w:lvl w:ilvl="1" w:tentative="1">
+      <w:start w:val="1"/>
+      <w:numFmt w:val="bullet"/>
+      <w:lvlText w:val="o"/>
+      <w:lvlJc w:val="left"/>
+      <w:pPr>
+        <w:tabs>
+          <w:tab w:val="num" w:pos="1440"/>
+        </w:tabs>
+        <w:ind w:left="1440" w:hanging="360"/>
+      </w:pPr>
+      <w:rPr>
+        <w:rFonts w:ascii="Courier New" w:hAnsi="Courier New" w:hint="default"/>
+        <w:sz w:val="20"/>
+      </w:rPr>
+    </w:lvl>
+    <w:lvl w:ilvl="2" w:tentative="1">
+      <w:start w:val="1"/>
+      <w:numFmt w:val="bullet"/>
+      <w:lvlText w:val=""/>
+      <w:lvlJc w:val="left"/>
+      <w:pPr>
+        <w:tabs>
+          <w:tab w:val="num" w:pos="2160"/>
+        </w:tabs>
+        <w:ind w:left="2160" w:hanging="360"/>
+      </w:pPr>
+      <w:rPr>
+        <w:rFonts w:ascii="Wingdings" w:hAnsi="Wingdings" w:hint="default"/>
+        <w:sz w:val="20"/>
+      </w:rPr>
+    </w:lvl>
+    <w:lvl w:ilvl="3" w:tentative="1">
+      <w:start w:val="1"/>
+      <w:numFmt w:val="bullet"/>
+      <w:lvlText w:val=""/>
+      <w:lvlJc w:val="left"/>
+      <w:pPr>
+        <w:tabs>
+          <w:tab w:val="num" w:pos="2880"/>
+        </w:tabs>
+        <w:ind w:left="2880" w:hanging="360"/>
+      </w:pPr>
+      <w:rPr>
+        <w:rFonts w:ascii="Wingdings" w:hAnsi="Wingdings" w:hint="default"/>
+        <w:sz w:val="20"/>
+      </w:rPr>
+    </w:lvl>
+    <w:lvl w:ilvl="4" w:tentative="1">
+      <w:start w:val="1"/>
+      <w:numFmt w:val="bullet"/>
+      <w:lvlText w:val=""/>
+      <w:lvlJc w:val="left"/>
+      <w:pPr>
+        <w:tabs>
+          <w:tab w:val="num" w:pos="3600"/>
+        </w:tabs>
+        <w:ind w:left="3600" w:hanging="360"/>
+      </w:pPr>
+      <w:rPr>
+        <w:rFonts w:ascii="Wingdings" w:hAnsi="Wingdings" w:hint="default"/>
+        <w:sz w:val="20"/>
+      </w:rPr>
+    </w:lvl>
+    <w:lvl w:ilvl="5" w:tentative="1">
+      <w:start w:val="1"/>
+      <w:numFmt w:val="bullet"/>
+      <w:lvlText w:val=""/>
+      <w:lvlJc w:val="left"/>
+      <w:pPr>
+        <w:tabs>
+          <w:tab w:val="num" w:pos="4320"/>
+        </w:tabs>
+        <w:ind w:left="4320" w:hanging="360"/>
+      </w:pPr>
+      <w:rPr>
+        <w:rFonts w:ascii="Wingdings" w:hAnsi="Wingdings" w:hint="default"/>
+        <w:sz w:val="20"/>
+      </w:rPr>
+    </w:lvl>
+    <w:lvl w:ilvl="6" w:tentative="1">
+      <w:start w:val="1"/>
+      <w:numFmt w:val="bullet"/>
+      <w:lvlText w:val=""/>
+      <w:lvlJc w:val="left"/>
+      <w:pPr>
+        <w:tabs>
+          <w:tab w:val="num" w:pos="5040"/>
+        </w:tabs>
+        <w:ind w:left="5040" w:hanging="360"/>
+      </w:pPr>
+      <w:rPr>
+        <w:rFonts w:ascii="Wingdings" w:hAnsi="Wingdings" w:hint="default"/>
+        <w:sz w:val="20"/>
+      </w:rPr>
+    </w:lvl>
+    <w:lvl w:ilvl="7" w:tentative="1">
+      <w:start w:val="1"/>
+      <w:numFmt w:val="bullet"/>
+      <w:lvlText w:val=""/>
+      <w:lvlJc w:val="left"/>
+      <w:pPr>
+        <w:tabs>
+          <w:tab w:val="num" w:pos="5760"/>
+        </w:tabs>
+        <w:ind w:left="5760" w:hanging="360"/>
+      </w:pPr>
+      <w:rPr>
+        <w:rFonts w:ascii="Wingdings" w:hAnsi="Wingdings" w:hint="default"/>
+        <w:sz w:val="20"/>
+      </w:rPr>
+    </w:lvl>
+    <w:lvl w:ilvl="8" w:tentative="1">
+      <w:start w:val="1"/>
+      <w:numFmt w:val="bullet"/>
+      <w:lvlText w:val=""/>
+      <w:lvlJc w:val="left"/>
+      <w:pPr>
+        <w:tabs>
+          <w:tab w:val="num" w:pos="6480"/>
+        </w:tabs>
+        <w:ind w:left="6480" w:hanging="360"/>
+      </w:pPr>
+      <w:rPr>
+        <w:rFonts w:ascii="Wingdings" w:hAnsi="Wingdings" w:hint="default"/>
+        <w:sz w:val="20"/>
+      </w:rPr>
+    </w:lvl>
+  </w:abstractNum>
+  <w:abstractNum w:abstractNumId="9" w15:restartNumberingAfterBreak="0">
+    <w:nsid w:val="7CB157DA"/>
+    <w:multiLevelType w:val="multilevel"/>
+    <w:tmpl w:val="0D34C1EC"/>
+    <w:lvl w:ilvl="0">
+      <w:start w:val="1"/>
+      <w:numFmt w:val="bullet"/>
+      <w:lvlText w:val=""/>
+      <w:lvlJc w:val="left"/>
+      <w:pPr>
+        <w:tabs>
+          <w:tab w:val="num" w:pos="720"/>
+        </w:tabs>
+        <w:ind w:left="720" w:hanging="360"/>
+      </w:pPr>
+      <w:rPr>
+        <w:rFonts w:ascii="Symbol" w:hAnsi="Symbol" w:hint="default"/>
+        <w:sz w:val="20"/>
+      </w:rPr>
+    </w:lvl>
+    <w:lvl w:ilvl="1" w:tentative="1">
+      <w:start w:val="1"/>
+      <w:numFmt w:val="bullet"/>
+      <w:lvlText w:val="o"/>
+      <w:lvlJc w:val="left"/>
+      <w:pPr>
+        <w:tabs>
+          <w:tab w:val="num" w:pos="1440"/>
+        </w:tabs>
+        <w:ind w:left="1440" w:hanging="360"/>
+      </w:pPr>
+      <w:rPr>
+        <w:rFonts w:ascii="Courier New" w:hAnsi="Courier New" w:hint="default"/>
+        <w:sz w:val="20"/>
+      </w:rPr>
+    </w:lvl>
+    <w:lvl w:ilvl="2" w:tentative="1">
+      <w:start w:val="1"/>
+      <w:numFmt w:val="bullet"/>
+      <w:lvlText w:val=""/>
+      <w:lvlJc w:val="left"/>
+      <w:pPr>
+        <w:tabs>
+          <w:tab w:val="num" w:pos="2160"/>
+        </w:tabs>
+        <w:ind w:left="2160" w:hanging="360"/>
+      </w:pPr>
+      <w:rPr>
+        <w:rFonts w:ascii="Wingdings" w:hAnsi="Wingdings" w:hint="default"/>
+        <w:sz w:val="20"/>
+      </w:rPr>
+    </w:lvl>
+    <w:lvl w:ilvl="3" w:tentative="1">
+      <w:start w:val="1"/>
+      <w:numFmt w:val="bullet"/>
+      <w:lvlText w:val=""/>
+      <w:lvlJc w:val="left"/>
+      <w:pPr>
+        <w:tabs>
+          <w:tab w:val="num" w:pos="2880"/>
+        </w:tabs>
+        <w:ind w:left="2880" w:hanging="360"/>
+      </w:pPr>
+      <w:rPr>
+        <w:rFonts w:ascii="Wingdings" w:hAnsi="Wingdings" w:hint="default"/>
+        <w:sz w:val="20"/>
+      </w:rPr>
+    </w:lvl>
+    <w:lvl w:ilvl="4" w:tentative="1">
+      <w:start w:val="1"/>
+      <w:numFmt w:val="bullet"/>
+      <w:lvlText w:val=""/>
+      <w:lvlJc w:val="left"/>
+      <w:pPr>
+        <w:tabs>
+          <w:tab w:val="num" w:pos="3600"/>
+        </w:tabs>
+        <w:ind w:left="3600" w:hanging="360"/>
+      </w:pPr>
+      <w:rPr>
+        <w:rFonts w:ascii="Wingdings" w:hAnsi="Wingdings" w:hint="default"/>
+        <w:sz w:val="20"/>
+      </w:rPr>
+    </w:lvl>
+    <w:lvl w:ilvl="5" w:tentative="1">
+      <w:start w:val="1"/>
+      <w:numFmt w:val="bullet"/>
+      <w:lvlText w:val=""/>
+      <w:lvlJc w:val="left"/>
+      <w:pPr>
+        <w:tabs>
+          <w:tab w:val="num" w:pos="4320"/>
+        </w:tabs>
+        <w:ind w:left="4320" w:hanging="360"/>
+      </w:pPr>
+      <w:rPr>
+        <w:rFonts w:ascii="Wingdings" w:hAnsi="Wingdings" w:hint="default"/>
+        <w:sz w:val="20"/>
+      </w:rPr>
+    </w:lvl>
+    <w:lvl w:ilvl="6" w:tentative="1">
+      <w:start w:val="1"/>
+      <w:numFmt w:val="bullet"/>
+      <w:lvlText w:val=""/>
+      <w:lvlJc w:val="left"/>
+      <w:pPr>
+        <w:tabs>
+          <w:tab w:val="num" w:pos="5040"/>
+        </w:tabs>
+        <w:ind w:left="5040" w:hanging="360"/>
+      </w:pPr>
+      <w:rPr>
+        <w:rFonts w:ascii="Wingdings" w:hAnsi="Wingdings" w:hint="default"/>
+        <w:sz w:val="20"/>
+      </w:rPr>
+    </w:lvl>
+    <w:lvl w:ilvl="7" w:tentative="1">
+      <w:start w:val="1"/>
+      <w:numFmt w:val="bullet"/>
+      <w:lvlText w:val=""/>
+      <w:lvlJc w:val="left"/>
+      <w:pPr>
+        <w:tabs>
+          <w:tab w:val="num" w:pos="5760"/>
+        </w:tabs>
+        <w:ind w:left="5760" w:hanging="360"/>
+      </w:pPr>
+      <w:rPr>
+        <w:rFonts w:ascii="Wingdings" w:hAnsi="Wingdings" w:hint="default"/>
+        <w:sz w:val="20"/>
+      </w:rPr>
+    </w:lvl>
+    <w:lvl w:ilvl="8" w:tentative="1">
+      <w:start w:val="1"/>
+      <w:numFmt w:val="bullet"/>
+      <w:lvlText w:val=""/>
+      <w:lvlJc w:val="left"/>
+      <w:pPr>
+        <w:tabs>
+          <w:tab w:val="num" w:pos="6480"/>
+        </w:tabs>
+        <w:ind w:left="6480" w:hanging="360"/>
+      </w:pPr>
+      <w:rPr>
+        <w:rFonts w:ascii="Wingdings" w:hAnsi="Wingdings" w:hint="default"/>
+        <w:sz w:val="20"/>
+      </w:rPr>
+    </w:lvl>
+  </w:abstractNum>
   <w:num w:numId="1" w16cid:durableId="1865437013">
+    <w:abstractNumId w:val="7"/>
+  </w:num>
+  <w:num w:numId="2" w16cid:durableId="670135913">
+    <w:abstractNumId w:val="4"/>
+  </w:num>
+  <w:num w:numId="3" w16cid:durableId="1619871621">
+    <w:abstractNumId w:val="2"/>
+  </w:num>
+  <w:num w:numId="4" w16cid:durableId="1980262547">
+    <w:abstractNumId w:val="3"/>
+  </w:num>
+  <w:num w:numId="5" w16cid:durableId="1169951300">
+    <w:abstractNumId w:val="9"/>
+  </w:num>
+  <w:num w:numId="6" w16cid:durableId="1749571872">
+    <w:abstractNumId w:val="8"/>
+  </w:num>
+  <w:num w:numId="7" w16cid:durableId="52822712">
+    <w:abstractNumId w:val="6"/>
+  </w:num>
+  <w:num w:numId="8" w16cid:durableId="456922232">
     <w:abstractNumId w:val="5"/>
   </w:num>
-  <w:num w:numId="2" w16cid:durableId="670135913">
-    <w:abstractNumId w:val="2"/>
-  </w:num>
-  <w:num w:numId="3" w16cid:durableId="1619871621">
+  <w:num w:numId="9" w16cid:durableId="1309362187">
     <w:abstractNumId w:val="0"/>
   </w:num>
-  <w:num w:numId="4" w16cid:durableId="1980262547">
+  <w:num w:numId="10" w16cid:durableId="702902031">
     <w:abstractNumId w:val="1"/>
-  </w:num>
-  <w:num w:numId="5" w16cid:durableId="1169951300">
-    <w:abstractNumId w:val="7"/>
-  </w:num>
-  <w:num w:numId="6" w16cid:durableId="1749571872">
-    <w:abstractNumId w:val="6"/>
-  </w:num>
-  <w:num w:numId="7" w16cid:durableId="52822712">
-    <w:abstractNumId w:val="4"/>
-  </w:num>
-  <w:num w:numId="8" w16cid:durableId="456922232">
-    <w:abstractNumId w:val="3"/>
   </w:num>
 </w:numbering>
 </file>

--- a/MySql/MySql 729.docx
+++ b/MySql/MySql 729.docx
@@ -13085,6 +13085,1551 @@
       </w:r>
     </w:p>
     <w:p/>
+    <w:p>
+      <w:pPr>
+        <w:pStyle w:val="Heading2"/>
+      </w:pPr>
+      <w:r>
+        <w:t>The ALL Operator</w:t>
+      </w:r>
+    </w:p>
+    <w:p>
+      <w:pPr>
+        <w:pStyle w:val="NormalWeb"/>
+      </w:pPr>
+      <w:r>
+        <w:t xml:space="preserve">The </w:t>
+      </w:r>
+      <w:r>
+        <w:rPr>
+          <w:rStyle w:val="HTMLCode"/>
+        </w:rPr>
+        <w:t>ALL</w:t>
+      </w:r>
+      <w:r>
+        <w:t xml:space="preserve"> operator:</w:t>
+      </w:r>
+    </w:p>
+    <w:p>
+      <w:pPr>
+        <w:numPr>
+          <w:ilvl w:val="0"/>
+          <w:numId w:val="11"/>
+        </w:numPr>
+        <w:spacing w:before="100" w:beforeAutospacing="1" w:after="100" w:afterAutospacing="1" w:line="240" w:lineRule="auto"/>
+      </w:pPr>
+      <w:r>
+        <w:t xml:space="preserve">returns a </w:t>
+      </w:r>
+      <w:proofErr w:type="spellStart"/>
+      <w:r>
+        <w:t>boolean</w:t>
+      </w:r>
+      <w:proofErr w:type="spellEnd"/>
+      <w:r>
+        <w:t xml:space="preserve"> value as a result</w:t>
+      </w:r>
+    </w:p>
+    <w:p>
+      <w:pPr>
+        <w:numPr>
+          <w:ilvl w:val="0"/>
+          <w:numId w:val="11"/>
+        </w:numPr>
+        <w:spacing w:before="100" w:beforeAutospacing="1" w:after="100" w:afterAutospacing="1" w:line="240" w:lineRule="auto"/>
+      </w:pPr>
+      <w:r>
+        <w:t>returns TRUE if ALL of the subquery values meet the condition</w:t>
+      </w:r>
+    </w:p>
+    <w:p>
+      <w:pPr>
+        <w:numPr>
+          <w:ilvl w:val="0"/>
+          <w:numId w:val="11"/>
+        </w:numPr>
+        <w:spacing w:before="100" w:beforeAutospacing="1" w:after="100" w:afterAutospacing="1" w:line="240" w:lineRule="auto"/>
+      </w:pPr>
+      <w:r>
+        <w:t xml:space="preserve">is used with </w:t>
+      </w:r>
+      <w:r>
+        <w:rPr>
+          <w:rStyle w:val="HTMLCode"/>
+          <w:rFonts w:eastAsiaTheme="minorHAnsi"/>
+        </w:rPr>
+        <w:t>SELECT</w:t>
+      </w:r>
+      <w:r>
+        <w:t xml:space="preserve">, </w:t>
+      </w:r>
+      <w:r>
+        <w:rPr>
+          <w:rStyle w:val="HTMLCode"/>
+          <w:rFonts w:eastAsiaTheme="minorHAnsi"/>
+        </w:rPr>
+        <w:t>WHERE</w:t>
+      </w:r>
+      <w:r>
+        <w:t xml:space="preserve"> and </w:t>
+      </w:r>
+      <w:r>
+        <w:rPr>
+          <w:rStyle w:val="HTMLCode"/>
+          <w:rFonts w:eastAsiaTheme="minorHAnsi"/>
+        </w:rPr>
+        <w:t>HAVING</w:t>
+      </w:r>
+      <w:r>
+        <w:t xml:space="preserve"> statements</w:t>
+      </w:r>
+    </w:p>
+    <w:p>
+      <w:pPr>
+        <w:pStyle w:val="NormalWeb"/>
+      </w:pPr>
+      <w:r>
+        <w:rPr>
+          <w:rStyle w:val="HTMLCode"/>
+        </w:rPr>
+        <w:t>ALL</w:t>
+      </w:r>
+      <w:r>
+        <w:t xml:space="preserve"> means that the condition will be true only if the operation is true for all values in the range.</w:t>
+      </w:r>
+    </w:p>
+    <w:p/>
+    <w:p>
+      <w:r>
+        <w:t xml:space="preserve">SELECT all </w:t>
+      </w:r>
+      <w:proofErr w:type="spellStart"/>
+      <w:r>
+        <w:t>fname</w:t>
+      </w:r>
+      <w:proofErr w:type="spellEnd"/>
+      <w:r>
+        <w:t xml:space="preserve"> FROM students WHERE true</w:t>
+      </w:r>
+    </w:p>
+    <w:p>
+      <w:r>
+        <w:br w:type="page"/>
+      </w:r>
+    </w:p>
+    <w:p>
+      <w:pPr>
+        <w:pStyle w:val="Heading1"/>
+      </w:pPr>
+      <w:r>
+        <w:lastRenderedPageBreak/>
+        <w:t xml:space="preserve">MySQL </w:t>
+      </w:r>
+      <w:r>
+        <w:rPr>
+          <w:rStyle w:val="colorh1"/>
+        </w:rPr>
+        <w:t>INSERT INTO SELECT</w:t>
+      </w:r>
+      <w:r>
+        <w:t xml:space="preserve"> Statement</w:t>
+      </w:r>
+    </w:p>
+    <w:p>
+      <w:pPr>
+        <w:pStyle w:val="Heading2"/>
+      </w:pPr>
+      <w:r>
+        <w:t>The MySQL INSERT INTO SELECT Statement</w:t>
+      </w:r>
+    </w:p>
+    <w:p>
+      <w:pPr>
+        <w:pStyle w:val="NormalWeb"/>
+      </w:pPr>
+      <w:r>
+        <w:t xml:space="preserve">The </w:t>
+      </w:r>
+      <w:r>
+        <w:rPr>
+          <w:rStyle w:val="HTMLCode"/>
+        </w:rPr>
+        <w:t>INSERT INTO SELECT</w:t>
+      </w:r>
+      <w:r>
+        <w:t xml:space="preserve"> statement copies data from one table and inserts it into another table.</w:t>
+      </w:r>
+    </w:p>
+    <w:p>
+      <w:pPr>
+        <w:pStyle w:val="NormalWeb"/>
+      </w:pPr>
+      <w:r>
+        <w:t xml:space="preserve">The </w:t>
+      </w:r>
+      <w:r>
+        <w:rPr>
+          <w:rStyle w:val="HTMLCode"/>
+        </w:rPr>
+        <w:t>INSERT INTO SELECT</w:t>
+      </w:r>
+      <w:r>
+        <w:t xml:space="preserve"> statement requires that the data types in source and target tables matches.</w:t>
+      </w:r>
+    </w:p>
+    <w:p>
+      <w:pPr>
+        <w:pStyle w:val="NormalWeb"/>
+      </w:pPr>
+      <w:r>
+        <w:rPr>
+          <w:rStyle w:val="Strong"/>
+        </w:rPr>
+        <w:t>Note:</w:t>
+      </w:r>
+      <w:r>
+        <w:t xml:space="preserve"> The existing records in the target table are unaffected.</w:t>
+      </w:r>
+    </w:p>
+    <w:p>
+      <w:pPr>
+        <w:pStyle w:val="Heading3"/>
+      </w:pPr>
+      <w:r>
+        <w:t>INSERT INTO SELECT Syntax</w:t>
+      </w:r>
+    </w:p>
+    <w:p>
+      <w:pPr>
+        <w:pStyle w:val="NormalWeb"/>
+      </w:pPr>
+      <w:r>
+        <w:t>Copy all columns from one table to another table:</w:t>
+      </w:r>
+    </w:p>
+    <w:p>
+      <w:pPr>
+        <w:rPr>
+          <w:rStyle w:val="sqlcolor"/>
+          <w:color w:val="000000"/>
+        </w:rPr>
+      </w:pPr>
+      <w:r>
+        <w:rPr>
+          <w:rStyle w:val="sqlkeywordcolor"/>
+          <w:color w:val="0000CD"/>
+        </w:rPr>
+        <w:t>INSERT</w:t>
+      </w:r>
+      <w:r>
+        <w:rPr>
+          <w:rStyle w:val="sqlcolor"/>
+          <w:color w:val="000000"/>
+        </w:rPr>
+        <w:t xml:space="preserve"> </w:t>
+      </w:r>
+      <w:r>
+        <w:rPr>
+          <w:rStyle w:val="sqlkeywordcolor"/>
+          <w:color w:val="0000CD"/>
+        </w:rPr>
+        <w:t>INTO</w:t>
+      </w:r>
+      <w:r>
+        <w:rPr>
+          <w:rStyle w:val="sqlcolor"/>
+          <w:color w:val="000000"/>
+        </w:rPr>
+        <w:t xml:space="preserve"> </w:t>
+      </w:r>
+      <w:r>
+        <w:rPr>
+          <w:rStyle w:val="Emphasis"/>
+          <w:color w:val="000000"/>
+        </w:rPr>
+        <w:t>table2</w:t>
+      </w:r>
+      <w:r>
+        <w:rPr>
+          <w:color w:val="000000"/>
+        </w:rPr>
+        <w:t xml:space="preserve"> </w:t>
+      </w:r>
+      <w:r>
+        <w:rPr>
+          <w:rStyle w:val="sqlkeywordcolor"/>
+          <w:color w:val="0000CD"/>
+        </w:rPr>
+        <w:t>SELECT</w:t>
+      </w:r>
+      <w:r>
+        <w:rPr>
+          <w:rStyle w:val="sqlcolor"/>
+          <w:color w:val="000000"/>
+        </w:rPr>
+        <w:t xml:space="preserve"> * </w:t>
+      </w:r>
+      <w:r>
+        <w:rPr>
+          <w:rStyle w:val="sqlkeywordcolor"/>
+          <w:color w:val="0000CD"/>
+        </w:rPr>
+        <w:t>FROM</w:t>
+      </w:r>
+      <w:r>
+        <w:rPr>
+          <w:rStyle w:val="sqlcolor"/>
+          <w:color w:val="000000"/>
+        </w:rPr>
+        <w:t xml:space="preserve"> </w:t>
+      </w:r>
+      <w:r>
+        <w:rPr>
+          <w:rStyle w:val="Emphasis"/>
+          <w:color w:val="000000"/>
+        </w:rPr>
+        <w:t>table1</w:t>
+      </w:r>
+      <w:r>
+        <w:rPr>
+          <w:i/>
+          <w:iCs/>
+          <w:color w:val="000000"/>
+        </w:rPr>
+        <w:t xml:space="preserve"> </w:t>
+      </w:r>
+      <w:r>
+        <w:rPr>
+          <w:rStyle w:val="sqlkeywordcolor"/>
+          <w:color w:val="0000CD"/>
+        </w:rPr>
+        <w:t>WHERE</w:t>
+      </w:r>
+      <w:r>
+        <w:rPr>
+          <w:rStyle w:val="sqlcolor"/>
+          <w:color w:val="000000"/>
+        </w:rPr>
+        <w:t xml:space="preserve"> </w:t>
+      </w:r>
+      <w:r>
+        <w:rPr>
+          <w:rStyle w:val="Emphasis"/>
+          <w:color w:val="000000"/>
+        </w:rPr>
+        <w:t>condition</w:t>
+      </w:r>
+      <w:r>
+        <w:rPr>
+          <w:rStyle w:val="sqlcolor"/>
+          <w:color w:val="000000"/>
+        </w:rPr>
+        <w:t xml:space="preserve">; </w:t>
+      </w:r>
+    </w:p>
+    <w:p>
+      <w:r>
+        <w:t>INSERT into students1 (</w:t>
+      </w:r>
+      <w:proofErr w:type="spellStart"/>
+      <w:r>
+        <w:t>fname</w:t>
+      </w:r>
+      <w:proofErr w:type="spellEnd"/>
+      <w:r>
+        <w:t xml:space="preserve">, </w:t>
+      </w:r>
+      <w:proofErr w:type="spellStart"/>
+      <w:r>
+        <w:t>lname</w:t>
+      </w:r>
+      <w:proofErr w:type="spellEnd"/>
+      <w:r>
+        <w:t xml:space="preserve">, city, email, gender, </w:t>
+      </w:r>
+      <w:proofErr w:type="spellStart"/>
+      <w:r>
+        <w:t>dateofbirth</w:t>
+      </w:r>
+      <w:proofErr w:type="spellEnd"/>
+      <w:r>
+        <w:t xml:space="preserve">, phone, fees, course) SELECT </w:t>
+      </w:r>
+      <w:proofErr w:type="spellStart"/>
+      <w:r>
+        <w:t>fname</w:t>
+      </w:r>
+      <w:proofErr w:type="spellEnd"/>
+      <w:r>
+        <w:t xml:space="preserve">, </w:t>
+      </w:r>
+      <w:proofErr w:type="spellStart"/>
+      <w:r>
+        <w:t>lname</w:t>
+      </w:r>
+      <w:proofErr w:type="spellEnd"/>
+      <w:r>
+        <w:t xml:space="preserve">, city, email, gender, </w:t>
+      </w:r>
+      <w:proofErr w:type="spellStart"/>
+      <w:r>
+        <w:t>dateofbirth</w:t>
+      </w:r>
+      <w:proofErr w:type="spellEnd"/>
+      <w:r>
+        <w:t>, phone, fees, course from students</w:t>
+      </w:r>
+    </w:p>
+    <w:p>
+      <w:r>
+        <w:t>INSERT into students1 (</w:t>
+      </w:r>
+      <w:proofErr w:type="spellStart"/>
+      <w:r>
+        <w:t>fname</w:t>
+      </w:r>
+      <w:proofErr w:type="spellEnd"/>
+      <w:r>
+        <w:t xml:space="preserve">, </w:t>
+      </w:r>
+      <w:proofErr w:type="spellStart"/>
+      <w:r>
+        <w:t>lname</w:t>
+      </w:r>
+      <w:proofErr w:type="spellEnd"/>
+      <w:r>
+        <w:t xml:space="preserve">, city, email, gender, </w:t>
+      </w:r>
+      <w:proofErr w:type="spellStart"/>
+      <w:r>
+        <w:t>dateofbirth</w:t>
+      </w:r>
+      <w:proofErr w:type="spellEnd"/>
+      <w:r>
+        <w:t xml:space="preserve">, phone, fees, course) SELECT </w:t>
+      </w:r>
+      <w:proofErr w:type="spellStart"/>
+      <w:r>
+        <w:t>fname</w:t>
+      </w:r>
+      <w:proofErr w:type="spellEnd"/>
+      <w:r>
+        <w:t xml:space="preserve">, </w:t>
+      </w:r>
+      <w:proofErr w:type="spellStart"/>
+      <w:r>
+        <w:t>lname</w:t>
+      </w:r>
+      <w:proofErr w:type="spellEnd"/>
+      <w:r>
+        <w:t xml:space="preserve">, city, email, gender, </w:t>
+      </w:r>
+      <w:proofErr w:type="spellStart"/>
+      <w:r>
+        <w:t>dateofbirth</w:t>
+      </w:r>
+      <w:proofErr w:type="spellEnd"/>
+      <w:r>
+        <w:t>, phone, fees, course from students where city = '</w:t>
+      </w:r>
+      <w:proofErr w:type="spellStart"/>
+      <w:r>
+        <w:t>rajkot</w:t>
+      </w:r>
+      <w:proofErr w:type="spellEnd"/>
+      <w:r>
+        <w:t>';</w:t>
+      </w:r>
+    </w:p>
+    <w:p/>
+    <w:p>
+      <w:pPr>
+        <w:pStyle w:val="Heading2"/>
+      </w:pPr>
+      <w:r>
+        <w:t>MySQL INSERT INTO SELECT Examples</w:t>
+      </w:r>
+    </w:p>
+    <w:p>
+      <w:pPr>
+        <w:pStyle w:val="NormalWeb"/>
+      </w:pPr>
+      <w:r>
+        <w:t>The following SQL statement copies "Suppliers" into "Customers" (the columns that are not filled with data, will contain NULL):</w:t>
+      </w:r>
+    </w:p>
+    <w:p>
+      <w:r>
+        <w:br w:type="page"/>
+      </w:r>
+    </w:p>
+    <w:p>
+      <w:pPr>
+        <w:pStyle w:val="Heading1"/>
+      </w:pPr>
+      <w:r>
+        <w:lastRenderedPageBreak/>
+        <w:t xml:space="preserve">MySQL </w:t>
+      </w:r>
+      <w:r>
+        <w:rPr>
+          <w:rStyle w:val="colorh1"/>
+        </w:rPr>
+        <w:t>CASE</w:t>
+      </w:r>
+      <w:r>
+        <w:t xml:space="preserve"> Statement</w:t>
+      </w:r>
+    </w:p>
+    <w:p>
+      <w:pPr>
+        <w:pStyle w:val="Heading2"/>
+      </w:pPr>
+      <w:r>
+        <w:t>The MySQL CASE Statement</w:t>
+      </w:r>
+    </w:p>
+    <w:p>
+      <w:pPr>
+        <w:pStyle w:val="NormalWeb"/>
+      </w:pPr>
+      <w:r>
+        <w:t xml:space="preserve">The </w:t>
+      </w:r>
+      <w:r>
+        <w:rPr>
+          <w:rStyle w:val="HTMLCode"/>
+        </w:rPr>
+        <w:t>CASE</w:t>
+      </w:r>
+      <w:r>
+        <w:t xml:space="preserve"> statement goes through conditions and returns a value when the first condition is met (like an if-then-else statement). So, once a condition is true, it will stop reading and return the result. If no conditions are true, it returns the value in the </w:t>
+      </w:r>
+      <w:r>
+        <w:rPr>
+          <w:rStyle w:val="HTMLCode"/>
+        </w:rPr>
+        <w:t>ELSE</w:t>
+      </w:r>
+      <w:r>
+        <w:t xml:space="preserve"> clause. </w:t>
+      </w:r>
+    </w:p>
+    <w:p>
+      <w:pPr>
+        <w:pStyle w:val="NormalWeb"/>
+      </w:pPr>
+      <w:r>
+        <w:t xml:space="preserve">If there is no </w:t>
+      </w:r>
+      <w:r>
+        <w:rPr>
+          <w:rStyle w:val="HTMLCode"/>
+        </w:rPr>
+        <w:t>ELSE</w:t>
+      </w:r>
+      <w:r>
+        <w:t xml:space="preserve"> part and no conditions are true, it returns NULL</w:t>
+      </w:r>
+    </w:p>
+    <w:p>
+      <w:pPr>
+        <w:pStyle w:val="Heading2"/>
+      </w:pPr>
+      <w:r>
+        <w:t>CASE Syntax</w:t>
+      </w:r>
+    </w:p>
+    <w:p>
+      <w:pPr>
+        <w:rPr>
+          <w:rStyle w:val="sqlcolor"/>
+          <w:color w:val="000000"/>
+        </w:rPr>
+      </w:pPr>
+      <w:r>
+        <w:rPr>
+          <w:rStyle w:val="sqlkeywordcolor"/>
+          <w:color w:val="0000CD"/>
+        </w:rPr>
+        <w:t>CASE</w:t>
+      </w:r>
+      <w:r>
+        <w:rPr>
+          <w:color w:val="000000"/>
+        </w:rPr>
+        <w:br/>
+      </w:r>
+      <w:r>
+        <w:rPr>
+          <w:rStyle w:val="sqlcolor"/>
+          <w:color w:val="000000"/>
+        </w:rPr>
+        <w:t xml:space="preserve">    </w:t>
+      </w:r>
+      <w:r>
+        <w:rPr>
+          <w:rStyle w:val="sqlkeywordcolor"/>
+          <w:color w:val="0000CD"/>
+        </w:rPr>
+        <w:t>WHEN</w:t>
+      </w:r>
+      <w:r>
+        <w:rPr>
+          <w:rStyle w:val="sqlcolor"/>
+          <w:color w:val="000000"/>
+        </w:rPr>
+        <w:t xml:space="preserve"> </w:t>
+      </w:r>
+      <w:r>
+        <w:rPr>
+          <w:rStyle w:val="Emphasis"/>
+          <w:color w:val="000000"/>
+        </w:rPr>
+        <w:t>condition1</w:t>
+      </w:r>
+      <w:r>
+        <w:rPr>
+          <w:rStyle w:val="sqlcolor"/>
+          <w:color w:val="000000"/>
+        </w:rPr>
+        <w:t xml:space="preserve"> </w:t>
+      </w:r>
+      <w:r>
+        <w:rPr>
+          <w:rStyle w:val="sqlkeywordcolor"/>
+          <w:color w:val="0000CD"/>
+        </w:rPr>
+        <w:t>THEN</w:t>
+      </w:r>
+      <w:r>
+        <w:rPr>
+          <w:rStyle w:val="sqlcolor"/>
+          <w:color w:val="000000"/>
+        </w:rPr>
+        <w:t xml:space="preserve"> </w:t>
+      </w:r>
+      <w:r>
+        <w:rPr>
+          <w:rStyle w:val="Emphasis"/>
+          <w:color w:val="000000"/>
+        </w:rPr>
+        <w:t>result1</w:t>
+      </w:r>
+      <w:r>
+        <w:rPr>
+          <w:color w:val="000000"/>
+        </w:rPr>
+        <w:br/>
+      </w:r>
+      <w:r>
+        <w:rPr>
+          <w:rStyle w:val="sqlcolor"/>
+          <w:color w:val="000000"/>
+        </w:rPr>
+        <w:t xml:space="preserve">    </w:t>
+      </w:r>
+      <w:r>
+        <w:rPr>
+          <w:rStyle w:val="sqlkeywordcolor"/>
+          <w:color w:val="0000CD"/>
+        </w:rPr>
+        <w:t>WHEN</w:t>
+      </w:r>
+      <w:r>
+        <w:rPr>
+          <w:rStyle w:val="sqlcolor"/>
+          <w:color w:val="000000"/>
+        </w:rPr>
+        <w:t xml:space="preserve"> </w:t>
+      </w:r>
+      <w:r>
+        <w:rPr>
+          <w:rStyle w:val="Emphasis"/>
+          <w:color w:val="000000"/>
+        </w:rPr>
+        <w:t>condition2</w:t>
+      </w:r>
+      <w:r>
+        <w:rPr>
+          <w:rStyle w:val="sqlcolor"/>
+          <w:color w:val="000000"/>
+        </w:rPr>
+        <w:t xml:space="preserve"> </w:t>
+      </w:r>
+      <w:r>
+        <w:rPr>
+          <w:rStyle w:val="sqlkeywordcolor"/>
+          <w:color w:val="0000CD"/>
+        </w:rPr>
+        <w:t>THEN</w:t>
+      </w:r>
+      <w:r>
+        <w:rPr>
+          <w:rStyle w:val="sqlcolor"/>
+          <w:color w:val="000000"/>
+        </w:rPr>
+        <w:t xml:space="preserve"> </w:t>
+      </w:r>
+      <w:r>
+        <w:rPr>
+          <w:rStyle w:val="Emphasis"/>
+          <w:color w:val="000000"/>
+        </w:rPr>
+        <w:t>result2</w:t>
+      </w:r>
+      <w:r>
+        <w:rPr>
+          <w:color w:val="000000"/>
+        </w:rPr>
+        <w:br/>
+      </w:r>
+      <w:r>
+        <w:rPr>
+          <w:rStyle w:val="sqlcolor"/>
+          <w:color w:val="000000"/>
+        </w:rPr>
+        <w:t xml:space="preserve">    </w:t>
+      </w:r>
+      <w:r>
+        <w:rPr>
+          <w:rStyle w:val="sqlkeywordcolor"/>
+          <w:color w:val="0000CD"/>
+        </w:rPr>
+        <w:t>WHEN</w:t>
+      </w:r>
+      <w:r>
+        <w:rPr>
+          <w:rStyle w:val="sqlcolor"/>
+          <w:color w:val="000000"/>
+        </w:rPr>
+        <w:t xml:space="preserve"> </w:t>
+      </w:r>
+      <w:proofErr w:type="spellStart"/>
+      <w:r>
+        <w:rPr>
+          <w:rStyle w:val="Emphasis"/>
+          <w:color w:val="000000"/>
+        </w:rPr>
+        <w:t>conditionN</w:t>
+      </w:r>
+      <w:proofErr w:type="spellEnd"/>
+      <w:r>
+        <w:rPr>
+          <w:rStyle w:val="sqlcolor"/>
+          <w:color w:val="000000"/>
+        </w:rPr>
+        <w:t xml:space="preserve"> </w:t>
+      </w:r>
+      <w:r>
+        <w:rPr>
+          <w:rStyle w:val="sqlkeywordcolor"/>
+          <w:color w:val="0000CD"/>
+        </w:rPr>
+        <w:t>THEN</w:t>
+      </w:r>
+      <w:r>
+        <w:rPr>
+          <w:rStyle w:val="sqlcolor"/>
+          <w:color w:val="000000"/>
+        </w:rPr>
+        <w:t xml:space="preserve"> </w:t>
+      </w:r>
+      <w:proofErr w:type="spellStart"/>
+      <w:r>
+        <w:rPr>
+          <w:rStyle w:val="Emphasis"/>
+          <w:color w:val="000000"/>
+        </w:rPr>
+        <w:t>resultN</w:t>
+      </w:r>
+      <w:proofErr w:type="spellEnd"/>
+      <w:r>
+        <w:rPr>
+          <w:color w:val="000000"/>
+        </w:rPr>
+        <w:br/>
+      </w:r>
+      <w:r>
+        <w:rPr>
+          <w:rStyle w:val="sqlcolor"/>
+          <w:color w:val="000000"/>
+        </w:rPr>
+        <w:t xml:space="preserve">    </w:t>
+      </w:r>
+      <w:r>
+        <w:rPr>
+          <w:rStyle w:val="sqlkeywordcolor"/>
+          <w:color w:val="0000CD"/>
+        </w:rPr>
+        <w:t>ELSE</w:t>
+      </w:r>
+      <w:r>
+        <w:rPr>
+          <w:rStyle w:val="sqlcolor"/>
+          <w:color w:val="000000"/>
+        </w:rPr>
+        <w:t xml:space="preserve"> </w:t>
+      </w:r>
+      <w:r>
+        <w:rPr>
+          <w:rStyle w:val="Emphasis"/>
+          <w:color w:val="000000"/>
+        </w:rPr>
+        <w:t>result</w:t>
+      </w:r>
+      <w:r>
+        <w:rPr>
+          <w:color w:val="000000"/>
+        </w:rPr>
+        <w:br/>
+      </w:r>
+      <w:r>
+        <w:rPr>
+          <w:rStyle w:val="sqlkeywordcolor"/>
+          <w:color w:val="0000CD"/>
+        </w:rPr>
+        <w:t>END</w:t>
+      </w:r>
+      <w:r>
+        <w:rPr>
+          <w:rStyle w:val="sqlcolor"/>
+          <w:color w:val="000000"/>
+        </w:rPr>
+        <w:t xml:space="preserve">; </w:t>
+      </w:r>
+    </w:p>
+    <w:p/>
+    <w:p>
+      <w:r>
+        <w:t xml:space="preserve">SELECT roll, </w:t>
+      </w:r>
+      <w:proofErr w:type="spellStart"/>
+      <w:r>
+        <w:t>fname</w:t>
+      </w:r>
+      <w:proofErr w:type="spellEnd"/>
+      <w:r>
+        <w:t xml:space="preserve">, </w:t>
+      </w:r>
+      <w:proofErr w:type="spellStart"/>
+      <w:r>
+        <w:t>lname</w:t>
+      </w:r>
+      <w:proofErr w:type="spellEnd"/>
+      <w:r>
+        <w:t>, gender, city, email FROM students</w:t>
+      </w:r>
+    </w:p>
+    <w:p>
+      <w:r>
+        <w:t xml:space="preserve">SELECT roll, </w:t>
+      </w:r>
+      <w:proofErr w:type="spellStart"/>
+      <w:r>
+        <w:t>fname</w:t>
+      </w:r>
+      <w:proofErr w:type="spellEnd"/>
+      <w:r>
+        <w:t xml:space="preserve">, </w:t>
+      </w:r>
+      <w:proofErr w:type="spellStart"/>
+      <w:r>
+        <w:t>lname</w:t>
+      </w:r>
+      <w:proofErr w:type="spellEnd"/>
+      <w:r>
+        <w:t xml:space="preserve">, gender, city, </w:t>
+      </w:r>
+    </w:p>
+    <w:p>
+      <w:r>
+        <w:t xml:space="preserve">case </w:t>
+      </w:r>
+    </w:p>
+    <w:p>
+      <w:r>
+        <w:tab/>
+        <w:t>WHEN city = 'Rajkot' THEN "Home Town"</w:t>
+      </w:r>
+    </w:p>
+    <w:p>
+      <w:r>
+        <w:t xml:space="preserve">    </w:t>
+      </w:r>
+      <w:r>
+        <w:tab/>
+      </w:r>
+      <w:r>
+        <w:t>WHEN city = 'Surat' THEN "Too much Far from Home Town"</w:t>
+      </w:r>
+    </w:p>
+    <w:p>
+      <w:pPr>
+        <w:ind w:firstLine="720"/>
+      </w:pPr>
+      <w:r>
+        <w:t>WHEN city = '</w:t>
+      </w:r>
+      <w:proofErr w:type="spellStart"/>
+      <w:r>
+        <w:t>morbi</w:t>
+      </w:r>
+      <w:proofErr w:type="spellEnd"/>
+      <w:r>
+        <w:t>' THEN "</w:t>
+      </w:r>
+      <w:proofErr w:type="spellStart"/>
+      <w:r>
+        <w:t>Near by</w:t>
+      </w:r>
+      <w:proofErr w:type="spellEnd"/>
+      <w:r>
+        <w:t xml:space="preserve"> Home Town"</w:t>
+      </w:r>
+    </w:p>
+    <w:p>
+      <w:pPr>
+        <w:ind w:firstLine="720"/>
+      </w:pPr>
+      <w:r>
+        <w:t>WHEN city = '</w:t>
+      </w:r>
+      <w:proofErr w:type="spellStart"/>
+      <w:r>
+        <w:t>limdi</w:t>
+      </w:r>
+      <w:proofErr w:type="spellEnd"/>
+      <w:r>
+        <w:t>' THEN "Far from Home Town"</w:t>
+      </w:r>
+    </w:p>
+    <w:p>
+      <w:r>
+        <w:t xml:space="preserve">   </w:t>
+      </w:r>
+      <w:r>
+        <w:tab/>
+      </w:r>
+      <w:r>
+        <w:t>WHEN city = '</w:t>
+      </w:r>
+      <w:proofErr w:type="spellStart"/>
+      <w:r>
+        <w:t>Bhavanagar</w:t>
+      </w:r>
+      <w:proofErr w:type="spellEnd"/>
+      <w:r>
+        <w:t>' THEN "Far from Home Town"</w:t>
+      </w:r>
+    </w:p>
+    <w:p>
+      <w:r>
+        <w:t xml:space="preserve">    </w:t>
+      </w:r>
+      <w:r>
+        <w:tab/>
+      </w:r>
+      <w:r>
+        <w:t>WHEN city = 'Amreli' THEN "</w:t>
+      </w:r>
+      <w:proofErr w:type="spellStart"/>
+      <w:r>
+        <w:t>Near by</w:t>
+      </w:r>
+      <w:proofErr w:type="spellEnd"/>
+      <w:r>
+        <w:t xml:space="preserve"> Home Town"</w:t>
+      </w:r>
+    </w:p>
+    <w:p>
+      <w:r>
+        <w:t xml:space="preserve">   </w:t>
+      </w:r>
+      <w:r>
+        <w:tab/>
+      </w:r>
+      <w:r>
+        <w:t>WHEN city = 'Jamnagar' THEN "</w:t>
+      </w:r>
+      <w:proofErr w:type="spellStart"/>
+      <w:r>
+        <w:t>Near by</w:t>
+      </w:r>
+      <w:proofErr w:type="spellEnd"/>
+      <w:r>
+        <w:t xml:space="preserve"> Home Town"</w:t>
+      </w:r>
+    </w:p>
+    <w:p>
+      <w:r>
+        <w:t xml:space="preserve">    </w:t>
+      </w:r>
+      <w:r>
+        <w:tab/>
+      </w:r>
+      <w:r>
+        <w:t>WHEN city = 'Bhuj' THEN "Far from Home Town"</w:t>
+      </w:r>
+    </w:p>
+    <w:p>
+      <w:r>
+        <w:t xml:space="preserve">    </w:t>
+      </w:r>
+      <w:r>
+        <w:tab/>
+      </w:r>
+      <w:r>
+        <w:t>WHEN city = '</w:t>
+      </w:r>
+      <w:proofErr w:type="spellStart"/>
+      <w:r>
+        <w:t>Rajula</w:t>
+      </w:r>
+      <w:proofErr w:type="spellEnd"/>
+      <w:r>
+        <w:t>' THEN "Far from Home Town"</w:t>
+      </w:r>
+    </w:p>
+    <w:p>
+      <w:r>
+        <w:t xml:space="preserve">    </w:t>
+      </w:r>
+      <w:r>
+        <w:tab/>
+      </w:r>
+      <w:r>
+        <w:t>WHEN city = '</w:t>
+      </w:r>
+      <w:proofErr w:type="spellStart"/>
+      <w:r>
+        <w:t>vadodara</w:t>
+      </w:r>
+      <w:proofErr w:type="spellEnd"/>
+      <w:r>
+        <w:t>' or city = '</w:t>
+      </w:r>
+      <w:proofErr w:type="spellStart"/>
+      <w:r>
+        <w:t>baroda</w:t>
+      </w:r>
+      <w:proofErr w:type="spellEnd"/>
+      <w:r>
+        <w:t>' THEN "Far from Home Town"</w:t>
+      </w:r>
+    </w:p>
+    <w:p>
+      <w:r>
+        <w:t xml:space="preserve">    </w:t>
+      </w:r>
+      <w:r>
+        <w:tab/>
+      </w:r>
+      <w:r>
+        <w:t>else "</w:t>
+      </w:r>
+      <w:proofErr w:type="spellStart"/>
+      <w:r>
+        <w:t>Unkonown</w:t>
+      </w:r>
+      <w:proofErr w:type="spellEnd"/>
+      <w:r>
+        <w:t xml:space="preserve"> </w:t>
+      </w:r>
+      <w:proofErr w:type="spellStart"/>
+      <w:r>
+        <w:t>istance</w:t>
+      </w:r>
+      <w:proofErr w:type="spellEnd"/>
+      <w:r>
+        <w:t>"</w:t>
+      </w:r>
+    </w:p>
+    <w:p>
+      <w:r>
+        <w:t xml:space="preserve">end as "Distance </w:t>
+      </w:r>
+      <w:proofErr w:type="gramStart"/>
+      <w:r>
+        <w:t>From</w:t>
+      </w:r>
+      <w:proofErr w:type="gramEnd"/>
+      <w:r>
+        <w:t xml:space="preserve"> Rajkot",</w:t>
+      </w:r>
+      <w:r>
+        <w:t xml:space="preserve"> </w:t>
+      </w:r>
+      <w:r>
+        <w:t>email FROM students;</w:t>
+      </w:r>
+    </w:p>
+    <w:p>
+      <w:r>
+        <w:br w:type="page"/>
+      </w:r>
+    </w:p>
+    <w:p>
+      <w:pPr>
+        <w:pStyle w:val="Heading1"/>
+      </w:pPr>
+      <w:r>
+        <w:lastRenderedPageBreak/>
+        <w:t xml:space="preserve">MySQL </w:t>
+      </w:r>
+      <w:r>
+        <w:rPr>
+          <w:rStyle w:val="colorh1"/>
+        </w:rPr>
+        <w:t>NULL</w:t>
+      </w:r>
+      <w:r>
+        <w:t xml:space="preserve"> Functions</w:t>
+      </w:r>
+    </w:p>
+    <w:p>
+      <w:pPr>
+        <w:pStyle w:val="Heading2"/>
+      </w:pPr>
+      <w:r>
+        <w:t xml:space="preserve">MySQL </w:t>
+      </w:r>
+      <w:proofErr w:type="gramStart"/>
+      <w:r>
+        <w:t>IFNULL(</w:t>
+      </w:r>
+      <w:proofErr w:type="gramEnd"/>
+      <w:r>
+        <w:t>) and COALESCE() Functions</w:t>
+      </w:r>
+    </w:p>
+    <w:p/>
+    <w:p>
+      <w:r>
+        <w:t xml:space="preserve">SELECT roll, </w:t>
+      </w:r>
+      <w:proofErr w:type="gramStart"/>
+      <w:r>
+        <w:t>sum(</w:t>
+      </w:r>
+      <w:proofErr w:type="gramEnd"/>
+      <w:r>
+        <w:t>absents + presents) as "Total Working Days" from attendance GROUP by (roll);</w:t>
+      </w:r>
+    </w:p>
+    <w:p>
+      <w:pPr>
+        <w:pStyle w:val="Heading2"/>
+      </w:pPr>
+    </w:p>
+    <w:p>
+      <w:pPr>
+        <w:pStyle w:val="Heading2"/>
+      </w:pPr>
+      <w:r>
+        <w:t xml:space="preserve">MySQL </w:t>
+      </w:r>
+      <w:proofErr w:type="gramStart"/>
+      <w:r>
+        <w:t>IFNULL(</w:t>
+      </w:r>
+      <w:proofErr w:type="gramEnd"/>
+      <w:r>
+        <w:t>) Function</w:t>
+      </w:r>
+    </w:p>
+    <w:p>
+      <w:pPr>
+        <w:pStyle w:val="NormalWeb"/>
+      </w:pPr>
+      <w:r>
+        <w:t xml:space="preserve">The MySQL </w:t>
+      </w:r>
+      <w:hyperlink r:id="rId17" w:history="1">
+        <w:proofErr w:type="gramStart"/>
+        <w:r>
+          <w:rPr>
+            <w:rStyle w:val="Hyperlink"/>
+            <w:rFonts w:ascii="Courier New" w:hAnsi="Courier New" w:cs="Courier New"/>
+            <w:sz w:val="20"/>
+            <w:szCs w:val="20"/>
+          </w:rPr>
+          <w:t>IFNULL(</w:t>
+        </w:r>
+        <w:proofErr w:type="gramEnd"/>
+        <w:r>
+          <w:rPr>
+            <w:rStyle w:val="Hyperlink"/>
+            <w:rFonts w:ascii="Courier New" w:hAnsi="Courier New" w:cs="Courier New"/>
+            <w:sz w:val="20"/>
+            <w:szCs w:val="20"/>
+          </w:rPr>
+          <w:t>)</w:t>
+        </w:r>
+      </w:hyperlink>
+      <w:r>
+        <w:t xml:space="preserve"> function lets you return an alternative value if an expression is NULL.</w:t>
+      </w:r>
+    </w:p>
+    <w:p>
+      <w:pPr>
+        <w:pStyle w:val="NormalWeb"/>
+      </w:pPr>
+      <w:r>
+        <w:t>The example below returns 0 if the value is NULL:</w:t>
+      </w:r>
+    </w:p>
+    <w:p>
+      <w:r>
+        <w:t xml:space="preserve">SELECT roll, </w:t>
+      </w:r>
+      <w:proofErr w:type="gramStart"/>
+      <w:r>
+        <w:t>sum(</w:t>
+      </w:r>
+      <w:proofErr w:type="spellStart"/>
+      <w:proofErr w:type="gramEnd"/>
+      <w:r>
+        <w:t>ifnull</w:t>
+      </w:r>
+      <w:proofErr w:type="spellEnd"/>
+      <w:r>
+        <w:t xml:space="preserve">(absents, 0) + </w:t>
+      </w:r>
+      <w:proofErr w:type="spellStart"/>
+      <w:r>
+        <w:t>ifnull</w:t>
+      </w:r>
+      <w:proofErr w:type="spellEnd"/>
+      <w:r>
+        <w:t>(presents, 0)) as "Total Working Days" from attendance GROUP by (roll);</w:t>
+      </w:r>
+    </w:p>
+    <w:p/>
+    <w:p>
+      <w:pPr>
+        <w:pStyle w:val="Heading2"/>
+      </w:pPr>
+      <w:r>
+        <w:t xml:space="preserve">MySQL </w:t>
+      </w:r>
+      <w:proofErr w:type="gramStart"/>
+      <w:r>
+        <w:t>COALESCE(</w:t>
+      </w:r>
+      <w:proofErr w:type="gramEnd"/>
+      <w:r>
+        <w:t>) Function</w:t>
+      </w:r>
+    </w:p>
+    <w:p>
+      <w:r>
+        <w:t xml:space="preserve">SELECT roll, </w:t>
+      </w:r>
+      <w:proofErr w:type="gramStart"/>
+      <w:r>
+        <w:t>sum(</w:t>
+      </w:r>
+      <w:proofErr w:type="gramEnd"/>
+      <w:r>
+        <w:t>coalesce</w:t>
+      </w:r>
+      <w:r>
+        <w:t xml:space="preserve">(absents, 0) + </w:t>
+      </w:r>
+      <w:r>
+        <w:t>coalesce</w:t>
+      </w:r>
+      <w:r>
+        <w:t>(presents, 0)) as "Total Working Days" from attendance GROUP by (roll);</w:t>
+      </w:r>
+    </w:p>
+    <w:p>
+      <w:r>
+        <w:br w:type="page"/>
+      </w:r>
+    </w:p>
+    <w:p>
+      <w:pPr>
+        <w:pStyle w:val="Heading2"/>
+      </w:pPr>
+      <w:r>
+        <w:lastRenderedPageBreak/>
+        <w:t>MySQL Comments</w:t>
+      </w:r>
+    </w:p>
+    <w:p>
+      <w:pPr>
+        <w:pStyle w:val="intro"/>
+      </w:pPr>
+      <w:r>
+        <w:t>Comments are used to explain sections of SQL statements, or to prevent execution of SQL statements.</w:t>
+      </w:r>
+    </w:p>
+    <w:p>
+      <w:r>
+        <w:pict w14:anchorId="46ECAA65">
+          <v:rect id="_x0000_i1025" style="width:0;height:1.5pt" o:hralign="center" o:hrstd="t" o:hr="t" fillcolor="#a0a0a0" stroked="f"/>
+        </w:pict>
+      </w:r>
+    </w:p>
+    <w:p>
+      <w:pPr>
+        <w:pStyle w:val="Heading2"/>
+      </w:pPr>
+      <w:r>
+        <w:t>Single Line Comments</w:t>
+      </w:r>
+    </w:p>
+    <w:p>
+      <w:pPr>
+        <w:pStyle w:val="NormalWeb"/>
+      </w:pPr>
+      <w:r>
+        <w:t xml:space="preserve">Single line comments start with </w:t>
+      </w:r>
+      <w:r>
+        <w:rPr>
+          <w:rStyle w:val="HTMLCode"/>
+        </w:rPr>
+        <w:t>--</w:t>
+      </w:r>
+      <w:r>
+        <w:t>.</w:t>
+      </w:r>
+    </w:p>
+    <w:p>
+      <w:pPr>
+        <w:pStyle w:val="NormalWeb"/>
+      </w:pPr>
+      <w:r>
+        <w:t>Any text between -- and the end of the line will be ignored (will not be executed).</w:t>
+      </w:r>
+    </w:p>
+    <w:p>
+      <w:r>
+        <w:t>-- find null values and replace with 0</w:t>
+      </w:r>
+    </w:p>
+    <w:p>
+      <w:r>
+        <w:t xml:space="preserve">SELECT roll, </w:t>
+      </w:r>
+      <w:proofErr w:type="gramStart"/>
+      <w:r>
+        <w:t>sum(</w:t>
+      </w:r>
+      <w:proofErr w:type="gramEnd"/>
+      <w:r>
+        <w:t>coalesce(absents, 0) + coalesce(presents, 0)) as "Total Working Days" from attendance GROUP by (roll);</w:t>
+      </w:r>
+    </w:p>
+    <w:p/>
+    <w:p>
+      <w:pPr>
+        <w:pStyle w:val="Heading2"/>
+      </w:pPr>
+      <w:r>
+        <w:t>Multi-line Comments</w:t>
+      </w:r>
+    </w:p>
+    <w:p>
+      <w:pPr>
+        <w:pStyle w:val="NormalWeb"/>
+      </w:pPr>
+      <w:r>
+        <w:t xml:space="preserve">Multi-line comments start with </w:t>
+      </w:r>
+      <w:r>
+        <w:rPr>
+          <w:rStyle w:val="HTMLCode"/>
+        </w:rPr>
+        <w:t>/*</w:t>
+      </w:r>
+      <w:r>
+        <w:t xml:space="preserve"> and end with </w:t>
+      </w:r>
+      <w:r>
+        <w:rPr>
+          <w:rStyle w:val="HTMLCode"/>
+        </w:rPr>
+        <w:t>*/</w:t>
+      </w:r>
+      <w:r>
+        <w:t>.</w:t>
+      </w:r>
+    </w:p>
+    <w:p>
+      <w:pPr>
+        <w:pStyle w:val="NormalWeb"/>
+      </w:pPr>
+      <w:r>
+        <w:t>Any text between /* and */ will be ignored.</w:t>
+      </w:r>
+    </w:p>
+    <w:p>
+      <w:pPr>
+        <w:pStyle w:val="NormalWeb"/>
+      </w:pPr>
+      <w:r>
+        <w:t xml:space="preserve">The following example uses </w:t>
+      </w:r>
+    </w:p>
+    <w:p>
+      <w:pPr>
+        <w:pStyle w:val="NormalWeb"/>
+      </w:pPr>
+      <w:r>
+        <w:t>a multi-line comment as an explanation:</w:t>
+      </w:r>
+    </w:p>
+    <w:p>
+      <w:pPr>
+        <w:pStyle w:val="Heading3"/>
+      </w:pPr>
+      <w:r>
+        <w:t>Example</w:t>
+      </w:r>
+    </w:p>
+    <w:p>
+      <w:r>
+        <w:rPr>
+          <w:rStyle w:val="commentcolor"/>
+          <w:color w:val="008000"/>
+        </w:rPr>
+        <w:t>/*Select all the columns</w:t>
+      </w:r>
+      <w:r>
+        <w:rPr>
+          <w:color w:val="008000"/>
+        </w:rPr>
+        <w:br/>
+      </w:r>
+      <w:r>
+        <w:rPr>
+          <w:rStyle w:val="commentcolor"/>
+          <w:color w:val="008000"/>
+        </w:rPr>
+        <w:t>of all the records</w:t>
+      </w:r>
+      <w:r>
+        <w:rPr>
+          <w:rStyle w:val="commentcolor"/>
+          <w:color w:val="008000"/>
+        </w:rPr>
+        <w:tab/>
+      </w:r>
+      <w:r>
+        <w:rPr>
+          <w:color w:val="008000"/>
+        </w:rPr>
+        <w:br/>
+      </w:r>
+      <w:r>
+        <w:rPr>
+          <w:rStyle w:val="commentcolor"/>
+          <w:color w:val="008000"/>
+        </w:rPr>
+        <w:t xml:space="preserve">in the Customers </w:t>
+      </w:r>
+      <w:proofErr w:type="gramStart"/>
+      <w:r>
+        <w:rPr>
+          <w:rStyle w:val="commentcolor"/>
+          <w:color w:val="008000"/>
+        </w:rPr>
+        <w:t>table:*</w:t>
+      </w:r>
+      <w:proofErr w:type="gramEnd"/>
+      <w:r>
+        <w:rPr>
+          <w:rStyle w:val="commentcolor"/>
+          <w:color w:val="008000"/>
+        </w:rPr>
+        <w:t>/</w:t>
+      </w:r>
+      <w:r>
+        <w:rPr>
+          <w:color w:val="000000"/>
+        </w:rPr>
+        <w:br/>
+      </w:r>
+      <w:r>
+        <w:rPr>
+          <w:rStyle w:val="sqlkeywordcolor"/>
+          <w:color w:val="0000CD"/>
+        </w:rPr>
+        <w:t>SELECT</w:t>
+      </w:r>
+      <w:r>
+        <w:rPr>
+          <w:rStyle w:val="sqlcolor"/>
+          <w:color w:val="000000"/>
+        </w:rPr>
+        <w:t xml:space="preserve"> * </w:t>
+      </w:r>
+      <w:r>
+        <w:rPr>
+          <w:rStyle w:val="sqlkeywordcolor"/>
+          <w:color w:val="0000CD"/>
+        </w:rPr>
+        <w:t>FROM</w:t>
+      </w:r>
+      <w:r>
+        <w:rPr>
+          <w:rStyle w:val="sqlcolor"/>
+          <w:color w:val="000000"/>
+        </w:rPr>
+        <w:t xml:space="preserve"> Customers;</w:t>
+      </w:r>
+      <w:r>
+        <w:rPr>
+          <w:rStyle w:val="sqlnumbercolor"/>
+          <w:color w:val="000000"/>
+        </w:rPr>
+        <w:t xml:space="preserve"> </w:t>
+      </w:r>
+    </w:p>
+    <w:p/>
+    <w:p>
+      <w:r>
+        <w:t xml:space="preserve">/* find null values and replace with 0 (this is multiline comment in </w:t>
+      </w:r>
+      <w:proofErr w:type="spellStart"/>
+      <w:proofErr w:type="gramStart"/>
+      <w:r>
+        <w:t>MySql</w:t>
+      </w:r>
+      <w:proofErr w:type="spellEnd"/>
+      <w:r>
+        <w:t>)*</w:t>
+      </w:r>
+      <w:proofErr w:type="gramEnd"/>
+      <w:r>
+        <w:t>/</w:t>
+      </w:r>
+    </w:p>
+    <w:p>
+      <w:r>
+        <w:t xml:space="preserve">SELECT roll, </w:t>
+      </w:r>
+      <w:proofErr w:type="gramStart"/>
+      <w:r>
+        <w:t>sum(</w:t>
+      </w:r>
+      <w:proofErr w:type="gramEnd"/>
+      <w:r>
+        <w:t>coalesce(absents, 0) + coalesce(presents, 0)) as "Total Working Days" from attendance GROUP by (roll);</w:t>
+      </w:r>
+    </w:p>
+    <w:p/>
+    <w:p/>
+    <w:p>
+      <w:r>
+        <w:br w:type="page"/>
+      </w:r>
+    </w:p>
+    <w:p/>
     <w:sectPr>
       <w:pgSz w:w="11906" w:h="16838"/>
       <w:pgMar w:top="1440" w:right="1440" w:bottom="1440" w:left="1440" w:header="708" w:footer="708" w:gutter="0"/>
@@ -13694,9 +15239,9 @@
     </w:lvl>
   </w:abstractNum>
   <w:abstractNum w:abstractNumId="4" w15:restartNumberingAfterBreak="0">
-    <w:nsid w:val="4C911F5E"/>
+    <w:nsid w:val="2CD8171F"/>
     <w:multiLevelType w:val="multilevel"/>
-    <w:tmpl w:val="4342ADA6"/>
+    <w:tmpl w:val="8A0EC584"/>
     <w:lvl w:ilvl="0">
       <w:start w:val="1"/>
       <w:numFmt w:val="bullet"/>
@@ -13843,9 +15388,9 @@
     </w:lvl>
   </w:abstractNum>
   <w:abstractNum w:abstractNumId="5" w15:restartNumberingAfterBreak="0">
-    <w:nsid w:val="59FB4439"/>
+    <w:nsid w:val="4C911F5E"/>
     <w:multiLevelType w:val="multilevel"/>
-    <w:tmpl w:val="FB28C69A"/>
+    <w:tmpl w:val="4342ADA6"/>
     <w:lvl w:ilvl="0">
       <w:start w:val="1"/>
       <w:numFmt w:val="bullet"/>
@@ -13992,9 +15537,9 @@
     </w:lvl>
   </w:abstractNum>
   <w:abstractNum w:abstractNumId="6" w15:restartNumberingAfterBreak="0">
-    <w:nsid w:val="60810ABB"/>
+    <w:nsid w:val="59FB4439"/>
     <w:multiLevelType w:val="multilevel"/>
-    <w:tmpl w:val="B290E196"/>
+    <w:tmpl w:val="FB28C69A"/>
     <w:lvl w:ilvl="0">
       <w:start w:val="1"/>
       <w:numFmt w:val="bullet"/>
@@ -14141,9 +15686,9 @@
     </w:lvl>
   </w:abstractNum>
   <w:abstractNum w:abstractNumId="7" w15:restartNumberingAfterBreak="0">
-    <w:nsid w:val="72F619D6"/>
+    <w:nsid w:val="60810ABB"/>
     <w:multiLevelType w:val="multilevel"/>
-    <w:tmpl w:val="C638E216"/>
+    <w:tmpl w:val="B290E196"/>
     <w:lvl w:ilvl="0">
       <w:start w:val="1"/>
       <w:numFmt w:val="bullet"/>
@@ -14290,9 +15835,9 @@
     </w:lvl>
   </w:abstractNum>
   <w:abstractNum w:abstractNumId="8" w15:restartNumberingAfterBreak="0">
-    <w:nsid w:val="79B20255"/>
+    <w:nsid w:val="72F619D6"/>
     <w:multiLevelType w:val="multilevel"/>
-    <w:tmpl w:val="5652FA72"/>
+    <w:tmpl w:val="C638E216"/>
     <w:lvl w:ilvl="0">
       <w:start w:val="1"/>
       <w:numFmt w:val="bullet"/>
@@ -14439,9 +15984,9 @@
     </w:lvl>
   </w:abstractNum>
   <w:abstractNum w:abstractNumId="9" w15:restartNumberingAfterBreak="0">
-    <w:nsid w:val="7CB157DA"/>
+    <w:nsid w:val="79B20255"/>
     <w:multiLevelType w:val="multilevel"/>
-    <w:tmpl w:val="0D34C1EC"/>
+    <w:tmpl w:val="5652FA72"/>
     <w:lvl w:ilvl="0">
       <w:start w:val="1"/>
       <w:numFmt w:val="bullet"/>
@@ -14587,11 +16132,160 @@
       </w:rPr>
     </w:lvl>
   </w:abstractNum>
+  <w:abstractNum w:abstractNumId="10" w15:restartNumberingAfterBreak="0">
+    <w:nsid w:val="7CB157DA"/>
+    <w:multiLevelType w:val="multilevel"/>
+    <w:tmpl w:val="0D34C1EC"/>
+    <w:lvl w:ilvl="0">
+      <w:start w:val="1"/>
+      <w:numFmt w:val="bullet"/>
+      <w:lvlText w:val=""/>
+      <w:lvlJc w:val="left"/>
+      <w:pPr>
+        <w:tabs>
+          <w:tab w:val="num" w:pos="720"/>
+        </w:tabs>
+        <w:ind w:left="720" w:hanging="360"/>
+      </w:pPr>
+      <w:rPr>
+        <w:rFonts w:ascii="Symbol" w:hAnsi="Symbol" w:hint="default"/>
+        <w:sz w:val="20"/>
+      </w:rPr>
+    </w:lvl>
+    <w:lvl w:ilvl="1" w:tentative="1">
+      <w:start w:val="1"/>
+      <w:numFmt w:val="bullet"/>
+      <w:lvlText w:val="o"/>
+      <w:lvlJc w:val="left"/>
+      <w:pPr>
+        <w:tabs>
+          <w:tab w:val="num" w:pos="1440"/>
+        </w:tabs>
+        <w:ind w:left="1440" w:hanging="360"/>
+      </w:pPr>
+      <w:rPr>
+        <w:rFonts w:ascii="Courier New" w:hAnsi="Courier New" w:hint="default"/>
+        <w:sz w:val="20"/>
+      </w:rPr>
+    </w:lvl>
+    <w:lvl w:ilvl="2" w:tentative="1">
+      <w:start w:val="1"/>
+      <w:numFmt w:val="bullet"/>
+      <w:lvlText w:val=""/>
+      <w:lvlJc w:val="left"/>
+      <w:pPr>
+        <w:tabs>
+          <w:tab w:val="num" w:pos="2160"/>
+        </w:tabs>
+        <w:ind w:left="2160" w:hanging="360"/>
+      </w:pPr>
+      <w:rPr>
+        <w:rFonts w:ascii="Wingdings" w:hAnsi="Wingdings" w:hint="default"/>
+        <w:sz w:val="20"/>
+      </w:rPr>
+    </w:lvl>
+    <w:lvl w:ilvl="3" w:tentative="1">
+      <w:start w:val="1"/>
+      <w:numFmt w:val="bullet"/>
+      <w:lvlText w:val=""/>
+      <w:lvlJc w:val="left"/>
+      <w:pPr>
+        <w:tabs>
+          <w:tab w:val="num" w:pos="2880"/>
+        </w:tabs>
+        <w:ind w:left="2880" w:hanging="360"/>
+      </w:pPr>
+      <w:rPr>
+        <w:rFonts w:ascii="Wingdings" w:hAnsi="Wingdings" w:hint="default"/>
+        <w:sz w:val="20"/>
+      </w:rPr>
+    </w:lvl>
+    <w:lvl w:ilvl="4" w:tentative="1">
+      <w:start w:val="1"/>
+      <w:numFmt w:val="bullet"/>
+      <w:lvlText w:val=""/>
+      <w:lvlJc w:val="left"/>
+      <w:pPr>
+        <w:tabs>
+          <w:tab w:val="num" w:pos="3600"/>
+        </w:tabs>
+        <w:ind w:left="3600" w:hanging="360"/>
+      </w:pPr>
+      <w:rPr>
+        <w:rFonts w:ascii="Wingdings" w:hAnsi="Wingdings" w:hint="default"/>
+        <w:sz w:val="20"/>
+      </w:rPr>
+    </w:lvl>
+    <w:lvl w:ilvl="5" w:tentative="1">
+      <w:start w:val="1"/>
+      <w:numFmt w:val="bullet"/>
+      <w:lvlText w:val=""/>
+      <w:lvlJc w:val="left"/>
+      <w:pPr>
+        <w:tabs>
+          <w:tab w:val="num" w:pos="4320"/>
+        </w:tabs>
+        <w:ind w:left="4320" w:hanging="360"/>
+      </w:pPr>
+      <w:rPr>
+        <w:rFonts w:ascii="Wingdings" w:hAnsi="Wingdings" w:hint="default"/>
+        <w:sz w:val="20"/>
+      </w:rPr>
+    </w:lvl>
+    <w:lvl w:ilvl="6" w:tentative="1">
+      <w:start w:val="1"/>
+      <w:numFmt w:val="bullet"/>
+      <w:lvlText w:val=""/>
+      <w:lvlJc w:val="left"/>
+      <w:pPr>
+        <w:tabs>
+          <w:tab w:val="num" w:pos="5040"/>
+        </w:tabs>
+        <w:ind w:left="5040" w:hanging="360"/>
+      </w:pPr>
+      <w:rPr>
+        <w:rFonts w:ascii="Wingdings" w:hAnsi="Wingdings" w:hint="default"/>
+        <w:sz w:val="20"/>
+      </w:rPr>
+    </w:lvl>
+    <w:lvl w:ilvl="7" w:tentative="1">
+      <w:start w:val="1"/>
+      <w:numFmt w:val="bullet"/>
+      <w:lvlText w:val=""/>
+      <w:lvlJc w:val="left"/>
+      <w:pPr>
+        <w:tabs>
+          <w:tab w:val="num" w:pos="5760"/>
+        </w:tabs>
+        <w:ind w:left="5760" w:hanging="360"/>
+      </w:pPr>
+      <w:rPr>
+        <w:rFonts w:ascii="Wingdings" w:hAnsi="Wingdings" w:hint="default"/>
+        <w:sz w:val="20"/>
+      </w:rPr>
+    </w:lvl>
+    <w:lvl w:ilvl="8" w:tentative="1">
+      <w:start w:val="1"/>
+      <w:numFmt w:val="bullet"/>
+      <w:lvlText w:val=""/>
+      <w:lvlJc w:val="left"/>
+      <w:pPr>
+        <w:tabs>
+          <w:tab w:val="num" w:pos="6480"/>
+        </w:tabs>
+        <w:ind w:left="6480" w:hanging="360"/>
+      </w:pPr>
+      <w:rPr>
+        <w:rFonts w:ascii="Wingdings" w:hAnsi="Wingdings" w:hint="default"/>
+        <w:sz w:val="20"/>
+      </w:rPr>
+    </w:lvl>
+  </w:abstractNum>
   <w:num w:numId="1" w16cid:durableId="1865437013">
-    <w:abstractNumId w:val="7"/>
+    <w:abstractNumId w:val="8"/>
   </w:num>
   <w:num w:numId="2" w16cid:durableId="670135913">
-    <w:abstractNumId w:val="4"/>
+    <w:abstractNumId w:val="5"/>
   </w:num>
   <w:num w:numId="3" w16cid:durableId="1619871621">
     <w:abstractNumId w:val="2"/>
@@ -14600,22 +16294,25 @@
     <w:abstractNumId w:val="3"/>
   </w:num>
   <w:num w:numId="5" w16cid:durableId="1169951300">
+    <w:abstractNumId w:val="10"/>
+  </w:num>
+  <w:num w:numId="6" w16cid:durableId="1749571872">
     <w:abstractNumId w:val="9"/>
   </w:num>
-  <w:num w:numId="6" w16cid:durableId="1749571872">
-    <w:abstractNumId w:val="8"/>
-  </w:num>
   <w:num w:numId="7" w16cid:durableId="52822712">
-    <w:abstractNumId w:val="6"/>
+    <w:abstractNumId w:val="7"/>
   </w:num>
   <w:num w:numId="8" w16cid:durableId="456922232">
-    <w:abstractNumId w:val="5"/>
+    <w:abstractNumId w:val="6"/>
   </w:num>
   <w:num w:numId="9" w16cid:durableId="1309362187">
     <w:abstractNumId w:val="0"/>
   </w:num>
   <w:num w:numId="10" w16cid:durableId="702902031">
     <w:abstractNumId w:val="1"/>
+  </w:num>
+  <w:num w:numId="11" w16cid:durableId="484932043">
+    <w:abstractNumId w:val="4"/>
   </w:num>
 </w:numbering>
 </file>
@@ -15020,6 +16717,7 @@
   <w:style w:type="paragraph" w:default="1" w:styleId="Normal">
     <w:name w:val="Normal"/>
     <w:qFormat/>
+    <w:rsid w:val="00570DBB"/>
   </w:style>
   <w:style w:type="paragraph" w:styleId="Heading1">
     <w:name w:val="heading 1"/>
@@ -15477,6 +17175,11 @@
       </w:tcPr>
     </w:tblStylePr>
   </w:style>
+  <w:style w:type="character" w:customStyle="1" w:styleId="commentcolor">
+    <w:name w:val="commentcolor"/>
+    <w:basedOn w:val="DefaultParagraphFont"/>
+    <w:rsid w:val="0078303F"/>
+  </w:style>
 </w:styles>
 </file>
 

--- a/MySql/MySql 729.docx
+++ b/MySql/MySql 729.docx
@@ -25,7 +25,21 @@
         <w:rPr>
           <w:lang w:val="en-US"/>
         </w:rPr>
-        <w:t xml:space="preserve">Download Xampp from </w:t>
+        <w:t xml:space="preserve">Download </w:t>
+      </w:r>
+      <w:proofErr w:type="spellStart"/>
+      <w:r>
+        <w:rPr>
+          <w:lang w:val="en-US"/>
+        </w:rPr>
+        <w:t>Xampp</w:t>
+      </w:r>
+      <w:proofErr w:type="spellEnd"/>
+      <w:r>
+        <w:rPr>
+          <w:lang w:val="en-US"/>
+        </w:rPr>
+        <w:t xml:space="preserve"> from </w:t>
       </w:r>
       <w:hyperlink r:id="rId5" w:history="1">
         <w:r>
@@ -47,12 +61,26 @@
         <w:rPr>
           <w:lang w:val="en-US"/>
         </w:rPr>
-        <w:t>Download latest version of php 8.</w:t>
-      </w:r>
+        <w:t xml:space="preserve">Download latest version of </w:t>
+      </w:r>
+      <w:proofErr w:type="spellStart"/>
       <w:r>
         <w:rPr>
           <w:lang w:val="en-US"/>
         </w:rPr>
+        <w:t>php</w:t>
+      </w:r>
+      <w:proofErr w:type="spellEnd"/>
+      <w:r>
+        <w:rPr>
+          <w:lang w:val="en-US"/>
+        </w:rPr>
+        <w:t xml:space="preserve"> 8.</w:t>
+      </w:r>
+      <w:r>
+        <w:rPr>
+          <w:lang w:val="en-US"/>
+        </w:rPr>
         <w:t xml:space="preserve">2.12 </w:t>
       </w:r>
       <w:r>
@@ -85,20 +113,76 @@
         <w:rPr>
           <w:lang w:val="en-US"/>
         </w:rPr>
-        <w:t>How to open mysql server</w:t>
-      </w:r>
-    </w:p>
-    <w:p>
-      <w:pPr>
+        <w:t xml:space="preserve">How to open </w:t>
+      </w:r>
+      <w:proofErr w:type="spellStart"/>
+      <w:r>
         <w:rPr>
           <w:lang w:val="en-US"/>
         </w:rPr>
-      </w:pPr>
+        <w:t>mysql</w:t>
+      </w:r>
+      <w:proofErr w:type="spellEnd"/>
       <w:r>
         <w:rPr>
           <w:lang w:val="en-US"/>
         </w:rPr>
-        <w:t>Go to xampp control panel and start apache server and mysql server</w:t>
+        <w:t xml:space="preserve"> server</w:t>
+      </w:r>
+    </w:p>
+    <w:p>
+      <w:pPr>
+        <w:rPr>
+          <w:lang w:val="en-US"/>
+        </w:rPr>
+      </w:pPr>
+      <w:r>
+        <w:rPr>
+          <w:lang w:val="en-US"/>
+        </w:rPr>
+        <w:t xml:space="preserve">Go to </w:t>
+      </w:r>
+      <w:proofErr w:type="spellStart"/>
+      <w:r>
+        <w:rPr>
+          <w:lang w:val="en-US"/>
+        </w:rPr>
+        <w:t>xampp</w:t>
+      </w:r>
+      <w:proofErr w:type="spellEnd"/>
+      <w:r>
+        <w:rPr>
+          <w:lang w:val="en-US"/>
+        </w:rPr>
+        <w:t xml:space="preserve"> control panel and start </w:t>
+      </w:r>
+      <w:proofErr w:type="spellStart"/>
+      <w:r>
+        <w:rPr>
+          <w:lang w:val="en-US"/>
+        </w:rPr>
+        <w:t>apache</w:t>
+      </w:r>
+      <w:proofErr w:type="spellEnd"/>
+      <w:r>
+        <w:rPr>
+          <w:lang w:val="en-US"/>
+        </w:rPr>
+        <w:t xml:space="preserve"> server and </w:t>
+      </w:r>
+      <w:proofErr w:type="spellStart"/>
+      <w:r>
+        <w:rPr>
+          <w:lang w:val="en-US"/>
+        </w:rPr>
+        <w:t>mysql</w:t>
+      </w:r>
+      <w:proofErr w:type="spellEnd"/>
+      <w:r>
+        <w:rPr>
+          <w:lang w:val="en-US"/>
+        </w:rPr>
+        <w:t xml:space="preserve"> server</w:t>
       </w:r>
     </w:p>
     <w:p>
@@ -133,7 +217,21 @@
         <w:rPr>
           <w:lang w:val="en-US"/>
         </w:rPr>
-        <w:t>From home page of mysql server select databases section</w:t>
+        <w:t xml:space="preserve">From home page of </w:t>
+      </w:r>
+      <w:proofErr w:type="spellStart"/>
+      <w:r>
+        <w:rPr>
+          <w:lang w:val="en-US"/>
+        </w:rPr>
+        <w:t>mysql</w:t>
+      </w:r>
+      <w:proofErr w:type="spellEnd"/>
+      <w:r>
+        <w:rPr>
+          <w:lang w:val="en-US"/>
+        </w:rPr>
+        <w:t xml:space="preserve"> server select databases section</w:t>
       </w:r>
       <w:r>
         <w:rPr>
@@ -384,7 +482,15 @@
         <w:spacing w:before="100" w:beforeAutospacing="1" w:after="100" w:afterAutospacing="1" w:line="240" w:lineRule="auto"/>
       </w:pPr>
       <w:r>
-        <w:t>MySQL is named after co-founder Monty Widenius's daughter: My</w:t>
+        <w:t xml:space="preserve">MySQL is named after co-founder Monty </w:t>
+      </w:r>
+      <w:proofErr w:type="spellStart"/>
+      <w:r>
+        <w:t>Widenius's</w:t>
+      </w:r>
+      <w:proofErr w:type="spellEnd"/>
+      <w:r>
+        <w:t xml:space="preserve"> daughter: My</w:t>
       </w:r>
     </w:p>
     <w:p>
@@ -416,7 +522,15 @@
         <w:spacing w:before="100" w:beforeAutospacing="1" w:after="100" w:afterAutospacing="1" w:line="240" w:lineRule="auto"/>
       </w:pPr>
       <w:r>
-        <w:t>Content Management Systems like WordPress, Drupal, Joomla!, Contao, etc.</w:t>
+        <w:t xml:space="preserve">Content Management Systems like WordPress, Drupal, Joomla!, </w:t>
+      </w:r>
+      <w:proofErr w:type="spellStart"/>
+      <w:r>
+        <w:t>Contao</w:t>
+      </w:r>
+      <w:proofErr w:type="spellEnd"/>
+      <w:r>
+        <w:t>, etc.</w:t>
       </w:r>
     </w:p>
     <w:p>
@@ -678,7 +792,39 @@
         <w:pStyle w:val="intro"/>
       </w:pPr>
       <w:r>
-        <w:t>The columns in the "Customers" table above are: CustomerID, CustomerName, ContactName, Address, City, PostalCode and Country.</w:t>
+        <w:t xml:space="preserve">The columns in the "Customers" table above are: </w:t>
+      </w:r>
+      <w:proofErr w:type="spellStart"/>
+      <w:r>
+        <w:t>CustomerID</w:t>
+      </w:r>
+      <w:proofErr w:type="spellEnd"/>
+      <w:r>
+        <w:t xml:space="preserve">, </w:t>
+      </w:r>
+      <w:proofErr w:type="spellStart"/>
+      <w:r>
+        <w:t>CustomerName</w:t>
+      </w:r>
+      <w:proofErr w:type="spellEnd"/>
+      <w:r>
+        <w:t xml:space="preserve">, </w:t>
+      </w:r>
+      <w:proofErr w:type="spellStart"/>
+      <w:r>
+        <w:t>ContactName</w:t>
+      </w:r>
+      <w:proofErr w:type="spellEnd"/>
+      <w:r>
+        <w:t xml:space="preserve">, Address, City, </w:t>
+      </w:r>
+      <w:proofErr w:type="spellStart"/>
+      <w:r>
+        <w:t>PostalCode</w:t>
+      </w:r>
+      <w:proofErr w:type="spellEnd"/>
+      <w:r>
+        <w:t xml:space="preserve"> and Country.</w:t>
       </w:r>
     </w:p>
     <w:p>
@@ -784,7 +930,15 @@
         <w:pStyle w:val="NormalWeb"/>
       </w:pPr>
       <w:r>
-        <w:t>The relationship between the "Customers" table and the "Orders" table is the CustomerID column:</w:t>
+        <w:t xml:space="preserve">The relationship between the "Customers" table and the "Orders" table is the </w:t>
+      </w:r>
+      <w:proofErr w:type="spellStart"/>
+      <w:r>
+        <w:t>CustomerID</w:t>
+      </w:r>
+      <w:proofErr w:type="spellEnd"/>
+      <w:r>
+        <w:t xml:space="preserve"> column:</w:t>
       </w:r>
     </w:p>
     <w:p>
@@ -850,7 +1004,15 @@
         <w:pStyle w:val="intro"/>
       </w:pPr>
       <w:r>
-        <w:t>The relationship between the "Orders" table and the "Shippers" table is the ShipperID column:</w:t>
+        <w:t xml:space="preserve">The relationship between the "Orders" table and the "Shippers" table is the </w:t>
+      </w:r>
+      <w:proofErr w:type="spellStart"/>
+      <w:r>
+        <w:t>ShipperID</w:t>
+      </w:r>
+      <w:proofErr w:type="spellEnd"/>
+      <w:r>
+        <w:t xml:space="preserve"> column:</w:t>
       </w:r>
     </w:p>
     <w:p>
@@ -1460,6 +1622,7 @@
         </w:rPr>
         <w:t xml:space="preserve"> </w:t>
       </w:r>
+      <w:proofErr w:type="spellStart"/>
       <w:r>
         <w:rPr>
           <w:rStyle w:val="Emphasis"/>
@@ -1467,6 +1630,7 @@
         </w:rPr>
         <w:t>table_name</w:t>
       </w:r>
+      <w:proofErr w:type="spellEnd"/>
       <w:r>
         <w:rPr>
           <w:rStyle w:val="sqlcolor"/>
@@ -1485,7 +1649,23 @@
     </w:p>
     <w:p>
       <w:r>
-        <w:t>SELECT roll, fname, lname, city, email from students</w:t>
+        <w:t xml:space="preserve">SELECT roll, </w:t>
+      </w:r>
+      <w:proofErr w:type="spellStart"/>
+      <w:r>
+        <w:t>fname</w:t>
+      </w:r>
+      <w:proofErr w:type="spellEnd"/>
+      <w:r>
+        <w:t xml:space="preserve">, </w:t>
+      </w:r>
+      <w:proofErr w:type="spellStart"/>
+      <w:r>
+        <w:t>lname</w:t>
+      </w:r>
+      <w:proofErr w:type="spellEnd"/>
+      <w:r>
+        <w:t>, city, email from students</w:t>
       </w:r>
     </w:p>
     <w:p/>
@@ -1638,6 +1818,7 @@
         </w:rPr>
         <w:t xml:space="preserve"> </w:t>
       </w:r>
+      <w:proofErr w:type="spellStart"/>
       <w:r>
         <w:rPr>
           <w:rStyle w:val="Emphasis"/>
@@ -1645,6 +1826,7 @@
         </w:rPr>
         <w:t>table_name</w:t>
       </w:r>
+      <w:proofErr w:type="spellEnd"/>
       <w:r>
         <w:rPr>
           <w:rStyle w:val="sqlcolor"/>
@@ -1660,7 +1842,15 @@
     </w:p>
     <w:p>
       <w:r>
-        <w:t>SELECT DISTINCT fname FROM students;</w:t>
+        <w:t xml:space="preserve">SELECT DISTINCT </w:t>
+      </w:r>
+      <w:proofErr w:type="spellStart"/>
+      <w:r>
+        <w:t>fname</w:t>
+      </w:r>
+      <w:proofErr w:type="spellEnd"/>
+      <w:r>
+        <w:t xml:space="preserve"> FROM students;</w:t>
       </w:r>
     </w:p>
     <w:p>
@@ -1756,7 +1946,15 @@
         <w:pStyle w:val="NormalWeb"/>
       </w:pPr>
       <w:r>
-        <w:t>It is used to extract only those records that fulfill a specified condition.</w:t>
+        <w:t xml:space="preserve">It is used to extract only those records that </w:t>
+      </w:r>
+      <w:proofErr w:type="spellStart"/>
+      <w:r>
+        <w:t>fulfill</w:t>
+      </w:r>
+      <w:proofErr w:type="spellEnd"/>
+      <w:r>
+        <w:t xml:space="preserve"> a specified condition.</w:t>
       </w:r>
     </w:p>
     <w:p>
@@ -1829,6 +2027,7 @@
         </w:rPr>
         <w:t xml:space="preserve"> </w:t>
       </w:r>
+      <w:proofErr w:type="spellStart"/>
       <w:r>
         <w:rPr>
           <w:rStyle w:val="Emphasis"/>
@@ -1836,6 +2035,7 @@
         </w:rPr>
         <w:t>table_name</w:t>
       </w:r>
+      <w:proofErr w:type="spellEnd"/>
       <w:r>
         <w:rPr>
           <w:color w:val="000000"/>
@@ -1948,7 +2148,15 @@
     <w:p/>
     <w:p>
       <w:r>
-        <w:t>Select * from students where city = 'rajkot'</w:t>
+        <w:t>Select * from students where city = '</w:t>
+      </w:r>
+      <w:proofErr w:type="spellStart"/>
+      <w:r>
+        <w:t>rajkot</w:t>
+      </w:r>
+      <w:proofErr w:type="spellEnd"/>
+      <w:r>
+        <w:t>'</w:t>
       </w:r>
     </w:p>
     <w:p>
@@ -2061,7 +2269,15 @@
         <w:t>AND</w:t>
       </w:r>
       <w:r>
-        <w:t xml:space="preserve"> and </w:t>
+        <w:t xml:space="preserve"> </w:t>
+      </w:r>
+      <w:proofErr w:type="spellStart"/>
+      <w:r>
+        <w:t>and</w:t>
+      </w:r>
+      <w:proofErr w:type="spellEnd"/>
+      <w:r>
+        <w:t xml:space="preserve"> </w:t>
       </w:r>
       <w:r>
         <w:rPr>
@@ -2302,6 +2518,7 @@
         </w:rPr>
         <w:t xml:space="preserve"> </w:t>
       </w:r>
+      <w:proofErr w:type="spellStart"/>
       <w:r>
         <w:rPr>
           <w:rStyle w:val="Emphasis"/>
@@ -2309,6 +2526,7 @@
         </w:rPr>
         <w:t>table_name</w:t>
       </w:r>
+      <w:proofErr w:type="spellEnd"/>
       <w:r>
         <w:rPr>
           <w:color w:val="000000"/>
@@ -2464,6 +2682,7 @@
         </w:rPr>
         <w:t xml:space="preserve"> </w:t>
       </w:r>
+      <w:proofErr w:type="spellStart"/>
       <w:r>
         <w:rPr>
           <w:rStyle w:val="Emphasis"/>
@@ -2471,6 +2690,7 @@
         </w:rPr>
         <w:t>table_name</w:t>
       </w:r>
+      <w:proofErr w:type="spellEnd"/>
       <w:r>
         <w:rPr>
           <w:color w:val="000000"/>
@@ -2626,6 +2846,7 @@
         </w:rPr>
         <w:t xml:space="preserve"> </w:t>
       </w:r>
+      <w:proofErr w:type="spellStart"/>
       <w:r>
         <w:rPr>
           <w:rStyle w:val="Emphasis"/>
@@ -2633,6 +2854,7 @@
         </w:rPr>
         <w:t>table_name</w:t>
       </w:r>
+      <w:proofErr w:type="spellEnd"/>
       <w:r>
         <w:rPr>
           <w:color w:val="000000"/>
@@ -2715,19 +2937,47 @@
         <w:rPr>
           <w:lang w:val="en-US"/>
         </w:rPr>
-        <w:t>SELECT * FROM `students` WHERE roll = 1 and fname = 'udit';</w:t>
-      </w:r>
-    </w:p>
-    <w:p>
-      <w:pPr>
+        <w:t xml:space="preserve">SELECT * FROM `students` WHERE roll = 1 and </w:t>
+      </w:r>
+      <w:proofErr w:type="spellStart"/>
+      <w:r>
         <w:rPr>
           <w:lang w:val="en-US"/>
         </w:rPr>
-      </w:pPr>
+        <w:t>fname</w:t>
+      </w:r>
+      <w:proofErr w:type="spellEnd"/>
       <w:r>
         <w:rPr>
           <w:lang w:val="en-US"/>
         </w:rPr>
+        <w:t xml:space="preserve"> = '</w:t>
+      </w:r>
+      <w:proofErr w:type="spellStart"/>
+      <w:r>
+        <w:rPr>
+          <w:lang w:val="en-US"/>
+        </w:rPr>
+        <w:t>udit</w:t>
+      </w:r>
+      <w:proofErr w:type="spellEnd"/>
+      <w:r>
+        <w:rPr>
+          <w:lang w:val="en-US"/>
+        </w:rPr>
+        <w:t>';</w:t>
+      </w:r>
+    </w:p>
+    <w:p>
+      <w:pPr>
+        <w:rPr>
+          <w:lang w:val="en-US"/>
+        </w:rPr>
+      </w:pPr>
+      <w:r>
+        <w:rPr>
+          <w:lang w:val="en-US"/>
+        </w:rPr>
         <w:t>SELECT * FROM `students` WHERE roll = 1 or roll = 2;</w:t>
       </w:r>
     </w:p>
@@ -2741,20 +2991,21 @@
         <w:rPr>
           <w:lang w:val="en-US"/>
         </w:rPr>
-        <w:t>SELECT * FROM `students` WHERE roll = 1 or city = 'rajkot';</w:t>
-      </w:r>
-    </w:p>
-    <w:p>
-      <w:pPr>
+        <w:t>SELECT * FROM `students` WHERE roll = 1 or city = '</w:t>
+      </w:r>
+      <w:proofErr w:type="spellStart"/>
+      <w:r>
         <w:rPr>
           <w:lang w:val="en-US"/>
         </w:rPr>
-      </w:pPr>
+        <w:t>rajkot</w:t>
+      </w:r>
+      <w:proofErr w:type="spellEnd"/>
       <w:r>
         <w:rPr>
           <w:lang w:val="en-US"/>
         </w:rPr>
-        <w:t>SELECT * FROM `students` WHERE roll = 1 and  city = 'rajkot' or city = 'surat';</w:t>
+        <w:t>';</w:t>
       </w:r>
     </w:p>
     <w:p>
@@ -2767,7 +3018,62 @@
         <w:rPr>
           <w:lang w:val="en-US"/>
         </w:rPr>
-        <w:t>SELECT * from students WHERE not city = 'rajkot'</w:t>
+        <w:t>SELECT * FROM `students` WHERE roll = 1 and  city = '</w:t>
+      </w:r>
+      <w:proofErr w:type="spellStart"/>
+      <w:r>
+        <w:rPr>
+          <w:lang w:val="en-US"/>
+        </w:rPr>
+        <w:t>rajkot</w:t>
+      </w:r>
+      <w:proofErr w:type="spellEnd"/>
+      <w:r>
+        <w:rPr>
+          <w:lang w:val="en-US"/>
+        </w:rPr>
+        <w:t>' or city = '</w:t>
+      </w:r>
+      <w:proofErr w:type="spellStart"/>
+      <w:r>
+        <w:rPr>
+          <w:lang w:val="en-US"/>
+        </w:rPr>
+        <w:t>surat</w:t>
+      </w:r>
+      <w:proofErr w:type="spellEnd"/>
+      <w:r>
+        <w:rPr>
+          <w:lang w:val="en-US"/>
+        </w:rPr>
+        <w:t>';</w:t>
+      </w:r>
+    </w:p>
+    <w:p>
+      <w:pPr>
+        <w:rPr>
+          <w:lang w:val="en-US"/>
+        </w:rPr>
+      </w:pPr>
+      <w:r>
+        <w:rPr>
+          <w:lang w:val="en-US"/>
+        </w:rPr>
+        <w:t>SELECT * from students WHERE not city = '</w:t>
+      </w:r>
+      <w:proofErr w:type="spellStart"/>
+      <w:r>
+        <w:rPr>
+          <w:lang w:val="en-US"/>
+        </w:rPr>
+        <w:t>rajkot</w:t>
+      </w:r>
+      <w:proofErr w:type="spellEnd"/>
+      <w:r>
+        <w:rPr>
+          <w:lang w:val="en-US"/>
+        </w:rPr>
+        <w:t>'</w:t>
       </w:r>
     </w:p>
     <w:p>
@@ -2899,6 +3205,7 @@
         </w:rPr>
         <w:t xml:space="preserve"> </w:t>
       </w:r>
+      <w:proofErr w:type="spellStart"/>
       <w:r>
         <w:rPr>
           <w:rStyle w:val="Emphasis"/>
@@ -2906,6 +3213,7 @@
         </w:rPr>
         <w:t>table_name</w:t>
       </w:r>
+      <w:proofErr w:type="spellEnd"/>
       <w:r>
         <w:rPr>
           <w:color w:val="000000"/>
@@ -2986,46 +3294,96 @@
         <w:rPr>
           <w:lang w:val="en-US"/>
         </w:rPr>
-        <w:t>SELECT * from students ORDER by fname</w:t>
-      </w:r>
-    </w:p>
-    <w:p>
-      <w:pPr>
+        <w:t xml:space="preserve">SELECT * from students ORDER by </w:t>
+      </w:r>
+      <w:proofErr w:type="spellStart"/>
+      <w:r>
         <w:rPr>
           <w:lang w:val="en-US"/>
         </w:rPr>
-      </w:pPr>
-      <w:r>
+        <w:t>fname</w:t>
+      </w:r>
+      <w:proofErr w:type="spellEnd"/>
+    </w:p>
+    <w:p>
+      <w:pPr>
         <w:rPr>
           <w:lang w:val="en-US"/>
         </w:rPr>
-        <w:t>SELECT * from students ORDER by fname desc;</w:t>
-      </w:r>
-    </w:p>
-    <w:p>
-      <w:pPr>
+      </w:pPr>
+      <w:r>
         <w:rPr>
           <w:lang w:val="en-US"/>
         </w:rPr>
-      </w:pPr>
+        <w:t xml:space="preserve">SELECT * from students ORDER by </w:t>
+      </w:r>
+      <w:proofErr w:type="spellStart"/>
       <w:r>
         <w:rPr>
           <w:lang w:val="en-US"/>
         </w:rPr>
-        <w:t>SELECT * FROM students ORDER by fname, city</w:t>
-      </w:r>
-    </w:p>
-    <w:p>
-      <w:pPr>
+        <w:t>fname</w:t>
+      </w:r>
+      <w:proofErr w:type="spellEnd"/>
+      <w:r>
         <w:rPr>
           <w:lang w:val="en-US"/>
         </w:rPr>
-      </w:pPr>
-      <w:r>
+        <w:t xml:space="preserve"> desc;</w:t>
+      </w:r>
+    </w:p>
+    <w:p>
+      <w:pPr>
         <w:rPr>
           <w:lang w:val="en-US"/>
         </w:rPr>
-        <w:t>SELECT * FROM students ORDER by fname, city</w:t>
+      </w:pPr>
+      <w:r>
+        <w:rPr>
+          <w:lang w:val="en-US"/>
+        </w:rPr>
+        <w:t xml:space="preserve">SELECT * FROM students ORDER by </w:t>
+      </w:r>
+      <w:proofErr w:type="spellStart"/>
+      <w:r>
+        <w:rPr>
+          <w:lang w:val="en-US"/>
+        </w:rPr>
+        <w:t>fname</w:t>
+      </w:r>
+      <w:proofErr w:type="spellEnd"/>
+      <w:r>
+        <w:rPr>
+          <w:lang w:val="en-US"/>
+        </w:rPr>
+        <w:t>, city</w:t>
+      </w:r>
+    </w:p>
+    <w:p>
+      <w:pPr>
+        <w:rPr>
+          <w:lang w:val="en-US"/>
+        </w:rPr>
+      </w:pPr>
+      <w:r>
+        <w:rPr>
+          <w:lang w:val="en-US"/>
+        </w:rPr>
+        <w:t xml:space="preserve">SELECT * FROM students ORDER by </w:t>
+      </w:r>
+      <w:proofErr w:type="spellStart"/>
+      <w:r>
+        <w:rPr>
+          <w:lang w:val="en-US"/>
+        </w:rPr>
+        <w:t>fname</w:t>
+      </w:r>
+      <w:proofErr w:type="spellEnd"/>
+      <w:r>
+        <w:rPr>
+          <w:lang w:val="en-US"/>
+        </w:rPr>
+        <w:t>, city</w:t>
       </w:r>
       <w:r>
         <w:rPr>
@@ -3141,6 +3499,7 @@
         </w:rPr>
         <w:t xml:space="preserve"> </w:t>
       </w:r>
+      <w:proofErr w:type="spellStart"/>
       <w:r>
         <w:rPr>
           <w:rStyle w:val="Emphasis"/>
@@ -3148,6 +3507,7 @@
         </w:rPr>
         <w:t>table_name</w:t>
       </w:r>
+      <w:proofErr w:type="spellEnd"/>
       <w:r>
         <w:rPr>
           <w:rStyle w:val="sqlcolor"/>
@@ -3377,6 +3737,7 @@
         </w:rPr>
         <w:t xml:space="preserve"> </w:t>
       </w:r>
+      <w:proofErr w:type="spellStart"/>
       <w:r>
         <w:rPr>
           <w:rFonts w:ascii="Times New Roman" w:eastAsia="Times New Roman" w:hAnsi="Times New Roman" w:cs="Times New Roman"/>
@@ -3391,6 +3752,7 @@
         </w:rPr>
         <w:t>table_name</w:t>
       </w:r>
+      <w:proofErr w:type="spellEnd"/>
       <w:r>
         <w:rPr>
           <w:rFonts w:ascii="Times New Roman" w:eastAsia="Times New Roman" w:hAnsi="Times New Roman" w:cs="Times New Roman"/>
@@ -3523,7 +3885,49 @@
         <w:rPr>
           <w:lang w:val="en-US"/>
         </w:rPr>
-        <w:t>INSERT into students (fname, lname, city, email, gender, dateofbirth, phone) values ("Rachit", "Chauhan", "Baroda", "rachit@gmail.com", "male", "2002-02-02", "9900009900")</w:t>
+        <w:t>INSERT into students (</w:t>
+      </w:r>
+      <w:proofErr w:type="spellStart"/>
+      <w:r>
+        <w:rPr>
+          <w:lang w:val="en-US"/>
+        </w:rPr>
+        <w:t>fname</w:t>
+      </w:r>
+      <w:proofErr w:type="spellEnd"/>
+      <w:r>
+        <w:rPr>
+          <w:lang w:val="en-US"/>
+        </w:rPr>
+        <w:t xml:space="preserve">, </w:t>
+      </w:r>
+      <w:proofErr w:type="spellStart"/>
+      <w:r>
+        <w:rPr>
+          <w:lang w:val="en-US"/>
+        </w:rPr>
+        <w:t>lname</w:t>
+      </w:r>
+      <w:proofErr w:type="spellEnd"/>
+      <w:r>
+        <w:rPr>
+          <w:lang w:val="en-US"/>
+        </w:rPr>
+        <w:t xml:space="preserve">, city, email, gender, </w:t>
+      </w:r>
+      <w:proofErr w:type="spellStart"/>
+      <w:r>
+        <w:rPr>
+          <w:lang w:val="en-US"/>
+        </w:rPr>
+        <w:t>dateofbirth</w:t>
+      </w:r>
+      <w:proofErr w:type="spellEnd"/>
+      <w:r>
+        <w:rPr>
+          <w:lang w:val="en-US"/>
+        </w:rPr>
+        <w:t>, phone) values ("Rachit", "Chauhan", "Baroda", "rachit@gmail.com", "male", "2002-02-02", "9900009900")</w:t>
       </w:r>
     </w:p>
     <w:p>
@@ -3608,7 +4012,35 @@
         <w:rPr>
           <w:lang w:val="en-US"/>
         </w:rPr>
-        <w:t>INSERT into students (fname, lname, city, email, gender) values ("Rachit", "Chauhan", "Baroda", "rachit@gmail.com", "male");</w:t>
+        <w:t>INSERT into students (</w:t>
+      </w:r>
+      <w:proofErr w:type="spellStart"/>
+      <w:r>
+        <w:rPr>
+          <w:lang w:val="en-US"/>
+        </w:rPr>
+        <w:t>fname</w:t>
+      </w:r>
+      <w:proofErr w:type="spellEnd"/>
+      <w:r>
+        <w:rPr>
+          <w:lang w:val="en-US"/>
+        </w:rPr>
+        <w:t xml:space="preserve">, </w:t>
+      </w:r>
+      <w:proofErr w:type="spellStart"/>
+      <w:r>
+        <w:rPr>
+          <w:lang w:val="en-US"/>
+        </w:rPr>
+        <w:t>lname</w:t>
+      </w:r>
+      <w:proofErr w:type="spellEnd"/>
+      <w:r>
+        <w:rPr>
+          <w:lang w:val="en-US"/>
+        </w:rPr>
+        <w:t>, city, email, gender) values ("Rachit", "Chauhan", "Baroda", "rachit@gmail.com", "male");</w:t>
       </w:r>
     </w:p>
     <w:p>
@@ -3708,7 +4140,15 @@
     </w:p>
     <w:p>
       <w:r>
-        <w:t>SELECT * FROM `students` WHERE dateofbirth = 'NULL';</w:t>
+        <w:t xml:space="preserve">SELECT * FROM `students` WHERE </w:t>
+      </w:r>
+      <w:proofErr w:type="spellStart"/>
+      <w:r>
+        <w:t>dateofbirth</w:t>
+      </w:r>
+      <w:proofErr w:type="spellEnd"/>
+      <w:r>
+        <w:t xml:space="preserve"> = 'NULL';</w:t>
       </w:r>
       <w:r>
         <w:t xml:space="preserve"> // no data</w:t>
@@ -3716,12 +4156,28 @@
     </w:p>
     <w:p>
       <w:r>
-        <w:t>SELECT * FROM `students` WHERE dateofbirth is NULL;</w:t>
-      </w:r>
-    </w:p>
-    <w:p>
-      <w:r>
-        <w:t>SELECT * FROM `students` WHERE dateofbirth is not NULL;</w:t>
+        <w:t xml:space="preserve">SELECT * FROM `students` WHERE </w:t>
+      </w:r>
+      <w:proofErr w:type="spellStart"/>
+      <w:r>
+        <w:t>dateofbirth</w:t>
+      </w:r>
+      <w:proofErr w:type="spellEnd"/>
+      <w:r>
+        <w:t xml:space="preserve"> is NULL;</w:t>
+      </w:r>
+    </w:p>
+    <w:p>
+      <w:r>
+        <w:t xml:space="preserve">SELECT * FROM `students` WHERE </w:t>
+      </w:r>
+      <w:proofErr w:type="spellStart"/>
+      <w:r>
+        <w:t>dateofbirth</w:t>
+      </w:r>
+      <w:proofErr w:type="spellEnd"/>
+      <w:r>
+        <w:t xml:space="preserve"> is not NULL;</w:t>
       </w:r>
     </w:p>
     <w:p/>
@@ -3748,6 +4204,7 @@
         </w:rPr>
         <w:t xml:space="preserve"> </w:t>
       </w:r>
+      <w:proofErr w:type="spellStart"/>
       <w:r>
         <w:rPr>
           <w:rStyle w:val="Emphasis"/>
@@ -3755,6 +4212,7 @@
         </w:rPr>
         <w:t>column_names</w:t>
       </w:r>
+      <w:proofErr w:type="spellEnd"/>
       <w:r>
         <w:rPr>
           <w:i/>
@@ -3777,6 +4235,7 @@
         </w:rPr>
         <w:t xml:space="preserve"> </w:t>
       </w:r>
+      <w:proofErr w:type="spellStart"/>
       <w:r>
         <w:rPr>
           <w:rStyle w:val="Emphasis"/>
@@ -3784,6 +4243,7 @@
         </w:rPr>
         <w:t>table_name</w:t>
       </w:r>
+      <w:proofErr w:type="spellEnd"/>
       <w:r>
         <w:rPr>
           <w:color w:val="000000"/>
@@ -3804,6 +4264,7 @@
         </w:rPr>
         <w:t xml:space="preserve"> </w:t>
       </w:r>
+      <w:proofErr w:type="spellStart"/>
       <w:r>
         <w:rPr>
           <w:rStyle w:val="Emphasis"/>
@@ -3811,6 +4272,7 @@
         </w:rPr>
         <w:t>column_name</w:t>
       </w:r>
+      <w:proofErr w:type="spellEnd"/>
       <w:r>
         <w:rPr>
           <w:rStyle w:val="sqlcolor"/>
@@ -3871,6 +4333,7 @@
         </w:rPr>
         <w:t xml:space="preserve"> </w:t>
       </w:r>
+      <w:proofErr w:type="spellStart"/>
       <w:r>
         <w:rPr>
           <w:rStyle w:val="Emphasis"/>
@@ -3878,6 +4341,7 @@
         </w:rPr>
         <w:t>column_names</w:t>
       </w:r>
+      <w:proofErr w:type="spellEnd"/>
       <w:r>
         <w:rPr>
           <w:i/>
@@ -3900,6 +4364,7 @@
         </w:rPr>
         <w:t xml:space="preserve"> </w:t>
       </w:r>
+      <w:proofErr w:type="spellStart"/>
       <w:r>
         <w:rPr>
           <w:rStyle w:val="Emphasis"/>
@@ -3907,6 +4372,7 @@
         </w:rPr>
         <w:t>table_name</w:t>
       </w:r>
+      <w:proofErr w:type="spellEnd"/>
       <w:r>
         <w:rPr>
           <w:color w:val="000000"/>
@@ -3927,6 +4393,7 @@
         </w:rPr>
         <w:t xml:space="preserve"> </w:t>
       </w:r>
+      <w:proofErr w:type="spellStart"/>
       <w:r>
         <w:rPr>
           <w:rStyle w:val="Emphasis"/>
@@ -3934,6 +4401,7 @@
         </w:rPr>
         <w:t>column_name</w:t>
       </w:r>
+      <w:proofErr w:type="spellEnd"/>
       <w:r>
         <w:rPr>
           <w:rStyle w:val="sqlcolor"/>
@@ -4107,6 +4575,7 @@
         </w:rPr>
         <w:t xml:space="preserve"> </w:t>
       </w:r>
+      <w:proofErr w:type="spellStart"/>
       <w:r>
         <w:rPr>
           <w:rStyle w:val="Emphasis"/>
@@ -4114,6 +4583,7 @@
         </w:rPr>
         <w:t>table_name</w:t>
       </w:r>
+      <w:proofErr w:type="spellEnd"/>
       <w:r>
         <w:rPr>
           <w:color w:val="000000"/>
@@ -4294,12 +4764,60 @@
     </w:p>
     <w:p>
       <w:r>
-        <w:t>update students set fname = 'Yagnik', lname = 'Yadav', city = 'Bhavanagar' WHERE roll = 3</w:t>
-      </w:r>
-    </w:p>
-    <w:p>
-      <w:r>
-        <w:t>update students set fname = 'Yagnik', lname = 'Yadav', city = 'Bhavanagar' WHERE roll &gt; 3 and roll &lt; 6;</w:t>
+        <w:t xml:space="preserve">update students set </w:t>
+      </w:r>
+      <w:proofErr w:type="spellStart"/>
+      <w:r>
+        <w:t>fname</w:t>
+      </w:r>
+      <w:proofErr w:type="spellEnd"/>
+      <w:r>
+        <w:t xml:space="preserve"> = 'Yagnik', </w:t>
+      </w:r>
+      <w:proofErr w:type="spellStart"/>
+      <w:r>
+        <w:t>lname</w:t>
+      </w:r>
+      <w:proofErr w:type="spellEnd"/>
+      <w:r>
+        <w:t xml:space="preserve"> = 'Yadav', city = '</w:t>
+      </w:r>
+      <w:proofErr w:type="spellStart"/>
+      <w:r>
+        <w:t>Bhavanagar</w:t>
+      </w:r>
+      <w:proofErr w:type="spellEnd"/>
+      <w:r>
+        <w:t>' WHERE roll = 3</w:t>
+      </w:r>
+    </w:p>
+    <w:p>
+      <w:r>
+        <w:t xml:space="preserve">update students set </w:t>
+      </w:r>
+      <w:proofErr w:type="spellStart"/>
+      <w:r>
+        <w:t>fname</w:t>
+      </w:r>
+      <w:proofErr w:type="spellEnd"/>
+      <w:r>
+        <w:t xml:space="preserve"> = 'Yagnik', </w:t>
+      </w:r>
+      <w:proofErr w:type="spellStart"/>
+      <w:r>
+        <w:t>lname</w:t>
+      </w:r>
+      <w:proofErr w:type="spellEnd"/>
+      <w:r>
+        <w:t xml:space="preserve"> = 'Yadav', city = '</w:t>
+      </w:r>
+      <w:proofErr w:type="spellStart"/>
+      <w:r>
+        <w:t>Bhavanagar</w:t>
+      </w:r>
+      <w:proofErr w:type="spellEnd"/>
+      <w:r>
+        <w:t>' WHERE roll &gt; 3 and roll &lt; 6;</w:t>
       </w:r>
     </w:p>
     <w:p>
@@ -4364,7 +4882,31 @@
     </w:p>
     <w:p>
       <w:r>
-        <w:t>UPDATE students set fname = 'tushar', lname = 'kadam' WHERE roll = 4</w:t>
+        <w:t xml:space="preserve">UPDATE students set </w:t>
+      </w:r>
+      <w:proofErr w:type="spellStart"/>
+      <w:r>
+        <w:t>fname</w:t>
+      </w:r>
+      <w:proofErr w:type="spellEnd"/>
+      <w:r>
+        <w:t xml:space="preserve"> = '</w:t>
+      </w:r>
+      <w:proofErr w:type="spellStart"/>
+      <w:r>
+        <w:t>tushar</w:t>
+      </w:r>
+      <w:proofErr w:type="spellEnd"/>
+      <w:r>
+        <w:t xml:space="preserve">', </w:t>
+      </w:r>
+      <w:proofErr w:type="spellStart"/>
+      <w:r>
+        <w:t>lname</w:t>
+      </w:r>
+      <w:proofErr w:type="spellEnd"/>
+      <w:r>
+        <w:t xml:space="preserve"> = 'kadam' WHERE roll = 4</w:t>
       </w:r>
     </w:p>
     <w:p>
@@ -4444,12 +4986,21 @@
         </w:rPr>
         <w:t xml:space="preserve"> </w:t>
       </w:r>
+      <w:proofErr w:type="spellStart"/>
       <w:r>
         <w:rPr>
           <w:rStyle w:val="Emphasis"/>
           <w:color w:val="000000"/>
         </w:rPr>
-        <w:t>column_name(s)</w:t>
+        <w:t>column_name</w:t>
+      </w:r>
+      <w:proofErr w:type="spellEnd"/>
+      <w:r>
+        <w:rPr>
+          <w:rStyle w:val="Emphasis"/>
+          <w:color w:val="000000"/>
+        </w:rPr>
+        <w:t>(s)</w:t>
       </w:r>
       <w:r>
         <w:rPr>
@@ -4471,6 +5022,7 @@
         </w:rPr>
         <w:t xml:space="preserve"> </w:t>
       </w:r>
+      <w:proofErr w:type="spellStart"/>
       <w:r>
         <w:rPr>
           <w:rStyle w:val="Emphasis"/>
@@ -4478,6 +5030,7 @@
         </w:rPr>
         <w:t>table_name</w:t>
       </w:r>
+      <w:proofErr w:type="spellEnd"/>
       <w:r>
         <w:rPr>
           <w:i/>
@@ -4596,7 +5149,15 @@
         <w:t xml:space="preserve">SELECT * FROM `students` </w:t>
       </w:r>
       <w:r>
-        <w:t xml:space="preserve">where city = ‘rajkot’ </w:t>
+        <w:t>where city = ‘</w:t>
+      </w:r>
+      <w:proofErr w:type="spellStart"/>
+      <w:r>
+        <w:t>rajkot</w:t>
+      </w:r>
+      <w:proofErr w:type="spellEnd"/>
+      <w:r>
+        <w:t xml:space="preserve">’ </w:t>
       </w:r>
       <w:r>
         <w:t>Limit 5</w:t>
@@ -4673,6 +5234,7 @@
         </w:rPr>
         <w:t xml:space="preserve"> MIN(</w:t>
       </w:r>
+      <w:proofErr w:type="spellStart"/>
       <w:r>
         <w:rPr>
           <w:rStyle w:val="Emphasis"/>
@@ -4680,6 +5242,7 @@
         </w:rPr>
         <w:t>column_name</w:t>
       </w:r>
+      <w:proofErr w:type="spellEnd"/>
       <w:r>
         <w:rPr>
           <w:rStyle w:val="sqlcolor"/>
@@ -4707,6 +5270,7 @@
         </w:rPr>
         <w:t xml:space="preserve"> </w:t>
       </w:r>
+      <w:proofErr w:type="spellStart"/>
       <w:r>
         <w:rPr>
           <w:rStyle w:val="Emphasis"/>
@@ -4714,6 +5278,7 @@
         </w:rPr>
         <w:t>table_name</w:t>
       </w:r>
+      <w:proofErr w:type="spellEnd"/>
       <w:r>
         <w:rPr>
           <w:color w:val="000000"/>
@@ -4778,6 +5343,7 @@
         </w:rPr>
         <w:t xml:space="preserve"> MAX(</w:t>
       </w:r>
+      <w:proofErr w:type="spellStart"/>
       <w:r>
         <w:rPr>
           <w:rStyle w:val="Emphasis"/>
@@ -4785,6 +5351,7 @@
         </w:rPr>
         <w:t>column_name</w:t>
       </w:r>
+      <w:proofErr w:type="spellEnd"/>
       <w:r>
         <w:rPr>
           <w:rStyle w:val="sqlcolor"/>
@@ -4812,6 +5379,7 @@
         </w:rPr>
         <w:t xml:space="preserve"> </w:t>
       </w:r>
+      <w:proofErr w:type="spellStart"/>
       <w:r>
         <w:rPr>
           <w:rStyle w:val="Emphasis"/>
@@ -4819,6 +5387,7 @@
         </w:rPr>
         <w:t>table_name</w:t>
       </w:r>
+      <w:proofErr w:type="spellEnd"/>
       <w:r>
         <w:rPr>
           <w:color w:val="000000"/>
@@ -4949,6 +5518,7 @@
         </w:rPr>
         <w:t>(</w:t>
       </w:r>
+      <w:proofErr w:type="spellStart"/>
       <w:r>
         <w:rPr>
           <w:rStyle w:val="Emphasis"/>
@@ -4956,6 +5526,7 @@
         </w:rPr>
         <w:t>column_name</w:t>
       </w:r>
+      <w:proofErr w:type="spellEnd"/>
       <w:r>
         <w:rPr>
           <w:rStyle w:val="sqlcolor"/>
@@ -4983,6 +5554,7 @@
         </w:rPr>
         <w:t xml:space="preserve"> </w:t>
       </w:r>
+      <w:proofErr w:type="spellStart"/>
       <w:r>
         <w:rPr>
           <w:rStyle w:val="Emphasis"/>
@@ -4990,6 +5562,7 @@
         </w:rPr>
         <w:t>table_name</w:t>
       </w:r>
+      <w:proofErr w:type="spellEnd"/>
       <w:r>
         <w:rPr>
           <w:color w:val="000000"/>
@@ -5047,7 +5620,15 @@
     </w:p>
     <w:p>
       <w:r>
-        <w:t>SELECT count(fees), sum(fees), avg(fees) FROM students</w:t>
+        <w:t xml:space="preserve">SELECT count(fees), sum(fees), </w:t>
+      </w:r>
+      <w:proofErr w:type="spellStart"/>
+      <w:r>
+        <w:t>avg</w:t>
+      </w:r>
+      <w:proofErr w:type="spellEnd"/>
+      <w:r>
+        <w:t>(fees) FROM students</w:t>
       </w:r>
     </w:p>
     <w:p/>
@@ -5097,6 +5678,7 @@
         </w:rPr>
         <w:t xml:space="preserve"> AVG(</w:t>
       </w:r>
+      <w:proofErr w:type="spellStart"/>
       <w:r>
         <w:rPr>
           <w:rStyle w:val="Emphasis"/>
@@ -5104,6 +5686,7 @@
         </w:rPr>
         <w:t>column_name</w:t>
       </w:r>
+      <w:proofErr w:type="spellEnd"/>
       <w:r>
         <w:rPr>
           <w:rStyle w:val="sqlcolor"/>
@@ -5131,6 +5714,7 @@
         </w:rPr>
         <w:t xml:space="preserve"> </w:t>
       </w:r>
+      <w:proofErr w:type="spellStart"/>
       <w:r>
         <w:rPr>
           <w:rStyle w:val="Emphasis"/>
@@ -5138,6 +5722,7 @@
         </w:rPr>
         <w:t>table_name</w:t>
       </w:r>
+      <w:proofErr w:type="spellEnd"/>
       <w:r>
         <w:rPr>
           <w:color w:val="000000"/>
@@ -5227,6 +5812,7 @@
         </w:rPr>
         <w:t xml:space="preserve"> SUM(</w:t>
       </w:r>
+      <w:proofErr w:type="spellStart"/>
       <w:r>
         <w:rPr>
           <w:rStyle w:val="Emphasis"/>
@@ -5234,6 +5820,7 @@
         </w:rPr>
         <w:t>column_name</w:t>
       </w:r>
+      <w:proofErr w:type="spellEnd"/>
       <w:r>
         <w:rPr>
           <w:rStyle w:val="sqlcolor"/>
@@ -5261,6 +5848,7 @@
         </w:rPr>
         <w:t xml:space="preserve"> </w:t>
       </w:r>
+      <w:proofErr w:type="spellStart"/>
       <w:r>
         <w:rPr>
           <w:rStyle w:val="Emphasis"/>
@@ -5268,6 +5856,7 @@
         </w:rPr>
         <w:t>table_name</w:t>
       </w:r>
+      <w:proofErr w:type="spellEnd"/>
       <w:r>
         <w:rPr>
           <w:color w:val="000000"/>
@@ -5381,12 +5970,21 @@
         </w:rPr>
         <w:t xml:space="preserve"> </w:t>
       </w:r>
+      <w:proofErr w:type="spellStart"/>
       <w:r>
         <w:rPr>
           <w:rStyle w:val="Emphasis"/>
           <w:color w:val="000000"/>
         </w:rPr>
-        <w:t xml:space="preserve">table_name </w:t>
+        <w:t>table_name</w:t>
+      </w:r>
+      <w:proofErr w:type="spellEnd"/>
+      <w:r>
+        <w:rPr>
+          <w:rStyle w:val="Emphasis"/>
+          <w:color w:val="000000"/>
+        </w:rPr>
+        <w:t xml:space="preserve"> </w:t>
       </w:r>
       <w:r>
         <w:rPr>
@@ -5483,7 +6081,15 @@
     </w:p>
     <w:p>
       <w:r>
-        <w:t>DELETE FROM students WHERE city = 'rajkot'</w:t>
+        <w:t>DELETE FROM students WHERE city = '</w:t>
+      </w:r>
+      <w:proofErr w:type="spellStart"/>
+      <w:r>
+        <w:t>rajkot</w:t>
+      </w:r>
+      <w:proofErr w:type="spellEnd"/>
+      <w:r>
+        <w:t>'</w:t>
       </w:r>
     </w:p>
     <w:p>
@@ -5529,7 +6135,49 @@
         <w:rPr>
           <w:lang w:val="en-US"/>
         </w:rPr>
-        <w:t>INSERT into students (fname, lname, city, email, gender, dateofbirth, phone, fees) values ("Rachit", "Chauhan", "Baroda", "rachit@gmail.com", "male", "2002-02-02", "9900009900", 15000);</w:t>
+        <w:t>INSERT into students (</w:t>
+      </w:r>
+      <w:proofErr w:type="spellStart"/>
+      <w:r>
+        <w:rPr>
+          <w:lang w:val="en-US"/>
+        </w:rPr>
+        <w:t>fname</w:t>
+      </w:r>
+      <w:proofErr w:type="spellEnd"/>
+      <w:r>
+        <w:rPr>
+          <w:lang w:val="en-US"/>
+        </w:rPr>
+        <w:t xml:space="preserve">, </w:t>
+      </w:r>
+      <w:proofErr w:type="spellStart"/>
+      <w:r>
+        <w:rPr>
+          <w:lang w:val="en-US"/>
+        </w:rPr>
+        <w:t>lname</w:t>
+      </w:r>
+      <w:proofErr w:type="spellEnd"/>
+      <w:r>
+        <w:rPr>
+          <w:lang w:val="en-US"/>
+        </w:rPr>
+        <w:t xml:space="preserve">, city, email, gender, </w:t>
+      </w:r>
+      <w:proofErr w:type="spellStart"/>
+      <w:r>
+        <w:rPr>
+          <w:lang w:val="en-US"/>
+        </w:rPr>
+        <w:t>dateofbirth</w:t>
+      </w:r>
+      <w:proofErr w:type="spellEnd"/>
+      <w:r>
+        <w:rPr>
+          <w:lang w:val="en-US"/>
+        </w:rPr>
+        <w:t>, phone, fees) values ("Rachit", "Chauhan", "Baroda", "rachit@gmail.com", "male", "2002-02-02", "9900009900", 15000);</w:t>
       </w:r>
     </w:p>
     <w:p>
@@ -5593,7 +6241,49 @@
         <w:rPr>
           <w:lang w:val="en-US"/>
         </w:rPr>
-        <w:t>INSERT into students (fname, lname, city, email, gender, dateofbirth, phone, fees) values ("Rachit", "Chauhan", "Baroda", "rachit@gmail.com", "male", "2002-02-02", "9900009900", 15000);</w:t>
+        <w:t>INSERT into students (</w:t>
+      </w:r>
+      <w:proofErr w:type="spellStart"/>
+      <w:r>
+        <w:rPr>
+          <w:lang w:val="en-US"/>
+        </w:rPr>
+        <w:t>fname</w:t>
+      </w:r>
+      <w:proofErr w:type="spellEnd"/>
+      <w:r>
+        <w:rPr>
+          <w:lang w:val="en-US"/>
+        </w:rPr>
+        <w:t xml:space="preserve">, </w:t>
+      </w:r>
+      <w:proofErr w:type="spellStart"/>
+      <w:r>
+        <w:rPr>
+          <w:lang w:val="en-US"/>
+        </w:rPr>
+        <w:t>lname</w:t>
+      </w:r>
+      <w:proofErr w:type="spellEnd"/>
+      <w:r>
+        <w:rPr>
+          <w:lang w:val="en-US"/>
+        </w:rPr>
+        <w:t xml:space="preserve">, city, email, gender, </w:t>
+      </w:r>
+      <w:proofErr w:type="spellStart"/>
+      <w:r>
+        <w:rPr>
+          <w:lang w:val="en-US"/>
+        </w:rPr>
+        <w:t>dateofbirth</w:t>
+      </w:r>
+      <w:proofErr w:type="spellEnd"/>
+      <w:r>
+        <w:rPr>
+          <w:lang w:val="en-US"/>
+        </w:rPr>
+        <w:t>, phone, fees) values ("Rachit", "Chauhan", "Baroda", "rachit@gmail.com", "male", "2002-02-02", "9900009900", 15000);</w:t>
       </w:r>
     </w:p>
     <w:p>
@@ -5637,7 +6327,231 @@
     </w:p>
     <w:p>
       <w:r>
-        <w:t>INSERT INTO `students` (`roll`, `fname`, `lname`, `city`, `email`, `gender`, `dateofbirth`, `phone`, `fees`, `admissiondate`) VALUES (NULL, 'udit', 'ghetiya', 'Rajula', 'udit@gmail.com', 'male', '2004-02-11', '998899889900', '18000', current_timestamp()),(NULL, 'Gaurang', 'Pandya', 'Baroda', 'gaurang@gmail.com', 'male', '2004-02-11', '998899889900', '15000', current_timestamp()),(NULL, 'yograjsinh', 'Rana', 'Junagadh', 'yorajsinh@gmail.com', 'male', '2004-02-11', '998899889900', '22000', current_timestamp()),(NULL, 'yadav', 'yagnik', 'Bhavanagar', 'yagnik@gmail.com', 'male', '2004-02-11', '998899889900', '19000', current_timestamp()),(NULL, 'Rachit', 'Chauhan', 'Jamnagar', 'rachit@gmail.com', 'male', '2004-02-11', '998899889900', '12000', current_timestamp()),(NULL, 'adarsh', 'chavda', 'amreli', 'adarsh@gmail.com', 'male', '2004-02-11', '998899889900', '12000', current_timestamp()),(NULL, 'rohan', 'dasadiya', 'Bhuj', 'rohan@gmail.com', 'male', '2004-02-11', '998899889900', '13000', current_timestamp()),(NULL, 'Tushar', 'Kadam', 'Morbi', 'Tushar@gmail.com', 'male', '2004-02-11', '998899889900', '19000', current_timestamp()),(NULL, 'Yash', 'Vaghela', 'Vadodara', 'yash@gmail.com', 'male', '2004-02-11', '998899889900', '22000', current_timestamp()),(NULL, 'Jayrajsinh', 'Parmar', 'Limdi', 'jayrajsinh@gmail.com', 'male', '2004-02-11', '998899889900', '24000', current_timestamp());</w:t>
+        <w:t>INSERT INTO `students` (`roll`, `</w:t>
+      </w:r>
+      <w:proofErr w:type="spellStart"/>
+      <w:r>
+        <w:t>fname</w:t>
+      </w:r>
+      <w:proofErr w:type="spellEnd"/>
+      <w:r>
+        <w:t>`, `</w:t>
+      </w:r>
+      <w:proofErr w:type="spellStart"/>
+      <w:r>
+        <w:t>lname</w:t>
+      </w:r>
+      <w:proofErr w:type="spellEnd"/>
+      <w:r>
+        <w:t>`, `city`, `email`, `gender`, `</w:t>
+      </w:r>
+      <w:proofErr w:type="spellStart"/>
+      <w:r>
+        <w:t>dateofbirth</w:t>
+      </w:r>
+      <w:proofErr w:type="spellEnd"/>
+      <w:r>
+        <w:t>`, `phone`, `fees`, `</w:t>
+      </w:r>
+      <w:proofErr w:type="spellStart"/>
+      <w:r>
+        <w:t>admissiondate</w:t>
+      </w:r>
+      <w:proofErr w:type="spellEnd"/>
+      <w:r>
+        <w:t>`) VALUES (NULL, '</w:t>
+      </w:r>
+      <w:proofErr w:type="spellStart"/>
+      <w:r>
+        <w:t>udit</w:t>
+      </w:r>
+      <w:proofErr w:type="spellEnd"/>
+      <w:r>
+        <w:t>', '</w:t>
+      </w:r>
+      <w:proofErr w:type="spellStart"/>
+      <w:r>
+        <w:t>ghetiya</w:t>
+      </w:r>
+      <w:proofErr w:type="spellEnd"/>
+      <w:r>
+        <w:t>', '</w:t>
+      </w:r>
+      <w:proofErr w:type="spellStart"/>
+      <w:r>
+        <w:t>Rajula</w:t>
+      </w:r>
+      <w:proofErr w:type="spellEnd"/>
+      <w:r>
+        <w:t xml:space="preserve">', 'udit@gmail.com', 'male', '2004-02-11', '998899889900', '18000', </w:t>
+      </w:r>
+      <w:proofErr w:type="spellStart"/>
+      <w:r>
+        <w:t>current_timestamp</w:t>
+      </w:r>
+      <w:proofErr w:type="spellEnd"/>
+      <w:r>
+        <w:t xml:space="preserve">()),(NULL, 'Gaurang', 'Pandya', 'Baroda', 'gaurang@gmail.com', 'male', '2004-02-11', '998899889900', '15000', </w:t>
+      </w:r>
+      <w:proofErr w:type="spellStart"/>
+      <w:r>
+        <w:t>current_timestamp</w:t>
+      </w:r>
+      <w:proofErr w:type="spellEnd"/>
+      <w:r>
+        <w:t>()),(NULL, '</w:t>
+      </w:r>
+      <w:proofErr w:type="spellStart"/>
+      <w:r>
+        <w:t>yograjsinh</w:t>
+      </w:r>
+      <w:proofErr w:type="spellEnd"/>
+      <w:r>
+        <w:t xml:space="preserve">', 'Rana', 'Junagadh', 'yorajsinh@gmail.com', 'male', '2004-02-11', '998899889900', '22000', </w:t>
+      </w:r>
+      <w:proofErr w:type="spellStart"/>
+      <w:r>
+        <w:t>current_timestamp</w:t>
+      </w:r>
+      <w:proofErr w:type="spellEnd"/>
+      <w:r>
+        <w:t>()),(NULL, '</w:t>
+      </w:r>
+      <w:proofErr w:type="spellStart"/>
+      <w:r>
+        <w:t>yadav</w:t>
+      </w:r>
+      <w:proofErr w:type="spellEnd"/>
+      <w:r>
+        <w:t>', '</w:t>
+      </w:r>
+      <w:proofErr w:type="spellStart"/>
+      <w:r>
+        <w:t>yagnik</w:t>
+      </w:r>
+      <w:proofErr w:type="spellEnd"/>
+      <w:r>
+        <w:t>', '</w:t>
+      </w:r>
+      <w:proofErr w:type="spellStart"/>
+      <w:r>
+        <w:t>Bhavanagar</w:t>
+      </w:r>
+      <w:proofErr w:type="spellEnd"/>
+      <w:r>
+        <w:t xml:space="preserve">', 'yagnik@gmail.com', 'male', '2004-02-11', '998899889900', '19000', </w:t>
+      </w:r>
+      <w:proofErr w:type="spellStart"/>
+      <w:r>
+        <w:t>current_timestamp</w:t>
+      </w:r>
+      <w:proofErr w:type="spellEnd"/>
+      <w:r>
+        <w:t xml:space="preserve">()),(NULL, 'Rachit', 'Chauhan', 'Jamnagar', 'rachit@gmail.com', 'male', '2004-02-11', '998899889900', '12000', </w:t>
+      </w:r>
+      <w:proofErr w:type="spellStart"/>
+      <w:r>
+        <w:t>current_timestamp</w:t>
+      </w:r>
+      <w:proofErr w:type="spellEnd"/>
+      <w:r>
+        <w:t>()),(NULL, '</w:t>
+      </w:r>
+      <w:proofErr w:type="spellStart"/>
+      <w:r>
+        <w:t>adarsh</w:t>
+      </w:r>
+      <w:proofErr w:type="spellEnd"/>
+      <w:r>
+        <w:t>', '</w:t>
+      </w:r>
+      <w:proofErr w:type="spellStart"/>
+      <w:r>
+        <w:t>chavda</w:t>
+      </w:r>
+      <w:proofErr w:type="spellEnd"/>
+      <w:r>
+        <w:t>', '</w:t>
+      </w:r>
+      <w:proofErr w:type="spellStart"/>
+      <w:r>
+        <w:t>amreli</w:t>
+      </w:r>
+      <w:proofErr w:type="spellEnd"/>
+      <w:r>
+        <w:t xml:space="preserve">', 'adarsh@gmail.com', 'male', '2004-02-11', '998899889900', '12000', </w:t>
+      </w:r>
+      <w:proofErr w:type="spellStart"/>
+      <w:r>
+        <w:t>current_timestamp</w:t>
+      </w:r>
+      <w:proofErr w:type="spellEnd"/>
+      <w:r>
+        <w:t>()),(NULL, '</w:t>
+      </w:r>
+      <w:proofErr w:type="spellStart"/>
+      <w:r>
+        <w:t>rohan</w:t>
+      </w:r>
+      <w:proofErr w:type="spellEnd"/>
+      <w:r>
+        <w:t>', '</w:t>
+      </w:r>
+      <w:proofErr w:type="spellStart"/>
+      <w:r>
+        <w:t>dasadiya</w:t>
+      </w:r>
+      <w:proofErr w:type="spellEnd"/>
+      <w:r>
+        <w:t xml:space="preserve">', 'Bhuj', 'rohan@gmail.com', 'male', '2004-02-11', '998899889900', '13000', </w:t>
+      </w:r>
+      <w:proofErr w:type="spellStart"/>
+      <w:r>
+        <w:t>current_timestamp</w:t>
+      </w:r>
+      <w:proofErr w:type="spellEnd"/>
+      <w:r>
+        <w:t xml:space="preserve">()),(NULL, 'Tushar', 'Kadam', 'Morbi', 'Tushar@gmail.com', 'male', '2004-02-11', '998899889900', '19000', </w:t>
+      </w:r>
+      <w:proofErr w:type="spellStart"/>
+      <w:r>
+        <w:t>current_timestamp</w:t>
+      </w:r>
+      <w:proofErr w:type="spellEnd"/>
+      <w:r>
+        <w:t xml:space="preserve">()),(NULL, 'Yash', 'Vaghela', 'Vadodara', 'yash@gmail.com', 'male', '2004-02-11', '998899889900', '22000', </w:t>
+      </w:r>
+      <w:proofErr w:type="spellStart"/>
+      <w:r>
+        <w:t>current_timestamp</w:t>
+      </w:r>
+      <w:proofErr w:type="spellEnd"/>
+      <w:r>
+        <w:t>()),(NULL, '</w:t>
+      </w:r>
+      <w:proofErr w:type="spellStart"/>
+      <w:r>
+        <w:t>Jayrajsinh</w:t>
+      </w:r>
+      <w:proofErr w:type="spellEnd"/>
+      <w:r>
+        <w:t>', 'Parmar', '</w:t>
+      </w:r>
+      <w:proofErr w:type="spellStart"/>
+      <w:r>
+        <w:t>Limdi</w:t>
+      </w:r>
+      <w:proofErr w:type="spellEnd"/>
+      <w:r>
+        <w:t xml:space="preserve">', 'jayrajsinh@gmail.com', 'male', '2004-02-11', '998899889900', '24000', </w:t>
+      </w:r>
+      <w:proofErr w:type="spellStart"/>
+      <w:r>
+        <w:t>current_timestamp</w:t>
+      </w:r>
+      <w:proofErr w:type="spellEnd"/>
+      <w:r>
+        <w:t>());</w:t>
       </w:r>
     </w:p>
     <w:p>
@@ -5785,6 +6699,7 @@
         </w:rPr>
         <w:t xml:space="preserve"> </w:t>
       </w:r>
+      <w:proofErr w:type="spellStart"/>
       <w:r>
         <w:rPr>
           <w:rStyle w:val="Emphasis"/>
@@ -5792,6 +6707,7 @@
         </w:rPr>
         <w:t>table_name</w:t>
       </w:r>
+      <w:proofErr w:type="spellEnd"/>
       <w:r>
         <w:rPr>
           <w:color w:val="000000"/>
@@ -5812,6 +6728,7 @@
         </w:rPr>
         <w:t xml:space="preserve"> </w:t>
       </w:r>
+      <w:proofErr w:type="spellStart"/>
       <w:r>
         <w:rPr>
           <w:rStyle w:val="Emphasis"/>
@@ -5819,6 +6736,7 @@
         </w:rPr>
         <w:t>columnN</w:t>
       </w:r>
+      <w:proofErr w:type="spellEnd"/>
       <w:r>
         <w:rPr>
           <w:rStyle w:val="sqlcolor"/>
@@ -5883,6 +6801,7 @@
       <w:r>
         <w:t xml:space="preserve"> or </w:t>
       </w:r>
+      <w:proofErr w:type="spellStart"/>
       <w:r>
         <w:rPr>
           <w:rStyle w:val="HTMLCode"/>
@@ -5890,48 +6809,137 @@
         </w:rPr>
         <w:t>OR</w:t>
       </w:r>
+      <w:proofErr w:type="spellEnd"/>
       <w:r>
         <w:t xml:space="preserve"> operators.</w:t>
       </w:r>
     </w:p>
     <w:p>
       <w:r>
-        <w:t>SELECT * FROM students WHERE fname like 'a%'</w:t>
-      </w:r>
-    </w:p>
-    <w:p>
-      <w:r>
-        <w:t>SELECT * FROM students WHERE fname like '%t';</w:t>
-      </w:r>
-    </w:p>
-    <w:p>
-      <w:r>
-        <w:t>SELECT * FROM students WHERE fname like '%i%';</w:t>
-      </w:r>
-    </w:p>
-    <w:p>
-      <w:r>
-        <w:t>SELECT * FROM students WHERE fname like '_a%';</w:t>
-      </w:r>
-    </w:p>
-    <w:p>
-      <w:r>
-        <w:t>SELECT * FROM students WHERE fname like 'a_%';</w:t>
-      </w:r>
-    </w:p>
-    <w:p>
-      <w:r>
-        <w:t>SELECT * FROM students WHERE fname like 'r__%';</w:t>
-      </w:r>
-    </w:p>
-    <w:p>
-      <w:r>
-        <w:t>SELECT * FROM students WHERE fname like 'r%t';</w:t>
-      </w:r>
-    </w:p>
-    <w:p>
-      <w:r>
-        <w:t>SELECT * FROM students WHERE fname not like 'r%t';</w:t>
+        <w:t xml:space="preserve">SELECT * FROM students WHERE </w:t>
+      </w:r>
+      <w:proofErr w:type="spellStart"/>
+      <w:r>
+        <w:t>fname</w:t>
+      </w:r>
+      <w:proofErr w:type="spellEnd"/>
+      <w:r>
+        <w:t xml:space="preserve"> like 'a%'</w:t>
+      </w:r>
+    </w:p>
+    <w:p>
+      <w:r>
+        <w:t xml:space="preserve">SELECT * FROM students WHERE </w:t>
+      </w:r>
+      <w:proofErr w:type="spellStart"/>
+      <w:r>
+        <w:t>fname</w:t>
+      </w:r>
+      <w:proofErr w:type="spellEnd"/>
+      <w:r>
+        <w:t xml:space="preserve"> like '%t';</w:t>
+      </w:r>
+    </w:p>
+    <w:p>
+      <w:r>
+        <w:t xml:space="preserve">SELECT * FROM students WHERE </w:t>
+      </w:r>
+      <w:proofErr w:type="spellStart"/>
+      <w:r>
+        <w:t>fname</w:t>
+      </w:r>
+      <w:proofErr w:type="spellEnd"/>
+      <w:r>
+        <w:t xml:space="preserve"> like '%</w:t>
+      </w:r>
+      <w:proofErr w:type="spellStart"/>
+      <w:r>
+        <w:t>i</w:t>
+      </w:r>
+      <w:proofErr w:type="spellEnd"/>
+      <w:r>
+        <w:t>%';</w:t>
+      </w:r>
+    </w:p>
+    <w:p>
+      <w:r>
+        <w:t xml:space="preserve">SELECT * FROM students WHERE </w:t>
+      </w:r>
+      <w:proofErr w:type="spellStart"/>
+      <w:r>
+        <w:t>fname</w:t>
+      </w:r>
+      <w:proofErr w:type="spellEnd"/>
+      <w:r>
+        <w:t xml:space="preserve"> like '_a%';</w:t>
+      </w:r>
+    </w:p>
+    <w:p>
+      <w:r>
+        <w:t xml:space="preserve">SELECT * FROM students WHERE </w:t>
+      </w:r>
+      <w:proofErr w:type="spellStart"/>
+      <w:r>
+        <w:t>fname</w:t>
+      </w:r>
+      <w:proofErr w:type="spellEnd"/>
+      <w:r>
+        <w:t xml:space="preserve"> like 'a_%';</w:t>
+      </w:r>
+    </w:p>
+    <w:p>
+      <w:r>
+        <w:t xml:space="preserve">SELECT * FROM students WHERE </w:t>
+      </w:r>
+      <w:proofErr w:type="spellStart"/>
+      <w:r>
+        <w:t>fname</w:t>
+      </w:r>
+      <w:proofErr w:type="spellEnd"/>
+      <w:r>
+        <w:t xml:space="preserve"> like 'r__%';</w:t>
+      </w:r>
+    </w:p>
+    <w:p>
+      <w:r>
+        <w:t xml:space="preserve">SELECT * FROM students WHERE </w:t>
+      </w:r>
+      <w:proofErr w:type="spellStart"/>
+      <w:r>
+        <w:t>fname</w:t>
+      </w:r>
+      <w:proofErr w:type="spellEnd"/>
+      <w:r>
+        <w:t xml:space="preserve"> like '</w:t>
+      </w:r>
+      <w:proofErr w:type="spellStart"/>
+      <w:r>
+        <w:t>r%t</w:t>
+      </w:r>
+      <w:proofErr w:type="spellEnd"/>
+      <w:r>
+        <w:t>';</w:t>
+      </w:r>
+    </w:p>
+    <w:p>
+      <w:r>
+        <w:t xml:space="preserve">SELECT * FROM students WHERE </w:t>
+      </w:r>
+      <w:proofErr w:type="spellStart"/>
+      <w:r>
+        <w:t>fname</w:t>
+      </w:r>
+      <w:proofErr w:type="spellEnd"/>
+      <w:r>
+        <w:t xml:space="preserve"> not like '</w:t>
+      </w:r>
+      <w:proofErr w:type="spellStart"/>
+      <w:r>
+        <w:t>r%t</w:t>
+      </w:r>
+      <w:proofErr w:type="spellEnd"/>
+      <w:r>
+        <w:t>';</w:t>
       </w:r>
     </w:p>
     <w:p>
@@ -6173,8 +7181,13 @@
             <w:pPr>
               <w:cnfStyle w:val="000000000000" w:firstRow="0" w:lastRow="0" w:firstColumn="0" w:lastColumn="0" w:oddVBand="0" w:evenVBand="0" w:oddHBand="0" w:evenHBand="0" w:firstRowFirstColumn="0" w:firstRowLastColumn="0" w:lastRowFirstColumn="0" w:lastRowLastColumn="0"/>
             </w:pPr>
+            <w:proofErr w:type="spellStart"/>
             <w:r>
-              <w:t>h_t finds hot, hat, and hit</w:t>
+              <w:t>h_t</w:t>
+            </w:r>
+            <w:proofErr w:type="spellEnd"/>
+            <w:r>
+              <w:t xml:space="preserve"> finds hot, hat, and hit</w:t>
             </w:r>
           </w:p>
         </w:tc>
@@ -6276,12 +7289,21 @@
         </w:rPr>
         <w:t xml:space="preserve"> </w:t>
       </w:r>
+      <w:proofErr w:type="spellStart"/>
       <w:r>
         <w:rPr>
           <w:rStyle w:val="Emphasis"/>
           <w:color w:val="000000"/>
         </w:rPr>
-        <w:t>column_name(s)</w:t>
+        <w:t>column_name</w:t>
+      </w:r>
+      <w:proofErr w:type="spellEnd"/>
+      <w:r>
+        <w:rPr>
+          <w:rStyle w:val="Emphasis"/>
+          <w:color w:val="000000"/>
+        </w:rPr>
+        <w:t>(s)</w:t>
       </w:r>
       <w:r>
         <w:rPr>
@@ -6303,6 +7325,7 @@
         </w:rPr>
         <w:t xml:space="preserve"> </w:t>
       </w:r>
+      <w:proofErr w:type="spellStart"/>
       <w:r>
         <w:rPr>
           <w:rStyle w:val="Emphasis"/>
@@ -6310,6 +7333,7 @@
         </w:rPr>
         <w:t>table_name</w:t>
       </w:r>
+      <w:proofErr w:type="spellEnd"/>
       <w:r>
         <w:rPr>
           <w:color w:val="000000"/>
@@ -6330,6 +7354,7 @@
         </w:rPr>
         <w:t xml:space="preserve"> </w:t>
       </w:r>
+      <w:proofErr w:type="spellStart"/>
       <w:r>
         <w:rPr>
           <w:rStyle w:val="Emphasis"/>
@@ -6337,6 +7362,7 @@
         </w:rPr>
         <w:t>column_name</w:t>
       </w:r>
+      <w:proofErr w:type="spellEnd"/>
       <w:r>
         <w:rPr>
           <w:rStyle w:val="sqlcolor"/>
@@ -6389,10 +7415,82 @@
     </w:p>
     <w:p>
       <w:r>
-        <w:t>SELECT * FROM students WHERE city = 'surat' or city = 'rajkot' OR city = 'baroda' or city = 'morbi';</w:t>
-      </w:r>
-      <w:r>
-        <w:t xml:space="preserve"> SELECT * FROM students WHERE city in ('rajkot', 'baroda', 'amreli', 'bhuj', 'junagadh')</w:t>
+        <w:t>SELECT * FROM students WHERE city = '</w:t>
+      </w:r>
+      <w:proofErr w:type="spellStart"/>
+      <w:r>
+        <w:t>surat</w:t>
+      </w:r>
+      <w:proofErr w:type="spellEnd"/>
+      <w:r>
+        <w:t>' or city = '</w:t>
+      </w:r>
+      <w:proofErr w:type="spellStart"/>
+      <w:r>
+        <w:t>rajkot</w:t>
+      </w:r>
+      <w:proofErr w:type="spellEnd"/>
+      <w:r>
+        <w:t>' OR city = '</w:t>
+      </w:r>
+      <w:proofErr w:type="spellStart"/>
+      <w:r>
+        <w:t>baroda</w:t>
+      </w:r>
+      <w:proofErr w:type="spellEnd"/>
+      <w:r>
+        <w:t>' or city = '</w:t>
+      </w:r>
+      <w:proofErr w:type="spellStart"/>
+      <w:r>
+        <w:t>morbi</w:t>
+      </w:r>
+      <w:proofErr w:type="spellEnd"/>
+      <w:r>
+        <w:t>';</w:t>
+      </w:r>
+      <w:r>
+        <w:t xml:space="preserve"> SELECT * FROM students WHERE city in ('</w:t>
+      </w:r>
+      <w:proofErr w:type="spellStart"/>
+      <w:r>
+        <w:t>rajkot</w:t>
+      </w:r>
+      <w:proofErr w:type="spellEnd"/>
+      <w:r>
+        <w:t>', '</w:t>
+      </w:r>
+      <w:proofErr w:type="spellStart"/>
+      <w:r>
+        <w:t>baroda</w:t>
+      </w:r>
+      <w:proofErr w:type="spellEnd"/>
+      <w:r>
+        <w:t>', '</w:t>
+      </w:r>
+      <w:proofErr w:type="spellStart"/>
+      <w:r>
+        <w:t>amreli</w:t>
+      </w:r>
+      <w:proofErr w:type="spellEnd"/>
+      <w:r>
+        <w:t>', '</w:t>
+      </w:r>
+      <w:proofErr w:type="spellStart"/>
+      <w:r>
+        <w:t>bhuj</w:t>
+      </w:r>
+      <w:proofErr w:type="spellEnd"/>
+      <w:r>
+        <w:t>', '</w:t>
+      </w:r>
+      <w:proofErr w:type="spellStart"/>
+      <w:r>
+        <w:t>junagadh</w:t>
+      </w:r>
+      <w:proofErr w:type="spellEnd"/>
+      <w:r>
+        <w:t>')</w:t>
       </w:r>
     </w:p>
     <w:p/>
@@ -6417,12 +7515,21 @@
         </w:rPr>
         <w:t xml:space="preserve"> </w:t>
       </w:r>
+      <w:proofErr w:type="spellStart"/>
       <w:r>
         <w:rPr>
           <w:rStyle w:val="Emphasis"/>
           <w:color w:val="000000"/>
         </w:rPr>
-        <w:t>column_name(s)</w:t>
+        <w:t>column_name</w:t>
+      </w:r>
+      <w:proofErr w:type="spellEnd"/>
+      <w:r>
+        <w:rPr>
+          <w:rStyle w:val="Emphasis"/>
+          <w:color w:val="000000"/>
+        </w:rPr>
+        <w:t>(s)</w:t>
       </w:r>
       <w:r>
         <w:rPr>
@@ -6444,6 +7551,7 @@
         </w:rPr>
         <w:t xml:space="preserve"> </w:t>
       </w:r>
+      <w:proofErr w:type="spellStart"/>
       <w:r>
         <w:rPr>
           <w:rStyle w:val="Emphasis"/>
@@ -6451,6 +7559,7 @@
         </w:rPr>
         <w:t>table_name</w:t>
       </w:r>
+      <w:proofErr w:type="spellEnd"/>
       <w:r>
         <w:rPr>
           <w:color w:val="000000"/>
@@ -6471,6 +7580,7 @@
         </w:rPr>
         <w:t xml:space="preserve"> </w:t>
       </w:r>
+      <w:proofErr w:type="spellStart"/>
       <w:r>
         <w:rPr>
           <w:rStyle w:val="Emphasis"/>
@@ -6478,6 +7588,7 @@
         </w:rPr>
         <w:t>column_name</w:t>
       </w:r>
+      <w:proofErr w:type="spellEnd"/>
       <w:r>
         <w:rPr>
           <w:rStyle w:val="sqlcolor"/>
@@ -6536,7 +7647,15 @@
     </w:p>
     <w:p>
       <w:r>
-        <w:t>SELECT * FROM students WHERE roll in (SELECT roll from students WHERE not city = 'rajkot');</w:t>
+        <w:t>SELECT * FROM students WHERE roll in (SELECT roll from students WHERE not city = '</w:t>
+      </w:r>
+      <w:proofErr w:type="spellStart"/>
+      <w:r>
+        <w:t>rajkot</w:t>
+      </w:r>
+      <w:proofErr w:type="spellEnd"/>
+      <w:r>
+        <w:t>');</w:t>
       </w:r>
     </w:p>
     <w:p>
@@ -6671,12 +7790,21 @@
         </w:rPr>
         <w:t xml:space="preserve"> </w:t>
       </w:r>
+      <w:proofErr w:type="spellStart"/>
       <w:r>
         <w:rPr>
           <w:rStyle w:val="Emphasis"/>
           <w:color w:val="000000"/>
         </w:rPr>
-        <w:t>column_name(s)</w:t>
+        <w:t>column_name</w:t>
+      </w:r>
+      <w:proofErr w:type="spellEnd"/>
+      <w:r>
+        <w:rPr>
+          <w:rStyle w:val="Emphasis"/>
+          <w:color w:val="000000"/>
+        </w:rPr>
+        <w:t>(s)</w:t>
       </w:r>
       <w:r>
         <w:rPr>
@@ -6698,6 +7826,7 @@
         </w:rPr>
         <w:t xml:space="preserve"> </w:t>
       </w:r>
+      <w:proofErr w:type="spellStart"/>
       <w:r>
         <w:rPr>
           <w:rStyle w:val="Emphasis"/>
@@ -6705,6 +7834,7 @@
         </w:rPr>
         <w:t>table_name</w:t>
       </w:r>
+      <w:proofErr w:type="spellEnd"/>
       <w:r>
         <w:rPr>
           <w:color w:val="000000"/>
@@ -6725,12 +7855,21 @@
         </w:rPr>
         <w:t xml:space="preserve"> </w:t>
       </w:r>
+      <w:proofErr w:type="spellStart"/>
       <w:r>
         <w:rPr>
           <w:rStyle w:val="Emphasis"/>
           <w:color w:val="000000"/>
         </w:rPr>
-        <w:t xml:space="preserve">column_name </w:t>
+        <w:t>column_name</w:t>
+      </w:r>
+      <w:proofErr w:type="spellEnd"/>
+      <w:r>
+        <w:rPr>
+          <w:rStyle w:val="Emphasis"/>
+          <w:color w:val="000000"/>
+        </w:rPr>
+        <w:t xml:space="preserve"> </w:t>
       </w:r>
       <w:r>
         <w:rPr>
@@ -6809,16 +7948,42 @@
     </w:p>
     <w:p>
       <w:r>
-        <w:t>SELECT * FROM students WHERE fname BETWEEN 'adarsh' and 'tushar'</w:t>
-      </w:r>
-    </w:p>
-    <w:p>
-      <w:r>
         <w:t xml:space="preserve">SELECT * FROM students WHERE </w:t>
       </w:r>
+      <w:proofErr w:type="spellStart"/>
+      <w:r>
+        <w:t>fname</w:t>
+      </w:r>
+      <w:proofErr w:type="spellEnd"/>
+      <w:r>
+        <w:t xml:space="preserve"> BETWEEN '</w:t>
+      </w:r>
+      <w:proofErr w:type="spellStart"/>
+      <w:r>
+        <w:t>adarsh</w:t>
+      </w:r>
+      <w:proofErr w:type="spellEnd"/>
+      <w:r>
+        <w:t>' and '</w:t>
+      </w:r>
+      <w:proofErr w:type="spellStart"/>
+      <w:r>
+        <w:t>tushar</w:t>
+      </w:r>
+      <w:proofErr w:type="spellEnd"/>
+      <w:r>
+        <w:t>'</w:t>
+      </w:r>
+    </w:p>
+    <w:p>
+      <w:r>
+        <w:t xml:space="preserve">SELECT * FROM students WHERE </w:t>
+      </w:r>
+      <w:proofErr w:type="spellStart"/>
       <w:r>
         <w:t>dateofbirth</w:t>
       </w:r>
+      <w:proofErr w:type="spellEnd"/>
       <w:r>
         <w:t xml:space="preserve"> BETWEEN '</w:t>
       </w:r>
@@ -6914,6 +8079,7 @@
         </w:rPr>
         <w:t xml:space="preserve"> </w:t>
       </w:r>
+      <w:proofErr w:type="spellStart"/>
       <w:r>
         <w:rPr>
           <w:rStyle w:val="Emphasis"/>
@@ -6921,6 +8087,7 @@
         </w:rPr>
         <w:t>column_name</w:t>
       </w:r>
+      <w:proofErr w:type="spellEnd"/>
       <w:r>
         <w:rPr>
           <w:rStyle w:val="sqlcolor"/>
@@ -6942,6 +8109,7 @@
         </w:rPr>
         <w:t xml:space="preserve"> </w:t>
       </w:r>
+      <w:proofErr w:type="spellStart"/>
       <w:r>
         <w:rPr>
           <w:rStyle w:val="Emphasis"/>
@@ -6949,6 +8117,7 @@
         </w:rPr>
         <w:t>alias_name</w:t>
       </w:r>
+      <w:proofErr w:type="spellEnd"/>
       <w:r>
         <w:rPr>
           <w:color w:val="000000"/>
@@ -6969,12 +8138,21 @@
         </w:rPr>
         <w:t xml:space="preserve"> </w:t>
       </w:r>
+      <w:proofErr w:type="spellStart"/>
       <w:r>
         <w:rPr>
           <w:rStyle w:val="Emphasis"/>
           <w:color w:val="000000"/>
         </w:rPr>
-        <w:t>table_name;</w:t>
+        <w:t>table_name</w:t>
+      </w:r>
+      <w:proofErr w:type="spellEnd"/>
+      <w:r>
+        <w:rPr>
+          <w:rStyle w:val="Emphasis"/>
+          <w:color w:val="000000"/>
+        </w:rPr>
+        <w:t>;</w:t>
       </w:r>
       <w:r>
         <w:rPr>
@@ -7007,12 +8185,21 @@
         </w:rPr>
         <w:t xml:space="preserve"> </w:t>
       </w:r>
+      <w:proofErr w:type="spellStart"/>
       <w:r>
         <w:rPr>
           <w:rStyle w:val="Emphasis"/>
           <w:color w:val="000000"/>
         </w:rPr>
-        <w:t>column_name(s)</w:t>
+        <w:t>column_name</w:t>
+      </w:r>
+      <w:proofErr w:type="spellEnd"/>
+      <w:r>
+        <w:rPr>
+          <w:rStyle w:val="Emphasis"/>
+          <w:color w:val="000000"/>
+        </w:rPr>
+        <w:t>(s)</w:t>
       </w:r>
       <w:r>
         <w:rPr>
@@ -7034,12 +8221,21 @@
         </w:rPr>
         <w:t xml:space="preserve"> </w:t>
       </w:r>
+      <w:proofErr w:type="spellStart"/>
       <w:r>
         <w:rPr>
           <w:rStyle w:val="Emphasis"/>
           <w:color w:val="000000"/>
         </w:rPr>
-        <w:t xml:space="preserve">table_name </w:t>
+        <w:t>table_name</w:t>
+      </w:r>
+      <w:proofErr w:type="spellEnd"/>
+      <w:r>
+        <w:rPr>
+          <w:rStyle w:val="Emphasis"/>
+          <w:color w:val="000000"/>
+        </w:rPr>
+        <w:t xml:space="preserve"> </w:t>
       </w:r>
       <w:r>
         <w:rPr>
@@ -7055,12 +8251,21 @@
         </w:rPr>
         <w:t xml:space="preserve"> </w:t>
       </w:r>
+      <w:proofErr w:type="spellStart"/>
       <w:r>
         <w:rPr>
           <w:rStyle w:val="Emphasis"/>
           <w:color w:val="000000"/>
         </w:rPr>
-        <w:t>alias_name;</w:t>
+        <w:t>alias_name</w:t>
+      </w:r>
+      <w:proofErr w:type="spellEnd"/>
+      <w:r>
+        <w:rPr>
+          <w:rStyle w:val="Emphasis"/>
+          <w:color w:val="000000"/>
+        </w:rPr>
+        <w:t>;</w:t>
       </w:r>
       <w:r>
         <w:rPr>
@@ -7073,22 +8278,78 @@
     <w:p/>
     <w:p>
       <w:r>
-        <w:t>SELECT fname as FirstName FROM students</w:t>
-      </w:r>
-    </w:p>
-    <w:p>
-      <w:r>
-        <w:t>SELECT fname as "First Name" FROM students;</w:t>
-      </w:r>
-    </w:p>
-    <w:p>
-      <w:r>
-        <w:t>SELECT roll as "Roll Number", fname as "First Name", lname as "Last Name" FROM students;</w:t>
-      </w:r>
-    </w:p>
-    <w:p>
-      <w:r>
-        <w:t>SELECT concat_ws(" - ", roll, fname, lname, city) as "Student Data" FROM students</w:t>
+        <w:t xml:space="preserve">SELECT </w:t>
+      </w:r>
+      <w:proofErr w:type="spellStart"/>
+      <w:r>
+        <w:t>fname</w:t>
+      </w:r>
+      <w:proofErr w:type="spellEnd"/>
+      <w:r>
+        <w:t xml:space="preserve"> as FirstName FROM students</w:t>
+      </w:r>
+    </w:p>
+    <w:p>
+      <w:r>
+        <w:t xml:space="preserve">SELECT </w:t>
+      </w:r>
+      <w:proofErr w:type="spellStart"/>
+      <w:r>
+        <w:t>fname</w:t>
+      </w:r>
+      <w:proofErr w:type="spellEnd"/>
+      <w:r>
+        <w:t xml:space="preserve"> as "First Name" FROM students;</w:t>
+      </w:r>
+    </w:p>
+    <w:p>
+      <w:r>
+        <w:t xml:space="preserve">SELECT roll as "Roll Number", </w:t>
+      </w:r>
+      <w:proofErr w:type="spellStart"/>
+      <w:r>
+        <w:t>fname</w:t>
+      </w:r>
+      <w:proofErr w:type="spellEnd"/>
+      <w:r>
+        <w:t xml:space="preserve"> as "First Name", </w:t>
+      </w:r>
+      <w:proofErr w:type="spellStart"/>
+      <w:r>
+        <w:t>lname</w:t>
+      </w:r>
+      <w:proofErr w:type="spellEnd"/>
+      <w:r>
+        <w:t xml:space="preserve"> as "Last Name" FROM students;</w:t>
+      </w:r>
+    </w:p>
+    <w:p>
+      <w:r>
+        <w:t xml:space="preserve">SELECT </w:t>
+      </w:r>
+      <w:proofErr w:type="spellStart"/>
+      <w:r>
+        <w:t>concat_ws</w:t>
+      </w:r>
+      <w:proofErr w:type="spellEnd"/>
+      <w:r>
+        <w:t xml:space="preserve">(" - ", roll, </w:t>
+      </w:r>
+      <w:proofErr w:type="spellStart"/>
+      <w:r>
+        <w:t>fname</w:t>
+      </w:r>
+      <w:proofErr w:type="spellEnd"/>
+      <w:r>
+        <w:t xml:space="preserve">, </w:t>
+      </w:r>
+      <w:proofErr w:type="spellStart"/>
+      <w:r>
+        <w:t>lname</w:t>
+      </w:r>
+      <w:proofErr w:type="spellEnd"/>
+      <w:r>
+        <w:t>, city) as "Student Data" FROM students</w:t>
       </w:r>
     </w:p>
     <w:p>
@@ -7105,7 +8366,127 @@
     </w:p>
     <w:p>
       <w:r>
-        <w:t>SELECT students.roll, students.fname, students.lname, students.city, students.email, students.gender, students.dateofbirth, students.phone, students.fees, marks.total, marks.result FROM students, marks WHERE students.fname = 'bhavdeep' and students.roll = marks.roll;</w:t>
+        <w:t xml:space="preserve">SELECT </w:t>
+      </w:r>
+      <w:proofErr w:type="spellStart"/>
+      <w:r>
+        <w:t>students.roll</w:t>
+      </w:r>
+      <w:proofErr w:type="spellEnd"/>
+      <w:r>
+        <w:t xml:space="preserve">, </w:t>
+      </w:r>
+      <w:proofErr w:type="spellStart"/>
+      <w:r>
+        <w:t>students.fname</w:t>
+      </w:r>
+      <w:proofErr w:type="spellEnd"/>
+      <w:r>
+        <w:t xml:space="preserve">, </w:t>
+      </w:r>
+      <w:proofErr w:type="spellStart"/>
+      <w:r>
+        <w:t>students.lname</w:t>
+      </w:r>
+      <w:proofErr w:type="spellEnd"/>
+      <w:r>
+        <w:t xml:space="preserve">, </w:t>
+      </w:r>
+      <w:proofErr w:type="spellStart"/>
+      <w:r>
+        <w:t>students.city</w:t>
+      </w:r>
+      <w:proofErr w:type="spellEnd"/>
+      <w:r>
+        <w:t xml:space="preserve">, </w:t>
+      </w:r>
+      <w:proofErr w:type="spellStart"/>
+      <w:r>
+        <w:t>students.email</w:t>
+      </w:r>
+      <w:proofErr w:type="spellEnd"/>
+      <w:r>
+        <w:t xml:space="preserve">, </w:t>
+      </w:r>
+      <w:proofErr w:type="spellStart"/>
+      <w:r>
+        <w:t>students.gender</w:t>
+      </w:r>
+      <w:proofErr w:type="spellEnd"/>
+      <w:r>
+        <w:t xml:space="preserve">, </w:t>
+      </w:r>
+      <w:proofErr w:type="spellStart"/>
+      <w:r>
+        <w:t>students.dateofbirth</w:t>
+      </w:r>
+      <w:proofErr w:type="spellEnd"/>
+      <w:r>
+        <w:t xml:space="preserve">, </w:t>
+      </w:r>
+      <w:proofErr w:type="spellStart"/>
+      <w:r>
+        <w:t>students.phone</w:t>
+      </w:r>
+      <w:proofErr w:type="spellEnd"/>
+      <w:r>
+        <w:t xml:space="preserve">, </w:t>
+      </w:r>
+      <w:proofErr w:type="spellStart"/>
+      <w:r>
+        <w:t>students.fees</w:t>
+      </w:r>
+      <w:proofErr w:type="spellEnd"/>
+      <w:r>
+        <w:t xml:space="preserve">, </w:t>
+      </w:r>
+      <w:proofErr w:type="spellStart"/>
+      <w:r>
+        <w:t>marks.total</w:t>
+      </w:r>
+      <w:proofErr w:type="spellEnd"/>
+      <w:r>
+        <w:t xml:space="preserve">, </w:t>
+      </w:r>
+      <w:proofErr w:type="spellStart"/>
+      <w:r>
+        <w:t>marks.result</w:t>
+      </w:r>
+      <w:proofErr w:type="spellEnd"/>
+      <w:r>
+        <w:t xml:space="preserve"> FROM students, marks WHERE </w:t>
+      </w:r>
+      <w:proofErr w:type="spellStart"/>
+      <w:r>
+        <w:t>students.fname</w:t>
+      </w:r>
+      <w:proofErr w:type="spellEnd"/>
+      <w:r>
+        <w:t xml:space="preserve"> = '</w:t>
+      </w:r>
+      <w:proofErr w:type="spellStart"/>
+      <w:r>
+        <w:t>bhavdeep</w:t>
+      </w:r>
+      <w:proofErr w:type="spellEnd"/>
+      <w:r>
+        <w:t xml:space="preserve">' and </w:t>
+      </w:r>
+      <w:proofErr w:type="spellStart"/>
+      <w:r>
+        <w:t>students.roll</w:t>
+      </w:r>
+      <w:proofErr w:type="spellEnd"/>
+      <w:r>
+        <w:t xml:space="preserve"> = </w:t>
+      </w:r>
+      <w:proofErr w:type="spellStart"/>
+      <w:r>
+        <w:t>marks.roll</w:t>
+      </w:r>
+      <w:proofErr w:type="spellEnd"/>
+      <w:r>
+        <w:t>;</w:t>
       </w:r>
     </w:p>
     <w:p/>
@@ -7116,7 +8497,127 @@
     </w:p>
     <w:p>
       <w:r>
-        <w:t>SELECT s.roll, s.fname, s.lname, s.city, s.email, s.gender, s.dateofbirth, s.phone, s.fees, m.total, m.result FROM students as s, marks as m WHERE s.fname = 'bhavdeep' and s.roll = m.roll;</w:t>
+        <w:t xml:space="preserve">SELECT </w:t>
+      </w:r>
+      <w:proofErr w:type="spellStart"/>
+      <w:r>
+        <w:t>s.roll</w:t>
+      </w:r>
+      <w:proofErr w:type="spellEnd"/>
+      <w:r>
+        <w:t xml:space="preserve">, </w:t>
+      </w:r>
+      <w:proofErr w:type="spellStart"/>
+      <w:r>
+        <w:t>s.fname</w:t>
+      </w:r>
+      <w:proofErr w:type="spellEnd"/>
+      <w:r>
+        <w:t xml:space="preserve">, </w:t>
+      </w:r>
+      <w:proofErr w:type="spellStart"/>
+      <w:r>
+        <w:t>s.lname</w:t>
+      </w:r>
+      <w:proofErr w:type="spellEnd"/>
+      <w:r>
+        <w:t xml:space="preserve">, </w:t>
+      </w:r>
+      <w:proofErr w:type="spellStart"/>
+      <w:r>
+        <w:t>s.city</w:t>
+      </w:r>
+      <w:proofErr w:type="spellEnd"/>
+      <w:r>
+        <w:t xml:space="preserve">, </w:t>
+      </w:r>
+      <w:proofErr w:type="spellStart"/>
+      <w:r>
+        <w:t>s.email</w:t>
+      </w:r>
+      <w:proofErr w:type="spellEnd"/>
+      <w:r>
+        <w:t xml:space="preserve">, </w:t>
+      </w:r>
+      <w:proofErr w:type="spellStart"/>
+      <w:r>
+        <w:t>s.gender</w:t>
+      </w:r>
+      <w:proofErr w:type="spellEnd"/>
+      <w:r>
+        <w:t xml:space="preserve">, </w:t>
+      </w:r>
+      <w:proofErr w:type="spellStart"/>
+      <w:r>
+        <w:t>s.dateofbirth</w:t>
+      </w:r>
+      <w:proofErr w:type="spellEnd"/>
+      <w:r>
+        <w:t xml:space="preserve">, </w:t>
+      </w:r>
+      <w:proofErr w:type="spellStart"/>
+      <w:r>
+        <w:t>s.phone</w:t>
+      </w:r>
+      <w:proofErr w:type="spellEnd"/>
+      <w:r>
+        <w:t xml:space="preserve">, </w:t>
+      </w:r>
+      <w:proofErr w:type="spellStart"/>
+      <w:r>
+        <w:t>s.fees</w:t>
+      </w:r>
+      <w:proofErr w:type="spellEnd"/>
+      <w:r>
+        <w:t xml:space="preserve">, </w:t>
+      </w:r>
+      <w:proofErr w:type="spellStart"/>
+      <w:r>
+        <w:t>m.total</w:t>
+      </w:r>
+      <w:proofErr w:type="spellEnd"/>
+      <w:r>
+        <w:t xml:space="preserve">, </w:t>
+      </w:r>
+      <w:proofErr w:type="spellStart"/>
+      <w:r>
+        <w:t>m.result</w:t>
+      </w:r>
+      <w:proofErr w:type="spellEnd"/>
+      <w:r>
+        <w:t xml:space="preserve"> FROM students as s, marks as m WHERE </w:t>
+      </w:r>
+      <w:proofErr w:type="spellStart"/>
+      <w:r>
+        <w:t>s.fname</w:t>
+      </w:r>
+      <w:proofErr w:type="spellEnd"/>
+      <w:r>
+        <w:t xml:space="preserve"> = '</w:t>
+      </w:r>
+      <w:proofErr w:type="spellStart"/>
+      <w:r>
+        <w:t>bhavdeep</w:t>
+      </w:r>
+      <w:proofErr w:type="spellEnd"/>
+      <w:r>
+        <w:t xml:space="preserve">' and </w:t>
+      </w:r>
+      <w:proofErr w:type="spellStart"/>
+      <w:r>
+        <w:t>s.roll</w:t>
+      </w:r>
+      <w:proofErr w:type="spellEnd"/>
+      <w:r>
+        <w:t xml:space="preserve"> = </w:t>
+      </w:r>
+      <w:proofErr w:type="spellStart"/>
+      <w:r>
+        <w:t>m.roll</w:t>
+      </w:r>
+      <w:proofErr w:type="spellEnd"/>
+      <w:r>
+        <w:t>;</w:t>
       </w:r>
     </w:p>
     <w:p>
@@ -7307,13 +8808,250 @@
     </w:p>
     <w:p>
       <w:r>
-        <w:t>SELECT students.roll, students.fname, students.lname, students.city, students.email, students.gender, students.dateofbirth, students.phone, students.course, students.course, students.admissiondate, marks.total, marks.result from students inner JOIN marks on students.roll = marks.roll</w:t>
-      </w:r>
+        <w:t xml:space="preserve">SELECT </w:t>
+      </w:r>
+      <w:proofErr w:type="spellStart"/>
+      <w:r>
+        <w:t>students.roll</w:t>
+      </w:r>
+      <w:proofErr w:type="spellEnd"/>
+      <w:r>
+        <w:t xml:space="preserve">, </w:t>
+      </w:r>
+      <w:proofErr w:type="spellStart"/>
+      <w:r>
+        <w:t>students.fname</w:t>
+      </w:r>
+      <w:proofErr w:type="spellEnd"/>
+      <w:r>
+        <w:t xml:space="preserve">, </w:t>
+      </w:r>
+      <w:proofErr w:type="spellStart"/>
+      <w:r>
+        <w:t>students.lname</w:t>
+      </w:r>
+      <w:proofErr w:type="spellEnd"/>
+      <w:r>
+        <w:t xml:space="preserve">, </w:t>
+      </w:r>
+      <w:proofErr w:type="spellStart"/>
+      <w:r>
+        <w:t>students.city</w:t>
+      </w:r>
+      <w:proofErr w:type="spellEnd"/>
+      <w:r>
+        <w:t xml:space="preserve">, </w:t>
+      </w:r>
+      <w:proofErr w:type="spellStart"/>
+      <w:r>
+        <w:t>students.email</w:t>
+      </w:r>
+      <w:proofErr w:type="spellEnd"/>
+      <w:r>
+        <w:t xml:space="preserve">, </w:t>
+      </w:r>
+      <w:proofErr w:type="spellStart"/>
+      <w:r>
+        <w:t>students.gender</w:t>
+      </w:r>
+      <w:proofErr w:type="spellEnd"/>
+      <w:r>
+        <w:t xml:space="preserve">, </w:t>
+      </w:r>
+      <w:proofErr w:type="spellStart"/>
+      <w:r>
+        <w:t>students.dateofbirth</w:t>
+      </w:r>
+      <w:proofErr w:type="spellEnd"/>
+      <w:r>
+        <w:t xml:space="preserve">, </w:t>
+      </w:r>
+      <w:proofErr w:type="spellStart"/>
+      <w:r>
+        <w:t>students.phone</w:t>
+      </w:r>
+      <w:proofErr w:type="spellEnd"/>
+      <w:r>
+        <w:t xml:space="preserve">, </w:t>
+      </w:r>
+      <w:proofErr w:type="spellStart"/>
+      <w:r>
+        <w:t>students.course</w:t>
+      </w:r>
+      <w:proofErr w:type="spellEnd"/>
+      <w:r>
+        <w:t xml:space="preserve">, </w:t>
+      </w:r>
+      <w:proofErr w:type="spellStart"/>
+      <w:r>
+        <w:t>students.course</w:t>
+      </w:r>
+      <w:proofErr w:type="spellEnd"/>
+      <w:r>
+        <w:t xml:space="preserve">, </w:t>
+      </w:r>
+      <w:proofErr w:type="spellStart"/>
+      <w:r>
+        <w:t>students.admissiondate</w:t>
+      </w:r>
+      <w:proofErr w:type="spellEnd"/>
+      <w:r>
+        <w:t xml:space="preserve">, </w:t>
+      </w:r>
+      <w:proofErr w:type="spellStart"/>
+      <w:r>
+        <w:t>marks.total</w:t>
+      </w:r>
+      <w:proofErr w:type="spellEnd"/>
+      <w:r>
+        <w:t xml:space="preserve">, </w:t>
+      </w:r>
+      <w:proofErr w:type="spellStart"/>
+      <w:r>
+        <w:t>marks.result</w:t>
+      </w:r>
+      <w:proofErr w:type="spellEnd"/>
+      <w:r>
+        <w:t xml:space="preserve"> from students inner JOIN marks on </w:t>
+      </w:r>
+      <w:proofErr w:type="spellStart"/>
+      <w:r>
+        <w:t>students.roll</w:t>
+      </w:r>
+      <w:proofErr w:type="spellEnd"/>
+      <w:r>
+        <w:t xml:space="preserve"> = </w:t>
+      </w:r>
+      <w:proofErr w:type="spellStart"/>
+      <w:r>
+        <w:t>marks.roll</w:t>
+      </w:r>
+      <w:proofErr w:type="spellEnd"/>
     </w:p>
     <w:p/>
     <w:p>
       <w:r>
-        <w:t>SELECT s.roll, s.fname, s.lname, s.city, s.email, s.gender, s.dateofbirth, s.phone, s.course, s.course, s.admissiondate, m.total, m.result from students s inner JOIN marks m on s.roll = m.roll;</w:t>
+        <w:t xml:space="preserve">SELECT </w:t>
+      </w:r>
+      <w:proofErr w:type="spellStart"/>
+      <w:r>
+        <w:t>s.roll</w:t>
+      </w:r>
+      <w:proofErr w:type="spellEnd"/>
+      <w:r>
+        <w:t xml:space="preserve">, </w:t>
+      </w:r>
+      <w:proofErr w:type="spellStart"/>
+      <w:r>
+        <w:t>s.fname</w:t>
+      </w:r>
+      <w:proofErr w:type="spellEnd"/>
+      <w:r>
+        <w:t xml:space="preserve">, </w:t>
+      </w:r>
+      <w:proofErr w:type="spellStart"/>
+      <w:r>
+        <w:t>s.lname</w:t>
+      </w:r>
+      <w:proofErr w:type="spellEnd"/>
+      <w:r>
+        <w:t xml:space="preserve">, </w:t>
+      </w:r>
+      <w:proofErr w:type="spellStart"/>
+      <w:r>
+        <w:t>s.city</w:t>
+      </w:r>
+      <w:proofErr w:type="spellEnd"/>
+      <w:r>
+        <w:t xml:space="preserve">, </w:t>
+      </w:r>
+      <w:proofErr w:type="spellStart"/>
+      <w:r>
+        <w:t>s.email</w:t>
+      </w:r>
+      <w:proofErr w:type="spellEnd"/>
+      <w:r>
+        <w:t xml:space="preserve">, </w:t>
+      </w:r>
+      <w:proofErr w:type="spellStart"/>
+      <w:r>
+        <w:t>s.gender</w:t>
+      </w:r>
+      <w:proofErr w:type="spellEnd"/>
+      <w:r>
+        <w:t xml:space="preserve">, </w:t>
+      </w:r>
+      <w:proofErr w:type="spellStart"/>
+      <w:r>
+        <w:t>s.dateofbirth</w:t>
+      </w:r>
+      <w:proofErr w:type="spellEnd"/>
+      <w:r>
+        <w:t xml:space="preserve">, </w:t>
+      </w:r>
+      <w:proofErr w:type="spellStart"/>
+      <w:r>
+        <w:t>s.phone</w:t>
+      </w:r>
+      <w:proofErr w:type="spellEnd"/>
+      <w:r>
+        <w:t xml:space="preserve">, </w:t>
+      </w:r>
+      <w:proofErr w:type="spellStart"/>
+      <w:r>
+        <w:t>s.course</w:t>
+      </w:r>
+      <w:proofErr w:type="spellEnd"/>
+      <w:r>
+        <w:t xml:space="preserve">, </w:t>
+      </w:r>
+      <w:proofErr w:type="spellStart"/>
+      <w:r>
+        <w:t>s.course</w:t>
+      </w:r>
+      <w:proofErr w:type="spellEnd"/>
+      <w:r>
+        <w:t xml:space="preserve">, </w:t>
+      </w:r>
+      <w:proofErr w:type="spellStart"/>
+      <w:r>
+        <w:t>s.admissiondate</w:t>
+      </w:r>
+      <w:proofErr w:type="spellEnd"/>
+      <w:r>
+        <w:t xml:space="preserve">, </w:t>
+      </w:r>
+      <w:proofErr w:type="spellStart"/>
+      <w:r>
+        <w:t>m.total</w:t>
+      </w:r>
+      <w:proofErr w:type="spellEnd"/>
+      <w:r>
+        <w:t xml:space="preserve">, </w:t>
+      </w:r>
+      <w:proofErr w:type="spellStart"/>
+      <w:r>
+        <w:t>m.result</w:t>
+      </w:r>
+      <w:proofErr w:type="spellEnd"/>
+      <w:r>
+        <w:t xml:space="preserve"> from students s inner JOIN marks m on </w:t>
+      </w:r>
+      <w:proofErr w:type="spellStart"/>
+      <w:r>
+        <w:t>s.roll</w:t>
+      </w:r>
+      <w:proofErr w:type="spellEnd"/>
+      <w:r>
+        <w:t xml:space="preserve"> = </w:t>
+      </w:r>
+      <w:proofErr w:type="spellStart"/>
+      <w:r>
+        <w:t>m.roll</w:t>
+      </w:r>
+      <w:proofErr w:type="spellEnd"/>
+      <w:r>
+        <w:t>;</w:t>
       </w:r>
     </w:p>
     <w:p>
@@ -7435,12 +9173,21 @@
         </w:rPr>
         <w:t xml:space="preserve"> </w:t>
       </w:r>
+      <w:proofErr w:type="spellStart"/>
       <w:r>
         <w:rPr>
           <w:rStyle w:val="Emphasis"/>
           <w:color w:val="000000"/>
         </w:rPr>
-        <w:t>column_name(s)</w:t>
+        <w:t>column_name</w:t>
+      </w:r>
+      <w:proofErr w:type="spellEnd"/>
+      <w:r>
+        <w:rPr>
+          <w:rStyle w:val="Emphasis"/>
+          <w:color w:val="000000"/>
+        </w:rPr>
+        <w:t>(s)</w:t>
       </w:r>
       <w:r>
         <w:rPr>
@@ -7571,17 +9318,281 @@
     </w:p>
     <w:p>
       <w:r>
-        <w:t>SELECT s.roll, s.fname, s.lname, s.city, s.email, s.gender, s.dateofbirth, s.phone, s.course, s.course, s.admissiondate, m.total, m.result, a.absents, a.presents from students s inner JOIN marks m on s.roll = m.roll INNER join attendance a on s.roll = a.roll;</w:t>
-      </w:r>
-    </w:p>
-    <w:p>
-      <w:r>
-        <w:t>SELECT s.*, m.total, m.result, a.absents, a.presents from students s inner JOIN marks m on s.roll = m.roll INNER join attendance a on s.roll = a.roll;</w:t>
-      </w:r>
-    </w:p>
-    <w:p>
-      <w:r>
-        <w:t>SELECT s.*, m.*, a.absents, a.presents from students s inner JOIN marks m on s.roll = m.roll INNER join attendance a on s.roll = a.roll;</w:t>
+        <w:t xml:space="preserve">SELECT </w:t>
+      </w:r>
+      <w:proofErr w:type="spellStart"/>
+      <w:r>
+        <w:t>s.roll</w:t>
+      </w:r>
+      <w:proofErr w:type="spellEnd"/>
+      <w:r>
+        <w:t xml:space="preserve">, </w:t>
+      </w:r>
+      <w:proofErr w:type="spellStart"/>
+      <w:r>
+        <w:t>s.fname</w:t>
+      </w:r>
+      <w:proofErr w:type="spellEnd"/>
+      <w:r>
+        <w:t xml:space="preserve">, </w:t>
+      </w:r>
+      <w:proofErr w:type="spellStart"/>
+      <w:r>
+        <w:t>s.lname</w:t>
+      </w:r>
+      <w:proofErr w:type="spellEnd"/>
+      <w:r>
+        <w:t xml:space="preserve">, </w:t>
+      </w:r>
+      <w:proofErr w:type="spellStart"/>
+      <w:r>
+        <w:t>s.city</w:t>
+      </w:r>
+      <w:proofErr w:type="spellEnd"/>
+      <w:r>
+        <w:t xml:space="preserve">, </w:t>
+      </w:r>
+      <w:proofErr w:type="spellStart"/>
+      <w:r>
+        <w:t>s.email</w:t>
+      </w:r>
+      <w:proofErr w:type="spellEnd"/>
+      <w:r>
+        <w:t xml:space="preserve">, </w:t>
+      </w:r>
+      <w:proofErr w:type="spellStart"/>
+      <w:r>
+        <w:t>s.gender</w:t>
+      </w:r>
+      <w:proofErr w:type="spellEnd"/>
+      <w:r>
+        <w:t xml:space="preserve">, </w:t>
+      </w:r>
+      <w:proofErr w:type="spellStart"/>
+      <w:r>
+        <w:t>s.dateofbirth</w:t>
+      </w:r>
+      <w:proofErr w:type="spellEnd"/>
+      <w:r>
+        <w:t xml:space="preserve">, </w:t>
+      </w:r>
+      <w:proofErr w:type="spellStart"/>
+      <w:r>
+        <w:t>s.phone</w:t>
+      </w:r>
+      <w:proofErr w:type="spellEnd"/>
+      <w:r>
+        <w:t xml:space="preserve">, </w:t>
+      </w:r>
+      <w:proofErr w:type="spellStart"/>
+      <w:r>
+        <w:t>s.course</w:t>
+      </w:r>
+      <w:proofErr w:type="spellEnd"/>
+      <w:r>
+        <w:t xml:space="preserve">, </w:t>
+      </w:r>
+      <w:proofErr w:type="spellStart"/>
+      <w:r>
+        <w:t>s.course</w:t>
+      </w:r>
+      <w:proofErr w:type="spellEnd"/>
+      <w:r>
+        <w:t xml:space="preserve">, </w:t>
+      </w:r>
+      <w:proofErr w:type="spellStart"/>
+      <w:r>
+        <w:t>s.admissiondate</w:t>
+      </w:r>
+      <w:proofErr w:type="spellEnd"/>
+      <w:r>
+        <w:t xml:space="preserve">, </w:t>
+      </w:r>
+      <w:proofErr w:type="spellStart"/>
+      <w:r>
+        <w:t>m.total</w:t>
+      </w:r>
+      <w:proofErr w:type="spellEnd"/>
+      <w:r>
+        <w:t xml:space="preserve">, </w:t>
+      </w:r>
+      <w:proofErr w:type="spellStart"/>
+      <w:r>
+        <w:t>m.result</w:t>
+      </w:r>
+      <w:proofErr w:type="spellEnd"/>
+      <w:r>
+        <w:t xml:space="preserve">, </w:t>
+      </w:r>
+      <w:proofErr w:type="spellStart"/>
+      <w:r>
+        <w:t>a.absents</w:t>
+      </w:r>
+      <w:proofErr w:type="spellEnd"/>
+      <w:r>
+        <w:t xml:space="preserve">, </w:t>
+      </w:r>
+      <w:proofErr w:type="spellStart"/>
+      <w:r>
+        <w:t>a.presents</w:t>
+      </w:r>
+      <w:proofErr w:type="spellEnd"/>
+      <w:r>
+        <w:t xml:space="preserve"> from students s inner JOIN marks m on </w:t>
+      </w:r>
+      <w:proofErr w:type="spellStart"/>
+      <w:r>
+        <w:t>s.roll</w:t>
+      </w:r>
+      <w:proofErr w:type="spellEnd"/>
+      <w:r>
+        <w:t xml:space="preserve"> = </w:t>
+      </w:r>
+      <w:proofErr w:type="spellStart"/>
+      <w:r>
+        <w:t>m.roll</w:t>
+      </w:r>
+      <w:proofErr w:type="spellEnd"/>
+      <w:r>
+        <w:t xml:space="preserve"> INNER join attendance a on </w:t>
+      </w:r>
+      <w:proofErr w:type="spellStart"/>
+      <w:r>
+        <w:t>s.roll</w:t>
+      </w:r>
+      <w:proofErr w:type="spellEnd"/>
+      <w:r>
+        <w:t xml:space="preserve"> = </w:t>
+      </w:r>
+      <w:proofErr w:type="spellStart"/>
+      <w:r>
+        <w:t>a.roll</w:t>
+      </w:r>
+      <w:proofErr w:type="spellEnd"/>
+      <w:r>
+        <w:t>;</w:t>
+      </w:r>
+    </w:p>
+    <w:p>
+      <w:r>
+        <w:t xml:space="preserve">SELECT s.*, </w:t>
+      </w:r>
+      <w:proofErr w:type="spellStart"/>
+      <w:r>
+        <w:t>m.total</w:t>
+      </w:r>
+      <w:proofErr w:type="spellEnd"/>
+      <w:r>
+        <w:t xml:space="preserve">, </w:t>
+      </w:r>
+      <w:proofErr w:type="spellStart"/>
+      <w:r>
+        <w:t>m.result</w:t>
+      </w:r>
+      <w:proofErr w:type="spellEnd"/>
+      <w:r>
+        <w:t xml:space="preserve">, </w:t>
+      </w:r>
+      <w:proofErr w:type="spellStart"/>
+      <w:r>
+        <w:t>a.absents</w:t>
+      </w:r>
+      <w:proofErr w:type="spellEnd"/>
+      <w:r>
+        <w:t xml:space="preserve">, </w:t>
+      </w:r>
+      <w:proofErr w:type="spellStart"/>
+      <w:r>
+        <w:t>a.presents</w:t>
+      </w:r>
+      <w:proofErr w:type="spellEnd"/>
+      <w:r>
+        <w:t xml:space="preserve"> from students s inner JOIN marks m on </w:t>
+      </w:r>
+      <w:proofErr w:type="spellStart"/>
+      <w:r>
+        <w:t>s.roll</w:t>
+      </w:r>
+      <w:proofErr w:type="spellEnd"/>
+      <w:r>
+        <w:t xml:space="preserve"> = </w:t>
+      </w:r>
+      <w:proofErr w:type="spellStart"/>
+      <w:r>
+        <w:t>m.roll</w:t>
+      </w:r>
+      <w:proofErr w:type="spellEnd"/>
+      <w:r>
+        <w:t xml:space="preserve"> INNER join attendance a on </w:t>
+      </w:r>
+      <w:proofErr w:type="spellStart"/>
+      <w:r>
+        <w:t>s.roll</w:t>
+      </w:r>
+      <w:proofErr w:type="spellEnd"/>
+      <w:r>
+        <w:t xml:space="preserve"> = </w:t>
+      </w:r>
+      <w:proofErr w:type="spellStart"/>
+      <w:r>
+        <w:t>a.roll</w:t>
+      </w:r>
+      <w:proofErr w:type="spellEnd"/>
+      <w:r>
+        <w:t>;</w:t>
+      </w:r>
+    </w:p>
+    <w:p>
+      <w:r>
+        <w:t xml:space="preserve">SELECT s.*, m.*, </w:t>
+      </w:r>
+      <w:proofErr w:type="spellStart"/>
+      <w:r>
+        <w:t>a.absents</w:t>
+      </w:r>
+      <w:proofErr w:type="spellEnd"/>
+      <w:r>
+        <w:t xml:space="preserve">, </w:t>
+      </w:r>
+      <w:proofErr w:type="spellStart"/>
+      <w:r>
+        <w:t>a.presents</w:t>
+      </w:r>
+      <w:proofErr w:type="spellEnd"/>
+      <w:r>
+        <w:t xml:space="preserve"> from students s inner JOIN marks m on </w:t>
+      </w:r>
+      <w:proofErr w:type="spellStart"/>
+      <w:r>
+        <w:t>s.roll</w:t>
+      </w:r>
+      <w:proofErr w:type="spellEnd"/>
+      <w:r>
+        <w:t xml:space="preserve"> = </w:t>
+      </w:r>
+      <w:proofErr w:type="spellStart"/>
+      <w:r>
+        <w:t>m.roll</w:t>
+      </w:r>
+      <w:proofErr w:type="spellEnd"/>
+      <w:r>
+        <w:t xml:space="preserve"> INNER join attendance a on </w:t>
+      </w:r>
+      <w:proofErr w:type="spellStart"/>
+      <w:r>
+        <w:t>s.roll</w:t>
+      </w:r>
+      <w:proofErr w:type="spellEnd"/>
+      <w:r>
+        <w:t xml:space="preserve"> = </w:t>
+      </w:r>
+      <w:proofErr w:type="spellStart"/>
+      <w:r>
+        <w:t>a.roll</w:t>
+      </w:r>
+      <w:proofErr w:type="spellEnd"/>
+      <w:r>
+        <w:t>;</w:t>
       </w:r>
     </w:p>
     <w:p/>
@@ -7600,7 +9611,39 @@
     </w:p>
     <w:p>
       <w:r>
-        <w:t>SELECT s.*, m.*, a.* from students s inner JOIN marks m on s.roll = m.roll INNER join attendance a on s.roll = a.roll;</w:t>
+        <w:t xml:space="preserve">SELECT s.*, m.*, a.* from students s inner JOIN marks m on </w:t>
+      </w:r>
+      <w:proofErr w:type="spellStart"/>
+      <w:r>
+        <w:t>s.roll</w:t>
+      </w:r>
+      <w:proofErr w:type="spellEnd"/>
+      <w:r>
+        <w:t xml:space="preserve"> = </w:t>
+      </w:r>
+      <w:proofErr w:type="spellStart"/>
+      <w:r>
+        <w:t>m.roll</w:t>
+      </w:r>
+      <w:proofErr w:type="spellEnd"/>
+      <w:r>
+        <w:t xml:space="preserve"> INNER join attendance a on </w:t>
+      </w:r>
+      <w:proofErr w:type="spellStart"/>
+      <w:r>
+        <w:t>s.roll</w:t>
+      </w:r>
+      <w:proofErr w:type="spellEnd"/>
+      <w:r>
+        <w:t xml:space="preserve"> = </w:t>
+      </w:r>
+      <w:proofErr w:type="spellStart"/>
+      <w:r>
+        <w:t>a.roll</w:t>
+      </w:r>
+      <w:proofErr w:type="spellEnd"/>
+      <w:r>
+        <w:t>;</w:t>
       </w:r>
       <w:r>
         <w:t xml:space="preserve"> </w:t>
@@ -7719,12 +9762,21 @@
         </w:rPr>
         <w:t xml:space="preserve"> </w:t>
       </w:r>
+      <w:proofErr w:type="spellStart"/>
       <w:r>
         <w:rPr>
           <w:rStyle w:val="Emphasis"/>
           <w:color w:val="000000"/>
         </w:rPr>
-        <w:t>column_name(s)</w:t>
+        <w:t>column_name</w:t>
+      </w:r>
+      <w:proofErr w:type="spellEnd"/>
+      <w:r>
+        <w:rPr>
+          <w:rStyle w:val="Emphasis"/>
+          <w:color w:val="000000"/>
+        </w:rPr>
+        <w:t>(s)</w:t>
       </w:r>
       <w:r>
         <w:rPr>
@@ -7869,13 +9921,141 @@
     </w:p>
     <w:p>
       <w:r>
-        <w:t>select s.roll, s.fname, s.lname, s.city, s.email, s.gender, s.dateofbirth, s.phone, s.fees, s.course, s.admissiondate, m.total, m.result from students s left join marks m on s.roll = m.roll;</w:t>
+        <w:t xml:space="preserve">select </w:t>
+      </w:r>
+      <w:proofErr w:type="spellStart"/>
+      <w:r>
+        <w:t>s.roll</w:t>
+      </w:r>
+      <w:proofErr w:type="spellEnd"/>
+      <w:r>
+        <w:t xml:space="preserve">, </w:t>
+      </w:r>
+      <w:proofErr w:type="spellStart"/>
+      <w:r>
+        <w:t>s.fname</w:t>
+      </w:r>
+      <w:proofErr w:type="spellEnd"/>
+      <w:r>
+        <w:t xml:space="preserve">, </w:t>
+      </w:r>
+      <w:proofErr w:type="spellStart"/>
+      <w:r>
+        <w:t>s.lname</w:t>
+      </w:r>
+      <w:proofErr w:type="spellEnd"/>
+      <w:r>
+        <w:t xml:space="preserve">, </w:t>
+      </w:r>
+      <w:proofErr w:type="spellStart"/>
+      <w:r>
+        <w:t>s.city</w:t>
+      </w:r>
+      <w:proofErr w:type="spellEnd"/>
+      <w:r>
+        <w:t xml:space="preserve">, </w:t>
+      </w:r>
+      <w:proofErr w:type="spellStart"/>
+      <w:r>
+        <w:t>s.email</w:t>
+      </w:r>
+      <w:proofErr w:type="spellEnd"/>
+      <w:r>
+        <w:t xml:space="preserve">, </w:t>
+      </w:r>
+      <w:proofErr w:type="spellStart"/>
+      <w:r>
+        <w:t>s.gender</w:t>
+      </w:r>
+      <w:proofErr w:type="spellEnd"/>
+      <w:r>
+        <w:t xml:space="preserve">, </w:t>
+      </w:r>
+      <w:proofErr w:type="spellStart"/>
+      <w:r>
+        <w:t>s.dateofbirth</w:t>
+      </w:r>
+      <w:proofErr w:type="spellEnd"/>
+      <w:r>
+        <w:t xml:space="preserve">, </w:t>
+      </w:r>
+      <w:proofErr w:type="spellStart"/>
+      <w:r>
+        <w:t>s.phone</w:t>
+      </w:r>
+      <w:proofErr w:type="spellEnd"/>
+      <w:r>
+        <w:t xml:space="preserve">, </w:t>
+      </w:r>
+      <w:proofErr w:type="spellStart"/>
+      <w:r>
+        <w:t>s.fees</w:t>
+      </w:r>
+      <w:proofErr w:type="spellEnd"/>
+      <w:r>
+        <w:t xml:space="preserve">, </w:t>
+      </w:r>
+      <w:proofErr w:type="spellStart"/>
+      <w:r>
+        <w:t>s.course</w:t>
+      </w:r>
+      <w:proofErr w:type="spellEnd"/>
+      <w:r>
+        <w:t xml:space="preserve">, </w:t>
+      </w:r>
+      <w:proofErr w:type="spellStart"/>
+      <w:r>
+        <w:t>s.admissiondate</w:t>
+      </w:r>
+      <w:proofErr w:type="spellEnd"/>
+      <w:r>
+        <w:t xml:space="preserve">, </w:t>
+      </w:r>
+      <w:proofErr w:type="spellStart"/>
+      <w:r>
+        <w:t>m.total</w:t>
+      </w:r>
+      <w:proofErr w:type="spellEnd"/>
+      <w:r>
+        <w:t xml:space="preserve">, </w:t>
+      </w:r>
+      <w:proofErr w:type="spellStart"/>
+      <w:r>
+        <w:t>m.result</w:t>
+      </w:r>
+      <w:proofErr w:type="spellEnd"/>
+      <w:r>
+        <w:t xml:space="preserve"> from students s left join marks m on </w:t>
+      </w:r>
+      <w:proofErr w:type="spellStart"/>
+      <w:r>
+        <w:t>s.roll</w:t>
+      </w:r>
+      <w:proofErr w:type="spellEnd"/>
+      <w:r>
+        <w:t xml:space="preserve"> = </w:t>
+      </w:r>
+      <w:proofErr w:type="spellStart"/>
+      <w:r>
+        <w:t>m.roll</w:t>
+      </w:r>
+      <w:proofErr w:type="spellEnd"/>
+      <w:r>
+        <w:t>;</w:t>
       </w:r>
     </w:p>
     <w:p/>
     <w:p>
       <w:r>
-        <w:t>grab all the data from left table (students ) if there is no data in right table (marks) then sql show NULL for empty values</w:t>
+        <w:t xml:space="preserve">grab all the data from left table (students ) if there is no data in right table (marks) then </w:t>
+      </w:r>
+      <w:proofErr w:type="spellStart"/>
+      <w:r>
+        <w:t>sql</w:t>
+      </w:r>
+      <w:proofErr w:type="spellEnd"/>
+      <w:r>
+        <w:t xml:space="preserve"> show NULL for empty values</w:t>
       </w:r>
     </w:p>
     <w:p>
@@ -8016,12 +10196,21 @@
         </w:rPr>
         <w:t xml:space="preserve"> </w:t>
       </w:r>
+      <w:proofErr w:type="spellStart"/>
       <w:r>
         <w:rPr>
           <w:rStyle w:val="Emphasis"/>
           <w:color w:val="000000"/>
         </w:rPr>
-        <w:t>column_name(s)</w:t>
+        <w:t>column_name</w:t>
+      </w:r>
+      <w:proofErr w:type="spellEnd"/>
+      <w:r>
+        <w:rPr>
+          <w:rStyle w:val="Emphasis"/>
+          <w:color w:val="000000"/>
+        </w:rPr>
+        <w:t>(s)</w:t>
       </w:r>
       <w:r>
         <w:rPr>
@@ -8145,7 +10334,127 @@
     <w:p/>
     <w:p>
       <w:r>
-        <w:t>select s.roll, s.fname, s.lname, s.city, s.email, s.gender, s.dateofbirth, s.phone, s.fees, s.course, s.admissiondate, m.total, m.result from students s right join marks m on s.roll = m.roll;</w:t>
+        <w:t xml:space="preserve">select </w:t>
+      </w:r>
+      <w:proofErr w:type="spellStart"/>
+      <w:r>
+        <w:t>s.roll</w:t>
+      </w:r>
+      <w:proofErr w:type="spellEnd"/>
+      <w:r>
+        <w:t xml:space="preserve">, </w:t>
+      </w:r>
+      <w:proofErr w:type="spellStart"/>
+      <w:r>
+        <w:t>s.fname</w:t>
+      </w:r>
+      <w:proofErr w:type="spellEnd"/>
+      <w:r>
+        <w:t xml:space="preserve">, </w:t>
+      </w:r>
+      <w:proofErr w:type="spellStart"/>
+      <w:r>
+        <w:t>s.lname</w:t>
+      </w:r>
+      <w:proofErr w:type="spellEnd"/>
+      <w:r>
+        <w:t xml:space="preserve">, </w:t>
+      </w:r>
+      <w:proofErr w:type="spellStart"/>
+      <w:r>
+        <w:t>s.city</w:t>
+      </w:r>
+      <w:proofErr w:type="spellEnd"/>
+      <w:r>
+        <w:t xml:space="preserve">, </w:t>
+      </w:r>
+      <w:proofErr w:type="spellStart"/>
+      <w:r>
+        <w:t>s.email</w:t>
+      </w:r>
+      <w:proofErr w:type="spellEnd"/>
+      <w:r>
+        <w:t xml:space="preserve">, </w:t>
+      </w:r>
+      <w:proofErr w:type="spellStart"/>
+      <w:r>
+        <w:t>s.gender</w:t>
+      </w:r>
+      <w:proofErr w:type="spellEnd"/>
+      <w:r>
+        <w:t xml:space="preserve">, </w:t>
+      </w:r>
+      <w:proofErr w:type="spellStart"/>
+      <w:r>
+        <w:t>s.dateofbirth</w:t>
+      </w:r>
+      <w:proofErr w:type="spellEnd"/>
+      <w:r>
+        <w:t xml:space="preserve">, </w:t>
+      </w:r>
+      <w:proofErr w:type="spellStart"/>
+      <w:r>
+        <w:t>s.phone</w:t>
+      </w:r>
+      <w:proofErr w:type="spellEnd"/>
+      <w:r>
+        <w:t xml:space="preserve">, </w:t>
+      </w:r>
+      <w:proofErr w:type="spellStart"/>
+      <w:r>
+        <w:t>s.fees</w:t>
+      </w:r>
+      <w:proofErr w:type="spellEnd"/>
+      <w:r>
+        <w:t xml:space="preserve">, </w:t>
+      </w:r>
+      <w:proofErr w:type="spellStart"/>
+      <w:r>
+        <w:t>s.course</w:t>
+      </w:r>
+      <w:proofErr w:type="spellEnd"/>
+      <w:r>
+        <w:t xml:space="preserve">, </w:t>
+      </w:r>
+      <w:proofErr w:type="spellStart"/>
+      <w:r>
+        <w:t>s.admissiondate</w:t>
+      </w:r>
+      <w:proofErr w:type="spellEnd"/>
+      <w:r>
+        <w:t xml:space="preserve">, </w:t>
+      </w:r>
+      <w:proofErr w:type="spellStart"/>
+      <w:r>
+        <w:t>m.total</w:t>
+      </w:r>
+      <w:proofErr w:type="spellEnd"/>
+      <w:r>
+        <w:t xml:space="preserve">, </w:t>
+      </w:r>
+      <w:proofErr w:type="spellStart"/>
+      <w:r>
+        <w:t>m.result</w:t>
+      </w:r>
+      <w:proofErr w:type="spellEnd"/>
+      <w:r>
+        <w:t xml:space="preserve"> from students s right join marks m on </w:t>
+      </w:r>
+      <w:proofErr w:type="spellStart"/>
+      <w:r>
+        <w:t>s.roll</w:t>
+      </w:r>
+      <w:proofErr w:type="spellEnd"/>
+      <w:r>
+        <w:t xml:space="preserve"> = </w:t>
+      </w:r>
+      <w:proofErr w:type="spellStart"/>
+      <w:r>
+        <w:t>m.roll</w:t>
+      </w:r>
+      <w:proofErr w:type="spellEnd"/>
+      <w:r>
+        <w:t>;</w:t>
       </w:r>
     </w:p>
     <w:p/>
@@ -8289,12 +10598,21 @@
         </w:rPr>
         <w:t xml:space="preserve"> </w:t>
       </w:r>
+      <w:proofErr w:type="spellStart"/>
       <w:r>
         <w:rPr>
           <w:rStyle w:val="Emphasis"/>
           <w:color w:val="000000"/>
         </w:rPr>
-        <w:t>column_name(s)</w:t>
+        <w:t>column_name</w:t>
+      </w:r>
+      <w:proofErr w:type="spellEnd"/>
+      <w:r>
+        <w:rPr>
+          <w:rStyle w:val="Emphasis"/>
+          <w:color w:val="000000"/>
+        </w:rPr>
+        <w:t>(s)</w:t>
       </w:r>
       <w:r>
         <w:rPr>
@@ -8458,7 +10776,23 @@
     </w:p>
     <w:p>
       <w:r>
-        <w:t>SELECT * from students CROSS join marks WHERE students.roll = marks.roll;</w:t>
+        <w:t xml:space="preserve">SELECT * from students CROSS join marks WHERE </w:t>
+      </w:r>
+      <w:proofErr w:type="spellStart"/>
+      <w:r>
+        <w:t>students.roll</w:t>
+      </w:r>
+      <w:proofErr w:type="spellEnd"/>
+      <w:r>
+        <w:t xml:space="preserve"> = </w:t>
+      </w:r>
+      <w:proofErr w:type="spellStart"/>
+      <w:r>
+        <w:t>marks.roll</w:t>
+      </w:r>
+      <w:proofErr w:type="spellEnd"/>
+      <w:r>
+        <w:t>;</w:t>
       </w:r>
     </w:p>
     <w:p>
@@ -8480,15 +10814,28 @@
         <w:pStyle w:val="NormalWeb"/>
       </w:pPr>
       <w:r>
-        <w:t>A self join is a regular join, but the table is joined with itself.</w:t>
+        <w:t xml:space="preserve">A </w:t>
+      </w:r>
+      <w:proofErr w:type="spellStart"/>
+      <w:r>
+        <w:t>self join</w:t>
+      </w:r>
+      <w:proofErr w:type="spellEnd"/>
+      <w:r>
+        <w:t xml:space="preserve"> is a regular join, but the table is joined with itself.</w:t>
       </w:r>
     </w:p>
     <w:p>
       <w:pPr>
         <w:pStyle w:val="Heading3"/>
       </w:pPr>
-      <w:r>
-        <w:t>Self Join Syntax</w:t>
+      <w:proofErr w:type="spellStart"/>
+      <w:r>
+        <w:t>Self Join</w:t>
+      </w:r>
+      <w:proofErr w:type="spellEnd"/>
+      <w:r>
+        <w:t xml:space="preserve"> Syntax</w:t>
       </w:r>
     </w:p>
     <w:p>
@@ -8512,12 +10859,21 @@
         </w:rPr>
         <w:t xml:space="preserve"> </w:t>
       </w:r>
+      <w:proofErr w:type="spellStart"/>
       <w:r>
         <w:rPr>
           <w:rStyle w:val="Emphasis"/>
           <w:color w:val="000000"/>
         </w:rPr>
-        <w:t>column_name(s)</w:t>
+        <w:t>column_name</w:t>
+      </w:r>
+      <w:proofErr w:type="spellEnd"/>
+      <w:r>
+        <w:rPr>
+          <w:rStyle w:val="Emphasis"/>
+          <w:color w:val="000000"/>
+        </w:rPr>
+        <w:t>(s)</w:t>
       </w:r>
       <w:r>
         <w:rPr>
@@ -8727,12 +11083,21 @@
         </w:rPr>
         <w:t xml:space="preserve"> </w:t>
       </w:r>
+      <w:proofErr w:type="spellStart"/>
       <w:r>
         <w:rPr>
           <w:rStyle w:val="Emphasis"/>
           <w:color w:val="000000"/>
         </w:rPr>
-        <w:t>column_name(s)</w:t>
+        <w:t>column_name</w:t>
+      </w:r>
+      <w:proofErr w:type="spellEnd"/>
+      <w:r>
+        <w:rPr>
+          <w:rStyle w:val="Emphasis"/>
+          <w:color w:val="000000"/>
+        </w:rPr>
+        <w:t>(s)</w:t>
       </w:r>
       <w:r>
         <w:rPr>
@@ -8795,12 +11160,21 @@
         </w:rPr>
         <w:t xml:space="preserve"> </w:t>
       </w:r>
+      <w:proofErr w:type="spellStart"/>
       <w:r>
         <w:rPr>
           <w:rStyle w:val="Emphasis"/>
           <w:color w:val="000000"/>
         </w:rPr>
-        <w:t>column_name(s)</w:t>
+        <w:t>column_name</w:t>
+      </w:r>
+      <w:proofErr w:type="spellEnd"/>
+      <w:r>
+        <w:rPr>
+          <w:rStyle w:val="Emphasis"/>
+          <w:color w:val="000000"/>
+        </w:rPr>
+        <w:t>(s)</w:t>
       </w:r>
       <w:r>
         <w:rPr>
@@ -8946,12 +11320,21 @@
         </w:rPr>
         <w:t xml:space="preserve"> </w:t>
       </w:r>
+      <w:proofErr w:type="spellStart"/>
       <w:r>
         <w:rPr>
           <w:rStyle w:val="Emphasis"/>
           <w:color w:val="000000"/>
         </w:rPr>
-        <w:t>column_name(s)</w:t>
+        <w:t>column_name</w:t>
+      </w:r>
+      <w:proofErr w:type="spellEnd"/>
+      <w:r>
+        <w:rPr>
+          <w:rStyle w:val="Emphasis"/>
+          <w:color w:val="000000"/>
+        </w:rPr>
+        <w:t>(s)</w:t>
       </w:r>
       <w:r>
         <w:rPr>
@@ -9028,12 +11411,21 @@
         </w:rPr>
         <w:t xml:space="preserve"> </w:t>
       </w:r>
+      <w:proofErr w:type="spellStart"/>
       <w:r>
         <w:rPr>
           <w:rStyle w:val="Emphasis"/>
           <w:color w:val="000000"/>
         </w:rPr>
-        <w:t>column_name(s)</w:t>
+        <w:t>column_name</w:t>
+      </w:r>
+      <w:proofErr w:type="spellEnd"/>
+      <w:r>
+        <w:rPr>
+          <w:rStyle w:val="Emphasis"/>
+          <w:color w:val="000000"/>
+        </w:rPr>
+        <w:t>(s)</w:t>
       </w:r>
       <w:r>
         <w:rPr>
@@ -9105,7 +11497,15 @@
     <w:p/>
     <w:p>
       <w:r>
-        <w:t>SELECT * from students where city = 'rajkot'</w:t>
+        <w:t>SELECT * from students where city = '</w:t>
+      </w:r>
+      <w:proofErr w:type="spellStart"/>
+      <w:r>
+        <w:t>rajkot</w:t>
+      </w:r>
+      <w:proofErr w:type="spellEnd"/>
+      <w:r>
+        <w:t>'</w:t>
       </w:r>
     </w:p>
     <w:p>
@@ -9115,7 +11515,15 @@
     </w:p>
     <w:p>
       <w:r>
-        <w:t>SELECT * FROM students1 where city = 'rajkot';</w:t>
+        <w:t>SELECT * FROM students1 where city = '</w:t>
+      </w:r>
+      <w:proofErr w:type="spellStart"/>
+      <w:r>
+        <w:t>rajkot</w:t>
+      </w:r>
+      <w:proofErr w:type="spellEnd"/>
+      <w:r>
+        <w:t>';</w:t>
       </w:r>
     </w:p>
     <w:p>
@@ -9244,7 +11652,47 @@
     </w:p>
     <w:p>
       <w:r>
-        <w:t>SELECT students.roll, COUNT(marks.marksid), sum(marks.total) from students INNER join marks on students.roll = marks.roll GROUP by (roll);</w:t>
+        <w:t xml:space="preserve">SELECT </w:t>
+      </w:r>
+      <w:proofErr w:type="spellStart"/>
+      <w:r>
+        <w:t>students.roll</w:t>
+      </w:r>
+      <w:proofErr w:type="spellEnd"/>
+      <w:r>
+        <w:t>, COUNT(</w:t>
+      </w:r>
+      <w:proofErr w:type="spellStart"/>
+      <w:r>
+        <w:t>marks.marksid</w:t>
+      </w:r>
+      <w:proofErr w:type="spellEnd"/>
+      <w:r>
+        <w:t>), sum(</w:t>
+      </w:r>
+      <w:proofErr w:type="spellStart"/>
+      <w:r>
+        <w:t>marks.total</w:t>
+      </w:r>
+      <w:proofErr w:type="spellEnd"/>
+      <w:r>
+        <w:t xml:space="preserve">) from students INNER join marks on </w:t>
+      </w:r>
+      <w:proofErr w:type="spellStart"/>
+      <w:r>
+        <w:t>students.roll</w:t>
+      </w:r>
+      <w:proofErr w:type="spellEnd"/>
+      <w:r>
+        <w:t xml:space="preserve"> = </w:t>
+      </w:r>
+      <w:proofErr w:type="spellStart"/>
+      <w:r>
+        <w:t>marks.roll</w:t>
+      </w:r>
+      <w:proofErr w:type="spellEnd"/>
+      <w:r>
+        <w:t xml:space="preserve"> GROUP by (roll);</w:t>
       </w:r>
     </w:p>
     <w:p>
@@ -9316,12 +11764,21 @@
         </w:rPr>
         <w:t xml:space="preserve"> </w:t>
       </w:r>
+      <w:proofErr w:type="spellStart"/>
       <w:r>
         <w:rPr>
           <w:rStyle w:val="Emphasis"/>
           <w:color w:val="000000"/>
         </w:rPr>
-        <w:t>column_name(s)</w:t>
+        <w:t>column_name</w:t>
+      </w:r>
+      <w:proofErr w:type="spellEnd"/>
+      <w:r>
+        <w:rPr>
+          <w:rStyle w:val="Emphasis"/>
+          <w:color w:val="000000"/>
+        </w:rPr>
+        <w:t>(s)</w:t>
       </w:r>
       <w:r>
         <w:rPr>
@@ -9343,6 +11800,7 @@
         </w:rPr>
         <w:t xml:space="preserve"> </w:t>
       </w:r>
+      <w:proofErr w:type="spellStart"/>
       <w:r>
         <w:rPr>
           <w:rStyle w:val="Emphasis"/>
@@ -9350,6 +11808,7 @@
         </w:rPr>
         <w:t>table_name</w:t>
       </w:r>
+      <w:proofErr w:type="spellEnd"/>
       <w:r>
         <w:rPr>
           <w:color w:val="000000"/>
@@ -9411,12 +11870,21 @@
         </w:rPr>
         <w:t xml:space="preserve"> </w:t>
       </w:r>
+      <w:proofErr w:type="spellStart"/>
       <w:r>
         <w:rPr>
           <w:rStyle w:val="Emphasis"/>
           <w:color w:val="000000"/>
         </w:rPr>
-        <w:t>column_name(s)</w:t>
+        <w:t>column_name</w:t>
+      </w:r>
+      <w:proofErr w:type="spellEnd"/>
+      <w:r>
+        <w:rPr>
+          <w:rStyle w:val="Emphasis"/>
+          <w:color w:val="000000"/>
+        </w:rPr>
+        <w:t>(s)</w:t>
       </w:r>
       <w:r>
         <w:rPr>
@@ -9483,20 +11951,29 @@
         </w:rPr>
         <w:t xml:space="preserve"> </w:t>
       </w:r>
+      <w:proofErr w:type="spellStart"/>
       <w:r>
         <w:rPr>
           <w:rStyle w:val="Emphasis"/>
           <w:color w:val="000000"/>
         </w:rPr>
-        <w:t>column_name(s);</w:t>
-      </w:r>
-    </w:p>
-    <w:p>
-      <w:pPr>
+        <w:t>column_name</w:t>
+      </w:r>
+      <w:proofErr w:type="spellEnd"/>
+      <w:r>
         <w:rPr>
           <w:rStyle w:val="Emphasis"/>
           <w:color w:val="000000"/>
         </w:rPr>
+        <w:t>(s);</w:t>
+      </w:r>
+    </w:p>
+    <w:p>
+      <w:pPr>
+        <w:rPr>
+          <w:rStyle w:val="Emphasis"/>
+          <w:color w:val="000000"/>
+        </w:rPr>
       </w:pPr>
     </w:p>
     <w:p>
@@ -9512,7 +11989,55 @@
     <w:p/>
     <w:p>
       <w:r>
-        <w:t>SELECT students.roll, COUNT(marks.marksid), sum(marks.total) from students INNER join marks on students.roll = marks.roll GROUP by (roll) HAVING sum(marks.total) &gt;= 400;</w:t>
+        <w:t xml:space="preserve">SELECT </w:t>
+      </w:r>
+      <w:proofErr w:type="spellStart"/>
+      <w:r>
+        <w:t>students.roll</w:t>
+      </w:r>
+      <w:proofErr w:type="spellEnd"/>
+      <w:r>
+        <w:t>, COUNT(</w:t>
+      </w:r>
+      <w:proofErr w:type="spellStart"/>
+      <w:r>
+        <w:t>marks.marksid</w:t>
+      </w:r>
+      <w:proofErr w:type="spellEnd"/>
+      <w:r>
+        <w:t>), sum(</w:t>
+      </w:r>
+      <w:proofErr w:type="spellStart"/>
+      <w:r>
+        <w:t>marks.total</w:t>
+      </w:r>
+      <w:proofErr w:type="spellEnd"/>
+      <w:r>
+        <w:t xml:space="preserve">) from students INNER join marks on </w:t>
+      </w:r>
+      <w:proofErr w:type="spellStart"/>
+      <w:r>
+        <w:t>students.roll</w:t>
+      </w:r>
+      <w:proofErr w:type="spellEnd"/>
+      <w:r>
+        <w:t xml:space="preserve"> = </w:t>
+      </w:r>
+      <w:proofErr w:type="spellStart"/>
+      <w:r>
+        <w:t>marks.roll</w:t>
+      </w:r>
+      <w:proofErr w:type="spellEnd"/>
+      <w:r>
+        <w:t xml:space="preserve"> GROUP by (roll) HAVING sum(</w:t>
+      </w:r>
+      <w:proofErr w:type="spellStart"/>
+      <w:r>
+        <w:t>marks.total</w:t>
+      </w:r>
+      <w:proofErr w:type="spellEnd"/>
+      <w:r>
+        <w:t>) &gt;= 400;</w:t>
       </w:r>
     </w:p>
     <w:p/>
@@ -9593,12 +12118,21 @@
         </w:rPr>
         <w:t xml:space="preserve"> </w:t>
       </w:r>
+      <w:proofErr w:type="spellStart"/>
       <w:r>
         <w:rPr>
           <w:rStyle w:val="Emphasis"/>
           <w:color w:val="000000"/>
         </w:rPr>
-        <w:t>column_name(s)</w:t>
+        <w:t>column_name</w:t>
+      </w:r>
+      <w:proofErr w:type="spellEnd"/>
+      <w:r>
+        <w:rPr>
+          <w:rStyle w:val="Emphasis"/>
+          <w:color w:val="000000"/>
+        </w:rPr>
+        <w:t>(s)</w:t>
       </w:r>
       <w:r>
         <w:rPr>
@@ -9620,6 +12154,7 @@
         </w:rPr>
         <w:t xml:space="preserve"> </w:t>
       </w:r>
+      <w:proofErr w:type="spellStart"/>
       <w:r>
         <w:rPr>
           <w:rStyle w:val="Emphasis"/>
@@ -9627,6 +12162,7 @@
         </w:rPr>
         <w:t>table_name</w:t>
       </w:r>
+      <w:proofErr w:type="spellEnd"/>
       <w:r>
         <w:rPr>
           <w:color w:val="000000"/>
@@ -9681,12 +12217,21 @@
         </w:rPr>
         <w:t xml:space="preserve"> </w:t>
       </w:r>
+      <w:proofErr w:type="spellStart"/>
       <w:r>
         <w:rPr>
           <w:rStyle w:val="Emphasis"/>
           <w:color w:val="000000"/>
         </w:rPr>
-        <w:t xml:space="preserve">column_name </w:t>
+        <w:t>column_name</w:t>
+      </w:r>
+      <w:proofErr w:type="spellEnd"/>
+      <w:r>
+        <w:rPr>
+          <w:rStyle w:val="Emphasis"/>
+          <w:color w:val="000000"/>
+        </w:rPr>
+        <w:t xml:space="preserve"> </w:t>
       </w:r>
       <w:r>
         <w:rPr>
@@ -9702,6 +12247,7 @@
         </w:rPr>
         <w:t xml:space="preserve"> </w:t>
       </w:r>
+      <w:proofErr w:type="spellStart"/>
       <w:r>
         <w:rPr>
           <w:rStyle w:val="Emphasis"/>
@@ -9709,6 +12255,7 @@
         </w:rPr>
         <w:t>table_name</w:t>
       </w:r>
+      <w:proofErr w:type="spellEnd"/>
       <w:r>
         <w:rPr>
           <w:rStyle w:val="sqlcolor"/>
@@ -9759,12 +12306,108 @@
     <w:p/>
     <w:p>
       <w:r>
-        <w:t>SELECT students.roll, students.fname, students.lname from students where EXISTS (SELECT roll FROM marks WHERE students.roll = marks.roll and marks.result = 'pass')</w:t>
-      </w:r>
-    </w:p>
-    <w:p>
-      <w:r>
-        <w:t>SELECT students.roll, students.fname, students.lname from students where not EXISTS (SELECT roll FROM marks WHERE students.roll = marks.roll and marks.result = 'pass');</w:t>
+        <w:t xml:space="preserve">SELECT </w:t>
+      </w:r>
+      <w:proofErr w:type="spellStart"/>
+      <w:r>
+        <w:t>students.roll</w:t>
+      </w:r>
+      <w:proofErr w:type="spellEnd"/>
+      <w:r>
+        <w:t xml:space="preserve">, </w:t>
+      </w:r>
+      <w:proofErr w:type="spellStart"/>
+      <w:r>
+        <w:t>students.fname</w:t>
+      </w:r>
+      <w:proofErr w:type="spellEnd"/>
+      <w:r>
+        <w:t xml:space="preserve">, </w:t>
+      </w:r>
+      <w:proofErr w:type="spellStart"/>
+      <w:r>
+        <w:t>students.lname</w:t>
+      </w:r>
+      <w:proofErr w:type="spellEnd"/>
+      <w:r>
+        <w:t xml:space="preserve"> from students where EXISTS (SELECT roll FROM marks WHERE </w:t>
+      </w:r>
+      <w:proofErr w:type="spellStart"/>
+      <w:r>
+        <w:t>students.roll</w:t>
+      </w:r>
+      <w:proofErr w:type="spellEnd"/>
+      <w:r>
+        <w:t xml:space="preserve"> = </w:t>
+      </w:r>
+      <w:proofErr w:type="spellStart"/>
+      <w:r>
+        <w:t>marks.roll</w:t>
+      </w:r>
+      <w:proofErr w:type="spellEnd"/>
+      <w:r>
+        <w:t xml:space="preserve"> and </w:t>
+      </w:r>
+      <w:proofErr w:type="spellStart"/>
+      <w:r>
+        <w:t>marks.result</w:t>
+      </w:r>
+      <w:proofErr w:type="spellEnd"/>
+      <w:r>
+        <w:t xml:space="preserve"> = 'pass')</w:t>
+      </w:r>
+    </w:p>
+    <w:p>
+      <w:r>
+        <w:t xml:space="preserve">SELECT </w:t>
+      </w:r>
+      <w:proofErr w:type="spellStart"/>
+      <w:r>
+        <w:t>students.roll</w:t>
+      </w:r>
+      <w:proofErr w:type="spellEnd"/>
+      <w:r>
+        <w:t xml:space="preserve">, </w:t>
+      </w:r>
+      <w:proofErr w:type="spellStart"/>
+      <w:r>
+        <w:t>students.fname</w:t>
+      </w:r>
+      <w:proofErr w:type="spellEnd"/>
+      <w:r>
+        <w:t xml:space="preserve">, </w:t>
+      </w:r>
+      <w:proofErr w:type="spellStart"/>
+      <w:r>
+        <w:t>students.lname</w:t>
+      </w:r>
+      <w:proofErr w:type="spellEnd"/>
+      <w:r>
+        <w:t xml:space="preserve"> from students where not EXISTS (SELECT roll FROM marks WHERE </w:t>
+      </w:r>
+      <w:proofErr w:type="spellStart"/>
+      <w:r>
+        <w:t>students.roll</w:t>
+      </w:r>
+      <w:proofErr w:type="spellEnd"/>
+      <w:r>
+        <w:t xml:space="preserve"> = </w:t>
+      </w:r>
+      <w:proofErr w:type="spellStart"/>
+      <w:r>
+        <w:t>marks.roll</w:t>
+      </w:r>
+      <w:proofErr w:type="spellEnd"/>
+      <w:r>
+        <w:t xml:space="preserve"> and </w:t>
+      </w:r>
+      <w:proofErr w:type="spellStart"/>
+      <w:r>
+        <w:t>marks.result</w:t>
+      </w:r>
+      <w:proofErr w:type="spellEnd"/>
+      <w:r>
+        <w:t xml:space="preserve"> = 'pass');</w:t>
       </w:r>
     </w:p>
     <w:p>
@@ -9855,7 +12498,15 @@
         <w:spacing w:before="100" w:beforeAutospacing="1" w:after="100" w:afterAutospacing="1" w:line="240" w:lineRule="auto"/>
       </w:pPr>
       <w:r>
-        <w:t>returns a boolean value as a result</w:t>
+        <w:t xml:space="preserve">returns a </w:t>
+      </w:r>
+      <w:proofErr w:type="spellStart"/>
+      <w:r>
+        <w:t>boolean</w:t>
+      </w:r>
+      <w:proofErr w:type="spellEnd"/>
+      <w:r>
+        <w:t xml:space="preserve"> value as a result</w:t>
       </w:r>
     </w:p>
     <w:p>
@@ -9905,12 +12556,21 @@
         </w:rPr>
         <w:t xml:space="preserve"> </w:t>
       </w:r>
+      <w:proofErr w:type="spellStart"/>
       <w:r>
         <w:rPr>
           <w:rStyle w:val="Emphasis"/>
           <w:color w:val="000000"/>
         </w:rPr>
-        <w:t>column_name(s)</w:t>
+        <w:t>column_name</w:t>
+      </w:r>
+      <w:proofErr w:type="spellEnd"/>
+      <w:r>
+        <w:rPr>
+          <w:rStyle w:val="Emphasis"/>
+          <w:color w:val="000000"/>
+        </w:rPr>
+        <w:t>(s)</w:t>
       </w:r>
       <w:r>
         <w:rPr>
@@ -9932,6 +12592,7 @@
         </w:rPr>
         <w:t xml:space="preserve"> </w:t>
       </w:r>
+      <w:proofErr w:type="spellStart"/>
       <w:r>
         <w:rPr>
           <w:rStyle w:val="Emphasis"/>
@@ -9939,6 +12600,7 @@
         </w:rPr>
         <w:t>table_name</w:t>
       </w:r>
+      <w:proofErr w:type="spellEnd"/>
       <w:r>
         <w:rPr>
           <w:color w:val="000000"/>
@@ -9959,12 +12621,21 @@
         </w:rPr>
         <w:t xml:space="preserve"> </w:t>
       </w:r>
+      <w:proofErr w:type="spellStart"/>
       <w:r>
         <w:rPr>
           <w:rStyle w:val="Emphasis"/>
           <w:color w:val="000000"/>
         </w:rPr>
-        <w:t>column_name operator</w:t>
+        <w:t>column_name</w:t>
+      </w:r>
+      <w:proofErr w:type="spellEnd"/>
+      <w:r>
+        <w:rPr>
+          <w:rStyle w:val="Emphasis"/>
+          <w:color w:val="000000"/>
+        </w:rPr>
+        <w:t xml:space="preserve"> operator</w:t>
       </w:r>
       <w:r>
         <w:rPr>
@@ -10001,6 +12672,7 @@
         </w:rPr>
         <w:t xml:space="preserve"> </w:t>
       </w:r>
+      <w:proofErr w:type="spellStart"/>
       <w:r>
         <w:rPr>
           <w:rStyle w:val="Emphasis"/>
@@ -10008,6 +12680,7 @@
         </w:rPr>
         <w:t>column_name</w:t>
       </w:r>
+      <w:proofErr w:type="spellEnd"/>
       <w:r>
         <w:rPr>
           <w:i/>
@@ -10037,6 +12710,7 @@
         </w:rPr>
         <w:t xml:space="preserve"> </w:t>
       </w:r>
+      <w:proofErr w:type="spellStart"/>
       <w:r>
         <w:rPr>
           <w:rStyle w:val="Emphasis"/>
@@ -10044,6 +12718,7 @@
         </w:rPr>
         <w:t>table_name</w:t>
       </w:r>
+      <w:proofErr w:type="spellEnd"/>
       <w:r>
         <w:rPr>
           <w:i/>
@@ -10128,7 +12803,15 @@
         <w:spacing w:before="100" w:beforeAutospacing="1" w:after="100" w:afterAutospacing="1" w:line="240" w:lineRule="auto"/>
       </w:pPr>
       <w:r>
-        <w:t>returns a boolean value as a result</w:t>
+        <w:t xml:space="preserve">returns a </w:t>
+      </w:r>
+      <w:proofErr w:type="spellStart"/>
+      <w:r>
+        <w:t>boolean</w:t>
+      </w:r>
+      <w:proofErr w:type="spellEnd"/>
+      <w:r>
+        <w:t xml:space="preserve"> value as a result</w:t>
       </w:r>
     </w:p>
     <w:p>
@@ -10202,7 +12885,15 @@
     <w:p/>
     <w:p>
       <w:r>
-        <w:t>SELECT all fname FROM students WHERE true</w:t>
+        <w:t xml:space="preserve">SELECT all </w:t>
+      </w:r>
+      <w:proofErr w:type="spellStart"/>
+      <w:r>
+        <w:t>fname</w:t>
+      </w:r>
+      <w:proofErr w:type="spellEnd"/>
+      <w:r>
+        <w:t xml:space="preserve"> FROM students WHERE true</w:t>
       </w:r>
     </w:p>
     <w:p>
@@ -10422,12 +13113,116 @@
     </w:p>
     <w:p>
       <w:r>
-        <w:t>INSERT into students1 (fname, lname, city, email, gender, dateofbirth, phone, fees, course) SELECT fname, lname, city, email, gender, dateofbirth, phone, fees, course from students</w:t>
-      </w:r>
-    </w:p>
-    <w:p>
-      <w:r>
-        <w:t>INSERT into students1 (fname, lname, city, email, gender, dateofbirth, phone, fees, course) SELECT fname, lname, city, email, gender, dateofbirth, phone, fees, course from students where city = 'rajkot';</w:t>
+        <w:t>INSERT into students1 (</w:t>
+      </w:r>
+      <w:proofErr w:type="spellStart"/>
+      <w:r>
+        <w:t>fname</w:t>
+      </w:r>
+      <w:proofErr w:type="spellEnd"/>
+      <w:r>
+        <w:t xml:space="preserve">, </w:t>
+      </w:r>
+      <w:proofErr w:type="spellStart"/>
+      <w:r>
+        <w:t>lname</w:t>
+      </w:r>
+      <w:proofErr w:type="spellEnd"/>
+      <w:r>
+        <w:t xml:space="preserve">, city, email, gender, </w:t>
+      </w:r>
+      <w:proofErr w:type="spellStart"/>
+      <w:r>
+        <w:t>dateofbirth</w:t>
+      </w:r>
+      <w:proofErr w:type="spellEnd"/>
+      <w:r>
+        <w:t xml:space="preserve">, phone, fees, course) SELECT </w:t>
+      </w:r>
+      <w:proofErr w:type="spellStart"/>
+      <w:r>
+        <w:t>fname</w:t>
+      </w:r>
+      <w:proofErr w:type="spellEnd"/>
+      <w:r>
+        <w:t xml:space="preserve">, </w:t>
+      </w:r>
+      <w:proofErr w:type="spellStart"/>
+      <w:r>
+        <w:t>lname</w:t>
+      </w:r>
+      <w:proofErr w:type="spellEnd"/>
+      <w:r>
+        <w:t xml:space="preserve">, city, email, gender, </w:t>
+      </w:r>
+      <w:proofErr w:type="spellStart"/>
+      <w:r>
+        <w:t>dateofbirth</w:t>
+      </w:r>
+      <w:proofErr w:type="spellEnd"/>
+      <w:r>
+        <w:t>, phone, fees, course from students</w:t>
+      </w:r>
+    </w:p>
+    <w:p>
+      <w:r>
+        <w:t>INSERT into students1 (</w:t>
+      </w:r>
+      <w:proofErr w:type="spellStart"/>
+      <w:r>
+        <w:t>fname</w:t>
+      </w:r>
+      <w:proofErr w:type="spellEnd"/>
+      <w:r>
+        <w:t xml:space="preserve">, </w:t>
+      </w:r>
+      <w:proofErr w:type="spellStart"/>
+      <w:r>
+        <w:t>lname</w:t>
+      </w:r>
+      <w:proofErr w:type="spellEnd"/>
+      <w:r>
+        <w:t xml:space="preserve">, city, email, gender, </w:t>
+      </w:r>
+      <w:proofErr w:type="spellStart"/>
+      <w:r>
+        <w:t>dateofbirth</w:t>
+      </w:r>
+      <w:proofErr w:type="spellEnd"/>
+      <w:r>
+        <w:t xml:space="preserve">, phone, fees, course) SELECT </w:t>
+      </w:r>
+      <w:proofErr w:type="spellStart"/>
+      <w:r>
+        <w:t>fname</w:t>
+      </w:r>
+      <w:proofErr w:type="spellEnd"/>
+      <w:r>
+        <w:t xml:space="preserve">, </w:t>
+      </w:r>
+      <w:proofErr w:type="spellStart"/>
+      <w:r>
+        <w:t>lname</w:t>
+      </w:r>
+      <w:proofErr w:type="spellEnd"/>
+      <w:r>
+        <w:t xml:space="preserve">, city, email, gender, </w:t>
+      </w:r>
+      <w:proofErr w:type="spellStart"/>
+      <w:r>
+        <w:t>dateofbirth</w:t>
+      </w:r>
+      <w:proofErr w:type="spellEnd"/>
+      <w:r>
+        <w:t>, phone, fees, course from students where city = '</w:t>
+      </w:r>
+      <w:proofErr w:type="spellStart"/>
+      <w:r>
+        <w:t>rajkot</w:t>
+      </w:r>
+      <w:proofErr w:type="spellEnd"/>
+      <w:r>
+        <w:t>';</w:t>
       </w:r>
     </w:p>
     <w:p/>
@@ -10694,6 +13489,7 @@
         </w:rPr>
         <w:t xml:space="preserve"> </w:t>
       </w:r>
+      <w:proofErr w:type="spellStart"/>
       <w:r>
         <w:rPr>
           <w:rStyle w:val="Emphasis"/>
@@ -10701,6 +13497,7 @@
         </w:rPr>
         <w:t>conditionN</w:t>
       </w:r>
+      <w:proofErr w:type="spellEnd"/>
       <w:r>
         <w:rPr>
           <w:rStyle w:val="sqlcolor"/>
@@ -10722,6 +13519,7 @@
         </w:rPr>
         <w:t xml:space="preserve"> </w:t>
       </w:r>
+      <w:proofErr w:type="spellStart"/>
       <w:r>
         <w:rPr>
           <w:rStyle w:val="Emphasis"/>
@@ -10729,6 +13527,7 @@
         </w:rPr>
         <w:t>resultN</w:t>
       </w:r>
+      <w:proofErr w:type="spellEnd"/>
       <w:r>
         <w:rPr>
           <w:color w:val="000000"/>
@@ -10787,12 +13586,44 @@
     <w:p/>
     <w:p>
       <w:r>
-        <w:t>SELECT roll, fname, lname, gender, city, email FROM students</w:t>
-      </w:r>
-    </w:p>
-    <w:p>
-      <w:r>
-        <w:t xml:space="preserve">SELECT roll, fname, lname, gender, city, </w:t>
+        <w:t xml:space="preserve">SELECT roll, </w:t>
+      </w:r>
+      <w:proofErr w:type="spellStart"/>
+      <w:r>
+        <w:t>fname</w:t>
+      </w:r>
+      <w:proofErr w:type="spellEnd"/>
+      <w:r>
+        <w:t xml:space="preserve">, </w:t>
+      </w:r>
+      <w:proofErr w:type="spellStart"/>
+      <w:r>
+        <w:t>lname</w:t>
+      </w:r>
+      <w:proofErr w:type="spellEnd"/>
+      <w:r>
+        <w:t>, gender, city, email FROM students</w:t>
+      </w:r>
+    </w:p>
+    <w:p>
+      <w:r>
+        <w:t xml:space="preserve">SELECT roll, </w:t>
+      </w:r>
+      <w:proofErr w:type="spellStart"/>
+      <w:r>
+        <w:t>fname</w:t>
+      </w:r>
+      <w:proofErr w:type="spellEnd"/>
+      <w:r>
+        <w:t xml:space="preserve">, </w:t>
+      </w:r>
+      <w:proofErr w:type="spellStart"/>
+      <w:r>
+        <w:t>lname</w:t>
+      </w:r>
+      <w:proofErr w:type="spellEnd"/>
+      <w:r>
+        <w:t xml:space="preserve">, gender, city, </w:t>
       </w:r>
     </w:p>
     <w:p>
@@ -10822,7 +13653,23 @@
         <w:ind w:firstLine="720"/>
       </w:pPr>
       <w:r>
-        <w:t>WHEN city = 'morbi' THEN "Near by Home Town"</w:t>
+        <w:t>WHEN city = '</w:t>
+      </w:r>
+      <w:proofErr w:type="spellStart"/>
+      <w:r>
+        <w:t>morbi</w:t>
+      </w:r>
+      <w:proofErr w:type="spellEnd"/>
+      <w:r>
+        <w:t>' THEN "</w:t>
+      </w:r>
+      <w:proofErr w:type="spellStart"/>
+      <w:r>
+        <w:t>Near by</w:t>
+      </w:r>
+      <w:proofErr w:type="spellEnd"/>
+      <w:r>
+        <w:t xml:space="preserve"> Home Town"</w:t>
       </w:r>
     </w:p>
     <w:p>
@@ -10830,7 +13677,15 @@
         <w:ind w:firstLine="720"/>
       </w:pPr>
       <w:r>
-        <w:t>WHEN city = 'limdi' THEN "Far from Home Town"</w:t>
+        <w:t>WHEN city = '</w:t>
+      </w:r>
+      <w:proofErr w:type="spellStart"/>
+      <w:r>
+        <w:t>limdi</w:t>
+      </w:r>
+      <w:proofErr w:type="spellEnd"/>
+      <w:r>
+        <w:t>' THEN "Far from Home Town"</w:t>
       </w:r>
     </w:p>
     <w:p>
@@ -10841,7 +13696,15 @@
         <w:tab/>
       </w:r>
       <w:r>
-        <w:t>WHEN city = 'Bhavanagar' THEN "Far from Home Town"</w:t>
+        <w:t>WHEN city = '</w:t>
+      </w:r>
+      <w:proofErr w:type="spellStart"/>
+      <w:r>
+        <w:t>Bhavanagar</w:t>
+      </w:r>
+      <w:proofErr w:type="spellEnd"/>
+      <w:r>
+        <w:t>' THEN "Far from Home Town"</w:t>
       </w:r>
     </w:p>
     <w:p>
@@ -10852,7 +13715,15 @@
         <w:tab/>
       </w:r>
       <w:r>
-        <w:t>WHEN city = 'Amreli' THEN "Near by Home Town"</w:t>
+        <w:t>WHEN city = 'Amreli' THEN "</w:t>
+      </w:r>
+      <w:proofErr w:type="spellStart"/>
+      <w:r>
+        <w:t>Near by</w:t>
+      </w:r>
+      <w:proofErr w:type="spellEnd"/>
+      <w:r>
+        <w:t xml:space="preserve"> Home Town"</w:t>
       </w:r>
     </w:p>
     <w:p>
@@ -10863,7 +13734,15 @@
         <w:tab/>
       </w:r>
       <w:r>
-        <w:t>WHEN city = 'Jamnagar' THEN "Near by Home Town"</w:t>
+        <w:t>WHEN city = 'Jamnagar' THEN "</w:t>
+      </w:r>
+      <w:proofErr w:type="spellStart"/>
+      <w:r>
+        <w:t>Near by</w:t>
+      </w:r>
+      <w:proofErr w:type="spellEnd"/>
+      <w:r>
+        <w:t xml:space="preserve"> Home Town"</w:t>
       </w:r>
     </w:p>
     <w:p>
@@ -10885,7 +13764,15 @@
         <w:tab/>
       </w:r>
       <w:r>
-        <w:t>WHEN city = 'Rajula' THEN "Far from Home Town"</w:t>
+        <w:t>WHEN city = '</w:t>
+      </w:r>
+      <w:proofErr w:type="spellStart"/>
+      <w:r>
+        <w:t>Rajula</w:t>
+      </w:r>
+      <w:proofErr w:type="spellEnd"/>
+      <w:r>
+        <w:t>' THEN "Far from Home Town"</w:t>
       </w:r>
     </w:p>
     <w:p>
@@ -10896,7 +13783,23 @@
         <w:tab/>
       </w:r>
       <w:r>
-        <w:t>WHEN city = 'vadodara' or city = 'baroda' THEN "Far from Home Town"</w:t>
+        <w:t>WHEN city = '</w:t>
+      </w:r>
+      <w:proofErr w:type="spellStart"/>
+      <w:r>
+        <w:t>vadodara</w:t>
+      </w:r>
+      <w:proofErr w:type="spellEnd"/>
+      <w:r>
+        <w:t>' or city = '</w:t>
+      </w:r>
+      <w:proofErr w:type="spellStart"/>
+      <w:r>
+        <w:t>baroda</w:t>
+      </w:r>
+      <w:proofErr w:type="spellEnd"/>
+      <w:r>
+        <w:t>' THEN "Far from Home Town"</w:t>
       </w:r>
     </w:p>
     <w:p>
@@ -10907,7 +13810,23 @@
         <w:tab/>
       </w:r>
       <w:r>
-        <w:t>else "Unkonown istance"</w:t>
+        <w:t>else "</w:t>
+      </w:r>
+      <w:proofErr w:type="spellStart"/>
+      <w:r>
+        <w:t>Unkonown</w:t>
+      </w:r>
+      <w:proofErr w:type="spellEnd"/>
+      <w:r>
+        <w:t xml:space="preserve"> </w:t>
+      </w:r>
+      <w:proofErr w:type="spellStart"/>
+      <w:r>
+        <w:t>istance</w:t>
+      </w:r>
+      <w:proofErr w:type="spellEnd"/>
+      <w:r>
+        <w:t>"</w:t>
       </w:r>
     </w:p>
     <w:p>
@@ -11003,7 +13922,23 @@
     </w:p>
     <w:p>
       <w:r>
-        <w:t>SELECT roll, sum(ifnull(absents, 0) + ifnull(presents, 0)) as "Total Working Days" from attendance GROUP by (roll);</w:t>
+        <w:t>SELECT roll, sum(</w:t>
+      </w:r>
+      <w:proofErr w:type="spellStart"/>
+      <w:r>
+        <w:t>ifnull</w:t>
+      </w:r>
+      <w:proofErr w:type="spellEnd"/>
+      <w:r>
+        <w:t xml:space="preserve">(absents, 0) + </w:t>
+      </w:r>
+      <w:proofErr w:type="spellStart"/>
+      <w:r>
+        <w:t>ifnull</w:t>
+      </w:r>
+      <w:proofErr w:type="spellEnd"/>
+      <w:r>
+        <w:t>(presents, 0)) as "Total Working Days" from attendance GROUP by (roll);</w:t>
       </w:r>
     </w:p>
     <w:p/>
@@ -11257,7 +14192,15 @@
     <w:p/>
     <w:p>
       <w:r>
-        <w:t>/* find null values and replace with 0 (this is multiline comment in MySql)*/</w:t>
+        <w:t xml:space="preserve">/* find null values and replace with 0 (this is multiline comment in </w:t>
+      </w:r>
+      <w:proofErr w:type="spellStart"/>
+      <w:r>
+        <w:t>MySql</w:t>
+      </w:r>
+      <w:proofErr w:type="spellEnd"/>
+      <w:r>
+        <w:t>)*/</w:t>
       </w:r>
     </w:p>
     <w:p>
@@ -11906,6 +14849,7 @@
         </w:rPr>
         <w:t xml:space="preserve"> </w:t>
       </w:r>
+      <w:proofErr w:type="spellStart"/>
       <w:r>
         <w:rPr>
           <w:rStyle w:val="Emphasis"/>
@@ -11913,6 +14857,7 @@
         </w:rPr>
         <w:t>databasename</w:t>
       </w:r>
+      <w:proofErr w:type="spellEnd"/>
       <w:r>
         <w:rPr>
           <w:rStyle w:val="sqlcolor"/>
@@ -12026,6 +14971,7 @@
         </w:rPr>
         <w:t xml:space="preserve"> </w:t>
       </w:r>
+      <w:proofErr w:type="spellStart"/>
       <w:r>
         <w:rPr>
           <w:rStyle w:val="Emphasis"/>
@@ -12033,6 +14979,7 @@
         </w:rPr>
         <w:t>databasename</w:t>
       </w:r>
+      <w:proofErr w:type="spellEnd"/>
       <w:r>
         <w:rPr>
           <w:rStyle w:val="sqlcolor"/>
@@ -12170,12 +15117,21 @@
         </w:rPr>
         <w:t xml:space="preserve"> </w:t>
       </w:r>
+      <w:proofErr w:type="spellStart"/>
       <w:r>
         <w:rPr>
           <w:rStyle w:val="Emphasis"/>
           <w:color w:val="000000"/>
         </w:rPr>
-        <w:t xml:space="preserve">table_name </w:t>
+        <w:t>table_name</w:t>
+      </w:r>
+      <w:proofErr w:type="spellEnd"/>
+      <w:r>
+        <w:rPr>
+          <w:rStyle w:val="Emphasis"/>
+          <w:color w:val="000000"/>
+        </w:rPr>
+        <w:t xml:space="preserve"> </w:t>
       </w:r>
       <w:r>
         <w:rPr>
@@ -12294,7 +15250,39 @@
     </w:p>
     <w:p>
       <w:r>
-        <w:t>CREATE TABLE persons (personid int AUTO_INCREMENT PRIMARY key, fname varchar(20), lname varchar(20), email varchar(128), phone varchar(15), gender varchar(6), `dateof birth` date)</w:t>
+        <w:t>CREATE TABLE persons (</w:t>
+      </w:r>
+      <w:proofErr w:type="spellStart"/>
+      <w:r>
+        <w:t>personid</w:t>
+      </w:r>
+      <w:proofErr w:type="spellEnd"/>
+      <w:r>
+        <w:t xml:space="preserve"> int AUTO_INCREMENT PRIMARY key, </w:t>
+      </w:r>
+      <w:proofErr w:type="spellStart"/>
+      <w:r>
+        <w:t>fname</w:t>
+      </w:r>
+      <w:proofErr w:type="spellEnd"/>
+      <w:r>
+        <w:t xml:space="preserve"> varchar(20), </w:t>
+      </w:r>
+      <w:proofErr w:type="spellStart"/>
+      <w:r>
+        <w:t>lname</w:t>
+      </w:r>
+      <w:proofErr w:type="spellEnd"/>
+      <w:r>
+        <w:t xml:space="preserve"> varchar(20), email varchar(128), phone varchar(15), gender varchar(6), `</w:t>
+      </w:r>
+      <w:proofErr w:type="spellStart"/>
+      <w:r>
+        <w:t>dateof</w:t>
+      </w:r>
+      <w:proofErr w:type="spellEnd"/>
+      <w:r>
+        <w:t xml:space="preserve"> birth` date)</w:t>
       </w:r>
     </w:p>
     <w:p/>
@@ -12382,6 +15370,7 @@
         </w:rPr>
         <w:t xml:space="preserve"> </w:t>
       </w:r>
+      <w:proofErr w:type="spellStart"/>
       <w:r>
         <w:rPr>
           <w:rStyle w:val="Emphasis"/>
@@ -12389,6 +15378,7 @@
         </w:rPr>
         <w:t>new_table_name</w:t>
       </w:r>
+      <w:proofErr w:type="spellEnd"/>
       <w:r>
         <w:rPr>
           <w:rStyle w:val="sqlcolor"/>
@@ -12464,6 +15454,7 @@
         </w:rPr>
         <w:t xml:space="preserve"> </w:t>
       </w:r>
+      <w:proofErr w:type="spellStart"/>
       <w:r>
         <w:rPr>
           <w:rStyle w:val="Emphasis"/>
@@ -12471,6 +15462,7 @@
         </w:rPr>
         <w:t>existing_table_name</w:t>
       </w:r>
+      <w:proofErr w:type="spellEnd"/>
       <w:r>
         <w:rPr>
           <w:color w:val="000000"/>
@@ -12502,12 +15494,44 @@
     <w:p/>
     <w:p>
       <w:r>
-        <w:t>CREATE TABLE persons_backup as SELECT * from persons</w:t>
-      </w:r>
-    </w:p>
-    <w:p>
-      <w:r>
-        <w:t>CREATE TABLE persons_backup1 as SELECT personid, fname, lname from persons;</w:t>
+        <w:t xml:space="preserve">CREATE TABLE </w:t>
+      </w:r>
+      <w:proofErr w:type="spellStart"/>
+      <w:r>
+        <w:t>persons_backup</w:t>
+      </w:r>
+      <w:proofErr w:type="spellEnd"/>
+      <w:r>
+        <w:t xml:space="preserve"> as SELECT * from persons</w:t>
+      </w:r>
+    </w:p>
+    <w:p>
+      <w:r>
+        <w:t xml:space="preserve">CREATE TABLE persons_backup1 as SELECT </w:t>
+      </w:r>
+      <w:proofErr w:type="spellStart"/>
+      <w:r>
+        <w:t>personid</w:t>
+      </w:r>
+      <w:proofErr w:type="spellEnd"/>
+      <w:r>
+        <w:t xml:space="preserve">, </w:t>
+      </w:r>
+      <w:proofErr w:type="spellStart"/>
+      <w:r>
+        <w:t>fname</w:t>
+      </w:r>
+      <w:proofErr w:type="spellEnd"/>
+      <w:r>
+        <w:t xml:space="preserve">, </w:t>
+      </w:r>
+      <w:proofErr w:type="spellStart"/>
+      <w:r>
+        <w:t>lname</w:t>
+      </w:r>
+      <w:proofErr w:type="spellEnd"/>
+      <w:r>
+        <w:t xml:space="preserve"> from persons;</w:t>
       </w:r>
     </w:p>
     <w:p>
@@ -12626,6 +15650,7 @@
         </w:rPr>
         <w:t xml:space="preserve"> </w:t>
       </w:r>
+      <w:proofErr w:type="spellStart"/>
       <w:r>
         <w:rPr>
           <w:rStyle w:val="Emphasis"/>
@@ -12633,6 +15658,7 @@
         </w:rPr>
         <w:t>table_name</w:t>
       </w:r>
+      <w:proofErr w:type="spellEnd"/>
       <w:r>
         <w:rPr>
           <w:color w:val="000000"/>
@@ -12653,12 +15679,21 @@
         </w:rPr>
         <w:t xml:space="preserve"> </w:t>
       </w:r>
+      <w:proofErr w:type="spellStart"/>
       <w:r>
         <w:rPr>
           <w:rStyle w:val="Emphasis"/>
           <w:color w:val="000000"/>
         </w:rPr>
-        <w:t>column_name datatype</w:t>
+        <w:t>column_name</w:t>
+      </w:r>
+      <w:proofErr w:type="spellEnd"/>
+      <w:r>
+        <w:rPr>
+          <w:rStyle w:val="Emphasis"/>
+          <w:color w:val="000000"/>
+        </w:rPr>
+        <w:t xml:space="preserve"> datatype</w:t>
       </w:r>
       <w:r>
         <w:rPr>
@@ -12680,7 +15715,15 @@
     </w:p>
     <w:p>
       <w:r>
-        <w:t>ALTER TABLE persons add COLUMN zipcode int after city</w:t>
+        <w:t xml:space="preserve">ALTER TABLE persons add COLUMN </w:t>
+      </w:r>
+      <w:proofErr w:type="spellStart"/>
+      <w:r>
+        <w:t>zipcode</w:t>
+      </w:r>
+      <w:proofErr w:type="spellEnd"/>
+      <w:r>
+        <w:t xml:space="preserve"> int after city</w:t>
       </w:r>
     </w:p>
     <w:p>
@@ -12736,6 +15779,7 @@
         </w:rPr>
         <w:t xml:space="preserve"> </w:t>
       </w:r>
+      <w:proofErr w:type="spellStart"/>
       <w:r>
         <w:rPr>
           <w:rStyle w:val="Emphasis"/>
@@ -12743,6 +15787,7 @@
         </w:rPr>
         <w:t>table_name</w:t>
       </w:r>
+      <w:proofErr w:type="spellEnd"/>
       <w:r>
         <w:rPr>
           <w:color w:val="000000"/>
@@ -12777,6 +15822,7 @@
         </w:rPr>
         <w:t xml:space="preserve"> </w:t>
       </w:r>
+      <w:proofErr w:type="spellStart"/>
       <w:r>
         <w:rPr>
           <w:rStyle w:val="Emphasis"/>
@@ -12784,6 +15830,7 @@
         </w:rPr>
         <w:t>column_name</w:t>
       </w:r>
+      <w:proofErr w:type="spellEnd"/>
       <w:r>
         <w:rPr>
           <w:rStyle w:val="sqlcolor"/>
@@ -12794,8 +15841,13 @@
     </w:p>
     <w:p>
       <w:r>
-        <w:t>ALTER TABLE persons DROP COLUMN zipcode</w:t>
-      </w:r>
+        <w:t xml:space="preserve">ALTER TABLE persons DROP COLUMN </w:t>
+      </w:r>
+      <w:proofErr w:type="spellStart"/>
+      <w:r>
+        <w:t>zipcode</w:t>
+      </w:r>
+      <w:proofErr w:type="spellEnd"/>
     </w:p>
     <w:p/>
     <w:p>
@@ -12849,6 +15901,7 @@
         </w:rPr>
         <w:t xml:space="preserve"> </w:t>
       </w:r>
+      <w:proofErr w:type="spellStart"/>
       <w:r>
         <w:rPr>
           <w:rStyle w:val="Emphasis"/>
@@ -12856,6 +15909,7 @@
         </w:rPr>
         <w:t>table_name</w:t>
       </w:r>
+      <w:proofErr w:type="spellEnd"/>
       <w:r>
         <w:rPr>
           <w:color w:val="000000"/>
@@ -12890,12 +15944,21 @@
         </w:rPr>
         <w:t xml:space="preserve"> </w:t>
       </w:r>
+      <w:proofErr w:type="spellStart"/>
       <w:r>
         <w:rPr>
           <w:rStyle w:val="Emphasis"/>
           <w:color w:val="000000"/>
         </w:rPr>
-        <w:t>column_name datatype</w:t>
+        <w:t>column_name</w:t>
+      </w:r>
+      <w:proofErr w:type="spellEnd"/>
+      <w:r>
+        <w:rPr>
+          <w:rStyle w:val="Emphasis"/>
+          <w:color w:val="000000"/>
+        </w:rPr>
+        <w:t xml:space="preserve"> datatype</w:t>
       </w:r>
       <w:r>
         <w:rPr>
@@ -12995,6 +16058,7 @@
         </w:rPr>
         <w:t xml:space="preserve"> </w:t>
       </w:r>
+      <w:proofErr w:type="spellStart"/>
       <w:r>
         <w:rPr>
           <w:rStyle w:val="Emphasis"/>
@@ -13002,6 +16066,7 @@
         </w:rPr>
         <w:t>table_name</w:t>
       </w:r>
+      <w:proofErr w:type="spellEnd"/>
       <w:r>
         <w:rPr>
           <w:rStyle w:val="sqlcolor"/>
@@ -13130,6 +16195,7 @@
         </w:rPr>
         <w:t xml:space="preserve"> </w:t>
       </w:r>
+      <w:proofErr w:type="spellStart"/>
       <w:r>
         <w:rPr>
           <w:rStyle w:val="Emphasis"/>
@@ -13137,6 +16203,7 @@
         </w:rPr>
         <w:t>table_name</w:t>
       </w:r>
+      <w:proofErr w:type="spellEnd"/>
       <w:r>
         <w:rPr>
           <w:rStyle w:val="sqlcolor"/>
@@ -13152,7 +16219,3162 @@
     </w:p>
     <w:p/>
     <w:p/>
+    <w:p>
+      <w:r>
+        <w:br w:type="page"/>
+      </w:r>
+    </w:p>
+    <w:p>
+      <w:pPr>
+        <w:pStyle w:val="Heading1"/>
+      </w:pPr>
+      <w:r>
+        <w:lastRenderedPageBreak/>
+        <w:t xml:space="preserve">MySQL </w:t>
+      </w:r>
+      <w:r>
+        <w:rPr>
+          <w:rStyle w:val="colorh1"/>
+        </w:rPr>
+        <w:t>Constraints</w:t>
+      </w:r>
+    </w:p>
+    <w:p>
+      <w:r>
+        <w:t>SQL constraints are used to specify rules for data in a table.</w:t>
+      </w:r>
+    </w:p>
+    <w:p>
+      <w:pPr>
+        <w:pStyle w:val="Heading2"/>
+      </w:pPr>
+      <w:r>
+        <w:t>Create Constraints</w:t>
+      </w:r>
+    </w:p>
+    <w:p>
+      <w:pPr>
+        <w:pStyle w:val="NormalWeb"/>
+      </w:pPr>
+      <w:r>
+        <w:t xml:space="preserve">Constraints can be specified when the table is created with the </w:t>
+      </w:r>
+      <w:r>
+        <w:rPr>
+          <w:rStyle w:val="HTMLCode"/>
+        </w:rPr>
+        <w:t>CREATE TABLE</w:t>
+      </w:r>
+      <w:r>
+        <w:t xml:space="preserve"> statement, or after the table is created with the </w:t>
+      </w:r>
+      <w:r>
+        <w:rPr>
+          <w:rStyle w:val="HTMLCode"/>
+        </w:rPr>
+        <w:t>ALTER TABLE</w:t>
+      </w:r>
+      <w:r>
+        <w:t xml:space="preserve"> statement.</w:t>
+      </w:r>
+    </w:p>
+    <w:p>
+      <w:pPr>
+        <w:pStyle w:val="Heading3"/>
+      </w:pPr>
+      <w:r>
+        <w:t>Syntax</w:t>
+      </w:r>
+    </w:p>
+    <w:p>
+      <w:r>
+        <w:rPr>
+          <w:rStyle w:val="sqlkeywordcolor"/>
+          <w:color w:val="0000CD"/>
+        </w:rPr>
+        <w:t>CREATE</w:t>
+      </w:r>
+      <w:r>
+        <w:rPr>
+          <w:rStyle w:val="sqlcolor"/>
+          <w:color w:val="000000"/>
+        </w:rPr>
+        <w:t xml:space="preserve"> </w:t>
+      </w:r>
+      <w:r>
+        <w:rPr>
+          <w:rStyle w:val="sqlkeywordcolor"/>
+          <w:color w:val="0000CD"/>
+        </w:rPr>
+        <w:t>TABLE</w:t>
+      </w:r>
+      <w:r>
+        <w:rPr>
+          <w:rStyle w:val="sqlcolor"/>
+          <w:color w:val="000000"/>
+        </w:rPr>
+        <w:t xml:space="preserve"> </w:t>
+      </w:r>
+      <w:proofErr w:type="spellStart"/>
+      <w:r>
+        <w:rPr>
+          <w:rStyle w:val="Emphasis"/>
+          <w:color w:val="000000"/>
+        </w:rPr>
+        <w:t>table_name</w:t>
+      </w:r>
+      <w:proofErr w:type="spellEnd"/>
+      <w:r>
+        <w:rPr>
+          <w:rStyle w:val="Emphasis"/>
+          <w:color w:val="000000"/>
+        </w:rPr>
+        <w:t xml:space="preserve"> </w:t>
+      </w:r>
+      <w:r>
+        <w:rPr>
+          <w:rStyle w:val="sqlcolor"/>
+          <w:color w:val="000000"/>
+        </w:rPr>
+        <w:t>(</w:t>
+      </w:r>
+      <w:r>
+        <w:rPr>
+          <w:color w:val="000000"/>
+        </w:rPr>
+        <w:br/>
+      </w:r>
+      <w:r>
+        <w:rPr>
+          <w:rStyle w:val="Emphasis"/>
+          <w:color w:val="000000"/>
+        </w:rPr>
+        <w:t>    column1 datatype</w:t>
+      </w:r>
+      <w:r>
+        <w:rPr>
+          <w:rStyle w:val="sqlcolor"/>
+          <w:color w:val="000000"/>
+        </w:rPr>
+        <w:t xml:space="preserve"> </w:t>
+      </w:r>
+      <w:r>
+        <w:rPr>
+          <w:rStyle w:val="sqlkeywordcolor"/>
+          <w:i/>
+          <w:iCs/>
+          <w:color w:val="0000CD"/>
+        </w:rPr>
+        <w:t>constraint</w:t>
+      </w:r>
+      <w:r>
+        <w:rPr>
+          <w:rStyle w:val="sqlcolor"/>
+          <w:color w:val="000000"/>
+        </w:rPr>
+        <w:t>,</w:t>
+      </w:r>
+      <w:r>
+        <w:rPr>
+          <w:color w:val="000000"/>
+        </w:rPr>
+        <w:br/>
+      </w:r>
+      <w:r>
+        <w:rPr>
+          <w:rStyle w:val="Emphasis"/>
+          <w:color w:val="000000"/>
+        </w:rPr>
+        <w:t>    column2 datatype</w:t>
+      </w:r>
+      <w:r>
+        <w:rPr>
+          <w:rStyle w:val="sqlcolor"/>
+          <w:color w:val="000000"/>
+        </w:rPr>
+        <w:t xml:space="preserve"> </w:t>
+      </w:r>
+      <w:r>
+        <w:rPr>
+          <w:rStyle w:val="sqlkeywordcolor"/>
+          <w:i/>
+          <w:iCs/>
+          <w:color w:val="0000CD"/>
+        </w:rPr>
+        <w:t>constraint</w:t>
+      </w:r>
+      <w:r>
+        <w:rPr>
+          <w:rStyle w:val="sqlcolor"/>
+          <w:color w:val="000000"/>
+        </w:rPr>
+        <w:t>,</w:t>
+      </w:r>
+      <w:r>
+        <w:rPr>
+          <w:color w:val="000000"/>
+        </w:rPr>
+        <w:br/>
+      </w:r>
+      <w:r>
+        <w:rPr>
+          <w:rStyle w:val="Emphasis"/>
+          <w:color w:val="000000"/>
+        </w:rPr>
+        <w:t>    column3 datatype</w:t>
+      </w:r>
+      <w:r>
+        <w:rPr>
+          <w:rStyle w:val="sqlcolor"/>
+          <w:color w:val="000000"/>
+        </w:rPr>
+        <w:t xml:space="preserve"> </w:t>
+      </w:r>
+      <w:r>
+        <w:rPr>
+          <w:rStyle w:val="sqlkeywordcolor"/>
+          <w:i/>
+          <w:iCs/>
+          <w:color w:val="0000CD"/>
+        </w:rPr>
+        <w:t>constraint</w:t>
+      </w:r>
+      <w:r>
+        <w:rPr>
+          <w:rStyle w:val="sqlcolor"/>
+          <w:color w:val="000000"/>
+        </w:rPr>
+        <w:t>,</w:t>
+      </w:r>
+      <w:r>
+        <w:rPr>
+          <w:color w:val="000000"/>
+        </w:rPr>
+        <w:br/>
+      </w:r>
+      <w:r>
+        <w:rPr>
+          <w:rStyle w:val="sqlcolor"/>
+          <w:color w:val="000000"/>
+        </w:rPr>
+        <w:t>    ....</w:t>
+      </w:r>
+      <w:r>
+        <w:rPr>
+          <w:color w:val="000000"/>
+        </w:rPr>
+        <w:br/>
+      </w:r>
+      <w:r>
+        <w:rPr>
+          <w:rStyle w:val="sqlcolor"/>
+          <w:color w:val="000000"/>
+        </w:rPr>
+        <w:t>);</w:t>
+      </w:r>
+    </w:p>
     <w:p/>
+    <w:p>
+      <w:pPr>
+        <w:pStyle w:val="Heading2"/>
+      </w:pPr>
+      <w:r>
+        <w:t>MySQL Constraints</w:t>
+      </w:r>
+    </w:p>
+    <w:p>
+      <w:pPr>
+        <w:pStyle w:val="NormalWeb"/>
+      </w:pPr>
+      <w:r>
+        <w:t>SQL constraints are used to specify rules for the data in a table.</w:t>
+      </w:r>
+    </w:p>
+    <w:p>
+      <w:pPr>
+        <w:pStyle w:val="NormalWeb"/>
+      </w:pPr>
+      <w:r>
+        <w:t>Constraints are used to limit the type of data that can go into a table. This ensures the accuracy and reliability of the data in the table. If there is any violation between the constraint and the data action, the action is aborted.</w:t>
+      </w:r>
+    </w:p>
+    <w:p>
+      <w:pPr>
+        <w:pStyle w:val="NormalWeb"/>
+      </w:pPr>
+      <w:r>
+        <w:t>Constraints can be column level or table level. Column level constraints apply to a column, and table level constraints apply to the whole table.</w:t>
+      </w:r>
+    </w:p>
+    <w:p>
+      <w:pPr>
+        <w:pStyle w:val="NormalWeb"/>
+      </w:pPr>
+      <w:r>
+        <w:t>The following constraints are commonly used in SQL:</w:t>
+      </w:r>
+    </w:p>
+    <w:p>
+      <w:pPr>
+        <w:numPr>
+          <w:ilvl w:val="0"/>
+          <w:numId w:val="19"/>
+        </w:numPr>
+        <w:spacing w:before="100" w:beforeAutospacing="1" w:after="100" w:afterAutospacing="1" w:line="240" w:lineRule="auto"/>
+      </w:pPr>
+      <w:hyperlink r:id="rId19" w:history="1">
+        <w:r>
+          <w:rPr>
+            <w:rStyle w:val="Hyperlink"/>
+            <w:rFonts w:ascii="Courier New" w:hAnsi="Courier New" w:cs="Courier New"/>
+            <w:sz w:val="20"/>
+            <w:szCs w:val="20"/>
+          </w:rPr>
+          <w:t>NOT NULL</w:t>
+        </w:r>
+      </w:hyperlink>
+      <w:r>
+        <w:t xml:space="preserve"> - Ensures that a column cannot have a NULL value</w:t>
+      </w:r>
+    </w:p>
+    <w:p>
+      <w:pPr>
+        <w:numPr>
+          <w:ilvl w:val="0"/>
+          <w:numId w:val="19"/>
+        </w:numPr>
+        <w:spacing w:before="100" w:beforeAutospacing="1" w:after="100" w:afterAutospacing="1" w:line="240" w:lineRule="auto"/>
+      </w:pPr>
+      <w:hyperlink r:id="rId20" w:history="1">
+        <w:r>
+          <w:rPr>
+            <w:rStyle w:val="Hyperlink"/>
+            <w:rFonts w:ascii="Courier New" w:hAnsi="Courier New" w:cs="Courier New"/>
+            <w:sz w:val="20"/>
+            <w:szCs w:val="20"/>
+          </w:rPr>
+          <w:t>UNIQUE</w:t>
+        </w:r>
+      </w:hyperlink>
+      <w:r>
+        <w:t xml:space="preserve"> - Ensures that all values in a column are different</w:t>
+      </w:r>
+    </w:p>
+    <w:p>
+      <w:pPr>
+        <w:numPr>
+          <w:ilvl w:val="0"/>
+          <w:numId w:val="19"/>
+        </w:numPr>
+        <w:spacing w:before="100" w:beforeAutospacing="1" w:after="100" w:afterAutospacing="1" w:line="240" w:lineRule="auto"/>
+      </w:pPr>
+      <w:hyperlink r:id="rId21" w:history="1">
+        <w:r>
+          <w:rPr>
+            <w:rStyle w:val="Hyperlink"/>
+            <w:rFonts w:ascii="Courier New" w:hAnsi="Courier New" w:cs="Courier New"/>
+            <w:sz w:val="20"/>
+            <w:szCs w:val="20"/>
+          </w:rPr>
+          <w:t>PRIMARY KEY</w:t>
+        </w:r>
+      </w:hyperlink>
+      <w:r>
+        <w:t xml:space="preserve"> - A combination of a </w:t>
+      </w:r>
+      <w:r>
+        <w:rPr>
+          <w:rStyle w:val="HTMLCode"/>
+          <w:rFonts w:eastAsiaTheme="minorHAnsi"/>
+        </w:rPr>
+        <w:t>NOT NULL</w:t>
+      </w:r>
+      <w:r>
+        <w:t xml:space="preserve"> and </w:t>
+      </w:r>
+      <w:r>
+        <w:rPr>
+          <w:rStyle w:val="HTMLCode"/>
+          <w:rFonts w:eastAsiaTheme="minorHAnsi"/>
+        </w:rPr>
+        <w:t>UNIQUE</w:t>
+      </w:r>
+      <w:r>
+        <w:t>. Uniquely identifies each row in a table</w:t>
+      </w:r>
+    </w:p>
+    <w:p>
+      <w:pPr>
+        <w:numPr>
+          <w:ilvl w:val="0"/>
+          <w:numId w:val="19"/>
+        </w:numPr>
+        <w:spacing w:before="100" w:beforeAutospacing="1" w:after="100" w:afterAutospacing="1" w:line="240" w:lineRule="auto"/>
+      </w:pPr>
+      <w:hyperlink r:id="rId22" w:history="1">
+        <w:r>
+          <w:rPr>
+            <w:rStyle w:val="Hyperlink"/>
+            <w:rFonts w:ascii="Courier New" w:hAnsi="Courier New" w:cs="Courier New"/>
+            <w:sz w:val="20"/>
+            <w:szCs w:val="20"/>
+          </w:rPr>
+          <w:t>FOREIGN KEY</w:t>
+        </w:r>
+      </w:hyperlink>
+      <w:r>
+        <w:t xml:space="preserve"> - Prevents actions that would destroy links between tables</w:t>
+      </w:r>
+    </w:p>
+    <w:p>
+      <w:pPr>
+        <w:numPr>
+          <w:ilvl w:val="0"/>
+          <w:numId w:val="19"/>
+        </w:numPr>
+        <w:spacing w:before="100" w:beforeAutospacing="1" w:after="100" w:afterAutospacing="1" w:line="240" w:lineRule="auto"/>
+      </w:pPr>
+      <w:hyperlink r:id="rId23" w:history="1">
+        <w:r>
+          <w:rPr>
+            <w:rStyle w:val="Hyperlink"/>
+            <w:rFonts w:ascii="Courier New" w:hAnsi="Courier New" w:cs="Courier New"/>
+            <w:sz w:val="20"/>
+            <w:szCs w:val="20"/>
+          </w:rPr>
+          <w:t>CHECK</w:t>
+        </w:r>
+      </w:hyperlink>
+      <w:r>
+        <w:t xml:space="preserve"> - Ensures that the values in a column satisfies a specific condition</w:t>
+      </w:r>
+    </w:p>
+    <w:p>
+      <w:pPr>
+        <w:numPr>
+          <w:ilvl w:val="0"/>
+          <w:numId w:val="19"/>
+        </w:numPr>
+        <w:spacing w:before="100" w:beforeAutospacing="1" w:after="100" w:afterAutospacing="1" w:line="240" w:lineRule="auto"/>
+      </w:pPr>
+      <w:hyperlink r:id="rId24" w:history="1">
+        <w:r>
+          <w:rPr>
+            <w:rStyle w:val="Hyperlink"/>
+            <w:rFonts w:ascii="Courier New" w:hAnsi="Courier New" w:cs="Courier New"/>
+            <w:sz w:val="20"/>
+            <w:szCs w:val="20"/>
+          </w:rPr>
+          <w:t>DEFAULT</w:t>
+        </w:r>
+      </w:hyperlink>
+      <w:r>
+        <w:t xml:space="preserve"> - Sets a default value for a column if no value is specified</w:t>
+      </w:r>
+    </w:p>
+    <w:p>
+      <w:pPr>
+        <w:numPr>
+          <w:ilvl w:val="0"/>
+          <w:numId w:val="19"/>
+        </w:numPr>
+        <w:spacing w:before="100" w:beforeAutospacing="1" w:after="100" w:afterAutospacing="1" w:line="240" w:lineRule="auto"/>
+      </w:pPr>
+      <w:hyperlink r:id="rId25" w:history="1">
+        <w:r>
+          <w:rPr>
+            <w:rStyle w:val="Hyperlink"/>
+            <w:rFonts w:ascii="Courier New" w:hAnsi="Courier New" w:cs="Courier New"/>
+            <w:sz w:val="20"/>
+            <w:szCs w:val="20"/>
+          </w:rPr>
+          <w:t>CREATE INDEX</w:t>
+        </w:r>
+      </w:hyperlink>
+      <w:r>
+        <w:t xml:space="preserve"> - Used to create and retrieve data from the database very quickly</w:t>
+      </w:r>
+    </w:p>
+    <w:p>
+      <w:r>
+        <w:br w:type="page"/>
+      </w:r>
+    </w:p>
+    <w:p>
+      <w:pPr>
+        <w:pStyle w:val="Heading1"/>
+      </w:pPr>
+      <w:r>
+        <w:lastRenderedPageBreak/>
+        <w:t xml:space="preserve">MySQL </w:t>
+      </w:r>
+      <w:r>
+        <w:rPr>
+          <w:rStyle w:val="colorh1"/>
+        </w:rPr>
+        <w:t>NOT NULL</w:t>
+      </w:r>
+      <w:r>
+        <w:t xml:space="preserve"> Constraint</w:t>
+      </w:r>
+    </w:p>
+    <w:p>
+      <w:pPr>
+        <w:pStyle w:val="Heading2"/>
+      </w:pPr>
+      <w:r>
+        <w:t>MySQL NOT NULL Constraint</w:t>
+      </w:r>
+    </w:p>
+    <w:p>
+      <w:pPr>
+        <w:pStyle w:val="NormalWeb"/>
+      </w:pPr>
+      <w:r>
+        <w:t>By default, a column can hold NULL values.</w:t>
+      </w:r>
+    </w:p>
+    <w:p>
+      <w:pPr>
+        <w:pStyle w:val="NormalWeb"/>
+      </w:pPr>
+      <w:r>
+        <w:t xml:space="preserve">The </w:t>
+      </w:r>
+      <w:r>
+        <w:rPr>
+          <w:rStyle w:val="HTMLCode"/>
+        </w:rPr>
+        <w:t>NOT NULL</w:t>
+      </w:r>
+      <w:r>
+        <w:t xml:space="preserve"> constraint enforces a column to NOT accept NULL values.</w:t>
+      </w:r>
+    </w:p>
+    <w:p>
+      <w:pPr>
+        <w:pStyle w:val="NormalWeb"/>
+      </w:pPr>
+      <w:r>
+        <w:t>This enforces a field to always contain a value, which means that you cannot insert a new record, or update a record without adding a value to this field.</w:t>
+      </w:r>
+    </w:p>
+    <w:p>
+      <w:pPr>
+        <w:pStyle w:val="Heading2"/>
+      </w:pPr>
+      <w:r>
+        <w:t>NOT NULL on CREATE TABLE</w:t>
+      </w:r>
+    </w:p>
+    <w:p>
+      <w:r>
+        <w:t xml:space="preserve">create table </w:t>
+      </w:r>
+      <w:r>
+        <w:rPr>
+          <w:b/>
+          <w:bCs/>
+        </w:rPr>
+        <w:t>persons1</w:t>
+      </w:r>
+      <w:r>
+        <w:t xml:space="preserve"> (</w:t>
+      </w:r>
+      <w:proofErr w:type="spellStart"/>
+      <w:r>
+        <w:t>personid</w:t>
+      </w:r>
+      <w:proofErr w:type="spellEnd"/>
+      <w:r>
+        <w:t xml:space="preserve"> int AUTO_INCREMENT PRIMARY key, </w:t>
+      </w:r>
+      <w:proofErr w:type="spellStart"/>
+      <w:r>
+        <w:t>fname</w:t>
+      </w:r>
+      <w:proofErr w:type="spellEnd"/>
+      <w:r>
+        <w:t xml:space="preserve"> varchar(20) not null, </w:t>
+      </w:r>
+      <w:proofErr w:type="spellStart"/>
+      <w:r>
+        <w:t>lname</w:t>
+      </w:r>
+      <w:proofErr w:type="spellEnd"/>
+      <w:r>
+        <w:t xml:space="preserve"> varchar(20) not null, city varchar(20) not null)</w:t>
+      </w:r>
+    </w:p>
+    <w:p>
+      <w:r>
+        <w:t>INSERT INTO persons1 (</w:t>
+      </w:r>
+      <w:proofErr w:type="spellStart"/>
+      <w:r>
+        <w:t>fname</w:t>
+      </w:r>
+      <w:proofErr w:type="spellEnd"/>
+      <w:r>
+        <w:t xml:space="preserve">, </w:t>
+      </w:r>
+      <w:proofErr w:type="spellStart"/>
+      <w:r>
+        <w:t>lname</w:t>
+      </w:r>
+      <w:proofErr w:type="spellEnd"/>
+      <w:r>
+        <w:t>, city) values ('</w:t>
+      </w:r>
+      <w:proofErr w:type="spellStart"/>
+      <w:r>
+        <w:t>Bhavdeep</w:t>
+      </w:r>
+      <w:proofErr w:type="spellEnd"/>
+      <w:r>
+        <w:t>', '</w:t>
+      </w:r>
+      <w:proofErr w:type="spellStart"/>
+      <w:r>
+        <w:t>Sorathiya</w:t>
+      </w:r>
+      <w:proofErr w:type="spellEnd"/>
+      <w:r>
+        <w:t>', 'Rajkot')</w:t>
+      </w:r>
+    </w:p>
+    <w:p>
+      <w:r>
+        <w:t>INSERT INTO persons1 (</w:t>
+      </w:r>
+      <w:proofErr w:type="spellStart"/>
+      <w:r>
+        <w:t>fname</w:t>
+      </w:r>
+      <w:proofErr w:type="spellEnd"/>
+      <w:r>
+        <w:t xml:space="preserve">, </w:t>
+      </w:r>
+      <w:proofErr w:type="spellStart"/>
+      <w:r>
+        <w:t>lname</w:t>
+      </w:r>
+      <w:proofErr w:type="spellEnd"/>
+      <w:r>
+        <w:t>, city) values ('</w:t>
+      </w:r>
+      <w:proofErr w:type="spellStart"/>
+      <w:r>
+        <w:t>Bhavdeep</w:t>
+      </w:r>
+      <w:proofErr w:type="spellEnd"/>
+      <w:r>
+        <w:t>', '</w:t>
+      </w:r>
+      <w:proofErr w:type="spellStart"/>
+      <w:r>
+        <w:t>Sorathiya</w:t>
+      </w:r>
+      <w:proofErr w:type="spellEnd"/>
+      <w:r>
+        <w:t>', NULL);</w:t>
+      </w:r>
+    </w:p>
+    <w:p>
+      <w:pPr>
+        <w:rPr>
+          <w:rStyle w:val="HTMLCode"/>
+          <w:rFonts w:eastAsiaTheme="minorHAnsi"/>
+        </w:rPr>
+      </w:pPr>
+      <w:r>
+        <w:rPr>
+          <w:rStyle w:val="HTMLCode"/>
+          <w:rFonts w:eastAsiaTheme="minorHAnsi"/>
+        </w:rPr>
+        <w:t>1048 - Column 'city' cannot be null</w:t>
+      </w:r>
+    </w:p>
+    <w:p>
+      <w:pPr>
+        <w:pStyle w:val="Heading2"/>
+      </w:pPr>
+      <w:r>
+        <w:t>NOT NULL on ALTER TABLE</w:t>
+      </w:r>
+    </w:p>
+    <w:p>
+      <w:r>
+        <w:t>ALTER table persons1 add COLUMN age int</w:t>
+      </w:r>
+    </w:p>
+    <w:p>
+      <w:r>
+        <w:t>ALTER TABLE persons1 MODIFY COLUMN age int not null</w:t>
+      </w:r>
+    </w:p>
+    <w:p>
+      <w:pPr>
+        <w:pStyle w:val="NormalWeb"/>
+      </w:pPr>
+      <w:r>
+        <w:t xml:space="preserve">To create a </w:t>
+      </w:r>
+      <w:r>
+        <w:rPr>
+          <w:rStyle w:val="HTMLCode"/>
+        </w:rPr>
+        <w:t>NOT NULL</w:t>
+      </w:r>
+      <w:r>
+        <w:t xml:space="preserve"> constraint on the "Age" column when the "Persons" table is already created, use the following SQL:</w:t>
+      </w:r>
+    </w:p>
+    <w:p>
+      <w:r>
+        <w:t>INSERT INTO persons1 (</w:t>
+      </w:r>
+      <w:proofErr w:type="spellStart"/>
+      <w:r>
+        <w:t>fname</w:t>
+      </w:r>
+      <w:proofErr w:type="spellEnd"/>
+      <w:r>
+        <w:t xml:space="preserve">, </w:t>
+      </w:r>
+      <w:proofErr w:type="spellStart"/>
+      <w:r>
+        <w:t>lname</w:t>
+      </w:r>
+      <w:proofErr w:type="spellEnd"/>
+      <w:r>
+        <w:t>, city, age) values ('</w:t>
+      </w:r>
+      <w:proofErr w:type="spellStart"/>
+      <w:r>
+        <w:t>Bhavdeep</w:t>
+      </w:r>
+      <w:proofErr w:type="spellEnd"/>
+      <w:r>
+        <w:t>', '</w:t>
+      </w:r>
+      <w:proofErr w:type="spellStart"/>
+      <w:r>
+        <w:t>Sorathiya</w:t>
+      </w:r>
+      <w:proofErr w:type="spellEnd"/>
+      <w:r>
+        <w:t>', '</w:t>
+      </w:r>
+      <w:proofErr w:type="spellStart"/>
+      <w:r>
+        <w:t>baroda</w:t>
+      </w:r>
+      <w:proofErr w:type="spellEnd"/>
+      <w:r>
+        <w:t>', NULL);</w:t>
+      </w:r>
+    </w:p>
+    <w:p>
+      <w:r>
+        <w:br w:type="page"/>
+      </w:r>
+    </w:p>
+    <w:p>
+      <w:pPr>
+        <w:pStyle w:val="Heading1"/>
+      </w:pPr>
+      <w:r>
+        <w:lastRenderedPageBreak/>
+        <w:t xml:space="preserve">MySQL </w:t>
+      </w:r>
+      <w:r>
+        <w:rPr>
+          <w:rStyle w:val="colorh1"/>
+        </w:rPr>
+        <w:t>UNIQUE</w:t>
+      </w:r>
+      <w:r>
+        <w:t xml:space="preserve"> Constraint</w:t>
+      </w:r>
+    </w:p>
+    <w:p>
+      <w:pPr>
+        <w:pStyle w:val="Heading2"/>
+      </w:pPr>
+      <w:r>
+        <w:t>MySQL UNIQUE Constraint</w:t>
+      </w:r>
+    </w:p>
+    <w:p>
+      <w:pPr>
+        <w:pStyle w:val="NormalWeb"/>
+      </w:pPr>
+      <w:r>
+        <w:t xml:space="preserve">The </w:t>
+      </w:r>
+      <w:r>
+        <w:rPr>
+          <w:rStyle w:val="HTMLCode"/>
+        </w:rPr>
+        <w:t>UNIQUE</w:t>
+      </w:r>
+      <w:r>
+        <w:t xml:space="preserve"> constraint ensures that all values in a column are different.</w:t>
+      </w:r>
+    </w:p>
+    <w:p>
+      <w:pPr>
+        <w:pStyle w:val="NormalWeb"/>
+      </w:pPr>
+      <w:r>
+        <w:t xml:space="preserve">Both the </w:t>
+      </w:r>
+      <w:r>
+        <w:rPr>
+          <w:rStyle w:val="HTMLCode"/>
+        </w:rPr>
+        <w:t>UNIQUE</w:t>
+      </w:r>
+      <w:r>
+        <w:t xml:space="preserve"> and </w:t>
+      </w:r>
+      <w:r>
+        <w:rPr>
+          <w:rStyle w:val="HTMLCode"/>
+        </w:rPr>
+        <w:t>PRIMARY KEY</w:t>
+      </w:r>
+      <w:r>
+        <w:t xml:space="preserve"> constraints provide a guarantee for uniqueness for a column or set of columns.</w:t>
+      </w:r>
+    </w:p>
+    <w:p>
+      <w:pPr>
+        <w:pStyle w:val="NormalWeb"/>
+      </w:pPr>
+      <w:r>
+        <w:t xml:space="preserve">A </w:t>
+      </w:r>
+      <w:r>
+        <w:rPr>
+          <w:rStyle w:val="HTMLCode"/>
+        </w:rPr>
+        <w:t>PRIMARY KEY</w:t>
+      </w:r>
+      <w:r>
+        <w:t xml:space="preserve"> constraint automatically has a </w:t>
+      </w:r>
+      <w:r>
+        <w:rPr>
+          <w:rStyle w:val="HTMLCode"/>
+        </w:rPr>
+        <w:t>UNIQUE</w:t>
+      </w:r>
+      <w:r>
+        <w:t xml:space="preserve"> constraint.</w:t>
+      </w:r>
+    </w:p>
+    <w:p>
+      <w:pPr>
+        <w:pStyle w:val="NormalWeb"/>
+      </w:pPr>
+      <w:r>
+        <w:t xml:space="preserve">However, you can have many </w:t>
+      </w:r>
+      <w:r>
+        <w:rPr>
+          <w:rStyle w:val="HTMLCode"/>
+        </w:rPr>
+        <w:t>UNIQUE</w:t>
+      </w:r>
+      <w:r>
+        <w:t xml:space="preserve"> constraints per table, but only one </w:t>
+      </w:r>
+      <w:r>
+        <w:rPr>
+          <w:rStyle w:val="HTMLCode"/>
+        </w:rPr>
+        <w:t>PRIMARY KEY</w:t>
+      </w:r>
+      <w:r>
+        <w:t xml:space="preserve"> constraint per table.</w:t>
+      </w:r>
+    </w:p>
+    <w:p>
+      <w:pPr>
+        <w:pStyle w:val="Heading2"/>
+      </w:pPr>
+      <w:r>
+        <w:t>UNIQUE Constraint on CREATE TABLE</w:t>
+      </w:r>
+    </w:p>
+    <w:p>
+      <w:pPr>
+        <w:pStyle w:val="NormalWeb"/>
+      </w:pPr>
+      <w:r>
+        <w:t xml:space="preserve">The following SQL creates a </w:t>
+      </w:r>
+      <w:r>
+        <w:rPr>
+          <w:rStyle w:val="HTMLCode"/>
+        </w:rPr>
+        <w:t>UNIQUE</w:t>
+      </w:r>
+      <w:r>
+        <w:t xml:space="preserve"> constraint on the "ID" column when the "Persons" table is created:</w:t>
+      </w:r>
+    </w:p>
+    <w:p>
+      <w:r>
+        <w:t>create table persons (</w:t>
+      </w:r>
+      <w:proofErr w:type="spellStart"/>
+      <w:r>
+        <w:t>personid</w:t>
+      </w:r>
+      <w:proofErr w:type="spellEnd"/>
+      <w:r>
+        <w:t xml:space="preserve"> int not null, </w:t>
+      </w:r>
+      <w:proofErr w:type="spellStart"/>
+      <w:r>
+        <w:t>fname</w:t>
+      </w:r>
+      <w:proofErr w:type="spellEnd"/>
+      <w:r>
+        <w:t xml:space="preserve"> varchar(20) not null, </w:t>
+      </w:r>
+      <w:proofErr w:type="spellStart"/>
+      <w:r>
+        <w:t>lname</w:t>
+      </w:r>
+      <w:proofErr w:type="spellEnd"/>
+      <w:r>
+        <w:t xml:space="preserve"> varchar(20) not null, city varchar(20) not null, UNIQUE(</w:t>
+      </w:r>
+      <w:proofErr w:type="spellStart"/>
+      <w:r>
+        <w:t>personid</w:t>
+      </w:r>
+      <w:proofErr w:type="spellEnd"/>
+      <w:r>
+        <w:t>))</w:t>
+      </w:r>
+    </w:p>
+    <w:p>
+      <w:r>
+        <w:t>INSERT into persons (</w:t>
+      </w:r>
+      <w:proofErr w:type="spellStart"/>
+      <w:r>
+        <w:t>personid</w:t>
+      </w:r>
+      <w:proofErr w:type="spellEnd"/>
+      <w:r>
+        <w:t xml:space="preserve">, </w:t>
+      </w:r>
+      <w:proofErr w:type="spellStart"/>
+      <w:r>
+        <w:t>fname</w:t>
+      </w:r>
+      <w:proofErr w:type="spellEnd"/>
+      <w:r>
+        <w:t xml:space="preserve">, </w:t>
+      </w:r>
+      <w:proofErr w:type="spellStart"/>
+      <w:r>
+        <w:t>lname</w:t>
+      </w:r>
+      <w:proofErr w:type="spellEnd"/>
+      <w:r>
+        <w:t>, city) values (</w:t>
+      </w:r>
+      <w:r>
+        <w:rPr>
+          <w:b/>
+          <w:bCs/>
+        </w:rPr>
+        <w:t>1</w:t>
+      </w:r>
+      <w:r>
+        <w:t>, 'Udit', '</w:t>
+      </w:r>
+      <w:proofErr w:type="spellStart"/>
+      <w:r>
+        <w:t>Ghetiya</w:t>
+      </w:r>
+      <w:proofErr w:type="spellEnd"/>
+      <w:r>
+        <w:t>', 'Rajkot')</w:t>
+      </w:r>
+    </w:p>
+    <w:p>
+      <w:r>
+        <w:t>INSERT into persons (</w:t>
+      </w:r>
+      <w:proofErr w:type="spellStart"/>
+      <w:r>
+        <w:t>personid</w:t>
+      </w:r>
+      <w:proofErr w:type="spellEnd"/>
+      <w:r>
+        <w:t xml:space="preserve">, </w:t>
+      </w:r>
+      <w:proofErr w:type="spellStart"/>
+      <w:r>
+        <w:t>fname</w:t>
+      </w:r>
+      <w:proofErr w:type="spellEnd"/>
+      <w:r>
+        <w:t xml:space="preserve">, </w:t>
+      </w:r>
+      <w:proofErr w:type="spellStart"/>
+      <w:r>
+        <w:t>lname</w:t>
+      </w:r>
+      <w:proofErr w:type="spellEnd"/>
+      <w:r>
+        <w:t>, city) values (</w:t>
+      </w:r>
+      <w:r>
+        <w:rPr>
+          <w:b/>
+          <w:bCs/>
+          <w:color w:val="FF0000"/>
+        </w:rPr>
+        <w:t>1</w:t>
+      </w:r>
+      <w:r>
+        <w:t>, 'Udit', '</w:t>
+      </w:r>
+      <w:proofErr w:type="spellStart"/>
+      <w:r>
+        <w:t>patel</w:t>
+      </w:r>
+      <w:proofErr w:type="spellEnd"/>
+      <w:r>
+        <w:t>', 'Rajkot');</w:t>
+      </w:r>
+    </w:p>
+    <w:p>
+      <w:pPr>
+        <w:rPr>
+          <w:rStyle w:val="HTMLCode"/>
+          <w:rFonts w:eastAsiaTheme="minorHAnsi"/>
+          <w:color w:val="FF0000"/>
+        </w:rPr>
+      </w:pPr>
+      <w:r>
+        <w:rPr>
+          <w:rStyle w:val="HTMLCode"/>
+          <w:rFonts w:eastAsiaTheme="minorHAnsi"/>
+          <w:color w:val="FF0000"/>
+        </w:rPr>
+        <w:t>#1062 - Duplicate entry '1' for key '</w:t>
+      </w:r>
+      <w:proofErr w:type="spellStart"/>
+      <w:r>
+        <w:rPr>
+          <w:rStyle w:val="HTMLCode"/>
+          <w:rFonts w:eastAsiaTheme="minorHAnsi"/>
+          <w:color w:val="FF0000"/>
+        </w:rPr>
+        <w:t>personid</w:t>
+      </w:r>
+      <w:proofErr w:type="spellEnd"/>
+      <w:r>
+        <w:rPr>
+          <w:rStyle w:val="HTMLCode"/>
+          <w:rFonts w:eastAsiaTheme="minorHAnsi"/>
+          <w:color w:val="FF0000"/>
+        </w:rPr>
+        <w:t>'</w:t>
+      </w:r>
+    </w:p>
+    <w:p>
+      <w:r>
+        <w:t>INSERT into persons (</w:t>
+      </w:r>
+      <w:proofErr w:type="spellStart"/>
+      <w:r>
+        <w:t>personid</w:t>
+      </w:r>
+      <w:proofErr w:type="spellEnd"/>
+      <w:r>
+        <w:t xml:space="preserve">, </w:t>
+      </w:r>
+      <w:proofErr w:type="spellStart"/>
+      <w:r>
+        <w:t>fname</w:t>
+      </w:r>
+      <w:proofErr w:type="spellEnd"/>
+      <w:r>
+        <w:t xml:space="preserve">, </w:t>
+      </w:r>
+      <w:proofErr w:type="spellStart"/>
+      <w:r>
+        <w:t>lname</w:t>
+      </w:r>
+      <w:proofErr w:type="spellEnd"/>
+      <w:r>
+        <w:t>, city) values (</w:t>
+      </w:r>
+      <w:r>
+        <w:rPr>
+          <w:b/>
+          <w:bCs/>
+        </w:rPr>
+        <w:t>2</w:t>
+      </w:r>
+      <w:r>
+        <w:t>, 'Udit', '</w:t>
+      </w:r>
+      <w:proofErr w:type="spellStart"/>
+      <w:r>
+        <w:t>patel</w:t>
+      </w:r>
+      <w:proofErr w:type="spellEnd"/>
+      <w:r>
+        <w:t>', 'Rajkot');</w:t>
+      </w:r>
+    </w:p>
+    <w:p>
+      <w:r>
+        <w:t xml:space="preserve">To name a </w:t>
+      </w:r>
+      <w:r>
+        <w:rPr>
+          <w:rStyle w:val="HTMLCode"/>
+          <w:rFonts w:eastAsiaTheme="minorHAnsi"/>
+        </w:rPr>
+        <w:t>UNIQUE</w:t>
+      </w:r>
+      <w:r>
+        <w:t xml:space="preserve"> constraint, and to define a </w:t>
+      </w:r>
+      <w:r>
+        <w:rPr>
+          <w:rStyle w:val="HTMLCode"/>
+          <w:rFonts w:eastAsiaTheme="minorHAnsi"/>
+        </w:rPr>
+        <w:t>UNIQUE</w:t>
+      </w:r>
+      <w:r>
+        <w:t xml:space="preserve"> constraint on </w:t>
+      </w:r>
+      <w:r>
+        <w:t xml:space="preserve">single </w:t>
+      </w:r>
+      <w:r>
+        <w:t>columns, use the following SQL syntax:</w:t>
+      </w:r>
+    </w:p>
+    <w:p>
+      <w:r>
+        <w:t>drop table persons;</w:t>
+      </w:r>
+    </w:p>
+    <w:p>
+      <w:r>
+        <w:t>create table persons (</w:t>
+      </w:r>
+      <w:proofErr w:type="spellStart"/>
+      <w:r>
+        <w:t>personid</w:t>
+      </w:r>
+      <w:proofErr w:type="spellEnd"/>
+      <w:r>
+        <w:t xml:space="preserve"> int not null, </w:t>
+      </w:r>
+      <w:proofErr w:type="spellStart"/>
+      <w:r>
+        <w:t>fname</w:t>
+      </w:r>
+      <w:proofErr w:type="spellEnd"/>
+      <w:r>
+        <w:t xml:space="preserve"> varchar(20) not null, </w:t>
+      </w:r>
+      <w:proofErr w:type="spellStart"/>
+      <w:r>
+        <w:t>lname</w:t>
+      </w:r>
+      <w:proofErr w:type="spellEnd"/>
+      <w:r>
+        <w:t xml:space="preserve"> varchar(20) not null, city varchar(20) not null, CONSTRAINT </w:t>
+      </w:r>
+      <w:proofErr w:type="spellStart"/>
+      <w:r>
+        <w:rPr>
+          <w:b/>
+          <w:bCs/>
+        </w:rPr>
+        <w:t>unqid</w:t>
+      </w:r>
+      <w:proofErr w:type="spellEnd"/>
+      <w:r>
+        <w:t xml:space="preserve"> UNIQUE (</w:t>
+      </w:r>
+      <w:proofErr w:type="spellStart"/>
+      <w:r>
+        <w:t>personid</w:t>
+      </w:r>
+      <w:proofErr w:type="spellEnd"/>
+      <w:r>
+        <w:t>))</w:t>
+      </w:r>
+    </w:p>
+    <w:p>
+      <w:r>
+        <w:t>INSERT into persons (</w:t>
+      </w:r>
+      <w:proofErr w:type="spellStart"/>
+      <w:r>
+        <w:t>personid</w:t>
+      </w:r>
+      <w:proofErr w:type="spellEnd"/>
+      <w:r>
+        <w:t xml:space="preserve">, </w:t>
+      </w:r>
+      <w:proofErr w:type="spellStart"/>
+      <w:r>
+        <w:t>fname</w:t>
+      </w:r>
+      <w:proofErr w:type="spellEnd"/>
+      <w:r>
+        <w:t xml:space="preserve">, </w:t>
+      </w:r>
+      <w:proofErr w:type="spellStart"/>
+      <w:r>
+        <w:t>lname</w:t>
+      </w:r>
+      <w:proofErr w:type="spellEnd"/>
+      <w:r>
+        <w:t>, city) values (</w:t>
+      </w:r>
+      <w:r>
+        <w:rPr>
+          <w:b/>
+          <w:bCs/>
+        </w:rPr>
+        <w:t>1</w:t>
+      </w:r>
+      <w:r>
+        <w:t>, 'Udit', '</w:t>
+      </w:r>
+      <w:proofErr w:type="spellStart"/>
+      <w:r>
+        <w:t>Ghetiya</w:t>
+      </w:r>
+      <w:proofErr w:type="spellEnd"/>
+      <w:r>
+        <w:t>', 'Rajkot')</w:t>
+      </w:r>
+    </w:p>
+    <w:p>
+      <w:r>
+        <w:t>INSERT into persons (</w:t>
+      </w:r>
+      <w:proofErr w:type="spellStart"/>
+      <w:r>
+        <w:t>personid</w:t>
+      </w:r>
+      <w:proofErr w:type="spellEnd"/>
+      <w:r>
+        <w:t xml:space="preserve">, </w:t>
+      </w:r>
+      <w:proofErr w:type="spellStart"/>
+      <w:r>
+        <w:t>fname</w:t>
+      </w:r>
+      <w:proofErr w:type="spellEnd"/>
+      <w:r>
+        <w:t xml:space="preserve">, </w:t>
+      </w:r>
+      <w:proofErr w:type="spellStart"/>
+      <w:r>
+        <w:t>lname</w:t>
+      </w:r>
+      <w:proofErr w:type="spellEnd"/>
+      <w:r>
+        <w:t>, city) values (</w:t>
+      </w:r>
+      <w:r>
+        <w:rPr>
+          <w:b/>
+          <w:bCs/>
+        </w:rPr>
+        <w:t>1</w:t>
+      </w:r>
+      <w:r>
+        <w:t>, 'Udit', '</w:t>
+      </w:r>
+      <w:proofErr w:type="spellStart"/>
+      <w:r>
+        <w:t>Ghetiya</w:t>
+      </w:r>
+      <w:proofErr w:type="spellEnd"/>
+      <w:r>
+        <w:t>', 'Rajkot')</w:t>
+      </w:r>
+    </w:p>
+    <w:p>
+      <w:pPr>
+        <w:rPr>
+          <w:rStyle w:val="HTMLCode"/>
+          <w:rFonts w:eastAsiaTheme="minorHAnsi"/>
+          <w:color w:val="FF0000"/>
+        </w:rPr>
+      </w:pPr>
+      <w:r>
+        <w:rPr>
+          <w:rStyle w:val="HTMLCode"/>
+          <w:rFonts w:eastAsiaTheme="minorHAnsi"/>
+          <w:color w:val="FF0000"/>
+        </w:rPr>
+        <w:t>#1062 - Duplicate entry '1' for key '</w:t>
+      </w:r>
+      <w:proofErr w:type="spellStart"/>
+      <w:r>
+        <w:rPr>
+          <w:rStyle w:val="HTMLCode"/>
+          <w:rFonts w:eastAsiaTheme="minorHAnsi"/>
+          <w:b/>
+          <w:bCs/>
+          <w:color w:val="FF0000"/>
+        </w:rPr>
+        <w:t>unqid</w:t>
+      </w:r>
+      <w:proofErr w:type="spellEnd"/>
+      <w:r>
+        <w:rPr>
+          <w:rStyle w:val="HTMLCode"/>
+          <w:rFonts w:eastAsiaTheme="minorHAnsi"/>
+          <w:color w:val="FF0000"/>
+        </w:rPr>
+        <w:t>'</w:t>
+      </w:r>
+    </w:p>
+    <w:p>
+      <w:pPr>
+        <w:rPr>
+          <w:rStyle w:val="HTMLCode"/>
+          <w:rFonts w:eastAsiaTheme="minorHAnsi"/>
+        </w:rPr>
+      </w:pPr>
+      <w:r>
+        <w:rPr>
+          <w:rStyle w:val="HTMLCode"/>
+          <w:rFonts w:eastAsiaTheme="minorHAnsi"/>
+        </w:rPr>
+        <w:t xml:space="preserve">Following query drop named constrained </w:t>
+      </w:r>
+      <w:proofErr w:type="spellStart"/>
+      <w:r>
+        <w:rPr>
+          <w:rStyle w:val="HTMLCode"/>
+          <w:rFonts w:eastAsiaTheme="minorHAnsi"/>
+        </w:rPr>
+        <w:t>unqid</w:t>
+      </w:r>
+      <w:proofErr w:type="spellEnd"/>
+      <w:r>
+        <w:rPr>
+          <w:rStyle w:val="HTMLCode"/>
+          <w:rFonts w:eastAsiaTheme="minorHAnsi"/>
+        </w:rPr>
+        <w:t xml:space="preserve"> from persons table.</w:t>
+      </w:r>
+    </w:p>
+    <w:p>
+      <w:r>
+        <w:t xml:space="preserve">alter TABLE persons drop CONSTRAINT </w:t>
+      </w:r>
+      <w:proofErr w:type="spellStart"/>
+      <w:r>
+        <w:t>unqid</w:t>
+      </w:r>
+      <w:proofErr w:type="spellEnd"/>
+    </w:p>
+    <w:p>
+      <w:r>
+        <w:t>INSERT into persons (</w:t>
+      </w:r>
+      <w:proofErr w:type="spellStart"/>
+      <w:r>
+        <w:t>personid</w:t>
+      </w:r>
+      <w:proofErr w:type="spellEnd"/>
+      <w:r>
+        <w:t xml:space="preserve">, </w:t>
+      </w:r>
+      <w:proofErr w:type="spellStart"/>
+      <w:r>
+        <w:t>fname</w:t>
+      </w:r>
+      <w:proofErr w:type="spellEnd"/>
+      <w:r>
+        <w:t xml:space="preserve">, </w:t>
+      </w:r>
+      <w:proofErr w:type="spellStart"/>
+      <w:r>
+        <w:t>lname</w:t>
+      </w:r>
+      <w:proofErr w:type="spellEnd"/>
+      <w:r>
+        <w:t>, city) values (</w:t>
+      </w:r>
+      <w:r>
+        <w:rPr>
+          <w:b/>
+          <w:bCs/>
+        </w:rPr>
+        <w:t>1</w:t>
+      </w:r>
+      <w:r>
+        <w:t>, 'Udit', '</w:t>
+      </w:r>
+      <w:proofErr w:type="spellStart"/>
+      <w:r>
+        <w:t>Ghetiya</w:t>
+      </w:r>
+      <w:proofErr w:type="spellEnd"/>
+      <w:r>
+        <w:t>', 'Rajkot')</w:t>
+      </w:r>
+    </w:p>
+    <w:p>
+      <w:r>
+        <w:t>INSERT into persons (</w:t>
+      </w:r>
+      <w:proofErr w:type="spellStart"/>
+      <w:r>
+        <w:t>personid</w:t>
+      </w:r>
+      <w:proofErr w:type="spellEnd"/>
+      <w:r>
+        <w:t xml:space="preserve">, </w:t>
+      </w:r>
+      <w:proofErr w:type="spellStart"/>
+      <w:r>
+        <w:t>fname</w:t>
+      </w:r>
+      <w:proofErr w:type="spellEnd"/>
+      <w:r>
+        <w:t xml:space="preserve">, </w:t>
+      </w:r>
+      <w:proofErr w:type="spellStart"/>
+      <w:r>
+        <w:t>lname</w:t>
+      </w:r>
+      <w:proofErr w:type="spellEnd"/>
+      <w:r>
+        <w:t>, city) values (</w:t>
+      </w:r>
+      <w:r>
+        <w:rPr>
+          <w:b/>
+          <w:bCs/>
+        </w:rPr>
+        <w:t>1</w:t>
+      </w:r>
+      <w:r>
+        <w:t>, 'Udit', '</w:t>
+      </w:r>
+      <w:proofErr w:type="spellStart"/>
+      <w:r>
+        <w:t>Ghetiya</w:t>
+      </w:r>
+      <w:proofErr w:type="spellEnd"/>
+      <w:r>
+        <w:t>', 'Rajkot')</w:t>
+      </w:r>
+    </w:p>
+    <w:p>
+      <w:r>
+        <w:t>INSERT into persons (</w:t>
+      </w:r>
+      <w:proofErr w:type="spellStart"/>
+      <w:r>
+        <w:t>personid</w:t>
+      </w:r>
+      <w:proofErr w:type="spellEnd"/>
+      <w:r>
+        <w:t xml:space="preserve">, </w:t>
+      </w:r>
+      <w:proofErr w:type="spellStart"/>
+      <w:r>
+        <w:t>fname</w:t>
+      </w:r>
+      <w:proofErr w:type="spellEnd"/>
+      <w:r>
+        <w:t xml:space="preserve">, </w:t>
+      </w:r>
+      <w:proofErr w:type="spellStart"/>
+      <w:r>
+        <w:t>lname</w:t>
+      </w:r>
+      <w:proofErr w:type="spellEnd"/>
+      <w:r>
+        <w:t>, city) values (</w:t>
+      </w:r>
+      <w:r>
+        <w:rPr>
+          <w:b/>
+          <w:bCs/>
+        </w:rPr>
+        <w:t>1</w:t>
+      </w:r>
+      <w:r>
+        <w:t>, 'Udit', '</w:t>
+      </w:r>
+      <w:proofErr w:type="spellStart"/>
+      <w:r>
+        <w:t>Ghetiya</w:t>
+      </w:r>
+      <w:proofErr w:type="spellEnd"/>
+      <w:r>
+        <w:t>', 'Rajkot')</w:t>
+      </w:r>
+    </w:p>
+    <w:p>
+      <w:r>
+        <w:br w:type="page"/>
+      </w:r>
+    </w:p>
+    <w:p>
+      <w:pPr>
+        <w:pStyle w:val="Heading2"/>
+      </w:pPr>
+      <w:r>
+        <w:lastRenderedPageBreak/>
+        <w:t>UNIQUE Constraint on ALTER TABLE</w:t>
+      </w:r>
+    </w:p>
+    <w:p>
+      <w:pPr>
+        <w:pStyle w:val="NormalWeb"/>
+      </w:pPr>
+      <w:r>
+        <w:t xml:space="preserve">To create a </w:t>
+      </w:r>
+      <w:r>
+        <w:rPr>
+          <w:rStyle w:val="HTMLCode"/>
+        </w:rPr>
+        <w:t>UNIQUE</w:t>
+      </w:r>
+      <w:r>
+        <w:t xml:space="preserve"> constraint on the "ID" column when the table is already created, use the following SQL:</w:t>
+      </w:r>
+    </w:p>
+    <w:p>
+      <w:pPr>
+        <w:pStyle w:val="NormalWeb"/>
+      </w:pPr>
+      <w:r>
+        <w:t>Truncate table persons</w:t>
+      </w:r>
+    </w:p>
+    <w:p>
+      <w:r>
+        <w:t>alter TABLE persons add UNIQUE(</w:t>
+      </w:r>
+      <w:proofErr w:type="spellStart"/>
+      <w:r>
+        <w:t>personid</w:t>
+      </w:r>
+      <w:proofErr w:type="spellEnd"/>
+      <w:r>
+        <w:t>)</w:t>
+      </w:r>
+    </w:p>
+    <w:p>
+      <w:pPr>
+        <w:pBdr>
+          <w:bottom w:val="single" w:sz="6" w:space="1" w:color="auto"/>
+        </w:pBdr>
+      </w:pPr>
+      <w:r>
+        <w:t>INSERT into persons (</w:t>
+      </w:r>
+      <w:proofErr w:type="spellStart"/>
+      <w:r>
+        <w:t>personid</w:t>
+      </w:r>
+      <w:proofErr w:type="spellEnd"/>
+      <w:r>
+        <w:t xml:space="preserve">, </w:t>
+      </w:r>
+      <w:proofErr w:type="spellStart"/>
+      <w:r>
+        <w:t>fname</w:t>
+      </w:r>
+      <w:proofErr w:type="spellEnd"/>
+      <w:r>
+        <w:t xml:space="preserve">, </w:t>
+      </w:r>
+      <w:proofErr w:type="spellStart"/>
+      <w:r>
+        <w:t>lname</w:t>
+      </w:r>
+      <w:proofErr w:type="spellEnd"/>
+      <w:r>
+        <w:t>, city) values (</w:t>
+      </w:r>
+      <w:r>
+        <w:rPr>
+          <w:b/>
+          <w:bCs/>
+        </w:rPr>
+        <w:t>1</w:t>
+      </w:r>
+      <w:r>
+        <w:t>, 'Udit', '</w:t>
+      </w:r>
+      <w:proofErr w:type="spellStart"/>
+      <w:r>
+        <w:t>Ghetiya</w:t>
+      </w:r>
+      <w:proofErr w:type="spellEnd"/>
+      <w:r>
+        <w:t>', 'Rajkot')</w:t>
+      </w:r>
+    </w:p>
+    <w:p>
+      <w:pPr>
+        <w:pBdr>
+          <w:bottom w:val="single" w:sz="6" w:space="1" w:color="auto"/>
+        </w:pBdr>
+      </w:pPr>
+      <w:r>
+        <w:t>INSERT into persons (</w:t>
+      </w:r>
+      <w:proofErr w:type="spellStart"/>
+      <w:r>
+        <w:t>personid</w:t>
+      </w:r>
+      <w:proofErr w:type="spellEnd"/>
+      <w:r>
+        <w:t xml:space="preserve">, </w:t>
+      </w:r>
+      <w:proofErr w:type="spellStart"/>
+      <w:r>
+        <w:t>fname</w:t>
+      </w:r>
+      <w:proofErr w:type="spellEnd"/>
+      <w:r>
+        <w:t xml:space="preserve">, </w:t>
+      </w:r>
+      <w:proofErr w:type="spellStart"/>
+      <w:r>
+        <w:t>lname</w:t>
+      </w:r>
+      <w:proofErr w:type="spellEnd"/>
+      <w:r>
+        <w:t>, city) values (</w:t>
+      </w:r>
+      <w:r>
+        <w:rPr>
+          <w:b/>
+          <w:bCs/>
+        </w:rPr>
+        <w:t>1</w:t>
+      </w:r>
+      <w:r>
+        <w:t>, 'Udit', '</w:t>
+      </w:r>
+      <w:proofErr w:type="spellStart"/>
+      <w:r>
+        <w:t>Ghetiya</w:t>
+      </w:r>
+      <w:proofErr w:type="spellEnd"/>
+      <w:r>
+        <w:t>', 'Rajkot')</w:t>
+      </w:r>
+    </w:p>
+    <w:p>
+      <w:pPr>
+        <w:pBdr>
+          <w:bottom w:val="single" w:sz="6" w:space="1" w:color="auto"/>
+        </w:pBdr>
+      </w:pPr>
+    </w:p>
+    <w:p/>
+    <w:p>
+      <w:r>
+        <w:t xml:space="preserve">To name a </w:t>
+      </w:r>
+      <w:r>
+        <w:rPr>
+          <w:rStyle w:val="HTMLCode"/>
+          <w:rFonts w:eastAsiaTheme="minorHAnsi"/>
+        </w:rPr>
+        <w:t>UNIQUE</w:t>
+      </w:r>
+      <w:r>
+        <w:t xml:space="preserve"> constraint, and to define a </w:t>
+      </w:r>
+      <w:r>
+        <w:rPr>
+          <w:rStyle w:val="HTMLCode"/>
+          <w:rFonts w:eastAsiaTheme="minorHAnsi"/>
+        </w:rPr>
+        <w:t>UNIQUE</w:t>
+      </w:r>
+      <w:r>
+        <w:t xml:space="preserve"> constraint on multiple columns, use the following SQL syntax:</w:t>
+      </w:r>
+    </w:p>
+    <w:p>
+      <w:r>
+        <w:t>drop table persons</w:t>
+      </w:r>
+    </w:p>
+    <w:p>
+      <w:r>
+        <w:t>create table persons (</w:t>
+      </w:r>
+      <w:proofErr w:type="spellStart"/>
+      <w:r>
+        <w:t>personid</w:t>
+      </w:r>
+      <w:proofErr w:type="spellEnd"/>
+      <w:r>
+        <w:t xml:space="preserve"> int not null, </w:t>
+      </w:r>
+      <w:proofErr w:type="spellStart"/>
+      <w:r>
+        <w:t>fname</w:t>
+      </w:r>
+      <w:proofErr w:type="spellEnd"/>
+      <w:r>
+        <w:t xml:space="preserve"> varchar(20) not null, </w:t>
+      </w:r>
+      <w:proofErr w:type="spellStart"/>
+      <w:r>
+        <w:t>lname</w:t>
+      </w:r>
+      <w:proofErr w:type="spellEnd"/>
+      <w:r>
+        <w:t xml:space="preserve"> varchar(20) not null, city varchar(20) not null)</w:t>
+      </w:r>
+    </w:p>
+    <w:p>
+      <w:r>
+        <w:t xml:space="preserve">ALTER TABLE persons add CONSTRAINT </w:t>
+      </w:r>
+      <w:proofErr w:type="spellStart"/>
+      <w:r>
+        <w:t>unqid</w:t>
+      </w:r>
+      <w:proofErr w:type="spellEnd"/>
+      <w:r>
+        <w:t xml:space="preserve"> UNIQUE (</w:t>
+      </w:r>
+      <w:proofErr w:type="spellStart"/>
+      <w:r>
+        <w:t>personid</w:t>
+      </w:r>
+      <w:proofErr w:type="spellEnd"/>
+      <w:r>
+        <w:t>)</w:t>
+      </w:r>
+    </w:p>
+    <w:p>
+      <w:pPr>
+        <w:pBdr>
+          <w:bottom w:val="single" w:sz="6" w:space="1" w:color="auto"/>
+        </w:pBdr>
+      </w:pPr>
+      <w:r>
+        <w:t>INSERT into persons (</w:t>
+      </w:r>
+      <w:proofErr w:type="spellStart"/>
+      <w:r>
+        <w:t>personid</w:t>
+      </w:r>
+      <w:proofErr w:type="spellEnd"/>
+      <w:r>
+        <w:t xml:space="preserve">, </w:t>
+      </w:r>
+      <w:proofErr w:type="spellStart"/>
+      <w:r>
+        <w:t>fname</w:t>
+      </w:r>
+      <w:proofErr w:type="spellEnd"/>
+      <w:r>
+        <w:t xml:space="preserve">, </w:t>
+      </w:r>
+      <w:proofErr w:type="spellStart"/>
+      <w:r>
+        <w:t>lname</w:t>
+      </w:r>
+      <w:proofErr w:type="spellEnd"/>
+      <w:r>
+        <w:t>, city) values (</w:t>
+      </w:r>
+      <w:r>
+        <w:rPr>
+          <w:b/>
+          <w:bCs/>
+        </w:rPr>
+        <w:t>1</w:t>
+      </w:r>
+      <w:r>
+        <w:t>, 'Udit', '</w:t>
+      </w:r>
+      <w:proofErr w:type="spellStart"/>
+      <w:r>
+        <w:t>Ghetiya</w:t>
+      </w:r>
+      <w:proofErr w:type="spellEnd"/>
+      <w:r>
+        <w:t>', 'Rajkot')</w:t>
+      </w:r>
+    </w:p>
+    <w:p>
+      <w:pPr>
+        <w:pBdr>
+          <w:bottom w:val="single" w:sz="6" w:space="1" w:color="auto"/>
+        </w:pBdr>
+      </w:pPr>
+      <w:r>
+        <w:t>INSERT into persons (</w:t>
+      </w:r>
+      <w:proofErr w:type="spellStart"/>
+      <w:r>
+        <w:t>personid</w:t>
+      </w:r>
+      <w:proofErr w:type="spellEnd"/>
+      <w:r>
+        <w:t xml:space="preserve">, </w:t>
+      </w:r>
+      <w:proofErr w:type="spellStart"/>
+      <w:r>
+        <w:t>fname</w:t>
+      </w:r>
+      <w:proofErr w:type="spellEnd"/>
+      <w:r>
+        <w:t xml:space="preserve">, </w:t>
+      </w:r>
+      <w:proofErr w:type="spellStart"/>
+      <w:r>
+        <w:t>lname</w:t>
+      </w:r>
+      <w:proofErr w:type="spellEnd"/>
+      <w:r>
+        <w:t>, city) values (</w:t>
+      </w:r>
+      <w:r>
+        <w:rPr>
+          <w:b/>
+          <w:bCs/>
+        </w:rPr>
+        <w:t>1</w:t>
+      </w:r>
+      <w:r>
+        <w:t>, 'Udit', '</w:t>
+      </w:r>
+      <w:proofErr w:type="spellStart"/>
+      <w:r>
+        <w:t>Ghetiya</w:t>
+      </w:r>
+      <w:proofErr w:type="spellEnd"/>
+      <w:r>
+        <w:t>', 'Rajkot')</w:t>
+      </w:r>
+    </w:p>
+    <w:p/>
+    <w:p/>
+    <w:p>
+      <w:r>
+        <w:t>INSERT into persons (</w:t>
+      </w:r>
+      <w:proofErr w:type="spellStart"/>
+      <w:r>
+        <w:t>personid</w:t>
+      </w:r>
+      <w:proofErr w:type="spellEnd"/>
+      <w:r>
+        <w:t xml:space="preserve">, </w:t>
+      </w:r>
+      <w:proofErr w:type="spellStart"/>
+      <w:r>
+        <w:t>fname</w:t>
+      </w:r>
+      <w:proofErr w:type="spellEnd"/>
+      <w:r>
+        <w:t xml:space="preserve">, </w:t>
+      </w:r>
+      <w:proofErr w:type="spellStart"/>
+      <w:r>
+        <w:t>lname</w:t>
+      </w:r>
+      <w:proofErr w:type="spellEnd"/>
+      <w:r>
+        <w:t>, city) values (null, 'Udit', '</w:t>
+      </w:r>
+      <w:proofErr w:type="spellStart"/>
+      <w:r>
+        <w:t>Ghetiya</w:t>
+      </w:r>
+      <w:proofErr w:type="spellEnd"/>
+      <w:r>
+        <w:t>', 'Rajkot')</w:t>
+      </w:r>
+    </w:p>
+    <w:p>
+      <w:r>
+        <w:t>INSERT into persons (</w:t>
+      </w:r>
+      <w:proofErr w:type="spellStart"/>
+      <w:r>
+        <w:t>personid</w:t>
+      </w:r>
+      <w:proofErr w:type="spellEnd"/>
+      <w:r>
+        <w:t xml:space="preserve">, </w:t>
+      </w:r>
+      <w:proofErr w:type="spellStart"/>
+      <w:r>
+        <w:t>fname</w:t>
+      </w:r>
+      <w:proofErr w:type="spellEnd"/>
+      <w:r>
+        <w:t xml:space="preserve">, </w:t>
+      </w:r>
+      <w:proofErr w:type="spellStart"/>
+      <w:r>
+        <w:t>lname</w:t>
+      </w:r>
+      <w:proofErr w:type="spellEnd"/>
+      <w:r>
+        <w:t>, city) values (null, 'Udit', '</w:t>
+      </w:r>
+      <w:proofErr w:type="spellStart"/>
+      <w:r>
+        <w:t>Ghetiya</w:t>
+      </w:r>
+      <w:proofErr w:type="spellEnd"/>
+      <w:r>
+        <w:t>', 'Rajkot')</w:t>
+      </w:r>
+    </w:p>
+    <w:p/>
+    <w:p>
+      <w:pPr>
+        <w:pStyle w:val="ListParagraph"/>
+        <w:numPr>
+          <w:ilvl w:val="0"/>
+          <w:numId w:val="19"/>
+        </w:numPr>
+      </w:pPr>
+      <w:r>
+        <w:t>Major drawback of unique constraint is it allows NULL values in column.</w:t>
+      </w:r>
+    </w:p>
+    <w:p>
+      <w:pPr>
+        <w:pStyle w:val="Heading2"/>
+      </w:pPr>
+      <w:r>
+        <w:t>DROP a UNIQUE Constraint</w:t>
+      </w:r>
+    </w:p>
+    <w:p>
+      <w:pPr>
+        <w:pStyle w:val="NormalWeb"/>
+      </w:pPr>
+      <w:r>
+        <w:t xml:space="preserve">To drop a </w:t>
+      </w:r>
+      <w:r>
+        <w:rPr>
+          <w:rStyle w:val="HTMLCode"/>
+        </w:rPr>
+        <w:t>UNIQUE</w:t>
+      </w:r>
+      <w:r>
+        <w:t xml:space="preserve"> constraint, use the following SQL:</w:t>
+      </w:r>
+    </w:p>
+    <w:p>
+      <w:pPr>
+        <w:pBdr>
+          <w:bottom w:val="single" w:sz="6" w:space="1" w:color="auto"/>
+        </w:pBdr>
+      </w:pPr>
+      <w:r>
+        <w:t xml:space="preserve">ALTER table persons drop CONSTRAINT </w:t>
+      </w:r>
+      <w:proofErr w:type="spellStart"/>
+      <w:r>
+        <w:t>unqid</w:t>
+      </w:r>
+      <w:proofErr w:type="spellEnd"/>
+    </w:p>
+    <w:p>
+      <w:pPr>
+        <w:pStyle w:val="NormalWeb"/>
+      </w:pPr>
+      <w:r>
+        <w:t xml:space="preserve">To name a </w:t>
+      </w:r>
+      <w:r>
+        <w:rPr>
+          <w:rStyle w:val="HTMLCode"/>
+        </w:rPr>
+        <w:t>UNIQUE</w:t>
+      </w:r>
+      <w:r>
+        <w:t xml:space="preserve"> constraint, and to define a </w:t>
+      </w:r>
+      <w:r>
+        <w:rPr>
+          <w:rStyle w:val="HTMLCode"/>
+        </w:rPr>
+        <w:t>UNIQUE</w:t>
+      </w:r>
+      <w:r>
+        <w:t xml:space="preserve"> constraint on multiple columns, use the following SQL syntax:</w:t>
+      </w:r>
+    </w:p>
+    <w:p>
+      <w:r>
+        <w:t xml:space="preserve">create table </w:t>
+      </w:r>
+      <w:proofErr w:type="spellStart"/>
+      <w:r>
+        <w:t>listoftown</w:t>
+      </w:r>
+      <w:proofErr w:type="spellEnd"/>
+      <w:r>
+        <w:t xml:space="preserve"> (</w:t>
+      </w:r>
+      <w:proofErr w:type="spellStart"/>
+      <w:r>
+        <w:t>townid</w:t>
+      </w:r>
+      <w:proofErr w:type="spellEnd"/>
+      <w:r>
+        <w:t xml:space="preserve"> int AUTO_INCREMENT PRIMARY key, </w:t>
+      </w:r>
+      <w:proofErr w:type="spellStart"/>
+      <w:r>
+        <w:t>townname</w:t>
+      </w:r>
+      <w:proofErr w:type="spellEnd"/>
+      <w:r>
+        <w:t xml:space="preserve"> varchar(20) UNIQUE, </w:t>
+      </w:r>
+      <w:proofErr w:type="spellStart"/>
+      <w:r>
+        <w:t>cityname</w:t>
+      </w:r>
+      <w:proofErr w:type="spellEnd"/>
+      <w:r>
+        <w:t xml:space="preserve"> varchar(20), district varchar(20), state varchar(20))</w:t>
+      </w:r>
+    </w:p>
+    <w:p>
+      <w:r>
+        <w:lastRenderedPageBreak/>
+        <w:t xml:space="preserve">INSERT INTO </w:t>
+      </w:r>
+      <w:proofErr w:type="spellStart"/>
+      <w:r>
+        <w:t>listoftown</w:t>
+      </w:r>
+      <w:proofErr w:type="spellEnd"/>
+      <w:r>
+        <w:t xml:space="preserve"> (</w:t>
+      </w:r>
+      <w:proofErr w:type="spellStart"/>
+      <w:r>
+        <w:t>townname</w:t>
+      </w:r>
+      <w:proofErr w:type="spellEnd"/>
+      <w:r>
+        <w:t xml:space="preserve">, </w:t>
+      </w:r>
+      <w:proofErr w:type="spellStart"/>
+      <w:r>
+        <w:t>cityname</w:t>
+      </w:r>
+      <w:proofErr w:type="spellEnd"/>
+      <w:r>
+        <w:t>, district, state) values ('</w:t>
+      </w:r>
+      <w:proofErr w:type="spellStart"/>
+      <w:r>
+        <w:t>Navagam</w:t>
+      </w:r>
+      <w:proofErr w:type="spellEnd"/>
+      <w:r>
+        <w:t>', 'Rajkot', 'Rajkot', 'Gujarat')</w:t>
+      </w:r>
+    </w:p>
+    <w:p>
+      <w:r>
+        <w:t xml:space="preserve">INSERT INTO </w:t>
+      </w:r>
+      <w:proofErr w:type="spellStart"/>
+      <w:r>
+        <w:t>listoftown</w:t>
+      </w:r>
+      <w:proofErr w:type="spellEnd"/>
+      <w:r>
+        <w:t xml:space="preserve"> (</w:t>
+      </w:r>
+      <w:proofErr w:type="spellStart"/>
+      <w:r>
+        <w:t>townname</w:t>
+      </w:r>
+      <w:proofErr w:type="spellEnd"/>
+      <w:r>
+        <w:t xml:space="preserve">, </w:t>
+      </w:r>
+      <w:proofErr w:type="spellStart"/>
+      <w:r>
+        <w:t>cityname</w:t>
+      </w:r>
+      <w:proofErr w:type="spellEnd"/>
+      <w:r>
+        <w:t>, district, state) values ('</w:t>
+      </w:r>
+      <w:proofErr w:type="spellStart"/>
+      <w:r>
+        <w:t>Navagam</w:t>
+      </w:r>
+      <w:proofErr w:type="spellEnd"/>
+      <w:r>
+        <w:t>', 'Bhuj', '</w:t>
+      </w:r>
+      <w:proofErr w:type="spellStart"/>
+      <w:r>
+        <w:t>Kutchh</w:t>
+      </w:r>
+      <w:proofErr w:type="spellEnd"/>
+      <w:r>
+        <w:t>', 'Gujarat');</w:t>
+      </w:r>
+    </w:p>
+    <w:p>
+      <w:pPr>
+        <w:rPr>
+          <w:rStyle w:val="HTMLCode"/>
+          <w:rFonts w:eastAsiaTheme="minorHAnsi"/>
+        </w:rPr>
+      </w:pPr>
+      <w:r>
+        <w:rPr>
+          <w:rStyle w:val="HTMLCode"/>
+          <w:rFonts w:eastAsiaTheme="minorHAnsi"/>
+        </w:rPr>
+        <w:t>#1062 - Duplicate entry '</w:t>
+      </w:r>
+      <w:proofErr w:type="spellStart"/>
+      <w:r>
+        <w:rPr>
+          <w:rStyle w:val="HTMLCode"/>
+          <w:rFonts w:eastAsiaTheme="minorHAnsi"/>
+        </w:rPr>
+        <w:t>Navagam</w:t>
+      </w:r>
+      <w:proofErr w:type="spellEnd"/>
+      <w:r>
+        <w:rPr>
+          <w:rStyle w:val="HTMLCode"/>
+          <w:rFonts w:eastAsiaTheme="minorHAnsi"/>
+        </w:rPr>
+        <w:t>' for key '</w:t>
+      </w:r>
+      <w:proofErr w:type="spellStart"/>
+      <w:r>
+        <w:rPr>
+          <w:rStyle w:val="HTMLCode"/>
+          <w:rFonts w:eastAsiaTheme="minorHAnsi"/>
+        </w:rPr>
+        <w:t>townname</w:t>
+      </w:r>
+      <w:proofErr w:type="spellEnd"/>
+      <w:r>
+        <w:rPr>
+          <w:rStyle w:val="HTMLCode"/>
+          <w:rFonts w:eastAsiaTheme="minorHAnsi"/>
+        </w:rPr>
+        <w:t>'</w:t>
+      </w:r>
+    </w:p>
+    <w:p>
+      <w:r>
+        <w:t xml:space="preserve">drop table </w:t>
+      </w:r>
+      <w:proofErr w:type="spellStart"/>
+      <w:r>
+        <w:t>listoftown</w:t>
+      </w:r>
+      <w:proofErr w:type="spellEnd"/>
+    </w:p>
+    <w:p>
+      <w:r>
+        <w:t xml:space="preserve">create table </w:t>
+      </w:r>
+      <w:proofErr w:type="spellStart"/>
+      <w:r>
+        <w:t>listoftown</w:t>
+      </w:r>
+      <w:proofErr w:type="spellEnd"/>
+      <w:r>
+        <w:t xml:space="preserve"> (</w:t>
+      </w:r>
+      <w:proofErr w:type="spellStart"/>
+      <w:r>
+        <w:t>townid</w:t>
+      </w:r>
+      <w:proofErr w:type="spellEnd"/>
+      <w:r>
+        <w:t xml:space="preserve"> int AUTO_INCREMENT PRIMARY key, </w:t>
+      </w:r>
+      <w:proofErr w:type="spellStart"/>
+      <w:r>
+        <w:t>townname</w:t>
+      </w:r>
+      <w:proofErr w:type="spellEnd"/>
+      <w:r>
+        <w:t xml:space="preserve"> varchar(20), </w:t>
+      </w:r>
+      <w:proofErr w:type="spellStart"/>
+      <w:r>
+        <w:t>cityname</w:t>
+      </w:r>
+      <w:proofErr w:type="spellEnd"/>
+      <w:r>
+        <w:t xml:space="preserve"> varchar(20), district varchar(20), state varchar(20), CONSTRAINT </w:t>
+      </w:r>
+      <w:proofErr w:type="spellStart"/>
+      <w:r>
+        <w:t>unqtown</w:t>
+      </w:r>
+      <w:proofErr w:type="spellEnd"/>
+      <w:r>
+        <w:t xml:space="preserve"> UNIQUE(</w:t>
+      </w:r>
+      <w:proofErr w:type="spellStart"/>
+      <w:r>
+        <w:t>townname</w:t>
+      </w:r>
+      <w:proofErr w:type="spellEnd"/>
+      <w:r>
+        <w:t xml:space="preserve">, </w:t>
+      </w:r>
+      <w:proofErr w:type="spellStart"/>
+      <w:r>
+        <w:t>cityname</w:t>
+      </w:r>
+      <w:proofErr w:type="spellEnd"/>
+      <w:r>
+        <w:t>, district))</w:t>
+      </w:r>
+    </w:p>
+    <w:p/>
+    <w:p>
+      <w:r>
+        <w:t xml:space="preserve">INSERT INTO </w:t>
+      </w:r>
+      <w:proofErr w:type="spellStart"/>
+      <w:r>
+        <w:t>listoftown</w:t>
+      </w:r>
+      <w:proofErr w:type="spellEnd"/>
+      <w:r>
+        <w:t xml:space="preserve"> (</w:t>
+      </w:r>
+      <w:proofErr w:type="spellStart"/>
+      <w:r>
+        <w:t>townname</w:t>
+      </w:r>
+      <w:proofErr w:type="spellEnd"/>
+      <w:r>
+        <w:t xml:space="preserve">, </w:t>
+      </w:r>
+      <w:proofErr w:type="spellStart"/>
+      <w:r>
+        <w:t>cityname</w:t>
+      </w:r>
+      <w:proofErr w:type="spellEnd"/>
+      <w:r>
+        <w:t>, district, state) values ('</w:t>
+      </w:r>
+      <w:proofErr w:type="spellStart"/>
+      <w:r>
+        <w:t>Navagam</w:t>
+      </w:r>
+      <w:proofErr w:type="spellEnd"/>
+      <w:r>
+        <w:t>', 'Rajkot', 'Rajkot', 'Gujarat')</w:t>
+      </w:r>
+    </w:p>
+    <w:p>
+      <w:r>
+        <w:t xml:space="preserve">INSERT INTO </w:t>
+      </w:r>
+      <w:proofErr w:type="spellStart"/>
+      <w:r>
+        <w:t>listoftown</w:t>
+      </w:r>
+      <w:proofErr w:type="spellEnd"/>
+      <w:r>
+        <w:t xml:space="preserve"> (</w:t>
+      </w:r>
+      <w:proofErr w:type="spellStart"/>
+      <w:r>
+        <w:t>townname</w:t>
+      </w:r>
+      <w:proofErr w:type="spellEnd"/>
+      <w:r>
+        <w:t xml:space="preserve">, </w:t>
+      </w:r>
+      <w:proofErr w:type="spellStart"/>
+      <w:r>
+        <w:t>cityname</w:t>
+      </w:r>
+      <w:proofErr w:type="spellEnd"/>
+      <w:r>
+        <w:t>, district, state) values ('</w:t>
+      </w:r>
+      <w:proofErr w:type="spellStart"/>
+      <w:r>
+        <w:t>Navagam</w:t>
+      </w:r>
+      <w:proofErr w:type="spellEnd"/>
+      <w:r>
+        <w:t>', 'Bhuj', '</w:t>
+      </w:r>
+      <w:proofErr w:type="spellStart"/>
+      <w:r>
+        <w:t>Kutchh</w:t>
+      </w:r>
+      <w:proofErr w:type="spellEnd"/>
+      <w:r>
+        <w:t>', 'Gujarat');</w:t>
+      </w:r>
+    </w:p>
+    <w:p>
+      <w:r>
+        <w:br w:type="page"/>
+      </w:r>
+    </w:p>
+    <w:p>
+      <w:pPr>
+        <w:pStyle w:val="Heading1"/>
+      </w:pPr>
+      <w:r>
+        <w:lastRenderedPageBreak/>
+        <w:t xml:space="preserve">MySQL </w:t>
+      </w:r>
+      <w:r>
+        <w:rPr>
+          <w:rStyle w:val="colorh1"/>
+        </w:rPr>
+        <w:t>PRIMARY KEY</w:t>
+      </w:r>
+      <w:r>
+        <w:t xml:space="preserve"> Constraint</w:t>
+      </w:r>
+    </w:p>
+    <w:p>
+      <w:pPr>
+        <w:pStyle w:val="Heading2"/>
+      </w:pPr>
+      <w:r>
+        <w:t>MySQL PRIMARY KEY Constraint</w:t>
+      </w:r>
+    </w:p>
+    <w:p>
+      <w:pPr>
+        <w:pStyle w:val="NormalWeb"/>
+      </w:pPr>
+      <w:r>
+        <w:t xml:space="preserve">The </w:t>
+      </w:r>
+      <w:r>
+        <w:rPr>
+          <w:rStyle w:val="HTMLCode"/>
+        </w:rPr>
+        <w:t>PRIMARY KEY</w:t>
+      </w:r>
+      <w:r>
+        <w:t xml:space="preserve"> constraint uniquely identifies each record in a table.</w:t>
+      </w:r>
+    </w:p>
+    <w:p>
+      <w:pPr>
+        <w:pStyle w:val="NormalWeb"/>
+      </w:pPr>
+      <w:r>
+        <w:t>Primary keys must contain UNIQUE values, and cannot contain NULL values.</w:t>
+      </w:r>
+    </w:p>
+    <w:p>
+      <w:pPr>
+        <w:pStyle w:val="NormalWeb"/>
+      </w:pPr>
+      <w:r>
+        <w:t>A table can have only ONE primary key; and in the table, this primary key can consist of single or multiple columns (fields).</w:t>
+      </w:r>
+    </w:p>
+    <w:p>
+      <w:pPr>
+        <w:pStyle w:val="Heading2"/>
+      </w:pPr>
+      <w:r>
+        <w:t>PRIMARY KEY on CREATE TABLE</w:t>
+      </w:r>
+    </w:p>
+    <w:p/>
+    <w:p>
+      <w:pPr>
+        <w:rPr>
+          <w:rStyle w:val="sqlcolor"/>
+          <w:color w:val="000000"/>
+        </w:rPr>
+      </w:pPr>
+      <w:r>
+        <w:rPr>
+          <w:rStyle w:val="sqlkeywordcolor"/>
+          <w:color w:val="0000CD"/>
+        </w:rPr>
+        <w:t>CREATE</w:t>
+      </w:r>
+      <w:r>
+        <w:rPr>
+          <w:rStyle w:val="sqlcolor"/>
+          <w:color w:val="000000"/>
+        </w:rPr>
+        <w:t xml:space="preserve"> </w:t>
+      </w:r>
+      <w:r>
+        <w:rPr>
+          <w:rStyle w:val="sqlkeywordcolor"/>
+          <w:color w:val="0000CD"/>
+        </w:rPr>
+        <w:t>TABLE</w:t>
+      </w:r>
+      <w:r>
+        <w:rPr>
+          <w:rStyle w:val="sqlcolor"/>
+          <w:color w:val="000000"/>
+        </w:rPr>
+        <w:t xml:space="preserve"> Persons (</w:t>
+      </w:r>
+      <w:r>
+        <w:rPr>
+          <w:color w:val="000000"/>
+        </w:rPr>
+        <w:br/>
+      </w:r>
+      <w:r>
+        <w:rPr>
+          <w:rStyle w:val="sqlcolor"/>
+          <w:color w:val="000000"/>
+        </w:rPr>
+        <w:t xml:space="preserve">    ID int </w:t>
+      </w:r>
+      <w:r>
+        <w:rPr>
+          <w:rStyle w:val="sqlkeywordcolor"/>
+          <w:color w:val="0000CD"/>
+        </w:rPr>
+        <w:t>NOT</w:t>
+      </w:r>
+      <w:r>
+        <w:rPr>
+          <w:rStyle w:val="sqlcolor"/>
+          <w:color w:val="000000"/>
+        </w:rPr>
+        <w:t xml:space="preserve"> </w:t>
+      </w:r>
+      <w:r>
+        <w:rPr>
+          <w:rStyle w:val="sqlkeywordcolor"/>
+          <w:color w:val="0000CD"/>
+        </w:rPr>
+        <w:t>NULL</w:t>
+      </w:r>
+      <w:r>
+        <w:rPr>
+          <w:rStyle w:val="sqlcolor"/>
+          <w:color w:val="000000"/>
+        </w:rPr>
+        <w:t>,</w:t>
+      </w:r>
+      <w:r>
+        <w:rPr>
+          <w:color w:val="000000"/>
+        </w:rPr>
+        <w:br/>
+      </w:r>
+      <w:r>
+        <w:rPr>
+          <w:rStyle w:val="sqlcolor"/>
+          <w:color w:val="000000"/>
+        </w:rPr>
+        <w:t xml:space="preserve">    </w:t>
+      </w:r>
+      <w:proofErr w:type="spellStart"/>
+      <w:r>
+        <w:rPr>
+          <w:rStyle w:val="sqlcolor"/>
+          <w:color w:val="000000"/>
+        </w:rPr>
+        <w:t>LastName</w:t>
+      </w:r>
+      <w:proofErr w:type="spellEnd"/>
+      <w:r>
+        <w:rPr>
+          <w:rStyle w:val="sqlcolor"/>
+          <w:color w:val="000000"/>
+        </w:rPr>
+        <w:t xml:space="preserve"> varchar(</w:t>
+      </w:r>
+      <w:r>
+        <w:rPr>
+          <w:rStyle w:val="sqlnumbercolor"/>
+          <w:color w:val="000000"/>
+        </w:rPr>
+        <w:t>255</w:t>
+      </w:r>
+      <w:r>
+        <w:rPr>
+          <w:rStyle w:val="sqlcolor"/>
+          <w:color w:val="000000"/>
+        </w:rPr>
+        <w:t xml:space="preserve">) </w:t>
+      </w:r>
+      <w:r>
+        <w:rPr>
+          <w:rStyle w:val="sqlkeywordcolor"/>
+          <w:color w:val="0000CD"/>
+        </w:rPr>
+        <w:t>NOT</w:t>
+      </w:r>
+      <w:r>
+        <w:rPr>
+          <w:rStyle w:val="sqlcolor"/>
+          <w:color w:val="000000"/>
+        </w:rPr>
+        <w:t xml:space="preserve"> </w:t>
+      </w:r>
+      <w:r>
+        <w:rPr>
+          <w:rStyle w:val="sqlkeywordcolor"/>
+          <w:color w:val="0000CD"/>
+        </w:rPr>
+        <w:t>NULL</w:t>
+      </w:r>
+      <w:r>
+        <w:rPr>
+          <w:rStyle w:val="sqlcolor"/>
+          <w:color w:val="000000"/>
+        </w:rPr>
+        <w:t>,</w:t>
+      </w:r>
+      <w:r>
+        <w:rPr>
+          <w:color w:val="000000"/>
+        </w:rPr>
+        <w:br/>
+      </w:r>
+      <w:r>
+        <w:rPr>
+          <w:rStyle w:val="sqlcolor"/>
+          <w:color w:val="000000"/>
+        </w:rPr>
+        <w:t>    FirstName varchar(</w:t>
+      </w:r>
+      <w:r>
+        <w:rPr>
+          <w:rStyle w:val="sqlnumbercolor"/>
+          <w:color w:val="000000"/>
+        </w:rPr>
+        <w:t>255</w:t>
+      </w:r>
+      <w:r>
+        <w:rPr>
+          <w:rStyle w:val="sqlcolor"/>
+          <w:color w:val="000000"/>
+        </w:rPr>
+        <w:t>)</w:t>
+      </w:r>
+      <w:r>
+        <w:rPr>
+          <w:rStyle w:val="UnresolvedMention"/>
+          <w:color w:val="0000CD"/>
+        </w:rPr>
+        <w:t xml:space="preserve"> </w:t>
+      </w:r>
+      <w:r>
+        <w:rPr>
+          <w:rStyle w:val="sqlkeywordcolor"/>
+          <w:color w:val="0000CD"/>
+        </w:rPr>
+        <w:t>NOT</w:t>
+      </w:r>
+      <w:r>
+        <w:rPr>
+          <w:rStyle w:val="sqlcolor"/>
+          <w:color w:val="000000"/>
+        </w:rPr>
+        <w:t xml:space="preserve"> </w:t>
+      </w:r>
+      <w:r>
+        <w:rPr>
+          <w:rStyle w:val="sqlkeywordcolor"/>
+          <w:color w:val="0000CD"/>
+        </w:rPr>
+        <w:t>NULL</w:t>
+      </w:r>
+      <w:r>
+        <w:rPr>
+          <w:rStyle w:val="sqlcolor"/>
+          <w:color w:val="000000"/>
+        </w:rPr>
+        <w:t>,</w:t>
+      </w:r>
+      <w:r>
+        <w:rPr>
+          <w:color w:val="000000"/>
+        </w:rPr>
+        <w:br/>
+      </w:r>
+      <w:r>
+        <w:rPr>
+          <w:rStyle w:val="sqlcolor"/>
+          <w:color w:val="000000"/>
+        </w:rPr>
+        <w:t>    Age int</w:t>
+      </w:r>
+      <w:r>
+        <w:rPr>
+          <w:rStyle w:val="sqlcolor"/>
+          <w:color w:val="000000"/>
+        </w:rPr>
+        <w:t xml:space="preserve"> </w:t>
+      </w:r>
+      <w:r>
+        <w:rPr>
+          <w:rStyle w:val="sqlkeywordcolor"/>
+          <w:color w:val="0000CD"/>
+        </w:rPr>
+        <w:t>NOT</w:t>
+      </w:r>
+      <w:r>
+        <w:rPr>
+          <w:rStyle w:val="sqlcolor"/>
+          <w:color w:val="000000"/>
+        </w:rPr>
+        <w:t xml:space="preserve"> </w:t>
+      </w:r>
+      <w:r>
+        <w:rPr>
+          <w:rStyle w:val="sqlkeywordcolor"/>
+          <w:color w:val="0000CD"/>
+        </w:rPr>
+        <w:t>NULL</w:t>
+      </w:r>
+      <w:r>
+        <w:rPr>
+          <w:rStyle w:val="sqlcolor"/>
+          <w:color w:val="000000"/>
+        </w:rPr>
+        <w:t>,</w:t>
+      </w:r>
+      <w:r>
+        <w:rPr>
+          <w:color w:val="000000"/>
+        </w:rPr>
+        <w:br/>
+      </w:r>
+      <w:r>
+        <w:rPr>
+          <w:rStyle w:val="sqlcolor"/>
+          <w:color w:val="000000"/>
+        </w:rPr>
+        <w:t xml:space="preserve">    </w:t>
+      </w:r>
+      <w:r>
+        <w:rPr>
+          <w:rStyle w:val="sqlkeywordcolor"/>
+          <w:color w:val="0000CD"/>
+        </w:rPr>
+        <w:t>PRIMARY</w:t>
+      </w:r>
+      <w:r>
+        <w:rPr>
+          <w:rStyle w:val="sqlcolor"/>
+          <w:color w:val="000000"/>
+        </w:rPr>
+        <w:t xml:space="preserve"> </w:t>
+      </w:r>
+      <w:r>
+        <w:rPr>
+          <w:rStyle w:val="sqlkeywordcolor"/>
+          <w:color w:val="0000CD"/>
+        </w:rPr>
+        <w:t>KEY</w:t>
+      </w:r>
+      <w:r>
+        <w:rPr>
+          <w:rStyle w:val="sqlcolor"/>
+          <w:color w:val="000000"/>
+        </w:rPr>
+        <w:t xml:space="preserve"> (ID)</w:t>
+      </w:r>
+      <w:r>
+        <w:rPr>
+          <w:color w:val="000000"/>
+        </w:rPr>
+        <w:br/>
+      </w:r>
+      <w:r>
+        <w:rPr>
+          <w:rStyle w:val="sqlcolor"/>
+          <w:color w:val="000000"/>
+        </w:rPr>
+        <w:t>);</w:t>
+      </w:r>
+    </w:p>
+    <w:p>
+      <w:r>
+        <w:t xml:space="preserve">To allow naming of a </w:t>
+      </w:r>
+      <w:r>
+        <w:rPr>
+          <w:rStyle w:val="HTMLCode"/>
+          <w:rFonts w:eastAsiaTheme="minorHAnsi"/>
+        </w:rPr>
+        <w:t>PRIMARY KEY</w:t>
+      </w:r>
+      <w:r>
+        <w:t xml:space="preserve"> constraint, and for defining a </w:t>
+      </w:r>
+      <w:r>
+        <w:rPr>
+          <w:rStyle w:val="HTMLCode"/>
+          <w:rFonts w:eastAsiaTheme="minorHAnsi"/>
+        </w:rPr>
+        <w:t>PRIMARY KEY</w:t>
+      </w:r>
+      <w:r>
+        <w:t xml:space="preserve"> constraint on multiple columns, use the following SQL syntax:</w:t>
+      </w:r>
+    </w:p>
+    <w:p>
+      <w:pPr>
+        <w:rPr>
+          <w:rStyle w:val="sqlcolor"/>
+          <w:color w:val="000000"/>
+        </w:rPr>
+      </w:pPr>
+      <w:r>
+        <w:rPr>
+          <w:rStyle w:val="sqlkeywordcolor"/>
+          <w:color w:val="0000CD"/>
+        </w:rPr>
+        <w:t>CREATE</w:t>
+      </w:r>
+      <w:r>
+        <w:rPr>
+          <w:rStyle w:val="sqlcolor"/>
+          <w:color w:val="000000"/>
+        </w:rPr>
+        <w:t xml:space="preserve"> </w:t>
+      </w:r>
+      <w:r>
+        <w:rPr>
+          <w:rStyle w:val="sqlkeywordcolor"/>
+          <w:color w:val="0000CD"/>
+        </w:rPr>
+        <w:t>TABLE</w:t>
+      </w:r>
+      <w:r>
+        <w:rPr>
+          <w:rStyle w:val="sqlcolor"/>
+          <w:color w:val="000000"/>
+        </w:rPr>
+        <w:t xml:space="preserve"> Persons (</w:t>
+      </w:r>
+      <w:r>
+        <w:rPr>
+          <w:color w:val="000000"/>
+        </w:rPr>
+        <w:br/>
+      </w:r>
+      <w:r>
+        <w:rPr>
+          <w:rStyle w:val="sqlcolor"/>
+          <w:color w:val="000000"/>
+        </w:rPr>
+        <w:t xml:space="preserve">    ID int </w:t>
+      </w:r>
+      <w:r>
+        <w:rPr>
+          <w:rStyle w:val="sqlkeywordcolor"/>
+          <w:color w:val="0000CD"/>
+        </w:rPr>
+        <w:t>NOT</w:t>
+      </w:r>
+      <w:r>
+        <w:rPr>
+          <w:rStyle w:val="sqlcolor"/>
+          <w:color w:val="000000"/>
+        </w:rPr>
+        <w:t xml:space="preserve"> </w:t>
+      </w:r>
+      <w:r>
+        <w:rPr>
+          <w:rStyle w:val="sqlkeywordcolor"/>
+          <w:color w:val="0000CD"/>
+        </w:rPr>
+        <w:t>NULL</w:t>
+      </w:r>
+      <w:r>
+        <w:rPr>
+          <w:rStyle w:val="sqlcolor"/>
+          <w:color w:val="000000"/>
+        </w:rPr>
+        <w:t>,</w:t>
+      </w:r>
+      <w:r>
+        <w:rPr>
+          <w:color w:val="000000"/>
+        </w:rPr>
+        <w:br/>
+      </w:r>
+      <w:r>
+        <w:rPr>
+          <w:rStyle w:val="sqlcolor"/>
+          <w:color w:val="000000"/>
+        </w:rPr>
+        <w:t xml:space="preserve">    </w:t>
+      </w:r>
+      <w:proofErr w:type="spellStart"/>
+      <w:r>
+        <w:rPr>
+          <w:rStyle w:val="sqlcolor"/>
+          <w:color w:val="000000"/>
+        </w:rPr>
+        <w:t>LastName</w:t>
+      </w:r>
+      <w:proofErr w:type="spellEnd"/>
+      <w:r>
+        <w:rPr>
+          <w:rStyle w:val="sqlcolor"/>
+          <w:color w:val="000000"/>
+        </w:rPr>
+        <w:t xml:space="preserve"> varchar(</w:t>
+      </w:r>
+      <w:r>
+        <w:rPr>
+          <w:rStyle w:val="sqlnumbercolor"/>
+          <w:color w:val="000000"/>
+        </w:rPr>
+        <w:t>255</w:t>
+      </w:r>
+      <w:r>
+        <w:rPr>
+          <w:rStyle w:val="sqlcolor"/>
+          <w:color w:val="000000"/>
+        </w:rPr>
+        <w:t xml:space="preserve">) </w:t>
+      </w:r>
+      <w:r>
+        <w:rPr>
+          <w:rStyle w:val="sqlkeywordcolor"/>
+          <w:color w:val="0000CD"/>
+        </w:rPr>
+        <w:t>NOT</w:t>
+      </w:r>
+      <w:r>
+        <w:rPr>
+          <w:rStyle w:val="sqlcolor"/>
+          <w:color w:val="000000"/>
+        </w:rPr>
+        <w:t xml:space="preserve"> </w:t>
+      </w:r>
+      <w:r>
+        <w:rPr>
+          <w:rStyle w:val="sqlkeywordcolor"/>
+          <w:color w:val="0000CD"/>
+        </w:rPr>
+        <w:t>NULL</w:t>
+      </w:r>
+      <w:r>
+        <w:rPr>
+          <w:rStyle w:val="sqlcolor"/>
+          <w:color w:val="000000"/>
+        </w:rPr>
+        <w:t>,</w:t>
+      </w:r>
+      <w:r>
+        <w:rPr>
+          <w:color w:val="000000"/>
+        </w:rPr>
+        <w:br/>
+      </w:r>
+      <w:r>
+        <w:rPr>
+          <w:rStyle w:val="sqlcolor"/>
+          <w:color w:val="000000"/>
+        </w:rPr>
+        <w:t>    FirstName varchar(</w:t>
+      </w:r>
+      <w:r>
+        <w:rPr>
+          <w:rStyle w:val="sqlnumbercolor"/>
+          <w:color w:val="000000"/>
+        </w:rPr>
+        <w:t>255</w:t>
+      </w:r>
+      <w:r>
+        <w:rPr>
+          <w:rStyle w:val="sqlcolor"/>
+          <w:color w:val="000000"/>
+        </w:rPr>
+        <w:t>)</w:t>
+      </w:r>
+      <w:r>
+        <w:rPr>
+          <w:rStyle w:val="sqlcolor"/>
+          <w:color w:val="000000"/>
+        </w:rPr>
+        <w:t xml:space="preserve"> </w:t>
+      </w:r>
+      <w:r>
+        <w:rPr>
+          <w:rStyle w:val="sqlkeywordcolor"/>
+          <w:color w:val="0000CD"/>
+        </w:rPr>
+        <w:t>NOT</w:t>
+      </w:r>
+      <w:r>
+        <w:rPr>
+          <w:rStyle w:val="sqlcolor"/>
+          <w:color w:val="000000"/>
+        </w:rPr>
+        <w:t xml:space="preserve"> </w:t>
+      </w:r>
+      <w:r>
+        <w:rPr>
+          <w:rStyle w:val="sqlkeywordcolor"/>
+          <w:color w:val="0000CD"/>
+        </w:rPr>
+        <w:t>NULL</w:t>
+      </w:r>
+      <w:r>
+        <w:rPr>
+          <w:rStyle w:val="sqlcolor"/>
+          <w:color w:val="000000"/>
+        </w:rPr>
+        <w:t>,</w:t>
+      </w:r>
+      <w:r>
+        <w:rPr>
+          <w:color w:val="000000"/>
+        </w:rPr>
+        <w:br/>
+      </w:r>
+      <w:r>
+        <w:rPr>
+          <w:rStyle w:val="sqlcolor"/>
+          <w:color w:val="000000"/>
+        </w:rPr>
+        <w:t>    Age int</w:t>
+      </w:r>
+      <w:r>
+        <w:rPr>
+          <w:rStyle w:val="sqlcolor"/>
+          <w:color w:val="000000"/>
+        </w:rPr>
+        <w:t xml:space="preserve"> </w:t>
+      </w:r>
+      <w:r>
+        <w:rPr>
+          <w:rStyle w:val="sqlkeywordcolor"/>
+          <w:color w:val="0000CD"/>
+        </w:rPr>
+        <w:t>NOT</w:t>
+      </w:r>
+      <w:r>
+        <w:rPr>
+          <w:rStyle w:val="sqlcolor"/>
+          <w:color w:val="000000"/>
+        </w:rPr>
+        <w:t xml:space="preserve"> </w:t>
+      </w:r>
+      <w:r>
+        <w:rPr>
+          <w:rStyle w:val="sqlkeywordcolor"/>
+          <w:color w:val="0000CD"/>
+        </w:rPr>
+        <w:t>NULL</w:t>
+      </w:r>
+      <w:r>
+        <w:rPr>
+          <w:rStyle w:val="sqlcolor"/>
+          <w:color w:val="000000"/>
+        </w:rPr>
+        <w:t>,</w:t>
+      </w:r>
+      <w:r>
+        <w:rPr>
+          <w:color w:val="000000"/>
+        </w:rPr>
+        <w:br/>
+      </w:r>
+      <w:r>
+        <w:rPr>
+          <w:rStyle w:val="sqlcolor"/>
+          <w:color w:val="000000"/>
+        </w:rPr>
+        <w:t xml:space="preserve">    </w:t>
+      </w:r>
+      <w:r>
+        <w:rPr>
+          <w:rStyle w:val="sqlkeywordcolor"/>
+          <w:color w:val="0000CD"/>
+        </w:rPr>
+        <w:t>CONSTRAINT</w:t>
+      </w:r>
+      <w:r>
+        <w:rPr>
+          <w:rStyle w:val="sqlcolor"/>
+          <w:color w:val="000000"/>
+        </w:rPr>
+        <w:t xml:space="preserve"> </w:t>
+      </w:r>
+      <w:proofErr w:type="spellStart"/>
+      <w:r>
+        <w:rPr>
+          <w:rStyle w:val="sqlcolor"/>
+          <w:color w:val="000000"/>
+        </w:rPr>
+        <w:t>PK_Person</w:t>
+      </w:r>
+      <w:proofErr w:type="spellEnd"/>
+      <w:r>
+        <w:rPr>
+          <w:rStyle w:val="sqlcolor"/>
+          <w:color w:val="000000"/>
+        </w:rPr>
+        <w:t xml:space="preserve"> </w:t>
+      </w:r>
+      <w:r>
+        <w:rPr>
+          <w:rStyle w:val="sqlkeywordcolor"/>
+          <w:color w:val="0000CD"/>
+        </w:rPr>
+        <w:t>PRIMARY</w:t>
+      </w:r>
+      <w:r>
+        <w:rPr>
+          <w:rStyle w:val="sqlcolor"/>
+          <w:color w:val="000000"/>
+        </w:rPr>
+        <w:t xml:space="preserve"> </w:t>
+      </w:r>
+      <w:r>
+        <w:rPr>
+          <w:rStyle w:val="sqlkeywordcolor"/>
+          <w:color w:val="0000CD"/>
+        </w:rPr>
+        <w:t>KEY</w:t>
+      </w:r>
+      <w:r>
+        <w:rPr>
+          <w:rStyle w:val="sqlcolor"/>
+          <w:color w:val="000000"/>
+        </w:rPr>
+        <w:t xml:space="preserve"> (ID,</w:t>
+      </w:r>
+      <w:r>
+        <w:rPr>
+          <w:rStyle w:val="sqlcolor"/>
+          <w:color w:val="000000"/>
+        </w:rPr>
+        <w:t xml:space="preserve"> </w:t>
+      </w:r>
+      <w:proofErr w:type="spellStart"/>
+      <w:r>
+        <w:rPr>
+          <w:rStyle w:val="sqlcolor"/>
+          <w:color w:val="000000"/>
+        </w:rPr>
+        <w:t>LastName</w:t>
+      </w:r>
+      <w:proofErr w:type="spellEnd"/>
+      <w:r>
+        <w:rPr>
+          <w:rStyle w:val="sqlcolor"/>
+          <w:color w:val="000000"/>
+        </w:rPr>
+        <w:t>)</w:t>
+      </w:r>
+      <w:r>
+        <w:rPr>
+          <w:color w:val="000000"/>
+        </w:rPr>
+        <w:br/>
+      </w:r>
+      <w:r>
+        <w:rPr>
+          <w:rStyle w:val="sqlcolor"/>
+          <w:color w:val="000000"/>
+        </w:rPr>
+        <w:t>);</w:t>
+      </w:r>
+    </w:p>
+    <w:p>
+      <w:r>
+        <w:rPr>
+          <w:b/>
+          <w:bCs/>
+        </w:rPr>
+        <w:t>Note:</w:t>
+      </w:r>
+      <w:r>
+        <w:t xml:space="preserve"> In the example above there is only ONE </w:t>
+      </w:r>
+      <w:r>
+        <w:rPr>
+          <w:rStyle w:val="HTMLCode"/>
+          <w:rFonts w:eastAsiaTheme="minorHAnsi"/>
+        </w:rPr>
+        <w:t>PRIMARY KEY</w:t>
+      </w:r>
+      <w:r>
+        <w:t xml:space="preserve"> (</w:t>
+      </w:r>
+      <w:proofErr w:type="spellStart"/>
+      <w:r>
+        <w:t>PK_Person</w:t>
+      </w:r>
+      <w:proofErr w:type="spellEnd"/>
+      <w:r>
+        <w:t xml:space="preserve">). However, the VALUE of the primary key is made up of TWO COLUMNS (ID + </w:t>
+      </w:r>
+      <w:proofErr w:type="spellStart"/>
+      <w:r>
+        <w:t>LastName</w:t>
+      </w:r>
+      <w:proofErr w:type="spellEnd"/>
+      <w:r>
+        <w:t>).</w:t>
+      </w:r>
+    </w:p>
     <w:sectPr>
       <w:pgSz w:w="11906" w:h="16838"/>
       <w:pgMar w:top="1440" w:right="1440" w:bottom="1440" w:left="1440" w:header="708" w:footer="708" w:gutter="0"/>
@@ -14954,9 +21176,9 @@
     </w:lvl>
   </w:abstractNum>
   <w:abstractNum w:abstractNumId="12" w15:restartNumberingAfterBreak="0">
-    <w:nsid w:val="60810ABB"/>
+    <w:nsid w:val="5D106F30"/>
     <w:multiLevelType w:val="multilevel"/>
-    <w:tmpl w:val="B290E196"/>
+    <w:tmpl w:val="81E0FF92"/>
     <w:lvl w:ilvl="0">
       <w:start w:val="1"/>
       <w:numFmt w:val="bullet"/>
@@ -15103,9 +21325,9 @@
     </w:lvl>
   </w:abstractNum>
   <w:abstractNum w:abstractNumId="13" w15:restartNumberingAfterBreak="0">
-    <w:nsid w:val="6D482D38"/>
+    <w:nsid w:val="60810ABB"/>
     <w:multiLevelType w:val="multilevel"/>
-    <w:tmpl w:val="D24084C8"/>
+    <w:tmpl w:val="B290E196"/>
     <w:lvl w:ilvl="0">
       <w:start w:val="1"/>
       <w:numFmt w:val="bullet"/>
@@ -15252,9 +21474,9 @@
     </w:lvl>
   </w:abstractNum>
   <w:abstractNum w:abstractNumId="14" w15:restartNumberingAfterBreak="0">
-    <w:nsid w:val="72353B54"/>
+    <w:nsid w:val="6D482D38"/>
     <w:multiLevelType w:val="multilevel"/>
-    <w:tmpl w:val="A91C3B80"/>
+    <w:tmpl w:val="D24084C8"/>
     <w:lvl w:ilvl="0">
       <w:start w:val="1"/>
       <w:numFmt w:val="bullet"/>
@@ -15401,9 +21623,9 @@
     </w:lvl>
   </w:abstractNum>
   <w:abstractNum w:abstractNumId="15" w15:restartNumberingAfterBreak="0">
-    <w:nsid w:val="72F619D6"/>
+    <w:nsid w:val="72353B54"/>
     <w:multiLevelType w:val="multilevel"/>
-    <w:tmpl w:val="C638E216"/>
+    <w:tmpl w:val="A91C3B80"/>
     <w:lvl w:ilvl="0">
       <w:start w:val="1"/>
       <w:numFmt w:val="bullet"/>
@@ -15550,9 +21772,9 @@
     </w:lvl>
   </w:abstractNum>
   <w:abstractNum w:abstractNumId="16" w15:restartNumberingAfterBreak="0">
-    <w:nsid w:val="79B20255"/>
+    <w:nsid w:val="72F619D6"/>
     <w:multiLevelType w:val="multilevel"/>
-    <w:tmpl w:val="5652FA72"/>
+    <w:tmpl w:val="C638E216"/>
     <w:lvl w:ilvl="0">
       <w:start w:val="1"/>
       <w:numFmt w:val="bullet"/>
@@ -15699,9 +21921,9 @@
     </w:lvl>
   </w:abstractNum>
   <w:abstractNum w:abstractNumId="17" w15:restartNumberingAfterBreak="0">
-    <w:nsid w:val="7CB157DA"/>
+    <w:nsid w:val="79B20255"/>
     <w:multiLevelType w:val="multilevel"/>
-    <w:tmpl w:val="0D34C1EC"/>
+    <w:tmpl w:val="5652FA72"/>
     <w:lvl w:ilvl="0">
       <w:start w:val="1"/>
       <w:numFmt w:val="bullet"/>
@@ -15847,8 +22069,157 @@
       </w:rPr>
     </w:lvl>
   </w:abstractNum>
+  <w:abstractNum w:abstractNumId="18" w15:restartNumberingAfterBreak="0">
+    <w:nsid w:val="7CB157DA"/>
+    <w:multiLevelType w:val="multilevel"/>
+    <w:tmpl w:val="0D34C1EC"/>
+    <w:lvl w:ilvl="0">
+      <w:start w:val="1"/>
+      <w:numFmt w:val="bullet"/>
+      <w:lvlText w:val=""/>
+      <w:lvlJc w:val="left"/>
+      <w:pPr>
+        <w:tabs>
+          <w:tab w:val="num" w:pos="720"/>
+        </w:tabs>
+        <w:ind w:left="720" w:hanging="360"/>
+      </w:pPr>
+      <w:rPr>
+        <w:rFonts w:ascii="Symbol" w:hAnsi="Symbol" w:hint="default"/>
+        <w:sz w:val="20"/>
+      </w:rPr>
+    </w:lvl>
+    <w:lvl w:ilvl="1" w:tentative="1">
+      <w:start w:val="1"/>
+      <w:numFmt w:val="bullet"/>
+      <w:lvlText w:val="o"/>
+      <w:lvlJc w:val="left"/>
+      <w:pPr>
+        <w:tabs>
+          <w:tab w:val="num" w:pos="1440"/>
+        </w:tabs>
+        <w:ind w:left="1440" w:hanging="360"/>
+      </w:pPr>
+      <w:rPr>
+        <w:rFonts w:ascii="Courier New" w:hAnsi="Courier New" w:hint="default"/>
+        <w:sz w:val="20"/>
+      </w:rPr>
+    </w:lvl>
+    <w:lvl w:ilvl="2" w:tentative="1">
+      <w:start w:val="1"/>
+      <w:numFmt w:val="bullet"/>
+      <w:lvlText w:val=""/>
+      <w:lvlJc w:val="left"/>
+      <w:pPr>
+        <w:tabs>
+          <w:tab w:val="num" w:pos="2160"/>
+        </w:tabs>
+        <w:ind w:left="2160" w:hanging="360"/>
+      </w:pPr>
+      <w:rPr>
+        <w:rFonts w:ascii="Wingdings" w:hAnsi="Wingdings" w:hint="default"/>
+        <w:sz w:val="20"/>
+      </w:rPr>
+    </w:lvl>
+    <w:lvl w:ilvl="3" w:tentative="1">
+      <w:start w:val="1"/>
+      <w:numFmt w:val="bullet"/>
+      <w:lvlText w:val=""/>
+      <w:lvlJc w:val="left"/>
+      <w:pPr>
+        <w:tabs>
+          <w:tab w:val="num" w:pos="2880"/>
+        </w:tabs>
+        <w:ind w:left="2880" w:hanging="360"/>
+      </w:pPr>
+      <w:rPr>
+        <w:rFonts w:ascii="Wingdings" w:hAnsi="Wingdings" w:hint="default"/>
+        <w:sz w:val="20"/>
+      </w:rPr>
+    </w:lvl>
+    <w:lvl w:ilvl="4" w:tentative="1">
+      <w:start w:val="1"/>
+      <w:numFmt w:val="bullet"/>
+      <w:lvlText w:val=""/>
+      <w:lvlJc w:val="left"/>
+      <w:pPr>
+        <w:tabs>
+          <w:tab w:val="num" w:pos="3600"/>
+        </w:tabs>
+        <w:ind w:left="3600" w:hanging="360"/>
+      </w:pPr>
+      <w:rPr>
+        <w:rFonts w:ascii="Wingdings" w:hAnsi="Wingdings" w:hint="default"/>
+        <w:sz w:val="20"/>
+      </w:rPr>
+    </w:lvl>
+    <w:lvl w:ilvl="5" w:tentative="1">
+      <w:start w:val="1"/>
+      <w:numFmt w:val="bullet"/>
+      <w:lvlText w:val=""/>
+      <w:lvlJc w:val="left"/>
+      <w:pPr>
+        <w:tabs>
+          <w:tab w:val="num" w:pos="4320"/>
+        </w:tabs>
+        <w:ind w:left="4320" w:hanging="360"/>
+      </w:pPr>
+      <w:rPr>
+        <w:rFonts w:ascii="Wingdings" w:hAnsi="Wingdings" w:hint="default"/>
+        <w:sz w:val="20"/>
+      </w:rPr>
+    </w:lvl>
+    <w:lvl w:ilvl="6" w:tentative="1">
+      <w:start w:val="1"/>
+      <w:numFmt w:val="bullet"/>
+      <w:lvlText w:val=""/>
+      <w:lvlJc w:val="left"/>
+      <w:pPr>
+        <w:tabs>
+          <w:tab w:val="num" w:pos="5040"/>
+        </w:tabs>
+        <w:ind w:left="5040" w:hanging="360"/>
+      </w:pPr>
+      <w:rPr>
+        <w:rFonts w:ascii="Wingdings" w:hAnsi="Wingdings" w:hint="default"/>
+        <w:sz w:val="20"/>
+      </w:rPr>
+    </w:lvl>
+    <w:lvl w:ilvl="7" w:tentative="1">
+      <w:start w:val="1"/>
+      <w:numFmt w:val="bullet"/>
+      <w:lvlText w:val=""/>
+      <w:lvlJc w:val="left"/>
+      <w:pPr>
+        <w:tabs>
+          <w:tab w:val="num" w:pos="5760"/>
+        </w:tabs>
+        <w:ind w:left="5760" w:hanging="360"/>
+      </w:pPr>
+      <w:rPr>
+        <w:rFonts w:ascii="Wingdings" w:hAnsi="Wingdings" w:hint="default"/>
+        <w:sz w:val="20"/>
+      </w:rPr>
+    </w:lvl>
+    <w:lvl w:ilvl="8" w:tentative="1">
+      <w:start w:val="1"/>
+      <w:numFmt w:val="bullet"/>
+      <w:lvlText w:val=""/>
+      <w:lvlJc w:val="left"/>
+      <w:pPr>
+        <w:tabs>
+          <w:tab w:val="num" w:pos="6480"/>
+        </w:tabs>
+        <w:ind w:left="6480" w:hanging="360"/>
+      </w:pPr>
+      <w:rPr>
+        <w:rFonts w:ascii="Wingdings" w:hAnsi="Wingdings" w:hint="default"/>
+        <w:sz w:val="20"/>
+      </w:rPr>
+    </w:lvl>
+  </w:abstractNum>
   <w:num w:numId="1" w16cid:durableId="1865437013">
-    <w:abstractNumId w:val="15"/>
+    <w:abstractNumId w:val="16"/>
   </w:num>
   <w:num w:numId="2" w16cid:durableId="670135913">
     <w:abstractNumId w:val="8"/>
@@ -15860,13 +22231,13 @@
     <w:abstractNumId w:val="3"/>
   </w:num>
   <w:num w:numId="5" w16cid:durableId="1169951300">
+    <w:abstractNumId w:val="18"/>
+  </w:num>
+  <w:num w:numId="6" w16cid:durableId="1749571872">
     <w:abstractNumId w:val="17"/>
   </w:num>
-  <w:num w:numId="6" w16cid:durableId="1749571872">
-    <w:abstractNumId w:val="16"/>
-  </w:num>
   <w:num w:numId="7" w16cid:durableId="52822712">
-    <w:abstractNumId w:val="12"/>
+    <w:abstractNumId w:val="13"/>
   </w:num>
   <w:num w:numId="8" w16cid:durableId="456922232">
     <w:abstractNumId w:val="11"/>
@@ -15890,7 +22261,7 @@
     <w:abstractNumId w:val="9"/>
   </w:num>
   <w:num w:numId="15" w16cid:durableId="943343819">
-    <w:abstractNumId w:val="14"/>
+    <w:abstractNumId w:val="15"/>
   </w:num>
   <w:num w:numId="16" w16cid:durableId="1377505854">
     <w:abstractNumId w:val="7"/>
@@ -15899,7 +22270,10 @@
     <w:abstractNumId w:val="6"/>
   </w:num>
   <w:num w:numId="18" w16cid:durableId="1554349254">
-    <w:abstractNumId w:val="13"/>
+    <w:abstractNumId w:val="14"/>
+  </w:num>
+  <w:num w:numId="19" w16cid:durableId="1757021980">
+    <w:abstractNumId w:val="12"/>
   </w:num>
 </w:numbering>
 </file>
@@ -16304,7 +22678,7 @@
   <w:style w:type="paragraph" w:default="1" w:styleId="Normal">
     <w:name w:val="Normal"/>
     <w:qFormat/>
-    <w:rsid w:val="00570DBB"/>
+    <w:rsid w:val="00F64E32"/>
   </w:style>
   <w:style w:type="paragraph" w:styleId="Heading1">
     <w:name w:val="heading 1"/>

--- a/MySql/MySql 729.docx
+++ b/MySql/MySql 729.docx
@@ -522,7 +522,15 @@
         <w:spacing w:before="100" w:beforeAutospacing="1" w:after="100" w:afterAutospacing="1" w:line="240" w:lineRule="auto"/>
       </w:pPr>
       <w:r>
-        <w:t xml:space="preserve">Content Management Systems like WordPress, Drupal, Joomla!, </w:t>
+        <w:t xml:space="preserve">Content Management Systems like WordPress, Drupal, </w:t>
+      </w:r>
+      <w:proofErr w:type="gramStart"/>
+      <w:r>
+        <w:t>Joomla!,</w:t>
+      </w:r>
+      <w:proofErr w:type="gramEnd"/>
+      <w:r>
+        <w:t xml:space="preserve"> </w:t>
       </w:r>
       <w:proofErr w:type="spellStart"/>
       <w:r>
@@ -550,7 +558,15 @@
         <w:pStyle w:val="Heading2"/>
       </w:pPr>
       <w:r>
-        <w:t>Show Data On Your Web Site</w:t>
+        <w:t xml:space="preserve">Show Data </w:t>
+      </w:r>
+      <w:proofErr w:type="gramStart"/>
+      <w:r>
+        <w:t>On</w:t>
+      </w:r>
+      <w:proofErr w:type="gramEnd"/>
+      <w:r>
+        <w:t xml:space="preserve"> Your Web Site</w:t>
       </w:r>
     </w:p>
     <w:p>
@@ -864,7 +880,15 @@
         <w:pStyle w:val="NormalWeb"/>
       </w:pPr>
       <w:r>
-        <w:t>Look at the following three tables "Customers", "Orders", and "Shippers" from the Northwind database:</w:t>
+        <w:t xml:space="preserve">Look at the following three </w:t>
+      </w:r>
+      <w:proofErr w:type="gramStart"/>
+      <w:r>
+        <w:t>tables</w:t>
+      </w:r>
+      <w:proofErr w:type="gramEnd"/>
+      <w:r>
+        <w:t xml:space="preserve"> "Customers", "Orders", and "Shippers" from the Northwind database:</w:t>
       </w:r>
     </w:p>
     <w:p>
@@ -1907,7 +1931,23 @@
           <w:rStyle w:val="sqlcolor"/>
           <w:color w:val="000000"/>
         </w:rPr>
-        <w:t>Select count(distinct city ) from students</w:t>
+        <w:t xml:space="preserve">Select </w:t>
+      </w:r>
+      <w:proofErr w:type="gramStart"/>
+      <w:r>
+        <w:rPr>
+          <w:rStyle w:val="sqlcolor"/>
+          <w:color w:val="000000"/>
+        </w:rPr>
+        <w:t>count(</w:t>
+      </w:r>
+      <w:proofErr w:type="gramEnd"/>
+      <w:r>
+        <w:rPr>
+          <w:rStyle w:val="sqlcolor"/>
+          <w:color w:val="000000"/>
+        </w:rPr>
+        <w:t>distinct city ) from students</w:t>
       </w:r>
     </w:p>
     <w:p>
@@ -1961,8 +2001,13 @@
       <w:pPr>
         <w:pStyle w:val="Heading3"/>
       </w:pPr>
-      <w:r>
-        <w:t>WHERE Syntax</w:t>
+      <w:proofErr w:type="gramStart"/>
+      <w:r>
+        <w:t>WHERE</w:t>
+      </w:r>
+      <w:proofErr w:type="gramEnd"/>
+      <w:r>
+        <w:t xml:space="preserve"> Syntax</w:t>
       </w:r>
     </w:p>
     <w:p>
@@ -2171,7 +2216,15 @@
     </w:p>
     <w:p>
       <w:r>
-        <w:t>Select * from students where roll != 5;</w:t>
+        <w:t xml:space="preserve">Select * from students where </w:t>
+      </w:r>
+      <w:proofErr w:type="gramStart"/>
+      <w:r>
+        <w:t>roll !</w:t>
+      </w:r>
+      <w:proofErr w:type="gramEnd"/>
+      <w:r>
+        <w:t>= 5;</w:t>
       </w:r>
     </w:p>
     <w:p/>
@@ -3018,7 +3071,21 @@
         <w:rPr>
           <w:lang w:val="en-US"/>
         </w:rPr>
-        <w:t>SELECT * FROM `students` WHERE roll = 1 and  city = '</w:t>
+        <w:t xml:space="preserve">SELECT * FROM `students` WHERE roll = 1 </w:t>
+      </w:r>
+      <w:proofErr w:type="gramStart"/>
+      <w:r>
+        <w:rPr>
+          <w:lang w:val="en-US"/>
+        </w:rPr>
+        <w:t>and  city</w:t>
+      </w:r>
+      <w:proofErr w:type="gramEnd"/>
+      <w:r>
+        <w:rPr>
+          <w:lang w:val="en-US"/>
+        </w:rPr>
+        <w:t xml:space="preserve"> = '</w:t>
       </w:r>
       <w:proofErr w:type="spellStart"/>
       <w:r>
@@ -3947,7 +4014,21 @@
         <w:rPr>
           <w:lang w:val="en-US"/>
         </w:rPr>
-        <w:t>INSERT into students  values ("Rachit", "Chauhan", "Baroda", "rachit@gmail.com", "male", "2002-02-02", "9900009900")</w:t>
+        <w:t xml:space="preserve">INSERT into </w:t>
+      </w:r>
+      <w:proofErr w:type="gramStart"/>
+      <w:r>
+        <w:rPr>
+          <w:lang w:val="en-US"/>
+        </w:rPr>
+        <w:t>students  values</w:t>
+      </w:r>
+      <w:proofErr w:type="gramEnd"/>
+      <w:r>
+        <w:rPr>
+          <w:lang w:val="en-US"/>
+        </w:rPr>
+        <w:t xml:space="preserve"> ("Rachit", "Chauhan", "Baroda", "rachit@gmail.com", "male", "2002-02-02", "9900009900")</w:t>
       </w:r>
     </w:p>
     <w:p>
@@ -3964,11 +4045,19 @@
           <w:rFonts w:eastAsiaTheme="minorHAnsi"/>
         </w:rPr>
       </w:pPr>
+      <w:proofErr w:type="gramStart"/>
       <w:r>
         <w:rPr>
           <w:lang w:val="en-US"/>
         </w:rPr>
-        <w:t xml:space="preserve">Error : </w:t>
+        <w:t>Error :</w:t>
+      </w:r>
+      <w:proofErr w:type="gramEnd"/>
+      <w:r>
+        <w:rPr>
+          <w:lang w:val="en-US"/>
+        </w:rPr>
+        <w:t xml:space="preserve"> </w:t>
       </w:r>
       <w:r>
         <w:rPr>
@@ -5174,7 +5263,15 @@
       </w:pPr>
       <w:r>
         <w:lastRenderedPageBreak/>
-        <w:t>MySQL MIN() and MAX() Functions</w:t>
+        <w:t xml:space="preserve">MySQL </w:t>
+      </w:r>
+      <w:proofErr w:type="gramStart"/>
+      <w:r>
+        <w:t>MIN(</w:t>
+      </w:r>
+      <w:proofErr w:type="gramEnd"/>
+      <w:r>
+        <w:t>) and MAX() Functions</w:t>
       </w:r>
     </w:p>
     <w:p>
@@ -5184,11 +5281,19 @@
       <w:r>
         <w:t xml:space="preserve">The </w:t>
       </w:r>
+      <w:proofErr w:type="gramStart"/>
       <w:r>
         <w:rPr>
           <w:rStyle w:val="HTMLCode"/>
         </w:rPr>
-        <w:t>MIN()</w:t>
+        <w:t>MIN(</w:t>
+      </w:r>
+      <w:proofErr w:type="gramEnd"/>
+      <w:r>
+        <w:rPr>
+          <w:rStyle w:val="HTMLCode"/>
+        </w:rPr>
+        <w:t>)</w:t>
       </w:r>
       <w:r>
         <w:t xml:space="preserve"> function returns the smallest value of the selected column.</w:t>
@@ -5201,11 +5306,19 @@
       <w:r>
         <w:t xml:space="preserve">The </w:t>
       </w:r>
+      <w:proofErr w:type="gramStart"/>
       <w:r>
         <w:rPr>
           <w:rStyle w:val="HTMLCode"/>
         </w:rPr>
-        <w:t>MAX()</w:t>
+        <w:t>MAX(</w:t>
+      </w:r>
+      <w:proofErr w:type="gramEnd"/>
+      <w:r>
+        <w:rPr>
+          <w:rStyle w:val="HTMLCode"/>
+        </w:rPr>
+        <w:t>)</w:t>
       </w:r>
       <w:r>
         <w:t xml:space="preserve"> function returns the largest value of the selected column.</w:t>
@@ -5215,8 +5328,13 @@
       <w:pPr>
         <w:pStyle w:val="Heading3"/>
       </w:pPr>
-      <w:r>
-        <w:t>MIN() Syntax</w:t>
+      <w:proofErr w:type="gramStart"/>
+      <w:r>
+        <w:t>MIN(</w:t>
+      </w:r>
+      <w:proofErr w:type="gramEnd"/>
+      <w:r>
+        <w:t>) Syntax</w:t>
       </w:r>
     </w:p>
     <w:p>
@@ -5232,9 +5350,18 @@
           <w:rStyle w:val="sqlcolor"/>
           <w:color w:val="000000"/>
         </w:rPr>
-        <w:t xml:space="preserve"> MIN(</w:t>
-      </w:r>
-      <w:proofErr w:type="spellStart"/>
+        <w:t xml:space="preserve"> </w:t>
+      </w:r>
+      <w:proofErr w:type="gramStart"/>
+      <w:r>
+        <w:rPr>
+          <w:rStyle w:val="sqlcolor"/>
+          <w:color w:val="000000"/>
+        </w:rPr>
+        <w:t>MIN(</w:t>
+      </w:r>
+      <w:proofErr w:type="spellStart"/>
+      <w:proofErr w:type="gramEnd"/>
       <w:r>
         <w:rPr>
           <w:rStyle w:val="Emphasis"/>
@@ -5318,8 +5445,13 @@
       <w:pPr>
         <w:pStyle w:val="Heading3"/>
       </w:pPr>
-      <w:r>
-        <w:t>MAX() Syntax</w:t>
+      <w:proofErr w:type="gramStart"/>
+      <w:r>
+        <w:t>MAX(</w:t>
+      </w:r>
+      <w:proofErr w:type="gramEnd"/>
+      <w:r>
+        <w:t>) Syntax</w:t>
       </w:r>
     </w:p>
     <w:p>
@@ -5341,9 +5473,18 @@
           <w:rStyle w:val="sqlcolor"/>
           <w:color w:val="000000"/>
         </w:rPr>
-        <w:t xml:space="preserve"> MAX(</w:t>
-      </w:r>
-      <w:proofErr w:type="spellStart"/>
+        <w:t xml:space="preserve"> </w:t>
+      </w:r>
+      <w:proofErr w:type="gramStart"/>
+      <w:r>
+        <w:rPr>
+          <w:rStyle w:val="sqlcolor"/>
+          <w:color w:val="000000"/>
+        </w:rPr>
+        <w:t>MAX(</w:t>
+      </w:r>
+      <w:proofErr w:type="spellStart"/>
+      <w:proofErr w:type="gramEnd"/>
       <w:r>
         <w:rPr>
           <w:rStyle w:val="Emphasis"/>
@@ -5455,7 +5596,15 @@
       </w:pPr>
       <w:r>
         <w:lastRenderedPageBreak/>
-        <w:t>MySQL COUNT(), AVG() and SUM() Functions</w:t>
+        <w:t xml:space="preserve">MySQL </w:t>
+      </w:r>
+      <w:proofErr w:type="gramStart"/>
+      <w:r>
+        <w:t>COUNT(</w:t>
+      </w:r>
+      <w:proofErr w:type="gramEnd"/>
+      <w:r>
+        <w:t>), AVG() and SUM() Functions</w:t>
       </w:r>
     </w:p>
     <w:p>
@@ -5465,11 +5614,19 @@
       <w:r>
         <w:t xml:space="preserve">The </w:t>
       </w:r>
+      <w:proofErr w:type="gramStart"/>
       <w:r>
         <w:rPr>
           <w:rStyle w:val="HTMLCode"/>
         </w:rPr>
-        <w:t>COUNT()</w:t>
+        <w:t>COUNT(</w:t>
+      </w:r>
+      <w:proofErr w:type="gramEnd"/>
+      <w:r>
+        <w:rPr>
+          <w:rStyle w:val="HTMLCode"/>
+        </w:rPr>
+        <w:t>)</w:t>
       </w:r>
       <w:r>
         <w:t xml:space="preserve"> function returns the number of rows that matches a specified criterion.</w:t>
@@ -5479,8 +5636,13 @@
       <w:pPr>
         <w:pStyle w:val="Heading3"/>
       </w:pPr>
-      <w:r>
-        <w:t>COUNT() Syntax</w:t>
+      <w:proofErr w:type="gramStart"/>
+      <w:r>
+        <w:t>COUNT(</w:t>
+      </w:r>
+      <w:proofErr w:type="gramEnd"/>
+      <w:r>
+        <w:t>) Syntax</w:t>
       </w:r>
     </w:p>
     <w:p>
@@ -5504,6 +5666,7 @@
         </w:rPr>
         <w:t xml:space="preserve"> </w:t>
       </w:r>
+      <w:proofErr w:type="gramStart"/>
       <w:r>
         <w:rPr>
           <w:rStyle w:val="sqlkeywordcolor"/>
@@ -5519,6 +5682,7 @@
         <w:t>(</w:t>
       </w:r>
       <w:proofErr w:type="spellStart"/>
+      <w:proofErr w:type="gramEnd"/>
       <w:r>
         <w:rPr>
           <w:rStyle w:val="Emphasis"/>
@@ -5600,12 +5764,28 @@
     </w:p>
     <w:p>
       <w:r>
-        <w:t>SELECT COUNT(fees) FROM students</w:t>
-      </w:r>
-    </w:p>
-    <w:p>
-      <w:r>
-        <w:t>SELECT COUNT(fees) FROM students WHERE fees &gt; 10000;</w:t>
+        <w:t xml:space="preserve">SELECT </w:t>
+      </w:r>
+      <w:proofErr w:type="gramStart"/>
+      <w:r>
+        <w:t>COUNT(</w:t>
+      </w:r>
+      <w:proofErr w:type="gramEnd"/>
+      <w:r>
+        <w:t>fees) FROM students</w:t>
+      </w:r>
+    </w:p>
+    <w:p>
+      <w:r>
+        <w:t xml:space="preserve">SELECT </w:t>
+      </w:r>
+      <w:proofErr w:type="gramStart"/>
+      <w:r>
+        <w:t>COUNT(</w:t>
+      </w:r>
+      <w:proofErr w:type="gramEnd"/>
+      <w:r>
+        <w:t>fees) FROM students WHERE fees &gt; 10000;</w:t>
       </w:r>
     </w:p>
     <w:p>
@@ -5639,11 +5819,19 @@
       <w:r>
         <w:t xml:space="preserve">The </w:t>
       </w:r>
+      <w:proofErr w:type="gramStart"/>
       <w:r>
         <w:rPr>
           <w:rStyle w:val="HTMLCode"/>
         </w:rPr>
-        <w:t>AVG()</w:t>
+        <w:t>AVG(</w:t>
+      </w:r>
+      <w:proofErr w:type="gramEnd"/>
+      <w:r>
+        <w:rPr>
+          <w:rStyle w:val="HTMLCode"/>
+        </w:rPr>
+        <w:t>)</w:t>
       </w:r>
       <w:r>
         <w:t xml:space="preserve"> function returns the average value of a numeric column. </w:t>
@@ -5653,8 +5841,13 @@
       <w:pPr>
         <w:pStyle w:val="Heading3"/>
       </w:pPr>
-      <w:r>
-        <w:t>AVG() Syntax</w:t>
+      <w:proofErr w:type="gramStart"/>
+      <w:r>
+        <w:t>AVG(</w:t>
+      </w:r>
+      <w:proofErr w:type="gramEnd"/>
+      <w:r>
+        <w:t>) Syntax</w:t>
       </w:r>
     </w:p>
     <w:p>
@@ -5676,9 +5869,18 @@
           <w:rStyle w:val="sqlcolor"/>
           <w:color w:val="000000"/>
         </w:rPr>
-        <w:t xml:space="preserve"> AVG(</w:t>
-      </w:r>
-      <w:proofErr w:type="spellStart"/>
+        <w:t xml:space="preserve"> </w:t>
+      </w:r>
+      <w:proofErr w:type="gramStart"/>
+      <w:r>
+        <w:rPr>
+          <w:rStyle w:val="sqlcolor"/>
+          <w:color w:val="000000"/>
+        </w:rPr>
+        <w:t>AVG(</w:t>
+      </w:r>
+      <w:proofErr w:type="spellStart"/>
+      <w:proofErr w:type="gramEnd"/>
       <w:r>
         <w:rPr>
           <w:rStyle w:val="Emphasis"/>
@@ -5773,11 +5975,19 @@
       <w:r>
         <w:t xml:space="preserve">The </w:t>
       </w:r>
+      <w:proofErr w:type="gramStart"/>
       <w:r>
         <w:rPr>
           <w:rStyle w:val="HTMLCode"/>
         </w:rPr>
-        <w:t>SUM()</w:t>
+        <w:t>SUM(</w:t>
+      </w:r>
+      <w:proofErr w:type="gramEnd"/>
+      <w:r>
+        <w:rPr>
+          <w:rStyle w:val="HTMLCode"/>
+        </w:rPr>
+        <w:t>)</w:t>
       </w:r>
       <w:r>
         <w:t xml:space="preserve"> function returns the total sum of a numeric column. </w:t>
@@ -5787,8 +5997,13 @@
       <w:pPr>
         <w:pStyle w:val="Heading3"/>
       </w:pPr>
-      <w:r>
-        <w:t>SUM() Syntax</w:t>
+      <w:proofErr w:type="gramStart"/>
+      <w:r>
+        <w:t>SUM(</w:t>
+      </w:r>
+      <w:proofErr w:type="gramEnd"/>
+      <w:r>
+        <w:t>) Syntax</w:t>
       </w:r>
     </w:p>
     <w:p>
@@ -5810,9 +6025,18 @@
           <w:rStyle w:val="sqlcolor"/>
           <w:color w:val="000000"/>
         </w:rPr>
-        <w:t xml:space="preserve"> SUM(</w:t>
-      </w:r>
-      <w:proofErr w:type="spellStart"/>
+        <w:t xml:space="preserve"> </w:t>
+      </w:r>
+      <w:proofErr w:type="gramStart"/>
+      <w:r>
+        <w:rPr>
+          <w:rStyle w:val="sqlcolor"/>
+          <w:color w:val="000000"/>
+        </w:rPr>
+        <w:t>SUM(</w:t>
+      </w:r>
+      <w:proofErr w:type="spellStart"/>
+      <w:proofErr w:type="gramEnd"/>
       <w:r>
         <w:rPr>
           <w:rStyle w:val="Emphasis"/>
@@ -8329,11 +8553,19 @@
       </w:r>
       <w:proofErr w:type="spellStart"/>
       <w:r>
-        <w:t>concat_ws</w:t>
-      </w:r>
-      <w:proofErr w:type="spellEnd"/>
-      <w:r>
-        <w:t xml:space="preserve">(" - ", roll, </w:t>
+        <w:t>concat_</w:t>
+      </w:r>
+      <w:proofErr w:type="gramStart"/>
+      <w:r>
+        <w:t>ws</w:t>
+      </w:r>
+      <w:proofErr w:type="spellEnd"/>
+      <w:r>
+        <w:t>(</w:t>
+      </w:r>
+      <w:proofErr w:type="gramEnd"/>
+      <w:r>
+        <w:t xml:space="preserve">" - ", roll, </w:t>
       </w:r>
       <w:proofErr w:type="spellStart"/>
       <w:r>
@@ -8369,10 +8601,12 @@
         <w:t xml:space="preserve">SELECT </w:t>
       </w:r>
       <w:proofErr w:type="spellStart"/>
+      <w:proofErr w:type="gramStart"/>
       <w:r>
         <w:t>students.roll</w:t>
       </w:r>
       <w:proofErr w:type="spellEnd"/>
+      <w:proofErr w:type="gramEnd"/>
       <w:r>
         <w:t xml:space="preserve">, </w:t>
       </w:r>
@@ -8500,10 +8734,12 @@
         <w:t xml:space="preserve">SELECT </w:t>
       </w:r>
       <w:proofErr w:type="spellStart"/>
+      <w:proofErr w:type="gramStart"/>
       <w:r>
         <w:t>s.roll</w:t>
       </w:r>
       <w:proofErr w:type="spellEnd"/>
+      <w:proofErr w:type="gramEnd"/>
       <w:r>
         <w:t xml:space="preserve">, </w:t>
       </w:r>
@@ -8627,7 +8863,15 @@
     </w:p>
     <w:p>
       <w:r>
-        <w:t>SELECT CURRENT_TIMESTAMP as "Today is :";</w:t>
+        <w:t xml:space="preserve">SELECT CURRENT_TIMESTAMP as "Today </w:t>
+      </w:r>
+      <w:proofErr w:type="gramStart"/>
+      <w:r>
+        <w:t>is :</w:t>
+      </w:r>
+      <w:proofErr w:type="gramEnd"/>
+      <w:r>
+        <w:t>";</w:t>
       </w:r>
     </w:p>
     <w:p>
@@ -8811,10 +9055,12 @@
         <w:t xml:space="preserve">SELECT </w:t>
       </w:r>
       <w:proofErr w:type="spellStart"/>
+      <w:proofErr w:type="gramStart"/>
       <w:r>
         <w:t>students.roll</w:t>
       </w:r>
       <w:proofErr w:type="spellEnd"/>
+      <w:proofErr w:type="gramEnd"/>
       <w:r>
         <w:t xml:space="preserve">, </w:t>
       </w:r>
@@ -8934,10 +9180,12 @@
         <w:t xml:space="preserve">SELECT </w:t>
       </w:r>
       <w:proofErr w:type="spellStart"/>
+      <w:proofErr w:type="gramStart"/>
       <w:r>
         <w:t>s.roll</w:t>
       </w:r>
       <w:proofErr w:type="spellEnd"/>
+      <w:proofErr w:type="gramEnd"/>
       <w:r>
         <w:t xml:space="preserve">, </w:t>
       </w:r>
@@ -9321,10 +9569,12 @@
         <w:t xml:space="preserve">SELECT </w:t>
       </w:r>
       <w:proofErr w:type="spellStart"/>
+      <w:proofErr w:type="gramStart"/>
       <w:r>
         <w:t>s.roll</w:t>
       </w:r>
       <w:proofErr w:type="spellEnd"/>
+      <w:proofErr w:type="gramEnd"/>
       <w:r>
         <w:t xml:space="preserve">, </w:t>
       </w:r>
@@ -9478,10 +9728,12 @@
         <w:t xml:space="preserve">SELECT s.*, </w:t>
       </w:r>
       <w:proofErr w:type="spellStart"/>
+      <w:proofErr w:type="gramStart"/>
       <w:r>
         <w:t>m.total</w:t>
       </w:r>
       <w:proofErr w:type="spellEnd"/>
+      <w:proofErr w:type="gramEnd"/>
       <w:r>
         <w:t xml:space="preserve">, </w:t>
       </w:r>
@@ -9547,10 +9799,12 @@
         <w:t xml:space="preserve">SELECT s.*, m.*, </w:t>
       </w:r>
       <w:proofErr w:type="spellStart"/>
+      <w:proofErr w:type="gramStart"/>
       <w:r>
         <w:t>a.absents</w:t>
       </w:r>
       <w:proofErr w:type="spellEnd"/>
+      <w:proofErr w:type="gramEnd"/>
       <w:r>
         <w:t xml:space="preserve">, </w:t>
       </w:r>
@@ -9614,10 +9868,12 @@
         <w:t xml:space="preserve">SELECT s.*, m.*, a.* from students s inner JOIN marks m on </w:t>
       </w:r>
       <w:proofErr w:type="spellStart"/>
+      <w:proofErr w:type="gramStart"/>
       <w:r>
         <w:t>s.roll</w:t>
       </w:r>
       <w:proofErr w:type="spellEnd"/>
+      <w:proofErr w:type="gramEnd"/>
       <w:r>
         <w:t xml:space="preserve"> = </w:t>
       </w:r>
@@ -9924,10 +10180,12 @@
         <w:t xml:space="preserve">select </w:t>
       </w:r>
       <w:proofErr w:type="spellStart"/>
+      <w:proofErr w:type="gramStart"/>
       <w:r>
         <w:t>s.roll</w:t>
       </w:r>
       <w:proofErr w:type="spellEnd"/>
+      <w:proofErr w:type="gramEnd"/>
       <w:r>
         <w:t xml:space="preserve">, </w:t>
       </w:r>
@@ -10047,7 +10305,15 @@
     <w:p/>
     <w:p>
       <w:r>
-        <w:t xml:space="preserve">grab all the data from left table (students ) if there is no data in right table (marks) then </w:t>
+        <w:t>grab all the data from left table (</w:t>
+      </w:r>
+      <w:proofErr w:type="gramStart"/>
+      <w:r>
+        <w:t>students )</w:t>
+      </w:r>
+      <w:proofErr w:type="gramEnd"/>
+      <w:r>
+        <w:t xml:space="preserve"> if there is no data in right table (marks) then </w:t>
       </w:r>
       <w:proofErr w:type="spellStart"/>
       <w:r>
@@ -10337,10 +10603,12 @@
         <w:t xml:space="preserve">select </w:t>
       </w:r>
       <w:proofErr w:type="spellStart"/>
+      <w:proofErr w:type="gramStart"/>
       <w:r>
         <w:t>s.roll</w:t>
       </w:r>
       <w:proofErr w:type="spellEnd"/>
+      <w:proofErr w:type="gramEnd"/>
       <w:r>
         <w:t xml:space="preserve">, </w:t>
       </w:r>
@@ -10500,12 +10768,14 @@
       <w:r>
         <w:t xml:space="preserve">The </w:t>
       </w:r>
+      <w:proofErr w:type="gramStart"/>
       <w:r>
         <w:rPr>
           <w:rStyle w:val="HTMLCode"/>
         </w:rPr>
         <w:t>CROSS JOIN</w:t>
       </w:r>
+      <w:proofErr w:type="gramEnd"/>
       <w:r>
         <w:t xml:space="preserve"> keyword returns all records from both tables (table1 and table2).</w:t>
       </w:r>
@@ -10713,7 +10983,15 @@
     </w:p>
     <w:p>
       <w:r>
-        <w:t>SELECT * from students CROSS join marks;</w:t>
+        <w:t xml:space="preserve">SELECT * from </w:t>
+      </w:r>
+      <w:proofErr w:type="gramStart"/>
+      <w:r>
+        <w:t>students</w:t>
+      </w:r>
+      <w:proofErr w:type="gramEnd"/>
+      <w:r>
+        <w:t xml:space="preserve"> CROSS join marks;</w:t>
       </w:r>
     </w:p>
     <w:p>
@@ -10729,12 +11007,14 @@
       <w:r>
         <w:t xml:space="preserve"> The </w:t>
       </w:r>
+      <w:proofErr w:type="gramStart"/>
       <w:r>
         <w:rPr>
           <w:rStyle w:val="HTMLCode"/>
         </w:rPr>
         <w:t>CROSS JOIN</w:t>
       </w:r>
+      <w:proofErr w:type="gramEnd"/>
       <w:r>
         <w:t xml:space="preserve"> keyword returns all matching records from both tables whether the other table matches or not. So, if there are rows in "Customers" that do not have matches in "Orders", or if there are rows in "Orders" that do not have matches in "Customers", those rows will be listed as well.</w:t>
       </w:r>
@@ -10779,10 +11059,12 @@
         <w:t xml:space="preserve">SELECT * from students CROSS join marks WHERE </w:t>
       </w:r>
       <w:proofErr w:type="spellStart"/>
+      <w:proofErr w:type="gramStart"/>
       <w:r>
         <w:t>students.roll</w:t>
       </w:r>
       <w:proofErr w:type="spellEnd"/>
+      <w:proofErr w:type="gramEnd"/>
       <w:r>
         <w:t xml:space="preserve"> = </w:t>
       </w:r>
@@ -10939,12 +11221,28 @@
     </w:p>
     <w:p>
       <w:r>
-        <w:t>SELECT t1.fname, t1.lname from students t1, students t2 WHERE t1.roll != t2.roll and t1.city = t2.city;</w:t>
-      </w:r>
-    </w:p>
-    <w:p>
-      <w:r>
-        <w:t>SELECT t1.roll, t1.fname, t1.lname, t1.city from students t1, students t2 WHERE t1.roll != t2.roll and t1.city = t2.city;</w:t>
+        <w:t>SELECT t</w:t>
+      </w:r>
+      <w:proofErr w:type="gramStart"/>
+      <w:r>
+        <w:t>1.fname</w:t>
+      </w:r>
+      <w:proofErr w:type="gramEnd"/>
+      <w:r>
+        <w:t>, t1.lname from students t1, students t2 WHERE t1.roll != t2.roll and t1.city = t2.city;</w:t>
+      </w:r>
+    </w:p>
+    <w:p>
+      <w:r>
+        <w:t>SELECT t</w:t>
+      </w:r>
+      <w:proofErr w:type="gramStart"/>
+      <w:r>
+        <w:t>1.roll</w:t>
+      </w:r>
+      <w:proofErr w:type="gramEnd"/>
+      <w:r>
+        <w:t>, t1.fname, t1.lname, t1.city from students t1, students t2 WHERE t1.roll != t2.roll and t1.city = t2.city;</w:t>
       </w:r>
     </w:p>
     <w:p/>
@@ -11590,11 +11888,19 @@
       <w:r>
         <w:t xml:space="preserve"> statement is often used with aggregate functions (</w:t>
       </w:r>
+      <w:proofErr w:type="gramStart"/>
       <w:r>
         <w:rPr>
           <w:rStyle w:val="HTMLCode"/>
         </w:rPr>
-        <w:t>COUNT()</w:t>
+        <w:t>COUNT(</w:t>
+      </w:r>
+      <w:proofErr w:type="gramEnd"/>
+      <w:r>
+        <w:rPr>
+          <w:rStyle w:val="HTMLCode"/>
+        </w:rPr>
+        <w:t>)</w:t>
       </w:r>
       <w:r>
         <w:t xml:space="preserve">, </w:t>
@@ -11655,10 +11961,12 @@
         <w:t xml:space="preserve">SELECT </w:t>
       </w:r>
       <w:proofErr w:type="spellStart"/>
+      <w:proofErr w:type="gramStart"/>
       <w:r>
         <w:t>students.roll</w:t>
       </w:r>
       <w:proofErr w:type="spellEnd"/>
+      <w:proofErr w:type="gramEnd"/>
       <w:r>
         <w:t>, COUNT(</w:t>
       </w:r>
@@ -11992,10 +12300,12 @@
         <w:t xml:space="preserve">SELECT </w:t>
       </w:r>
       <w:proofErr w:type="spellStart"/>
+      <w:proofErr w:type="gramStart"/>
       <w:r>
         <w:t>students.roll</w:t>
       </w:r>
       <w:proofErr w:type="spellEnd"/>
+      <w:proofErr w:type="gramEnd"/>
       <w:r>
         <w:t>, COUNT(</w:t>
       </w:r>
@@ -12309,10 +12619,12 @@
         <w:t xml:space="preserve">SELECT </w:t>
       </w:r>
       <w:proofErr w:type="spellStart"/>
+      <w:proofErr w:type="gramStart"/>
       <w:r>
         <w:t>students.roll</w:t>
       </w:r>
       <w:proofErr w:type="spellEnd"/>
+      <w:proofErr w:type="gramEnd"/>
       <w:r>
         <w:t xml:space="preserve">, </w:t>
       </w:r>
@@ -12362,10 +12674,12 @@
         <w:t xml:space="preserve">SELECT </w:t>
       </w:r>
       <w:proofErr w:type="spellStart"/>
+      <w:proofErr w:type="gramStart"/>
       <w:r>
         <w:t>students.roll</w:t>
       </w:r>
       <w:proofErr w:type="spellEnd"/>
+      <w:proofErr w:type="gramEnd"/>
       <w:r>
         <w:t xml:space="preserve">, </w:t>
       </w:r>
@@ -12644,6 +12958,7 @@
         </w:rPr>
         <w:t xml:space="preserve"> </w:t>
       </w:r>
+      <w:proofErr w:type="gramStart"/>
       <w:r>
         <w:rPr>
           <w:rStyle w:val="sqlkeywordcolor"/>
@@ -12658,6 +12973,7 @@
         </w:rPr>
         <w:t>  (</w:t>
       </w:r>
+      <w:proofErr w:type="gramEnd"/>
       <w:r>
         <w:rPr>
           <w:rStyle w:val="sqlkeywordcolor"/>
@@ -13831,7 +14147,15 @@
     </w:p>
     <w:p>
       <w:r>
-        <w:t>end as "Distance From Rajkot",</w:t>
+        <w:t xml:space="preserve">end as "Distance </w:t>
+      </w:r>
+      <w:proofErr w:type="gramStart"/>
+      <w:r>
+        <w:t>From</w:t>
+      </w:r>
+      <w:proofErr w:type="gramEnd"/>
+      <w:r>
+        <w:t xml:space="preserve"> Rajkot",</w:t>
       </w:r>
       <w:r>
         <w:t xml:space="preserve"> </w:t>
@@ -13868,13 +14192,29 @@
         <w:pStyle w:val="Heading2"/>
       </w:pPr>
       <w:r>
-        <w:t>MySQL IFNULL() and COALESCE() Functions</w:t>
+        <w:t xml:space="preserve">MySQL </w:t>
+      </w:r>
+      <w:proofErr w:type="gramStart"/>
+      <w:r>
+        <w:t>IFNULL(</w:t>
+      </w:r>
+      <w:proofErr w:type="gramEnd"/>
+      <w:r>
+        <w:t>) and COALESCE() Functions</w:t>
       </w:r>
     </w:p>
     <w:p/>
     <w:p>
       <w:r>
-        <w:t>SELECT roll, sum(absents + presents) as "Total Working Days" from attendance GROUP by (roll);</w:t>
+        <w:t xml:space="preserve">SELECT roll, </w:t>
+      </w:r>
+      <w:proofErr w:type="gramStart"/>
+      <w:r>
+        <w:t>sum(</w:t>
+      </w:r>
+      <w:proofErr w:type="gramEnd"/>
+      <w:r>
+        <w:t>absents + presents) as "Total Working Days" from attendance GROUP by (roll);</w:t>
       </w:r>
     </w:p>
     <w:p>
@@ -13887,7 +14227,15 @@
         <w:pStyle w:val="Heading2"/>
       </w:pPr>
       <w:r>
-        <w:t>MySQL IFNULL() Function</w:t>
+        <w:t xml:space="preserve">MySQL </w:t>
+      </w:r>
+      <w:proofErr w:type="gramStart"/>
+      <w:r>
+        <w:t>IFNULL(</w:t>
+      </w:r>
+      <w:proofErr w:type="gramEnd"/>
+      <w:r>
+        <w:t>) Function</w:t>
       </w:r>
     </w:p>
     <w:p>
@@ -13898,6 +14246,7 @@
         <w:t xml:space="preserve">The MySQL </w:t>
       </w:r>
       <w:hyperlink r:id="rId17" w:history="1">
+        <w:proofErr w:type="gramStart"/>
         <w:r>
           <w:rPr>
             <w:rStyle w:val="Hyperlink"/>
@@ -13905,7 +14254,17 @@
             <w:sz w:val="20"/>
             <w:szCs w:val="20"/>
           </w:rPr>
-          <w:t>IFNULL()</w:t>
+          <w:t>IFNULL(</w:t>
+        </w:r>
+        <w:proofErr w:type="gramEnd"/>
+        <w:r>
+          <w:rPr>
+            <w:rStyle w:val="Hyperlink"/>
+            <w:rFonts w:ascii="Courier New" w:hAnsi="Courier New" w:cs="Courier New"/>
+            <w:sz w:val="20"/>
+            <w:szCs w:val="20"/>
+          </w:rPr>
+          <w:t>)</w:t>
         </w:r>
       </w:hyperlink>
       <w:r>
@@ -13922,9 +14281,14 @@
     </w:p>
     <w:p>
       <w:r>
-        <w:t>SELECT roll, sum(</w:t>
-      </w:r>
-      <w:proofErr w:type="spellStart"/>
+        <w:t xml:space="preserve">SELECT roll, </w:t>
+      </w:r>
+      <w:proofErr w:type="gramStart"/>
+      <w:r>
+        <w:t>sum(</w:t>
+      </w:r>
+      <w:proofErr w:type="spellStart"/>
+      <w:proofErr w:type="gramEnd"/>
       <w:r>
         <w:t>ifnull</w:t>
       </w:r>
@@ -13947,13 +14311,26 @@
         <w:pStyle w:val="Heading2"/>
       </w:pPr>
       <w:r>
-        <w:t>MySQL COALESCE() Function</w:t>
-      </w:r>
-    </w:p>
-    <w:p>
-      <w:r>
-        <w:t>SELECT roll, sum(</w:t>
-      </w:r>
+        <w:t xml:space="preserve">MySQL </w:t>
+      </w:r>
+      <w:proofErr w:type="gramStart"/>
+      <w:r>
+        <w:t>COALESCE(</w:t>
+      </w:r>
+      <w:proofErr w:type="gramEnd"/>
+      <w:r>
+        <w:t>) Function</w:t>
+      </w:r>
+    </w:p>
+    <w:p>
+      <w:r>
+        <w:t xml:space="preserve">SELECT roll, </w:t>
+      </w:r>
+      <w:proofErr w:type="gramStart"/>
+      <w:r>
+        <w:t>sum(</w:t>
+      </w:r>
+      <w:proofErr w:type="gramEnd"/>
       <w:r>
         <w:t>coalesce</w:t>
       </w:r>
@@ -14036,7 +14413,15 @@
     </w:p>
     <w:p>
       <w:r>
-        <w:t>SELECT roll, sum(coalesce(absents, 0) + coalesce(presents, 0)) as "Total Working Days" from attendance GROUP by (roll);</w:t>
+        <w:t xml:space="preserve">SELECT roll, </w:t>
+      </w:r>
+      <w:proofErr w:type="gramStart"/>
+      <w:r>
+        <w:t>sum(</w:t>
+      </w:r>
+      <w:proofErr w:type="gramEnd"/>
+      <w:r>
+        <w:t>coalesce(absents, 0) + coalesce(presents, 0)) as "Total Working Days" from attendance GROUP by (roll);</w:t>
       </w:r>
     </w:p>
     <w:p/>
@@ -14145,7 +14530,23 @@
           <w:rStyle w:val="commentcolor"/>
           <w:color w:val="008000"/>
         </w:rPr>
-        <w:t>in the Customers table:*/</w:t>
+        <w:t xml:space="preserve">in the Customers </w:t>
+      </w:r>
+      <w:proofErr w:type="gramStart"/>
+      <w:r>
+        <w:rPr>
+          <w:rStyle w:val="commentcolor"/>
+          <w:color w:val="008000"/>
+        </w:rPr>
+        <w:t>table:*</w:t>
+      </w:r>
+      <w:proofErr w:type="gramEnd"/>
+      <w:r>
+        <w:rPr>
+          <w:rStyle w:val="commentcolor"/>
+          <w:color w:val="008000"/>
+        </w:rPr>
+        <w:t>/</w:t>
       </w:r>
       <w:r>
         <w:rPr>
@@ -14195,17 +14596,30 @@
         <w:t xml:space="preserve">/* find null values and replace with 0 (this is multiline comment in </w:t>
       </w:r>
       <w:proofErr w:type="spellStart"/>
+      <w:proofErr w:type="gramStart"/>
       <w:r>
         <w:t>MySql</w:t>
       </w:r>
       <w:proofErr w:type="spellEnd"/>
       <w:r>
-        <w:t>)*/</w:t>
-      </w:r>
-    </w:p>
-    <w:p>
-      <w:r>
-        <w:t>SELECT roll, sum(coalesce(absents, 0) + coalesce(presents, 0)) as "Total Working Days" from attendance GROUP by (roll);</w:t>
+        <w:t>)*</w:t>
+      </w:r>
+      <w:proofErr w:type="gramEnd"/>
+      <w:r>
+        <w:t>/</w:t>
+      </w:r>
+    </w:p>
+    <w:p>
+      <w:r>
+        <w:t xml:space="preserve">SELECT roll, </w:t>
+      </w:r>
+      <w:proofErr w:type="gramStart"/>
+      <w:r>
+        <w:t>sum(</w:t>
+      </w:r>
+      <w:proofErr w:type="gramEnd"/>
+      <w:r>
+        <w:t>coalesce(absents, 0) + coalesce(presents, 0)) as "Total Working Days" from attendance GROUP by (roll);</w:t>
       </w:r>
     </w:p>
     <w:p/>
@@ -14389,7 +14803,15 @@
         <w:spacing w:before="100" w:beforeAutospacing="1" w:after="100" w:afterAutospacing="1" w:line="240" w:lineRule="auto"/>
       </w:pPr>
       <w:r>
-        <w:t>All the command of DDL are auto-committed that means it permanently save all the changes in the database.</w:t>
+        <w:t xml:space="preserve">All the command of DDL </w:t>
+      </w:r>
+      <w:proofErr w:type="gramStart"/>
+      <w:r>
+        <w:t>are</w:t>
+      </w:r>
+      <w:proofErr w:type="gramEnd"/>
+      <w:r>
+        <w:t xml:space="preserve"> auto-committed that means it permanently save all the changes in the database.</w:t>
       </w:r>
     </w:p>
     <w:p>
@@ -15240,7 +15662,15 @@
         <w:pStyle w:val="NormalWeb"/>
       </w:pPr>
       <w:r>
-        <w:t>The datatype parameter specifies the type of data the column can hold (e.g. varchar, integer, date, etc.).</w:t>
+        <w:t>The datatype parameter specifies the type of data the column can hold (</w:t>
+      </w:r>
+      <w:proofErr w:type="gramStart"/>
+      <w:r>
+        <w:t>e.g.</w:t>
+      </w:r>
+      <w:proofErr w:type="gramEnd"/>
+      <w:r>
+        <w:t xml:space="preserve"> varchar, integer, date, etc.).</w:t>
       </w:r>
     </w:p>
     <w:p>
@@ -15266,7 +15696,15 @@
       </w:r>
       <w:proofErr w:type="spellEnd"/>
       <w:r>
-        <w:t xml:space="preserve"> varchar(20), </w:t>
+        <w:t xml:space="preserve"> </w:t>
+      </w:r>
+      <w:proofErr w:type="gramStart"/>
+      <w:r>
+        <w:t>varchar(</w:t>
+      </w:r>
+      <w:proofErr w:type="gramEnd"/>
+      <w:r>
+        <w:t xml:space="preserve">20), </w:t>
       </w:r>
       <w:proofErr w:type="spellStart"/>
       <w:r>
@@ -15425,8 +15863,17 @@
           <w:rStyle w:val="Emphasis"/>
           <w:color w:val="000000"/>
         </w:rPr>
-        <w:t>column1, column2,...</w:t>
-      </w:r>
+        <w:t>column1, column</w:t>
+      </w:r>
+      <w:proofErr w:type="gramStart"/>
+      <w:r>
+        <w:rPr>
+          <w:rStyle w:val="Emphasis"/>
+          <w:color w:val="000000"/>
+        </w:rPr>
+        <w:t>2,...</w:t>
+      </w:r>
+      <w:proofErr w:type="gramEnd"/>
       <w:r>
         <w:rPr>
           <w:color w:val="000000"/>
@@ -15705,12 +16152,28 @@
     </w:p>
     <w:p>
       <w:r>
-        <w:t>ALTER TABLE persons add COLUMN city varchar(30)</w:t>
-      </w:r>
-    </w:p>
-    <w:p>
-      <w:r>
-        <w:t>ALTER TABLE persons add COLUMN state varchar(30), add COLUMN country varchar(20)</w:t>
+        <w:t xml:space="preserve">ALTER TABLE persons add COLUMN city </w:t>
+      </w:r>
+      <w:proofErr w:type="gramStart"/>
+      <w:r>
+        <w:t>varchar(</w:t>
+      </w:r>
+      <w:proofErr w:type="gramEnd"/>
+      <w:r>
+        <w:t>30)</w:t>
+      </w:r>
+    </w:p>
+    <w:p>
+      <w:r>
+        <w:t xml:space="preserve">ALTER TABLE persons add COLUMN state </w:t>
+      </w:r>
+      <w:proofErr w:type="gramStart"/>
+      <w:r>
+        <w:t>varchar(</w:t>
+      </w:r>
+      <w:proofErr w:type="gramEnd"/>
+      <w:r>
+        <w:t>30), add COLUMN country varchar(20)</w:t>
       </w:r>
     </w:p>
     <w:p>
@@ -15970,7 +16433,15 @@
     </w:p>
     <w:p>
       <w:r>
-        <w:t>ALTER TABLE persons MODIFY COLUMN gender varchar(10)</w:t>
+        <w:t xml:space="preserve">ALTER TABLE persons MODIFY COLUMN gender </w:t>
+      </w:r>
+      <w:proofErr w:type="gramStart"/>
+      <w:r>
+        <w:t>varchar(</w:t>
+      </w:r>
+      <w:proofErr w:type="gramEnd"/>
+      <w:r>
+        <w:t>10)</w:t>
       </w:r>
     </w:p>
     <w:p>
@@ -16795,7 +17266,15 @@
       </w:r>
       <w:proofErr w:type="spellEnd"/>
       <w:r>
-        <w:t xml:space="preserve"> varchar(20) not null, </w:t>
+        <w:t xml:space="preserve"> </w:t>
+      </w:r>
+      <w:proofErr w:type="gramStart"/>
+      <w:r>
+        <w:t>varchar(</w:t>
+      </w:r>
+      <w:proofErr w:type="gramEnd"/>
+      <w:r>
+        <w:t xml:space="preserve">20) not null, </w:t>
       </w:r>
       <w:proofErr w:type="spellStart"/>
       <w:r>
@@ -17144,7 +17623,15 @@
       </w:r>
       <w:proofErr w:type="spellEnd"/>
       <w:r>
-        <w:t xml:space="preserve"> varchar(20) not null, </w:t>
+        <w:t xml:space="preserve"> </w:t>
+      </w:r>
+      <w:proofErr w:type="gramStart"/>
+      <w:r>
+        <w:t>varchar(</w:t>
+      </w:r>
+      <w:proofErr w:type="gramEnd"/>
+      <w:r>
+        <w:t xml:space="preserve">20) not null, </w:t>
       </w:r>
       <w:proofErr w:type="spellStart"/>
       <w:r>
@@ -17394,7 +17881,15 @@
       </w:r>
       <w:proofErr w:type="spellEnd"/>
       <w:r>
-        <w:t xml:space="preserve"> varchar(20) not null, </w:t>
+        <w:t xml:space="preserve"> </w:t>
+      </w:r>
+      <w:proofErr w:type="gramStart"/>
+      <w:r>
+        <w:t>varchar(</w:t>
+      </w:r>
+      <w:proofErr w:type="gramEnd"/>
+      <w:r>
+        <w:t xml:space="preserve">20) not null, </w:t>
       </w:r>
       <w:proofErr w:type="spellStart"/>
       <w:r>
@@ -17584,7 +18079,23 @@
           <w:rStyle w:val="HTMLCode"/>
           <w:rFonts w:eastAsiaTheme="minorHAnsi"/>
         </w:rPr>
-        <w:t xml:space="preserve"> from persons table.</w:t>
+        <w:t xml:space="preserve"> from </w:t>
+      </w:r>
+      <w:proofErr w:type="gramStart"/>
+      <w:r>
+        <w:rPr>
+          <w:rStyle w:val="HTMLCode"/>
+          <w:rFonts w:eastAsiaTheme="minorHAnsi"/>
+        </w:rPr>
+        <w:t>persons</w:t>
+      </w:r>
+      <w:proofErr w:type="gramEnd"/>
+      <w:r>
+        <w:rPr>
+          <w:rStyle w:val="HTMLCode"/>
+          <w:rFonts w:eastAsiaTheme="minorHAnsi"/>
+        </w:rPr>
+        <w:t xml:space="preserve"> table.</w:t>
       </w:r>
     </w:p>
     <w:p>
@@ -17779,9 +18290,14 @@
     </w:p>
     <w:p>
       <w:r>
-        <w:t>alter TABLE persons add UNIQUE(</w:t>
-      </w:r>
-      <w:proofErr w:type="spellStart"/>
+        <w:t xml:space="preserve">alter TABLE persons add </w:t>
+      </w:r>
+      <w:proofErr w:type="gramStart"/>
+      <w:r>
+        <w:t>UNIQUE(</w:t>
+      </w:r>
+      <w:proofErr w:type="spellStart"/>
+      <w:proofErr w:type="gramEnd"/>
       <w:r>
         <w:t>personid</w:t>
       </w:r>
@@ -17950,7 +18466,15 @@
       </w:r>
       <w:proofErr w:type="spellEnd"/>
       <w:r>
-        <w:t xml:space="preserve"> varchar(20) not null, </w:t>
+        <w:t xml:space="preserve"> </w:t>
+      </w:r>
+      <w:proofErr w:type="gramStart"/>
+      <w:r>
+        <w:t>varchar(</w:t>
+      </w:r>
+      <w:proofErr w:type="gramEnd"/>
+      <w:r>
+        <w:t xml:space="preserve">20) not null, </w:t>
       </w:r>
       <w:proofErr w:type="spellStart"/>
       <w:r>
@@ -18267,7 +18791,15 @@
       </w:r>
       <w:proofErr w:type="spellEnd"/>
       <w:r>
-        <w:t xml:space="preserve"> varchar(20) UNIQUE, </w:t>
+        <w:t xml:space="preserve"> </w:t>
+      </w:r>
+      <w:proofErr w:type="gramStart"/>
+      <w:r>
+        <w:t>varchar(</w:t>
+      </w:r>
+      <w:proofErr w:type="gramEnd"/>
+      <w:r>
+        <w:t xml:space="preserve">20) UNIQUE, </w:t>
       </w:r>
       <w:proofErr w:type="spellStart"/>
       <w:r>
@@ -18444,7 +18976,15 @@
       </w:r>
       <w:proofErr w:type="spellEnd"/>
       <w:r>
-        <w:t xml:space="preserve"> varchar(20), </w:t>
+        <w:t xml:space="preserve"> </w:t>
+      </w:r>
+      <w:proofErr w:type="gramStart"/>
+      <w:r>
+        <w:t>varchar(</w:t>
+      </w:r>
+      <w:proofErr w:type="gramEnd"/>
+      <w:r>
+        <w:t xml:space="preserve">20), </w:t>
       </w:r>
       <w:proofErr w:type="spellStart"/>
       <w:r>
@@ -18738,8 +19278,17 @@
           <w:rStyle w:val="sqlcolor"/>
           <w:color w:val="000000"/>
         </w:rPr>
-        <w:t xml:space="preserve"> varchar(</w:t>
-      </w:r>
+        <w:t xml:space="preserve"> </w:t>
+      </w:r>
+      <w:proofErr w:type="gramStart"/>
+      <w:r>
+        <w:rPr>
+          <w:rStyle w:val="sqlcolor"/>
+          <w:color w:val="000000"/>
+        </w:rPr>
+        <w:t>varchar(</w:t>
+      </w:r>
+      <w:proofErr w:type="gramEnd"/>
       <w:r>
         <w:rPr>
           <w:rStyle w:val="sqlnumbercolor"/>
@@ -18855,14 +19404,7 @@
           <w:rStyle w:val="sqlcolor"/>
           <w:color w:val="000000"/>
         </w:rPr>
-        <w:t>    Age int</w:t>
-      </w:r>
-      <w:r>
-        <w:rPr>
-          <w:rStyle w:val="sqlcolor"/>
-          <w:color w:val="000000"/>
-        </w:rPr>
-        <w:t xml:space="preserve"> </w:t>
+        <w:t xml:space="preserve">    Age int </w:t>
       </w:r>
       <w:r>
         <w:rPr>
@@ -19075,8 +19617,17 @@
           <w:rStyle w:val="sqlcolor"/>
           <w:color w:val="000000"/>
         </w:rPr>
-        <w:t xml:space="preserve"> varchar(</w:t>
-      </w:r>
+        <w:t xml:space="preserve"> </w:t>
+      </w:r>
+      <w:proofErr w:type="gramStart"/>
+      <w:r>
+        <w:rPr>
+          <w:rStyle w:val="sqlcolor"/>
+          <w:color w:val="000000"/>
+        </w:rPr>
+        <w:t>varchar(</w:t>
+      </w:r>
+      <w:proofErr w:type="gramEnd"/>
       <w:r>
         <w:rPr>
           <w:rStyle w:val="sqlnumbercolor"/>
@@ -19375,6 +19926,3545 @@
         <w:t>).</w:t>
       </w:r>
     </w:p>
+    <w:p/>
+    <w:p>
+      <w:r>
+        <w:t xml:space="preserve">CREATE TABLE person (id int, </w:t>
+      </w:r>
+      <w:proofErr w:type="spellStart"/>
+      <w:r>
+        <w:t>fname</w:t>
+      </w:r>
+      <w:proofErr w:type="spellEnd"/>
+      <w:r>
+        <w:t xml:space="preserve"> </w:t>
+      </w:r>
+      <w:proofErr w:type="gramStart"/>
+      <w:r>
+        <w:t>varchar(</w:t>
+      </w:r>
+      <w:proofErr w:type="gramEnd"/>
+      <w:r>
+        <w:t xml:space="preserve">20) not null, </w:t>
+      </w:r>
+      <w:proofErr w:type="spellStart"/>
+      <w:r>
+        <w:t>lname</w:t>
+      </w:r>
+      <w:proofErr w:type="spellEnd"/>
+      <w:r>
+        <w:t xml:space="preserve"> varchar(20) not null, city varchar(20) not null, PRIMARY key(id))</w:t>
+      </w:r>
+    </w:p>
+    <w:p/>
+    <w:p>
+      <w:r>
+        <w:t xml:space="preserve">INSERT into person (id, </w:t>
+      </w:r>
+      <w:proofErr w:type="spellStart"/>
+      <w:r>
+        <w:t>fname</w:t>
+      </w:r>
+      <w:proofErr w:type="spellEnd"/>
+      <w:r>
+        <w:t xml:space="preserve">, </w:t>
+      </w:r>
+      <w:proofErr w:type="spellStart"/>
+      <w:r>
+        <w:t>lname</w:t>
+      </w:r>
+      <w:proofErr w:type="spellEnd"/>
+      <w:r>
+        <w:t xml:space="preserve">, city) </w:t>
+      </w:r>
+      <w:proofErr w:type="gramStart"/>
+      <w:r>
+        <w:t>VALUES(</w:t>
+      </w:r>
+      <w:proofErr w:type="gramEnd"/>
+      <w:r>
+        <w:t>1, '</w:t>
+      </w:r>
+      <w:proofErr w:type="spellStart"/>
+      <w:r>
+        <w:t>bhavdeep</w:t>
+      </w:r>
+      <w:proofErr w:type="spellEnd"/>
+      <w:r>
+        <w:t>', '</w:t>
+      </w:r>
+      <w:proofErr w:type="spellStart"/>
+      <w:r>
+        <w:t>sorathiya</w:t>
+      </w:r>
+      <w:proofErr w:type="spellEnd"/>
+      <w:r>
+        <w:t>', '</w:t>
+      </w:r>
+      <w:proofErr w:type="spellStart"/>
+      <w:r>
+        <w:t>rajkot</w:t>
+      </w:r>
+      <w:proofErr w:type="spellEnd"/>
+      <w:r>
+        <w:t>')</w:t>
+      </w:r>
+    </w:p>
+    <w:p>
+      <w:r>
+        <w:t xml:space="preserve">INSERT into person (id, </w:t>
+      </w:r>
+      <w:proofErr w:type="spellStart"/>
+      <w:r>
+        <w:t>fname</w:t>
+      </w:r>
+      <w:proofErr w:type="spellEnd"/>
+      <w:r>
+        <w:t xml:space="preserve">, </w:t>
+      </w:r>
+      <w:proofErr w:type="spellStart"/>
+      <w:r>
+        <w:t>lname</w:t>
+      </w:r>
+      <w:proofErr w:type="spellEnd"/>
+      <w:r>
+        <w:t xml:space="preserve">, city) </w:t>
+      </w:r>
+      <w:proofErr w:type="gramStart"/>
+      <w:r>
+        <w:t>VALUES(</w:t>
+      </w:r>
+      <w:proofErr w:type="gramEnd"/>
+      <w:r>
+        <w:t>1, '</w:t>
+      </w:r>
+      <w:proofErr w:type="spellStart"/>
+      <w:r>
+        <w:t>bhavdeep</w:t>
+      </w:r>
+      <w:proofErr w:type="spellEnd"/>
+      <w:r>
+        <w:t>', '</w:t>
+      </w:r>
+      <w:proofErr w:type="spellStart"/>
+      <w:r>
+        <w:t>sorathiya</w:t>
+      </w:r>
+      <w:proofErr w:type="spellEnd"/>
+      <w:r>
+        <w:t>', '</w:t>
+      </w:r>
+      <w:proofErr w:type="spellStart"/>
+      <w:r>
+        <w:t>rajkot</w:t>
+      </w:r>
+      <w:proofErr w:type="spellEnd"/>
+      <w:r>
+        <w:t>')</w:t>
+      </w:r>
+    </w:p>
+    <w:p>
+      <w:pPr>
+        <w:rPr>
+          <w:rStyle w:val="HTMLCode"/>
+          <w:rFonts w:eastAsiaTheme="minorHAnsi"/>
+        </w:rPr>
+      </w:pPr>
+      <w:r>
+        <w:rPr>
+          <w:rStyle w:val="HTMLCode"/>
+          <w:rFonts w:eastAsiaTheme="minorHAnsi"/>
+        </w:rPr>
+        <w:t>#1062 - Duplicate entry '1' for key 'PRIMARY'</w:t>
+      </w:r>
+    </w:p>
+    <w:p>
+      <w:r>
+        <w:t>drop TABLE person</w:t>
+      </w:r>
+    </w:p>
+    <w:p/>
+    <w:p>
+      <w:r>
+        <w:lastRenderedPageBreak/>
+        <w:t xml:space="preserve">CREATE TABLE person (id int, </w:t>
+      </w:r>
+      <w:proofErr w:type="spellStart"/>
+      <w:r>
+        <w:t>fname</w:t>
+      </w:r>
+      <w:proofErr w:type="spellEnd"/>
+      <w:r>
+        <w:t xml:space="preserve"> </w:t>
+      </w:r>
+      <w:proofErr w:type="gramStart"/>
+      <w:r>
+        <w:t>varchar(</w:t>
+      </w:r>
+      <w:proofErr w:type="gramEnd"/>
+      <w:r>
+        <w:t xml:space="preserve">20) not null, </w:t>
+      </w:r>
+      <w:proofErr w:type="spellStart"/>
+      <w:r>
+        <w:t>lname</w:t>
+      </w:r>
+      <w:proofErr w:type="spellEnd"/>
+      <w:r>
+        <w:t xml:space="preserve"> varchar(20) not null, city varchar(20) not null, CONSTRAINT </w:t>
+      </w:r>
+      <w:proofErr w:type="spellStart"/>
+      <w:r>
+        <w:t>prikey_id</w:t>
+      </w:r>
+      <w:proofErr w:type="spellEnd"/>
+      <w:r>
+        <w:t xml:space="preserve"> PRIMARY key (id))</w:t>
+      </w:r>
+    </w:p>
+    <w:p>
+      <w:r>
+        <w:t xml:space="preserve">INSERT into person (id, </w:t>
+      </w:r>
+      <w:proofErr w:type="spellStart"/>
+      <w:r>
+        <w:t>fname</w:t>
+      </w:r>
+      <w:proofErr w:type="spellEnd"/>
+      <w:r>
+        <w:t xml:space="preserve">, </w:t>
+      </w:r>
+      <w:proofErr w:type="spellStart"/>
+      <w:r>
+        <w:t>lname</w:t>
+      </w:r>
+      <w:proofErr w:type="spellEnd"/>
+      <w:r>
+        <w:t xml:space="preserve">, city) </w:t>
+      </w:r>
+      <w:proofErr w:type="gramStart"/>
+      <w:r>
+        <w:t>VALUES(</w:t>
+      </w:r>
+      <w:proofErr w:type="gramEnd"/>
+      <w:r>
+        <w:t>1, '</w:t>
+      </w:r>
+      <w:proofErr w:type="spellStart"/>
+      <w:r>
+        <w:t>bhavdeep</w:t>
+      </w:r>
+      <w:proofErr w:type="spellEnd"/>
+      <w:r>
+        <w:t>', '</w:t>
+      </w:r>
+      <w:proofErr w:type="spellStart"/>
+      <w:r>
+        <w:t>sorathiya</w:t>
+      </w:r>
+      <w:proofErr w:type="spellEnd"/>
+      <w:r>
+        <w:t>', '</w:t>
+      </w:r>
+      <w:proofErr w:type="spellStart"/>
+      <w:r>
+        <w:t>rajkot</w:t>
+      </w:r>
+      <w:proofErr w:type="spellEnd"/>
+      <w:r>
+        <w:t>')</w:t>
+      </w:r>
+    </w:p>
+    <w:p>
+      <w:r>
+        <w:t xml:space="preserve">INSERT into person (id, </w:t>
+      </w:r>
+      <w:proofErr w:type="spellStart"/>
+      <w:r>
+        <w:t>fname</w:t>
+      </w:r>
+      <w:proofErr w:type="spellEnd"/>
+      <w:r>
+        <w:t xml:space="preserve">, </w:t>
+      </w:r>
+      <w:proofErr w:type="spellStart"/>
+      <w:r>
+        <w:t>lname</w:t>
+      </w:r>
+      <w:proofErr w:type="spellEnd"/>
+      <w:r>
+        <w:t xml:space="preserve">, city) </w:t>
+      </w:r>
+      <w:proofErr w:type="gramStart"/>
+      <w:r>
+        <w:t>VALUES(</w:t>
+      </w:r>
+      <w:proofErr w:type="gramEnd"/>
+      <w:r>
+        <w:t>1, '</w:t>
+      </w:r>
+      <w:proofErr w:type="spellStart"/>
+      <w:r>
+        <w:t>bhavdeep</w:t>
+      </w:r>
+      <w:proofErr w:type="spellEnd"/>
+      <w:r>
+        <w:t>', '</w:t>
+      </w:r>
+      <w:proofErr w:type="spellStart"/>
+      <w:r>
+        <w:t>sorathiya</w:t>
+      </w:r>
+      <w:proofErr w:type="spellEnd"/>
+      <w:r>
+        <w:t>', '</w:t>
+      </w:r>
+      <w:proofErr w:type="spellStart"/>
+      <w:r>
+        <w:t>rajkot</w:t>
+      </w:r>
+      <w:proofErr w:type="spellEnd"/>
+      <w:r>
+        <w:t>')</w:t>
+      </w:r>
+    </w:p>
+    <w:p>
+      <w:pPr>
+        <w:rPr>
+          <w:rStyle w:val="HTMLCode"/>
+          <w:rFonts w:eastAsiaTheme="minorHAnsi"/>
+        </w:rPr>
+      </w:pPr>
+      <w:r>
+        <w:rPr>
+          <w:rStyle w:val="HTMLCode"/>
+          <w:rFonts w:eastAsiaTheme="minorHAnsi"/>
+        </w:rPr>
+        <w:t>#1062 - Duplicate entry '1' for key 'PRIMARY'</w:t>
+      </w:r>
+    </w:p>
+    <w:p>
+      <w:r>
+        <w:t>ALTER TABLE person drop PRIMARY KEY</w:t>
+      </w:r>
+    </w:p>
+    <w:p>
+      <w:r>
+        <w:t xml:space="preserve">INSERT into person (id, </w:t>
+      </w:r>
+      <w:proofErr w:type="spellStart"/>
+      <w:r>
+        <w:t>fname</w:t>
+      </w:r>
+      <w:proofErr w:type="spellEnd"/>
+      <w:r>
+        <w:t xml:space="preserve">, </w:t>
+      </w:r>
+      <w:proofErr w:type="spellStart"/>
+      <w:r>
+        <w:t>lname</w:t>
+      </w:r>
+      <w:proofErr w:type="spellEnd"/>
+      <w:r>
+        <w:t xml:space="preserve">, city) </w:t>
+      </w:r>
+      <w:proofErr w:type="gramStart"/>
+      <w:r>
+        <w:t>VALUES(</w:t>
+      </w:r>
+      <w:proofErr w:type="gramEnd"/>
+      <w:r>
+        <w:t>1, '</w:t>
+      </w:r>
+      <w:proofErr w:type="spellStart"/>
+      <w:r>
+        <w:t>bhavdeep</w:t>
+      </w:r>
+      <w:proofErr w:type="spellEnd"/>
+      <w:r>
+        <w:t>', '</w:t>
+      </w:r>
+      <w:proofErr w:type="spellStart"/>
+      <w:r>
+        <w:t>sorathiya</w:t>
+      </w:r>
+      <w:proofErr w:type="spellEnd"/>
+      <w:r>
+        <w:t>', '</w:t>
+      </w:r>
+      <w:proofErr w:type="spellStart"/>
+      <w:r>
+        <w:t>rajkot</w:t>
+      </w:r>
+      <w:proofErr w:type="spellEnd"/>
+      <w:r>
+        <w:t>')</w:t>
+      </w:r>
+    </w:p>
+    <w:p>
+      <w:r>
+        <w:t xml:space="preserve">INSERT into person (id, </w:t>
+      </w:r>
+      <w:proofErr w:type="spellStart"/>
+      <w:r>
+        <w:t>fname</w:t>
+      </w:r>
+      <w:proofErr w:type="spellEnd"/>
+      <w:r>
+        <w:t xml:space="preserve">, </w:t>
+      </w:r>
+      <w:proofErr w:type="spellStart"/>
+      <w:r>
+        <w:t>lname</w:t>
+      </w:r>
+      <w:proofErr w:type="spellEnd"/>
+      <w:r>
+        <w:t xml:space="preserve">, city) </w:t>
+      </w:r>
+      <w:proofErr w:type="gramStart"/>
+      <w:r>
+        <w:t>VALUES(</w:t>
+      </w:r>
+      <w:proofErr w:type="gramEnd"/>
+      <w:r>
+        <w:t>1, '</w:t>
+      </w:r>
+      <w:proofErr w:type="spellStart"/>
+      <w:r>
+        <w:t>bhavdeep</w:t>
+      </w:r>
+      <w:proofErr w:type="spellEnd"/>
+      <w:r>
+        <w:t>', '</w:t>
+      </w:r>
+      <w:proofErr w:type="spellStart"/>
+      <w:r>
+        <w:t>sorathiya</w:t>
+      </w:r>
+      <w:proofErr w:type="spellEnd"/>
+      <w:r>
+        <w:t>', '</w:t>
+      </w:r>
+      <w:proofErr w:type="spellStart"/>
+      <w:r>
+        <w:t>rajkot</w:t>
+      </w:r>
+      <w:proofErr w:type="spellEnd"/>
+      <w:r>
+        <w:t>')</w:t>
+      </w:r>
+    </w:p>
+    <w:p>
+      <w:r>
+        <w:t xml:space="preserve">INSERT into person (id, </w:t>
+      </w:r>
+      <w:proofErr w:type="spellStart"/>
+      <w:r>
+        <w:t>fname</w:t>
+      </w:r>
+      <w:proofErr w:type="spellEnd"/>
+      <w:r>
+        <w:t xml:space="preserve">, </w:t>
+      </w:r>
+      <w:proofErr w:type="spellStart"/>
+      <w:r>
+        <w:t>lname</w:t>
+      </w:r>
+      <w:proofErr w:type="spellEnd"/>
+      <w:r>
+        <w:t xml:space="preserve">, city) </w:t>
+      </w:r>
+      <w:proofErr w:type="gramStart"/>
+      <w:r>
+        <w:t>VALUES(</w:t>
+      </w:r>
+      <w:proofErr w:type="gramEnd"/>
+      <w:r>
+        <w:t>1, '</w:t>
+      </w:r>
+      <w:proofErr w:type="spellStart"/>
+      <w:r>
+        <w:t>bhavdeep</w:t>
+      </w:r>
+      <w:proofErr w:type="spellEnd"/>
+      <w:r>
+        <w:t>', '</w:t>
+      </w:r>
+      <w:proofErr w:type="spellStart"/>
+      <w:r>
+        <w:t>sorathiya</w:t>
+      </w:r>
+      <w:proofErr w:type="spellEnd"/>
+      <w:r>
+        <w:t>', '</w:t>
+      </w:r>
+      <w:proofErr w:type="spellStart"/>
+      <w:r>
+        <w:t>rajkot</w:t>
+      </w:r>
+      <w:proofErr w:type="spellEnd"/>
+      <w:r>
+        <w:t>')</w:t>
+      </w:r>
+    </w:p>
+    <w:p>
+      <w:r>
+        <w:t>Drop table person</w:t>
+      </w:r>
+    </w:p>
+    <w:p/>
+    <w:p>
+      <w:pPr>
+        <w:pStyle w:val="Heading2"/>
+      </w:pPr>
+      <w:r>
+        <w:t>PRIMARY KEY on ALTER TABLE</w:t>
+      </w:r>
+    </w:p>
+    <w:p>
+      <w:pPr>
+        <w:pStyle w:val="NormalWeb"/>
+      </w:pPr>
+      <w:r>
+        <w:t xml:space="preserve">To create a </w:t>
+      </w:r>
+      <w:r>
+        <w:rPr>
+          <w:rStyle w:val="HTMLCode"/>
+        </w:rPr>
+        <w:t>PRIMARY KEY</w:t>
+      </w:r>
+      <w:r>
+        <w:t xml:space="preserve"> constraint on the "ID" column when the table is already created, use the following SQL:</w:t>
+      </w:r>
+    </w:p>
+    <w:p>
+      <w:r>
+        <w:rPr>
+          <w:rStyle w:val="sqlkeywordcolor"/>
+          <w:color w:val="0000CD"/>
+        </w:rPr>
+        <w:t>ALTER</w:t>
+      </w:r>
+      <w:r>
+        <w:rPr>
+          <w:rStyle w:val="sqlcolor"/>
+          <w:color w:val="000000"/>
+        </w:rPr>
+        <w:t xml:space="preserve"> </w:t>
+      </w:r>
+      <w:r>
+        <w:rPr>
+          <w:rStyle w:val="sqlkeywordcolor"/>
+          <w:color w:val="0000CD"/>
+        </w:rPr>
+        <w:t>TABLE</w:t>
+      </w:r>
+      <w:r>
+        <w:rPr>
+          <w:rStyle w:val="sqlcolor"/>
+          <w:color w:val="000000"/>
+        </w:rPr>
+        <w:t xml:space="preserve"> Persons</w:t>
+      </w:r>
+      <w:r>
+        <w:rPr>
+          <w:color w:val="000000"/>
+        </w:rPr>
+        <w:br/>
+      </w:r>
+      <w:r>
+        <w:rPr>
+          <w:rStyle w:val="sqlkeywordcolor"/>
+          <w:color w:val="0000CD"/>
+        </w:rPr>
+        <w:t>ADD</w:t>
+      </w:r>
+      <w:r>
+        <w:rPr>
+          <w:rStyle w:val="sqlcolor"/>
+          <w:color w:val="000000"/>
+        </w:rPr>
+        <w:t xml:space="preserve"> </w:t>
+      </w:r>
+      <w:r>
+        <w:rPr>
+          <w:rStyle w:val="sqlkeywordcolor"/>
+          <w:color w:val="0000CD"/>
+        </w:rPr>
+        <w:t>PRIMARY</w:t>
+      </w:r>
+      <w:r>
+        <w:rPr>
+          <w:rStyle w:val="sqlcolor"/>
+          <w:color w:val="000000"/>
+        </w:rPr>
+        <w:t xml:space="preserve"> </w:t>
+      </w:r>
+      <w:r>
+        <w:rPr>
+          <w:rStyle w:val="sqlkeywordcolor"/>
+          <w:color w:val="0000CD"/>
+        </w:rPr>
+        <w:t>KEY</w:t>
+      </w:r>
+      <w:r>
+        <w:rPr>
+          <w:rStyle w:val="sqlcolor"/>
+          <w:color w:val="000000"/>
+        </w:rPr>
+        <w:t xml:space="preserve"> (ID); </w:t>
+      </w:r>
+    </w:p>
+    <w:p>
+      <w:pPr>
+        <w:pStyle w:val="NormalWeb"/>
+      </w:pPr>
+      <w:r>
+        <w:t xml:space="preserve">To allow naming of a </w:t>
+      </w:r>
+      <w:r>
+        <w:rPr>
+          <w:rStyle w:val="HTMLCode"/>
+        </w:rPr>
+        <w:t>PRIMARY KEY</w:t>
+      </w:r>
+      <w:r>
+        <w:t xml:space="preserve"> constraint, and for defining a </w:t>
+      </w:r>
+      <w:r>
+        <w:rPr>
+          <w:rStyle w:val="HTMLCode"/>
+        </w:rPr>
+        <w:t>PRIMARY KEY</w:t>
+      </w:r>
+      <w:r>
+        <w:t xml:space="preserve"> constraint on multiple columns, use the following SQL syntax:</w:t>
+      </w:r>
+    </w:p>
+    <w:p>
+      <w:r>
+        <w:rPr>
+          <w:rStyle w:val="sqlkeywordcolor"/>
+          <w:color w:val="0000CD"/>
+        </w:rPr>
+        <w:t>ALTER</w:t>
+      </w:r>
+      <w:r>
+        <w:rPr>
+          <w:rStyle w:val="sqlcolor"/>
+          <w:color w:val="000000"/>
+        </w:rPr>
+        <w:t xml:space="preserve"> </w:t>
+      </w:r>
+      <w:r>
+        <w:rPr>
+          <w:rStyle w:val="sqlkeywordcolor"/>
+          <w:color w:val="0000CD"/>
+        </w:rPr>
+        <w:t>TABLE</w:t>
+      </w:r>
+      <w:r>
+        <w:rPr>
+          <w:rStyle w:val="sqlcolor"/>
+          <w:color w:val="000000"/>
+        </w:rPr>
+        <w:t xml:space="preserve"> Persons</w:t>
+      </w:r>
+      <w:r>
+        <w:rPr>
+          <w:color w:val="000000"/>
+        </w:rPr>
+        <w:br/>
+      </w:r>
+      <w:r>
+        <w:rPr>
+          <w:rStyle w:val="sqlkeywordcolor"/>
+          <w:color w:val="0000CD"/>
+        </w:rPr>
+        <w:t>ADD</w:t>
+      </w:r>
+      <w:r>
+        <w:rPr>
+          <w:rStyle w:val="sqlcolor"/>
+          <w:color w:val="000000"/>
+        </w:rPr>
+        <w:t xml:space="preserve"> </w:t>
+      </w:r>
+      <w:r>
+        <w:rPr>
+          <w:rStyle w:val="sqlkeywordcolor"/>
+          <w:color w:val="0000CD"/>
+        </w:rPr>
+        <w:t>CONSTRAINT</w:t>
+      </w:r>
+      <w:r>
+        <w:rPr>
+          <w:rStyle w:val="sqlcolor"/>
+          <w:color w:val="000000"/>
+        </w:rPr>
+        <w:t xml:space="preserve"> </w:t>
+      </w:r>
+      <w:proofErr w:type="spellStart"/>
+      <w:r>
+        <w:rPr>
+          <w:rStyle w:val="sqlcolor"/>
+          <w:color w:val="000000"/>
+        </w:rPr>
+        <w:t>PK_Person</w:t>
+      </w:r>
+      <w:proofErr w:type="spellEnd"/>
+      <w:r>
+        <w:rPr>
+          <w:rStyle w:val="sqlcolor"/>
+          <w:color w:val="000000"/>
+        </w:rPr>
+        <w:t xml:space="preserve"> </w:t>
+      </w:r>
+      <w:r>
+        <w:rPr>
+          <w:rStyle w:val="sqlkeywordcolor"/>
+          <w:color w:val="0000CD"/>
+        </w:rPr>
+        <w:t>PRIMARY</w:t>
+      </w:r>
+      <w:r>
+        <w:rPr>
+          <w:rStyle w:val="sqlcolor"/>
+          <w:color w:val="000000"/>
+        </w:rPr>
+        <w:t xml:space="preserve"> </w:t>
+      </w:r>
+      <w:r>
+        <w:rPr>
+          <w:rStyle w:val="sqlkeywordcolor"/>
+          <w:color w:val="0000CD"/>
+        </w:rPr>
+        <w:t>KEY</w:t>
+      </w:r>
+      <w:r>
+        <w:rPr>
+          <w:rStyle w:val="sqlcolor"/>
+          <w:color w:val="000000"/>
+        </w:rPr>
+        <w:t xml:space="preserve"> (</w:t>
+      </w:r>
+      <w:proofErr w:type="spellStart"/>
+      <w:proofErr w:type="gramStart"/>
+      <w:r>
+        <w:rPr>
+          <w:rStyle w:val="sqlcolor"/>
+          <w:color w:val="000000"/>
+        </w:rPr>
+        <w:t>ID,LastName</w:t>
+      </w:r>
+      <w:proofErr w:type="spellEnd"/>
+      <w:proofErr w:type="gramEnd"/>
+      <w:r>
+        <w:rPr>
+          <w:rStyle w:val="sqlcolor"/>
+          <w:color w:val="000000"/>
+        </w:rPr>
+        <w:t xml:space="preserve">); </w:t>
+      </w:r>
+    </w:p>
+    <w:p>
+      <w:pPr>
+        <w:pStyle w:val="NormalWeb"/>
+      </w:pPr>
+      <w:r>
+        <w:rPr>
+          <w:b/>
+          <w:bCs/>
+        </w:rPr>
+        <w:t>Note:</w:t>
+      </w:r>
+      <w:r>
+        <w:t xml:space="preserve"> If you use </w:t>
+      </w:r>
+      <w:r>
+        <w:rPr>
+          <w:rStyle w:val="HTMLCode"/>
+        </w:rPr>
+        <w:t>ALTER TABLE</w:t>
+      </w:r>
+      <w:r>
+        <w:t xml:space="preserve"> to add a primary key, the primary key column(s) must have been declared to not contain NULL values (when the table was first created).</w:t>
+      </w:r>
+    </w:p>
+    <w:p>
+      <w:r>
+        <w:pict w14:anchorId="2A96643B">
+          <v:rect id="_x0000_i1026" style="width:0;height:1.5pt" o:hralign="center" o:hrstd="t" o:hr="t" fillcolor="#a0a0a0" stroked="f"/>
+        </w:pict>
+      </w:r>
+    </w:p>
+    <w:p/>
+    <w:p>
+      <w:r>
+        <w:t xml:space="preserve">CREATE TABLE person (id int, </w:t>
+      </w:r>
+      <w:proofErr w:type="spellStart"/>
+      <w:r>
+        <w:t>fname</w:t>
+      </w:r>
+      <w:proofErr w:type="spellEnd"/>
+      <w:r>
+        <w:t xml:space="preserve"> </w:t>
+      </w:r>
+      <w:proofErr w:type="gramStart"/>
+      <w:r>
+        <w:t>varchar(</w:t>
+      </w:r>
+      <w:proofErr w:type="gramEnd"/>
+      <w:r>
+        <w:t xml:space="preserve">20) not null, </w:t>
+      </w:r>
+      <w:proofErr w:type="spellStart"/>
+      <w:r>
+        <w:t>lname</w:t>
+      </w:r>
+      <w:proofErr w:type="spellEnd"/>
+      <w:r>
+        <w:t xml:space="preserve"> varchar(20) not null, city varchar(20) not null)</w:t>
+      </w:r>
+    </w:p>
+    <w:p>
+      <w:r>
+        <w:t>ALTER TABLE person add PRIMARY key (id)</w:t>
+      </w:r>
+    </w:p>
+    <w:p>
+      <w:r>
+        <w:t xml:space="preserve">INSERT into person (id, </w:t>
+      </w:r>
+      <w:proofErr w:type="spellStart"/>
+      <w:r>
+        <w:t>fname</w:t>
+      </w:r>
+      <w:proofErr w:type="spellEnd"/>
+      <w:r>
+        <w:t xml:space="preserve">, </w:t>
+      </w:r>
+      <w:proofErr w:type="spellStart"/>
+      <w:r>
+        <w:t>lname</w:t>
+      </w:r>
+      <w:proofErr w:type="spellEnd"/>
+      <w:r>
+        <w:t xml:space="preserve">, city) </w:t>
+      </w:r>
+      <w:proofErr w:type="gramStart"/>
+      <w:r>
+        <w:t>VALUES(</w:t>
+      </w:r>
+      <w:proofErr w:type="gramEnd"/>
+      <w:r>
+        <w:t>1, '</w:t>
+      </w:r>
+      <w:proofErr w:type="spellStart"/>
+      <w:r>
+        <w:t>bhavdeep</w:t>
+      </w:r>
+      <w:proofErr w:type="spellEnd"/>
+      <w:r>
+        <w:t>', '</w:t>
+      </w:r>
+      <w:proofErr w:type="spellStart"/>
+      <w:r>
+        <w:t>sorathiya</w:t>
+      </w:r>
+      <w:proofErr w:type="spellEnd"/>
+      <w:r>
+        <w:t>', '</w:t>
+      </w:r>
+      <w:proofErr w:type="spellStart"/>
+      <w:r>
+        <w:t>rajkot</w:t>
+      </w:r>
+      <w:proofErr w:type="spellEnd"/>
+      <w:r>
+        <w:t>')</w:t>
+      </w:r>
+    </w:p>
+    <w:p>
+      <w:r>
+        <w:t xml:space="preserve">INSERT into person (id, </w:t>
+      </w:r>
+      <w:proofErr w:type="spellStart"/>
+      <w:r>
+        <w:t>fname</w:t>
+      </w:r>
+      <w:proofErr w:type="spellEnd"/>
+      <w:r>
+        <w:t xml:space="preserve">, </w:t>
+      </w:r>
+      <w:proofErr w:type="spellStart"/>
+      <w:r>
+        <w:t>lname</w:t>
+      </w:r>
+      <w:proofErr w:type="spellEnd"/>
+      <w:r>
+        <w:t xml:space="preserve">, city) </w:t>
+      </w:r>
+      <w:proofErr w:type="gramStart"/>
+      <w:r>
+        <w:t>VALUES(</w:t>
+      </w:r>
+      <w:proofErr w:type="gramEnd"/>
+      <w:r>
+        <w:t>1, '</w:t>
+      </w:r>
+      <w:proofErr w:type="spellStart"/>
+      <w:r>
+        <w:t>bhavdeep</w:t>
+      </w:r>
+      <w:proofErr w:type="spellEnd"/>
+      <w:r>
+        <w:t>', '</w:t>
+      </w:r>
+      <w:proofErr w:type="spellStart"/>
+      <w:r>
+        <w:t>sorathiya</w:t>
+      </w:r>
+      <w:proofErr w:type="spellEnd"/>
+      <w:r>
+        <w:t>', '</w:t>
+      </w:r>
+      <w:proofErr w:type="spellStart"/>
+      <w:r>
+        <w:t>rajkot</w:t>
+      </w:r>
+      <w:proofErr w:type="spellEnd"/>
+      <w:r>
+        <w:t>')</w:t>
+      </w:r>
+    </w:p>
+    <w:p>
+      <w:r>
+        <w:t>ALTER TABLE person drop PRIMARY key</w:t>
+      </w:r>
+    </w:p>
+    <w:p>
+      <w:r>
+        <w:t xml:space="preserve">ALTER TABLE person add PRIMARY key (id, </w:t>
+      </w:r>
+      <w:proofErr w:type="spellStart"/>
+      <w:r>
+        <w:t>fname</w:t>
+      </w:r>
+      <w:proofErr w:type="spellEnd"/>
+      <w:r>
+        <w:t>)</w:t>
+      </w:r>
+    </w:p>
+    <w:p>
+      <w:r>
+        <w:t xml:space="preserve">INSERT into person (id, </w:t>
+      </w:r>
+      <w:proofErr w:type="spellStart"/>
+      <w:r>
+        <w:t>fname</w:t>
+      </w:r>
+      <w:proofErr w:type="spellEnd"/>
+      <w:r>
+        <w:t xml:space="preserve">, </w:t>
+      </w:r>
+      <w:proofErr w:type="spellStart"/>
+      <w:r>
+        <w:t>lname</w:t>
+      </w:r>
+      <w:proofErr w:type="spellEnd"/>
+      <w:r>
+        <w:t xml:space="preserve">, city) </w:t>
+      </w:r>
+      <w:proofErr w:type="gramStart"/>
+      <w:r>
+        <w:t>VALUES(</w:t>
+      </w:r>
+      <w:proofErr w:type="gramEnd"/>
+      <w:r>
+        <w:rPr>
+          <w:b/>
+          <w:bCs/>
+        </w:rPr>
+        <w:t>1, '</w:t>
+      </w:r>
+      <w:proofErr w:type="spellStart"/>
+      <w:r>
+        <w:rPr>
+          <w:b/>
+          <w:bCs/>
+        </w:rPr>
+        <w:t>bhavdeep</w:t>
+      </w:r>
+      <w:proofErr w:type="spellEnd"/>
+      <w:r>
+        <w:rPr>
+          <w:b/>
+          <w:bCs/>
+        </w:rPr>
+        <w:t>'</w:t>
+      </w:r>
+      <w:r>
+        <w:t>, '</w:t>
+      </w:r>
+      <w:proofErr w:type="spellStart"/>
+      <w:r>
+        <w:t>sorathiya</w:t>
+      </w:r>
+      <w:proofErr w:type="spellEnd"/>
+      <w:r>
+        <w:t>', '</w:t>
+      </w:r>
+      <w:proofErr w:type="spellStart"/>
+      <w:r>
+        <w:t>rajkot</w:t>
+      </w:r>
+      <w:proofErr w:type="spellEnd"/>
+      <w:r>
+        <w:t>');</w:t>
+      </w:r>
+    </w:p>
+    <w:p>
+      <w:r>
+        <w:lastRenderedPageBreak/>
+        <w:t xml:space="preserve">INSERT into person (id, </w:t>
+      </w:r>
+      <w:proofErr w:type="spellStart"/>
+      <w:r>
+        <w:t>fname</w:t>
+      </w:r>
+      <w:proofErr w:type="spellEnd"/>
+      <w:r>
+        <w:t xml:space="preserve">, </w:t>
+      </w:r>
+      <w:proofErr w:type="spellStart"/>
+      <w:r>
+        <w:t>lname</w:t>
+      </w:r>
+      <w:proofErr w:type="spellEnd"/>
+      <w:r>
+        <w:t xml:space="preserve">, city) </w:t>
+      </w:r>
+      <w:proofErr w:type="gramStart"/>
+      <w:r>
+        <w:t>VALUES(</w:t>
+      </w:r>
+      <w:proofErr w:type="gramEnd"/>
+      <w:r>
+        <w:rPr>
+          <w:b/>
+          <w:bCs/>
+        </w:rPr>
+        <w:t>1, '</w:t>
+      </w:r>
+      <w:proofErr w:type="spellStart"/>
+      <w:r>
+        <w:rPr>
+          <w:b/>
+          <w:bCs/>
+        </w:rPr>
+        <w:t>bhavdip</w:t>
+      </w:r>
+      <w:proofErr w:type="spellEnd"/>
+      <w:r>
+        <w:rPr>
+          <w:b/>
+          <w:bCs/>
+        </w:rPr>
+        <w:t>'</w:t>
+      </w:r>
+      <w:r>
+        <w:t>, '</w:t>
+      </w:r>
+      <w:proofErr w:type="spellStart"/>
+      <w:r>
+        <w:t>sorathiya</w:t>
+      </w:r>
+      <w:proofErr w:type="spellEnd"/>
+      <w:r>
+        <w:t>', '</w:t>
+      </w:r>
+      <w:proofErr w:type="spellStart"/>
+      <w:r>
+        <w:t>rajkot</w:t>
+      </w:r>
+      <w:proofErr w:type="spellEnd"/>
+      <w:r>
+        <w:t>')</w:t>
+      </w:r>
+    </w:p>
+    <w:p>
+      <w:r>
+        <w:t xml:space="preserve">INSERT into person (id, </w:t>
+      </w:r>
+      <w:proofErr w:type="spellStart"/>
+      <w:r>
+        <w:t>fname</w:t>
+      </w:r>
+      <w:proofErr w:type="spellEnd"/>
+      <w:r>
+        <w:t xml:space="preserve">, </w:t>
+      </w:r>
+      <w:proofErr w:type="spellStart"/>
+      <w:r>
+        <w:t>lname</w:t>
+      </w:r>
+      <w:proofErr w:type="spellEnd"/>
+      <w:r>
+        <w:t xml:space="preserve">, city) </w:t>
+      </w:r>
+      <w:proofErr w:type="gramStart"/>
+      <w:r>
+        <w:t>VALUES(</w:t>
+      </w:r>
+      <w:proofErr w:type="gramEnd"/>
+      <w:r>
+        <w:rPr>
+          <w:b/>
+          <w:bCs/>
+        </w:rPr>
+        <w:t>2, '</w:t>
+      </w:r>
+      <w:proofErr w:type="spellStart"/>
+      <w:r>
+        <w:rPr>
+          <w:b/>
+          <w:bCs/>
+        </w:rPr>
+        <w:t>bhavdip</w:t>
+      </w:r>
+      <w:proofErr w:type="spellEnd"/>
+      <w:r>
+        <w:rPr>
+          <w:b/>
+          <w:bCs/>
+        </w:rPr>
+        <w:t>',</w:t>
+      </w:r>
+      <w:r>
+        <w:t xml:space="preserve"> '</w:t>
+      </w:r>
+      <w:proofErr w:type="spellStart"/>
+      <w:r>
+        <w:t>sorathiya</w:t>
+      </w:r>
+      <w:proofErr w:type="spellEnd"/>
+      <w:r>
+        <w:t>', '</w:t>
+      </w:r>
+      <w:proofErr w:type="spellStart"/>
+      <w:r>
+        <w:t>rajkot</w:t>
+      </w:r>
+      <w:proofErr w:type="spellEnd"/>
+      <w:r>
+        <w:t>');</w:t>
+      </w:r>
+    </w:p>
+    <w:p>
+      <w:r>
+        <w:t xml:space="preserve">INSERT into person (id, </w:t>
+      </w:r>
+      <w:proofErr w:type="spellStart"/>
+      <w:r>
+        <w:t>fname</w:t>
+      </w:r>
+      <w:proofErr w:type="spellEnd"/>
+      <w:r>
+        <w:t xml:space="preserve">, </w:t>
+      </w:r>
+      <w:proofErr w:type="spellStart"/>
+      <w:r>
+        <w:t>lname</w:t>
+      </w:r>
+      <w:proofErr w:type="spellEnd"/>
+      <w:r>
+        <w:t xml:space="preserve">, city) </w:t>
+      </w:r>
+      <w:proofErr w:type="gramStart"/>
+      <w:r>
+        <w:t>VALUES(</w:t>
+      </w:r>
+      <w:proofErr w:type="gramEnd"/>
+      <w:r>
+        <w:rPr>
+          <w:b/>
+          <w:bCs/>
+        </w:rPr>
+        <w:t>2, '</w:t>
+      </w:r>
+      <w:proofErr w:type="spellStart"/>
+      <w:r>
+        <w:rPr>
+          <w:b/>
+          <w:bCs/>
+        </w:rPr>
+        <w:t>bhavdip</w:t>
+      </w:r>
+      <w:proofErr w:type="spellEnd"/>
+      <w:r>
+        <w:rPr>
+          <w:b/>
+          <w:bCs/>
+        </w:rPr>
+        <w:t>'</w:t>
+      </w:r>
+      <w:r>
+        <w:t>, '</w:t>
+      </w:r>
+      <w:proofErr w:type="spellStart"/>
+      <w:r>
+        <w:t>sorathiya</w:t>
+      </w:r>
+      <w:proofErr w:type="spellEnd"/>
+      <w:r>
+        <w:t>', '</w:t>
+      </w:r>
+      <w:proofErr w:type="spellStart"/>
+      <w:r>
+        <w:t>rajkot</w:t>
+      </w:r>
+      <w:proofErr w:type="spellEnd"/>
+      <w:r>
+        <w:t>');</w:t>
+      </w:r>
+    </w:p>
+    <w:p>
+      <w:pPr>
+        <w:rPr>
+          <w:rStyle w:val="HTMLCode"/>
+          <w:rFonts w:eastAsiaTheme="minorHAnsi"/>
+        </w:rPr>
+      </w:pPr>
+      <w:r>
+        <w:rPr>
+          <w:rStyle w:val="HTMLCode"/>
+          <w:rFonts w:eastAsiaTheme="minorHAnsi"/>
+        </w:rPr>
+        <w:t>#1062 - Duplicate entry '</w:t>
+      </w:r>
+      <w:r>
+        <w:rPr>
+          <w:rStyle w:val="HTMLCode"/>
+          <w:rFonts w:eastAsiaTheme="minorHAnsi"/>
+        </w:rPr>
+        <w:t>2</w:t>
+      </w:r>
+      <w:r>
+        <w:rPr>
+          <w:rStyle w:val="HTMLCode"/>
+          <w:rFonts w:eastAsiaTheme="minorHAnsi"/>
+        </w:rPr>
+        <w:t>-bhavdip' for key 'PRIMARY'</w:t>
+      </w:r>
+    </w:p>
+    <w:p>
+      <w:pPr>
+        <w:rPr>
+          <w:rStyle w:val="HTMLCode"/>
+          <w:rFonts w:eastAsiaTheme="minorHAnsi"/>
+        </w:rPr>
+      </w:pPr>
+    </w:p>
+    <w:p>
+      <w:pPr>
+        <w:pStyle w:val="Heading2"/>
+      </w:pPr>
+      <w:r>
+        <w:t>DROP a PRIMARY KEY Constraint</w:t>
+      </w:r>
+    </w:p>
+    <w:p>
+      <w:pPr>
+        <w:pStyle w:val="NormalWeb"/>
+      </w:pPr>
+      <w:r>
+        <w:t xml:space="preserve">To drop a </w:t>
+      </w:r>
+      <w:r>
+        <w:rPr>
+          <w:rStyle w:val="HTMLCode"/>
+        </w:rPr>
+        <w:t>PRIMARY KEY</w:t>
+      </w:r>
+      <w:r>
+        <w:t xml:space="preserve"> constraint, use the following SQL:</w:t>
+      </w:r>
+    </w:p>
+    <w:p>
+      <w:r>
+        <w:t>ALTER TABLE Person DROP PRIMARY KEY;</w:t>
+      </w:r>
+    </w:p>
+    <w:p>
+      <w:r>
+        <w:br w:type="page"/>
+      </w:r>
+    </w:p>
+    <w:p>
+      <w:pPr>
+        <w:pStyle w:val="Heading1"/>
+      </w:pPr>
+      <w:r>
+        <w:lastRenderedPageBreak/>
+        <w:t xml:space="preserve">MySQL </w:t>
+      </w:r>
+      <w:r>
+        <w:rPr>
+          <w:rStyle w:val="colorh1"/>
+        </w:rPr>
+        <w:t>FOREIGN KEY</w:t>
+      </w:r>
+      <w:r>
+        <w:t xml:space="preserve"> Constraint</w:t>
+      </w:r>
+    </w:p>
+    <w:p>
+      <w:pPr>
+        <w:pStyle w:val="Heading2"/>
+      </w:pPr>
+      <w:r>
+        <w:t>MySQL FOREIGN KEY Constraint</w:t>
+      </w:r>
+    </w:p>
+    <w:p>
+      <w:pPr>
+        <w:pStyle w:val="NormalWeb"/>
+      </w:pPr>
+      <w:r>
+        <w:t xml:space="preserve">The </w:t>
+      </w:r>
+      <w:r>
+        <w:rPr>
+          <w:rStyle w:val="HTMLCode"/>
+        </w:rPr>
+        <w:t>FOREIGN KEY</w:t>
+      </w:r>
+      <w:r>
+        <w:t xml:space="preserve"> constraint is used to prevent actions that would destroy links between tables.</w:t>
+      </w:r>
+    </w:p>
+    <w:p>
+      <w:r>
+        <w:t xml:space="preserve">A </w:t>
+      </w:r>
+      <w:r>
+        <w:rPr>
+          <w:rStyle w:val="HTMLCode"/>
+          <w:rFonts w:eastAsiaTheme="minorHAnsi"/>
+        </w:rPr>
+        <w:t>FOREIGN KEY</w:t>
+      </w:r>
+      <w:r>
+        <w:t xml:space="preserve"> is a field (or collection of fields) in one table, that refers to the </w:t>
+      </w:r>
+      <w:hyperlink r:id="rId26" w:history="1">
+        <w:r>
+          <w:rPr>
+            <w:rStyle w:val="Hyperlink"/>
+            <w:rFonts w:ascii="Courier New" w:hAnsi="Courier New" w:cs="Courier New"/>
+            <w:sz w:val="20"/>
+            <w:szCs w:val="20"/>
+          </w:rPr>
+          <w:t>PRIMARY KEY</w:t>
+        </w:r>
+      </w:hyperlink>
+      <w:r>
+        <w:t xml:space="preserve"> in another table.</w:t>
+      </w:r>
+    </w:p>
+    <w:p>
+      <w:pPr>
+        <w:pStyle w:val="NormalWeb"/>
+      </w:pPr>
+      <w:r>
+        <w:t>The table with the foreign key is called the child table, and the table with the primary key is called the referenced or parent table.</w:t>
+      </w:r>
+    </w:p>
+    <w:p>
+      <w:pPr>
+        <w:pStyle w:val="NormalWeb"/>
+      </w:pPr>
+      <w:r>
+        <w:t>Look at the following two tables:</w:t>
+      </w:r>
+    </w:p>
+    <w:p>
+      <w:pPr>
+        <w:pStyle w:val="Heading3"/>
+      </w:pPr>
+      <w:r>
+        <w:t>Persons Table</w:t>
+      </w:r>
+    </w:p>
+    <w:tbl>
+      <w:tblPr>
+        <w:tblW w:w="0" w:type="auto"/>
+        <w:tblCellSpacing w:w="15" w:type="dxa"/>
+        <w:tblCellMar>
+          <w:top w:w="15" w:type="dxa"/>
+          <w:left w:w="15" w:type="dxa"/>
+          <w:bottom w:w="15" w:type="dxa"/>
+          <w:right w:w="15" w:type="dxa"/>
+        </w:tblCellMar>
+        <w:tblLook w:val="04A0" w:firstRow="1" w:lastRow="0" w:firstColumn="1" w:lastColumn="0" w:noHBand="0" w:noVBand="1"/>
+      </w:tblPr>
+      <w:tblGrid>
+        <w:gridCol w:w="897"/>
+        <w:gridCol w:w="967"/>
+        <w:gridCol w:w="996"/>
+        <w:gridCol w:w="422"/>
+      </w:tblGrid>
+      <w:tr>
+        <w:trPr>
+          <w:tblCellSpacing w:w="15" w:type="dxa"/>
+        </w:trPr>
+        <w:tc>
+          <w:tcPr>
+            <w:tcW w:w="0" w:type="auto"/>
+            <w:vAlign w:val="center"/>
+            <w:hideMark/>
+          </w:tcPr>
+          <w:p>
+            <w:pPr>
+              <w:jc w:val="center"/>
+              <w:rPr>
+                <w:b/>
+                <w:bCs/>
+              </w:rPr>
+            </w:pPr>
+            <w:proofErr w:type="spellStart"/>
+            <w:r>
+              <w:rPr>
+                <w:b/>
+                <w:bCs/>
+              </w:rPr>
+              <w:t>PersonID</w:t>
+            </w:r>
+            <w:proofErr w:type="spellEnd"/>
+          </w:p>
+        </w:tc>
+        <w:tc>
+          <w:tcPr>
+            <w:tcW w:w="0" w:type="auto"/>
+            <w:vAlign w:val="center"/>
+            <w:hideMark/>
+          </w:tcPr>
+          <w:p>
+            <w:pPr>
+              <w:jc w:val="center"/>
+              <w:rPr>
+                <w:b/>
+                <w:bCs/>
+              </w:rPr>
+            </w:pPr>
+            <w:proofErr w:type="spellStart"/>
+            <w:r>
+              <w:rPr>
+                <w:b/>
+                <w:bCs/>
+              </w:rPr>
+              <w:t>LastName</w:t>
+            </w:r>
+            <w:proofErr w:type="spellEnd"/>
+          </w:p>
+        </w:tc>
+        <w:tc>
+          <w:tcPr>
+            <w:tcW w:w="0" w:type="auto"/>
+            <w:vAlign w:val="center"/>
+            <w:hideMark/>
+          </w:tcPr>
+          <w:p>
+            <w:pPr>
+              <w:jc w:val="center"/>
+              <w:rPr>
+                <w:b/>
+                <w:bCs/>
+              </w:rPr>
+            </w:pPr>
+            <w:r>
+              <w:rPr>
+                <w:b/>
+                <w:bCs/>
+              </w:rPr>
+              <w:t>FirstName</w:t>
+            </w:r>
+          </w:p>
+        </w:tc>
+        <w:tc>
+          <w:tcPr>
+            <w:tcW w:w="0" w:type="auto"/>
+            <w:vAlign w:val="center"/>
+            <w:hideMark/>
+          </w:tcPr>
+          <w:p>
+            <w:pPr>
+              <w:jc w:val="center"/>
+              <w:rPr>
+                <w:b/>
+                <w:bCs/>
+              </w:rPr>
+            </w:pPr>
+            <w:r>
+              <w:rPr>
+                <w:b/>
+                <w:bCs/>
+              </w:rPr>
+              <w:t>Age</w:t>
+            </w:r>
+          </w:p>
+        </w:tc>
+      </w:tr>
+      <w:tr>
+        <w:trPr>
+          <w:tblCellSpacing w:w="15" w:type="dxa"/>
+        </w:trPr>
+        <w:tc>
+          <w:tcPr>
+            <w:tcW w:w="0" w:type="auto"/>
+            <w:vAlign w:val="center"/>
+            <w:hideMark/>
+          </w:tcPr>
+          <w:p>
+            <w:r>
+              <w:t>1</w:t>
+            </w:r>
+          </w:p>
+        </w:tc>
+        <w:tc>
+          <w:tcPr>
+            <w:tcW w:w="0" w:type="auto"/>
+            <w:vAlign w:val="center"/>
+            <w:hideMark/>
+          </w:tcPr>
+          <w:p>
+            <w:r>
+              <w:t>Hansen</w:t>
+            </w:r>
+          </w:p>
+        </w:tc>
+        <w:tc>
+          <w:tcPr>
+            <w:tcW w:w="0" w:type="auto"/>
+            <w:vAlign w:val="center"/>
+            <w:hideMark/>
+          </w:tcPr>
+          <w:p>
+            <w:r>
+              <w:t>Ola</w:t>
+            </w:r>
+          </w:p>
+        </w:tc>
+        <w:tc>
+          <w:tcPr>
+            <w:tcW w:w="0" w:type="auto"/>
+            <w:vAlign w:val="center"/>
+            <w:hideMark/>
+          </w:tcPr>
+          <w:p>
+            <w:r>
+              <w:t>30</w:t>
+            </w:r>
+          </w:p>
+        </w:tc>
+      </w:tr>
+      <w:tr>
+        <w:trPr>
+          <w:tblCellSpacing w:w="15" w:type="dxa"/>
+        </w:trPr>
+        <w:tc>
+          <w:tcPr>
+            <w:tcW w:w="0" w:type="auto"/>
+            <w:vAlign w:val="center"/>
+            <w:hideMark/>
+          </w:tcPr>
+          <w:p>
+            <w:r>
+              <w:t>2</w:t>
+            </w:r>
+          </w:p>
+        </w:tc>
+        <w:tc>
+          <w:tcPr>
+            <w:tcW w:w="0" w:type="auto"/>
+            <w:vAlign w:val="center"/>
+            <w:hideMark/>
+          </w:tcPr>
+          <w:p>
+            <w:proofErr w:type="spellStart"/>
+            <w:r>
+              <w:t>Svendson</w:t>
+            </w:r>
+            <w:proofErr w:type="spellEnd"/>
+          </w:p>
+        </w:tc>
+        <w:tc>
+          <w:tcPr>
+            <w:tcW w:w="0" w:type="auto"/>
+            <w:vAlign w:val="center"/>
+            <w:hideMark/>
+          </w:tcPr>
+          <w:p>
+            <w:r>
+              <w:t>Tove</w:t>
+            </w:r>
+          </w:p>
+        </w:tc>
+        <w:tc>
+          <w:tcPr>
+            <w:tcW w:w="0" w:type="auto"/>
+            <w:vAlign w:val="center"/>
+            <w:hideMark/>
+          </w:tcPr>
+          <w:p>
+            <w:r>
+              <w:t>23</w:t>
+            </w:r>
+          </w:p>
+        </w:tc>
+      </w:tr>
+      <w:tr>
+        <w:trPr>
+          <w:tblCellSpacing w:w="15" w:type="dxa"/>
+        </w:trPr>
+        <w:tc>
+          <w:tcPr>
+            <w:tcW w:w="0" w:type="auto"/>
+            <w:vAlign w:val="center"/>
+            <w:hideMark/>
+          </w:tcPr>
+          <w:p>
+            <w:r>
+              <w:t>3</w:t>
+            </w:r>
+          </w:p>
+        </w:tc>
+        <w:tc>
+          <w:tcPr>
+            <w:tcW w:w="0" w:type="auto"/>
+            <w:vAlign w:val="center"/>
+            <w:hideMark/>
+          </w:tcPr>
+          <w:p>
+            <w:r>
+              <w:t>Pettersen</w:t>
+            </w:r>
+          </w:p>
+        </w:tc>
+        <w:tc>
+          <w:tcPr>
+            <w:tcW w:w="0" w:type="auto"/>
+            <w:vAlign w:val="center"/>
+            <w:hideMark/>
+          </w:tcPr>
+          <w:p>
+            <w:r>
+              <w:t>Kari</w:t>
+            </w:r>
+          </w:p>
+        </w:tc>
+        <w:tc>
+          <w:tcPr>
+            <w:tcW w:w="0" w:type="auto"/>
+            <w:vAlign w:val="center"/>
+            <w:hideMark/>
+          </w:tcPr>
+          <w:p>
+            <w:r>
+              <w:t>20</w:t>
+            </w:r>
+          </w:p>
+        </w:tc>
+      </w:tr>
+    </w:tbl>
+    <w:p/>
+    <w:p>
+      <w:pPr>
+        <w:pStyle w:val="Heading3"/>
+      </w:pPr>
+      <w:r>
+        <w:t>Orders Table</w:t>
+      </w:r>
+    </w:p>
+    <w:tbl>
+      <w:tblPr>
+        <w:tblW w:w="2500" w:type="pct"/>
+        <w:tblCellSpacing w:w="15" w:type="dxa"/>
+        <w:tblCellMar>
+          <w:top w:w="15" w:type="dxa"/>
+          <w:left w:w="15" w:type="dxa"/>
+          <w:bottom w:w="15" w:type="dxa"/>
+          <w:right w:w="15" w:type="dxa"/>
+        </w:tblCellMar>
+        <w:tblLook w:val="04A0" w:firstRow="1" w:lastRow="0" w:firstColumn="1" w:lastColumn="0" w:noHBand="0" w:noVBand="1"/>
+      </w:tblPr>
+      <w:tblGrid>
+        <w:gridCol w:w="1186"/>
+        <w:gridCol w:w="2001"/>
+        <w:gridCol w:w="1326"/>
+      </w:tblGrid>
+      <w:tr>
+        <w:trPr>
+          <w:tblCellSpacing w:w="15" w:type="dxa"/>
+        </w:trPr>
+        <w:tc>
+          <w:tcPr>
+            <w:tcW w:w="0" w:type="auto"/>
+            <w:vAlign w:val="center"/>
+            <w:hideMark/>
+          </w:tcPr>
+          <w:p>
+            <w:pPr>
+              <w:jc w:val="center"/>
+              <w:rPr>
+                <w:b/>
+                <w:bCs/>
+              </w:rPr>
+            </w:pPr>
+            <w:proofErr w:type="spellStart"/>
+            <w:r>
+              <w:rPr>
+                <w:b/>
+                <w:bCs/>
+              </w:rPr>
+              <w:t>OrderID</w:t>
+            </w:r>
+            <w:proofErr w:type="spellEnd"/>
+          </w:p>
+        </w:tc>
+        <w:tc>
+          <w:tcPr>
+            <w:tcW w:w="0" w:type="auto"/>
+            <w:vAlign w:val="center"/>
+            <w:hideMark/>
+          </w:tcPr>
+          <w:p>
+            <w:pPr>
+              <w:jc w:val="center"/>
+              <w:rPr>
+                <w:b/>
+                <w:bCs/>
+              </w:rPr>
+            </w:pPr>
+            <w:proofErr w:type="spellStart"/>
+            <w:r>
+              <w:rPr>
+                <w:b/>
+                <w:bCs/>
+              </w:rPr>
+              <w:t>OrderNumber</w:t>
+            </w:r>
+            <w:proofErr w:type="spellEnd"/>
+          </w:p>
+        </w:tc>
+        <w:tc>
+          <w:tcPr>
+            <w:tcW w:w="0" w:type="auto"/>
+            <w:vAlign w:val="center"/>
+            <w:hideMark/>
+          </w:tcPr>
+          <w:p>
+            <w:pPr>
+              <w:jc w:val="center"/>
+              <w:rPr>
+                <w:b/>
+                <w:bCs/>
+              </w:rPr>
+            </w:pPr>
+            <w:proofErr w:type="spellStart"/>
+            <w:r>
+              <w:rPr>
+                <w:b/>
+                <w:bCs/>
+              </w:rPr>
+              <w:t>PersonID</w:t>
+            </w:r>
+            <w:proofErr w:type="spellEnd"/>
+          </w:p>
+        </w:tc>
+      </w:tr>
+      <w:tr>
+        <w:trPr>
+          <w:tblCellSpacing w:w="15" w:type="dxa"/>
+        </w:trPr>
+        <w:tc>
+          <w:tcPr>
+            <w:tcW w:w="0" w:type="auto"/>
+            <w:vAlign w:val="center"/>
+            <w:hideMark/>
+          </w:tcPr>
+          <w:p>
+            <w:r>
+              <w:t>1</w:t>
+            </w:r>
+          </w:p>
+        </w:tc>
+        <w:tc>
+          <w:tcPr>
+            <w:tcW w:w="0" w:type="auto"/>
+            <w:vAlign w:val="center"/>
+            <w:hideMark/>
+          </w:tcPr>
+          <w:p>
+            <w:r>
+              <w:t>77895</w:t>
+            </w:r>
+          </w:p>
+        </w:tc>
+        <w:tc>
+          <w:tcPr>
+            <w:tcW w:w="0" w:type="auto"/>
+            <w:vAlign w:val="center"/>
+            <w:hideMark/>
+          </w:tcPr>
+          <w:p>
+            <w:r>
+              <w:t>3</w:t>
+            </w:r>
+          </w:p>
+        </w:tc>
+      </w:tr>
+      <w:tr>
+        <w:trPr>
+          <w:tblCellSpacing w:w="15" w:type="dxa"/>
+        </w:trPr>
+        <w:tc>
+          <w:tcPr>
+            <w:tcW w:w="0" w:type="auto"/>
+            <w:vAlign w:val="center"/>
+            <w:hideMark/>
+          </w:tcPr>
+          <w:p>
+            <w:r>
+              <w:t>2</w:t>
+            </w:r>
+          </w:p>
+        </w:tc>
+        <w:tc>
+          <w:tcPr>
+            <w:tcW w:w="0" w:type="auto"/>
+            <w:vAlign w:val="center"/>
+            <w:hideMark/>
+          </w:tcPr>
+          <w:p>
+            <w:r>
+              <w:t>44678</w:t>
+            </w:r>
+          </w:p>
+        </w:tc>
+        <w:tc>
+          <w:tcPr>
+            <w:tcW w:w="0" w:type="auto"/>
+            <w:vAlign w:val="center"/>
+            <w:hideMark/>
+          </w:tcPr>
+          <w:p>
+            <w:r>
+              <w:t>3</w:t>
+            </w:r>
+          </w:p>
+        </w:tc>
+      </w:tr>
+      <w:tr>
+        <w:trPr>
+          <w:tblCellSpacing w:w="15" w:type="dxa"/>
+        </w:trPr>
+        <w:tc>
+          <w:tcPr>
+            <w:tcW w:w="0" w:type="auto"/>
+            <w:vAlign w:val="center"/>
+            <w:hideMark/>
+          </w:tcPr>
+          <w:p>
+            <w:r>
+              <w:t>3</w:t>
+            </w:r>
+          </w:p>
+        </w:tc>
+        <w:tc>
+          <w:tcPr>
+            <w:tcW w:w="0" w:type="auto"/>
+            <w:vAlign w:val="center"/>
+            <w:hideMark/>
+          </w:tcPr>
+          <w:p>
+            <w:r>
+              <w:t>22456</w:t>
+            </w:r>
+          </w:p>
+        </w:tc>
+        <w:tc>
+          <w:tcPr>
+            <w:tcW w:w="0" w:type="auto"/>
+            <w:vAlign w:val="center"/>
+            <w:hideMark/>
+          </w:tcPr>
+          <w:p>
+            <w:r>
+              <w:t>2</w:t>
+            </w:r>
+          </w:p>
+        </w:tc>
+      </w:tr>
+      <w:tr>
+        <w:trPr>
+          <w:tblCellSpacing w:w="15" w:type="dxa"/>
+        </w:trPr>
+        <w:tc>
+          <w:tcPr>
+            <w:tcW w:w="0" w:type="auto"/>
+            <w:vAlign w:val="center"/>
+            <w:hideMark/>
+          </w:tcPr>
+          <w:p>
+            <w:r>
+              <w:t>4</w:t>
+            </w:r>
+          </w:p>
+        </w:tc>
+        <w:tc>
+          <w:tcPr>
+            <w:tcW w:w="0" w:type="auto"/>
+            <w:vAlign w:val="center"/>
+            <w:hideMark/>
+          </w:tcPr>
+          <w:p>
+            <w:r>
+              <w:t>24562</w:t>
+            </w:r>
+          </w:p>
+        </w:tc>
+        <w:tc>
+          <w:tcPr>
+            <w:tcW w:w="0" w:type="auto"/>
+            <w:vAlign w:val="center"/>
+            <w:hideMark/>
+          </w:tcPr>
+          <w:p>
+            <w:r>
+              <w:t>1</w:t>
+            </w:r>
+          </w:p>
+        </w:tc>
+      </w:tr>
+    </w:tbl>
+    <w:p>
+      <w:pPr>
+        <w:pStyle w:val="NormalWeb"/>
+      </w:pPr>
+      <w:r>
+        <w:t>Notice that the "</w:t>
+      </w:r>
+      <w:proofErr w:type="spellStart"/>
+      <w:r>
+        <w:t>PersonID</w:t>
+      </w:r>
+      <w:proofErr w:type="spellEnd"/>
+      <w:r>
+        <w:t>" column in the "Orders" table points to the "</w:t>
+      </w:r>
+      <w:proofErr w:type="spellStart"/>
+      <w:r>
+        <w:t>PersonID</w:t>
+      </w:r>
+      <w:proofErr w:type="spellEnd"/>
+      <w:r>
+        <w:t>" column in the "Persons" table.</w:t>
+      </w:r>
+    </w:p>
+    <w:p>
+      <w:pPr>
+        <w:pStyle w:val="NormalWeb"/>
+      </w:pPr>
+      <w:r>
+        <w:t>The "</w:t>
+      </w:r>
+      <w:proofErr w:type="spellStart"/>
+      <w:r>
+        <w:t>PersonID</w:t>
+      </w:r>
+      <w:proofErr w:type="spellEnd"/>
+      <w:r>
+        <w:t xml:space="preserve">" column in the "Persons" table is the </w:t>
+      </w:r>
+      <w:r>
+        <w:rPr>
+          <w:rStyle w:val="HTMLCode"/>
+        </w:rPr>
+        <w:t>PRIMARY KEY</w:t>
+      </w:r>
+      <w:r>
+        <w:t xml:space="preserve"> in the "Persons" table.</w:t>
+      </w:r>
+    </w:p>
+    <w:p>
+      <w:pPr>
+        <w:pStyle w:val="NormalWeb"/>
+      </w:pPr>
+      <w:r>
+        <w:t>The "</w:t>
+      </w:r>
+      <w:proofErr w:type="spellStart"/>
+      <w:r>
+        <w:t>PersonID</w:t>
+      </w:r>
+      <w:proofErr w:type="spellEnd"/>
+      <w:r>
+        <w:t xml:space="preserve">" column in the "Orders" table is a </w:t>
+      </w:r>
+      <w:r>
+        <w:rPr>
+          <w:rStyle w:val="HTMLCode"/>
+        </w:rPr>
+        <w:t>FOREIGN KEY</w:t>
+      </w:r>
+      <w:r>
+        <w:t xml:space="preserve"> in the "Orders" table.</w:t>
+      </w:r>
+    </w:p>
+    <w:p>
+      <w:pPr>
+        <w:pStyle w:val="NormalWeb"/>
+      </w:pPr>
+      <w:r>
+        <w:t xml:space="preserve">The </w:t>
+      </w:r>
+      <w:r>
+        <w:rPr>
+          <w:rStyle w:val="HTMLCode"/>
+        </w:rPr>
+        <w:t>FOREIGN KEY</w:t>
+      </w:r>
+      <w:r>
+        <w:t xml:space="preserve"> constraint prevents invalid data from being inserted into the foreign key column, because it has to be one of the values contained in the parent table.</w:t>
+      </w:r>
+    </w:p>
+    <w:p>
+      <w:r>
+        <w:pict w14:anchorId="325571AF">
+          <v:rect id="_x0000_i1028" style="width:0;height:1.5pt" o:hralign="center" o:hrstd="t" o:hr="t" fillcolor="#a0a0a0" stroked="f"/>
+        </w:pict>
+      </w:r>
+    </w:p>
+    <w:p>
+      <w:pPr>
+        <w:pStyle w:val="Heading2"/>
+      </w:pPr>
+      <w:r>
+        <w:lastRenderedPageBreak/>
+        <w:t>FOREIGN KEY on CREATE TABLE</w:t>
+      </w:r>
+    </w:p>
+    <w:p>
+      <w:pPr>
+        <w:rPr>
+          <w:rStyle w:val="sqlkeywordcolor"/>
+          <w:color w:val="0000CD"/>
+        </w:rPr>
+      </w:pPr>
+    </w:p>
+    <w:p>
+      <w:r>
+        <w:rPr>
+          <w:rStyle w:val="sqlkeywordcolor"/>
+          <w:color w:val="0000CD"/>
+        </w:rPr>
+        <w:t>CREATE</w:t>
+      </w:r>
+      <w:r>
+        <w:rPr>
+          <w:rStyle w:val="sqlcolor"/>
+          <w:color w:val="000000"/>
+        </w:rPr>
+        <w:t xml:space="preserve"> </w:t>
+      </w:r>
+      <w:r>
+        <w:rPr>
+          <w:rStyle w:val="sqlkeywordcolor"/>
+          <w:color w:val="0000CD"/>
+        </w:rPr>
+        <w:t>TABLE</w:t>
+      </w:r>
+      <w:r>
+        <w:rPr>
+          <w:rStyle w:val="sqlcolor"/>
+          <w:color w:val="000000"/>
+        </w:rPr>
+        <w:t xml:space="preserve"> Orders (</w:t>
+      </w:r>
+      <w:r>
+        <w:rPr>
+          <w:color w:val="000000"/>
+        </w:rPr>
+        <w:br/>
+      </w:r>
+      <w:r>
+        <w:rPr>
+          <w:rStyle w:val="sqlcolor"/>
+          <w:color w:val="000000"/>
+        </w:rPr>
+        <w:t xml:space="preserve">    </w:t>
+      </w:r>
+      <w:proofErr w:type="spellStart"/>
+      <w:r>
+        <w:rPr>
+          <w:rStyle w:val="sqlcolor"/>
+          <w:color w:val="000000"/>
+        </w:rPr>
+        <w:t>OrderID</w:t>
+      </w:r>
+      <w:proofErr w:type="spellEnd"/>
+      <w:r>
+        <w:rPr>
+          <w:rStyle w:val="sqlcolor"/>
+          <w:color w:val="000000"/>
+        </w:rPr>
+        <w:t xml:space="preserve"> int </w:t>
+      </w:r>
+      <w:r>
+        <w:rPr>
+          <w:rStyle w:val="sqlkeywordcolor"/>
+          <w:color w:val="0000CD"/>
+        </w:rPr>
+        <w:t>NOT</w:t>
+      </w:r>
+      <w:r>
+        <w:rPr>
+          <w:rStyle w:val="sqlcolor"/>
+          <w:color w:val="000000"/>
+        </w:rPr>
+        <w:t xml:space="preserve"> </w:t>
+      </w:r>
+      <w:r>
+        <w:rPr>
+          <w:rStyle w:val="sqlkeywordcolor"/>
+          <w:color w:val="0000CD"/>
+        </w:rPr>
+        <w:t>NULL</w:t>
+      </w:r>
+      <w:r>
+        <w:rPr>
+          <w:rStyle w:val="sqlcolor"/>
+          <w:color w:val="000000"/>
+        </w:rPr>
+        <w:t>,</w:t>
+      </w:r>
+      <w:r>
+        <w:rPr>
+          <w:color w:val="000000"/>
+        </w:rPr>
+        <w:br/>
+      </w:r>
+      <w:r>
+        <w:rPr>
+          <w:rStyle w:val="sqlcolor"/>
+          <w:color w:val="000000"/>
+        </w:rPr>
+        <w:t xml:space="preserve">    </w:t>
+      </w:r>
+      <w:proofErr w:type="spellStart"/>
+      <w:r>
+        <w:rPr>
+          <w:rStyle w:val="sqlcolor"/>
+          <w:color w:val="000000"/>
+        </w:rPr>
+        <w:t>OrderNumber</w:t>
+      </w:r>
+      <w:proofErr w:type="spellEnd"/>
+      <w:r>
+        <w:rPr>
+          <w:rStyle w:val="sqlcolor"/>
+          <w:color w:val="000000"/>
+        </w:rPr>
+        <w:t xml:space="preserve"> int </w:t>
+      </w:r>
+      <w:r>
+        <w:rPr>
+          <w:rStyle w:val="sqlkeywordcolor"/>
+          <w:color w:val="0000CD"/>
+        </w:rPr>
+        <w:t>NOT</w:t>
+      </w:r>
+      <w:r>
+        <w:rPr>
+          <w:rStyle w:val="sqlcolor"/>
+          <w:color w:val="000000"/>
+        </w:rPr>
+        <w:t xml:space="preserve"> </w:t>
+      </w:r>
+      <w:r>
+        <w:rPr>
+          <w:rStyle w:val="sqlkeywordcolor"/>
+          <w:color w:val="0000CD"/>
+        </w:rPr>
+        <w:t>NULL</w:t>
+      </w:r>
+      <w:r>
+        <w:rPr>
+          <w:rStyle w:val="sqlcolor"/>
+          <w:color w:val="000000"/>
+        </w:rPr>
+        <w:t>,</w:t>
+      </w:r>
+      <w:r>
+        <w:rPr>
+          <w:color w:val="000000"/>
+        </w:rPr>
+        <w:br/>
+      </w:r>
+      <w:r>
+        <w:rPr>
+          <w:rStyle w:val="sqlcolor"/>
+          <w:color w:val="000000"/>
+        </w:rPr>
+        <w:t xml:space="preserve">    </w:t>
+      </w:r>
+      <w:proofErr w:type="spellStart"/>
+      <w:r>
+        <w:rPr>
+          <w:rStyle w:val="sqlcolor"/>
+          <w:color w:val="000000"/>
+        </w:rPr>
+        <w:t>PersonID</w:t>
+      </w:r>
+      <w:proofErr w:type="spellEnd"/>
+      <w:r>
+        <w:rPr>
+          <w:rStyle w:val="sqlcolor"/>
+          <w:color w:val="000000"/>
+        </w:rPr>
+        <w:t xml:space="preserve"> int,</w:t>
+      </w:r>
+      <w:r>
+        <w:rPr>
+          <w:color w:val="000000"/>
+        </w:rPr>
+        <w:br/>
+      </w:r>
+      <w:r>
+        <w:rPr>
+          <w:rStyle w:val="sqlcolor"/>
+          <w:color w:val="000000"/>
+        </w:rPr>
+        <w:t xml:space="preserve">    </w:t>
+      </w:r>
+      <w:r>
+        <w:rPr>
+          <w:rStyle w:val="sqlkeywordcolor"/>
+          <w:color w:val="0000CD"/>
+        </w:rPr>
+        <w:t>PRIMARY</w:t>
+      </w:r>
+      <w:r>
+        <w:rPr>
+          <w:rStyle w:val="sqlcolor"/>
+          <w:color w:val="000000"/>
+        </w:rPr>
+        <w:t xml:space="preserve"> </w:t>
+      </w:r>
+      <w:r>
+        <w:rPr>
+          <w:rStyle w:val="sqlkeywordcolor"/>
+          <w:color w:val="0000CD"/>
+        </w:rPr>
+        <w:t>KEY</w:t>
+      </w:r>
+      <w:r>
+        <w:rPr>
+          <w:rStyle w:val="sqlcolor"/>
+          <w:color w:val="000000"/>
+        </w:rPr>
+        <w:t xml:space="preserve"> (</w:t>
+      </w:r>
+      <w:proofErr w:type="spellStart"/>
+      <w:r>
+        <w:rPr>
+          <w:rStyle w:val="sqlcolor"/>
+          <w:color w:val="000000"/>
+        </w:rPr>
+        <w:t>OrderID</w:t>
+      </w:r>
+      <w:proofErr w:type="spellEnd"/>
+      <w:r>
+        <w:rPr>
+          <w:rStyle w:val="sqlcolor"/>
+          <w:color w:val="000000"/>
+        </w:rPr>
+        <w:t>),</w:t>
+      </w:r>
+      <w:r>
+        <w:rPr>
+          <w:color w:val="000000"/>
+        </w:rPr>
+        <w:br/>
+      </w:r>
+      <w:r>
+        <w:rPr>
+          <w:rStyle w:val="sqlcolor"/>
+          <w:color w:val="000000"/>
+        </w:rPr>
+        <w:t xml:space="preserve">    </w:t>
+      </w:r>
+      <w:r>
+        <w:rPr>
+          <w:rStyle w:val="sqlkeywordcolor"/>
+          <w:color w:val="0000CD"/>
+        </w:rPr>
+        <w:t>FOREIGN</w:t>
+      </w:r>
+      <w:r>
+        <w:rPr>
+          <w:rStyle w:val="sqlcolor"/>
+          <w:color w:val="000000"/>
+        </w:rPr>
+        <w:t xml:space="preserve"> </w:t>
+      </w:r>
+      <w:r>
+        <w:rPr>
+          <w:rStyle w:val="sqlkeywordcolor"/>
+          <w:color w:val="0000CD"/>
+        </w:rPr>
+        <w:t>KEY</w:t>
+      </w:r>
+      <w:r>
+        <w:rPr>
+          <w:rStyle w:val="sqlcolor"/>
+          <w:color w:val="000000"/>
+        </w:rPr>
+        <w:t xml:space="preserve"> (</w:t>
+      </w:r>
+      <w:proofErr w:type="spellStart"/>
+      <w:r>
+        <w:rPr>
+          <w:rStyle w:val="sqlcolor"/>
+          <w:color w:val="000000"/>
+        </w:rPr>
+        <w:t>PersonID</w:t>
+      </w:r>
+      <w:proofErr w:type="spellEnd"/>
+      <w:r>
+        <w:rPr>
+          <w:rStyle w:val="sqlcolor"/>
+          <w:color w:val="000000"/>
+        </w:rPr>
+        <w:t xml:space="preserve">) </w:t>
+      </w:r>
+      <w:r>
+        <w:rPr>
+          <w:rStyle w:val="sqlkeywordcolor"/>
+          <w:color w:val="0000CD"/>
+        </w:rPr>
+        <w:t>REFERENCES</w:t>
+      </w:r>
+      <w:r>
+        <w:rPr>
+          <w:rStyle w:val="sqlcolor"/>
+          <w:color w:val="000000"/>
+        </w:rPr>
+        <w:t xml:space="preserve"> </w:t>
+      </w:r>
+      <w:proofErr w:type="gramStart"/>
+      <w:r>
+        <w:rPr>
+          <w:rStyle w:val="sqlcolor"/>
+          <w:color w:val="000000"/>
+        </w:rPr>
+        <w:t>Persons(</w:t>
+      </w:r>
+      <w:proofErr w:type="spellStart"/>
+      <w:proofErr w:type="gramEnd"/>
+      <w:r>
+        <w:rPr>
+          <w:rStyle w:val="sqlcolor"/>
+          <w:color w:val="000000"/>
+        </w:rPr>
+        <w:t>PersonID</w:t>
+      </w:r>
+      <w:proofErr w:type="spellEnd"/>
+      <w:r>
+        <w:rPr>
+          <w:rStyle w:val="sqlcolor"/>
+          <w:color w:val="000000"/>
+        </w:rPr>
+        <w:t>)</w:t>
+      </w:r>
+      <w:r>
+        <w:rPr>
+          <w:color w:val="000000"/>
+        </w:rPr>
+        <w:br/>
+      </w:r>
+      <w:r>
+        <w:rPr>
+          <w:rStyle w:val="sqlcolor"/>
+          <w:color w:val="000000"/>
+        </w:rPr>
+        <w:t>);</w:t>
+      </w:r>
+    </w:p>
+    <w:p>
+      <w:r>
+        <w:t>create TABLE fees (</w:t>
+      </w:r>
+      <w:proofErr w:type="spellStart"/>
+      <w:r>
+        <w:t>feesid</w:t>
+      </w:r>
+      <w:proofErr w:type="spellEnd"/>
+      <w:r>
+        <w:t xml:space="preserve"> int AUTO_INCREMENT PRIMARY key, roll int, </w:t>
+      </w:r>
+      <w:proofErr w:type="spellStart"/>
+      <w:r>
+        <w:t>paymentdate</w:t>
+      </w:r>
+      <w:proofErr w:type="spellEnd"/>
+      <w:r>
+        <w:t xml:space="preserve"> date, amount int, </w:t>
+      </w:r>
+      <w:proofErr w:type="spellStart"/>
+      <w:r>
+        <w:t>paymentmode</w:t>
+      </w:r>
+      <w:proofErr w:type="spellEnd"/>
+      <w:r>
+        <w:t xml:space="preserve"> </w:t>
+      </w:r>
+      <w:proofErr w:type="gramStart"/>
+      <w:r>
+        <w:t>varchar(</w:t>
+      </w:r>
+      <w:proofErr w:type="gramEnd"/>
+      <w:r>
+        <w:t xml:space="preserve">10), </w:t>
+      </w:r>
+      <w:proofErr w:type="spellStart"/>
+      <w:r>
+        <w:t>paymenttimestamp</w:t>
+      </w:r>
+      <w:proofErr w:type="spellEnd"/>
+      <w:r>
+        <w:t xml:space="preserve"> timestamp DEFAULT CURRENT_TIMESTAMP)</w:t>
+      </w:r>
+    </w:p>
+    <w:p>
+      <w:r>
+        <w:t>INSERT INTO `fees` (`</w:t>
+      </w:r>
+      <w:proofErr w:type="spellStart"/>
+      <w:r>
+        <w:t>feesid</w:t>
+      </w:r>
+      <w:proofErr w:type="spellEnd"/>
+      <w:r>
+        <w:t>`, `roll`, `</w:t>
+      </w:r>
+      <w:proofErr w:type="spellStart"/>
+      <w:r>
+        <w:t>paymentdate</w:t>
+      </w:r>
+      <w:proofErr w:type="spellEnd"/>
+      <w:r>
+        <w:t>`, `amount`, `</w:t>
+      </w:r>
+      <w:proofErr w:type="spellStart"/>
+      <w:r>
+        <w:t>paymentmode</w:t>
+      </w:r>
+      <w:proofErr w:type="spellEnd"/>
+      <w:r>
+        <w:t>`, `</w:t>
+      </w:r>
+      <w:proofErr w:type="spellStart"/>
+      <w:r>
+        <w:t>paymenttimestamp</w:t>
+      </w:r>
+      <w:proofErr w:type="spellEnd"/>
+      <w:r>
+        <w:t xml:space="preserve">`) VALUES (NULL, '123', '2024-02-17', '5000', 'cash', </w:t>
+      </w:r>
+      <w:proofErr w:type="spellStart"/>
+      <w:r>
+        <w:t>current_</w:t>
+      </w:r>
+      <w:proofErr w:type="gramStart"/>
+      <w:r>
+        <w:t>timestamp</w:t>
+      </w:r>
+      <w:proofErr w:type="spellEnd"/>
+      <w:r>
+        <w:t>(</w:t>
+      </w:r>
+      <w:proofErr w:type="gramEnd"/>
+      <w:r>
+        <w:t>));</w:t>
+      </w:r>
+    </w:p>
+    <w:p>
+      <w:r>
+        <w:t xml:space="preserve">Above data is invalid because we don’t have student with </w:t>
+      </w:r>
+      <w:r>
+        <w:t>roll</w:t>
+      </w:r>
+      <w:r>
+        <w:t xml:space="preserve"> 123</w:t>
+      </w:r>
+    </w:p>
+    <w:p>
+      <w:r>
+        <w:t>drop TABLE fees</w:t>
+      </w:r>
+    </w:p>
+    <w:p>
+      <w:r>
+        <w:t>create TABLE fees (</w:t>
+      </w:r>
+      <w:proofErr w:type="spellStart"/>
+      <w:r>
+        <w:t>feesid</w:t>
+      </w:r>
+      <w:proofErr w:type="spellEnd"/>
+      <w:r>
+        <w:t xml:space="preserve"> int AUTO_INCREMENT PRIMARY key, roll int, </w:t>
+      </w:r>
+      <w:proofErr w:type="spellStart"/>
+      <w:r>
+        <w:t>paymentdate</w:t>
+      </w:r>
+      <w:proofErr w:type="spellEnd"/>
+      <w:r>
+        <w:t xml:space="preserve"> date, amount int, </w:t>
+      </w:r>
+      <w:proofErr w:type="spellStart"/>
+      <w:r>
+        <w:t>paymentmode</w:t>
+      </w:r>
+      <w:proofErr w:type="spellEnd"/>
+      <w:r>
+        <w:t xml:space="preserve"> </w:t>
+      </w:r>
+      <w:proofErr w:type="gramStart"/>
+      <w:r>
+        <w:t>varchar(</w:t>
+      </w:r>
+      <w:proofErr w:type="gramEnd"/>
+      <w:r>
+        <w:t xml:space="preserve">10), </w:t>
+      </w:r>
+      <w:proofErr w:type="spellStart"/>
+      <w:r>
+        <w:t>paymenttimestamp</w:t>
+      </w:r>
+      <w:proofErr w:type="spellEnd"/>
+      <w:r>
+        <w:t xml:space="preserve"> timestamp DEFAULT CURRENT_TIMESTAMP, FOREIGN key (roll) REFERENCES students(roll))</w:t>
+      </w:r>
+    </w:p>
+    <w:p>
+      <w:r>
+        <w:t>INSERT INTO `fees` (`</w:t>
+      </w:r>
+      <w:proofErr w:type="spellStart"/>
+      <w:r>
+        <w:t>feesid</w:t>
+      </w:r>
+      <w:proofErr w:type="spellEnd"/>
+      <w:r>
+        <w:t>`, `roll`, `</w:t>
+      </w:r>
+      <w:proofErr w:type="spellStart"/>
+      <w:r>
+        <w:t>paymentdate</w:t>
+      </w:r>
+      <w:proofErr w:type="spellEnd"/>
+      <w:r>
+        <w:t>`, `amount`, `</w:t>
+      </w:r>
+      <w:proofErr w:type="spellStart"/>
+      <w:r>
+        <w:t>paymentmode</w:t>
+      </w:r>
+      <w:proofErr w:type="spellEnd"/>
+      <w:r>
+        <w:t>`, `</w:t>
+      </w:r>
+      <w:proofErr w:type="spellStart"/>
+      <w:r>
+        <w:t>paymenttimestamp</w:t>
+      </w:r>
+      <w:proofErr w:type="spellEnd"/>
+      <w:r>
+        <w:t xml:space="preserve">`) VALUES (NULL, '123', '2024-02-17', '5000', 'cash', </w:t>
+      </w:r>
+      <w:proofErr w:type="spellStart"/>
+      <w:r>
+        <w:t>current_</w:t>
+      </w:r>
+      <w:proofErr w:type="gramStart"/>
+      <w:r>
+        <w:t>timestamp</w:t>
+      </w:r>
+      <w:proofErr w:type="spellEnd"/>
+      <w:r>
+        <w:t>(</w:t>
+      </w:r>
+      <w:proofErr w:type="gramEnd"/>
+      <w:r>
+        <w:t>));</w:t>
+      </w:r>
+    </w:p>
+    <w:p>
+      <w:pPr>
+        <w:rPr>
+          <w:rStyle w:val="HTMLCode"/>
+          <w:rFonts w:eastAsiaTheme="minorHAnsi"/>
+        </w:rPr>
+      </w:pPr>
+      <w:r>
+        <w:rPr>
+          <w:rStyle w:val="HTMLCode"/>
+          <w:rFonts w:eastAsiaTheme="minorHAnsi"/>
+        </w:rPr>
+        <w:t>#1452 - Cannot add or update a child row: a foreign key constraint fails (`729_2324</w:t>
+      </w:r>
+      <w:proofErr w:type="gramStart"/>
+      <w:r>
+        <w:rPr>
+          <w:rStyle w:val="HTMLCode"/>
+          <w:rFonts w:eastAsiaTheme="minorHAnsi"/>
+        </w:rPr>
+        <w:t>`.`</w:t>
+      </w:r>
+      <w:proofErr w:type="gramEnd"/>
+      <w:r>
+        <w:rPr>
+          <w:rStyle w:val="HTMLCode"/>
+          <w:rFonts w:eastAsiaTheme="minorHAnsi"/>
+        </w:rPr>
+        <w:t>fees`, CONSTRAINT `fees_ibfk_1` FOREIGN KEY (`roll`) REFERENCES `students` (`roll`))</w:t>
+      </w:r>
+    </w:p>
+    <w:p>
+      <w:r>
+        <w:t xml:space="preserve">To allow naming of a </w:t>
+      </w:r>
+      <w:r>
+        <w:rPr>
+          <w:rStyle w:val="HTMLCode"/>
+          <w:rFonts w:eastAsiaTheme="minorHAnsi"/>
+        </w:rPr>
+        <w:t>FOREIGN KEY</w:t>
+      </w:r>
+      <w:r>
+        <w:t xml:space="preserve"> constraint, and for defining a </w:t>
+      </w:r>
+      <w:r>
+        <w:rPr>
+          <w:rStyle w:val="HTMLCode"/>
+          <w:rFonts w:eastAsiaTheme="minorHAnsi"/>
+        </w:rPr>
+        <w:t>FOREIGN KEY</w:t>
+      </w:r>
+      <w:r>
+        <w:t xml:space="preserve"> constraint on multiple columns, use the following SQL syntax:</w:t>
+      </w:r>
+    </w:p>
+    <w:p>
+      <w:r>
+        <w:rPr>
+          <w:rStyle w:val="sqlkeywordcolor"/>
+          <w:color w:val="0000CD"/>
+        </w:rPr>
+        <w:t>CREATE</w:t>
+      </w:r>
+      <w:r>
+        <w:rPr>
+          <w:rStyle w:val="sqlcolor"/>
+          <w:color w:val="000000"/>
+        </w:rPr>
+        <w:t xml:space="preserve"> </w:t>
+      </w:r>
+      <w:r>
+        <w:rPr>
+          <w:rStyle w:val="sqlkeywordcolor"/>
+          <w:color w:val="0000CD"/>
+        </w:rPr>
+        <w:t>TABLE</w:t>
+      </w:r>
+      <w:r>
+        <w:rPr>
+          <w:rStyle w:val="sqlcolor"/>
+          <w:color w:val="000000"/>
+        </w:rPr>
+        <w:t xml:space="preserve"> Orders (</w:t>
+      </w:r>
+      <w:r>
+        <w:rPr>
+          <w:color w:val="000000"/>
+        </w:rPr>
+        <w:br/>
+      </w:r>
+      <w:r>
+        <w:rPr>
+          <w:rStyle w:val="sqlcolor"/>
+          <w:color w:val="000000"/>
+        </w:rPr>
+        <w:t xml:space="preserve">    </w:t>
+      </w:r>
+      <w:proofErr w:type="spellStart"/>
+      <w:r>
+        <w:rPr>
+          <w:rStyle w:val="sqlcolor"/>
+          <w:color w:val="000000"/>
+        </w:rPr>
+        <w:t>OrderID</w:t>
+      </w:r>
+      <w:proofErr w:type="spellEnd"/>
+      <w:r>
+        <w:rPr>
+          <w:rStyle w:val="sqlcolor"/>
+          <w:color w:val="000000"/>
+        </w:rPr>
+        <w:t xml:space="preserve"> int </w:t>
+      </w:r>
+      <w:r>
+        <w:rPr>
+          <w:rStyle w:val="sqlkeywordcolor"/>
+          <w:color w:val="0000CD"/>
+        </w:rPr>
+        <w:t>NOT</w:t>
+      </w:r>
+      <w:r>
+        <w:rPr>
+          <w:rStyle w:val="sqlcolor"/>
+          <w:color w:val="000000"/>
+        </w:rPr>
+        <w:t xml:space="preserve"> </w:t>
+      </w:r>
+      <w:r>
+        <w:rPr>
+          <w:rStyle w:val="sqlkeywordcolor"/>
+          <w:color w:val="0000CD"/>
+        </w:rPr>
+        <w:t>NULL</w:t>
+      </w:r>
+      <w:r>
+        <w:rPr>
+          <w:rStyle w:val="sqlcolor"/>
+          <w:color w:val="000000"/>
+        </w:rPr>
+        <w:t>,</w:t>
+      </w:r>
+      <w:r>
+        <w:rPr>
+          <w:color w:val="000000"/>
+        </w:rPr>
+        <w:br/>
+      </w:r>
+      <w:r>
+        <w:rPr>
+          <w:rStyle w:val="sqlcolor"/>
+          <w:color w:val="000000"/>
+        </w:rPr>
+        <w:t xml:space="preserve">    </w:t>
+      </w:r>
+      <w:proofErr w:type="spellStart"/>
+      <w:r>
+        <w:rPr>
+          <w:rStyle w:val="sqlcolor"/>
+          <w:color w:val="000000"/>
+        </w:rPr>
+        <w:t>OrderNumber</w:t>
+      </w:r>
+      <w:proofErr w:type="spellEnd"/>
+      <w:r>
+        <w:rPr>
+          <w:rStyle w:val="sqlcolor"/>
+          <w:color w:val="000000"/>
+        </w:rPr>
+        <w:t xml:space="preserve"> int </w:t>
+      </w:r>
+      <w:r>
+        <w:rPr>
+          <w:rStyle w:val="sqlkeywordcolor"/>
+          <w:color w:val="0000CD"/>
+        </w:rPr>
+        <w:t>NOT</w:t>
+      </w:r>
+      <w:r>
+        <w:rPr>
+          <w:rStyle w:val="sqlcolor"/>
+          <w:color w:val="000000"/>
+        </w:rPr>
+        <w:t xml:space="preserve"> </w:t>
+      </w:r>
+      <w:r>
+        <w:rPr>
+          <w:rStyle w:val="sqlkeywordcolor"/>
+          <w:color w:val="0000CD"/>
+        </w:rPr>
+        <w:t>NULL</w:t>
+      </w:r>
+      <w:r>
+        <w:rPr>
+          <w:rStyle w:val="sqlcolor"/>
+          <w:color w:val="000000"/>
+        </w:rPr>
+        <w:t>,</w:t>
+      </w:r>
+      <w:r>
+        <w:rPr>
+          <w:color w:val="000000"/>
+        </w:rPr>
+        <w:br/>
+      </w:r>
+      <w:r>
+        <w:rPr>
+          <w:rStyle w:val="sqlcolor"/>
+          <w:color w:val="000000"/>
+        </w:rPr>
+        <w:t xml:space="preserve">    </w:t>
+      </w:r>
+      <w:proofErr w:type="spellStart"/>
+      <w:r>
+        <w:rPr>
+          <w:rStyle w:val="sqlcolor"/>
+          <w:color w:val="000000"/>
+        </w:rPr>
+        <w:t>PersonID</w:t>
+      </w:r>
+      <w:proofErr w:type="spellEnd"/>
+      <w:r>
+        <w:rPr>
+          <w:rStyle w:val="sqlcolor"/>
+          <w:color w:val="000000"/>
+        </w:rPr>
+        <w:t xml:space="preserve"> int,</w:t>
+      </w:r>
+      <w:r>
+        <w:rPr>
+          <w:color w:val="000000"/>
+        </w:rPr>
+        <w:br/>
+      </w:r>
+      <w:r>
+        <w:rPr>
+          <w:rStyle w:val="sqlcolor"/>
+          <w:color w:val="000000"/>
+        </w:rPr>
+        <w:t xml:space="preserve">    </w:t>
+      </w:r>
+      <w:r>
+        <w:rPr>
+          <w:rStyle w:val="sqlkeywordcolor"/>
+          <w:color w:val="0000CD"/>
+        </w:rPr>
+        <w:t>PRIMARY</w:t>
+      </w:r>
+      <w:r>
+        <w:rPr>
+          <w:rStyle w:val="sqlcolor"/>
+          <w:color w:val="000000"/>
+        </w:rPr>
+        <w:t xml:space="preserve"> </w:t>
+      </w:r>
+      <w:r>
+        <w:rPr>
+          <w:rStyle w:val="sqlkeywordcolor"/>
+          <w:color w:val="0000CD"/>
+        </w:rPr>
+        <w:t>KEY</w:t>
+      </w:r>
+      <w:r>
+        <w:rPr>
+          <w:rStyle w:val="sqlcolor"/>
+          <w:color w:val="000000"/>
+        </w:rPr>
+        <w:t xml:space="preserve"> (</w:t>
+      </w:r>
+      <w:proofErr w:type="spellStart"/>
+      <w:r>
+        <w:rPr>
+          <w:rStyle w:val="sqlcolor"/>
+          <w:color w:val="000000"/>
+        </w:rPr>
+        <w:t>OrderID</w:t>
+      </w:r>
+      <w:proofErr w:type="spellEnd"/>
+      <w:r>
+        <w:rPr>
+          <w:rStyle w:val="sqlcolor"/>
+          <w:color w:val="000000"/>
+        </w:rPr>
+        <w:t>),</w:t>
+      </w:r>
+      <w:r>
+        <w:rPr>
+          <w:color w:val="000000"/>
+        </w:rPr>
+        <w:br/>
+      </w:r>
+      <w:r>
+        <w:rPr>
+          <w:rStyle w:val="sqlcolor"/>
+          <w:color w:val="000000"/>
+        </w:rPr>
+        <w:t xml:space="preserve">    </w:t>
+      </w:r>
+      <w:r>
+        <w:rPr>
+          <w:rStyle w:val="sqlkeywordcolor"/>
+          <w:color w:val="0000CD"/>
+        </w:rPr>
+        <w:t>FOREIGN</w:t>
+      </w:r>
+      <w:r>
+        <w:rPr>
+          <w:rStyle w:val="sqlcolor"/>
+          <w:color w:val="000000"/>
+        </w:rPr>
+        <w:t xml:space="preserve"> </w:t>
+      </w:r>
+      <w:r>
+        <w:rPr>
+          <w:rStyle w:val="sqlkeywordcolor"/>
+          <w:color w:val="0000CD"/>
+        </w:rPr>
+        <w:t>KEY</w:t>
+      </w:r>
+      <w:r>
+        <w:rPr>
+          <w:rStyle w:val="sqlcolor"/>
+          <w:color w:val="000000"/>
+        </w:rPr>
+        <w:t xml:space="preserve"> (</w:t>
+      </w:r>
+      <w:proofErr w:type="spellStart"/>
+      <w:r>
+        <w:rPr>
+          <w:rStyle w:val="sqlcolor"/>
+          <w:color w:val="000000"/>
+        </w:rPr>
+        <w:t>PersonID</w:t>
+      </w:r>
+      <w:proofErr w:type="spellEnd"/>
+      <w:r>
+        <w:rPr>
+          <w:rStyle w:val="sqlcolor"/>
+          <w:color w:val="000000"/>
+        </w:rPr>
+        <w:t xml:space="preserve">) </w:t>
+      </w:r>
+      <w:r>
+        <w:rPr>
+          <w:rStyle w:val="sqlkeywordcolor"/>
+          <w:color w:val="0000CD"/>
+        </w:rPr>
+        <w:t>REFERENCES</w:t>
+      </w:r>
+      <w:r>
+        <w:rPr>
+          <w:rStyle w:val="sqlcolor"/>
+          <w:color w:val="000000"/>
+        </w:rPr>
+        <w:t xml:space="preserve"> </w:t>
+      </w:r>
+      <w:proofErr w:type="gramStart"/>
+      <w:r>
+        <w:rPr>
+          <w:rStyle w:val="sqlcolor"/>
+          <w:color w:val="000000"/>
+        </w:rPr>
+        <w:t>Persons(</w:t>
+      </w:r>
+      <w:proofErr w:type="spellStart"/>
+      <w:proofErr w:type="gramEnd"/>
+      <w:r>
+        <w:rPr>
+          <w:rStyle w:val="sqlcolor"/>
+          <w:color w:val="000000"/>
+        </w:rPr>
+        <w:t>PersonID</w:t>
+      </w:r>
+      <w:proofErr w:type="spellEnd"/>
+      <w:r>
+        <w:rPr>
+          <w:rStyle w:val="sqlcolor"/>
+          <w:color w:val="000000"/>
+        </w:rPr>
+        <w:t>)</w:t>
+      </w:r>
+      <w:r>
+        <w:rPr>
+          <w:color w:val="000000"/>
+        </w:rPr>
+        <w:br/>
+      </w:r>
+      <w:r>
+        <w:rPr>
+          <w:rStyle w:val="sqlcolor"/>
+          <w:color w:val="000000"/>
+        </w:rPr>
+        <w:t>);</w:t>
+      </w:r>
+    </w:p>
+    <w:p>
+      <w:r>
+        <w:t>drop TABLE fees</w:t>
+      </w:r>
+    </w:p>
+    <w:p>
+      <w:r>
+        <w:t>create TABLE fees (</w:t>
+      </w:r>
+      <w:proofErr w:type="spellStart"/>
+      <w:r>
+        <w:t>feesid</w:t>
+      </w:r>
+      <w:proofErr w:type="spellEnd"/>
+      <w:r>
+        <w:t xml:space="preserve"> int AUTO_INCREMENT PRIMARY key, roll int, </w:t>
+      </w:r>
+      <w:proofErr w:type="spellStart"/>
+      <w:r>
+        <w:t>paymentdate</w:t>
+      </w:r>
+      <w:proofErr w:type="spellEnd"/>
+      <w:r>
+        <w:t xml:space="preserve"> date, amount int, </w:t>
+      </w:r>
+      <w:proofErr w:type="spellStart"/>
+      <w:r>
+        <w:t>paymentmode</w:t>
+      </w:r>
+      <w:proofErr w:type="spellEnd"/>
+      <w:r>
+        <w:t xml:space="preserve"> </w:t>
+      </w:r>
+      <w:proofErr w:type="gramStart"/>
+      <w:r>
+        <w:t>varchar(</w:t>
+      </w:r>
+      <w:proofErr w:type="gramEnd"/>
+      <w:r>
+        <w:t xml:space="preserve">10), </w:t>
+      </w:r>
+      <w:proofErr w:type="spellStart"/>
+      <w:r>
+        <w:t>paymenttimestamp</w:t>
+      </w:r>
+      <w:proofErr w:type="spellEnd"/>
+      <w:r>
+        <w:t xml:space="preserve"> timestamp DEFAULT CURRENT_TIMESTAMP, CONSTRAINT </w:t>
+      </w:r>
+      <w:proofErr w:type="spellStart"/>
+      <w:r>
+        <w:t>fk_roll</w:t>
+      </w:r>
+      <w:proofErr w:type="spellEnd"/>
+      <w:r>
+        <w:t xml:space="preserve"> FOREIGN key (roll) REFERENCES students(roll))</w:t>
+      </w:r>
+    </w:p>
+    <w:p>
+      <w:r>
+        <w:t>INSERT INTO `fees` (`</w:t>
+      </w:r>
+      <w:proofErr w:type="spellStart"/>
+      <w:r>
+        <w:t>feesid</w:t>
+      </w:r>
+      <w:proofErr w:type="spellEnd"/>
+      <w:r>
+        <w:t>`, `roll`, `</w:t>
+      </w:r>
+      <w:proofErr w:type="spellStart"/>
+      <w:r>
+        <w:t>paymentdate</w:t>
+      </w:r>
+      <w:proofErr w:type="spellEnd"/>
+      <w:r>
+        <w:t>`, `amount`, `</w:t>
+      </w:r>
+      <w:proofErr w:type="spellStart"/>
+      <w:r>
+        <w:t>paymentmode</w:t>
+      </w:r>
+      <w:proofErr w:type="spellEnd"/>
+      <w:r>
+        <w:t>`, `</w:t>
+      </w:r>
+      <w:proofErr w:type="spellStart"/>
+      <w:r>
+        <w:t>paymenttimestamp</w:t>
+      </w:r>
+      <w:proofErr w:type="spellEnd"/>
+      <w:r>
+        <w:t xml:space="preserve">`) VALUES (NULL, '123', '2024-02-17', '5000', 'cash', </w:t>
+      </w:r>
+      <w:proofErr w:type="spellStart"/>
+      <w:r>
+        <w:t>current_</w:t>
+      </w:r>
+      <w:proofErr w:type="gramStart"/>
+      <w:r>
+        <w:t>timestamp</w:t>
+      </w:r>
+      <w:proofErr w:type="spellEnd"/>
+      <w:r>
+        <w:t>(</w:t>
+      </w:r>
+      <w:proofErr w:type="gramEnd"/>
+      <w:r>
+        <w:t>));</w:t>
+      </w:r>
+    </w:p>
+    <w:p>
+      <w:pPr>
+        <w:rPr>
+          <w:rStyle w:val="HTMLCode"/>
+          <w:rFonts w:eastAsiaTheme="minorHAnsi"/>
+        </w:rPr>
+      </w:pPr>
+      <w:r>
+        <w:rPr>
+          <w:rStyle w:val="HTMLCode"/>
+          <w:rFonts w:eastAsiaTheme="minorHAnsi"/>
+        </w:rPr>
+        <w:t>#1452 - Cannot add or update a child row: a foreign key constraint fails (`729_2324</w:t>
+      </w:r>
+      <w:proofErr w:type="gramStart"/>
+      <w:r>
+        <w:rPr>
+          <w:rStyle w:val="HTMLCode"/>
+          <w:rFonts w:eastAsiaTheme="minorHAnsi"/>
+        </w:rPr>
+        <w:t>`.`</w:t>
+      </w:r>
+      <w:proofErr w:type="gramEnd"/>
+      <w:r>
+        <w:rPr>
+          <w:rStyle w:val="HTMLCode"/>
+          <w:rFonts w:eastAsiaTheme="minorHAnsi"/>
+        </w:rPr>
+        <w:t xml:space="preserve">fees`, CONSTRAINT </w:t>
+      </w:r>
+      <w:r>
+        <w:rPr>
+          <w:rStyle w:val="HTMLCode"/>
+          <w:rFonts w:eastAsiaTheme="minorHAnsi"/>
+          <w:color w:val="FF0000"/>
+        </w:rPr>
+        <w:t>`</w:t>
+      </w:r>
+      <w:proofErr w:type="spellStart"/>
+      <w:r>
+        <w:rPr>
+          <w:rStyle w:val="HTMLCode"/>
+          <w:rFonts w:eastAsiaTheme="minorHAnsi"/>
+          <w:color w:val="FF0000"/>
+        </w:rPr>
+        <w:t>fk_roll</w:t>
+      </w:r>
+      <w:proofErr w:type="spellEnd"/>
+      <w:r>
+        <w:rPr>
+          <w:rStyle w:val="HTMLCode"/>
+          <w:rFonts w:eastAsiaTheme="minorHAnsi"/>
+          <w:color w:val="FF0000"/>
+        </w:rPr>
+        <w:t xml:space="preserve">` </w:t>
+      </w:r>
+      <w:r>
+        <w:rPr>
+          <w:rStyle w:val="HTMLCode"/>
+          <w:rFonts w:eastAsiaTheme="minorHAnsi"/>
+        </w:rPr>
+        <w:t>FOREIGN KEY (`roll`) REFERENCES `students` (`roll`))</w:t>
+      </w:r>
+    </w:p>
+    <w:p>
+      <w:pPr>
+        <w:pStyle w:val="Heading2"/>
+      </w:pPr>
+      <w:r>
+        <w:lastRenderedPageBreak/>
+        <w:t>DROP a FOREIGN KEY Constraint</w:t>
+      </w:r>
+    </w:p>
+    <w:p>
+      <w:pPr>
+        <w:pStyle w:val="NormalWeb"/>
+      </w:pPr>
+      <w:r>
+        <w:t xml:space="preserve">To drop a </w:t>
+      </w:r>
+      <w:r>
+        <w:rPr>
+          <w:rStyle w:val="HTMLCode"/>
+        </w:rPr>
+        <w:t>FOREIGN KEY</w:t>
+      </w:r>
+      <w:r>
+        <w:t xml:space="preserve"> constraint, use the following SQL:</w:t>
+      </w:r>
+    </w:p>
+    <w:p>
+      <w:r>
+        <w:t xml:space="preserve">ALTER TABLE fees DROP CONSTRAINT </w:t>
+      </w:r>
+      <w:proofErr w:type="spellStart"/>
+      <w:r>
+        <w:t>fk_roll</w:t>
+      </w:r>
+      <w:proofErr w:type="spellEnd"/>
+    </w:p>
+    <w:p>
+      <w:r>
+        <w:t>INSERT INTO `fees` (`</w:t>
+      </w:r>
+      <w:proofErr w:type="spellStart"/>
+      <w:r>
+        <w:t>feesid</w:t>
+      </w:r>
+      <w:proofErr w:type="spellEnd"/>
+      <w:r>
+        <w:t>`, `roll`, `</w:t>
+      </w:r>
+      <w:proofErr w:type="spellStart"/>
+      <w:r>
+        <w:t>paymentdate</w:t>
+      </w:r>
+      <w:proofErr w:type="spellEnd"/>
+      <w:r>
+        <w:t>`, `amount`, `</w:t>
+      </w:r>
+      <w:proofErr w:type="spellStart"/>
+      <w:r>
+        <w:t>paymentmode</w:t>
+      </w:r>
+      <w:proofErr w:type="spellEnd"/>
+      <w:r>
+        <w:t>`, `</w:t>
+      </w:r>
+      <w:proofErr w:type="spellStart"/>
+      <w:r>
+        <w:t>paymenttimestamp</w:t>
+      </w:r>
+      <w:proofErr w:type="spellEnd"/>
+      <w:r>
+        <w:t xml:space="preserve">`) VALUES (NULL, '123', '2024-02-17', '5000', 'cash', </w:t>
+      </w:r>
+      <w:proofErr w:type="spellStart"/>
+      <w:r>
+        <w:t>current_</w:t>
+      </w:r>
+      <w:proofErr w:type="gramStart"/>
+      <w:r>
+        <w:t>timestamp</w:t>
+      </w:r>
+      <w:proofErr w:type="spellEnd"/>
+      <w:r>
+        <w:t>(</w:t>
+      </w:r>
+      <w:proofErr w:type="gramEnd"/>
+      <w:r>
+        <w:t>));</w:t>
+      </w:r>
+    </w:p>
+    <w:p>
+      <w:r>
+        <w:t>INSERT INTO `fees` (`</w:t>
+      </w:r>
+      <w:proofErr w:type="spellStart"/>
+      <w:r>
+        <w:t>feesid</w:t>
+      </w:r>
+      <w:proofErr w:type="spellEnd"/>
+      <w:r>
+        <w:t>`, `roll`, `</w:t>
+      </w:r>
+      <w:proofErr w:type="spellStart"/>
+      <w:r>
+        <w:t>paymentdate</w:t>
+      </w:r>
+      <w:proofErr w:type="spellEnd"/>
+      <w:r>
+        <w:t>`, `amount`, `</w:t>
+      </w:r>
+      <w:proofErr w:type="spellStart"/>
+      <w:r>
+        <w:t>paymentmode</w:t>
+      </w:r>
+      <w:proofErr w:type="spellEnd"/>
+      <w:r>
+        <w:t>`, `</w:t>
+      </w:r>
+      <w:proofErr w:type="spellStart"/>
+      <w:r>
+        <w:t>paymenttimestamp</w:t>
+      </w:r>
+      <w:proofErr w:type="spellEnd"/>
+      <w:r>
+        <w:t>`) VALUES (NULL, '123</w:t>
+      </w:r>
+      <w:r>
+        <w:t>4</w:t>
+      </w:r>
+      <w:r>
+        <w:t xml:space="preserve">', '2024-02-17', '5000', 'cash', </w:t>
+      </w:r>
+      <w:proofErr w:type="spellStart"/>
+      <w:r>
+        <w:t>current_</w:t>
+      </w:r>
+      <w:proofErr w:type="gramStart"/>
+      <w:r>
+        <w:t>timestamp</w:t>
+      </w:r>
+      <w:proofErr w:type="spellEnd"/>
+      <w:r>
+        <w:t>(</w:t>
+      </w:r>
+      <w:proofErr w:type="gramEnd"/>
+      <w:r>
+        <w:t>));</w:t>
+      </w:r>
+    </w:p>
+    <w:p/>
+    <w:p>
+      <w:pPr>
+        <w:pStyle w:val="Heading2"/>
+      </w:pPr>
+      <w:r>
+        <w:t>FOREIGN KEY on ALTER TABLE</w:t>
+      </w:r>
+    </w:p>
+    <w:p>
+      <w:pPr>
+        <w:pStyle w:val="NormalWeb"/>
+      </w:pPr>
+      <w:r>
+        <w:t xml:space="preserve">To create a </w:t>
+      </w:r>
+      <w:r>
+        <w:rPr>
+          <w:rStyle w:val="HTMLCode"/>
+        </w:rPr>
+        <w:t>FOREIGN KEY</w:t>
+      </w:r>
+      <w:r>
+        <w:t xml:space="preserve"> constraint on the "</w:t>
+      </w:r>
+      <w:proofErr w:type="spellStart"/>
+      <w:r>
+        <w:t>PersonID</w:t>
+      </w:r>
+      <w:proofErr w:type="spellEnd"/>
+      <w:r>
+        <w:t>" column when the "Orders" table is already created, use the following SQL:</w:t>
+      </w:r>
+    </w:p>
+    <w:p/>
+    <w:p>
+      <w:r>
+        <w:t xml:space="preserve">ALTER TABLE fees add CONSTRAINT </w:t>
+      </w:r>
+      <w:proofErr w:type="spellStart"/>
+      <w:r>
+        <w:t>fk_roll</w:t>
+      </w:r>
+      <w:proofErr w:type="spellEnd"/>
+      <w:r>
+        <w:t xml:space="preserve"> FOREIGN key(roll) REFERENCES students(roll)</w:t>
+      </w:r>
+    </w:p>
+    <w:p>
+      <w:pPr>
+        <w:rPr>
+          <w:rStyle w:val="HTMLCode"/>
+          <w:rFonts w:eastAsiaTheme="minorHAnsi"/>
+        </w:rPr>
+      </w:pPr>
+      <w:r>
+        <w:rPr>
+          <w:rStyle w:val="HTMLCode"/>
+          <w:rFonts w:eastAsiaTheme="minorHAnsi"/>
+        </w:rPr>
+        <w:t>#1452 - Cannot add or update a child row: a foreign key constraint fails (`729_2324</w:t>
+      </w:r>
+      <w:proofErr w:type="gramStart"/>
+      <w:r>
+        <w:rPr>
+          <w:rStyle w:val="HTMLCode"/>
+          <w:rFonts w:eastAsiaTheme="minorHAnsi"/>
+        </w:rPr>
+        <w:t>`.`</w:t>
+      </w:r>
+      <w:proofErr w:type="gramEnd"/>
+      <w:r>
+        <w:rPr>
+          <w:rStyle w:val="HTMLCode"/>
+          <w:rFonts w:eastAsiaTheme="minorHAnsi"/>
+        </w:rPr>
+        <w:t>#sql-2668_353`, CONSTRAINT `</w:t>
+      </w:r>
+      <w:proofErr w:type="spellStart"/>
+      <w:r>
+        <w:rPr>
+          <w:rStyle w:val="HTMLCode"/>
+          <w:rFonts w:eastAsiaTheme="minorHAnsi"/>
+        </w:rPr>
+        <w:t>fk_roll</w:t>
+      </w:r>
+      <w:proofErr w:type="spellEnd"/>
+      <w:r>
+        <w:rPr>
+          <w:rStyle w:val="HTMLCode"/>
+          <w:rFonts w:eastAsiaTheme="minorHAnsi"/>
+        </w:rPr>
+        <w:t>` FOREIGN KEY (`roll`) REFERENCES `students` (`roll`))</w:t>
+      </w:r>
+    </w:p>
+    <w:p>
+      <w:pPr>
+        <w:rPr>
+          <w:rStyle w:val="HTMLCode"/>
+          <w:rFonts w:eastAsiaTheme="minorHAnsi"/>
+        </w:rPr>
+      </w:pPr>
+    </w:p>
+    <w:p>
+      <w:r>
+        <w:t>TRUNCATE TABLE fees</w:t>
+      </w:r>
+    </w:p>
+    <w:p>
+      <w:r>
+        <w:t xml:space="preserve">ALTER TABLE fees add CONSTRAINT </w:t>
+      </w:r>
+      <w:proofErr w:type="spellStart"/>
+      <w:r>
+        <w:t>fk_roll</w:t>
+      </w:r>
+      <w:proofErr w:type="spellEnd"/>
+      <w:r>
+        <w:t xml:space="preserve"> FOREIGN key(roll) REFERENCES students(roll)</w:t>
+      </w:r>
+    </w:p>
+    <w:p/>
+    <w:p>
+      <w:r>
+        <w:t>INSERT INTO `fees` (`</w:t>
+      </w:r>
+      <w:proofErr w:type="spellStart"/>
+      <w:r>
+        <w:t>feesid</w:t>
+      </w:r>
+      <w:proofErr w:type="spellEnd"/>
+      <w:r>
+        <w:t>`, `roll`, `</w:t>
+      </w:r>
+      <w:proofErr w:type="spellStart"/>
+      <w:r>
+        <w:t>paymentdate</w:t>
+      </w:r>
+      <w:proofErr w:type="spellEnd"/>
+      <w:r>
+        <w:t>`, `amount`, `</w:t>
+      </w:r>
+      <w:proofErr w:type="spellStart"/>
+      <w:r>
+        <w:t>paymentmode</w:t>
+      </w:r>
+      <w:proofErr w:type="spellEnd"/>
+      <w:r>
+        <w:t>`, `</w:t>
+      </w:r>
+      <w:proofErr w:type="spellStart"/>
+      <w:r>
+        <w:t>paymenttimestamp</w:t>
+      </w:r>
+      <w:proofErr w:type="spellEnd"/>
+      <w:r>
+        <w:t xml:space="preserve">`) VALUES (NULL, '1', '2024-02-17', '4000', 'cash', </w:t>
+      </w:r>
+      <w:proofErr w:type="spellStart"/>
+      <w:r>
+        <w:t>current_</w:t>
+      </w:r>
+      <w:proofErr w:type="gramStart"/>
+      <w:r>
+        <w:t>timestamp</w:t>
+      </w:r>
+      <w:proofErr w:type="spellEnd"/>
+      <w:r>
+        <w:t>(</w:t>
+      </w:r>
+      <w:proofErr w:type="gramEnd"/>
+      <w:r>
+        <w:t xml:space="preserve">)), (NULL, '2', '2024-02-17', '3500', 'case', </w:t>
+      </w:r>
+      <w:proofErr w:type="spellStart"/>
+      <w:r>
+        <w:t>current_timestamp</w:t>
+      </w:r>
+      <w:proofErr w:type="spellEnd"/>
+      <w:r>
+        <w:t>());</w:t>
+      </w:r>
+    </w:p>
+    <w:p>
+      <w:r>
+        <w:t>DELETE from students WHERE roll = 1</w:t>
+      </w:r>
+    </w:p>
+    <w:p>
+      <w:r>
+        <w:rPr>
+          <w:rStyle w:val="HTMLCode"/>
+          <w:rFonts w:eastAsiaTheme="minorHAnsi"/>
+        </w:rPr>
+        <w:t>#1451 - Cannot delete or update a parent row: a foreign key constraint fails (`729_2324</w:t>
+      </w:r>
+      <w:proofErr w:type="gramStart"/>
+      <w:r>
+        <w:rPr>
+          <w:rStyle w:val="HTMLCode"/>
+          <w:rFonts w:eastAsiaTheme="minorHAnsi"/>
+        </w:rPr>
+        <w:t>`.`</w:t>
+      </w:r>
+      <w:proofErr w:type="gramEnd"/>
+      <w:r>
+        <w:rPr>
+          <w:rStyle w:val="HTMLCode"/>
+          <w:rFonts w:eastAsiaTheme="minorHAnsi"/>
+        </w:rPr>
+        <w:t>fees`, CONSTRAINT `</w:t>
+      </w:r>
+      <w:proofErr w:type="spellStart"/>
+      <w:r>
+        <w:rPr>
+          <w:rStyle w:val="HTMLCode"/>
+          <w:rFonts w:eastAsiaTheme="minorHAnsi"/>
+        </w:rPr>
+        <w:t>fk_roll</w:t>
+      </w:r>
+      <w:proofErr w:type="spellEnd"/>
+      <w:r>
+        <w:rPr>
+          <w:rStyle w:val="HTMLCode"/>
+          <w:rFonts w:eastAsiaTheme="minorHAnsi"/>
+        </w:rPr>
+        <w:t>` FOREIGN KEY (`roll`) REFERENCES `students` (`roll`))</w:t>
+      </w:r>
+    </w:p>
+    <w:p/>
     <w:sectPr>
       <w:pgSz w:w="11906" w:h="16838"/>
       <w:pgMar w:top="1440" w:right="1440" w:bottom="1440" w:left="1440" w:header="708" w:footer="708" w:gutter="0"/>
@@ -22678,7 +26768,7 @@
   <w:style w:type="paragraph" w:default="1" w:styleId="Normal">
     <w:name w:val="Normal"/>
     <w:qFormat/>
-    <w:rsid w:val="00F64E32"/>
+    <w:rsid w:val="00AB42EF"/>
   </w:style>
   <w:style w:type="paragraph" w:styleId="Heading1">
     <w:name w:val="heading 1"/>

--- a/MySql/MySql 729.docx
+++ b/MySql/MySql 729.docx
@@ -17507,37 +17507,13 @@
     </w:p>
     <w:p>
       <w:r>
-        <w:t>CREATE TABLE Persons (</w:t>
-      </w:r>
-      <w:r>
-        <w:t xml:space="preserve"> </w:t>
-      </w:r>
-      <w:r>
-        <w:t>ID int NOT NULL,</w:t>
-      </w:r>
-      <w:r>
-        <w:t xml:space="preserve"> </w:t>
-      </w:r>
-      <w:r>
-        <w:t>LastName varchar(255) NOT NULL,</w:t>
-      </w:r>
-      <w:r>
-        <w:t xml:space="preserve"> </w:t>
-      </w:r>
-      <w:r>
-        <w:t>FirstName varchar(255) not null, Age int, CHECK (</w:t>
+        <w:t>CREATE TABLE Persons ( ID int NOT NULL, LastName varchar(255) NOT NULL, FirstName varchar(255) not null, Age int, CHECK (</w:t>
       </w:r>
       <w:r>
         <w:rPr>
           <w:color w:val="FF0000"/>
         </w:rPr>
-        <w:t>Age&gt;=18)</w:t>
-      </w:r>
-      <w:r>
-        <w:rPr>
-          <w:color w:val="FF0000"/>
-        </w:rPr>
-        <w:t xml:space="preserve"> </w:t>
+        <w:t xml:space="preserve">Age&gt;=18) </w:t>
       </w:r>
       <w:r>
         <w:t>);</w:t>
@@ -18565,13 +18541,241 @@
         <w:t xml:space="preserve">MySQL uses the </w:t>
       </w:r>
       <w:r>
+        <w:t>AUTO_INCREMENT</w:t>
+      </w:r>
+      <w:r>
+        <w:t xml:space="preserve"> keyword to perform an auto-increment feature.</w:t>
+      </w:r>
+    </w:p>
+    <w:p>
+      <w:pPr>
+        <w:pStyle w:val="NormalWeb"/>
+      </w:pPr>
+      <w:r>
+        <w:t xml:space="preserve">By default, the starting value for </w:t>
+      </w:r>
+      <w:r>
+        <w:t>AUTO_INCREMENT</w:t>
+      </w:r>
+      <w:r>
+        <w:t xml:space="preserve"> is 1, and it will increment by 1 for each new record.</w:t>
+      </w:r>
+    </w:p>
+    <w:p>
+      <w:pPr>
+        <w:pStyle w:val="NormalWeb"/>
+      </w:pPr>
+      <w:r>
+        <w:t>The following SQL statement defines the "Personid" column to be an auto-increment primary key field in the "Persons" table:</w:t>
+      </w:r>
+    </w:p>
+    <w:p>
+      <w:pPr>
+        <w:pStyle w:val="NormalWeb"/>
+      </w:pPr>
+      <w:r>
+        <w:t>CREATE TABLE persons (id int AUTO_INCREMENT PRIMARY key, fname varchar(20), lname varchar(20), city varchar(20)</w:t>
+      </w:r>
+      <w:r>
+        <w:t>)</w:t>
+      </w:r>
+    </w:p>
+    <w:p>
+      <w:pPr>
+        <w:pStyle w:val="NormalWeb"/>
+      </w:pPr>
+      <w:r>
+        <w:t>INSERT into persons (fname, lname, city) VALUES ('yadav', 'yagnik', 'rajkot')</w:t>
+      </w:r>
+    </w:p>
+    <w:p>
+      <w:pPr>
+        <w:pStyle w:val="NormalWeb"/>
+      </w:pPr>
+      <w:r>
+        <w:t>Select * from persons</w:t>
+      </w:r>
+    </w:p>
+    <w:p>
+      <w:pPr>
+        <w:pStyle w:val="NormalWeb"/>
+      </w:pPr>
+      <w:r>
+        <w:t>ALTER TABLE persons AUTO_INCREMENT = 1000</w:t>
+      </w:r>
+    </w:p>
+    <w:p>
+      <w:pPr>
+        <w:pStyle w:val="NormalWeb"/>
+      </w:pPr>
+      <w:r>
+        <w:t>INSERT into persons (fname, lname, city) VALUES ('yadav', 'yagnik', 'rajkot')</w:t>
+      </w:r>
+    </w:p>
+    <w:p>
+      <w:pPr>
+        <w:pStyle w:val="NormalWeb"/>
+      </w:pPr>
+      <w:r>
+        <w:t>SELECT * FROM `persons`</w:t>
+      </w:r>
+    </w:p>
+    <w:p>
+      <w:pPr>
+        <w:rPr>
+          <w:rFonts w:ascii="Times New Roman" w:eastAsia="Times New Roman" w:hAnsi="Times New Roman" w:cs="Times New Roman"/>
+          <w:kern w:val="0"/>
+          <w:sz w:val="24"/>
+          <w:szCs w:val="24"/>
+          <w:lang w:eastAsia="en-IN" w:bidi="gu-IN"/>
+          <w14:ligatures w14:val="none"/>
+        </w:rPr>
+      </w:pPr>
+      <w:r>
+        <w:br w:type="page"/>
+      </w:r>
+    </w:p>
+    <w:p>
+      <w:pPr>
+        <w:pStyle w:val="Heading1"/>
+      </w:pPr>
+      <w:r>
+        <w:lastRenderedPageBreak/>
+        <w:t xml:space="preserve">MySQL </w:t>
+      </w:r>
+      <w:r>
+        <w:rPr>
+          <w:rStyle w:val="colorh1"/>
+        </w:rPr>
+        <w:t xml:space="preserve">Working </w:t>
+      </w:r>
+      <w:r>
+        <w:rPr>
+          <w:rStyle w:val="colorh1"/>
+        </w:rPr>
+        <w:t>w</w:t>
+      </w:r>
+      <w:r>
+        <w:rPr>
+          <w:rStyle w:val="colorh1"/>
+        </w:rPr>
+        <w:t>ith Dates</w:t>
+      </w:r>
+    </w:p>
+    <w:p>
+      <w:pPr>
+        <w:pStyle w:val="Heading2"/>
+      </w:pPr>
+      <w:r>
+        <w:t>MySQL Dates</w:t>
+      </w:r>
+    </w:p>
+    <w:p>
+      <w:pPr>
+        <w:pStyle w:val="NormalWeb"/>
+      </w:pPr>
+      <w:r>
+        <w:t>The most difficult part when working with dates is to be sure that the format of the date you are trying to insert, matches the format of the date column in the database.</w:t>
+      </w:r>
+    </w:p>
+    <w:p>
+      <w:pPr>
+        <w:pStyle w:val="NormalWeb"/>
+      </w:pPr>
+      <w:r>
+        <w:t>As long as your data contains only the date portion, your queries will work as expected. However, if a time portion is involved, it gets more complicated.</w:t>
+      </w:r>
+    </w:p>
+    <w:p>
+      <w:pPr>
+        <w:pStyle w:val="Heading2"/>
+      </w:pPr>
+      <w:r>
+        <w:t>MySQL Date Data Types</w:t>
+      </w:r>
+    </w:p>
+    <w:p>
+      <w:pPr>
+        <w:pStyle w:val="NormalWeb"/>
+      </w:pPr>
+      <w:r>
+        <w:t>MySQL comes with the following data types for storing a date or a date/time value in the database:</w:t>
+      </w:r>
+    </w:p>
+    <w:p>
+      <w:pPr>
+        <w:numPr>
+          <w:ilvl w:val="0"/>
+          <w:numId w:val="20"/>
+        </w:numPr>
+        <w:spacing w:before="100" w:beforeAutospacing="1" w:after="100" w:afterAutospacing="1" w:line="240" w:lineRule="auto"/>
+      </w:pPr>
+      <w:r>
         <w:rPr>
           <w:rStyle w:val="HTMLCode"/>
-        </w:rPr>
-        <w:t>AUTO_INCREMENT</w:t>
-      </w:r>
-      <w:r>
-        <w:t xml:space="preserve"> keyword to perform an auto-increment feature.</w:t>
+          <w:rFonts w:eastAsiaTheme="minorHAnsi"/>
+        </w:rPr>
+        <w:t>DATE</w:t>
+      </w:r>
+      <w:r>
+        <w:t xml:space="preserve"> - format YYYY-MM-DD</w:t>
+      </w:r>
+    </w:p>
+    <w:p>
+      <w:pPr>
+        <w:numPr>
+          <w:ilvl w:val="0"/>
+          <w:numId w:val="20"/>
+        </w:numPr>
+        <w:spacing w:before="100" w:beforeAutospacing="1" w:after="100" w:afterAutospacing="1" w:line="240" w:lineRule="auto"/>
+      </w:pPr>
+      <w:r>
+        <w:rPr>
+          <w:rStyle w:val="HTMLCode"/>
+          <w:rFonts w:eastAsiaTheme="minorHAnsi"/>
+        </w:rPr>
+        <w:t>DATETIME</w:t>
+      </w:r>
+      <w:r>
+        <w:t xml:space="preserve"> - format: YYYY-MM-DD HH:MI:SS</w:t>
+      </w:r>
+    </w:p>
+    <w:p>
+      <w:pPr>
+        <w:numPr>
+          <w:ilvl w:val="0"/>
+          <w:numId w:val="20"/>
+        </w:numPr>
+        <w:spacing w:before="100" w:beforeAutospacing="1" w:after="100" w:afterAutospacing="1" w:line="240" w:lineRule="auto"/>
+      </w:pPr>
+      <w:r>
+        <w:rPr>
+          <w:rStyle w:val="HTMLCode"/>
+          <w:rFonts w:eastAsiaTheme="minorHAnsi"/>
+        </w:rPr>
+        <w:t>TIMESTAMP</w:t>
+      </w:r>
+      <w:r>
+        <w:t xml:space="preserve"> - format: YYYY-MM-DD HH:MI:SS</w:t>
+      </w:r>
+    </w:p>
+    <w:p>
+      <w:pPr>
+        <w:numPr>
+          <w:ilvl w:val="0"/>
+          <w:numId w:val="20"/>
+        </w:numPr>
+        <w:spacing w:before="100" w:beforeAutospacing="1" w:after="100" w:afterAutospacing="1" w:line="240" w:lineRule="auto"/>
+      </w:pPr>
+      <w:r>
+        <w:rPr>
+          <w:rStyle w:val="HTMLCode"/>
+          <w:rFonts w:eastAsiaTheme="minorHAnsi"/>
+        </w:rPr>
+        <w:t>YEAR</w:t>
+      </w:r>
+      <w:r>
+        <w:t xml:space="preserve"> - format YYYY or YY</w:t>
       </w:r>
     </w:p>
     <w:p>
@@ -18579,16 +18783,473 @@
         <w:pStyle w:val="NormalWeb"/>
       </w:pPr>
       <w:r>
-        <w:t xml:space="preserve">By default, the starting value for </w:t>
+        <w:rPr>
+          <w:b/>
+          <w:bCs/>
+        </w:rPr>
+        <w:t>Note:</w:t>
+      </w:r>
+      <w:r>
+        <w:t xml:space="preserve"> The date data type are set for a column when you create a new table in your database!</w:t>
+      </w:r>
+    </w:p>
+    <w:p>
+      <w:pPr>
+        <w:pStyle w:val="Heading2"/>
+      </w:pPr>
+      <w:r>
+        <w:t>Working with Dates</w:t>
+      </w:r>
+    </w:p>
+    <w:p>
+      <w:pPr>
+        <w:pStyle w:val="NormalWeb"/>
+      </w:pPr>
+      <w:r>
+        <w:t>SELECT * from students WHERE dateofbirth &gt; '2004-12-31'</w:t>
+      </w:r>
+    </w:p>
+    <w:p>
+      <w:pPr>
+        <w:pStyle w:val="NormalWeb"/>
+      </w:pPr>
+      <w:r>
+        <w:t xml:space="preserve">SELECT * from students WHERE dateofbirth </w:t>
+      </w:r>
+      <w:r>
+        <w:t>&lt;</w:t>
+      </w:r>
+      <w:r>
+        <w:t xml:space="preserve"> '2004-12-31'</w:t>
+      </w:r>
+    </w:p>
+    <w:p>
+      <w:pPr>
+        <w:pStyle w:val="NormalWeb"/>
+      </w:pPr>
+      <w:r>
+        <w:t>SELECT * from students WHERE dateofbirth = '2004-02-11';</w:t>
+      </w:r>
+    </w:p>
+    <w:p>
+      <w:pPr>
+        <w:pStyle w:val="NormalWeb"/>
+      </w:pPr>
+      <w:r>
+        <w:t>SELECT * from students WHERE dateofbirth = '2004-2-11';</w:t>
+      </w:r>
+    </w:p>
+    <w:p>
+      <w:pPr>
+        <w:pStyle w:val="NormalWeb"/>
+      </w:pPr>
+      <w:r>
+        <w:t>SELECT * from students WHERE dateofbirth = '04-2-11';</w:t>
+      </w:r>
+    </w:p>
+    <w:p>
+      <w:pPr>
+        <w:pStyle w:val="NormalWeb"/>
+      </w:pPr>
+      <w:r>
+        <w:t>SELECT * from students WHERE dateofbirth BETWEEN '2000-01-01' and '2003-12-31'</w:t>
+      </w:r>
+    </w:p>
+    <w:p>
+      <w:pPr>
+        <w:pStyle w:val="NormalWeb"/>
+      </w:pPr>
+      <w:r>
+        <w:t>SELECT * from students WHERE dateofbirth BETWEEN '2000-01-01' and '2003-12-31' ORDER by (dateofbirth);</w:t>
+      </w:r>
+    </w:p>
+    <w:p>
+      <w:pPr>
+        <w:pStyle w:val="NormalWeb"/>
+      </w:pPr>
+      <w:r>
+        <w:rPr>
+          <w:rStyle w:val="Strong"/>
+        </w:rPr>
+        <w:t>Note:</w:t>
+      </w:r>
+      <w:r>
+        <w:t xml:space="preserve"> Two dates can easily be compared if there is no time component involved!</w:t>
+      </w:r>
+    </w:p>
+    <w:p>
+      <w:pPr>
+        <w:pStyle w:val="NormalWeb"/>
+        <w:rPr>
+          <w:color w:val="FF0000"/>
+        </w:rPr>
+      </w:pPr>
+      <w:r>
+        <w:rPr>
+          <w:color w:val="FF0000"/>
+        </w:rPr>
+        <w:t>SELECT * from students WHERE admissiondate = '2024-02-09'</w:t>
+      </w:r>
+    </w:p>
+    <w:p>
+      <w:pPr>
+        <w:pStyle w:val="NormalWeb"/>
+      </w:pPr>
+      <w:r>
+        <w:t>SELECT * from students WHERE admissiondate like '2024-02-09%';</w:t>
+      </w:r>
+    </w:p>
+    <w:p>
+      <w:pPr>
+        <w:pStyle w:val="NormalWeb"/>
+      </w:pPr>
+      <w:r>
+        <w:t>SELECT * from students WHERE admissiondate not like '2024-02-09%';</w:t>
+      </w:r>
+    </w:p>
+    <w:p>
+      <w:pPr>
+        <w:pStyle w:val="NormalWeb"/>
+      </w:pPr>
+      <w:r>
+        <w:t>SELECT * from students WHERE date(admissiondate) = '2024-02-09';</w:t>
+      </w:r>
+    </w:p>
+    <w:p>
+      <w:pPr>
+        <w:pStyle w:val="NormalWeb"/>
+      </w:pPr>
+      <w:r>
+        <w:rPr>
+          <w:b/>
+          <w:bCs/>
+        </w:rPr>
+        <w:lastRenderedPageBreak/>
+        <w:t>Tip:</w:t>
+      </w:r>
+      <w:r>
+        <w:t xml:space="preserve"> To keep your queries simple and easy to maintain, do not use time-components in your dates, unless you have to!</w:t>
+      </w:r>
+    </w:p>
+    <w:p>
+      <w:pPr>
+        <w:rPr>
+          <w:rFonts w:ascii="Times New Roman" w:eastAsia="Times New Roman" w:hAnsi="Times New Roman" w:cs="Times New Roman"/>
+          <w:kern w:val="0"/>
+          <w:sz w:val="24"/>
+          <w:szCs w:val="24"/>
+          <w:lang w:eastAsia="en-IN" w:bidi="gu-IN"/>
+          <w14:ligatures w14:val="none"/>
+        </w:rPr>
+      </w:pPr>
+      <w:r>
+        <w:br w:type="page"/>
+      </w:r>
+    </w:p>
+    <w:p>
+      <w:pPr>
+        <w:pStyle w:val="Heading1"/>
+      </w:pPr>
+      <w:r>
+        <w:lastRenderedPageBreak/>
+        <w:t xml:space="preserve">MySQL </w:t>
+      </w:r>
+      <w:r>
+        <w:rPr>
+          <w:rStyle w:val="colorh1"/>
+        </w:rPr>
+        <w:t>Views</w:t>
+      </w:r>
+    </w:p>
+    <w:p>
+      <w:pPr>
+        <w:pStyle w:val="Heading2"/>
+      </w:pPr>
+      <w:r>
+        <w:t>MySQL CREATE VIEW Statement</w:t>
+      </w:r>
+    </w:p>
+    <w:p>
+      <w:pPr>
+        <w:pStyle w:val="NormalWeb"/>
+      </w:pPr>
+      <w:r>
+        <w:t>In SQL, a view is a virtual table based on the result-set of an SQL statement.</w:t>
+      </w:r>
+    </w:p>
+    <w:p>
+      <w:pPr>
+        <w:pStyle w:val="NormalWeb"/>
+      </w:pPr>
+      <w:r>
+        <w:t>A view contains rows and columns, just like a real table. The fields in a view are fields from one or more real tables in the database.</w:t>
+      </w:r>
+    </w:p>
+    <w:p>
+      <w:pPr>
+        <w:pStyle w:val="NormalWeb"/>
+      </w:pPr>
+      <w:r>
+        <w:t>You can add SQL statements and functions to a view and present the data as if the data were coming from one single table.</w:t>
+      </w:r>
+    </w:p>
+    <w:p>
+      <w:pPr>
+        <w:pStyle w:val="NormalWeb"/>
+      </w:pPr>
+      <w:r>
+        <w:t xml:space="preserve">A view is created with the </w:t>
       </w:r>
       <w:r>
         <w:rPr>
           <w:rStyle w:val="HTMLCode"/>
         </w:rPr>
-        <w:t>AUTO_INCREMENT</w:t>
-      </w:r>
-      <w:r>
-        <w:t xml:space="preserve"> is 1, and it will increment by 1 for each new record.</w:t>
+        <w:t>CREATE VIEW</w:t>
+      </w:r>
+      <w:r>
+        <w:t xml:space="preserve"> statement.</w:t>
+      </w:r>
+    </w:p>
+    <w:p>
+      <w:pPr>
+        <w:pStyle w:val="Heading3"/>
+      </w:pPr>
+      <w:r>
+        <w:t>CREATE VIEW Syntax</w:t>
+      </w:r>
+    </w:p>
+    <w:p>
+      <w:pPr>
+        <w:rPr>
+          <w:rStyle w:val="sqlcolor"/>
+          <w:color w:val="000000"/>
+        </w:rPr>
+      </w:pPr>
+      <w:r>
+        <w:rPr>
+          <w:rStyle w:val="sqlkeywordcolor"/>
+          <w:color w:val="0000CD"/>
+        </w:rPr>
+        <w:t>CREATE</w:t>
+      </w:r>
+      <w:r>
+        <w:rPr>
+          <w:rStyle w:val="sqlcolor"/>
+          <w:color w:val="000000"/>
+        </w:rPr>
+        <w:t xml:space="preserve"> </w:t>
+      </w:r>
+      <w:r>
+        <w:rPr>
+          <w:rStyle w:val="sqlkeywordcolor"/>
+          <w:color w:val="0000CD"/>
+        </w:rPr>
+        <w:t>VIEW</w:t>
+      </w:r>
+      <w:r>
+        <w:rPr>
+          <w:rStyle w:val="sqlcolor"/>
+          <w:color w:val="000000"/>
+        </w:rPr>
+        <w:t xml:space="preserve"> </w:t>
+      </w:r>
+      <w:r>
+        <w:rPr>
+          <w:rStyle w:val="Emphasis"/>
+          <w:color w:val="000000"/>
+        </w:rPr>
+        <w:t>view_name</w:t>
+      </w:r>
+      <w:r>
+        <w:rPr>
+          <w:rStyle w:val="sqlcolor"/>
+          <w:color w:val="000000"/>
+        </w:rPr>
+        <w:t xml:space="preserve"> </w:t>
+      </w:r>
+      <w:r>
+        <w:rPr>
+          <w:rStyle w:val="sqlkeywordcolor"/>
+          <w:color w:val="0000CD"/>
+        </w:rPr>
+        <w:t>AS</w:t>
+      </w:r>
+      <w:r>
+        <w:rPr>
+          <w:color w:val="000000"/>
+        </w:rPr>
+        <w:t xml:space="preserve"> </w:t>
+      </w:r>
+      <w:r>
+        <w:rPr>
+          <w:rStyle w:val="sqlkeywordcolor"/>
+          <w:color w:val="0000CD"/>
+        </w:rPr>
+        <w:t>SELECT</w:t>
+      </w:r>
+      <w:r>
+        <w:rPr>
+          <w:rStyle w:val="sqlcolor"/>
+          <w:color w:val="000000"/>
+        </w:rPr>
+        <w:t xml:space="preserve"> </w:t>
+      </w:r>
+      <w:r>
+        <w:rPr>
+          <w:rStyle w:val="Emphasis"/>
+          <w:color w:val="000000"/>
+        </w:rPr>
+        <w:t>column1</w:t>
+      </w:r>
+      <w:r>
+        <w:rPr>
+          <w:rStyle w:val="sqlcolor"/>
+          <w:color w:val="000000"/>
+        </w:rPr>
+        <w:t xml:space="preserve">, </w:t>
+      </w:r>
+      <w:r>
+        <w:rPr>
+          <w:rStyle w:val="Emphasis"/>
+          <w:color w:val="000000"/>
+        </w:rPr>
+        <w:t>column2</w:t>
+      </w:r>
+      <w:r>
+        <w:rPr>
+          <w:rStyle w:val="sqlcolor"/>
+          <w:color w:val="000000"/>
+        </w:rPr>
+        <w:t>, ...</w:t>
+      </w:r>
+      <w:r>
+        <w:rPr>
+          <w:color w:val="000000"/>
+        </w:rPr>
+        <w:t xml:space="preserve"> </w:t>
+      </w:r>
+      <w:r>
+        <w:rPr>
+          <w:rStyle w:val="sqlkeywordcolor"/>
+          <w:color w:val="0000CD"/>
+        </w:rPr>
+        <w:t>FROM</w:t>
+      </w:r>
+      <w:r>
+        <w:rPr>
+          <w:rStyle w:val="sqlcolor"/>
+          <w:color w:val="000000"/>
+        </w:rPr>
+        <w:t xml:space="preserve"> </w:t>
+      </w:r>
+      <w:r>
+        <w:rPr>
+          <w:rStyle w:val="Emphasis"/>
+          <w:color w:val="000000"/>
+        </w:rPr>
+        <w:t>table_name</w:t>
+      </w:r>
+      <w:r>
+        <w:rPr>
+          <w:color w:val="000000"/>
+        </w:rPr>
+        <w:t xml:space="preserve"> </w:t>
+      </w:r>
+      <w:r>
+        <w:rPr>
+          <w:rStyle w:val="sqlkeywordcolor"/>
+          <w:color w:val="0000CD"/>
+        </w:rPr>
+        <w:t>WHERE</w:t>
+      </w:r>
+      <w:r>
+        <w:rPr>
+          <w:rStyle w:val="sqlcolor"/>
+          <w:color w:val="000000"/>
+        </w:rPr>
+        <w:t xml:space="preserve"> </w:t>
+      </w:r>
+      <w:r>
+        <w:rPr>
+          <w:rStyle w:val="Emphasis"/>
+          <w:color w:val="000000"/>
+        </w:rPr>
+        <w:t>condition</w:t>
+      </w:r>
+      <w:r>
+        <w:rPr>
+          <w:rStyle w:val="sqlcolor"/>
+          <w:color w:val="000000"/>
+        </w:rPr>
+        <w:t xml:space="preserve">; </w:t>
+      </w:r>
+    </w:p>
+    <w:p>
+      <w:r>
+        <w:t>CREATE view getStudents as SELECT * from students</w:t>
+      </w:r>
+    </w:p>
+    <w:p>
+      <w:r>
+        <w:t>SELECT * from getstudents</w:t>
+      </w:r>
+    </w:p>
+    <w:p>
+      <w:pPr>
+        <w:pBdr>
+          <w:bottom w:val="single" w:sz="6" w:space="1" w:color="auto"/>
+        </w:pBdr>
+      </w:pPr>
+    </w:p>
+    <w:p>
+      <w:r>
+        <w:t>CREATE or REPLACE VIEW getstudents as SELECT students.roll, students.fname, students.lname, students.city, students.email, students.gender, students.dateofbirth, students.phone, students.fees, students.course, marks.total, marks.result, attendance.absents, attendance.presents from students INNER join marks on students.roll = marks.roll INNER join attendance on students.roll = attendance.roll;</w:t>
+      </w:r>
+    </w:p>
+    <w:p>
+      <w:r>
+        <w:t>SELECT * FROM getstudents;</w:t>
+      </w:r>
+    </w:p>
+    <w:p>
+      <w:r>
+        <w:t>SELECT * FROM getstudents WHERE roll = 5;</w:t>
+      </w:r>
+    </w:p>
+    <w:p>
+      <w:r>
+        <w:rPr>
+          <w:b/>
+          <w:bCs/>
+        </w:rPr>
+        <w:t>Note:</w:t>
+      </w:r>
+      <w:r>
+        <w:t xml:space="preserve"> A view always shows up-to-date data! The database engine recreates the view, every time a user queries it.</w:t>
+      </w:r>
+    </w:p>
+    <w:p>
+      <w:r>
+        <w:t xml:space="preserve">CREATE or REPLACE VIEW </w:t>
+      </w:r>
+      <w:r>
+        <w:rPr>
+          <w:b/>
+          <w:bCs/>
+        </w:rPr>
+        <w:t>`get students`</w:t>
+      </w:r>
+      <w:r>
+        <w:t xml:space="preserve"> as SELECT students.roll, students.fname, students.lname, students.city, students.email, students.gender, students.dateofbirth, students.phone, students.fees, students.course, marks.total, marks.result, attendance.absents, attendance.presents from students INNER join marks on students.roll = marks.roll INNER join attendance on students.roll = attendance.roll;</w:t>
+      </w:r>
+    </w:p>
+    <w:p/>
+    <w:p>
+      <w:pPr>
+        <w:pStyle w:val="Heading2"/>
+      </w:pPr>
+      <w:r>
+        <w:t>MySQL Updating a View</w:t>
       </w:r>
     </w:p>
     <w:p>
@@ -18596,7 +19257,221 @@
         <w:pStyle w:val="NormalWeb"/>
       </w:pPr>
       <w:r>
-        <w:t>The following SQL statement defines the "Personid" column to be an auto-increment primary key field in the "Persons" table:</w:t>
+        <w:t xml:space="preserve">A view can be updated with the </w:t>
+      </w:r>
+      <w:r>
+        <w:rPr>
+          <w:rStyle w:val="HTMLCode"/>
+        </w:rPr>
+        <w:t>CREATE OR REPLACE VIEW</w:t>
+      </w:r>
+      <w:r>
+        <w:t xml:space="preserve"> statement.</w:t>
+      </w:r>
+    </w:p>
+    <w:p>
+      <w:pPr>
+        <w:pStyle w:val="Heading3"/>
+      </w:pPr>
+      <w:r>
+        <w:t>CREATE OR REPLACE VIEW Syntax</w:t>
+      </w:r>
+    </w:p>
+    <w:p>
+      <w:r>
+        <w:rPr>
+          <w:rStyle w:val="sqlkeywordcolor"/>
+          <w:color w:val="0000CD"/>
+        </w:rPr>
+        <w:t>CREATE</w:t>
+      </w:r>
+      <w:r>
+        <w:rPr>
+          <w:rStyle w:val="sqlcolor"/>
+          <w:color w:val="000000"/>
+        </w:rPr>
+        <w:t xml:space="preserve"> </w:t>
+      </w:r>
+      <w:r>
+        <w:rPr>
+          <w:rStyle w:val="sqlkeywordcolor"/>
+          <w:color w:val="0000CD"/>
+        </w:rPr>
+        <w:t>OR</w:t>
+      </w:r>
+      <w:r>
+        <w:rPr>
+          <w:rStyle w:val="sqlcolor"/>
+          <w:color w:val="000000"/>
+        </w:rPr>
+        <w:t xml:space="preserve"> </w:t>
+      </w:r>
+      <w:r>
+        <w:rPr>
+          <w:rStyle w:val="sqlkeywordcolor"/>
+          <w:color w:val="0000CD"/>
+        </w:rPr>
+        <w:t>REPLACE</w:t>
+      </w:r>
+      <w:r>
+        <w:rPr>
+          <w:rStyle w:val="sqlcolor"/>
+          <w:color w:val="000000"/>
+        </w:rPr>
+        <w:t xml:space="preserve"> </w:t>
+      </w:r>
+      <w:r>
+        <w:rPr>
+          <w:rStyle w:val="sqlkeywordcolor"/>
+          <w:color w:val="0000CD"/>
+        </w:rPr>
+        <w:t>VIEW</w:t>
+      </w:r>
+      <w:r>
+        <w:rPr>
+          <w:rStyle w:val="sqlcolor"/>
+          <w:color w:val="000000"/>
+        </w:rPr>
+        <w:t xml:space="preserve"> </w:t>
+      </w:r>
+      <w:r>
+        <w:rPr>
+          <w:rStyle w:val="Emphasis"/>
+          <w:color w:val="000000"/>
+        </w:rPr>
+        <w:t>view_name</w:t>
+      </w:r>
+      <w:r>
+        <w:rPr>
+          <w:rStyle w:val="sqlcolor"/>
+          <w:color w:val="000000"/>
+        </w:rPr>
+        <w:t xml:space="preserve"> </w:t>
+      </w:r>
+      <w:r>
+        <w:rPr>
+          <w:rStyle w:val="sqlkeywordcolor"/>
+          <w:color w:val="0000CD"/>
+        </w:rPr>
+        <w:t>AS</w:t>
+      </w:r>
+      <w:r>
+        <w:rPr>
+          <w:color w:val="000000"/>
+        </w:rPr>
+        <w:t xml:space="preserve"> </w:t>
+      </w:r>
+      <w:r>
+        <w:rPr>
+          <w:rStyle w:val="sqlkeywordcolor"/>
+          <w:color w:val="0000CD"/>
+        </w:rPr>
+        <w:t>SELECT</w:t>
+      </w:r>
+      <w:r>
+        <w:rPr>
+          <w:rStyle w:val="sqlcolor"/>
+          <w:color w:val="000000"/>
+        </w:rPr>
+        <w:t xml:space="preserve"> </w:t>
+      </w:r>
+      <w:r>
+        <w:rPr>
+          <w:rStyle w:val="Emphasis"/>
+          <w:color w:val="000000"/>
+        </w:rPr>
+        <w:t>column1</w:t>
+      </w:r>
+      <w:r>
+        <w:rPr>
+          <w:rStyle w:val="sqlcolor"/>
+          <w:color w:val="000000"/>
+        </w:rPr>
+        <w:t xml:space="preserve">, </w:t>
+      </w:r>
+      <w:r>
+        <w:rPr>
+          <w:rStyle w:val="Emphasis"/>
+          <w:color w:val="000000"/>
+        </w:rPr>
+        <w:t>column2</w:t>
+      </w:r>
+      <w:r>
+        <w:rPr>
+          <w:rStyle w:val="sqlcolor"/>
+          <w:color w:val="000000"/>
+        </w:rPr>
+        <w:t>, ...</w:t>
+      </w:r>
+      <w:r>
+        <w:rPr>
+          <w:color w:val="000000"/>
+        </w:rPr>
+        <w:t xml:space="preserve"> </w:t>
+      </w:r>
+      <w:r>
+        <w:rPr>
+          <w:rStyle w:val="sqlkeywordcolor"/>
+          <w:color w:val="0000CD"/>
+        </w:rPr>
+        <w:t>FROM</w:t>
+      </w:r>
+      <w:r>
+        <w:rPr>
+          <w:rStyle w:val="sqlcolor"/>
+          <w:color w:val="000000"/>
+        </w:rPr>
+        <w:t xml:space="preserve"> </w:t>
+      </w:r>
+      <w:r>
+        <w:rPr>
+          <w:rStyle w:val="Emphasis"/>
+          <w:color w:val="000000"/>
+        </w:rPr>
+        <w:t>table_name</w:t>
+      </w:r>
+      <w:r>
+        <w:rPr>
+          <w:color w:val="000000"/>
+        </w:rPr>
+        <w:br/>
+      </w:r>
+      <w:r>
+        <w:rPr>
+          <w:rStyle w:val="sqlkeywordcolor"/>
+          <w:color w:val="0000CD"/>
+        </w:rPr>
+        <w:t>WHERE</w:t>
+      </w:r>
+      <w:r>
+        <w:rPr>
+          <w:rStyle w:val="sqlcolor"/>
+          <w:color w:val="000000"/>
+        </w:rPr>
+        <w:t xml:space="preserve"> </w:t>
+      </w:r>
+      <w:r>
+        <w:rPr>
+          <w:rStyle w:val="Emphasis"/>
+          <w:color w:val="000000"/>
+        </w:rPr>
+        <w:t>condition</w:t>
+      </w:r>
+      <w:r>
+        <w:rPr>
+          <w:rStyle w:val="sqlcolor"/>
+          <w:color w:val="000000"/>
+        </w:rPr>
+        <w:t xml:space="preserve">; </w:t>
+      </w:r>
+    </w:p>
+    <w:p>
+      <w:pPr>
+        <w:pStyle w:val="Heading2"/>
+      </w:pPr>
+      <w:r>
+        <w:lastRenderedPageBreak/>
+        <w:t>MySQL Dropping a View</w:t>
       </w:r>
     </w:p>
     <w:p>
@@ -18604,53 +19479,85 @@
         <w:pStyle w:val="NormalWeb"/>
       </w:pPr>
       <w:r>
-        <w:t>CREATE TABLE persons (id int AUTO_INCREMENT PRIMARY key, fname varchar(20), lname varchar(20), city varchar(20)</w:t>
-      </w:r>
-      <w:r>
-        <w:t>)</w:t>
+        <w:t xml:space="preserve">A view is deleted with the </w:t>
+      </w:r>
+      <w:r>
+        <w:rPr>
+          <w:rStyle w:val="HTMLCode"/>
+        </w:rPr>
+        <w:t>DROP VIEW</w:t>
+      </w:r>
+      <w:r>
+        <w:t xml:space="preserve"> statement.</w:t>
+      </w:r>
+    </w:p>
+    <w:p>
+      <w:pPr>
+        <w:pStyle w:val="Heading3"/>
+      </w:pPr>
+      <w:r>
+        <w:t>DROP VIEW Syntax</w:t>
+      </w:r>
+    </w:p>
+    <w:p>
+      <w:r>
+        <w:rPr>
+          <w:rStyle w:val="sqlkeywordcolor"/>
+          <w:color w:val="0000CD"/>
+        </w:rPr>
+        <w:t>DROP</w:t>
+      </w:r>
+      <w:r>
+        <w:rPr>
+          <w:rStyle w:val="sqlcolor"/>
+          <w:color w:val="000000"/>
+        </w:rPr>
+        <w:t xml:space="preserve"> </w:t>
+      </w:r>
+      <w:r>
+        <w:rPr>
+          <w:rStyle w:val="sqlkeywordcolor"/>
+          <w:color w:val="0000CD"/>
+        </w:rPr>
+        <w:t>VIEW</w:t>
+      </w:r>
+      <w:r>
+        <w:rPr>
+          <w:rStyle w:val="sqlcolor"/>
+          <w:color w:val="000000"/>
+        </w:rPr>
+        <w:t xml:space="preserve"> </w:t>
+      </w:r>
+      <w:r>
+        <w:rPr>
+          <w:rStyle w:val="Emphasis"/>
+          <w:color w:val="000000"/>
+        </w:rPr>
+        <w:t>view_name</w:t>
+      </w:r>
+      <w:r>
+        <w:rPr>
+          <w:rStyle w:val="sqlcolor"/>
+          <w:color w:val="000000"/>
+        </w:rPr>
+        <w:t xml:space="preserve">; </w:t>
+      </w:r>
+    </w:p>
+    <w:p>
+      <w:r>
+        <w:t>DROP view `get Students`</w:t>
+      </w:r>
+    </w:p>
+    <w:p>
+      <w:r>
+        <w:t>drop VIEW getstudents</w:t>
       </w:r>
     </w:p>
     <w:p>
       <w:pPr>
         <w:pStyle w:val="NormalWeb"/>
       </w:pPr>
-      <w:r>
-        <w:t>INSERT into persons (fname, lname, city) VALUES ('yadav', 'yagnik', 'rajkot')</w:t>
-      </w:r>
-    </w:p>
-    <w:p>
-      <w:pPr>
-        <w:pStyle w:val="NormalWeb"/>
-      </w:pPr>
-      <w:r>
-        <w:t>Select * from persons</w:t>
-      </w:r>
-    </w:p>
-    <w:p>
-      <w:pPr>
-        <w:pStyle w:val="NormalWeb"/>
-      </w:pPr>
-      <w:r>
-        <w:t>ALTER TABLE persons AUTO_INCREMENT = 1000</w:t>
-      </w:r>
-    </w:p>
-    <w:p>
-      <w:pPr>
-        <w:pStyle w:val="NormalWeb"/>
-      </w:pPr>
-      <w:r>
-        <w:t>INSERT into persons (fname, lname, city) VALUES ('yadav', 'yagnik', 'rajkot')</w:t>
-      </w:r>
-    </w:p>
-    <w:p>
-      <w:pPr>
-        <w:pStyle w:val="NormalWeb"/>
-      </w:pPr>
-      <w:r>
-        <w:t>SELECT * FROM `persons`</w:t>
-      </w:r>
-    </w:p>
-    <w:p/>
+    </w:p>
     <w:p/>
     <w:p/>
     <w:sectPr>
@@ -19709,9 +20616,9 @@
     </w:lvl>
   </w:abstractNum>
   <w:abstractNum w:abstractNumId="7" w15:restartNumberingAfterBreak="0">
-    <w:nsid w:val="48524739"/>
+    <w:nsid w:val="36186F28"/>
     <w:multiLevelType w:val="multilevel"/>
-    <w:tmpl w:val="14B6E56E"/>
+    <w:tmpl w:val="2BF6FC4C"/>
     <w:lvl w:ilvl="0">
       <w:start w:val="1"/>
       <w:numFmt w:val="bullet"/>
@@ -19858,9 +20765,9 @@
     </w:lvl>
   </w:abstractNum>
   <w:abstractNum w:abstractNumId="8" w15:restartNumberingAfterBreak="0">
-    <w:nsid w:val="4C911F5E"/>
+    <w:nsid w:val="48524739"/>
     <w:multiLevelType w:val="multilevel"/>
-    <w:tmpl w:val="4342ADA6"/>
+    <w:tmpl w:val="14B6E56E"/>
     <w:lvl w:ilvl="0">
       <w:start w:val="1"/>
       <w:numFmt w:val="bullet"/>
@@ -20007,9 +20914,9 @@
     </w:lvl>
   </w:abstractNum>
   <w:abstractNum w:abstractNumId="9" w15:restartNumberingAfterBreak="0">
-    <w:nsid w:val="4DBA260E"/>
+    <w:nsid w:val="4C911F5E"/>
     <w:multiLevelType w:val="multilevel"/>
-    <w:tmpl w:val="2F1C941A"/>
+    <w:tmpl w:val="4342ADA6"/>
     <w:lvl w:ilvl="0">
       <w:start w:val="1"/>
       <w:numFmt w:val="bullet"/>
@@ -20156,9 +21063,9 @@
     </w:lvl>
   </w:abstractNum>
   <w:abstractNum w:abstractNumId="10" w15:restartNumberingAfterBreak="0">
-    <w:nsid w:val="57366AC6"/>
+    <w:nsid w:val="4DBA260E"/>
     <w:multiLevelType w:val="multilevel"/>
-    <w:tmpl w:val="0868D50A"/>
+    <w:tmpl w:val="2F1C941A"/>
     <w:lvl w:ilvl="0">
       <w:start w:val="1"/>
       <w:numFmt w:val="bullet"/>
@@ -20305,9 +21212,9 @@
     </w:lvl>
   </w:abstractNum>
   <w:abstractNum w:abstractNumId="11" w15:restartNumberingAfterBreak="0">
-    <w:nsid w:val="59FB4439"/>
+    <w:nsid w:val="57366AC6"/>
     <w:multiLevelType w:val="multilevel"/>
-    <w:tmpl w:val="FB28C69A"/>
+    <w:tmpl w:val="0868D50A"/>
     <w:lvl w:ilvl="0">
       <w:start w:val="1"/>
       <w:numFmt w:val="bullet"/>
@@ -20454,9 +21361,9 @@
     </w:lvl>
   </w:abstractNum>
   <w:abstractNum w:abstractNumId="12" w15:restartNumberingAfterBreak="0">
-    <w:nsid w:val="5D106F30"/>
+    <w:nsid w:val="59FB4439"/>
     <w:multiLevelType w:val="multilevel"/>
-    <w:tmpl w:val="81E0FF92"/>
+    <w:tmpl w:val="FB28C69A"/>
     <w:lvl w:ilvl="0">
       <w:start w:val="1"/>
       <w:numFmt w:val="bullet"/>
@@ -20603,9 +21510,9 @@
     </w:lvl>
   </w:abstractNum>
   <w:abstractNum w:abstractNumId="13" w15:restartNumberingAfterBreak="0">
-    <w:nsid w:val="60810ABB"/>
+    <w:nsid w:val="5D106F30"/>
     <w:multiLevelType w:val="multilevel"/>
-    <w:tmpl w:val="B290E196"/>
+    <w:tmpl w:val="81E0FF92"/>
     <w:lvl w:ilvl="0">
       <w:start w:val="1"/>
       <w:numFmt w:val="bullet"/>
@@ -20752,9 +21659,9 @@
     </w:lvl>
   </w:abstractNum>
   <w:abstractNum w:abstractNumId="14" w15:restartNumberingAfterBreak="0">
-    <w:nsid w:val="6D482D38"/>
+    <w:nsid w:val="60810ABB"/>
     <w:multiLevelType w:val="multilevel"/>
-    <w:tmpl w:val="D24084C8"/>
+    <w:tmpl w:val="B290E196"/>
     <w:lvl w:ilvl="0">
       <w:start w:val="1"/>
       <w:numFmt w:val="bullet"/>
@@ -20901,9 +21808,9 @@
     </w:lvl>
   </w:abstractNum>
   <w:abstractNum w:abstractNumId="15" w15:restartNumberingAfterBreak="0">
-    <w:nsid w:val="72353B54"/>
+    <w:nsid w:val="6D482D38"/>
     <w:multiLevelType w:val="multilevel"/>
-    <w:tmpl w:val="A91C3B80"/>
+    <w:tmpl w:val="D24084C8"/>
     <w:lvl w:ilvl="0">
       <w:start w:val="1"/>
       <w:numFmt w:val="bullet"/>
@@ -21050,9 +21957,9 @@
     </w:lvl>
   </w:abstractNum>
   <w:abstractNum w:abstractNumId="16" w15:restartNumberingAfterBreak="0">
-    <w:nsid w:val="72F619D6"/>
+    <w:nsid w:val="72353B54"/>
     <w:multiLevelType w:val="multilevel"/>
-    <w:tmpl w:val="C638E216"/>
+    <w:tmpl w:val="A91C3B80"/>
     <w:lvl w:ilvl="0">
       <w:start w:val="1"/>
       <w:numFmt w:val="bullet"/>
@@ -21199,9 +22106,9 @@
     </w:lvl>
   </w:abstractNum>
   <w:abstractNum w:abstractNumId="17" w15:restartNumberingAfterBreak="0">
-    <w:nsid w:val="79B20255"/>
+    <w:nsid w:val="72F619D6"/>
     <w:multiLevelType w:val="multilevel"/>
-    <w:tmpl w:val="5652FA72"/>
+    <w:tmpl w:val="C638E216"/>
     <w:lvl w:ilvl="0">
       <w:start w:val="1"/>
       <w:numFmt w:val="bullet"/>
@@ -21348,9 +22255,9 @@
     </w:lvl>
   </w:abstractNum>
   <w:abstractNum w:abstractNumId="18" w15:restartNumberingAfterBreak="0">
-    <w:nsid w:val="7CB157DA"/>
+    <w:nsid w:val="79B20255"/>
     <w:multiLevelType w:val="multilevel"/>
-    <w:tmpl w:val="0D34C1EC"/>
+    <w:tmpl w:val="5652FA72"/>
     <w:lvl w:ilvl="0">
       <w:start w:val="1"/>
       <w:numFmt w:val="bullet"/>
@@ -21496,11 +22403,160 @@
       </w:rPr>
     </w:lvl>
   </w:abstractNum>
+  <w:abstractNum w:abstractNumId="19" w15:restartNumberingAfterBreak="0">
+    <w:nsid w:val="7CB157DA"/>
+    <w:multiLevelType w:val="multilevel"/>
+    <w:tmpl w:val="0D34C1EC"/>
+    <w:lvl w:ilvl="0">
+      <w:start w:val="1"/>
+      <w:numFmt w:val="bullet"/>
+      <w:lvlText w:val=""/>
+      <w:lvlJc w:val="left"/>
+      <w:pPr>
+        <w:tabs>
+          <w:tab w:val="num" w:pos="720"/>
+        </w:tabs>
+        <w:ind w:left="720" w:hanging="360"/>
+      </w:pPr>
+      <w:rPr>
+        <w:rFonts w:ascii="Symbol" w:hAnsi="Symbol" w:hint="default"/>
+        <w:sz w:val="20"/>
+      </w:rPr>
+    </w:lvl>
+    <w:lvl w:ilvl="1" w:tentative="1">
+      <w:start w:val="1"/>
+      <w:numFmt w:val="bullet"/>
+      <w:lvlText w:val="o"/>
+      <w:lvlJc w:val="left"/>
+      <w:pPr>
+        <w:tabs>
+          <w:tab w:val="num" w:pos="1440"/>
+        </w:tabs>
+        <w:ind w:left="1440" w:hanging="360"/>
+      </w:pPr>
+      <w:rPr>
+        <w:rFonts w:ascii="Courier New" w:hAnsi="Courier New" w:hint="default"/>
+        <w:sz w:val="20"/>
+      </w:rPr>
+    </w:lvl>
+    <w:lvl w:ilvl="2" w:tentative="1">
+      <w:start w:val="1"/>
+      <w:numFmt w:val="bullet"/>
+      <w:lvlText w:val=""/>
+      <w:lvlJc w:val="left"/>
+      <w:pPr>
+        <w:tabs>
+          <w:tab w:val="num" w:pos="2160"/>
+        </w:tabs>
+        <w:ind w:left="2160" w:hanging="360"/>
+      </w:pPr>
+      <w:rPr>
+        <w:rFonts w:ascii="Wingdings" w:hAnsi="Wingdings" w:hint="default"/>
+        <w:sz w:val="20"/>
+      </w:rPr>
+    </w:lvl>
+    <w:lvl w:ilvl="3" w:tentative="1">
+      <w:start w:val="1"/>
+      <w:numFmt w:val="bullet"/>
+      <w:lvlText w:val=""/>
+      <w:lvlJc w:val="left"/>
+      <w:pPr>
+        <w:tabs>
+          <w:tab w:val="num" w:pos="2880"/>
+        </w:tabs>
+        <w:ind w:left="2880" w:hanging="360"/>
+      </w:pPr>
+      <w:rPr>
+        <w:rFonts w:ascii="Wingdings" w:hAnsi="Wingdings" w:hint="default"/>
+        <w:sz w:val="20"/>
+      </w:rPr>
+    </w:lvl>
+    <w:lvl w:ilvl="4" w:tentative="1">
+      <w:start w:val="1"/>
+      <w:numFmt w:val="bullet"/>
+      <w:lvlText w:val=""/>
+      <w:lvlJc w:val="left"/>
+      <w:pPr>
+        <w:tabs>
+          <w:tab w:val="num" w:pos="3600"/>
+        </w:tabs>
+        <w:ind w:left="3600" w:hanging="360"/>
+      </w:pPr>
+      <w:rPr>
+        <w:rFonts w:ascii="Wingdings" w:hAnsi="Wingdings" w:hint="default"/>
+        <w:sz w:val="20"/>
+      </w:rPr>
+    </w:lvl>
+    <w:lvl w:ilvl="5" w:tentative="1">
+      <w:start w:val="1"/>
+      <w:numFmt w:val="bullet"/>
+      <w:lvlText w:val=""/>
+      <w:lvlJc w:val="left"/>
+      <w:pPr>
+        <w:tabs>
+          <w:tab w:val="num" w:pos="4320"/>
+        </w:tabs>
+        <w:ind w:left="4320" w:hanging="360"/>
+      </w:pPr>
+      <w:rPr>
+        <w:rFonts w:ascii="Wingdings" w:hAnsi="Wingdings" w:hint="default"/>
+        <w:sz w:val="20"/>
+      </w:rPr>
+    </w:lvl>
+    <w:lvl w:ilvl="6" w:tentative="1">
+      <w:start w:val="1"/>
+      <w:numFmt w:val="bullet"/>
+      <w:lvlText w:val=""/>
+      <w:lvlJc w:val="left"/>
+      <w:pPr>
+        <w:tabs>
+          <w:tab w:val="num" w:pos="5040"/>
+        </w:tabs>
+        <w:ind w:left="5040" w:hanging="360"/>
+      </w:pPr>
+      <w:rPr>
+        <w:rFonts w:ascii="Wingdings" w:hAnsi="Wingdings" w:hint="default"/>
+        <w:sz w:val="20"/>
+      </w:rPr>
+    </w:lvl>
+    <w:lvl w:ilvl="7" w:tentative="1">
+      <w:start w:val="1"/>
+      <w:numFmt w:val="bullet"/>
+      <w:lvlText w:val=""/>
+      <w:lvlJc w:val="left"/>
+      <w:pPr>
+        <w:tabs>
+          <w:tab w:val="num" w:pos="5760"/>
+        </w:tabs>
+        <w:ind w:left="5760" w:hanging="360"/>
+      </w:pPr>
+      <w:rPr>
+        <w:rFonts w:ascii="Wingdings" w:hAnsi="Wingdings" w:hint="default"/>
+        <w:sz w:val="20"/>
+      </w:rPr>
+    </w:lvl>
+    <w:lvl w:ilvl="8" w:tentative="1">
+      <w:start w:val="1"/>
+      <w:numFmt w:val="bullet"/>
+      <w:lvlText w:val=""/>
+      <w:lvlJc w:val="left"/>
+      <w:pPr>
+        <w:tabs>
+          <w:tab w:val="num" w:pos="6480"/>
+        </w:tabs>
+        <w:ind w:left="6480" w:hanging="360"/>
+      </w:pPr>
+      <w:rPr>
+        <w:rFonts w:ascii="Wingdings" w:hAnsi="Wingdings" w:hint="default"/>
+        <w:sz w:val="20"/>
+      </w:rPr>
+    </w:lvl>
+  </w:abstractNum>
   <w:num w:numId="1" w16cid:durableId="1865437013">
-    <w:abstractNumId w:val="16"/>
+    <w:abstractNumId w:val="17"/>
   </w:num>
   <w:num w:numId="2" w16cid:durableId="670135913">
-    <w:abstractNumId w:val="8"/>
+    <w:abstractNumId w:val="9"/>
   </w:num>
   <w:num w:numId="3" w16cid:durableId="1619871621">
     <w:abstractNumId w:val="2"/>
@@ -21509,16 +22565,16 @@
     <w:abstractNumId w:val="3"/>
   </w:num>
   <w:num w:numId="5" w16cid:durableId="1169951300">
+    <w:abstractNumId w:val="19"/>
+  </w:num>
+  <w:num w:numId="6" w16cid:durableId="1749571872">
     <w:abstractNumId w:val="18"/>
   </w:num>
-  <w:num w:numId="6" w16cid:durableId="1749571872">
-    <w:abstractNumId w:val="17"/>
-  </w:num>
   <w:num w:numId="7" w16cid:durableId="52822712">
-    <w:abstractNumId w:val="13"/>
+    <w:abstractNumId w:val="14"/>
   </w:num>
   <w:num w:numId="8" w16cid:durableId="456922232">
-    <w:abstractNumId w:val="11"/>
+    <w:abstractNumId w:val="12"/>
   </w:num>
   <w:num w:numId="9" w16cid:durableId="1309362187">
     <w:abstractNumId w:val="0"/>
@@ -21533,25 +22589,28 @@
     <w:abstractNumId w:val="5"/>
   </w:num>
   <w:num w:numId="13" w16cid:durableId="711003600">
+    <w:abstractNumId w:val="11"/>
+  </w:num>
+  <w:num w:numId="14" w16cid:durableId="215824309">
     <w:abstractNumId w:val="10"/>
   </w:num>
-  <w:num w:numId="14" w16cid:durableId="215824309">
-    <w:abstractNumId w:val="9"/>
-  </w:num>
   <w:num w:numId="15" w16cid:durableId="943343819">
-    <w:abstractNumId w:val="15"/>
+    <w:abstractNumId w:val="16"/>
   </w:num>
   <w:num w:numId="16" w16cid:durableId="1377505854">
-    <w:abstractNumId w:val="7"/>
+    <w:abstractNumId w:val="8"/>
   </w:num>
   <w:num w:numId="17" w16cid:durableId="2095660768">
     <w:abstractNumId w:val="6"/>
   </w:num>
   <w:num w:numId="18" w16cid:durableId="1554349254">
-    <w:abstractNumId w:val="14"/>
+    <w:abstractNumId w:val="15"/>
   </w:num>
   <w:num w:numId="19" w16cid:durableId="1757021980">
-    <w:abstractNumId w:val="12"/>
+    <w:abstractNumId w:val="13"/>
+  </w:num>
+  <w:num w:numId="20" w16cid:durableId="99492277">
+    <w:abstractNumId w:val="7"/>
   </w:num>
 </w:numbering>
 </file>

--- a/MySql/MySql 729.docx
+++ b/MySql/MySql 729.docx
@@ -19559,6 +19559,2323 @@
       </w:pPr>
     </w:p>
     <w:p/>
+    <w:p>
+      <w:r>
+        <w:br w:type="page"/>
+      </w:r>
+    </w:p>
+    <w:p>
+      <w:pPr>
+        <w:pStyle w:val="Heading1"/>
+      </w:pPr>
+      <w:r>
+        <w:rPr>
+          <w:rStyle w:val="colorh1"/>
+        </w:rPr>
+        <w:lastRenderedPageBreak/>
+        <w:t>MySQL Data Types</w:t>
+      </w:r>
+    </w:p>
+    <w:p>
+      <w:r>
+        <w:t>The data type of a column defines what value the column can hold: integer, character, money, date and time, binary, and so on.</w:t>
+      </w:r>
+    </w:p>
+    <w:p>
+      <w:r>
+        <w:t>Each column in a database table is required to have a name and a data type.</w:t>
+      </w:r>
+    </w:p>
+    <w:p>
+      <w:r>
+        <w:t>An SQL developer must decide what type of data that will be stored inside each column when creating a table. The data type is a guideline for SQL to understand what type of data is expected inside of each column, and it also identifies how SQL will interact with the stored data.</w:t>
+      </w:r>
+    </w:p>
+    <w:p>
+      <w:r>
+        <w:t xml:space="preserve">In MySQL there are three main data types: </w:t>
+      </w:r>
+      <w:r>
+        <w:rPr>
+          <w:b/>
+          <w:bCs/>
+        </w:rPr>
+        <w:t>string, numeric, and date and time</w:t>
+      </w:r>
+      <w:r>
+        <w:t>.</w:t>
+      </w:r>
+    </w:p>
+    <w:p>
+      <w:pPr>
+        <w:pStyle w:val="Heading3"/>
+      </w:pPr>
+      <w:r>
+        <w:t>String Data Types</w:t>
+      </w:r>
+    </w:p>
+    <w:tbl>
+      <w:tblPr>
+        <w:tblW w:w="0" w:type="auto"/>
+        <w:tblCellSpacing w:w="15" w:type="dxa"/>
+        <w:tblCellMar>
+          <w:top w:w="15" w:type="dxa"/>
+          <w:left w:w="15" w:type="dxa"/>
+          <w:bottom w:w="15" w:type="dxa"/>
+          <w:right w:w="15" w:type="dxa"/>
+        </w:tblCellMar>
+        <w:tblLook w:val="04A0" w:firstRow="1" w:lastRow="0" w:firstColumn="1" w:lastColumn="0" w:noHBand="0" w:noVBand="1"/>
+      </w:tblPr>
+      <w:tblGrid>
+        <w:gridCol w:w="2726"/>
+        <w:gridCol w:w="6300"/>
+      </w:tblGrid>
+      <w:tr>
+        <w:trPr>
+          <w:tblCellSpacing w:w="15" w:type="dxa"/>
+        </w:trPr>
+        <w:tc>
+          <w:tcPr>
+            <w:tcW w:w="1500" w:type="pct"/>
+            <w:vAlign w:val="center"/>
+            <w:hideMark/>
+          </w:tcPr>
+          <w:p>
+            <w:pPr>
+              <w:spacing w:after="0" w:line="240" w:lineRule="auto"/>
+              <w:jc w:val="center"/>
+              <w:rPr>
+                <w:rFonts w:ascii="Times New Roman" w:eastAsia="Times New Roman" w:hAnsi="Times New Roman" w:cs="Times New Roman"/>
+                <w:b/>
+                <w:bCs/>
+                <w:kern w:val="0"/>
+                <w:sz w:val="24"/>
+                <w:szCs w:val="24"/>
+                <w:lang w:eastAsia="en-IN" w:bidi="gu-IN"/>
+                <w14:ligatures w14:val="none"/>
+              </w:rPr>
+            </w:pPr>
+            <w:r>
+              <w:rPr>
+                <w:rFonts w:ascii="Times New Roman" w:eastAsia="Times New Roman" w:hAnsi="Times New Roman" w:cs="Times New Roman"/>
+                <w:b/>
+                <w:bCs/>
+                <w:kern w:val="0"/>
+                <w:sz w:val="24"/>
+                <w:szCs w:val="24"/>
+                <w:lang w:eastAsia="en-IN" w:bidi="gu-IN"/>
+                <w14:ligatures w14:val="none"/>
+              </w:rPr>
+              <w:t>Data type</w:t>
+            </w:r>
+          </w:p>
+        </w:tc>
+        <w:tc>
+          <w:tcPr>
+            <w:tcW w:w="0" w:type="auto"/>
+            <w:vAlign w:val="center"/>
+            <w:hideMark/>
+          </w:tcPr>
+          <w:p>
+            <w:pPr>
+              <w:spacing w:after="0" w:line="240" w:lineRule="auto"/>
+              <w:jc w:val="center"/>
+              <w:rPr>
+                <w:rFonts w:ascii="Times New Roman" w:eastAsia="Times New Roman" w:hAnsi="Times New Roman" w:cs="Times New Roman"/>
+                <w:b/>
+                <w:bCs/>
+                <w:kern w:val="0"/>
+                <w:sz w:val="24"/>
+                <w:szCs w:val="24"/>
+                <w:lang w:eastAsia="en-IN" w:bidi="gu-IN"/>
+                <w14:ligatures w14:val="none"/>
+              </w:rPr>
+            </w:pPr>
+            <w:r>
+              <w:rPr>
+                <w:rFonts w:ascii="Times New Roman" w:eastAsia="Times New Roman" w:hAnsi="Times New Roman" w:cs="Times New Roman"/>
+                <w:b/>
+                <w:bCs/>
+                <w:kern w:val="0"/>
+                <w:sz w:val="24"/>
+                <w:szCs w:val="24"/>
+                <w:lang w:eastAsia="en-IN" w:bidi="gu-IN"/>
+                <w14:ligatures w14:val="none"/>
+              </w:rPr>
+              <w:t>Description</w:t>
+            </w:r>
+          </w:p>
+        </w:tc>
+      </w:tr>
+      <w:tr>
+        <w:trPr>
+          <w:tblCellSpacing w:w="15" w:type="dxa"/>
+        </w:trPr>
+        <w:tc>
+          <w:tcPr>
+            <w:tcW w:w="0" w:type="auto"/>
+            <w:vAlign w:val="center"/>
+            <w:hideMark/>
+          </w:tcPr>
+          <w:p>
+            <w:pPr>
+              <w:spacing w:after="0" w:line="240" w:lineRule="auto"/>
+              <w:rPr>
+                <w:rFonts w:ascii="Times New Roman" w:eastAsia="Times New Roman" w:hAnsi="Times New Roman" w:cs="Times New Roman"/>
+                <w:kern w:val="0"/>
+                <w:sz w:val="24"/>
+                <w:szCs w:val="24"/>
+                <w:lang w:eastAsia="en-IN" w:bidi="gu-IN"/>
+                <w14:ligatures w14:val="none"/>
+              </w:rPr>
+            </w:pPr>
+            <w:r>
+              <w:rPr>
+                <w:rFonts w:ascii="Times New Roman" w:eastAsia="Times New Roman" w:hAnsi="Times New Roman" w:cs="Times New Roman"/>
+                <w:kern w:val="0"/>
+                <w:sz w:val="24"/>
+                <w:szCs w:val="24"/>
+                <w:lang w:eastAsia="en-IN" w:bidi="gu-IN"/>
+                <w14:ligatures w14:val="none"/>
+              </w:rPr>
+              <w:t>CHAR(size)</w:t>
+            </w:r>
+          </w:p>
+        </w:tc>
+        <w:tc>
+          <w:tcPr>
+            <w:tcW w:w="0" w:type="auto"/>
+            <w:vAlign w:val="center"/>
+            <w:hideMark/>
+          </w:tcPr>
+          <w:p>
+            <w:pPr>
+              <w:spacing w:after="0" w:line="240" w:lineRule="auto"/>
+              <w:rPr>
+                <w:rFonts w:ascii="Times New Roman" w:eastAsia="Times New Roman" w:hAnsi="Times New Roman" w:cs="Times New Roman"/>
+                <w:kern w:val="0"/>
+                <w:sz w:val="24"/>
+                <w:szCs w:val="24"/>
+                <w:lang w:eastAsia="en-IN" w:bidi="gu-IN"/>
+                <w14:ligatures w14:val="none"/>
+              </w:rPr>
+            </w:pPr>
+            <w:r>
+              <w:rPr>
+                <w:rFonts w:ascii="Times New Roman" w:eastAsia="Times New Roman" w:hAnsi="Times New Roman" w:cs="Times New Roman"/>
+                <w:kern w:val="0"/>
+                <w:sz w:val="24"/>
+                <w:szCs w:val="24"/>
+                <w:lang w:eastAsia="en-IN" w:bidi="gu-IN"/>
+                <w14:ligatures w14:val="none"/>
+              </w:rPr>
+              <w:t xml:space="preserve">A FIXED length string (can contain letters, numbers, and special characters). The </w:t>
+            </w:r>
+            <w:r>
+              <w:rPr>
+                <w:rFonts w:ascii="Times New Roman" w:eastAsia="Times New Roman" w:hAnsi="Times New Roman" w:cs="Times New Roman"/>
+                <w:i/>
+                <w:iCs/>
+                <w:kern w:val="0"/>
+                <w:sz w:val="24"/>
+                <w:szCs w:val="24"/>
+                <w:lang w:eastAsia="en-IN" w:bidi="gu-IN"/>
+                <w14:ligatures w14:val="none"/>
+              </w:rPr>
+              <w:t>size</w:t>
+            </w:r>
+            <w:r>
+              <w:rPr>
+                <w:rFonts w:ascii="Times New Roman" w:eastAsia="Times New Roman" w:hAnsi="Times New Roman" w:cs="Times New Roman"/>
+                <w:kern w:val="0"/>
+                <w:sz w:val="24"/>
+                <w:szCs w:val="24"/>
+                <w:lang w:eastAsia="en-IN" w:bidi="gu-IN"/>
+                <w14:ligatures w14:val="none"/>
+              </w:rPr>
+              <w:t xml:space="preserve"> parameter specifies the column length in characters - can be from 0 to 255. Default is 1</w:t>
+            </w:r>
+          </w:p>
+        </w:tc>
+      </w:tr>
+      <w:tr>
+        <w:trPr>
+          <w:tblCellSpacing w:w="15" w:type="dxa"/>
+        </w:trPr>
+        <w:tc>
+          <w:tcPr>
+            <w:tcW w:w="0" w:type="auto"/>
+            <w:vAlign w:val="center"/>
+            <w:hideMark/>
+          </w:tcPr>
+          <w:p>
+            <w:pPr>
+              <w:spacing w:after="0" w:line="240" w:lineRule="auto"/>
+              <w:rPr>
+                <w:rFonts w:ascii="Times New Roman" w:eastAsia="Times New Roman" w:hAnsi="Times New Roman" w:cs="Times New Roman"/>
+                <w:kern w:val="0"/>
+                <w:sz w:val="24"/>
+                <w:szCs w:val="24"/>
+                <w:lang w:eastAsia="en-IN" w:bidi="gu-IN"/>
+                <w14:ligatures w14:val="none"/>
+              </w:rPr>
+            </w:pPr>
+            <w:r>
+              <w:rPr>
+                <w:rFonts w:ascii="Times New Roman" w:eastAsia="Times New Roman" w:hAnsi="Times New Roman" w:cs="Times New Roman"/>
+                <w:kern w:val="0"/>
+                <w:sz w:val="24"/>
+                <w:szCs w:val="24"/>
+                <w:lang w:eastAsia="en-IN" w:bidi="gu-IN"/>
+                <w14:ligatures w14:val="none"/>
+              </w:rPr>
+              <w:t>VARCHAR(size)</w:t>
+            </w:r>
+          </w:p>
+        </w:tc>
+        <w:tc>
+          <w:tcPr>
+            <w:tcW w:w="0" w:type="auto"/>
+            <w:vAlign w:val="center"/>
+            <w:hideMark/>
+          </w:tcPr>
+          <w:p>
+            <w:pPr>
+              <w:spacing w:after="0" w:line="240" w:lineRule="auto"/>
+              <w:rPr>
+                <w:rFonts w:ascii="Times New Roman" w:eastAsia="Times New Roman" w:hAnsi="Times New Roman" w:cs="Times New Roman"/>
+                <w:kern w:val="0"/>
+                <w:sz w:val="24"/>
+                <w:szCs w:val="24"/>
+                <w:lang w:eastAsia="en-IN" w:bidi="gu-IN"/>
+                <w14:ligatures w14:val="none"/>
+              </w:rPr>
+            </w:pPr>
+            <w:r>
+              <w:rPr>
+                <w:rFonts w:ascii="Times New Roman" w:eastAsia="Times New Roman" w:hAnsi="Times New Roman" w:cs="Times New Roman"/>
+                <w:kern w:val="0"/>
+                <w:sz w:val="24"/>
+                <w:szCs w:val="24"/>
+                <w:lang w:eastAsia="en-IN" w:bidi="gu-IN"/>
+                <w14:ligatures w14:val="none"/>
+              </w:rPr>
+              <w:t xml:space="preserve">A VARIABLE length string (can contain letters, numbers, and special characters). The </w:t>
+            </w:r>
+            <w:r>
+              <w:rPr>
+                <w:rFonts w:ascii="Times New Roman" w:eastAsia="Times New Roman" w:hAnsi="Times New Roman" w:cs="Times New Roman"/>
+                <w:i/>
+                <w:iCs/>
+                <w:kern w:val="0"/>
+                <w:sz w:val="24"/>
+                <w:szCs w:val="24"/>
+                <w:lang w:eastAsia="en-IN" w:bidi="gu-IN"/>
+                <w14:ligatures w14:val="none"/>
+              </w:rPr>
+              <w:t>size</w:t>
+            </w:r>
+            <w:r>
+              <w:rPr>
+                <w:rFonts w:ascii="Times New Roman" w:eastAsia="Times New Roman" w:hAnsi="Times New Roman" w:cs="Times New Roman"/>
+                <w:kern w:val="0"/>
+                <w:sz w:val="24"/>
+                <w:szCs w:val="24"/>
+                <w:lang w:eastAsia="en-IN" w:bidi="gu-IN"/>
+                <w14:ligatures w14:val="none"/>
+              </w:rPr>
+              <w:t xml:space="preserve"> parameter specifies the maximum column length in characters - can be from 0 to 65535</w:t>
+            </w:r>
+          </w:p>
+        </w:tc>
+      </w:tr>
+      <w:tr>
+        <w:trPr>
+          <w:tblCellSpacing w:w="15" w:type="dxa"/>
+        </w:trPr>
+        <w:tc>
+          <w:tcPr>
+            <w:tcW w:w="0" w:type="auto"/>
+            <w:vAlign w:val="center"/>
+            <w:hideMark/>
+          </w:tcPr>
+          <w:p>
+            <w:pPr>
+              <w:spacing w:after="0" w:line="240" w:lineRule="auto"/>
+              <w:rPr>
+                <w:rFonts w:ascii="Times New Roman" w:eastAsia="Times New Roman" w:hAnsi="Times New Roman" w:cs="Times New Roman"/>
+                <w:kern w:val="0"/>
+                <w:sz w:val="24"/>
+                <w:szCs w:val="24"/>
+                <w:lang w:eastAsia="en-IN" w:bidi="gu-IN"/>
+                <w14:ligatures w14:val="none"/>
+              </w:rPr>
+            </w:pPr>
+            <w:r>
+              <w:rPr>
+                <w:rFonts w:ascii="Times New Roman" w:eastAsia="Times New Roman" w:hAnsi="Times New Roman" w:cs="Times New Roman"/>
+                <w:kern w:val="0"/>
+                <w:sz w:val="24"/>
+                <w:szCs w:val="24"/>
+                <w:lang w:eastAsia="en-IN" w:bidi="gu-IN"/>
+                <w14:ligatures w14:val="none"/>
+              </w:rPr>
+              <w:t>BINARY(size)</w:t>
+            </w:r>
+          </w:p>
+        </w:tc>
+        <w:tc>
+          <w:tcPr>
+            <w:tcW w:w="0" w:type="auto"/>
+            <w:vAlign w:val="center"/>
+            <w:hideMark/>
+          </w:tcPr>
+          <w:p>
+            <w:pPr>
+              <w:spacing w:after="0" w:line="240" w:lineRule="auto"/>
+              <w:rPr>
+                <w:rFonts w:ascii="Times New Roman" w:eastAsia="Times New Roman" w:hAnsi="Times New Roman" w:cs="Times New Roman"/>
+                <w:kern w:val="0"/>
+                <w:sz w:val="24"/>
+                <w:szCs w:val="24"/>
+                <w:lang w:eastAsia="en-IN" w:bidi="gu-IN"/>
+                <w14:ligatures w14:val="none"/>
+              </w:rPr>
+            </w:pPr>
+            <w:r>
+              <w:rPr>
+                <w:rFonts w:ascii="Times New Roman" w:eastAsia="Times New Roman" w:hAnsi="Times New Roman" w:cs="Times New Roman"/>
+                <w:kern w:val="0"/>
+                <w:sz w:val="24"/>
+                <w:szCs w:val="24"/>
+                <w:lang w:eastAsia="en-IN" w:bidi="gu-IN"/>
+                <w14:ligatures w14:val="none"/>
+              </w:rPr>
+              <w:t xml:space="preserve">Equal to CHAR(), but stores binary byte strings. The </w:t>
+            </w:r>
+            <w:r>
+              <w:rPr>
+                <w:rFonts w:ascii="Times New Roman" w:eastAsia="Times New Roman" w:hAnsi="Times New Roman" w:cs="Times New Roman"/>
+                <w:i/>
+                <w:iCs/>
+                <w:kern w:val="0"/>
+                <w:sz w:val="24"/>
+                <w:szCs w:val="24"/>
+                <w:lang w:eastAsia="en-IN" w:bidi="gu-IN"/>
+                <w14:ligatures w14:val="none"/>
+              </w:rPr>
+              <w:t>size</w:t>
+            </w:r>
+            <w:r>
+              <w:rPr>
+                <w:rFonts w:ascii="Times New Roman" w:eastAsia="Times New Roman" w:hAnsi="Times New Roman" w:cs="Times New Roman"/>
+                <w:kern w:val="0"/>
+                <w:sz w:val="24"/>
+                <w:szCs w:val="24"/>
+                <w:lang w:eastAsia="en-IN" w:bidi="gu-IN"/>
+                <w14:ligatures w14:val="none"/>
+              </w:rPr>
+              <w:t xml:space="preserve"> parameter specifies the column length in bytes. Default is 1</w:t>
+            </w:r>
+          </w:p>
+        </w:tc>
+      </w:tr>
+      <w:tr>
+        <w:trPr>
+          <w:tblCellSpacing w:w="15" w:type="dxa"/>
+        </w:trPr>
+        <w:tc>
+          <w:tcPr>
+            <w:tcW w:w="0" w:type="auto"/>
+            <w:vAlign w:val="center"/>
+            <w:hideMark/>
+          </w:tcPr>
+          <w:p>
+            <w:pPr>
+              <w:spacing w:after="0" w:line="240" w:lineRule="auto"/>
+              <w:rPr>
+                <w:rFonts w:ascii="Times New Roman" w:eastAsia="Times New Roman" w:hAnsi="Times New Roman" w:cs="Times New Roman"/>
+                <w:kern w:val="0"/>
+                <w:sz w:val="24"/>
+                <w:szCs w:val="24"/>
+                <w:lang w:eastAsia="en-IN" w:bidi="gu-IN"/>
+                <w14:ligatures w14:val="none"/>
+              </w:rPr>
+            </w:pPr>
+            <w:r>
+              <w:rPr>
+                <w:rFonts w:ascii="Times New Roman" w:eastAsia="Times New Roman" w:hAnsi="Times New Roman" w:cs="Times New Roman"/>
+                <w:kern w:val="0"/>
+                <w:sz w:val="24"/>
+                <w:szCs w:val="24"/>
+                <w:lang w:eastAsia="en-IN" w:bidi="gu-IN"/>
+                <w14:ligatures w14:val="none"/>
+              </w:rPr>
+              <w:t>VARBINARY(size)</w:t>
+            </w:r>
+          </w:p>
+        </w:tc>
+        <w:tc>
+          <w:tcPr>
+            <w:tcW w:w="0" w:type="auto"/>
+            <w:vAlign w:val="center"/>
+            <w:hideMark/>
+          </w:tcPr>
+          <w:p>
+            <w:pPr>
+              <w:spacing w:after="0" w:line="240" w:lineRule="auto"/>
+              <w:rPr>
+                <w:rFonts w:ascii="Times New Roman" w:eastAsia="Times New Roman" w:hAnsi="Times New Roman" w:cs="Times New Roman"/>
+                <w:kern w:val="0"/>
+                <w:sz w:val="24"/>
+                <w:szCs w:val="24"/>
+                <w:lang w:eastAsia="en-IN" w:bidi="gu-IN"/>
+                <w14:ligatures w14:val="none"/>
+              </w:rPr>
+            </w:pPr>
+            <w:r>
+              <w:rPr>
+                <w:rFonts w:ascii="Times New Roman" w:eastAsia="Times New Roman" w:hAnsi="Times New Roman" w:cs="Times New Roman"/>
+                <w:kern w:val="0"/>
+                <w:sz w:val="24"/>
+                <w:szCs w:val="24"/>
+                <w:lang w:eastAsia="en-IN" w:bidi="gu-IN"/>
+                <w14:ligatures w14:val="none"/>
+              </w:rPr>
+              <w:t xml:space="preserve">Equal to VARCHAR(), but stores binary byte strings. The </w:t>
+            </w:r>
+            <w:r>
+              <w:rPr>
+                <w:rFonts w:ascii="Times New Roman" w:eastAsia="Times New Roman" w:hAnsi="Times New Roman" w:cs="Times New Roman"/>
+                <w:i/>
+                <w:iCs/>
+                <w:kern w:val="0"/>
+                <w:sz w:val="24"/>
+                <w:szCs w:val="24"/>
+                <w:lang w:eastAsia="en-IN" w:bidi="gu-IN"/>
+                <w14:ligatures w14:val="none"/>
+              </w:rPr>
+              <w:t>size</w:t>
+            </w:r>
+            <w:r>
+              <w:rPr>
+                <w:rFonts w:ascii="Times New Roman" w:eastAsia="Times New Roman" w:hAnsi="Times New Roman" w:cs="Times New Roman"/>
+                <w:kern w:val="0"/>
+                <w:sz w:val="24"/>
+                <w:szCs w:val="24"/>
+                <w:lang w:eastAsia="en-IN" w:bidi="gu-IN"/>
+                <w14:ligatures w14:val="none"/>
+              </w:rPr>
+              <w:t xml:space="preserve"> parameter specifies the maximum column length in bytes.</w:t>
+            </w:r>
+          </w:p>
+        </w:tc>
+      </w:tr>
+      <w:tr>
+        <w:trPr>
+          <w:tblCellSpacing w:w="15" w:type="dxa"/>
+        </w:trPr>
+        <w:tc>
+          <w:tcPr>
+            <w:tcW w:w="0" w:type="auto"/>
+            <w:vAlign w:val="center"/>
+            <w:hideMark/>
+          </w:tcPr>
+          <w:p>
+            <w:pPr>
+              <w:spacing w:after="0" w:line="240" w:lineRule="auto"/>
+              <w:rPr>
+                <w:rFonts w:ascii="Times New Roman" w:eastAsia="Times New Roman" w:hAnsi="Times New Roman" w:cs="Times New Roman"/>
+                <w:kern w:val="0"/>
+                <w:sz w:val="24"/>
+                <w:szCs w:val="24"/>
+                <w:lang w:eastAsia="en-IN" w:bidi="gu-IN"/>
+                <w14:ligatures w14:val="none"/>
+              </w:rPr>
+            </w:pPr>
+            <w:r>
+              <w:rPr>
+                <w:rFonts w:ascii="Times New Roman" w:eastAsia="Times New Roman" w:hAnsi="Times New Roman" w:cs="Times New Roman"/>
+                <w:kern w:val="0"/>
+                <w:sz w:val="24"/>
+                <w:szCs w:val="24"/>
+                <w:lang w:eastAsia="en-IN" w:bidi="gu-IN"/>
+                <w14:ligatures w14:val="none"/>
+              </w:rPr>
+              <w:t>TINYBLOB</w:t>
+            </w:r>
+          </w:p>
+        </w:tc>
+        <w:tc>
+          <w:tcPr>
+            <w:tcW w:w="0" w:type="auto"/>
+            <w:vAlign w:val="center"/>
+            <w:hideMark/>
+          </w:tcPr>
+          <w:p>
+            <w:pPr>
+              <w:spacing w:after="0" w:line="240" w:lineRule="auto"/>
+              <w:rPr>
+                <w:rFonts w:ascii="Times New Roman" w:eastAsia="Times New Roman" w:hAnsi="Times New Roman" w:cs="Times New Roman"/>
+                <w:kern w:val="0"/>
+                <w:sz w:val="24"/>
+                <w:szCs w:val="24"/>
+                <w:lang w:eastAsia="en-IN" w:bidi="gu-IN"/>
+                <w14:ligatures w14:val="none"/>
+              </w:rPr>
+            </w:pPr>
+            <w:r>
+              <w:rPr>
+                <w:rFonts w:ascii="Times New Roman" w:eastAsia="Times New Roman" w:hAnsi="Times New Roman" w:cs="Times New Roman"/>
+                <w:kern w:val="0"/>
+                <w:sz w:val="24"/>
+                <w:szCs w:val="24"/>
+                <w:lang w:eastAsia="en-IN" w:bidi="gu-IN"/>
+                <w14:ligatures w14:val="none"/>
+              </w:rPr>
+              <w:t>For BLOBs (Binary Large OBjects). Max length: 255 bytes</w:t>
+            </w:r>
+          </w:p>
+        </w:tc>
+      </w:tr>
+      <w:tr>
+        <w:trPr>
+          <w:tblCellSpacing w:w="15" w:type="dxa"/>
+        </w:trPr>
+        <w:tc>
+          <w:tcPr>
+            <w:tcW w:w="0" w:type="auto"/>
+            <w:vAlign w:val="center"/>
+            <w:hideMark/>
+          </w:tcPr>
+          <w:p>
+            <w:pPr>
+              <w:spacing w:after="0" w:line="240" w:lineRule="auto"/>
+              <w:rPr>
+                <w:rFonts w:ascii="Times New Roman" w:eastAsia="Times New Roman" w:hAnsi="Times New Roman" w:cs="Times New Roman"/>
+                <w:kern w:val="0"/>
+                <w:sz w:val="24"/>
+                <w:szCs w:val="24"/>
+                <w:lang w:eastAsia="en-IN" w:bidi="gu-IN"/>
+                <w14:ligatures w14:val="none"/>
+              </w:rPr>
+            </w:pPr>
+            <w:r>
+              <w:rPr>
+                <w:rFonts w:ascii="Times New Roman" w:eastAsia="Times New Roman" w:hAnsi="Times New Roman" w:cs="Times New Roman"/>
+                <w:kern w:val="0"/>
+                <w:sz w:val="24"/>
+                <w:szCs w:val="24"/>
+                <w:lang w:eastAsia="en-IN" w:bidi="gu-IN"/>
+                <w14:ligatures w14:val="none"/>
+              </w:rPr>
+              <w:t>TINYTEXT</w:t>
+            </w:r>
+          </w:p>
+        </w:tc>
+        <w:tc>
+          <w:tcPr>
+            <w:tcW w:w="0" w:type="auto"/>
+            <w:vAlign w:val="center"/>
+            <w:hideMark/>
+          </w:tcPr>
+          <w:p>
+            <w:pPr>
+              <w:spacing w:after="0" w:line="240" w:lineRule="auto"/>
+              <w:rPr>
+                <w:rFonts w:ascii="Times New Roman" w:eastAsia="Times New Roman" w:hAnsi="Times New Roman" w:cs="Times New Roman"/>
+                <w:kern w:val="0"/>
+                <w:sz w:val="24"/>
+                <w:szCs w:val="24"/>
+                <w:lang w:eastAsia="en-IN" w:bidi="gu-IN"/>
+                <w14:ligatures w14:val="none"/>
+              </w:rPr>
+            </w:pPr>
+            <w:r>
+              <w:rPr>
+                <w:rFonts w:ascii="Times New Roman" w:eastAsia="Times New Roman" w:hAnsi="Times New Roman" w:cs="Times New Roman"/>
+                <w:kern w:val="0"/>
+                <w:sz w:val="24"/>
+                <w:szCs w:val="24"/>
+                <w:lang w:eastAsia="en-IN" w:bidi="gu-IN"/>
+                <w14:ligatures w14:val="none"/>
+              </w:rPr>
+              <w:t>Holds a string with a maximum length of 255 characters</w:t>
+            </w:r>
+          </w:p>
+        </w:tc>
+      </w:tr>
+      <w:tr>
+        <w:trPr>
+          <w:tblCellSpacing w:w="15" w:type="dxa"/>
+        </w:trPr>
+        <w:tc>
+          <w:tcPr>
+            <w:tcW w:w="0" w:type="auto"/>
+            <w:vAlign w:val="center"/>
+            <w:hideMark/>
+          </w:tcPr>
+          <w:p>
+            <w:pPr>
+              <w:spacing w:after="0" w:line="240" w:lineRule="auto"/>
+              <w:rPr>
+                <w:rFonts w:ascii="Times New Roman" w:eastAsia="Times New Roman" w:hAnsi="Times New Roman" w:cs="Times New Roman"/>
+                <w:kern w:val="0"/>
+                <w:sz w:val="24"/>
+                <w:szCs w:val="24"/>
+                <w:lang w:eastAsia="en-IN" w:bidi="gu-IN"/>
+                <w14:ligatures w14:val="none"/>
+              </w:rPr>
+            </w:pPr>
+            <w:r>
+              <w:rPr>
+                <w:rFonts w:ascii="Times New Roman" w:eastAsia="Times New Roman" w:hAnsi="Times New Roman" w:cs="Times New Roman"/>
+                <w:kern w:val="0"/>
+                <w:sz w:val="24"/>
+                <w:szCs w:val="24"/>
+                <w:lang w:eastAsia="en-IN" w:bidi="gu-IN"/>
+                <w14:ligatures w14:val="none"/>
+              </w:rPr>
+              <w:t>TEXT(size)</w:t>
+            </w:r>
+          </w:p>
+        </w:tc>
+        <w:tc>
+          <w:tcPr>
+            <w:tcW w:w="0" w:type="auto"/>
+            <w:vAlign w:val="center"/>
+            <w:hideMark/>
+          </w:tcPr>
+          <w:p>
+            <w:pPr>
+              <w:spacing w:after="0" w:line="240" w:lineRule="auto"/>
+              <w:rPr>
+                <w:rFonts w:ascii="Times New Roman" w:eastAsia="Times New Roman" w:hAnsi="Times New Roman" w:cs="Times New Roman"/>
+                <w:kern w:val="0"/>
+                <w:sz w:val="24"/>
+                <w:szCs w:val="24"/>
+                <w:lang w:eastAsia="en-IN" w:bidi="gu-IN"/>
+                <w14:ligatures w14:val="none"/>
+              </w:rPr>
+            </w:pPr>
+            <w:r>
+              <w:rPr>
+                <w:rFonts w:ascii="Times New Roman" w:eastAsia="Times New Roman" w:hAnsi="Times New Roman" w:cs="Times New Roman"/>
+                <w:kern w:val="0"/>
+                <w:sz w:val="24"/>
+                <w:szCs w:val="24"/>
+                <w:lang w:eastAsia="en-IN" w:bidi="gu-IN"/>
+                <w14:ligatures w14:val="none"/>
+              </w:rPr>
+              <w:t>Holds a string with a maximum length of 65,535 bytes</w:t>
+            </w:r>
+          </w:p>
+        </w:tc>
+      </w:tr>
+      <w:tr>
+        <w:trPr>
+          <w:tblCellSpacing w:w="15" w:type="dxa"/>
+        </w:trPr>
+        <w:tc>
+          <w:tcPr>
+            <w:tcW w:w="0" w:type="auto"/>
+            <w:vAlign w:val="center"/>
+            <w:hideMark/>
+          </w:tcPr>
+          <w:p>
+            <w:pPr>
+              <w:spacing w:after="0" w:line="240" w:lineRule="auto"/>
+              <w:rPr>
+                <w:rFonts w:ascii="Times New Roman" w:eastAsia="Times New Roman" w:hAnsi="Times New Roman" w:cs="Times New Roman"/>
+                <w:kern w:val="0"/>
+                <w:sz w:val="24"/>
+                <w:szCs w:val="24"/>
+                <w:lang w:eastAsia="en-IN" w:bidi="gu-IN"/>
+                <w14:ligatures w14:val="none"/>
+              </w:rPr>
+            </w:pPr>
+            <w:r>
+              <w:rPr>
+                <w:rFonts w:ascii="Times New Roman" w:eastAsia="Times New Roman" w:hAnsi="Times New Roman" w:cs="Times New Roman"/>
+                <w:kern w:val="0"/>
+                <w:sz w:val="24"/>
+                <w:szCs w:val="24"/>
+                <w:lang w:eastAsia="en-IN" w:bidi="gu-IN"/>
+                <w14:ligatures w14:val="none"/>
+              </w:rPr>
+              <w:t>BLOB(size)</w:t>
+            </w:r>
+          </w:p>
+        </w:tc>
+        <w:tc>
+          <w:tcPr>
+            <w:tcW w:w="0" w:type="auto"/>
+            <w:vAlign w:val="center"/>
+            <w:hideMark/>
+          </w:tcPr>
+          <w:p>
+            <w:pPr>
+              <w:spacing w:after="0" w:line="240" w:lineRule="auto"/>
+              <w:rPr>
+                <w:rFonts w:ascii="Times New Roman" w:eastAsia="Times New Roman" w:hAnsi="Times New Roman" w:cs="Times New Roman"/>
+                <w:kern w:val="0"/>
+                <w:sz w:val="24"/>
+                <w:szCs w:val="24"/>
+                <w:lang w:eastAsia="en-IN" w:bidi="gu-IN"/>
+                <w14:ligatures w14:val="none"/>
+              </w:rPr>
+            </w:pPr>
+            <w:r>
+              <w:rPr>
+                <w:rFonts w:ascii="Times New Roman" w:eastAsia="Times New Roman" w:hAnsi="Times New Roman" w:cs="Times New Roman"/>
+                <w:kern w:val="0"/>
+                <w:sz w:val="24"/>
+                <w:szCs w:val="24"/>
+                <w:lang w:eastAsia="en-IN" w:bidi="gu-IN"/>
+                <w14:ligatures w14:val="none"/>
+              </w:rPr>
+              <w:t>For BLOBs (Binary Large OBjects). Holds up to 65,535 bytes of data</w:t>
+            </w:r>
+          </w:p>
+        </w:tc>
+      </w:tr>
+      <w:tr>
+        <w:trPr>
+          <w:tblCellSpacing w:w="15" w:type="dxa"/>
+        </w:trPr>
+        <w:tc>
+          <w:tcPr>
+            <w:tcW w:w="0" w:type="auto"/>
+            <w:vAlign w:val="center"/>
+            <w:hideMark/>
+          </w:tcPr>
+          <w:p>
+            <w:pPr>
+              <w:spacing w:after="0" w:line="240" w:lineRule="auto"/>
+              <w:rPr>
+                <w:rFonts w:ascii="Times New Roman" w:eastAsia="Times New Roman" w:hAnsi="Times New Roman" w:cs="Times New Roman"/>
+                <w:kern w:val="0"/>
+                <w:sz w:val="24"/>
+                <w:szCs w:val="24"/>
+                <w:lang w:eastAsia="en-IN" w:bidi="gu-IN"/>
+                <w14:ligatures w14:val="none"/>
+              </w:rPr>
+            </w:pPr>
+            <w:r>
+              <w:rPr>
+                <w:rFonts w:ascii="Times New Roman" w:eastAsia="Times New Roman" w:hAnsi="Times New Roman" w:cs="Times New Roman"/>
+                <w:kern w:val="0"/>
+                <w:sz w:val="24"/>
+                <w:szCs w:val="24"/>
+                <w:lang w:eastAsia="en-IN" w:bidi="gu-IN"/>
+                <w14:ligatures w14:val="none"/>
+              </w:rPr>
+              <w:t>MEDIUMTEXT</w:t>
+            </w:r>
+          </w:p>
+        </w:tc>
+        <w:tc>
+          <w:tcPr>
+            <w:tcW w:w="0" w:type="auto"/>
+            <w:vAlign w:val="center"/>
+            <w:hideMark/>
+          </w:tcPr>
+          <w:p>
+            <w:pPr>
+              <w:spacing w:after="0" w:line="240" w:lineRule="auto"/>
+              <w:rPr>
+                <w:rFonts w:ascii="Times New Roman" w:eastAsia="Times New Roman" w:hAnsi="Times New Roman" w:cs="Times New Roman"/>
+                <w:kern w:val="0"/>
+                <w:sz w:val="24"/>
+                <w:szCs w:val="24"/>
+                <w:lang w:eastAsia="en-IN" w:bidi="gu-IN"/>
+                <w14:ligatures w14:val="none"/>
+              </w:rPr>
+            </w:pPr>
+            <w:r>
+              <w:rPr>
+                <w:rFonts w:ascii="Times New Roman" w:eastAsia="Times New Roman" w:hAnsi="Times New Roman" w:cs="Times New Roman"/>
+                <w:kern w:val="0"/>
+                <w:sz w:val="24"/>
+                <w:szCs w:val="24"/>
+                <w:lang w:eastAsia="en-IN" w:bidi="gu-IN"/>
+                <w14:ligatures w14:val="none"/>
+              </w:rPr>
+              <w:t>Holds a string with a maximum length of 16,777,215 characters</w:t>
+            </w:r>
+          </w:p>
+        </w:tc>
+      </w:tr>
+      <w:tr>
+        <w:trPr>
+          <w:tblCellSpacing w:w="15" w:type="dxa"/>
+        </w:trPr>
+        <w:tc>
+          <w:tcPr>
+            <w:tcW w:w="0" w:type="auto"/>
+            <w:vAlign w:val="center"/>
+            <w:hideMark/>
+          </w:tcPr>
+          <w:p>
+            <w:pPr>
+              <w:spacing w:after="0" w:line="240" w:lineRule="auto"/>
+              <w:rPr>
+                <w:rFonts w:ascii="Times New Roman" w:eastAsia="Times New Roman" w:hAnsi="Times New Roman" w:cs="Times New Roman"/>
+                <w:kern w:val="0"/>
+                <w:sz w:val="24"/>
+                <w:szCs w:val="24"/>
+                <w:lang w:eastAsia="en-IN" w:bidi="gu-IN"/>
+                <w14:ligatures w14:val="none"/>
+              </w:rPr>
+            </w:pPr>
+            <w:r>
+              <w:rPr>
+                <w:rFonts w:ascii="Times New Roman" w:eastAsia="Times New Roman" w:hAnsi="Times New Roman" w:cs="Times New Roman"/>
+                <w:kern w:val="0"/>
+                <w:sz w:val="24"/>
+                <w:szCs w:val="24"/>
+                <w:lang w:eastAsia="en-IN" w:bidi="gu-IN"/>
+                <w14:ligatures w14:val="none"/>
+              </w:rPr>
+              <w:t>MEDIUMBLOB</w:t>
+            </w:r>
+          </w:p>
+        </w:tc>
+        <w:tc>
+          <w:tcPr>
+            <w:tcW w:w="0" w:type="auto"/>
+            <w:vAlign w:val="center"/>
+            <w:hideMark/>
+          </w:tcPr>
+          <w:p>
+            <w:pPr>
+              <w:spacing w:after="0" w:line="240" w:lineRule="auto"/>
+              <w:rPr>
+                <w:rFonts w:ascii="Times New Roman" w:eastAsia="Times New Roman" w:hAnsi="Times New Roman" w:cs="Times New Roman"/>
+                <w:kern w:val="0"/>
+                <w:sz w:val="24"/>
+                <w:szCs w:val="24"/>
+                <w:lang w:eastAsia="en-IN" w:bidi="gu-IN"/>
+                <w14:ligatures w14:val="none"/>
+              </w:rPr>
+            </w:pPr>
+            <w:r>
+              <w:rPr>
+                <w:rFonts w:ascii="Times New Roman" w:eastAsia="Times New Roman" w:hAnsi="Times New Roman" w:cs="Times New Roman"/>
+                <w:kern w:val="0"/>
+                <w:sz w:val="24"/>
+                <w:szCs w:val="24"/>
+                <w:lang w:eastAsia="en-IN" w:bidi="gu-IN"/>
+                <w14:ligatures w14:val="none"/>
+              </w:rPr>
+              <w:t>For BLOBs (Binary Large OBjects). Holds up to 16,777,215 bytes of data</w:t>
+            </w:r>
+          </w:p>
+        </w:tc>
+      </w:tr>
+      <w:tr>
+        <w:trPr>
+          <w:tblCellSpacing w:w="15" w:type="dxa"/>
+        </w:trPr>
+        <w:tc>
+          <w:tcPr>
+            <w:tcW w:w="0" w:type="auto"/>
+            <w:vAlign w:val="center"/>
+            <w:hideMark/>
+          </w:tcPr>
+          <w:p>
+            <w:pPr>
+              <w:spacing w:after="0" w:line="240" w:lineRule="auto"/>
+              <w:rPr>
+                <w:rFonts w:ascii="Times New Roman" w:eastAsia="Times New Roman" w:hAnsi="Times New Roman" w:cs="Times New Roman"/>
+                <w:kern w:val="0"/>
+                <w:sz w:val="24"/>
+                <w:szCs w:val="24"/>
+                <w:lang w:eastAsia="en-IN" w:bidi="gu-IN"/>
+                <w14:ligatures w14:val="none"/>
+              </w:rPr>
+            </w:pPr>
+            <w:r>
+              <w:rPr>
+                <w:rFonts w:ascii="Times New Roman" w:eastAsia="Times New Roman" w:hAnsi="Times New Roman" w:cs="Times New Roman"/>
+                <w:kern w:val="0"/>
+                <w:sz w:val="24"/>
+                <w:szCs w:val="24"/>
+                <w:lang w:eastAsia="en-IN" w:bidi="gu-IN"/>
+                <w14:ligatures w14:val="none"/>
+              </w:rPr>
+              <w:t>LONGTEXT</w:t>
+            </w:r>
+          </w:p>
+        </w:tc>
+        <w:tc>
+          <w:tcPr>
+            <w:tcW w:w="0" w:type="auto"/>
+            <w:vAlign w:val="center"/>
+            <w:hideMark/>
+          </w:tcPr>
+          <w:p>
+            <w:pPr>
+              <w:spacing w:after="0" w:line="240" w:lineRule="auto"/>
+              <w:rPr>
+                <w:rFonts w:ascii="Times New Roman" w:eastAsia="Times New Roman" w:hAnsi="Times New Roman" w:cs="Times New Roman"/>
+                <w:kern w:val="0"/>
+                <w:sz w:val="24"/>
+                <w:szCs w:val="24"/>
+                <w:lang w:eastAsia="en-IN" w:bidi="gu-IN"/>
+                <w14:ligatures w14:val="none"/>
+              </w:rPr>
+            </w:pPr>
+            <w:r>
+              <w:rPr>
+                <w:rFonts w:ascii="Times New Roman" w:eastAsia="Times New Roman" w:hAnsi="Times New Roman" w:cs="Times New Roman"/>
+                <w:kern w:val="0"/>
+                <w:sz w:val="24"/>
+                <w:szCs w:val="24"/>
+                <w:lang w:eastAsia="en-IN" w:bidi="gu-IN"/>
+                <w14:ligatures w14:val="none"/>
+              </w:rPr>
+              <w:t>Holds a string with a maximum length of 4,294,967,295 characters</w:t>
+            </w:r>
+          </w:p>
+        </w:tc>
+      </w:tr>
+      <w:tr>
+        <w:trPr>
+          <w:tblCellSpacing w:w="15" w:type="dxa"/>
+        </w:trPr>
+        <w:tc>
+          <w:tcPr>
+            <w:tcW w:w="0" w:type="auto"/>
+            <w:vAlign w:val="center"/>
+            <w:hideMark/>
+          </w:tcPr>
+          <w:p>
+            <w:pPr>
+              <w:spacing w:after="0" w:line="240" w:lineRule="auto"/>
+              <w:rPr>
+                <w:rFonts w:ascii="Times New Roman" w:eastAsia="Times New Roman" w:hAnsi="Times New Roman" w:cs="Times New Roman"/>
+                <w:kern w:val="0"/>
+                <w:sz w:val="24"/>
+                <w:szCs w:val="24"/>
+                <w:lang w:eastAsia="en-IN" w:bidi="gu-IN"/>
+                <w14:ligatures w14:val="none"/>
+              </w:rPr>
+            </w:pPr>
+            <w:r>
+              <w:rPr>
+                <w:rFonts w:ascii="Times New Roman" w:eastAsia="Times New Roman" w:hAnsi="Times New Roman" w:cs="Times New Roman"/>
+                <w:kern w:val="0"/>
+                <w:sz w:val="24"/>
+                <w:szCs w:val="24"/>
+                <w:lang w:eastAsia="en-IN" w:bidi="gu-IN"/>
+                <w14:ligatures w14:val="none"/>
+              </w:rPr>
+              <w:t>LONGBLOB</w:t>
+            </w:r>
+          </w:p>
+        </w:tc>
+        <w:tc>
+          <w:tcPr>
+            <w:tcW w:w="0" w:type="auto"/>
+            <w:vAlign w:val="center"/>
+            <w:hideMark/>
+          </w:tcPr>
+          <w:p>
+            <w:pPr>
+              <w:spacing w:after="0" w:line="240" w:lineRule="auto"/>
+              <w:rPr>
+                <w:rFonts w:ascii="Times New Roman" w:eastAsia="Times New Roman" w:hAnsi="Times New Roman" w:cs="Times New Roman"/>
+                <w:kern w:val="0"/>
+                <w:sz w:val="24"/>
+                <w:szCs w:val="24"/>
+                <w:lang w:eastAsia="en-IN" w:bidi="gu-IN"/>
+                <w14:ligatures w14:val="none"/>
+              </w:rPr>
+            </w:pPr>
+            <w:r>
+              <w:rPr>
+                <w:rFonts w:ascii="Times New Roman" w:eastAsia="Times New Roman" w:hAnsi="Times New Roman" w:cs="Times New Roman"/>
+                <w:kern w:val="0"/>
+                <w:sz w:val="24"/>
+                <w:szCs w:val="24"/>
+                <w:lang w:eastAsia="en-IN" w:bidi="gu-IN"/>
+                <w14:ligatures w14:val="none"/>
+              </w:rPr>
+              <w:t>For BLOBs (Binary Large OBjects). Holds up to 4,294,967,295 bytes of data</w:t>
+            </w:r>
+          </w:p>
+        </w:tc>
+      </w:tr>
+      <w:tr>
+        <w:trPr>
+          <w:tblCellSpacing w:w="15" w:type="dxa"/>
+        </w:trPr>
+        <w:tc>
+          <w:tcPr>
+            <w:tcW w:w="0" w:type="auto"/>
+            <w:vAlign w:val="center"/>
+            <w:hideMark/>
+          </w:tcPr>
+          <w:p>
+            <w:pPr>
+              <w:spacing w:after="0" w:line="240" w:lineRule="auto"/>
+              <w:rPr>
+                <w:rFonts w:ascii="Times New Roman" w:eastAsia="Times New Roman" w:hAnsi="Times New Roman" w:cs="Times New Roman"/>
+                <w:kern w:val="0"/>
+                <w:sz w:val="24"/>
+                <w:szCs w:val="24"/>
+                <w:lang w:eastAsia="en-IN" w:bidi="gu-IN"/>
+                <w14:ligatures w14:val="none"/>
+              </w:rPr>
+            </w:pPr>
+            <w:r>
+              <w:rPr>
+                <w:rFonts w:ascii="Times New Roman" w:eastAsia="Times New Roman" w:hAnsi="Times New Roman" w:cs="Times New Roman"/>
+                <w:kern w:val="0"/>
+                <w:sz w:val="24"/>
+                <w:szCs w:val="24"/>
+                <w:lang w:eastAsia="en-IN" w:bidi="gu-IN"/>
+                <w14:ligatures w14:val="none"/>
+              </w:rPr>
+              <w:t>ENUM(val1, val2, val3, ...)</w:t>
+            </w:r>
+          </w:p>
+        </w:tc>
+        <w:tc>
+          <w:tcPr>
+            <w:tcW w:w="0" w:type="auto"/>
+            <w:vAlign w:val="center"/>
+            <w:hideMark/>
+          </w:tcPr>
+          <w:p>
+            <w:pPr>
+              <w:spacing w:after="0" w:line="240" w:lineRule="auto"/>
+              <w:rPr>
+                <w:rFonts w:ascii="Times New Roman" w:eastAsia="Times New Roman" w:hAnsi="Times New Roman" w:cs="Times New Roman"/>
+                <w:kern w:val="0"/>
+                <w:sz w:val="24"/>
+                <w:szCs w:val="24"/>
+                <w:lang w:eastAsia="en-IN" w:bidi="gu-IN"/>
+                <w14:ligatures w14:val="none"/>
+              </w:rPr>
+            </w:pPr>
+            <w:r>
+              <w:rPr>
+                <w:rFonts w:ascii="Times New Roman" w:eastAsia="Times New Roman" w:hAnsi="Times New Roman" w:cs="Times New Roman"/>
+                <w:kern w:val="0"/>
+                <w:sz w:val="24"/>
+                <w:szCs w:val="24"/>
+                <w:lang w:eastAsia="en-IN" w:bidi="gu-IN"/>
+                <w14:ligatures w14:val="none"/>
+              </w:rPr>
+              <w:t>A string object that can have only one value, chosen from a list of possible values. You can list up to 65535 values in an ENUM list. If a value is inserted that is not in the list, a blank value will be inserted. The values are sorted in the order you enter them</w:t>
+            </w:r>
+          </w:p>
+        </w:tc>
+      </w:tr>
+      <w:tr>
+        <w:trPr>
+          <w:tblCellSpacing w:w="15" w:type="dxa"/>
+        </w:trPr>
+        <w:tc>
+          <w:tcPr>
+            <w:tcW w:w="0" w:type="auto"/>
+            <w:vAlign w:val="center"/>
+            <w:hideMark/>
+          </w:tcPr>
+          <w:p>
+            <w:pPr>
+              <w:spacing w:after="0" w:line="240" w:lineRule="auto"/>
+              <w:rPr>
+                <w:rFonts w:ascii="Times New Roman" w:eastAsia="Times New Roman" w:hAnsi="Times New Roman" w:cs="Times New Roman"/>
+                <w:kern w:val="0"/>
+                <w:sz w:val="24"/>
+                <w:szCs w:val="24"/>
+                <w:lang w:eastAsia="en-IN" w:bidi="gu-IN"/>
+                <w14:ligatures w14:val="none"/>
+              </w:rPr>
+            </w:pPr>
+            <w:r>
+              <w:rPr>
+                <w:rFonts w:ascii="Times New Roman" w:eastAsia="Times New Roman" w:hAnsi="Times New Roman" w:cs="Times New Roman"/>
+                <w:kern w:val="0"/>
+                <w:sz w:val="24"/>
+                <w:szCs w:val="24"/>
+                <w:lang w:eastAsia="en-IN" w:bidi="gu-IN"/>
+                <w14:ligatures w14:val="none"/>
+              </w:rPr>
+              <w:t>SET(val1, val2, val3, ...)</w:t>
+            </w:r>
+          </w:p>
+        </w:tc>
+        <w:tc>
+          <w:tcPr>
+            <w:tcW w:w="0" w:type="auto"/>
+            <w:vAlign w:val="center"/>
+            <w:hideMark/>
+          </w:tcPr>
+          <w:p>
+            <w:pPr>
+              <w:spacing w:after="0" w:line="240" w:lineRule="auto"/>
+              <w:rPr>
+                <w:rFonts w:ascii="Times New Roman" w:eastAsia="Times New Roman" w:hAnsi="Times New Roman" w:cs="Times New Roman"/>
+                <w:kern w:val="0"/>
+                <w:sz w:val="24"/>
+                <w:szCs w:val="24"/>
+                <w:lang w:eastAsia="en-IN" w:bidi="gu-IN"/>
+                <w14:ligatures w14:val="none"/>
+              </w:rPr>
+            </w:pPr>
+            <w:r>
+              <w:rPr>
+                <w:rFonts w:ascii="Times New Roman" w:eastAsia="Times New Roman" w:hAnsi="Times New Roman" w:cs="Times New Roman"/>
+                <w:kern w:val="0"/>
+                <w:sz w:val="24"/>
+                <w:szCs w:val="24"/>
+                <w:lang w:eastAsia="en-IN" w:bidi="gu-IN"/>
+                <w14:ligatures w14:val="none"/>
+              </w:rPr>
+              <w:t>A string object that can have 0 or more values, chosen from a list of possible values. You can list up to 64 values in a SET list</w:t>
+            </w:r>
+          </w:p>
+        </w:tc>
+      </w:tr>
+    </w:tbl>
+    <w:p/>
+    <w:p>
+      <w:r>
+        <w:br w:type="page"/>
+      </w:r>
+    </w:p>
+    <w:p>
+      <w:pPr>
+        <w:pStyle w:val="Heading3"/>
+      </w:pPr>
+      <w:r>
+        <w:lastRenderedPageBreak/>
+        <w:t>Numeric Data Types</w:t>
+      </w:r>
+    </w:p>
+    <w:tbl>
+      <w:tblPr>
+        <w:tblW w:w="0" w:type="auto"/>
+        <w:tblCellSpacing w:w="15" w:type="dxa"/>
+        <w:tblCellMar>
+          <w:top w:w="15" w:type="dxa"/>
+          <w:left w:w="15" w:type="dxa"/>
+          <w:bottom w:w="15" w:type="dxa"/>
+          <w:right w:w="15" w:type="dxa"/>
+        </w:tblCellMar>
+        <w:tblLook w:val="04A0" w:firstRow="1" w:lastRow="0" w:firstColumn="1" w:lastColumn="0" w:noHBand="0" w:noVBand="1"/>
+      </w:tblPr>
+      <w:tblGrid>
+        <w:gridCol w:w="2726"/>
+        <w:gridCol w:w="6300"/>
+      </w:tblGrid>
+      <w:tr>
+        <w:trPr>
+          <w:tblCellSpacing w:w="15" w:type="dxa"/>
+        </w:trPr>
+        <w:tc>
+          <w:tcPr>
+            <w:tcW w:w="1500" w:type="pct"/>
+            <w:vAlign w:val="center"/>
+            <w:hideMark/>
+          </w:tcPr>
+          <w:p>
+            <w:pPr>
+              <w:jc w:val="center"/>
+              <w:rPr>
+                <w:b/>
+                <w:bCs/>
+              </w:rPr>
+            </w:pPr>
+            <w:r>
+              <w:rPr>
+                <w:b/>
+                <w:bCs/>
+              </w:rPr>
+              <w:t>Data type</w:t>
+            </w:r>
+          </w:p>
+        </w:tc>
+        <w:tc>
+          <w:tcPr>
+            <w:tcW w:w="0" w:type="auto"/>
+            <w:vAlign w:val="center"/>
+            <w:hideMark/>
+          </w:tcPr>
+          <w:p>
+            <w:pPr>
+              <w:jc w:val="center"/>
+              <w:rPr>
+                <w:b/>
+                <w:bCs/>
+              </w:rPr>
+            </w:pPr>
+            <w:r>
+              <w:rPr>
+                <w:b/>
+                <w:bCs/>
+              </w:rPr>
+              <w:t>Description</w:t>
+            </w:r>
+          </w:p>
+        </w:tc>
+      </w:tr>
+      <w:tr>
+        <w:trPr>
+          <w:tblCellSpacing w:w="15" w:type="dxa"/>
+        </w:trPr>
+        <w:tc>
+          <w:tcPr>
+            <w:tcW w:w="0" w:type="auto"/>
+            <w:vAlign w:val="center"/>
+            <w:hideMark/>
+          </w:tcPr>
+          <w:p>
+            <w:r>
+              <w:t>BIT(</w:t>
+            </w:r>
+            <w:r>
+              <w:rPr>
+                <w:rStyle w:val="Emphasis"/>
+              </w:rPr>
+              <w:t>size</w:t>
+            </w:r>
+            <w:r>
+              <w:t>)</w:t>
+            </w:r>
+          </w:p>
+        </w:tc>
+        <w:tc>
+          <w:tcPr>
+            <w:tcW w:w="0" w:type="auto"/>
+            <w:vAlign w:val="center"/>
+            <w:hideMark/>
+          </w:tcPr>
+          <w:p>
+            <w:r>
+              <w:t xml:space="preserve">A bit-value type. The number of bits per value is specified in </w:t>
+            </w:r>
+            <w:r>
+              <w:rPr>
+                <w:rStyle w:val="Emphasis"/>
+              </w:rPr>
+              <w:t>size</w:t>
+            </w:r>
+            <w:r>
+              <w:t xml:space="preserve">. The </w:t>
+            </w:r>
+            <w:r>
+              <w:rPr>
+                <w:rStyle w:val="Emphasis"/>
+              </w:rPr>
+              <w:t>size</w:t>
+            </w:r>
+            <w:r>
+              <w:t xml:space="preserve"> parameter can hold a value from 1 to 64. The default value for </w:t>
+            </w:r>
+            <w:r>
+              <w:rPr>
+                <w:rStyle w:val="Emphasis"/>
+              </w:rPr>
+              <w:t>size</w:t>
+            </w:r>
+            <w:r>
+              <w:t xml:space="preserve"> is 1.</w:t>
+            </w:r>
+          </w:p>
+        </w:tc>
+      </w:tr>
+      <w:tr>
+        <w:trPr>
+          <w:tblCellSpacing w:w="15" w:type="dxa"/>
+        </w:trPr>
+        <w:tc>
+          <w:tcPr>
+            <w:tcW w:w="0" w:type="auto"/>
+            <w:vAlign w:val="center"/>
+            <w:hideMark/>
+          </w:tcPr>
+          <w:p>
+            <w:r>
+              <w:t>TINYINT(</w:t>
+            </w:r>
+            <w:r>
+              <w:rPr>
+                <w:rStyle w:val="Emphasis"/>
+              </w:rPr>
+              <w:t>size</w:t>
+            </w:r>
+            <w:r>
+              <w:t>)</w:t>
+            </w:r>
+          </w:p>
+        </w:tc>
+        <w:tc>
+          <w:tcPr>
+            <w:tcW w:w="0" w:type="auto"/>
+            <w:vAlign w:val="center"/>
+            <w:hideMark/>
+          </w:tcPr>
+          <w:p>
+            <w:r>
+              <w:t xml:space="preserve">A very small integer. Signed range is from -128 to 127. Unsigned range is from 0 to 255. The </w:t>
+            </w:r>
+            <w:r>
+              <w:rPr>
+                <w:rStyle w:val="Emphasis"/>
+              </w:rPr>
+              <w:t>size</w:t>
+            </w:r>
+            <w:r>
+              <w:t xml:space="preserve"> parameter specifies the maximum display width (which is 255)</w:t>
+            </w:r>
+          </w:p>
+        </w:tc>
+      </w:tr>
+      <w:tr>
+        <w:trPr>
+          <w:tblCellSpacing w:w="15" w:type="dxa"/>
+        </w:trPr>
+        <w:tc>
+          <w:tcPr>
+            <w:tcW w:w="0" w:type="auto"/>
+            <w:vAlign w:val="center"/>
+            <w:hideMark/>
+          </w:tcPr>
+          <w:p>
+            <w:r>
+              <w:t>BOOL</w:t>
+            </w:r>
+          </w:p>
+        </w:tc>
+        <w:tc>
+          <w:tcPr>
+            <w:tcW w:w="0" w:type="auto"/>
+            <w:vAlign w:val="center"/>
+            <w:hideMark/>
+          </w:tcPr>
+          <w:p>
+            <w:r>
+              <w:t xml:space="preserve">Zero is considered as false, nonzero values are considered as true. </w:t>
+            </w:r>
+          </w:p>
+        </w:tc>
+      </w:tr>
+      <w:tr>
+        <w:trPr>
+          <w:tblCellSpacing w:w="15" w:type="dxa"/>
+        </w:trPr>
+        <w:tc>
+          <w:tcPr>
+            <w:tcW w:w="0" w:type="auto"/>
+            <w:vAlign w:val="center"/>
+            <w:hideMark/>
+          </w:tcPr>
+          <w:p>
+            <w:r>
+              <w:t>BOOLEAN</w:t>
+            </w:r>
+          </w:p>
+        </w:tc>
+        <w:tc>
+          <w:tcPr>
+            <w:tcW w:w="0" w:type="auto"/>
+            <w:vAlign w:val="center"/>
+            <w:hideMark/>
+          </w:tcPr>
+          <w:p>
+            <w:r>
+              <w:t>Equal to BOOL</w:t>
+            </w:r>
+          </w:p>
+        </w:tc>
+      </w:tr>
+      <w:tr>
+        <w:trPr>
+          <w:tblCellSpacing w:w="15" w:type="dxa"/>
+        </w:trPr>
+        <w:tc>
+          <w:tcPr>
+            <w:tcW w:w="0" w:type="auto"/>
+            <w:vAlign w:val="center"/>
+            <w:hideMark/>
+          </w:tcPr>
+          <w:p>
+            <w:r>
+              <w:t>SMALLINT(</w:t>
+            </w:r>
+            <w:r>
+              <w:rPr>
+                <w:rStyle w:val="Emphasis"/>
+              </w:rPr>
+              <w:t>size</w:t>
+            </w:r>
+            <w:r>
+              <w:t>)</w:t>
+            </w:r>
+          </w:p>
+        </w:tc>
+        <w:tc>
+          <w:tcPr>
+            <w:tcW w:w="0" w:type="auto"/>
+            <w:vAlign w:val="center"/>
+            <w:hideMark/>
+          </w:tcPr>
+          <w:p>
+            <w:r>
+              <w:t xml:space="preserve">A small integer. Signed range is from -32768 to 32767. Unsigned range is from 0 to 65535. The </w:t>
+            </w:r>
+            <w:r>
+              <w:rPr>
+                <w:rStyle w:val="Emphasis"/>
+              </w:rPr>
+              <w:t>size</w:t>
+            </w:r>
+            <w:r>
+              <w:t xml:space="preserve"> parameter specifies the maximum display width (which is 255)</w:t>
+            </w:r>
+          </w:p>
+        </w:tc>
+      </w:tr>
+      <w:tr>
+        <w:trPr>
+          <w:tblCellSpacing w:w="15" w:type="dxa"/>
+        </w:trPr>
+        <w:tc>
+          <w:tcPr>
+            <w:tcW w:w="0" w:type="auto"/>
+            <w:vAlign w:val="center"/>
+            <w:hideMark/>
+          </w:tcPr>
+          <w:p>
+            <w:r>
+              <w:t>MEDIUMINT(</w:t>
+            </w:r>
+            <w:r>
+              <w:rPr>
+                <w:rStyle w:val="Emphasis"/>
+              </w:rPr>
+              <w:t>size</w:t>
+            </w:r>
+            <w:r>
+              <w:t>)</w:t>
+            </w:r>
+          </w:p>
+        </w:tc>
+        <w:tc>
+          <w:tcPr>
+            <w:tcW w:w="0" w:type="auto"/>
+            <w:vAlign w:val="center"/>
+            <w:hideMark/>
+          </w:tcPr>
+          <w:p>
+            <w:r>
+              <w:t xml:space="preserve">A medium integer. Signed range is from -8388608 to 8388607. Unsigned range is from 0 to 16777215. The </w:t>
+            </w:r>
+            <w:r>
+              <w:rPr>
+                <w:rStyle w:val="Emphasis"/>
+              </w:rPr>
+              <w:t>size</w:t>
+            </w:r>
+            <w:r>
+              <w:t xml:space="preserve"> parameter specifies the maximum display width (which is 255)</w:t>
+            </w:r>
+          </w:p>
+        </w:tc>
+      </w:tr>
+      <w:tr>
+        <w:trPr>
+          <w:tblCellSpacing w:w="15" w:type="dxa"/>
+        </w:trPr>
+        <w:tc>
+          <w:tcPr>
+            <w:tcW w:w="0" w:type="auto"/>
+            <w:vAlign w:val="center"/>
+            <w:hideMark/>
+          </w:tcPr>
+          <w:p>
+            <w:r>
+              <w:t>INT(</w:t>
+            </w:r>
+            <w:r>
+              <w:rPr>
+                <w:rStyle w:val="Emphasis"/>
+              </w:rPr>
+              <w:t>size</w:t>
+            </w:r>
+            <w:r>
+              <w:t>)</w:t>
+            </w:r>
+          </w:p>
+        </w:tc>
+        <w:tc>
+          <w:tcPr>
+            <w:tcW w:w="0" w:type="auto"/>
+            <w:vAlign w:val="center"/>
+            <w:hideMark/>
+          </w:tcPr>
+          <w:p>
+            <w:r>
+              <w:t xml:space="preserve">A medium integer. Signed range is from -2147483648 to 2147483647. Unsigned range is from 0 to 4294967295. The </w:t>
+            </w:r>
+            <w:r>
+              <w:rPr>
+                <w:rStyle w:val="Emphasis"/>
+              </w:rPr>
+              <w:t>size</w:t>
+            </w:r>
+            <w:r>
+              <w:t xml:space="preserve"> parameter specifies the maximum display width (which is 255)</w:t>
+            </w:r>
+          </w:p>
+        </w:tc>
+      </w:tr>
+      <w:tr>
+        <w:trPr>
+          <w:tblCellSpacing w:w="15" w:type="dxa"/>
+        </w:trPr>
+        <w:tc>
+          <w:tcPr>
+            <w:tcW w:w="0" w:type="auto"/>
+            <w:vAlign w:val="center"/>
+            <w:hideMark/>
+          </w:tcPr>
+          <w:p>
+            <w:r>
+              <w:t>INTEGER(</w:t>
+            </w:r>
+            <w:r>
+              <w:rPr>
+                <w:rStyle w:val="Emphasis"/>
+              </w:rPr>
+              <w:t>size</w:t>
+            </w:r>
+            <w:r>
+              <w:t>)</w:t>
+            </w:r>
+          </w:p>
+        </w:tc>
+        <w:tc>
+          <w:tcPr>
+            <w:tcW w:w="0" w:type="auto"/>
+            <w:vAlign w:val="center"/>
+            <w:hideMark/>
+          </w:tcPr>
+          <w:p>
+            <w:r>
+              <w:t>Equal to INT(size)</w:t>
+            </w:r>
+          </w:p>
+        </w:tc>
+      </w:tr>
+      <w:tr>
+        <w:trPr>
+          <w:tblCellSpacing w:w="15" w:type="dxa"/>
+        </w:trPr>
+        <w:tc>
+          <w:tcPr>
+            <w:tcW w:w="0" w:type="auto"/>
+            <w:vAlign w:val="center"/>
+            <w:hideMark/>
+          </w:tcPr>
+          <w:p>
+            <w:r>
+              <w:t>BIGINT(</w:t>
+            </w:r>
+            <w:r>
+              <w:rPr>
+                <w:rStyle w:val="Emphasis"/>
+              </w:rPr>
+              <w:t>size</w:t>
+            </w:r>
+            <w:r>
+              <w:t>)</w:t>
+            </w:r>
+          </w:p>
+        </w:tc>
+        <w:tc>
+          <w:tcPr>
+            <w:tcW w:w="0" w:type="auto"/>
+            <w:vAlign w:val="center"/>
+            <w:hideMark/>
+          </w:tcPr>
+          <w:p>
+            <w:r>
+              <w:t xml:space="preserve">A large integer. Signed range is from -9223372036854775808 to 9223372036854775807. Unsigned range is from 0 to 18446744073709551615. The </w:t>
+            </w:r>
+            <w:r>
+              <w:rPr>
+                <w:rStyle w:val="Emphasis"/>
+              </w:rPr>
+              <w:t>size</w:t>
+            </w:r>
+            <w:r>
+              <w:t xml:space="preserve"> parameter specifies the maximum display width (which is 255)</w:t>
+            </w:r>
+          </w:p>
+        </w:tc>
+      </w:tr>
+      <w:tr>
+        <w:trPr>
+          <w:tblCellSpacing w:w="15" w:type="dxa"/>
+        </w:trPr>
+        <w:tc>
+          <w:tcPr>
+            <w:tcW w:w="0" w:type="auto"/>
+            <w:vAlign w:val="center"/>
+            <w:hideMark/>
+          </w:tcPr>
+          <w:p>
+            <w:r>
+              <w:t>FLOAT(</w:t>
+            </w:r>
+            <w:r>
+              <w:rPr>
+                <w:rStyle w:val="Emphasis"/>
+              </w:rPr>
+              <w:t>size</w:t>
+            </w:r>
+            <w:r>
+              <w:t xml:space="preserve">, </w:t>
+            </w:r>
+            <w:r>
+              <w:rPr>
+                <w:rStyle w:val="Emphasis"/>
+              </w:rPr>
+              <w:t>d</w:t>
+            </w:r>
+            <w:r>
+              <w:t>)</w:t>
+            </w:r>
+          </w:p>
+        </w:tc>
+        <w:tc>
+          <w:tcPr>
+            <w:tcW w:w="0" w:type="auto"/>
+            <w:vAlign w:val="center"/>
+            <w:hideMark/>
+          </w:tcPr>
+          <w:p>
+            <w:r>
+              <w:t xml:space="preserve">A floating point number. The total number of digits is specified in </w:t>
+            </w:r>
+            <w:r>
+              <w:rPr>
+                <w:rStyle w:val="Emphasis"/>
+              </w:rPr>
+              <w:t>size</w:t>
+            </w:r>
+            <w:r>
+              <w:t xml:space="preserve">. The number of digits after the decimal point is specified in the </w:t>
+            </w:r>
+            <w:r>
+              <w:rPr>
+                <w:rStyle w:val="Emphasis"/>
+              </w:rPr>
+              <w:t>d</w:t>
+            </w:r>
+            <w:r>
+              <w:t xml:space="preserve"> parameter. This syntax is deprecated in MySQL 8.0.17, and it will be removed in future MySQL versions</w:t>
+            </w:r>
+          </w:p>
+        </w:tc>
+      </w:tr>
+      <w:tr>
+        <w:trPr>
+          <w:tblCellSpacing w:w="15" w:type="dxa"/>
+        </w:trPr>
+        <w:tc>
+          <w:tcPr>
+            <w:tcW w:w="0" w:type="auto"/>
+            <w:vAlign w:val="center"/>
+            <w:hideMark/>
+          </w:tcPr>
+          <w:p>
+            <w:r>
+              <w:t>FLOAT(</w:t>
+            </w:r>
+            <w:r>
+              <w:rPr>
+                <w:rStyle w:val="Emphasis"/>
+              </w:rPr>
+              <w:t>p</w:t>
+            </w:r>
+            <w:r>
+              <w:t>)</w:t>
+            </w:r>
+          </w:p>
+        </w:tc>
+        <w:tc>
+          <w:tcPr>
+            <w:tcW w:w="0" w:type="auto"/>
+            <w:vAlign w:val="center"/>
+            <w:hideMark/>
+          </w:tcPr>
+          <w:p>
+            <w:r>
+              <w:t xml:space="preserve">A floating point number. MySQL uses the </w:t>
+            </w:r>
+            <w:r>
+              <w:rPr>
+                <w:rStyle w:val="Emphasis"/>
+              </w:rPr>
+              <w:t>p</w:t>
+            </w:r>
+            <w:r>
+              <w:t xml:space="preserve"> value to determine whether to use FLOAT or DOUBLE for the resulting data type. If </w:t>
+            </w:r>
+            <w:r>
+              <w:rPr>
+                <w:rStyle w:val="Emphasis"/>
+              </w:rPr>
+              <w:t>p</w:t>
+            </w:r>
+            <w:r>
+              <w:t xml:space="preserve"> is from 0 to 24, the data type becomes FLOAT(). If </w:t>
+            </w:r>
+            <w:r>
+              <w:rPr>
+                <w:rStyle w:val="Emphasis"/>
+              </w:rPr>
+              <w:t>p</w:t>
+            </w:r>
+            <w:r>
+              <w:t xml:space="preserve"> is from 25 to 53, the data type becomes DOUBLE()</w:t>
+            </w:r>
+          </w:p>
+        </w:tc>
+      </w:tr>
+      <w:tr>
+        <w:trPr>
+          <w:tblCellSpacing w:w="15" w:type="dxa"/>
+        </w:trPr>
+        <w:tc>
+          <w:tcPr>
+            <w:tcW w:w="0" w:type="auto"/>
+            <w:vAlign w:val="center"/>
+            <w:hideMark/>
+          </w:tcPr>
+          <w:p>
+            <w:r>
+              <w:t>DOUBLE(</w:t>
+            </w:r>
+            <w:r>
+              <w:rPr>
+                <w:rStyle w:val="Emphasis"/>
+              </w:rPr>
+              <w:t>size</w:t>
+            </w:r>
+            <w:r>
+              <w:t xml:space="preserve">, </w:t>
+            </w:r>
+            <w:r>
+              <w:rPr>
+                <w:rStyle w:val="Emphasis"/>
+              </w:rPr>
+              <w:t>d</w:t>
+            </w:r>
+            <w:r>
+              <w:t>)</w:t>
+            </w:r>
+          </w:p>
+        </w:tc>
+        <w:tc>
+          <w:tcPr>
+            <w:tcW w:w="0" w:type="auto"/>
+            <w:vAlign w:val="center"/>
+            <w:hideMark/>
+          </w:tcPr>
+          <w:p>
+            <w:r>
+              <w:t xml:space="preserve">A normal-size floating point number. The total number of digits is specified in </w:t>
+            </w:r>
+            <w:r>
+              <w:rPr>
+                <w:rStyle w:val="Emphasis"/>
+              </w:rPr>
+              <w:t>size</w:t>
+            </w:r>
+            <w:r>
+              <w:t xml:space="preserve">. The number of digits after the decimal point is specified in the </w:t>
+            </w:r>
+            <w:r>
+              <w:rPr>
+                <w:rStyle w:val="Emphasis"/>
+              </w:rPr>
+              <w:t>d</w:t>
+            </w:r>
+            <w:r>
+              <w:t xml:space="preserve"> parameter</w:t>
+            </w:r>
+          </w:p>
+        </w:tc>
+      </w:tr>
+      <w:tr>
+        <w:trPr>
+          <w:tblCellSpacing w:w="15" w:type="dxa"/>
+        </w:trPr>
+        <w:tc>
+          <w:tcPr>
+            <w:tcW w:w="0" w:type="auto"/>
+            <w:vAlign w:val="center"/>
+            <w:hideMark/>
+          </w:tcPr>
+          <w:p>
+            <w:r>
+              <w:t>DOUBLE PRECISION(</w:t>
+            </w:r>
+            <w:r>
+              <w:rPr>
+                <w:rStyle w:val="Emphasis"/>
+              </w:rPr>
+              <w:t>size</w:t>
+            </w:r>
+            <w:r>
+              <w:t xml:space="preserve">, </w:t>
+            </w:r>
+            <w:r>
+              <w:rPr>
+                <w:rStyle w:val="Emphasis"/>
+              </w:rPr>
+              <w:t>d</w:t>
+            </w:r>
+            <w:r>
+              <w:t>)</w:t>
+            </w:r>
+          </w:p>
+        </w:tc>
+        <w:tc>
+          <w:tcPr>
+            <w:tcW w:w="0" w:type="auto"/>
+            <w:vAlign w:val="center"/>
+            <w:hideMark/>
+          </w:tcPr>
+          <w:p>
+            <w:r>
+              <w:t> </w:t>
+            </w:r>
+          </w:p>
+        </w:tc>
+      </w:tr>
+      <w:tr>
+        <w:trPr>
+          <w:tblCellSpacing w:w="15" w:type="dxa"/>
+        </w:trPr>
+        <w:tc>
+          <w:tcPr>
+            <w:tcW w:w="0" w:type="auto"/>
+            <w:vAlign w:val="center"/>
+            <w:hideMark/>
+          </w:tcPr>
+          <w:p>
+            <w:r>
+              <w:lastRenderedPageBreak/>
+              <w:t>DECIMAL(</w:t>
+            </w:r>
+            <w:r>
+              <w:rPr>
+                <w:rStyle w:val="Emphasis"/>
+              </w:rPr>
+              <w:t>size</w:t>
+            </w:r>
+            <w:r>
+              <w:t xml:space="preserve">, </w:t>
+            </w:r>
+            <w:r>
+              <w:rPr>
+                <w:rStyle w:val="Emphasis"/>
+              </w:rPr>
+              <w:t>d</w:t>
+            </w:r>
+            <w:r>
+              <w:t>)</w:t>
+            </w:r>
+          </w:p>
+        </w:tc>
+        <w:tc>
+          <w:tcPr>
+            <w:tcW w:w="0" w:type="auto"/>
+            <w:vAlign w:val="center"/>
+            <w:hideMark/>
+          </w:tcPr>
+          <w:p>
+            <w:r>
+              <w:t xml:space="preserve">An exact fixed-point number. The total number of digits is specified in </w:t>
+            </w:r>
+            <w:r>
+              <w:rPr>
+                <w:rStyle w:val="Emphasis"/>
+              </w:rPr>
+              <w:t>size</w:t>
+            </w:r>
+            <w:r>
+              <w:t xml:space="preserve">. The number of digits after the decimal point is specified in the </w:t>
+            </w:r>
+            <w:r>
+              <w:rPr>
+                <w:rStyle w:val="Emphasis"/>
+              </w:rPr>
+              <w:t>d</w:t>
+            </w:r>
+            <w:r>
+              <w:t xml:space="preserve"> parameter. The maximum number for </w:t>
+            </w:r>
+            <w:r>
+              <w:rPr>
+                <w:rStyle w:val="Emphasis"/>
+              </w:rPr>
+              <w:t>size</w:t>
+            </w:r>
+            <w:r>
+              <w:t xml:space="preserve"> is 65. The maximum number for </w:t>
+            </w:r>
+            <w:r>
+              <w:rPr>
+                <w:rStyle w:val="Emphasis"/>
+              </w:rPr>
+              <w:t>d</w:t>
+            </w:r>
+            <w:r>
+              <w:t xml:space="preserve"> is 30. The default value for </w:t>
+            </w:r>
+            <w:r>
+              <w:rPr>
+                <w:rStyle w:val="Emphasis"/>
+              </w:rPr>
+              <w:t>size</w:t>
+            </w:r>
+            <w:r>
+              <w:t xml:space="preserve"> is 10. The default value for </w:t>
+            </w:r>
+            <w:r>
+              <w:rPr>
+                <w:rStyle w:val="Emphasis"/>
+              </w:rPr>
+              <w:t>d</w:t>
+            </w:r>
+            <w:r>
+              <w:t xml:space="preserve"> is 0.</w:t>
+            </w:r>
+          </w:p>
+        </w:tc>
+      </w:tr>
+      <w:tr>
+        <w:trPr>
+          <w:tblCellSpacing w:w="15" w:type="dxa"/>
+        </w:trPr>
+        <w:tc>
+          <w:tcPr>
+            <w:tcW w:w="0" w:type="auto"/>
+            <w:vAlign w:val="center"/>
+            <w:hideMark/>
+          </w:tcPr>
+          <w:p>
+            <w:r>
+              <w:t>DEC(</w:t>
+            </w:r>
+            <w:r>
+              <w:rPr>
+                <w:rStyle w:val="Emphasis"/>
+              </w:rPr>
+              <w:t>size</w:t>
+            </w:r>
+            <w:r>
+              <w:t xml:space="preserve">, </w:t>
+            </w:r>
+            <w:r>
+              <w:rPr>
+                <w:rStyle w:val="Emphasis"/>
+              </w:rPr>
+              <w:t>d</w:t>
+            </w:r>
+            <w:r>
+              <w:t>)</w:t>
+            </w:r>
+          </w:p>
+        </w:tc>
+        <w:tc>
+          <w:tcPr>
+            <w:tcW w:w="0" w:type="auto"/>
+            <w:vAlign w:val="center"/>
+            <w:hideMark/>
+          </w:tcPr>
+          <w:p>
+            <w:r>
+              <w:t>Equal to DECIMAL(size,d)</w:t>
+            </w:r>
+          </w:p>
+        </w:tc>
+      </w:tr>
+    </w:tbl>
+    <w:p/>
+    <w:p>
+      <w:r>
+        <w:rPr>
+          <w:rStyle w:val="Strong"/>
+        </w:rPr>
+        <w:t>Note:</w:t>
+      </w:r>
+      <w:r>
+        <w:t xml:space="preserve"> All the numeric data types may have an extra option: UNSIGNED or ZEROFILL. If you add the UNSIGNED option, MySQL disallows negative values for the column. If you add the ZEROFILL option, MySQL automatically also adds the UNSIGNED attribute to the column.</w:t>
+      </w:r>
+    </w:p>
+    <w:p>
+      <w:pPr>
+        <w:pStyle w:val="Heading3"/>
+      </w:pPr>
+      <w:r>
+        <w:t>Date and Time Data Types</w:t>
+      </w:r>
+    </w:p>
+    <w:tbl>
+      <w:tblPr>
+        <w:tblW w:w="0" w:type="auto"/>
+        <w:tblCellSpacing w:w="15" w:type="dxa"/>
+        <w:tblCellMar>
+          <w:top w:w="15" w:type="dxa"/>
+          <w:left w:w="15" w:type="dxa"/>
+          <w:bottom w:w="15" w:type="dxa"/>
+          <w:right w:w="15" w:type="dxa"/>
+        </w:tblCellMar>
+        <w:tblLook w:val="04A0" w:firstRow="1" w:lastRow="0" w:firstColumn="1" w:lastColumn="0" w:noHBand="0" w:noVBand="1"/>
+      </w:tblPr>
+      <w:tblGrid>
+        <w:gridCol w:w="2726"/>
+        <w:gridCol w:w="6300"/>
+      </w:tblGrid>
+      <w:tr>
+        <w:trPr>
+          <w:tblCellSpacing w:w="15" w:type="dxa"/>
+        </w:trPr>
+        <w:tc>
+          <w:tcPr>
+            <w:tcW w:w="1500" w:type="pct"/>
+            <w:vAlign w:val="center"/>
+            <w:hideMark/>
+          </w:tcPr>
+          <w:p>
+            <w:pPr>
+              <w:jc w:val="center"/>
+              <w:rPr>
+                <w:b/>
+                <w:bCs/>
+              </w:rPr>
+            </w:pPr>
+            <w:r>
+              <w:rPr>
+                <w:b/>
+                <w:bCs/>
+              </w:rPr>
+              <w:t>Data type</w:t>
+            </w:r>
+          </w:p>
+        </w:tc>
+        <w:tc>
+          <w:tcPr>
+            <w:tcW w:w="0" w:type="auto"/>
+            <w:vAlign w:val="center"/>
+            <w:hideMark/>
+          </w:tcPr>
+          <w:p>
+            <w:pPr>
+              <w:jc w:val="center"/>
+              <w:rPr>
+                <w:b/>
+                <w:bCs/>
+              </w:rPr>
+            </w:pPr>
+            <w:r>
+              <w:rPr>
+                <w:b/>
+                <w:bCs/>
+              </w:rPr>
+              <w:t>Description</w:t>
+            </w:r>
+          </w:p>
+        </w:tc>
+      </w:tr>
+      <w:tr>
+        <w:trPr>
+          <w:tblCellSpacing w:w="15" w:type="dxa"/>
+        </w:trPr>
+        <w:tc>
+          <w:tcPr>
+            <w:tcW w:w="0" w:type="auto"/>
+            <w:vAlign w:val="center"/>
+            <w:hideMark/>
+          </w:tcPr>
+          <w:p>
+            <w:r>
+              <w:t>DATE</w:t>
+            </w:r>
+          </w:p>
+        </w:tc>
+        <w:tc>
+          <w:tcPr>
+            <w:tcW w:w="0" w:type="auto"/>
+            <w:vAlign w:val="center"/>
+            <w:hideMark/>
+          </w:tcPr>
+          <w:p>
+            <w:r>
+              <w:t>A date. Format: YYYY-MM-DD. The supported range is from '1000-01-01' to '9999-12-31'</w:t>
+            </w:r>
+          </w:p>
+        </w:tc>
+      </w:tr>
+      <w:tr>
+        <w:trPr>
+          <w:tblCellSpacing w:w="15" w:type="dxa"/>
+        </w:trPr>
+        <w:tc>
+          <w:tcPr>
+            <w:tcW w:w="0" w:type="auto"/>
+            <w:vAlign w:val="center"/>
+            <w:hideMark/>
+          </w:tcPr>
+          <w:p>
+            <w:r>
+              <w:t>DATETIME(</w:t>
+            </w:r>
+            <w:r>
+              <w:rPr>
+                <w:rStyle w:val="Emphasis"/>
+              </w:rPr>
+              <w:t>fsp</w:t>
+            </w:r>
+            <w:r>
+              <w:t>)</w:t>
+            </w:r>
+          </w:p>
+        </w:tc>
+        <w:tc>
+          <w:tcPr>
+            <w:tcW w:w="0" w:type="auto"/>
+            <w:vAlign w:val="center"/>
+            <w:hideMark/>
+          </w:tcPr>
+          <w:p>
+            <w:r>
+              <w:t>A date and time combination. Format: YYYY-MM-DD hh:mm:ss. The supported range is from '1000-01-01 00:00:00' to '9999-12-31 23:59:59'. Adding DEFAULT and ON UPDATE in the column definition to get automatic initialization and updating to the current date and time</w:t>
+            </w:r>
+          </w:p>
+        </w:tc>
+      </w:tr>
+      <w:tr>
+        <w:trPr>
+          <w:tblCellSpacing w:w="15" w:type="dxa"/>
+        </w:trPr>
+        <w:tc>
+          <w:tcPr>
+            <w:tcW w:w="0" w:type="auto"/>
+            <w:vAlign w:val="center"/>
+            <w:hideMark/>
+          </w:tcPr>
+          <w:p>
+            <w:r>
+              <w:t>TIMESTAMP(</w:t>
+            </w:r>
+            <w:r>
+              <w:rPr>
+                <w:rStyle w:val="Emphasis"/>
+              </w:rPr>
+              <w:t>fsp</w:t>
+            </w:r>
+            <w:r>
+              <w:t>)</w:t>
+            </w:r>
+          </w:p>
+        </w:tc>
+        <w:tc>
+          <w:tcPr>
+            <w:tcW w:w="0" w:type="auto"/>
+            <w:vAlign w:val="center"/>
+            <w:hideMark/>
+          </w:tcPr>
+          <w:p>
+            <w:r>
+              <w:t>A timestamp. TIMESTAMP values are stored as the number of seconds since the Unix epoch ('1970-01-01 00:00:00' UTC). Format: YYYY-MM-DD hh:mm:ss. The supported range is from '1970-01-01 00:00:01' UTC to '2038-01-09 03:14:07' UTC. Automatic initialization and updating to the current date and time can be specified using DEFAULT CURRENT_TIMESTAMP and ON UPDATE CURRENT_TIMESTAMP in the column definition</w:t>
+            </w:r>
+          </w:p>
+        </w:tc>
+      </w:tr>
+      <w:tr>
+        <w:trPr>
+          <w:tblCellSpacing w:w="15" w:type="dxa"/>
+        </w:trPr>
+        <w:tc>
+          <w:tcPr>
+            <w:tcW w:w="0" w:type="auto"/>
+            <w:vAlign w:val="center"/>
+            <w:hideMark/>
+          </w:tcPr>
+          <w:p>
+            <w:r>
+              <w:t>TIME(</w:t>
+            </w:r>
+            <w:r>
+              <w:rPr>
+                <w:rStyle w:val="Emphasis"/>
+              </w:rPr>
+              <w:t>fsp</w:t>
+            </w:r>
+            <w:r>
+              <w:t>)</w:t>
+            </w:r>
+          </w:p>
+        </w:tc>
+        <w:tc>
+          <w:tcPr>
+            <w:tcW w:w="0" w:type="auto"/>
+            <w:vAlign w:val="center"/>
+            <w:hideMark/>
+          </w:tcPr>
+          <w:p>
+            <w:r>
+              <w:t>A time. Format: hh:mm:ss. The supported range is from '-838:59:59' to '838:59:59'</w:t>
+            </w:r>
+          </w:p>
+        </w:tc>
+      </w:tr>
+      <w:tr>
+        <w:trPr>
+          <w:tblCellSpacing w:w="15" w:type="dxa"/>
+        </w:trPr>
+        <w:tc>
+          <w:tcPr>
+            <w:tcW w:w="0" w:type="auto"/>
+            <w:vAlign w:val="center"/>
+            <w:hideMark/>
+          </w:tcPr>
+          <w:p>
+            <w:r>
+              <w:t>YEAR</w:t>
+            </w:r>
+          </w:p>
+        </w:tc>
+        <w:tc>
+          <w:tcPr>
+            <w:tcW w:w="0" w:type="auto"/>
+            <w:vAlign w:val="center"/>
+            <w:hideMark/>
+          </w:tcPr>
+          <w:p>
+            <w:r>
+              <w:t>A year in four-digit format. Values allowed in four-digit format: 1901 to 2155, and 0000.</w:t>
+            </w:r>
+            <w:r>
+              <w:br/>
+              <w:t>MySQL 8.0 does not support year in two-digit format.</w:t>
+            </w:r>
+          </w:p>
+        </w:tc>
+      </w:tr>
+    </w:tbl>
     <w:p/>
     <w:sectPr>
       <w:pgSz w:w="11906" w:h="16838"/>

--- a/MySql/MySql 729.docx
+++ b/MySql/MySql 729.docx
@@ -21876,6 +21876,2329 @@
         </w:tc>
       </w:tr>
     </w:tbl>
+    <w:p/>
+    <w:p/>
+    <w:p>
+      <w:r>
+        <w:br w:type="page"/>
+      </w:r>
+    </w:p>
+    <w:p>
+      <w:pPr>
+        <w:pStyle w:val="Heading1"/>
+      </w:pPr>
+      <w:r>
+        <w:lastRenderedPageBreak/>
+        <w:t xml:space="preserve">MySQL </w:t>
+      </w:r>
+      <w:r>
+        <w:rPr>
+          <w:rStyle w:val="colorh1"/>
+        </w:rPr>
+        <w:t>Functions</w:t>
+      </w:r>
+    </w:p>
+    <w:p>
+      <w:pPr>
+        <w:pStyle w:val="intro"/>
+      </w:pPr>
+      <w:r>
+        <w:t>MySQL has many built-in functions.</w:t>
+      </w:r>
+    </w:p>
+    <w:p>
+      <w:pPr>
+        <w:pStyle w:val="intro"/>
+      </w:pPr>
+      <w:r>
+        <w:t>This reference contains string, numeric, date, and some advanced functions in MySQL.</w:t>
+      </w:r>
+    </w:p>
+    <w:p>
+      <w:pPr>
+        <w:pStyle w:val="Heading2"/>
+      </w:pPr>
+      <w:r>
+        <w:t>MySQL String Functions</w:t>
+      </w:r>
+    </w:p>
+    <w:tbl>
+      <w:tblPr>
+        <w:tblW w:w="0" w:type="auto"/>
+        <w:tblCellSpacing w:w="15" w:type="dxa"/>
+        <w:tblCellMar>
+          <w:top w:w="15" w:type="dxa"/>
+          <w:left w:w="15" w:type="dxa"/>
+          <w:bottom w:w="15" w:type="dxa"/>
+          <w:right w:w="15" w:type="dxa"/>
+        </w:tblCellMar>
+        <w:tblLook w:val="04A0" w:firstRow="1" w:lastRow="0" w:firstColumn="1" w:lastColumn="0" w:noHBand="0" w:noVBand="1"/>
+      </w:tblPr>
+      <w:tblGrid>
+        <w:gridCol w:w="2279"/>
+        <w:gridCol w:w="6747"/>
+      </w:tblGrid>
+      <w:tr>
+        <w:trPr>
+          <w:tblCellSpacing w:w="15" w:type="dxa"/>
+        </w:trPr>
+        <w:tc>
+          <w:tcPr>
+            <w:tcW w:w="1250" w:type="pct"/>
+            <w:vAlign w:val="center"/>
+            <w:hideMark/>
+          </w:tcPr>
+          <w:p>
+            <w:pPr>
+              <w:jc w:val="center"/>
+              <w:rPr>
+                <w:b/>
+                <w:bCs/>
+              </w:rPr>
+            </w:pPr>
+            <w:r>
+              <w:rPr>
+                <w:b/>
+                <w:bCs/>
+              </w:rPr>
+              <w:t>Function</w:t>
+            </w:r>
+          </w:p>
+        </w:tc>
+        <w:tc>
+          <w:tcPr>
+            <w:tcW w:w="0" w:type="auto"/>
+            <w:vAlign w:val="center"/>
+            <w:hideMark/>
+          </w:tcPr>
+          <w:p>
+            <w:pPr>
+              <w:jc w:val="center"/>
+              <w:rPr>
+                <w:b/>
+                <w:bCs/>
+              </w:rPr>
+            </w:pPr>
+            <w:r>
+              <w:rPr>
+                <w:b/>
+                <w:bCs/>
+              </w:rPr>
+              <w:t>Description</w:t>
+            </w:r>
+          </w:p>
+        </w:tc>
+      </w:tr>
+      <w:tr>
+        <w:trPr>
+          <w:tblCellSpacing w:w="15" w:type="dxa"/>
+        </w:trPr>
+        <w:tc>
+          <w:tcPr>
+            <w:tcW w:w="0" w:type="auto"/>
+            <w:vAlign w:val="center"/>
+            <w:hideMark/>
+          </w:tcPr>
+          <w:p>
+            <w:hyperlink r:id="rId28" w:history="1">
+              <w:r>
+                <w:rPr>
+                  <w:rStyle w:val="Hyperlink"/>
+                </w:rPr>
+                <w:t>ASCII</w:t>
+              </w:r>
+            </w:hyperlink>
+          </w:p>
+        </w:tc>
+        <w:tc>
+          <w:tcPr>
+            <w:tcW w:w="0" w:type="auto"/>
+            <w:vAlign w:val="center"/>
+            <w:hideMark/>
+          </w:tcPr>
+          <w:p>
+            <w:r>
+              <w:t>Returns the ASCII value for the specific character</w:t>
+            </w:r>
+          </w:p>
+        </w:tc>
+      </w:tr>
+      <w:tr>
+        <w:trPr>
+          <w:tblCellSpacing w:w="15" w:type="dxa"/>
+        </w:trPr>
+        <w:tc>
+          <w:tcPr>
+            <w:tcW w:w="0" w:type="auto"/>
+            <w:vAlign w:val="center"/>
+            <w:hideMark/>
+          </w:tcPr>
+          <w:p>
+            <w:hyperlink r:id="rId29" w:history="1">
+              <w:r>
+                <w:rPr>
+                  <w:rStyle w:val="Hyperlink"/>
+                </w:rPr>
+                <w:t>CHAR_LENGTH</w:t>
+              </w:r>
+            </w:hyperlink>
+          </w:p>
+        </w:tc>
+        <w:tc>
+          <w:tcPr>
+            <w:tcW w:w="0" w:type="auto"/>
+            <w:vAlign w:val="center"/>
+            <w:hideMark/>
+          </w:tcPr>
+          <w:p>
+            <w:r>
+              <w:t>Returns the length of a string (in characters)</w:t>
+            </w:r>
+          </w:p>
+        </w:tc>
+      </w:tr>
+      <w:tr>
+        <w:trPr>
+          <w:tblCellSpacing w:w="15" w:type="dxa"/>
+        </w:trPr>
+        <w:tc>
+          <w:tcPr>
+            <w:tcW w:w="0" w:type="auto"/>
+            <w:vAlign w:val="center"/>
+            <w:hideMark/>
+          </w:tcPr>
+          <w:p>
+            <w:hyperlink r:id="rId30" w:history="1">
+              <w:r>
+                <w:rPr>
+                  <w:rStyle w:val="Hyperlink"/>
+                </w:rPr>
+                <w:t>CHARACTER_LENGTH</w:t>
+              </w:r>
+            </w:hyperlink>
+          </w:p>
+        </w:tc>
+        <w:tc>
+          <w:tcPr>
+            <w:tcW w:w="0" w:type="auto"/>
+            <w:vAlign w:val="center"/>
+            <w:hideMark/>
+          </w:tcPr>
+          <w:p>
+            <w:r>
+              <w:t>Returns the length of a string (in characters)</w:t>
+            </w:r>
+          </w:p>
+        </w:tc>
+      </w:tr>
+      <w:tr>
+        <w:trPr>
+          <w:tblCellSpacing w:w="15" w:type="dxa"/>
+        </w:trPr>
+        <w:tc>
+          <w:tcPr>
+            <w:tcW w:w="0" w:type="auto"/>
+            <w:vAlign w:val="center"/>
+            <w:hideMark/>
+          </w:tcPr>
+          <w:p>
+            <w:hyperlink r:id="rId31" w:history="1">
+              <w:r>
+                <w:rPr>
+                  <w:rStyle w:val="Hyperlink"/>
+                </w:rPr>
+                <w:t>CONCAT</w:t>
+              </w:r>
+            </w:hyperlink>
+          </w:p>
+        </w:tc>
+        <w:tc>
+          <w:tcPr>
+            <w:tcW w:w="0" w:type="auto"/>
+            <w:vAlign w:val="center"/>
+            <w:hideMark/>
+          </w:tcPr>
+          <w:p>
+            <w:r>
+              <w:t>Adds two or more expressions together</w:t>
+            </w:r>
+          </w:p>
+        </w:tc>
+      </w:tr>
+      <w:tr>
+        <w:trPr>
+          <w:tblCellSpacing w:w="15" w:type="dxa"/>
+        </w:trPr>
+        <w:tc>
+          <w:tcPr>
+            <w:tcW w:w="0" w:type="auto"/>
+            <w:vAlign w:val="center"/>
+            <w:hideMark/>
+          </w:tcPr>
+          <w:p>
+            <w:hyperlink r:id="rId32" w:history="1">
+              <w:r>
+                <w:rPr>
+                  <w:rStyle w:val="Hyperlink"/>
+                </w:rPr>
+                <w:t>CONCAT_WS</w:t>
+              </w:r>
+            </w:hyperlink>
+          </w:p>
+        </w:tc>
+        <w:tc>
+          <w:tcPr>
+            <w:tcW w:w="0" w:type="auto"/>
+            <w:vAlign w:val="center"/>
+            <w:hideMark/>
+          </w:tcPr>
+          <w:p>
+            <w:r>
+              <w:t>Adds two or more expressions together with a separator</w:t>
+            </w:r>
+          </w:p>
+        </w:tc>
+      </w:tr>
+      <w:tr>
+        <w:trPr>
+          <w:tblCellSpacing w:w="15" w:type="dxa"/>
+        </w:trPr>
+        <w:tc>
+          <w:tcPr>
+            <w:tcW w:w="0" w:type="auto"/>
+            <w:vAlign w:val="center"/>
+            <w:hideMark/>
+          </w:tcPr>
+          <w:p>
+            <w:hyperlink r:id="rId33" w:history="1">
+              <w:r>
+                <w:rPr>
+                  <w:rStyle w:val="Hyperlink"/>
+                </w:rPr>
+                <w:t>FIELD</w:t>
+              </w:r>
+            </w:hyperlink>
+          </w:p>
+        </w:tc>
+        <w:tc>
+          <w:tcPr>
+            <w:tcW w:w="0" w:type="auto"/>
+            <w:vAlign w:val="center"/>
+            <w:hideMark/>
+          </w:tcPr>
+          <w:p>
+            <w:r>
+              <w:t>Returns the index position of a value in a list of values</w:t>
+            </w:r>
+          </w:p>
+        </w:tc>
+      </w:tr>
+      <w:tr>
+        <w:trPr>
+          <w:tblCellSpacing w:w="15" w:type="dxa"/>
+        </w:trPr>
+        <w:tc>
+          <w:tcPr>
+            <w:tcW w:w="0" w:type="auto"/>
+            <w:vAlign w:val="center"/>
+            <w:hideMark/>
+          </w:tcPr>
+          <w:p>
+            <w:hyperlink r:id="rId34" w:history="1">
+              <w:r>
+                <w:rPr>
+                  <w:rStyle w:val="Hyperlink"/>
+                </w:rPr>
+                <w:t>FIND_IN_SET</w:t>
+              </w:r>
+            </w:hyperlink>
+          </w:p>
+        </w:tc>
+        <w:tc>
+          <w:tcPr>
+            <w:tcW w:w="0" w:type="auto"/>
+            <w:vAlign w:val="center"/>
+            <w:hideMark/>
+          </w:tcPr>
+          <w:p>
+            <w:r>
+              <w:t>Returns the position of a string within a list of strings</w:t>
+            </w:r>
+          </w:p>
+        </w:tc>
+      </w:tr>
+      <w:tr>
+        <w:trPr>
+          <w:tblCellSpacing w:w="15" w:type="dxa"/>
+        </w:trPr>
+        <w:tc>
+          <w:tcPr>
+            <w:tcW w:w="0" w:type="auto"/>
+            <w:vAlign w:val="center"/>
+            <w:hideMark/>
+          </w:tcPr>
+          <w:p>
+            <w:hyperlink r:id="rId35" w:history="1">
+              <w:r>
+                <w:rPr>
+                  <w:rStyle w:val="Hyperlink"/>
+                </w:rPr>
+                <w:t>FORMAT</w:t>
+              </w:r>
+            </w:hyperlink>
+          </w:p>
+        </w:tc>
+        <w:tc>
+          <w:tcPr>
+            <w:tcW w:w="0" w:type="auto"/>
+            <w:vAlign w:val="center"/>
+            <w:hideMark/>
+          </w:tcPr>
+          <w:p>
+            <w:r>
+              <w:t>Formats a number to a format like "#,###,###.##", rounded to a specified number of decimal places</w:t>
+            </w:r>
+          </w:p>
+        </w:tc>
+      </w:tr>
+      <w:tr>
+        <w:trPr>
+          <w:tblCellSpacing w:w="15" w:type="dxa"/>
+        </w:trPr>
+        <w:tc>
+          <w:tcPr>
+            <w:tcW w:w="0" w:type="auto"/>
+            <w:vAlign w:val="center"/>
+            <w:hideMark/>
+          </w:tcPr>
+          <w:p>
+            <w:hyperlink r:id="rId36" w:history="1">
+              <w:r>
+                <w:rPr>
+                  <w:rStyle w:val="Hyperlink"/>
+                </w:rPr>
+                <w:t>INSERT</w:t>
+              </w:r>
+            </w:hyperlink>
+          </w:p>
+        </w:tc>
+        <w:tc>
+          <w:tcPr>
+            <w:tcW w:w="0" w:type="auto"/>
+            <w:vAlign w:val="center"/>
+            <w:hideMark/>
+          </w:tcPr>
+          <w:p>
+            <w:r>
+              <w:t>Inserts a string within a string at the specified position and for a certain number of characters</w:t>
+            </w:r>
+          </w:p>
+        </w:tc>
+      </w:tr>
+      <w:tr>
+        <w:trPr>
+          <w:tblCellSpacing w:w="15" w:type="dxa"/>
+        </w:trPr>
+        <w:tc>
+          <w:tcPr>
+            <w:tcW w:w="0" w:type="auto"/>
+            <w:vAlign w:val="center"/>
+            <w:hideMark/>
+          </w:tcPr>
+          <w:p>
+            <w:hyperlink r:id="rId37" w:history="1">
+              <w:r>
+                <w:rPr>
+                  <w:rStyle w:val="Hyperlink"/>
+                </w:rPr>
+                <w:t>INSTR</w:t>
+              </w:r>
+            </w:hyperlink>
+          </w:p>
+        </w:tc>
+        <w:tc>
+          <w:tcPr>
+            <w:tcW w:w="0" w:type="auto"/>
+            <w:vAlign w:val="center"/>
+            <w:hideMark/>
+          </w:tcPr>
+          <w:p>
+            <w:r>
+              <w:t>Returns the position of the first occurrence of a string in another string</w:t>
+            </w:r>
+          </w:p>
+        </w:tc>
+      </w:tr>
+      <w:tr>
+        <w:trPr>
+          <w:tblCellSpacing w:w="15" w:type="dxa"/>
+        </w:trPr>
+        <w:tc>
+          <w:tcPr>
+            <w:tcW w:w="0" w:type="auto"/>
+            <w:vAlign w:val="center"/>
+            <w:hideMark/>
+          </w:tcPr>
+          <w:p>
+            <w:hyperlink r:id="rId38" w:history="1">
+              <w:r>
+                <w:rPr>
+                  <w:rStyle w:val="Hyperlink"/>
+                </w:rPr>
+                <w:t>LCASE</w:t>
+              </w:r>
+            </w:hyperlink>
+          </w:p>
+        </w:tc>
+        <w:tc>
+          <w:tcPr>
+            <w:tcW w:w="0" w:type="auto"/>
+            <w:vAlign w:val="center"/>
+            <w:hideMark/>
+          </w:tcPr>
+          <w:p>
+            <w:r>
+              <w:t>Converts a string to lower-case</w:t>
+            </w:r>
+          </w:p>
+        </w:tc>
+      </w:tr>
+      <w:tr>
+        <w:trPr>
+          <w:tblCellSpacing w:w="15" w:type="dxa"/>
+        </w:trPr>
+        <w:tc>
+          <w:tcPr>
+            <w:tcW w:w="0" w:type="auto"/>
+            <w:vAlign w:val="center"/>
+            <w:hideMark/>
+          </w:tcPr>
+          <w:p>
+            <w:hyperlink r:id="rId39" w:history="1">
+              <w:r>
+                <w:rPr>
+                  <w:rStyle w:val="Hyperlink"/>
+                </w:rPr>
+                <w:t>LEFT</w:t>
+              </w:r>
+            </w:hyperlink>
+          </w:p>
+        </w:tc>
+        <w:tc>
+          <w:tcPr>
+            <w:tcW w:w="0" w:type="auto"/>
+            <w:vAlign w:val="center"/>
+            <w:hideMark/>
+          </w:tcPr>
+          <w:p>
+            <w:r>
+              <w:t>Extracts a number of characters from a string (starting from left)</w:t>
+            </w:r>
+          </w:p>
+        </w:tc>
+      </w:tr>
+      <w:tr>
+        <w:trPr>
+          <w:tblCellSpacing w:w="15" w:type="dxa"/>
+        </w:trPr>
+        <w:tc>
+          <w:tcPr>
+            <w:tcW w:w="0" w:type="auto"/>
+            <w:vAlign w:val="center"/>
+            <w:hideMark/>
+          </w:tcPr>
+          <w:p>
+            <w:hyperlink r:id="rId40" w:history="1">
+              <w:r>
+                <w:rPr>
+                  <w:rStyle w:val="Hyperlink"/>
+                </w:rPr>
+                <w:t>LENGTH</w:t>
+              </w:r>
+            </w:hyperlink>
+          </w:p>
+        </w:tc>
+        <w:tc>
+          <w:tcPr>
+            <w:tcW w:w="0" w:type="auto"/>
+            <w:vAlign w:val="center"/>
+            <w:hideMark/>
+          </w:tcPr>
+          <w:p>
+            <w:r>
+              <w:t>Returns the length of a string (in bytes)</w:t>
+            </w:r>
+          </w:p>
+        </w:tc>
+      </w:tr>
+      <w:tr>
+        <w:trPr>
+          <w:tblCellSpacing w:w="15" w:type="dxa"/>
+        </w:trPr>
+        <w:tc>
+          <w:tcPr>
+            <w:tcW w:w="0" w:type="auto"/>
+            <w:vAlign w:val="center"/>
+            <w:hideMark/>
+          </w:tcPr>
+          <w:p>
+            <w:hyperlink r:id="rId41" w:history="1">
+              <w:r>
+                <w:rPr>
+                  <w:rStyle w:val="Hyperlink"/>
+                </w:rPr>
+                <w:t>LOCATE</w:t>
+              </w:r>
+            </w:hyperlink>
+          </w:p>
+        </w:tc>
+        <w:tc>
+          <w:tcPr>
+            <w:tcW w:w="0" w:type="auto"/>
+            <w:vAlign w:val="center"/>
+            <w:hideMark/>
+          </w:tcPr>
+          <w:p>
+            <w:r>
+              <w:t>Returns the position of the first occurrence of a substring in a string</w:t>
+            </w:r>
+          </w:p>
+        </w:tc>
+      </w:tr>
+      <w:tr>
+        <w:trPr>
+          <w:tblCellSpacing w:w="15" w:type="dxa"/>
+        </w:trPr>
+        <w:tc>
+          <w:tcPr>
+            <w:tcW w:w="0" w:type="auto"/>
+            <w:vAlign w:val="center"/>
+            <w:hideMark/>
+          </w:tcPr>
+          <w:p>
+            <w:hyperlink r:id="rId42" w:history="1">
+              <w:r>
+                <w:rPr>
+                  <w:rStyle w:val="Hyperlink"/>
+                </w:rPr>
+                <w:t>LOWER</w:t>
+              </w:r>
+            </w:hyperlink>
+          </w:p>
+        </w:tc>
+        <w:tc>
+          <w:tcPr>
+            <w:tcW w:w="0" w:type="auto"/>
+            <w:vAlign w:val="center"/>
+            <w:hideMark/>
+          </w:tcPr>
+          <w:p>
+            <w:r>
+              <w:t>Converts a string to lower-case</w:t>
+            </w:r>
+          </w:p>
+        </w:tc>
+      </w:tr>
+      <w:tr>
+        <w:trPr>
+          <w:tblCellSpacing w:w="15" w:type="dxa"/>
+        </w:trPr>
+        <w:tc>
+          <w:tcPr>
+            <w:tcW w:w="0" w:type="auto"/>
+            <w:vAlign w:val="center"/>
+            <w:hideMark/>
+          </w:tcPr>
+          <w:p>
+            <w:hyperlink r:id="rId43" w:history="1">
+              <w:r>
+                <w:rPr>
+                  <w:rStyle w:val="Hyperlink"/>
+                </w:rPr>
+                <w:t>LPAD</w:t>
+              </w:r>
+            </w:hyperlink>
+          </w:p>
+        </w:tc>
+        <w:tc>
+          <w:tcPr>
+            <w:tcW w:w="0" w:type="auto"/>
+            <w:vAlign w:val="center"/>
+            <w:hideMark/>
+          </w:tcPr>
+          <w:p>
+            <w:r>
+              <w:t>Left-pads a string with another string, to a certain length</w:t>
+            </w:r>
+          </w:p>
+        </w:tc>
+      </w:tr>
+      <w:tr>
+        <w:trPr>
+          <w:tblCellSpacing w:w="15" w:type="dxa"/>
+        </w:trPr>
+        <w:tc>
+          <w:tcPr>
+            <w:tcW w:w="0" w:type="auto"/>
+            <w:vAlign w:val="center"/>
+            <w:hideMark/>
+          </w:tcPr>
+          <w:p>
+            <w:hyperlink r:id="rId44" w:history="1">
+              <w:r>
+                <w:rPr>
+                  <w:rStyle w:val="Hyperlink"/>
+                </w:rPr>
+                <w:t>LTRIM</w:t>
+              </w:r>
+            </w:hyperlink>
+          </w:p>
+        </w:tc>
+        <w:tc>
+          <w:tcPr>
+            <w:tcW w:w="0" w:type="auto"/>
+            <w:vAlign w:val="center"/>
+            <w:hideMark/>
+          </w:tcPr>
+          <w:p>
+            <w:r>
+              <w:t>Removes leading spaces from a string</w:t>
+            </w:r>
+          </w:p>
+        </w:tc>
+      </w:tr>
+      <w:tr>
+        <w:trPr>
+          <w:tblCellSpacing w:w="15" w:type="dxa"/>
+        </w:trPr>
+        <w:tc>
+          <w:tcPr>
+            <w:tcW w:w="0" w:type="auto"/>
+            <w:vAlign w:val="center"/>
+            <w:hideMark/>
+          </w:tcPr>
+          <w:p>
+            <w:hyperlink r:id="rId45" w:history="1">
+              <w:r>
+                <w:rPr>
+                  <w:rStyle w:val="Hyperlink"/>
+                </w:rPr>
+                <w:t>MID</w:t>
+              </w:r>
+            </w:hyperlink>
+          </w:p>
+        </w:tc>
+        <w:tc>
+          <w:tcPr>
+            <w:tcW w:w="0" w:type="auto"/>
+            <w:vAlign w:val="center"/>
+            <w:hideMark/>
+          </w:tcPr>
+          <w:p>
+            <w:r>
+              <w:t>Extracts a substring from a string (starting at any position)</w:t>
+            </w:r>
+          </w:p>
+        </w:tc>
+      </w:tr>
+      <w:tr>
+        <w:trPr>
+          <w:tblCellSpacing w:w="15" w:type="dxa"/>
+        </w:trPr>
+        <w:tc>
+          <w:tcPr>
+            <w:tcW w:w="0" w:type="auto"/>
+            <w:vAlign w:val="center"/>
+            <w:hideMark/>
+          </w:tcPr>
+          <w:p>
+            <w:hyperlink r:id="rId46" w:history="1">
+              <w:r>
+                <w:rPr>
+                  <w:rStyle w:val="Hyperlink"/>
+                </w:rPr>
+                <w:t>POSITION</w:t>
+              </w:r>
+            </w:hyperlink>
+          </w:p>
+        </w:tc>
+        <w:tc>
+          <w:tcPr>
+            <w:tcW w:w="0" w:type="auto"/>
+            <w:vAlign w:val="center"/>
+            <w:hideMark/>
+          </w:tcPr>
+          <w:p>
+            <w:r>
+              <w:t>Returns the position of the first occurrence of a substring in a string</w:t>
+            </w:r>
+          </w:p>
+        </w:tc>
+      </w:tr>
+      <w:tr>
+        <w:trPr>
+          <w:tblCellSpacing w:w="15" w:type="dxa"/>
+        </w:trPr>
+        <w:tc>
+          <w:tcPr>
+            <w:tcW w:w="0" w:type="auto"/>
+            <w:vAlign w:val="center"/>
+            <w:hideMark/>
+          </w:tcPr>
+          <w:p>
+            <w:hyperlink r:id="rId47" w:history="1">
+              <w:r>
+                <w:rPr>
+                  <w:rStyle w:val="Hyperlink"/>
+                </w:rPr>
+                <w:t>REPEAT</w:t>
+              </w:r>
+            </w:hyperlink>
+          </w:p>
+        </w:tc>
+        <w:tc>
+          <w:tcPr>
+            <w:tcW w:w="0" w:type="auto"/>
+            <w:vAlign w:val="center"/>
+            <w:hideMark/>
+          </w:tcPr>
+          <w:p>
+            <w:r>
+              <w:t>Repeats a string as many times as specified</w:t>
+            </w:r>
+          </w:p>
+        </w:tc>
+      </w:tr>
+      <w:tr>
+        <w:trPr>
+          <w:tblCellSpacing w:w="15" w:type="dxa"/>
+        </w:trPr>
+        <w:tc>
+          <w:tcPr>
+            <w:tcW w:w="0" w:type="auto"/>
+            <w:vAlign w:val="center"/>
+            <w:hideMark/>
+          </w:tcPr>
+          <w:p>
+            <w:hyperlink r:id="rId48" w:history="1">
+              <w:r>
+                <w:rPr>
+                  <w:rStyle w:val="Hyperlink"/>
+                </w:rPr>
+                <w:t>REPLACE</w:t>
+              </w:r>
+            </w:hyperlink>
+          </w:p>
+        </w:tc>
+        <w:tc>
+          <w:tcPr>
+            <w:tcW w:w="0" w:type="auto"/>
+            <w:vAlign w:val="center"/>
+            <w:hideMark/>
+          </w:tcPr>
+          <w:p>
+            <w:r>
+              <w:t>Replaces all occurrences of a substring within a string, with a new substring</w:t>
+            </w:r>
+          </w:p>
+        </w:tc>
+      </w:tr>
+      <w:tr>
+        <w:trPr>
+          <w:tblCellSpacing w:w="15" w:type="dxa"/>
+        </w:trPr>
+        <w:tc>
+          <w:tcPr>
+            <w:tcW w:w="0" w:type="auto"/>
+            <w:vAlign w:val="center"/>
+            <w:hideMark/>
+          </w:tcPr>
+          <w:p>
+            <w:hyperlink r:id="rId49" w:history="1">
+              <w:r>
+                <w:rPr>
+                  <w:rStyle w:val="Hyperlink"/>
+                </w:rPr>
+                <w:t>REVERSE</w:t>
+              </w:r>
+            </w:hyperlink>
+          </w:p>
+        </w:tc>
+        <w:tc>
+          <w:tcPr>
+            <w:tcW w:w="0" w:type="auto"/>
+            <w:vAlign w:val="center"/>
+            <w:hideMark/>
+          </w:tcPr>
+          <w:p>
+            <w:r>
+              <w:t>Reverses a string and returns the result</w:t>
+            </w:r>
+          </w:p>
+        </w:tc>
+      </w:tr>
+      <w:tr>
+        <w:trPr>
+          <w:tblCellSpacing w:w="15" w:type="dxa"/>
+        </w:trPr>
+        <w:tc>
+          <w:tcPr>
+            <w:tcW w:w="0" w:type="auto"/>
+            <w:vAlign w:val="center"/>
+            <w:hideMark/>
+          </w:tcPr>
+          <w:p>
+            <w:hyperlink r:id="rId50" w:history="1">
+              <w:r>
+                <w:rPr>
+                  <w:rStyle w:val="Hyperlink"/>
+                </w:rPr>
+                <w:t>RIGHT</w:t>
+              </w:r>
+            </w:hyperlink>
+          </w:p>
+        </w:tc>
+        <w:tc>
+          <w:tcPr>
+            <w:tcW w:w="0" w:type="auto"/>
+            <w:vAlign w:val="center"/>
+            <w:hideMark/>
+          </w:tcPr>
+          <w:p>
+            <w:r>
+              <w:t>Extracts a number of characters from a string (starting from right)</w:t>
+            </w:r>
+          </w:p>
+        </w:tc>
+      </w:tr>
+      <w:tr>
+        <w:trPr>
+          <w:tblCellSpacing w:w="15" w:type="dxa"/>
+        </w:trPr>
+        <w:tc>
+          <w:tcPr>
+            <w:tcW w:w="0" w:type="auto"/>
+            <w:vAlign w:val="center"/>
+            <w:hideMark/>
+          </w:tcPr>
+          <w:p>
+            <w:hyperlink r:id="rId51" w:history="1">
+              <w:r>
+                <w:rPr>
+                  <w:rStyle w:val="Hyperlink"/>
+                </w:rPr>
+                <w:t>RPAD</w:t>
+              </w:r>
+            </w:hyperlink>
+          </w:p>
+        </w:tc>
+        <w:tc>
+          <w:tcPr>
+            <w:tcW w:w="0" w:type="auto"/>
+            <w:vAlign w:val="center"/>
+            <w:hideMark/>
+          </w:tcPr>
+          <w:p>
+            <w:r>
+              <w:t>Right-pads a string with another string, to a certain length</w:t>
+            </w:r>
+          </w:p>
+        </w:tc>
+      </w:tr>
+      <w:tr>
+        <w:trPr>
+          <w:tblCellSpacing w:w="15" w:type="dxa"/>
+        </w:trPr>
+        <w:tc>
+          <w:tcPr>
+            <w:tcW w:w="0" w:type="auto"/>
+            <w:vAlign w:val="center"/>
+            <w:hideMark/>
+          </w:tcPr>
+          <w:p>
+            <w:hyperlink r:id="rId52" w:history="1">
+              <w:r>
+                <w:rPr>
+                  <w:rStyle w:val="Hyperlink"/>
+                </w:rPr>
+                <w:t>RTRIM</w:t>
+              </w:r>
+            </w:hyperlink>
+          </w:p>
+        </w:tc>
+        <w:tc>
+          <w:tcPr>
+            <w:tcW w:w="0" w:type="auto"/>
+            <w:vAlign w:val="center"/>
+            <w:hideMark/>
+          </w:tcPr>
+          <w:p>
+            <w:r>
+              <w:t>Removes trailing spaces from a string</w:t>
+            </w:r>
+          </w:p>
+        </w:tc>
+      </w:tr>
+      <w:tr>
+        <w:trPr>
+          <w:tblCellSpacing w:w="15" w:type="dxa"/>
+        </w:trPr>
+        <w:tc>
+          <w:tcPr>
+            <w:tcW w:w="0" w:type="auto"/>
+            <w:vAlign w:val="center"/>
+            <w:hideMark/>
+          </w:tcPr>
+          <w:p>
+            <w:hyperlink r:id="rId53" w:history="1">
+              <w:r>
+                <w:rPr>
+                  <w:rStyle w:val="Hyperlink"/>
+                </w:rPr>
+                <w:t>SPACE</w:t>
+              </w:r>
+            </w:hyperlink>
+          </w:p>
+        </w:tc>
+        <w:tc>
+          <w:tcPr>
+            <w:tcW w:w="0" w:type="auto"/>
+            <w:vAlign w:val="center"/>
+            <w:hideMark/>
+          </w:tcPr>
+          <w:p>
+            <w:r>
+              <w:t>Returns a string of the specified number of space characters</w:t>
+            </w:r>
+          </w:p>
+        </w:tc>
+      </w:tr>
+      <w:tr>
+        <w:trPr>
+          <w:tblCellSpacing w:w="15" w:type="dxa"/>
+        </w:trPr>
+        <w:tc>
+          <w:tcPr>
+            <w:tcW w:w="0" w:type="auto"/>
+            <w:vAlign w:val="center"/>
+            <w:hideMark/>
+          </w:tcPr>
+          <w:p>
+            <w:hyperlink r:id="rId54" w:history="1">
+              <w:r>
+                <w:rPr>
+                  <w:rStyle w:val="Hyperlink"/>
+                </w:rPr>
+                <w:t>STRCMP</w:t>
+              </w:r>
+            </w:hyperlink>
+          </w:p>
+        </w:tc>
+        <w:tc>
+          <w:tcPr>
+            <w:tcW w:w="0" w:type="auto"/>
+            <w:vAlign w:val="center"/>
+            <w:hideMark/>
+          </w:tcPr>
+          <w:p>
+            <w:r>
+              <w:t>Compares two strings</w:t>
+            </w:r>
+          </w:p>
+        </w:tc>
+      </w:tr>
+      <w:tr>
+        <w:trPr>
+          <w:tblCellSpacing w:w="15" w:type="dxa"/>
+        </w:trPr>
+        <w:tc>
+          <w:tcPr>
+            <w:tcW w:w="0" w:type="auto"/>
+            <w:vAlign w:val="center"/>
+            <w:hideMark/>
+          </w:tcPr>
+          <w:p>
+            <w:hyperlink r:id="rId55" w:history="1">
+              <w:r>
+                <w:rPr>
+                  <w:rStyle w:val="Hyperlink"/>
+                </w:rPr>
+                <w:t>SUBSTR</w:t>
+              </w:r>
+            </w:hyperlink>
+          </w:p>
+        </w:tc>
+        <w:tc>
+          <w:tcPr>
+            <w:tcW w:w="0" w:type="auto"/>
+            <w:vAlign w:val="center"/>
+            <w:hideMark/>
+          </w:tcPr>
+          <w:p>
+            <w:r>
+              <w:t>Extracts a substring from a string (starting at any position)</w:t>
+            </w:r>
+          </w:p>
+        </w:tc>
+      </w:tr>
+      <w:tr>
+        <w:trPr>
+          <w:tblCellSpacing w:w="15" w:type="dxa"/>
+        </w:trPr>
+        <w:tc>
+          <w:tcPr>
+            <w:tcW w:w="0" w:type="auto"/>
+            <w:vAlign w:val="center"/>
+            <w:hideMark/>
+          </w:tcPr>
+          <w:p>
+            <w:hyperlink r:id="rId56" w:history="1">
+              <w:r>
+                <w:rPr>
+                  <w:rStyle w:val="Hyperlink"/>
+                </w:rPr>
+                <w:t>SUBSTRING</w:t>
+              </w:r>
+            </w:hyperlink>
+          </w:p>
+        </w:tc>
+        <w:tc>
+          <w:tcPr>
+            <w:tcW w:w="0" w:type="auto"/>
+            <w:vAlign w:val="center"/>
+            <w:hideMark/>
+          </w:tcPr>
+          <w:p>
+            <w:r>
+              <w:t>Extracts a substring from a string (starting at any position)</w:t>
+            </w:r>
+          </w:p>
+        </w:tc>
+      </w:tr>
+      <w:tr>
+        <w:trPr>
+          <w:tblCellSpacing w:w="15" w:type="dxa"/>
+        </w:trPr>
+        <w:tc>
+          <w:tcPr>
+            <w:tcW w:w="0" w:type="auto"/>
+            <w:vAlign w:val="center"/>
+            <w:hideMark/>
+          </w:tcPr>
+          <w:p>
+            <w:hyperlink r:id="rId57" w:history="1">
+              <w:r>
+                <w:rPr>
+                  <w:rStyle w:val="Hyperlink"/>
+                </w:rPr>
+                <w:t>SUBSTRING_INDEX</w:t>
+              </w:r>
+            </w:hyperlink>
+          </w:p>
+        </w:tc>
+        <w:tc>
+          <w:tcPr>
+            <w:tcW w:w="0" w:type="auto"/>
+            <w:vAlign w:val="center"/>
+            <w:hideMark/>
+          </w:tcPr>
+          <w:p>
+            <w:r>
+              <w:t>Returns a substring of a string before a specified number of delimiter occurs</w:t>
+            </w:r>
+          </w:p>
+        </w:tc>
+      </w:tr>
+      <w:tr>
+        <w:trPr>
+          <w:tblCellSpacing w:w="15" w:type="dxa"/>
+        </w:trPr>
+        <w:tc>
+          <w:tcPr>
+            <w:tcW w:w="0" w:type="auto"/>
+            <w:vAlign w:val="center"/>
+            <w:hideMark/>
+          </w:tcPr>
+          <w:p>
+            <w:hyperlink r:id="rId58" w:history="1">
+              <w:r>
+                <w:rPr>
+                  <w:rStyle w:val="Hyperlink"/>
+                </w:rPr>
+                <w:t>TRIM</w:t>
+              </w:r>
+            </w:hyperlink>
+          </w:p>
+        </w:tc>
+        <w:tc>
+          <w:tcPr>
+            <w:tcW w:w="0" w:type="auto"/>
+            <w:vAlign w:val="center"/>
+            <w:hideMark/>
+          </w:tcPr>
+          <w:p>
+            <w:r>
+              <w:t>Removes leading and trailing spaces from a string</w:t>
+            </w:r>
+          </w:p>
+        </w:tc>
+      </w:tr>
+      <w:tr>
+        <w:trPr>
+          <w:tblCellSpacing w:w="15" w:type="dxa"/>
+        </w:trPr>
+        <w:tc>
+          <w:tcPr>
+            <w:tcW w:w="0" w:type="auto"/>
+            <w:vAlign w:val="center"/>
+            <w:hideMark/>
+          </w:tcPr>
+          <w:p>
+            <w:hyperlink r:id="rId59" w:history="1">
+              <w:r>
+                <w:rPr>
+                  <w:rStyle w:val="Hyperlink"/>
+                </w:rPr>
+                <w:t>UCASE</w:t>
+              </w:r>
+            </w:hyperlink>
+          </w:p>
+        </w:tc>
+        <w:tc>
+          <w:tcPr>
+            <w:tcW w:w="0" w:type="auto"/>
+            <w:vAlign w:val="center"/>
+            <w:hideMark/>
+          </w:tcPr>
+          <w:p>
+            <w:r>
+              <w:t>Converts a string to upper-case</w:t>
+            </w:r>
+          </w:p>
+        </w:tc>
+      </w:tr>
+      <w:tr>
+        <w:trPr>
+          <w:tblCellSpacing w:w="15" w:type="dxa"/>
+        </w:trPr>
+        <w:tc>
+          <w:tcPr>
+            <w:tcW w:w="0" w:type="auto"/>
+            <w:vAlign w:val="center"/>
+            <w:hideMark/>
+          </w:tcPr>
+          <w:p>
+            <w:hyperlink r:id="rId60" w:history="1">
+              <w:r>
+                <w:rPr>
+                  <w:rStyle w:val="Hyperlink"/>
+                </w:rPr>
+                <w:t>UPPER</w:t>
+              </w:r>
+            </w:hyperlink>
+          </w:p>
+        </w:tc>
+        <w:tc>
+          <w:tcPr>
+            <w:tcW w:w="0" w:type="auto"/>
+            <w:vAlign w:val="center"/>
+            <w:hideMark/>
+          </w:tcPr>
+          <w:p>
+            <w:r>
+              <w:t>Converts a string to upper-case</w:t>
+            </w:r>
+          </w:p>
+        </w:tc>
+      </w:tr>
+    </w:tbl>
+    <w:p/>
+    <w:p/>
+    <w:p>
+      <w:r>
+        <w:t>Examples</w:t>
+      </w:r>
+    </w:p>
+    <w:p/>
+    <w:p>
+      <w:r>
+        <w:t>select ascii('a');</w:t>
+      </w:r>
+    </w:p>
+    <w:p>
+      <w:r>
+        <w:t>select char_length('Rajkot');</w:t>
+      </w:r>
+    </w:p>
+    <w:p>
+      <w:r>
+        <w:t>SELECT roll, fname, char_length(fname) from students</w:t>
+      </w:r>
+    </w:p>
+    <w:p>
+      <w:r>
+        <w:t>SELECT roll, fname, character_length(fname) from students;</w:t>
+      </w:r>
+    </w:p>
+    <w:p>
+      <w:r>
+        <w:t>SELECT roll, concat(fname, lname) as "Full Name" from students;</w:t>
+      </w:r>
+    </w:p>
+    <w:p>
+      <w:r>
+        <w:t>SELECT roll, concat(fname, " ",lname) as "Full Name" from students;</w:t>
+      </w:r>
+    </w:p>
+    <w:p>
+      <w:r>
+        <w:t>SELECT roll, concat_ws(" ",fname,lname,city) as "Full Name" from students;</w:t>
+      </w:r>
+    </w:p>
+    <w:p>
+      <w:r>
+        <w:t>SELECT roll, concat_ws(" - ",fname,lname,city) as "Full Name" from students;</w:t>
+      </w:r>
+    </w:p>
+    <w:p>
+      <w:r>
+        <w:t>SELECT field("s", "s", "q", "l")</w:t>
+      </w:r>
+    </w:p>
+    <w:p>
+      <w:r>
+        <w:t>SELECT field("k", "r", "a", "j", "k", "o", "t");</w:t>
+      </w:r>
+    </w:p>
+    <w:p>
+      <w:r>
+        <w:t>SELECT find_in_set("k", "r,a,j,k,o,t");</w:t>
+      </w:r>
+    </w:p>
+    <w:p>
+      <w:r>
+        <w:lastRenderedPageBreak/>
+        <w:t>SELECT find_in_set("</w:t>
+      </w:r>
+      <w:r>
+        <w:t>a</w:t>
+      </w:r>
+      <w:r>
+        <w:t>", "r,a,j,k,o,t");</w:t>
+      </w:r>
+    </w:p>
+    <w:p>
+      <w:r>
+        <w:t>SELECT format(12345.6789, 2);</w:t>
+      </w:r>
+    </w:p>
+    <w:p>
+      <w:r>
+        <w:t>SELECT INSERT("W3Schools.com", 1, 9, "Example");</w:t>
+      </w:r>
+    </w:p>
+    <w:p>
+      <w:r>
+        <w:t>SELECT INSTR("W3Schools.com", "3") AS MatchPosition;</w:t>
+      </w:r>
+    </w:p>
+    <w:p>
+      <w:r>
+        <w:t>SELECT lcase(fname), lcase(lname), lcase(city) from students</w:t>
+      </w:r>
+    </w:p>
+    <w:p>
+      <w:r>
+        <w:t>SELECT lcase(concat_ws(" ", fname, lname, city)) from students;</w:t>
+      </w:r>
+    </w:p>
+    <w:p>
+      <w:r>
+        <w:t>SELECT roll, fname, left(fname, 4) from students</w:t>
+      </w:r>
+    </w:p>
+    <w:p>
+      <w:r>
+        <w:t>SELECT roll, fname, right(fname, 4) from students;</w:t>
+      </w:r>
+    </w:p>
+    <w:p>
+      <w:r>
+        <w:t>SELECT roll, fname, length(fname) from students;</w:t>
+      </w:r>
+    </w:p>
+    <w:p>
+      <w:r>
+        <w:t xml:space="preserve">SELECT LOCATE("3", "W3Schools.com") AS MatchPosition; </w:t>
+      </w:r>
+    </w:p>
+    <w:p>
+      <w:r>
+        <w:t>SELECT roll, fname, lower(fname), lcase(fname) FROM students</w:t>
+      </w:r>
+    </w:p>
+    <w:p>
+      <w:r>
+        <w:t>SELECT roll, fname, lpad(fname, 20) FROM students;</w:t>
+      </w:r>
+    </w:p>
+    <w:p>
+      <w:r>
+        <w:t>SELECT roll, fname, rpad(fname, 20) FROM students;</w:t>
+      </w:r>
+    </w:p>
+    <w:p>
+      <w:r>
+        <w:t>SELECT ltrim("       Rajkot     ")</w:t>
+      </w:r>
+    </w:p>
+    <w:p>
+      <w:r>
+        <w:t>SELECT rtrim("       Rajkot     ");</w:t>
+      </w:r>
+    </w:p>
+    <w:p>
+      <w:r>
+        <w:t>SELECT mid("Rajkot", 1, 3)</w:t>
+      </w:r>
+    </w:p>
+    <w:p>
+      <w:r>
+        <w:t xml:space="preserve">SELECT POSITION("3" IN "W3Schools.com") AS MatchPosition; </w:t>
+      </w:r>
+    </w:p>
+    <w:p>
+      <w:r>
+        <w:t>SELECT fname, REPEAT(fname, 5) from students</w:t>
+      </w:r>
+    </w:p>
+    <w:p>
+      <w:r>
+        <w:t>SELECT REPLACE("SQL Tutorial", "SQL", "HTML");</w:t>
+      </w:r>
+    </w:p>
+    <w:p>
+      <w:r>
+        <w:t>SELECT roll, fname, reverse(fname) from students</w:t>
+      </w:r>
+    </w:p>
+    <w:p>
+      <w:r>
+        <w:t>SELECT space(10)</w:t>
+      </w:r>
+    </w:p>
+    <w:p>
+      <w:r>
+        <w:t>SELECT strcmp("Rajkot", "Rajkot")</w:t>
+      </w:r>
+    </w:p>
+    <w:p>
+      <w:r>
+        <w:t>SELECT strcmp("Rajkot", "tajkot");</w:t>
+      </w:r>
+    </w:p>
+    <w:p>
+      <w:r>
+        <w:t>SELECT strcmp("tajkot", "rajkot");</w:t>
+      </w:r>
+    </w:p>
+    <w:p>
+      <w:r>
+        <w:t>SELECT SUBSTR("SQL Tutorial", 5, 3) AS ExtractString;</w:t>
+      </w:r>
+    </w:p>
+    <w:p>
+      <w:r>
+        <w:t>SELECT SUBSTRING("SQL Tutorial", 5, 3) AS ExtractString;</w:t>
+      </w:r>
+    </w:p>
+    <w:p>
+      <w:r>
+        <w:t xml:space="preserve">SELECT SUBSTRING_INDEX("www.w3schools.com", ".", 1); </w:t>
+      </w:r>
+    </w:p>
+    <w:p>
+      <w:r>
+        <w:t>SELECT trim("   www.w3schools.com    ");</w:t>
+      </w:r>
+    </w:p>
+    <w:p>
+      <w:r>
+        <w:t>SELECT roll, fname, ucase(fname), upper(fname) FROM students</w:t>
+      </w:r>
+    </w:p>
+    <w:p>
+      <w:r>
+        <w:br w:type="page"/>
+      </w:r>
+    </w:p>
+    <w:p>
+      <w:pPr>
+        <w:pStyle w:val="Heading2"/>
+      </w:pPr>
+      <w:r>
+        <w:lastRenderedPageBreak/>
+        <w:t>MySQL Advanced Functions</w:t>
+      </w:r>
+    </w:p>
+    <w:tbl>
+      <w:tblPr>
+        <w:tblW w:w="0" w:type="auto"/>
+        <w:tblCellSpacing w:w="15" w:type="dxa"/>
+        <w:tblCellMar>
+          <w:top w:w="15" w:type="dxa"/>
+          <w:left w:w="15" w:type="dxa"/>
+          <w:bottom w:w="15" w:type="dxa"/>
+          <w:right w:w="15" w:type="dxa"/>
+        </w:tblCellMar>
+        <w:tblLook w:val="04A0" w:firstRow="1" w:lastRow="0" w:firstColumn="1" w:lastColumn="0" w:noHBand="0" w:noVBand="1"/>
+      </w:tblPr>
+      <w:tblGrid>
+        <w:gridCol w:w="2279"/>
+        <w:gridCol w:w="6747"/>
+      </w:tblGrid>
+      <w:tr>
+        <w:trPr>
+          <w:tblCellSpacing w:w="15" w:type="dxa"/>
+        </w:trPr>
+        <w:tc>
+          <w:tcPr>
+            <w:tcW w:w="1250" w:type="pct"/>
+            <w:vAlign w:val="center"/>
+            <w:hideMark/>
+          </w:tcPr>
+          <w:p>
+            <w:pPr>
+              <w:jc w:val="center"/>
+              <w:rPr>
+                <w:b/>
+                <w:bCs/>
+              </w:rPr>
+            </w:pPr>
+            <w:r>
+              <w:rPr>
+                <w:b/>
+                <w:bCs/>
+              </w:rPr>
+              <w:t>Function</w:t>
+            </w:r>
+          </w:p>
+        </w:tc>
+        <w:tc>
+          <w:tcPr>
+            <w:tcW w:w="0" w:type="auto"/>
+            <w:vAlign w:val="center"/>
+            <w:hideMark/>
+          </w:tcPr>
+          <w:p>
+            <w:pPr>
+              <w:jc w:val="center"/>
+              <w:rPr>
+                <w:b/>
+                <w:bCs/>
+              </w:rPr>
+            </w:pPr>
+            <w:r>
+              <w:rPr>
+                <w:b/>
+                <w:bCs/>
+              </w:rPr>
+              <w:t>Description</w:t>
+            </w:r>
+          </w:p>
+        </w:tc>
+      </w:tr>
+      <w:tr>
+        <w:trPr>
+          <w:tblCellSpacing w:w="15" w:type="dxa"/>
+        </w:trPr>
+        <w:tc>
+          <w:tcPr>
+            <w:tcW w:w="0" w:type="auto"/>
+            <w:vAlign w:val="center"/>
+            <w:hideMark/>
+          </w:tcPr>
+          <w:p>
+            <w:hyperlink r:id="rId61" w:history="1">
+              <w:r>
+                <w:rPr>
+                  <w:rStyle w:val="Hyperlink"/>
+                </w:rPr>
+                <w:t>BIN</w:t>
+              </w:r>
+            </w:hyperlink>
+          </w:p>
+        </w:tc>
+        <w:tc>
+          <w:tcPr>
+            <w:tcW w:w="0" w:type="auto"/>
+            <w:vAlign w:val="center"/>
+            <w:hideMark/>
+          </w:tcPr>
+          <w:p>
+            <w:r>
+              <w:t>Returns a binary representation of a number</w:t>
+            </w:r>
+          </w:p>
+        </w:tc>
+      </w:tr>
+      <w:tr>
+        <w:trPr>
+          <w:tblCellSpacing w:w="15" w:type="dxa"/>
+        </w:trPr>
+        <w:tc>
+          <w:tcPr>
+            <w:tcW w:w="0" w:type="auto"/>
+            <w:vAlign w:val="center"/>
+            <w:hideMark/>
+          </w:tcPr>
+          <w:p>
+            <w:hyperlink r:id="rId62" w:history="1">
+              <w:r>
+                <w:rPr>
+                  <w:rStyle w:val="Hyperlink"/>
+                </w:rPr>
+                <w:t>BINARY</w:t>
+              </w:r>
+            </w:hyperlink>
+          </w:p>
+        </w:tc>
+        <w:tc>
+          <w:tcPr>
+            <w:tcW w:w="0" w:type="auto"/>
+            <w:vAlign w:val="center"/>
+            <w:hideMark/>
+          </w:tcPr>
+          <w:p>
+            <w:r>
+              <w:t>Converts a value to a binary string</w:t>
+            </w:r>
+          </w:p>
+        </w:tc>
+      </w:tr>
+      <w:tr>
+        <w:trPr>
+          <w:tblCellSpacing w:w="15" w:type="dxa"/>
+        </w:trPr>
+        <w:tc>
+          <w:tcPr>
+            <w:tcW w:w="0" w:type="auto"/>
+            <w:vAlign w:val="center"/>
+            <w:hideMark/>
+          </w:tcPr>
+          <w:p>
+            <w:hyperlink r:id="rId63" w:history="1">
+              <w:r>
+                <w:rPr>
+                  <w:rStyle w:val="Hyperlink"/>
+                </w:rPr>
+                <w:t>CASE</w:t>
+              </w:r>
+            </w:hyperlink>
+          </w:p>
+        </w:tc>
+        <w:tc>
+          <w:tcPr>
+            <w:tcW w:w="0" w:type="auto"/>
+            <w:vAlign w:val="center"/>
+            <w:hideMark/>
+          </w:tcPr>
+          <w:p>
+            <w:r>
+              <w:t>Goes through conditions and return a value when the first condition is met</w:t>
+            </w:r>
+          </w:p>
+        </w:tc>
+      </w:tr>
+      <w:tr>
+        <w:trPr>
+          <w:tblCellSpacing w:w="15" w:type="dxa"/>
+        </w:trPr>
+        <w:tc>
+          <w:tcPr>
+            <w:tcW w:w="0" w:type="auto"/>
+            <w:vAlign w:val="center"/>
+            <w:hideMark/>
+          </w:tcPr>
+          <w:p>
+            <w:hyperlink r:id="rId64" w:history="1">
+              <w:r>
+                <w:rPr>
+                  <w:rStyle w:val="Hyperlink"/>
+                </w:rPr>
+                <w:t>CAST</w:t>
+              </w:r>
+            </w:hyperlink>
+          </w:p>
+        </w:tc>
+        <w:tc>
+          <w:tcPr>
+            <w:tcW w:w="0" w:type="auto"/>
+            <w:vAlign w:val="center"/>
+            <w:hideMark/>
+          </w:tcPr>
+          <w:p>
+            <w:r>
+              <w:t>Converts a value (of any type) into a specified datatype</w:t>
+            </w:r>
+          </w:p>
+        </w:tc>
+      </w:tr>
+      <w:tr>
+        <w:trPr>
+          <w:tblCellSpacing w:w="15" w:type="dxa"/>
+        </w:trPr>
+        <w:tc>
+          <w:tcPr>
+            <w:tcW w:w="0" w:type="auto"/>
+            <w:vAlign w:val="center"/>
+            <w:hideMark/>
+          </w:tcPr>
+          <w:p>
+            <w:hyperlink r:id="rId65" w:history="1">
+              <w:r>
+                <w:rPr>
+                  <w:rStyle w:val="Hyperlink"/>
+                </w:rPr>
+                <w:t>COALESCE</w:t>
+              </w:r>
+            </w:hyperlink>
+          </w:p>
+        </w:tc>
+        <w:tc>
+          <w:tcPr>
+            <w:tcW w:w="0" w:type="auto"/>
+            <w:vAlign w:val="center"/>
+            <w:hideMark/>
+          </w:tcPr>
+          <w:p>
+            <w:r>
+              <w:t>Returns the first non-null value in a list</w:t>
+            </w:r>
+          </w:p>
+        </w:tc>
+      </w:tr>
+      <w:tr>
+        <w:trPr>
+          <w:tblCellSpacing w:w="15" w:type="dxa"/>
+        </w:trPr>
+        <w:tc>
+          <w:tcPr>
+            <w:tcW w:w="0" w:type="auto"/>
+            <w:vAlign w:val="center"/>
+            <w:hideMark/>
+          </w:tcPr>
+          <w:p>
+            <w:hyperlink r:id="rId66" w:history="1">
+              <w:r>
+                <w:rPr>
+                  <w:rStyle w:val="Hyperlink"/>
+                </w:rPr>
+                <w:t>CONNECTION_ID</w:t>
+              </w:r>
+            </w:hyperlink>
+          </w:p>
+        </w:tc>
+        <w:tc>
+          <w:tcPr>
+            <w:tcW w:w="0" w:type="auto"/>
+            <w:vAlign w:val="center"/>
+            <w:hideMark/>
+          </w:tcPr>
+          <w:p>
+            <w:r>
+              <w:t>Returns the unique connection ID for the current connection</w:t>
+            </w:r>
+          </w:p>
+        </w:tc>
+      </w:tr>
+      <w:tr>
+        <w:trPr>
+          <w:tblCellSpacing w:w="15" w:type="dxa"/>
+        </w:trPr>
+        <w:tc>
+          <w:tcPr>
+            <w:tcW w:w="0" w:type="auto"/>
+            <w:vAlign w:val="center"/>
+            <w:hideMark/>
+          </w:tcPr>
+          <w:p>
+            <w:hyperlink r:id="rId67" w:history="1">
+              <w:r>
+                <w:rPr>
+                  <w:rStyle w:val="Hyperlink"/>
+                </w:rPr>
+                <w:t>CONV</w:t>
+              </w:r>
+            </w:hyperlink>
+          </w:p>
+        </w:tc>
+        <w:tc>
+          <w:tcPr>
+            <w:tcW w:w="0" w:type="auto"/>
+            <w:vAlign w:val="center"/>
+            <w:hideMark/>
+          </w:tcPr>
+          <w:p>
+            <w:r>
+              <w:t>Converts a number from one numeric base system to another</w:t>
+            </w:r>
+          </w:p>
+        </w:tc>
+      </w:tr>
+      <w:tr>
+        <w:trPr>
+          <w:tblCellSpacing w:w="15" w:type="dxa"/>
+        </w:trPr>
+        <w:tc>
+          <w:tcPr>
+            <w:tcW w:w="0" w:type="auto"/>
+            <w:vAlign w:val="center"/>
+            <w:hideMark/>
+          </w:tcPr>
+          <w:p>
+            <w:hyperlink r:id="rId68" w:history="1">
+              <w:r>
+                <w:rPr>
+                  <w:rStyle w:val="Hyperlink"/>
+                </w:rPr>
+                <w:t>CONVERT</w:t>
+              </w:r>
+            </w:hyperlink>
+          </w:p>
+        </w:tc>
+        <w:tc>
+          <w:tcPr>
+            <w:tcW w:w="0" w:type="auto"/>
+            <w:vAlign w:val="center"/>
+            <w:hideMark/>
+          </w:tcPr>
+          <w:p>
+            <w:r>
+              <w:t>Converts a value into the specified datatype or character set</w:t>
+            </w:r>
+          </w:p>
+        </w:tc>
+      </w:tr>
+      <w:tr>
+        <w:trPr>
+          <w:tblCellSpacing w:w="15" w:type="dxa"/>
+        </w:trPr>
+        <w:tc>
+          <w:tcPr>
+            <w:tcW w:w="0" w:type="auto"/>
+            <w:vAlign w:val="center"/>
+            <w:hideMark/>
+          </w:tcPr>
+          <w:p>
+            <w:hyperlink r:id="rId69" w:history="1">
+              <w:r>
+                <w:rPr>
+                  <w:rStyle w:val="Hyperlink"/>
+                </w:rPr>
+                <w:t>CURRENT_USER</w:t>
+              </w:r>
+            </w:hyperlink>
+          </w:p>
+        </w:tc>
+        <w:tc>
+          <w:tcPr>
+            <w:tcW w:w="0" w:type="auto"/>
+            <w:vAlign w:val="center"/>
+            <w:hideMark/>
+          </w:tcPr>
+          <w:p>
+            <w:r>
+              <w:t>Returns the user name and host name for the MySQL account that the server used to authenticate the current client</w:t>
+            </w:r>
+          </w:p>
+        </w:tc>
+      </w:tr>
+      <w:tr>
+        <w:trPr>
+          <w:tblCellSpacing w:w="15" w:type="dxa"/>
+        </w:trPr>
+        <w:tc>
+          <w:tcPr>
+            <w:tcW w:w="0" w:type="auto"/>
+            <w:vAlign w:val="center"/>
+            <w:hideMark/>
+          </w:tcPr>
+          <w:p>
+            <w:hyperlink r:id="rId70" w:history="1">
+              <w:r>
+                <w:rPr>
+                  <w:rStyle w:val="Hyperlink"/>
+                </w:rPr>
+                <w:t>DATABASE</w:t>
+              </w:r>
+            </w:hyperlink>
+          </w:p>
+        </w:tc>
+        <w:tc>
+          <w:tcPr>
+            <w:tcW w:w="0" w:type="auto"/>
+            <w:vAlign w:val="center"/>
+            <w:hideMark/>
+          </w:tcPr>
+          <w:p>
+            <w:r>
+              <w:t>Returns the name of the current database</w:t>
+            </w:r>
+          </w:p>
+        </w:tc>
+      </w:tr>
+      <w:tr>
+        <w:trPr>
+          <w:tblCellSpacing w:w="15" w:type="dxa"/>
+        </w:trPr>
+        <w:tc>
+          <w:tcPr>
+            <w:tcW w:w="0" w:type="auto"/>
+            <w:vAlign w:val="center"/>
+            <w:hideMark/>
+          </w:tcPr>
+          <w:p>
+            <w:hyperlink r:id="rId71" w:history="1">
+              <w:r>
+                <w:rPr>
+                  <w:rStyle w:val="Hyperlink"/>
+                </w:rPr>
+                <w:t>IF</w:t>
+              </w:r>
+            </w:hyperlink>
+          </w:p>
+        </w:tc>
+        <w:tc>
+          <w:tcPr>
+            <w:tcW w:w="0" w:type="auto"/>
+            <w:vAlign w:val="center"/>
+            <w:hideMark/>
+          </w:tcPr>
+          <w:p>
+            <w:r>
+              <w:t>Returns a value if a condition is TRUE, or another value if a condition is FALSE</w:t>
+            </w:r>
+          </w:p>
+        </w:tc>
+      </w:tr>
+      <w:tr>
+        <w:trPr>
+          <w:tblCellSpacing w:w="15" w:type="dxa"/>
+        </w:trPr>
+        <w:tc>
+          <w:tcPr>
+            <w:tcW w:w="0" w:type="auto"/>
+            <w:vAlign w:val="center"/>
+            <w:hideMark/>
+          </w:tcPr>
+          <w:p>
+            <w:hyperlink r:id="rId72" w:history="1">
+              <w:r>
+                <w:rPr>
+                  <w:rStyle w:val="Hyperlink"/>
+                </w:rPr>
+                <w:t>IFNULL</w:t>
+              </w:r>
+            </w:hyperlink>
+          </w:p>
+        </w:tc>
+        <w:tc>
+          <w:tcPr>
+            <w:tcW w:w="0" w:type="auto"/>
+            <w:vAlign w:val="center"/>
+            <w:hideMark/>
+          </w:tcPr>
+          <w:p>
+            <w:r>
+              <w:t>Return a specified value if the expression is NULL, otherwise return the expression</w:t>
+            </w:r>
+          </w:p>
+        </w:tc>
+      </w:tr>
+      <w:tr>
+        <w:trPr>
+          <w:tblCellSpacing w:w="15" w:type="dxa"/>
+        </w:trPr>
+        <w:tc>
+          <w:tcPr>
+            <w:tcW w:w="0" w:type="auto"/>
+            <w:vAlign w:val="center"/>
+            <w:hideMark/>
+          </w:tcPr>
+          <w:p>
+            <w:hyperlink r:id="rId73" w:history="1">
+              <w:r>
+                <w:rPr>
+                  <w:rStyle w:val="Hyperlink"/>
+                </w:rPr>
+                <w:t>ISNULL</w:t>
+              </w:r>
+            </w:hyperlink>
+          </w:p>
+        </w:tc>
+        <w:tc>
+          <w:tcPr>
+            <w:tcW w:w="0" w:type="auto"/>
+            <w:vAlign w:val="center"/>
+            <w:hideMark/>
+          </w:tcPr>
+          <w:p>
+            <w:r>
+              <w:t>Returns 1 or 0 depending on whether an expression is NULL</w:t>
+            </w:r>
+          </w:p>
+        </w:tc>
+      </w:tr>
+      <w:tr>
+        <w:trPr>
+          <w:tblCellSpacing w:w="15" w:type="dxa"/>
+        </w:trPr>
+        <w:tc>
+          <w:tcPr>
+            <w:tcW w:w="0" w:type="auto"/>
+            <w:vAlign w:val="center"/>
+            <w:hideMark/>
+          </w:tcPr>
+          <w:p>
+            <w:hyperlink r:id="rId74" w:history="1">
+              <w:r>
+                <w:rPr>
+                  <w:rStyle w:val="Hyperlink"/>
+                </w:rPr>
+                <w:t>LAST_INSERT_ID</w:t>
+              </w:r>
+            </w:hyperlink>
+          </w:p>
+        </w:tc>
+        <w:tc>
+          <w:tcPr>
+            <w:tcW w:w="0" w:type="auto"/>
+            <w:vAlign w:val="center"/>
+            <w:hideMark/>
+          </w:tcPr>
+          <w:p>
+            <w:r>
+              <w:t>Returns the AUTO_INCREMENT id of the last row that has been inserted or updated in a table</w:t>
+            </w:r>
+          </w:p>
+        </w:tc>
+      </w:tr>
+      <w:tr>
+        <w:trPr>
+          <w:tblCellSpacing w:w="15" w:type="dxa"/>
+        </w:trPr>
+        <w:tc>
+          <w:tcPr>
+            <w:tcW w:w="0" w:type="auto"/>
+            <w:vAlign w:val="center"/>
+            <w:hideMark/>
+          </w:tcPr>
+          <w:p>
+            <w:hyperlink r:id="rId75" w:history="1">
+              <w:r>
+                <w:rPr>
+                  <w:rStyle w:val="Hyperlink"/>
+                </w:rPr>
+                <w:t>NULLIF</w:t>
+              </w:r>
+            </w:hyperlink>
+          </w:p>
+        </w:tc>
+        <w:tc>
+          <w:tcPr>
+            <w:tcW w:w="0" w:type="auto"/>
+            <w:vAlign w:val="center"/>
+            <w:hideMark/>
+          </w:tcPr>
+          <w:p>
+            <w:r>
+              <w:t>Compares two expressions and returns NULL if they are equal. Otherwise, the first expression is returned</w:t>
+            </w:r>
+          </w:p>
+        </w:tc>
+      </w:tr>
+      <w:tr>
+        <w:trPr>
+          <w:tblCellSpacing w:w="15" w:type="dxa"/>
+        </w:trPr>
+        <w:tc>
+          <w:tcPr>
+            <w:tcW w:w="0" w:type="auto"/>
+            <w:vAlign w:val="center"/>
+            <w:hideMark/>
+          </w:tcPr>
+          <w:p>
+            <w:hyperlink r:id="rId76" w:history="1">
+              <w:r>
+                <w:rPr>
+                  <w:rStyle w:val="Hyperlink"/>
+                </w:rPr>
+                <w:t>SESSION_USER</w:t>
+              </w:r>
+            </w:hyperlink>
+          </w:p>
+        </w:tc>
+        <w:tc>
+          <w:tcPr>
+            <w:tcW w:w="0" w:type="auto"/>
+            <w:vAlign w:val="center"/>
+            <w:hideMark/>
+          </w:tcPr>
+          <w:p>
+            <w:r>
+              <w:t>Returns the current MySQL user name and host name</w:t>
+            </w:r>
+          </w:p>
+        </w:tc>
+      </w:tr>
+      <w:tr>
+        <w:trPr>
+          <w:tblCellSpacing w:w="15" w:type="dxa"/>
+        </w:trPr>
+        <w:tc>
+          <w:tcPr>
+            <w:tcW w:w="0" w:type="auto"/>
+            <w:vAlign w:val="center"/>
+            <w:hideMark/>
+          </w:tcPr>
+          <w:p>
+            <w:hyperlink r:id="rId77" w:history="1">
+              <w:r>
+                <w:rPr>
+                  <w:rStyle w:val="Hyperlink"/>
+                </w:rPr>
+                <w:t>SYSTEM_USER</w:t>
+              </w:r>
+            </w:hyperlink>
+          </w:p>
+        </w:tc>
+        <w:tc>
+          <w:tcPr>
+            <w:tcW w:w="0" w:type="auto"/>
+            <w:vAlign w:val="center"/>
+            <w:hideMark/>
+          </w:tcPr>
+          <w:p>
+            <w:r>
+              <w:t>Returns the current MySQL user name and host name</w:t>
+            </w:r>
+          </w:p>
+        </w:tc>
+      </w:tr>
+      <w:tr>
+        <w:trPr>
+          <w:tblCellSpacing w:w="15" w:type="dxa"/>
+        </w:trPr>
+        <w:tc>
+          <w:tcPr>
+            <w:tcW w:w="0" w:type="auto"/>
+            <w:vAlign w:val="center"/>
+            <w:hideMark/>
+          </w:tcPr>
+          <w:p>
+            <w:hyperlink r:id="rId78" w:history="1">
+              <w:r>
+                <w:rPr>
+                  <w:rStyle w:val="Hyperlink"/>
+                </w:rPr>
+                <w:t>USER</w:t>
+              </w:r>
+            </w:hyperlink>
+          </w:p>
+        </w:tc>
+        <w:tc>
+          <w:tcPr>
+            <w:tcW w:w="0" w:type="auto"/>
+            <w:vAlign w:val="center"/>
+            <w:hideMark/>
+          </w:tcPr>
+          <w:p>
+            <w:r>
+              <w:t>Returns the current MySQL user name and host name</w:t>
+            </w:r>
+          </w:p>
+        </w:tc>
+      </w:tr>
+      <w:tr>
+        <w:trPr>
+          <w:tblCellSpacing w:w="15" w:type="dxa"/>
+        </w:trPr>
+        <w:tc>
+          <w:tcPr>
+            <w:tcW w:w="0" w:type="auto"/>
+            <w:vAlign w:val="center"/>
+            <w:hideMark/>
+          </w:tcPr>
+          <w:p>
+            <w:hyperlink r:id="rId79" w:history="1">
+              <w:r>
+                <w:rPr>
+                  <w:rStyle w:val="Hyperlink"/>
+                </w:rPr>
+                <w:t>VERSION</w:t>
+              </w:r>
+            </w:hyperlink>
+          </w:p>
+        </w:tc>
+        <w:tc>
+          <w:tcPr>
+            <w:tcW w:w="0" w:type="auto"/>
+            <w:vAlign w:val="center"/>
+            <w:hideMark/>
+          </w:tcPr>
+          <w:p>
+            <w:r>
+              <w:t>Returns the current version of the MySQL database</w:t>
+            </w:r>
+          </w:p>
+        </w:tc>
+      </w:tr>
+    </w:tbl>
+    <w:p/>
+    <w:p>
+      <w:r>
+        <w:t>SELECT bin(12)</w:t>
+      </w:r>
+    </w:p>
+    <w:p>
+      <w:r>
+        <w:t xml:space="preserve">SELECT BINARY "W3Schools.com"; </w:t>
+      </w:r>
+    </w:p>
+    <w:p>
+      <w:r>
+        <w:t xml:space="preserve">SELECT roll, fname, lname, gender, case </w:t>
+      </w:r>
+      <w:r>
+        <w:t xml:space="preserve"> </w:t>
+      </w:r>
+      <w:r>
+        <w:t>when gender = 'male' then 'Bike'   when gender = 'female' then 'Scooter'    else 'City Bus'</w:t>
+      </w:r>
+      <w:r>
+        <w:t xml:space="preserve"> </w:t>
+      </w:r>
+      <w:r>
+        <w:t>end as "Vehicle" from students</w:t>
+      </w:r>
+    </w:p>
+    <w:p>
+      <w:r>
+        <w:lastRenderedPageBreak/>
+        <w:t>SELECT cast(CURRENT_TIMESTAMP as DATE)</w:t>
+      </w:r>
+    </w:p>
+    <w:p>
+      <w:r>
+        <w:t>SELECT roll, absents, presents, (COALESCE(absents, 0)+ COALESCE(presents,0)) as "Total Days" from attendance;</w:t>
+      </w:r>
+    </w:p>
+    <w:p>
+      <w:r>
+        <w:t>SELECT roll, absents, presents, (ifnull(absents, 0)+ ifnull(presents,0)) as "Total Days" from attendance;</w:t>
+      </w:r>
+    </w:p>
+    <w:p>
+      <w:r>
+        <w:t>SELECT CONNECTION_ID();</w:t>
+      </w:r>
+    </w:p>
+    <w:p>
+      <w:r>
+        <w:t>SELECT CONV(15, 10, 2);</w:t>
+      </w:r>
+      <w:r>
+        <w:t xml:space="preserve"> --</w:t>
+      </w:r>
+      <w:r>
+        <w:t>convert 15 decimal to binary</w:t>
+      </w:r>
+    </w:p>
+    <w:p>
+      <w:r>
+        <w:t xml:space="preserve">SELECT CONV(15, 10, </w:t>
+      </w:r>
+      <w:r>
+        <w:t>1</w:t>
+      </w:r>
+      <w:r>
+        <w:t>6</w:t>
+      </w:r>
+      <w:r>
+        <w:t>);</w:t>
+      </w:r>
+    </w:p>
+    <w:p>
+      <w:r>
+        <w:t>SELECT CONV(1110011010101000101, 2, 10);</w:t>
+      </w:r>
+    </w:p>
+    <w:p>
+      <w:r>
+        <w:t>SELECT CURRENT_USER()</w:t>
+      </w:r>
+    </w:p>
+    <w:p>
+      <w:r>
+        <w:t>SELECT SESSION_USER()</w:t>
+      </w:r>
+    </w:p>
+    <w:p>
+      <w:r>
+        <w:t>SELECT SYSTEM_USER();</w:t>
+      </w:r>
+    </w:p>
+    <w:p>
+      <w:r>
+        <w:t>SELECT USER();</w:t>
+      </w:r>
+    </w:p>
+    <w:p>
+      <w:r>
+        <w:t>SELECT DATABASE()</w:t>
+      </w:r>
+    </w:p>
+    <w:p>
+      <w:r>
+        <w:t>SELECT roll, if(roll &gt; 5, "2024-02-25", "2024-02-26") as "Exam Date", fname, lname from students;</w:t>
+      </w:r>
+    </w:p>
+    <w:p>
+      <w:r>
+        <w:t>SELECT  roll, absents, isnull(absents), presents, isnull(presents) from attendance;</w:t>
+      </w:r>
+    </w:p>
+    <w:p>
+      <w:r>
+        <w:t>SELECT * from attendance WHERE isnull(absents);</w:t>
+      </w:r>
+    </w:p>
+    <w:p>
+      <w:r>
+        <w:t>SELECT * from attendance WHERE isnull(absents) or isnull(presents);</w:t>
+      </w:r>
+    </w:p>
+    <w:p>
+      <w:r>
+        <w:t>SELECT last_insert_id()</w:t>
+      </w:r>
+    </w:p>
+    <w:p>
+      <w:r>
+        <w:t>SELECT NULLIF(25, "Hello");</w:t>
+      </w:r>
+    </w:p>
+    <w:p>
+      <w:r>
+        <w:t>SELECT NULLIF(25,25);</w:t>
+      </w:r>
+    </w:p>
+    <w:p>
+      <w:r>
+        <w:t>SELECT version()</w:t>
+      </w:r>
+    </w:p>
     <w:p/>
     <w:sectPr>
       <w:pgSz w:w="11906" w:h="16838"/>

--- a/MySql/MySql 729.docx
+++ b/MySql/MySql 729.docx
@@ -24197,6 +24197,3535 @@
     <w:p>
       <w:r>
         <w:t>SELECT version()</w:t>
+      </w:r>
+    </w:p>
+    <w:p>
+      <w:r>
+        <w:br w:type="page"/>
+      </w:r>
+    </w:p>
+    <w:p>
+      <w:pPr>
+        <w:pStyle w:val="Heading2"/>
+      </w:pPr>
+      <w:r>
+        <w:lastRenderedPageBreak/>
+        <w:t>MySQL Numeric Functions</w:t>
+      </w:r>
+    </w:p>
+    <w:tbl>
+      <w:tblPr>
+        <w:tblW w:w="0" w:type="auto"/>
+        <w:tblCellSpacing w:w="15" w:type="dxa"/>
+        <w:tblCellMar>
+          <w:top w:w="15" w:type="dxa"/>
+          <w:left w:w="15" w:type="dxa"/>
+          <w:bottom w:w="15" w:type="dxa"/>
+          <w:right w:w="15" w:type="dxa"/>
+        </w:tblCellMar>
+        <w:tblLook w:val="04A0" w:firstRow="1" w:lastRow="0" w:firstColumn="1" w:lastColumn="0" w:noHBand="0" w:noVBand="1"/>
+      </w:tblPr>
+      <w:tblGrid>
+        <w:gridCol w:w="2279"/>
+        <w:gridCol w:w="6747"/>
+      </w:tblGrid>
+      <w:tr>
+        <w:trPr>
+          <w:tblCellSpacing w:w="15" w:type="dxa"/>
+        </w:trPr>
+        <w:tc>
+          <w:tcPr>
+            <w:tcW w:w="1250" w:type="pct"/>
+            <w:vAlign w:val="center"/>
+            <w:hideMark/>
+          </w:tcPr>
+          <w:p>
+            <w:pPr>
+              <w:jc w:val="center"/>
+              <w:rPr>
+                <w:b/>
+                <w:bCs/>
+              </w:rPr>
+            </w:pPr>
+            <w:r>
+              <w:rPr>
+                <w:b/>
+                <w:bCs/>
+              </w:rPr>
+              <w:t>Function</w:t>
+            </w:r>
+          </w:p>
+        </w:tc>
+        <w:tc>
+          <w:tcPr>
+            <w:tcW w:w="0" w:type="auto"/>
+            <w:vAlign w:val="center"/>
+            <w:hideMark/>
+          </w:tcPr>
+          <w:p>
+            <w:pPr>
+              <w:jc w:val="center"/>
+              <w:rPr>
+                <w:b/>
+                <w:bCs/>
+              </w:rPr>
+            </w:pPr>
+            <w:r>
+              <w:rPr>
+                <w:b/>
+                <w:bCs/>
+              </w:rPr>
+              <w:t>Description</w:t>
+            </w:r>
+          </w:p>
+        </w:tc>
+      </w:tr>
+      <w:tr>
+        <w:trPr>
+          <w:tblCellSpacing w:w="15" w:type="dxa"/>
+        </w:trPr>
+        <w:tc>
+          <w:tcPr>
+            <w:tcW w:w="0" w:type="auto"/>
+            <w:vAlign w:val="center"/>
+            <w:hideMark/>
+          </w:tcPr>
+          <w:p>
+            <w:hyperlink r:id="rId80" w:history="1">
+              <w:r>
+                <w:rPr>
+                  <w:rStyle w:val="Hyperlink"/>
+                </w:rPr>
+                <w:t>ABS</w:t>
+              </w:r>
+            </w:hyperlink>
+          </w:p>
+        </w:tc>
+        <w:tc>
+          <w:tcPr>
+            <w:tcW w:w="0" w:type="auto"/>
+            <w:vAlign w:val="center"/>
+            <w:hideMark/>
+          </w:tcPr>
+          <w:p>
+            <w:r>
+              <w:t>Returns the absolute value of a number</w:t>
+            </w:r>
+          </w:p>
+        </w:tc>
+      </w:tr>
+      <w:tr>
+        <w:trPr>
+          <w:tblCellSpacing w:w="15" w:type="dxa"/>
+        </w:trPr>
+        <w:tc>
+          <w:tcPr>
+            <w:tcW w:w="0" w:type="auto"/>
+            <w:vAlign w:val="center"/>
+            <w:hideMark/>
+          </w:tcPr>
+          <w:p>
+            <w:hyperlink r:id="rId81" w:history="1">
+              <w:r>
+                <w:rPr>
+                  <w:rStyle w:val="Hyperlink"/>
+                </w:rPr>
+                <w:t>ACOS</w:t>
+              </w:r>
+            </w:hyperlink>
+          </w:p>
+        </w:tc>
+        <w:tc>
+          <w:tcPr>
+            <w:tcW w:w="0" w:type="auto"/>
+            <w:vAlign w:val="center"/>
+            <w:hideMark/>
+          </w:tcPr>
+          <w:p>
+            <w:r>
+              <w:t>Returns the arc cosine of a number</w:t>
+            </w:r>
+          </w:p>
+        </w:tc>
+      </w:tr>
+      <w:tr>
+        <w:trPr>
+          <w:tblCellSpacing w:w="15" w:type="dxa"/>
+        </w:trPr>
+        <w:tc>
+          <w:tcPr>
+            <w:tcW w:w="0" w:type="auto"/>
+            <w:vAlign w:val="center"/>
+            <w:hideMark/>
+          </w:tcPr>
+          <w:p>
+            <w:hyperlink r:id="rId82" w:history="1">
+              <w:r>
+                <w:rPr>
+                  <w:rStyle w:val="Hyperlink"/>
+                </w:rPr>
+                <w:t>ASIN</w:t>
+              </w:r>
+            </w:hyperlink>
+          </w:p>
+        </w:tc>
+        <w:tc>
+          <w:tcPr>
+            <w:tcW w:w="0" w:type="auto"/>
+            <w:vAlign w:val="center"/>
+            <w:hideMark/>
+          </w:tcPr>
+          <w:p>
+            <w:r>
+              <w:t>Returns the arc sine of a number</w:t>
+            </w:r>
+          </w:p>
+        </w:tc>
+      </w:tr>
+      <w:tr>
+        <w:trPr>
+          <w:tblCellSpacing w:w="15" w:type="dxa"/>
+        </w:trPr>
+        <w:tc>
+          <w:tcPr>
+            <w:tcW w:w="0" w:type="auto"/>
+            <w:vAlign w:val="center"/>
+            <w:hideMark/>
+          </w:tcPr>
+          <w:p>
+            <w:hyperlink r:id="rId83" w:history="1">
+              <w:r>
+                <w:rPr>
+                  <w:rStyle w:val="Hyperlink"/>
+                </w:rPr>
+                <w:t>ATAN</w:t>
+              </w:r>
+            </w:hyperlink>
+          </w:p>
+        </w:tc>
+        <w:tc>
+          <w:tcPr>
+            <w:tcW w:w="0" w:type="auto"/>
+            <w:vAlign w:val="center"/>
+            <w:hideMark/>
+          </w:tcPr>
+          <w:p>
+            <w:r>
+              <w:t>Returns the arc tangent of one or two numbers</w:t>
+            </w:r>
+          </w:p>
+        </w:tc>
+      </w:tr>
+      <w:tr>
+        <w:trPr>
+          <w:tblCellSpacing w:w="15" w:type="dxa"/>
+        </w:trPr>
+        <w:tc>
+          <w:tcPr>
+            <w:tcW w:w="0" w:type="auto"/>
+            <w:vAlign w:val="center"/>
+            <w:hideMark/>
+          </w:tcPr>
+          <w:p>
+            <w:hyperlink r:id="rId84" w:history="1">
+              <w:r>
+                <w:rPr>
+                  <w:rStyle w:val="Hyperlink"/>
+                </w:rPr>
+                <w:t>ATAN2</w:t>
+              </w:r>
+            </w:hyperlink>
+          </w:p>
+        </w:tc>
+        <w:tc>
+          <w:tcPr>
+            <w:tcW w:w="0" w:type="auto"/>
+            <w:vAlign w:val="center"/>
+            <w:hideMark/>
+          </w:tcPr>
+          <w:p>
+            <w:r>
+              <w:t>Returns the arc tangent of two numbers</w:t>
+            </w:r>
+          </w:p>
+        </w:tc>
+      </w:tr>
+      <w:tr>
+        <w:trPr>
+          <w:tblCellSpacing w:w="15" w:type="dxa"/>
+        </w:trPr>
+        <w:tc>
+          <w:tcPr>
+            <w:tcW w:w="0" w:type="auto"/>
+            <w:vAlign w:val="center"/>
+            <w:hideMark/>
+          </w:tcPr>
+          <w:p>
+            <w:hyperlink r:id="rId85" w:history="1">
+              <w:r>
+                <w:rPr>
+                  <w:rStyle w:val="Hyperlink"/>
+                </w:rPr>
+                <w:t>AVG</w:t>
+              </w:r>
+            </w:hyperlink>
+          </w:p>
+        </w:tc>
+        <w:tc>
+          <w:tcPr>
+            <w:tcW w:w="0" w:type="auto"/>
+            <w:vAlign w:val="center"/>
+            <w:hideMark/>
+          </w:tcPr>
+          <w:p>
+            <w:r>
+              <w:t>Returns the average value of an expression</w:t>
+            </w:r>
+          </w:p>
+        </w:tc>
+      </w:tr>
+      <w:tr>
+        <w:trPr>
+          <w:tblCellSpacing w:w="15" w:type="dxa"/>
+        </w:trPr>
+        <w:tc>
+          <w:tcPr>
+            <w:tcW w:w="0" w:type="auto"/>
+            <w:vAlign w:val="center"/>
+            <w:hideMark/>
+          </w:tcPr>
+          <w:p>
+            <w:hyperlink r:id="rId86" w:history="1">
+              <w:r>
+                <w:rPr>
+                  <w:rStyle w:val="Hyperlink"/>
+                </w:rPr>
+                <w:t>CEIL</w:t>
+              </w:r>
+            </w:hyperlink>
+          </w:p>
+        </w:tc>
+        <w:tc>
+          <w:tcPr>
+            <w:tcW w:w="0" w:type="auto"/>
+            <w:vAlign w:val="center"/>
+            <w:hideMark/>
+          </w:tcPr>
+          <w:p>
+            <w:r>
+              <w:t>Returns the smallest integer value that is &gt;= to a number</w:t>
+            </w:r>
+          </w:p>
+        </w:tc>
+      </w:tr>
+      <w:tr>
+        <w:trPr>
+          <w:tblCellSpacing w:w="15" w:type="dxa"/>
+        </w:trPr>
+        <w:tc>
+          <w:tcPr>
+            <w:tcW w:w="0" w:type="auto"/>
+            <w:vAlign w:val="center"/>
+            <w:hideMark/>
+          </w:tcPr>
+          <w:p>
+            <w:hyperlink r:id="rId87" w:history="1">
+              <w:r>
+                <w:rPr>
+                  <w:rStyle w:val="Hyperlink"/>
+                </w:rPr>
+                <w:t>CEILING</w:t>
+              </w:r>
+            </w:hyperlink>
+          </w:p>
+        </w:tc>
+        <w:tc>
+          <w:tcPr>
+            <w:tcW w:w="0" w:type="auto"/>
+            <w:vAlign w:val="center"/>
+            <w:hideMark/>
+          </w:tcPr>
+          <w:p>
+            <w:r>
+              <w:t>Returns the smallest integer value that is &gt;= to a number</w:t>
+            </w:r>
+          </w:p>
+        </w:tc>
+      </w:tr>
+      <w:tr>
+        <w:trPr>
+          <w:tblCellSpacing w:w="15" w:type="dxa"/>
+        </w:trPr>
+        <w:tc>
+          <w:tcPr>
+            <w:tcW w:w="0" w:type="auto"/>
+            <w:vAlign w:val="center"/>
+            <w:hideMark/>
+          </w:tcPr>
+          <w:p>
+            <w:hyperlink r:id="rId88" w:history="1">
+              <w:r>
+                <w:rPr>
+                  <w:rStyle w:val="Hyperlink"/>
+                </w:rPr>
+                <w:t>COS</w:t>
+              </w:r>
+            </w:hyperlink>
+          </w:p>
+        </w:tc>
+        <w:tc>
+          <w:tcPr>
+            <w:tcW w:w="0" w:type="auto"/>
+            <w:vAlign w:val="center"/>
+            <w:hideMark/>
+          </w:tcPr>
+          <w:p>
+            <w:r>
+              <w:t>Returns the cosine of a number</w:t>
+            </w:r>
+          </w:p>
+        </w:tc>
+      </w:tr>
+      <w:tr>
+        <w:trPr>
+          <w:tblCellSpacing w:w="15" w:type="dxa"/>
+        </w:trPr>
+        <w:tc>
+          <w:tcPr>
+            <w:tcW w:w="0" w:type="auto"/>
+            <w:vAlign w:val="center"/>
+            <w:hideMark/>
+          </w:tcPr>
+          <w:p>
+            <w:hyperlink r:id="rId89" w:history="1">
+              <w:r>
+                <w:rPr>
+                  <w:rStyle w:val="Hyperlink"/>
+                </w:rPr>
+                <w:t>COT</w:t>
+              </w:r>
+            </w:hyperlink>
+          </w:p>
+        </w:tc>
+        <w:tc>
+          <w:tcPr>
+            <w:tcW w:w="0" w:type="auto"/>
+            <w:vAlign w:val="center"/>
+            <w:hideMark/>
+          </w:tcPr>
+          <w:p>
+            <w:r>
+              <w:t>Returns the cotangent of a number</w:t>
+            </w:r>
+          </w:p>
+        </w:tc>
+      </w:tr>
+      <w:tr>
+        <w:trPr>
+          <w:tblCellSpacing w:w="15" w:type="dxa"/>
+        </w:trPr>
+        <w:tc>
+          <w:tcPr>
+            <w:tcW w:w="0" w:type="auto"/>
+            <w:vAlign w:val="center"/>
+            <w:hideMark/>
+          </w:tcPr>
+          <w:p>
+            <w:hyperlink r:id="rId90" w:history="1">
+              <w:r>
+                <w:rPr>
+                  <w:rStyle w:val="Hyperlink"/>
+                </w:rPr>
+                <w:t>COUNT</w:t>
+              </w:r>
+            </w:hyperlink>
+          </w:p>
+        </w:tc>
+        <w:tc>
+          <w:tcPr>
+            <w:tcW w:w="0" w:type="auto"/>
+            <w:vAlign w:val="center"/>
+            <w:hideMark/>
+          </w:tcPr>
+          <w:p>
+            <w:r>
+              <w:t>Returns the number of records returned by a select query</w:t>
+            </w:r>
+          </w:p>
+        </w:tc>
+      </w:tr>
+      <w:tr>
+        <w:trPr>
+          <w:tblCellSpacing w:w="15" w:type="dxa"/>
+        </w:trPr>
+        <w:tc>
+          <w:tcPr>
+            <w:tcW w:w="0" w:type="auto"/>
+            <w:vAlign w:val="center"/>
+            <w:hideMark/>
+          </w:tcPr>
+          <w:p>
+            <w:hyperlink r:id="rId91" w:history="1">
+              <w:r>
+                <w:rPr>
+                  <w:rStyle w:val="Hyperlink"/>
+                </w:rPr>
+                <w:t>DEGREES</w:t>
+              </w:r>
+            </w:hyperlink>
+          </w:p>
+        </w:tc>
+        <w:tc>
+          <w:tcPr>
+            <w:tcW w:w="0" w:type="auto"/>
+            <w:vAlign w:val="center"/>
+            <w:hideMark/>
+          </w:tcPr>
+          <w:p>
+            <w:r>
+              <w:t>Converts a value in radians to degrees</w:t>
+            </w:r>
+          </w:p>
+        </w:tc>
+      </w:tr>
+      <w:tr>
+        <w:trPr>
+          <w:tblCellSpacing w:w="15" w:type="dxa"/>
+        </w:trPr>
+        <w:tc>
+          <w:tcPr>
+            <w:tcW w:w="0" w:type="auto"/>
+            <w:vAlign w:val="center"/>
+            <w:hideMark/>
+          </w:tcPr>
+          <w:p>
+            <w:hyperlink r:id="rId92" w:history="1">
+              <w:r>
+                <w:rPr>
+                  <w:rStyle w:val="Hyperlink"/>
+                </w:rPr>
+                <w:t>DIV</w:t>
+              </w:r>
+            </w:hyperlink>
+          </w:p>
+        </w:tc>
+        <w:tc>
+          <w:tcPr>
+            <w:tcW w:w="0" w:type="auto"/>
+            <w:vAlign w:val="center"/>
+            <w:hideMark/>
+          </w:tcPr>
+          <w:p>
+            <w:r>
+              <w:t>Used for integer division</w:t>
+            </w:r>
+          </w:p>
+        </w:tc>
+      </w:tr>
+      <w:tr>
+        <w:trPr>
+          <w:tblCellSpacing w:w="15" w:type="dxa"/>
+        </w:trPr>
+        <w:tc>
+          <w:tcPr>
+            <w:tcW w:w="0" w:type="auto"/>
+            <w:vAlign w:val="center"/>
+            <w:hideMark/>
+          </w:tcPr>
+          <w:p>
+            <w:hyperlink r:id="rId93" w:history="1">
+              <w:r>
+                <w:rPr>
+                  <w:rStyle w:val="Hyperlink"/>
+                </w:rPr>
+                <w:t>EXP</w:t>
+              </w:r>
+            </w:hyperlink>
+          </w:p>
+        </w:tc>
+        <w:tc>
+          <w:tcPr>
+            <w:tcW w:w="0" w:type="auto"/>
+            <w:vAlign w:val="center"/>
+            <w:hideMark/>
+          </w:tcPr>
+          <w:p>
+            <w:r>
+              <w:t>Returns e raised to the power of a specified number</w:t>
+            </w:r>
+          </w:p>
+        </w:tc>
+      </w:tr>
+      <w:tr>
+        <w:trPr>
+          <w:tblCellSpacing w:w="15" w:type="dxa"/>
+        </w:trPr>
+        <w:tc>
+          <w:tcPr>
+            <w:tcW w:w="0" w:type="auto"/>
+            <w:vAlign w:val="center"/>
+            <w:hideMark/>
+          </w:tcPr>
+          <w:p>
+            <w:hyperlink r:id="rId94" w:history="1">
+              <w:r>
+                <w:rPr>
+                  <w:rStyle w:val="Hyperlink"/>
+                </w:rPr>
+                <w:t>FLOOR</w:t>
+              </w:r>
+            </w:hyperlink>
+          </w:p>
+        </w:tc>
+        <w:tc>
+          <w:tcPr>
+            <w:tcW w:w="0" w:type="auto"/>
+            <w:vAlign w:val="center"/>
+            <w:hideMark/>
+          </w:tcPr>
+          <w:p>
+            <w:r>
+              <w:t>Returns the largest integer value that is &lt;= to a number</w:t>
+            </w:r>
+          </w:p>
+        </w:tc>
+      </w:tr>
+      <w:tr>
+        <w:trPr>
+          <w:tblCellSpacing w:w="15" w:type="dxa"/>
+        </w:trPr>
+        <w:tc>
+          <w:tcPr>
+            <w:tcW w:w="0" w:type="auto"/>
+            <w:vAlign w:val="center"/>
+            <w:hideMark/>
+          </w:tcPr>
+          <w:p>
+            <w:hyperlink r:id="rId95" w:history="1">
+              <w:r>
+                <w:rPr>
+                  <w:rStyle w:val="Hyperlink"/>
+                </w:rPr>
+                <w:t>GREATEST</w:t>
+              </w:r>
+            </w:hyperlink>
+          </w:p>
+        </w:tc>
+        <w:tc>
+          <w:tcPr>
+            <w:tcW w:w="0" w:type="auto"/>
+            <w:vAlign w:val="center"/>
+            <w:hideMark/>
+          </w:tcPr>
+          <w:p>
+            <w:r>
+              <w:t>Returns the greatest value of the list of arguments</w:t>
+            </w:r>
+          </w:p>
+        </w:tc>
+      </w:tr>
+      <w:tr>
+        <w:trPr>
+          <w:tblCellSpacing w:w="15" w:type="dxa"/>
+        </w:trPr>
+        <w:tc>
+          <w:tcPr>
+            <w:tcW w:w="0" w:type="auto"/>
+            <w:vAlign w:val="center"/>
+            <w:hideMark/>
+          </w:tcPr>
+          <w:p>
+            <w:hyperlink r:id="rId96" w:history="1">
+              <w:r>
+                <w:rPr>
+                  <w:rStyle w:val="Hyperlink"/>
+                </w:rPr>
+                <w:t>LEAST</w:t>
+              </w:r>
+            </w:hyperlink>
+          </w:p>
+        </w:tc>
+        <w:tc>
+          <w:tcPr>
+            <w:tcW w:w="0" w:type="auto"/>
+            <w:vAlign w:val="center"/>
+            <w:hideMark/>
+          </w:tcPr>
+          <w:p>
+            <w:r>
+              <w:t>Returns the smallest value of the list of arguments</w:t>
+            </w:r>
+          </w:p>
+        </w:tc>
+      </w:tr>
+      <w:tr>
+        <w:trPr>
+          <w:tblCellSpacing w:w="15" w:type="dxa"/>
+        </w:trPr>
+        <w:tc>
+          <w:tcPr>
+            <w:tcW w:w="0" w:type="auto"/>
+            <w:vAlign w:val="center"/>
+            <w:hideMark/>
+          </w:tcPr>
+          <w:p>
+            <w:hyperlink r:id="rId97" w:history="1">
+              <w:r>
+                <w:rPr>
+                  <w:rStyle w:val="Hyperlink"/>
+                </w:rPr>
+                <w:t>LN</w:t>
+              </w:r>
+            </w:hyperlink>
+          </w:p>
+        </w:tc>
+        <w:tc>
+          <w:tcPr>
+            <w:tcW w:w="0" w:type="auto"/>
+            <w:vAlign w:val="center"/>
+            <w:hideMark/>
+          </w:tcPr>
+          <w:p>
+            <w:r>
+              <w:t>Returns the natural logarithm of a number</w:t>
+            </w:r>
+          </w:p>
+        </w:tc>
+      </w:tr>
+      <w:tr>
+        <w:trPr>
+          <w:tblCellSpacing w:w="15" w:type="dxa"/>
+        </w:trPr>
+        <w:tc>
+          <w:tcPr>
+            <w:tcW w:w="0" w:type="auto"/>
+            <w:vAlign w:val="center"/>
+            <w:hideMark/>
+          </w:tcPr>
+          <w:p>
+            <w:hyperlink r:id="rId98" w:history="1">
+              <w:r>
+                <w:rPr>
+                  <w:rStyle w:val="Hyperlink"/>
+                </w:rPr>
+                <w:t>LOG</w:t>
+              </w:r>
+            </w:hyperlink>
+          </w:p>
+        </w:tc>
+        <w:tc>
+          <w:tcPr>
+            <w:tcW w:w="0" w:type="auto"/>
+            <w:vAlign w:val="center"/>
+            <w:hideMark/>
+          </w:tcPr>
+          <w:p>
+            <w:r>
+              <w:t>Returns the natural logarithm of a number, or the logarithm of a number to a specified base</w:t>
+            </w:r>
+          </w:p>
+        </w:tc>
+      </w:tr>
+      <w:tr>
+        <w:trPr>
+          <w:tblCellSpacing w:w="15" w:type="dxa"/>
+        </w:trPr>
+        <w:tc>
+          <w:tcPr>
+            <w:tcW w:w="0" w:type="auto"/>
+            <w:vAlign w:val="center"/>
+            <w:hideMark/>
+          </w:tcPr>
+          <w:p>
+            <w:hyperlink r:id="rId99" w:history="1">
+              <w:r>
+                <w:rPr>
+                  <w:rStyle w:val="Hyperlink"/>
+                </w:rPr>
+                <w:t>LOG10</w:t>
+              </w:r>
+            </w:hyperlink>
+          </w:p>
+        </w:tc>
+        <w:tc>
+          <w:tcPr>
+            <w:tcW w:w="0" w:type="auto"/>
+            <w:vAlign w:val="center"/>
+            <w:hideMark/>
+          </w:tcPr>
+          <w:p>
+            <w:r>
+              <w:t>Returns the natural logarithm of a number to base 10</w:t>
+            </w:r>
+          </w:p>
+        </w:tc>
+      </w:tr>
+      <w:tr>
+        <w:trPr>
+          <w:tblCellSpacing w:w="15" w:type="dxa"/>
+        </w:trPr>
+        <w:tc>
+          <w:tcPr>
+            <w:tcW w:w="0" w:type="auto"/>
+            <w:vAlign w:val="center"/>
+            <w:hideMark/>
+          </w:tcPr>
+          <w:p>
+            <w:hyperlink r:id="rId100" w:history="1">
+              <w:r>
+                <w:rPr>
+                  <w:rStyle w:val="Hyperlink"/>
+                </w:rPr>
+                <w:t>LOG2</w:t>
+              </w:r>
+            </w:hyperlink>
+          </w:p>
+        </w:tc>
+        <w:tc>
+          <w:tcPr>
+            <w:tcW w:w="0" w:type="auto"/>
+            <w:vAlign w:val="center"/>
+            <w:hideMark/>
+          </w:tcPr>
+          <w:p>
+            <w:r>
+              <w:t>Returns the natural logarithm of a number to base 2</w:t>
+            </w:r>
+          </w:p>
+        </w:tc>
+      </w:tr>
+      <w:tr>
+        <w:trPr>
+          <w:tblCellSpacing w:w="15" w:type="dxa"/>
+        </w:trPr>
+        <w:tc>
+          <w:tcPr>
+            <w:tcW w:w="0" w:type="auto"/>
+            <w:vAlign w:val="center"/>
+            <w:hideMark/>
+          </w:tcPr>
+          <w:p>
+            <w:hyperlink r:id="rId101" w:history="1">
+              <w:r>
+                <w:rPr>
+                  <w:rStyle w:val="Hyperlink"/>
+                </w:rPr>
+                <w:t>MAX</w:t>
+              </w:r>
+            </w:hyperlink>
+          </w:p>
+        </w:tc>
+        <w:tc>
+          <w:tcPr>
+            <w:tcW w:w="0" w:type="auto"/>
+            <w:vAlign w:val="center"/>
+            <w:hideMark/>
+          </w:tcPr>
+          <w:p>
+            <w:r>
+              <w:t>Returns the maximum value in a set of values</w:t>
+            </w:r>
+          </w:p>
+        </w:tc>
+      </w:tr>
+      <w:tr>
+        <w:trPr>
+          <w:tblCellSpacing w:w="15" w:type="dxa"/>
+        </w:trPr>
+        <w:tc>
+          <w:tcPr>
+            <w:tcW w:w="0" w:type="auto"/>
+            <w:vAlign w:val="center"/>
+            <w:hideMark/>
+          </w:tcPr>
+          <w:p>
+            <w:hyperlink r:id="rId102" w:history="1">
+              <w:r>
+                <w:rPr>
+                  <w:rStyle w:val="Hyperlink"/>
+                </w:rPr>
+                <w:t>MIN</w:t>
+              </w:r>
+            </w:hyperlink>
+          </w:p>
+        </w:tc>
+        <w:tc>
+          <w:tcPr>
+            <w:tcW w:w="0" w:type="auto"/>
+            <w:vAlign w:val="center"/>
+            <w:hideMark/>
+          </w:tcPr>
+          <w:p>
+            <w:r>
+              <w:t>Returns the minimum value in a set of values</w:t>
+            </w:r>
+          </w:p>
+        </w:tc>
+      </w:tr>
+      <w:tr>
+        <w:trPr>
+          <w:tblCellSpacing w:w="15" w:type="dxa"/>
+        </w:trPr>
+        <w:tc>
+          <w:tcPr>
+            <w:tcW w:w="0" w:type="auto"/>
+            <w:vAlign w:val="center"/>
+            <w:hideMark/>
+          </w:tcPr>
+          <w:p>
+            <w:hyperlink r:id="rId103" w:history="1">
+              <w:r>
+                <w:rPr>
+                  <w:rStyle w:val="Hyperlink"/>
+                </w:rPr>
+                <w:t>MOD</w:t>
+              </w:r>
+            </w:hyperlink>
+          </w:p>
+        </w:tc>
+        <w:tc>
+          <w:tcPr>
+            <w:tcW w:w="0" w:type="auto"/>
+            <w:vAlign w:val="center"/>
+            <w:hideMark/>
+          </w:tcPr>
+          <w:p>
+            <w:r>
+              <w:t>Returns the remainder of a number divided by another number</w:t>
+            </w:r>
+          </w:p>
+        </w:tc>
+      </w:tr>
+      <w:tr>
+        <w:trPr>
+          <w:tblCellSpacing w:w="15" w:type="dxa"/>
+        </w:trPr>
+        <w:tc>
+          <w:tcPr>
+            <w:tcW w:w="0" w:type="auto"/>
+            <w:vAlign w:val="center"/>
+            <w:hideMark/>
+          </w:tcPr>
+          <w:p>
+            <w:hyperlink r:id="rId104" w:history="1">
+              <w:r>
+                <w:rPr>
+                  <w:rStyle w:val="Hyperlink"/>
+                </w:rPr>
+                <w:t>PI</w:t>
+              </w:r>
+            </w:hyperlink>
+          </w:p>
+        </w:tc>
+        <w:tc>
+          <w:tcPr>
+            <w:tcW w:w="0" w:type="auto"/>
+            <w:vAlign w:val="center"/>
+            <w:hideMark/>
+          </w:tcPr>
+          <w:p>
+            <w:r>
+              <w:t>Returns the value of PI</w:t>
+            </w:r>
+          </w:p>
+        </w:tc>
+      </w:tr>
+      <w:tr>
+        <w:trPr>
+          <w:tblCellSpacing w:w="15" w:type="dxa"/>
+        </w:trPr>
+        <w:tc>
+          <w:tcPr>
+            <w:tcW w:w="0" w:type="auto"/>
+            <w:vAlign w:val="center"/>
+            <w:hideMark/>
+          </w:tcPr>
+          <w:p>
+            <w:hyperlink r:id="rId105" w:history="1">
+              <w:r>
+                <w:rPr>
+                  <w:rStyle w:val="Hyperlink"/>
+                </w:rPr>
+                <w:t>POW</w:t>
+              </w:r>
+            </w:hyperlink>
+          </w:p>
+        </w:tc>
+        <w:tc>
+          <w:tcPr>
+            <w:tcW w:w="0" w:type="auto"/>
+            <w:vAlign w:val="center"/>
+            <w:hideMark/>
+          </w:tcPr>
+          <w:p>
+            <w:r>
+              <w:t>Returns the value of a number raised to the power of another number</w:t>
+            </w:r>
+          </w:p>
+        </w:tc>
+      </w:tr>
+      <w:tr>
+        <w:trPr>
+          <w:tblCellSpacing w:w="15" w:type="dxa"/>
+        </w:trPr>
+        <w:tc>
+          <w:tcPr>
+            <w:tcW w:w="0" w:type="auto"/>
+            <w:vAlign w:val="center"/>
+            <w:hideMark/>
+          </w:tcPr>
+          <w:p>
+            <w:hyperlink r:id="rId106" w:history="1">
+              <w:r>
+                <w:rPr>
+                  <w:rStyle w:val="Hyperlink"/>
+                </w:rPr>
+                <w:t>POWER</w:t>
+              </w:r>
+            </w:hyperlink>
+          </w:p>
+        </w:tc>
+        <w:tc>
+          <w:tcPr>
+            <w:tcW w:w="0" w:type="auto"/>
+            <w:vAlign w:val="center"/>
+            <w:hideMark/>
+          </w:tcPr>
+          <w:p>
+            <w:r>
+              <w:t>Returns the value of a number raised to the power of another number</w:t>
+            </w:r>
+          </w:p>
+        </w:tc>
+      </w:tr>
+      <w:tr>
+        <w:trPr>
+          <w:tblCellSpacing w:w="15" w:type="dxa"/>
+        </w:trPr>
+        <w:tc>
+          <w:tcPr>
+            <w:tcW w:w="0" w:type="auto"/>
+            <w:vAlign w:val="center"/>
+            <w:hideMark/>
+          </w:tcPr>
+          <w:p>
+            <w:hyperlink r:id="rId107" w:history="1">
+              <w:r>
+                <w:rPr>
+                  <w:rStyle w:val="Hyperlink"/>
+                </w:rPr>
+                <w:t>RADIANS</w:t>
+              </w:r>
+            </w:hyperlink>
+          </w:p>
+        </w:tc>
+        <w:tc>
+          <w:tcPr>
+            <w:tcW w:w="0" w:type="auto"/>
+            <w:vAlign w:val="center"/>
+            <w:hideMark/>
+          </w:tcPr>
+          <w:p>
+            <w:r>
+              <w:t>Converts a degree value into radians</w:t>
+            </w:r>
+          </w:p>
+        </w:tc>
+      </w:tr>
+      <w:tr>
+        <w:trPr>
+          <w:tblCellSpacing w:w="15" w:type="dxa"/>
+        </w:trPr>
+        <w:tc>
+          <w:tcPr>
+            <w:tcW w:w="0" w:type="auto"/>
+            <w:vAlign w:val="center"/>
+            <w:hideMark/>
+          </w:tcPr>
+          <w:p>
+            <w:hyperlink r:id="rId108" w:history="1">
+              <w:r>
+                <w:rPr>
+                  <w:rStyle w:val="Hyperlink"/>
+                </w:rPr>
+                <w:t>RAND</w:t>
+              </w:r>
+            </w:hyperlink>
+          </w:p>
+        </w:tc>
+        <w:tc>
+          <w:tcPr>
+            <w:tcW w:w="0" w:type="auto"/>
+            <w:vAlign w:val="center"/>
+            <w:hideMark/>
+          </w:tcPr>
+          <w:p>
+            <w:r>
+              <w:t>Returns a random number</w:t>
+            </w:r>
+          </w:p>
+        </w:tc>
+      </w:tr>
+      <w:tr>
+        <w:trPr>
+          <w:tblCellSpacing w:w="15" w:type="dxa"/>
+        </w:trPr>
+        <w:tc>
+          <w:tcPr>
+            <w:tcW w:w="0" w:type="auto"/>
+            <w:vAlign w:val="center"/>
+            <w:hideMark/>
+          </w:tcPr>
+          <w:p>
+            <w:hyperlink r:id="rId109" w:history="1">
+              <w:r>
+                <w:rPr>
+                  <w:rStyle w:val="Hyperlink"/>
+                </w:rPr>
+                <w:t>ROUND</w:t>
+              </w:r>
+            </w:hyperlink>
+          </w:p>
+        </w:tc>
+        <w:tc>
+          <w:tcPr>
+            <w:tcW w:w="0" w:type="auto"/>
+            <w:vAlign w:val="center"/>
+            <w:hideMark/>
+          </w:tcPr>
+          <w:p>
+            <w:r>
+              <w:t>Rounds a number to a specified number of decimal places</w:t>
+            </w:r>
+          </w:p>
+        </w:tc>
+      </w:tr>
+      <w:tr>
+        <w:trPr>
+          <w:tblCellSpacing w:w="15" w:type="dxa"/>
+        </w:trPr>
+        <w:tc>
+          <w:tcPr>
+            <w:tcW w:w="0" w:type="auto"/>
+            <w:vAlign w:val="center"/>
+            <w:hideMark/>
+          </w:tcPr>
+          <w:p>
+            <w:hyperlink r:id="rId110" w:history="1">
+              <w:r>
+                <w:rPr>
+                  <w:rStyle w:val="Hyperlink"/>
+                </w:rPr>
+                <w:t>SIGN</w:t>
+              </w:r>
+            </w:hyperlink>
+          </w:p>
+        </w:tc>
+        <w:tc>
+          <w:tcPr>
+            <w:tcW w:w="0" w:type="auto"/>
+            <w:vAlign w:val="center"/>
+            <w:hideMark/>
+          </w:tcPr>
+          <w:p>
+            <w:r>
+              <w:t>Returns the sign of a number</w:t>
+            </w:r>
+          </w:p>
+        </w:tc>
+      </w:tr>
+      <w:tr>
+        <w:trPr>
+          <w:tblCellSpacing w:w="15" w:type="dxa"/>
+        </w:trPr>
+        <w:tc>
+          <w:tcPr>
+            <w:tcW w:w="0" w:type="auto"/>
+            <w:vAlign w:val="center"/>
+            <w:hideMark/>
+          </w:tcPr>
+          <w:p>
+            <w:hyperlink r:id="rId111" w:history="1">
+              <w:r>
+                <w:rPr>
+                  <w:rStyle w:val="Hyperlink"/>
+                </w:rPr>
+                <w:t>SIN</w:t>
+              </w:r>
+            </w:hyperlink>
+          </w:p>
+        </w:tc>
+        <w:tc>
+          <w:tcPr>
+            <w:tcW w:w="0" w:type="auto"/>
+            <w:vAlign w:val="center"/>
+            <w:hideMark/>
+          </w:tcPr>
+          <w:p>
+            <w:r>
+              <w:t>Returns the sine of a number</w:t>
+            </w:r>
+          </w:p>
+        </w:tc>
+      </w:tr>
+      <w:tr>
+        <w:trPr>
+          <w:tblCellSpacing w:w="15" w:type="dxa"/>
+        </w:trPr>
+        <w:tc>
+          <w:tcPr>
+            <w:tcW w:w="0" w:type="auto"/>
+            <w:vAlign w:val="center"/>
+            <w:hideMark/>
+          </w:tcPr>
+          <w:p>
+            <w:hyperlink r:id="rId112" w:history="1">
+              <w:r>
+                <w:rPr>
+                  <w:rStyle w:val="Hyperlink"/>
+                </w:rPr>
+                <w:t>SQRT</w:t>
+              </w:r>
+            </w:hyperlink>
+          </w:p>
+        </w:tc>
+        <w:tc>
+          <w:tcPr>
+            <w:tcW w:w="0" w:type="auto"/>
+            <w:vAlign w:val="center"/>
+            <w:hideMark/>
+          </w:tcPr>
+          <w:p>
+            <w:r>
+              <w:t>Returns the square root of a number</w:t>
+            </w:r>
+          </w:p>
+        </w:tc>
+      </w:tr>
+      <w:tr>
+        <w:trPr>
+          <w:tblCellSpacing w:w="15" w:type="dxa"/>
+        </w:trPr>
+        <w:tc>
+          <w:tcPr>
+            <w:tcW w:w="0" w:type="auto"/>
+            <w:vAlign w:val="center"/>
+            <w:hideMark/>
+          </w:tcPr>
+          <w:p>
+            <w:hyperlink r:id="rId113" w:history="1">
+              <w:r>
+                <w:rPr>
+                  <w:rStyle w:val="Hyperlink"/>
+                </w:rPr>
+                <w:t>SUM</w:t>
+              </w:r>
+            </w:hyperlink>
+          </w:p>
+        </w:tc>
+        <w:tc>
+          <w:tcPr>
+            <w:tcW w:w="0" w:type="auto"/>
+            <w:vAlign w:val="center"/>
+            <w:hideMark/>
+          </w:tcPr>
+          <w:p>
+            <w:r>
+              <w:t>Calculates the sum of a set of values</w:t>
+            </w:r>
+          </w:p>
+        </w:tc>
+      </w:tr>
+      <w:tr>
+        <w:trPr>
+          <w:tblCellSpacing w:w="15" w:type="dxa"/>
+        </w:trPr>
+        <w:tc>
+          <w:tcPr>
+            <w:tcW w:w="0" w:type="auto"/>
+            <w:vAlign w:val="center"/>
+            <w:hideMark/>
+          </w:tcPr>
+          <w:p>
+            <w:hyperlink r:id="rId114" w:history="1">
+              <w:r>
+                <w:rPr>
+                  <w:rStyle w:val="Hyperlink"/>
+                </w:rPr>
+                <w:t>TAN</w:t>
+              </w:r>
+            </w:hyperlink>
+          </w:p>
+        </w:tc>
+        <w:tc>
+          <w:tcPr>
+            <w:tcW w:w="0" w:type="auto"/>
+            <w:vAlign w:val="center"/>
+            <w:hideMark/>
+          </w:tcPr>
+          <w:p>
+            <w:r>
+              <w:t>Returns the tangent of a number</w:t>
+            </w:r>
+          </w:p>
+        </w:tc>
+      </w:tr>
+      <w:tr>
+        <w:trPr>
+          <w:tblCellSpacing w:w="15" w:type="dxa"/>
+        </w:trPr>
+        <w:tc>
+          <w:tcPr>
+            <w:tcW w:w="0" w:type="auto"/>
+            <w:vAlign w:val="center"/>
+            <w:hideMark/>
+          </w:tcPr>
+          <w:p>
+            <w:hyperlink r:id="rId115" w:history="1">
+              <w:r>
+                <w:rPr>
+                  <w:rStyle w:val="Hyperlink"/>
+                </w:rPr>
+                <w:t>TRUNCATE</w:t>
+              </w:r>
+            </w:hyperlink>
+          </w:p>
+        </w:tc>
+        <w:tc>
+          <w:tcPr>
+            <w:tcW w:w="0" w:type="auto"/>
+            <w:vAlign w:val="center"/>
+            <w:hideMark/>
+          </w:tcPr>
+          <w:p>
+            <w:r>
+              <w:t>Truncates a number to the specified number of decimal places</w:t>
+            </w:r>
+          </w:p>
+        </w:tc>
+      </w:tr>
+    </w:tbl>
+    <w:p/>
+    <w:p>
+      <w:r>
+        <w:t>SELECT abs(-123)</w:t>
+      </w:r>
+    </w:p>
+    <w:p>
+      <w:r>
+        <w:t>SELECT acos(0.3)</w:t>
+      </w:r>
+    </w:p>
+    <w:p>
+      <w:r>
+        <w:t>SELECT asin(0.3);</w:t>
+      </w:r>
+    </w:p>
+    <w:p>
+      <w:r>
+        <w:t>SELECT atan(0.3);</w:t>
+      </w:r>
+    </w:p>
+    <w:p>
+      <w:r>
+        <w:t>SELECT atan2(0.3);</w:t>
+      </w:r>
+    </w:p>
+    <w:p>
+      <w:r>
+        <w:t>SELECT avg(presents) from attendance;</w:t>
+      </w:r>
+    </w:p>
+    <w:p>
+      <w:r>
+        <w:t>SELECT ceil(12.34)</w:t>
+      </w:r>
+    </w:p>
+    <w:p>
+      <w:r>
+        <w:t>SELECT ceiling(12.34);</w:t>
+      </w:r>
+    </w:p>
+    <w:p>
+      <w:r>
+        <w:t>SELECT cos(0.12)</w:t>
+      </w:r>
+    </w:p>
+    <w:p>
+      <w:r>
+        <w:t>SELECT cot(0.12);</w:t>
+      </w:r>
+    </w:p>
+    <w:p>
+      <w:r>
+        <w:t>SELECT COUNT(roll) from students WHERE city = 'rajkot'</w:t>
+      </w:r>
+    </w:p>
+    <w:p>
+      <w:r>
+        <w:t>SELECT degrees(1.2)</w:t>
+      </w:r>
+    </w:p>
+    <w:p>
+      <w:r>
+        <w:t>SELECT 100 div 5</w:t>
+      </w:r>
+    </w:p>
+    <w:p>
+      <w:r>
+        <w:t>SELECT 100 mod 6;</w:t>
+      </w:r>
+    </w:p>
+    <w:p>
+      <w:r>
+        <w:t>SELECT exp(1)</w:t>
+      </w:r>
+    </w:p>
+    <w:p>
+      <w:r>
+        <w:t>SELECT floor(12.34)</w:t>
+      </w:r>
+    </w:p>
+    <w:p>
+      <w:r>
+        <w:t>SELECT greatest(11, 22, 33, 44, 55, 66, 77, 88, 99)</w:t>
+      </w:r>
+    </w:p>
+    <w:p>
+      <w:r>
+        <w:lastRenderedPageBreak/>
+        <w:t>SELECT least(11, 22, 33, 44, 55, 66, 77, 88, 99);</w:t>
+      </w:r>
+    </w:p>
+    <w:p>
+      <w:r>
+        <w:t>SELECT ln(0.12)</w:t>
+      </w:r>
+    </w:p>
+    <w:p>
+      <w:r>
+        <w:t>SELECT log(0.12);</w:t>
+      </w:r>
+    </w:p>
+    <w:p>
+      <w:r>
+        <w:t>SELECT log2(0.12);</w:t>
+      </w:r>
+    </w:p>
+    <w:p>
+      <w:r>
+        <w:t>SELECT log10(0.12);</w:t>
+      </w:r>
+    </w:p>
+    <w:p>
+      <w:r>
+        <w:t>SELECT max(roll) FROM students</w:t>
+      </w:r>
+    </w:p>
+    <w:p>
+      <w:r>
+        <w:t>SELECT min(roll) FROM students;</w:t>
+      </w:r>
+    </w:p>
+    <w:p>
+      <w:r>
+        <w:t>SELECT pi()</w:t>
+      </w:r>
+    </w:p>
+    <w:p>
+      <w:r>
+        <w:t>SELECT pow(2, 10)</w:t>
+      </w:r>
+    </w:p>
+    <w:p>
+      <w:r>
+        <w:t>SELECT power(2, 10);</w:t>
+      </w:r>
+    </w:p>
+    <w:p>
+      <w:r>
+        <w:t>SELECT radians(180)</w:t>
+      </w:r>
+    </w:p>
+    <w:p>
+      <w:r>
+        <w:t>SELECT rand();</w:t>
+      </w:r>
+    </w:p>
+    <w:p>
+      <w:r>
+        <w:t>SELECT round(12345.6789, 6);</w:t>
+      </w:r>
+    </w:p>
+    <w:p>
+      <w:r>
+        <w:t>SELECT sign(10)</w:t>
+      </w:r>
+    </w:p>
+    <w:p>
+      <w:r>
+        <w:t>SELECT sin(0.12);</w:t>
+      </w:r>
+    </w:p>
+    <w:p>
+      <w:r>
+        <w:t>SELECT sqrt(144)</w:t>
+      </w:r>
+    </w:p>
+    <w:p>
+      <w:r>
+        <w:t>SELECT sum(absents) from attendance;</w:t>
+      </w:r>
+    </w:p>
+    <w:p>
+      <w:r>
+        <w:t>SELECT tan(0.12)</w:t>
+      </w:r>
+    </w:p>
+    <w:p>
+      <w:r>
+        <w:t>SELECT TRUNCATE(123.456, 1)</w:t>
+      </w:r>
+    </w:p>
+    <w:p>
+      <w:r>
+        <w:br w:type="page"/>
+      </w:r>
+    </w:p>
+    <w:p>
+      <w:pPr>
+        <w:pStyle w:val="Heading2"/>
+      </w:pPr>
+      <w:r>
+        <w:lastRenderedPageBreak/>
+        <w:t>MySQL Date Functions</w:t>
+      </w:r>
+    </w:p>
+    <w:tbl>
+      <w:tblPr>
+        <w:tblW w:w="0" w:type="auto"/>
+        <w:tblCellSpacing w:w="15" w:type="dxa"/>
+        <w:tblCellMar>
+          <w:top w:w="15" w:type="dxa"/>
+          <w:left w:w="15" w:type="dxa"/>
+          <w:bottom w:w="15" w:type="dxa"/>
+          <w:right w:w="15" w:type="dxa"/>
+        </w:tblCellMar>
+        <w:tblLook w:val="04A0" w:firstRow="1" w:lastRow="0" w:firstColumn="1" w:lastColumn="0" w:noHBand="0" w:noVBand="1"/>
+      </w:tblPr>
+      <w:tblGrid>
+        <w:gridCol w:w="2279"/>
+        <w:gridCol w:w="6747"/>
+      </w:tblGrid>
+      <w:tr>
+        <w:trPr>
+          <w:tblCellSpacing w:w="15" w:type="dxa"/>
+        </w:trPr>
+        <w:tc>
+          <w:tcPr>
+            <w:tcW w:w="1250" w:type="pct"/>
+            <w:vAlign w:val="center"/>
+            <w:hideMark/>
+          </w:tcPr>
+          <w:p>
+            <w:pPr>
+              <w:jc w:val="center"/>
+              <w:rPr>
+                <w:b/>
+                <w:bCs/>
+              </w:rPr>
+            </w:pPr>
+            <w:r>
+              <w:rPr>
+                <w:b/>
+                <w:bCs/>
+              </w:rPr>
+              <w:t>Function</w:t>
+            </w:r>
+          </w:p>
+        </w:tc>
+        <w:tc>
+          <w:tcPr>
+            <w:tcW w:w="0" w:type="auto"/>
+            <w:vAlign w:val="center"/>
+            <w:hideMark/>
+          </w:tcPr>
+          <w:p>
+            <w:pPr>
+              <w:jc w:val="center"/>
+              <w:rPr>
+                <w:b/>
+                <w:bCs/>
+              </w:rPr>
+            </w:pPr>
+            <w:r>
+              <w:rPr>
+                <w:b/>
+                <w:bCs/>
+              </w:rPr>
+              <w:t>Description</w:t>
+            </w:r>
+          </w:p>
+        </w:tc>
+      </w:tr>
+      <w:tr>
+        <w:trPr>
+          <w:tblCellSpacing w:w="15" w:type="dxa"/>
+        </w:trPr>
+        <w:tc>
+          <w:tcPr>
+            <w:tcW w:w="0" w:type="auto"/>
+            <w:vAlign w:val="center"/>
+            <w:hideMark/>
+          </w:tcPr>
+          <w:p>
+            <w:hyperlink r:id="rId116" w:history="1">
+              <w:r>
+                <w:rPr>
+                  <w:rStyle w:val="Hyperlink"/>
+                </w:rPr>
+                <w:t>ADDDATE</w:t>
+              </w:r>
+            </w:hyperlink>
+          </w:p>
+        </w:tc>
+        <w:tc>
+          <w:tcPr>
+            <w:tcW w:w="0" w:type="auto"/>
+            <w:vAlign w:val="center"/>
+            <w:hideMark/>
+          </w:tcPr>
+          <w:p>
+            <w:r>
+              <w:t>Adds a time/date interval to a date and then returns the date</w:t>
+            </w:r>
+          </w:p>
+        </w:tc>
+      </w:tr>
+      <w:tr>
+        <w:trPr>
+          <w:tblCellSpacing w:w="15" w:type="dxa"/>
+        </w:trPr>
+        <w:tc>
+          <w:tcPr>
+            <w:tcW w:w="0" w:type="auto"/>
+            <w:vAlign w:val="center"/>
+            <w:hideMark/>
+          </w:tcPr>
+          <w:p>
+            <w:hyperlink r:id="rId117" w:history="1">
+              <w:r>
+                <w:rPr>
+                  <w:rStyle w:val="Hyperlink"/>
+                </w:rPr>
+                <w:t>ADDTIME</w:t>
+              </w:r>
+            </w:hyperlink>
+          </w:p>
+        </w:tc>
+        <w:tc>
+          <w:tcPr>
+            <w:tcW w:w="0" w:type="auto"/>
+            <w:vAlign w:val="center"/>
+            <w:hideMark/>
+          </w:tcPr>
+          <w:p>
+            <w:r>
+              <w:t>Adds a time interval to a time/datetime and then returns the time/datetime</w:t>
+            </w:r>
+          </w:p>
+        </w:tc>
+      </w:tr>
+      <w:tr>
+        <w:trPr>
+          <w:tblCellSpacing w:w="15" w:type="dxa"/>
+        </w:trPr>
+        <w:tc>
+          <w:tcPr>
+            <w:tcW w:w="0" w:type="auto"/>
+            <w:vAlign w:val="center"/>
+            <w:hideMark/>
+          </w:tcPr>
+          <w:p>
+            <w:hyperlink r:id="rId118" w:history="1">
+              <w:r>
+                <w:rPr>
+                  <w:rStyle w:val="Hyperlink"/>
+                </w:rPr>
+                <w:t>CURDATE</w:t>
+              </w:r>
+            </w:hyperlink>
+          </w:p>
+        </w:tc>
+        <w:tc>
+          <w:tcPr>
+            <w:tcW w:w="0" w:type="auto"/>
+            <w:vAlign w:val="center"/>
+            <w:hideMark/>
+          </w:tcPr>
+          <w:p>
+            <w:r>
+              <w:t>Returns the current date</w:t>
+            </w:r>
+          </w:p>
+        </w:tc>
+      </w:tr>
+      <w:tr>
+        <w:trPr>
+          <w:tblCellSpacing w:w="15" w:type="dxa"/>
+        </w:trPr>
+        <w:tc>
+          <w:tcPr>
+            <w:tcW w:w="0" w:type="auto"/>
+            <w:vAlign w:val="center"/>
+            <w:hideMark/>
+          </w:tcPr>
+          <w:p>
+            <w:hyperlink r:id="rId119" w:history="1">
+              <w:r>
+                <w:rPr>
+                  <w:rStyle w:val="Hyperlink"/>
+                </w:rPr>
+                <w:t>CURRENT_DATE</w:t>
+              </w:r>
+            </w:hyperlink>
+          </w:p>
+        </w:tc>
+        <w:tc>
+          <w:tcPr>
+            <w:tcW w:w="0" w:type="auto"/>
+            <w:vAlign w:val="center"/>
+            <w:hideMark/>
+          </w:tcPr>
+          <w:p>
+            <w:r>
+              <w:t>Returns the current date</w:t>
+            </w:r>
+          </w:p>
+        </w:tc>
+      </w:tr>
+      <w:tr>
+        <w:trPr>
+          <w:tblCellSpacing w:w="15" w:type="dxa"/>
+        </w:trPr>
+        <w:tc>
+          <w:tcPr>
+            <w:tcW w:w="0" w:type="auto"/>
+            <w:vAlign w:val="center"/>
+            <w:hideMark/>
+          </w:tcPr>
+          <w:p>
+            <w:hyperlink r:id="rId120" w:history="1">
+              <w:r>
+                <w:rPr>
+                  <w:rStyle w:val="Hyperlink"/>
+                </w:rPr>
+                <w:t>CURRENT_TIME</w:t>
+              </w:r>
+            </w:hyperlink>
+          </w:p>
+        </w:tc>
+        <w:tc>
+          <w:tcPr>
+            <w:tcW w:w="0" w:type="auto"/>
+            <w:vAlign w:val="center"/>
+            <w:hideMark/>
+          </w:tcPr>
+          <w:p>
+            <w:r>
+              <w:t>Returns the current time</w:t>
+            </w:r>
+          </w:p>
+        </w:tc>
+      </w:tr>
+      <w:tr>
+        <w:trPr>
+          <w:tblCellSpacing w:w="15" w:type="dxa"/>
+        </w:trPr>
+        <w:tc>
+          <w:tcPr>
+            <w:tcW w:w="0" w:type="auto"/>
+            <w:vAlign w:val="center"/>
+            <w:hideMark/>
+          </w:tcPr>
+          <w:p>
+            <w:hyperlink r:id="rId121" w:history="1">
+              <w:r>
+                <w:rPr>
+                  <w:rStyle w:val="Hyperlink"/>
+                </w:rPr>
+                <w:t>CURRENT_TIMESTAMP</w:t>
+              </w:r>
+            </w:hyperlink>
+          </w:p>
+        </w:tc>
+        <w:tc>
+          <w:tcPr>
+            <w:tcW w:w="0" w:type="auto"/>
+            <w:vAlign w:val="center"/>
+            <w:hideMark/>
+          </w:tcPr>
+          <w:p>
+            <w:r>
+              <w:t>Returns the current date and time</w:t>
+            </w:r>
+          </w:p>
+        </w:tc>
+      </w:tr>
+      <w:tr>
+        <w:trPr>
+          <w:tblCellSpacing w:w="15" w:type="dxa"/>
+        </w:trPr>
+        <w:tc>
+          <w:tcPr>
+            <w:tcW w:w="0" w:type="auto"/>
+            <w:vAlign w:val="center"/>
+            <w:hideMark/>
+          </w:tcPr>
+          <w:p>
+            <w:hyperlink r:id="rId122" w:history="1">
+              <w:r>
+                <w:rPr>
+                  <w:rStyle w:val="Hyperlink"/>
+                </w:rPr>
+                <w:t>CURTIME</w:t>
+              </w:r>
+            </w:hyperlink>
+          </w:p>
+        </w:tc>
+        <w:tc>
+          <w:tcPr>
+            <w:tcW w:w="0" w:type="auto"/>
+            <w:vAlign w:val="center"/>
+            <w:hideMark/>
+          </w:tcPr>
+          <w:p>
+            <w:r>
+              <w:t>Returns the current time</w:t>
+            </w:r>
+          </w:p>
+        </w:tc>
+      </w:tr>
+      <w:tr>
+        <w:trPr>
+          <w:tblCellSpacing w:w="15" w:type="dxa"/>
+        </w:trPr>
+        <w:tc>
+          <w:tcPr>
+            <w:tcW w:w="0" w:type="auto"/>
+            <w:vAlign w:val="center"/>
+            <w:hideMark/>
+          </w:tcPr>
+          <w:p>
+            <w:hyperlink r:id="rId123" w:history="1">
+              <w:r>
+                <w:rPr>
+                  <w:rStyle w:val="Hyperlink"/>
+                </w:rPr>
+                <w:t>DATE</w:t>
+              </w:r>
+            </w:hyperlink>
+          </w:p>
+        </w:tc>
+        <w:tc>
+          <w:tcPr>
+            <w:tcW w:w="0" w:type="auto"/>
+            <w:vAlign w:val="center"/>
+            <w:hideMark/>
+          </w:tcPr>
+          <w:p>
+            <w:r>
+              <w:t>Extracts the date part from a datetime expression</w:t>
+            </w:r>
+          </w:p>
+        </w:tc>
+      </w:tr>
+      <w:tr>
+        <w:trPr>
+          <w:tblCellSpacing w:w="15" w:type="dxa"/>
+        </w:trPr>
+        <w:tc>
+          <w:tcPr>
+            <w:tcW w:w="0" w:type="auto"/>
+            <w:vAlign w:val="center"/>
+            <w:hideMark/>
+          </w:tcPr>
+          <w:p>
+            <w:hyperlink r:id="rId124" w:history="1">
+              <w:r>
+                <w:rPr>
+                  <w:rStyle w:val="Hyperlink"/>
+                </w:rPr>
+                <w:t>DATEDIFF</w:t>
+              </w:r>
+            </w:hyperlink>
+          </w:p>
+        </w:tc>
+        <w:tc>
+          <w:tcPr>
+            <w:tcW w:w="0" w:type="auto"/>
+            <w:vAlign w:val="center"/>
+            <w:hideMark/>
+          </w:tcPr>
+          <w:p>
+            <w:r>
+              <w:t>Returns the number of days between two date values</w:t>
+            </w:r>
+          </w:p>
+        </w:tc>
+      </w:tr>
+      <w:tr>
+        <w:trPr>
+          <w:tblCellSpacing w:w="15" w:type="dxa"/>
+        </w:trPr>
+        <w:tc>
+          <w:tcPr>
+            <w:tcW w:w="0" w:type="auto"/>
+            <w:vAlign w:val="center"/>
+            <w:hideMark/>
+          </w:tcPr>
+          <w:p>
+            <w:hyperlink r:id="rId125" w:history="1">
+              <w:r>
+                <w:rPr>
+                  <w:rStyle w:val="Hyperlink"/>
+                </w:rPr>
+                <w:t>DATE_ADD</w:t>
+              </w:r>
+            </w:hyperlink>
+          </w:p>
+        </w:tc>
+        <w:tc>
+          <w:tcPr>
+            <w:tcW w:w="0" w:type="auto"/>
+            <w:vAlign w:val="center"/>
+            <w:hideMark/>
+          </w:tcPr>
+          <w:p>
+            <w:r>
+              <w:t>Adds a time/date interval to a date and then returns the date</w:t>
+            </w:r>
+          </w:p>
+        </w:tc>
+      </w:tr>
+      <w:tr>
+        <w:trPr>
+          <w:tblCellSpacing w:w="15" w:type="dxa"/>
+        </w:trPr>
+        <w:tc>
+          <w:tcPr>
+            <w:tcW w:w="0" w:type="auto"/>
+            <w:vAlign w:val="center"/>
+            <w:hideMark/>
+          </w:tcPr>
+          <w:p>
+            <w:hyperlink r:id="rId126" w:history="1">
+              <w:r>
+                <w:rPr>
+                  <w:rStyle w:val="Hyperlink"/>
+                </w:rPr>
+                <w:t>DATE_FORMAT</w:t>
+              </w:r>
+            </w:hyperlink>
+          </w:p>
+        </w:tc>
+        <w:tc>
+          <w:tcPr>
+            <w:tcW w:w="0" w:type="auto"/>
+            <w:vAlign w:val="center"/>
+            <w:hideMark/>
+          </w:tcPr>
+          <w:p>
+            <w:r>
+              <w:t>Formats a date</w:t>
+            </w:r>
+          </w:p>
+        </w:tc>
+      </w:tr>
+      <w:tr>
+        <w:trPr>
+          <w:tblCellSpacing w:w="15" w:type="dxa"/>
+        </w:trPr>
+        <w:tc>
+          <w:tcPr>
+            <w:tcW w:w="0" w:type="auto"/>
+            <w:vAlign w:val="center"/>
+            <w:hideMark/>
+          </w:tcPr>
+          <w:p>
+            <w:hyperlink r:id="rId127" w:history="1">
+              <w:r>
+                <w:rPr>
+                  <w:rStyle w:val="Hyperlink"/>
+                </w:rPr>
+                <w:t>DATE_SUB</w:t>
+              </w:r>
+            </w:hyperlink>
+          </w:p>
+        </w:tc>
+        <w:tc>
+          <w:tcPr>
+            <w:tcW w:w="0" w:type="auto"/>
+            <w:vAlign w:val="center"/>
+            <w:hideMark/>
+          </w:tcPr>
+          <w:p>
+            <w:r>
+              <w:t>Subtracts a time/date interval from a date and then returns the date</w:t>
+            </w:r>
+          </w:p>
+        </w:tc>
+      </w:tr>
+      <w:tr>
+        <w:trPr>
+          <w:tblCellSpacing w:w="15" w:type="dxa"/>
+        </w:trPr>
+        <w:tc>
+          <w:tcPr>
+            <w:tcW w:w="0" w:type="auto"/>
+            <w:vAlign w:val="center"/>
+            <w:hideMark/>
+          </w:tcPr>
+          <w:p>
+            <w:hyperlink r:id="rId128" w:history="1">
+              <w:r>
+                <w:rPr>
+                  <w:rStyle w:val="Hyperlink"/>
+                </w:rPr>
+                <w:t>DAY</w:t>
+              </w:r>
+            </w:hyperlink>
+          </w:p>
+        </w:tc>
+        <w:tc>
+          <w:tcPr>
+            <w:tcW w:w="0" w:type="auto"/>
+            <w:vAlign w:val="center"/>
+            <w:hideMark/>
+          </w:tcPr>
+          <w:p>
+            <w:r>
+              <w:t>Returns the day of the month for a given date</w:t>
+            </w:r>
+          </w:p>
+        </w:tc>
+      </w:tr>
+      <w:tr>
+        <w:trPr>
+          <w:tblCellSpacing w:w="15" w:type="dxa"/>
+        </w:trPr>
+        <w:tc>
+          <w:tcPr>
+            <w:tcW w:w="0" w:type="auto"/>
+            <w:vAlign w:val="center"/>
+            <w:hideMark/>
+          </w:tcPr>
+          <w:p>
+            <w:hyperlink r:id="rId129" w:history="1">
+              <w:r>
+                <w:rPr>
+                  <w:rStyle w:val="Hyperlink"/>
+                </w:rPr>
+                <w:t>DAYNAME</w:t>
+              </w:r>
+            </w:hyperlink>
+          </w:p>
+        </w:tc>
+        <w:tc>
+          <w:tcPr>
+            <w:tcW w:w="0" w:type="auto"/>
+            <w:vAlign w:val="center"/>
+            <w:hideMark/>
+          </w:tcPr>
+          <w:p>
+            <w:r>
+              <w:t>Returns the weekday name for a given date</w:t>
+            </w:r>
+          </w:p>
+        </w:tc>
+      </w:tr>
+      <w:tr>
+        <w:trPr>
+          <w:tblCellSpacing w:w="15" w:type="dxa"/>
+        </w:trPr>
+        <w:tc>
+          <w:tcPr>
+            <w:tcW w:w="0" w:type="auto"/>
+            <w:vAlign w:val="center"/>
+            <w:hideMark/>
+          </w:tcPr>
+          <w:p>
+            <w:hyperlink r:id="rId130" w:history="1">
+              <w:r>
+                <w:rPr>
+                  <w:rStyle w:val="Hyperlink"/>
+                </w:rPr>
+                <w:t>DAYOFMONTH</w:t>
+              </w:r>
+            </w:hyperlink>
+          </w:p>
+        </w:tc>
+        <w:tc>
+          <w:tcPr>
+            <w:tcW w:w="0" w:type="auto"/>
+            <w:vAlign w:val="center"/>
+            <w:hideMark/>
+          </w:tcPr>
+          <w:p>
+            <w:r>
+              <w:t>Returns the day of the month for a given date</w:t>
+            </w:r>
+          </w:p>
+        </w:tc>
+      </w:tr>
+      <w:tr>
+        <w:trPr>
+          <w:tblCellSpacing w:w="15" w:type="dxa"/>
+        </w:trPr>
+        <w:tc>
+          <w:tcPr>
+            <w:tcW w:w="0" w:type="auto"/>
+            <w:vAlign w:val="center"/>
+            <w:hideMark/>
+          </w:tcPr>
+          <w:p>
+            <w:hyperlink r:id="rId131" w:history="1">
+              <w:r>
+                <w:rPr>
+                  <w:rStyle w:val="Hyperlink"/>
+                </w:rPr>
+                <w:t>DAYOFWEEK</w:t>
+              </w:r>
+            </w:hyperlink>
+          </w:p>
+        </w:tc>
+        <w:tc>
+          <w:tcPr>
+            <w:tcW w:w="0" w:type="auto"/>
+            <w:vAlign w:val="center"/>
+            <w:hideMark/>
+          </w:tcPr>
+          <w:p>
+            <w:r>
+              <w:t>Returns the weekday index for a given date</w:t>
+            </w:r>
+          </w:p>
+        </w:tc>
+      </w:tr>
+      <w:tr>
+        <w:trPr>
+          <w:tblCellSpacing w:w="15" w:type="dxa"/>
+        </w:trPr>
+        <w:tc>
+          <w:tcPr>
+            <w:tcW w:w="0" w:type="auto"/>
+            <w:vAlign w:val="center"/>
+            <w:hideMark/>
+          </w:tcPr>
+          <w:p>
+            <w:hyperlink r:id="rId132" w:history="1">
+              <w:r>
+                <w:rPr>
+                  <w:rStyle w:val="Hyperlink"/>
+                </w:rPr>
+                <w:t>DAYOFYEAR</w:t>
+              </w:r>
+            </w:hyperlink>
+          </w:p>
+        </w:tc>
+        <w:tc>
+          <w:tcPr>
+            <w:tcW w:w="0" w:type="auto"/>
+            <w:vAlign w:val="center"/>
+            <w:hideMark/>
+          </w:tcPr>
+          <w:p>
+            <w:r>
+              <w:t>Returns the day of the year for a given date</w:t>
+            </w:r>
+          </w:p>
+        </w:tc>
+      </w:tr>
+      <w:tr>
+        <w:trPr>
+          <w:tblCellSpacing w:w="15" w:type="dxa"/>
+        </w:trPr>
+        <w:tc>
+          <w:tcPr>
+            <w:tcW w:w="0" w:type="auto"/>
+            <w:vAlign w:val="center"/>
+            <w:hideMark/>
+          </w:tcPr>
+          <w:p>
+            <w:hyperlink r:id="rId133" w:history="1">
+              <w:r>
+                <w:rPr>
+                  <w:rStyle w:val="Hyperlink"/>
+                </w:rPr>
+                <w:t>EXTRACT</w:t>
+              </w:r>
+            </w:hyperlink>
+          </w:p>
+        </w:tc>
+        <w:tc>
+          <w:tcPr>
+            <w:tcW w:w="0" w:type="auto"/>
+            <w:vAlign w:val="center"/>
+            <w:hideMark/>
+          </w:tcPr>
+          <w:p>
+            <w:r>
+              <w:t>Extracts a part from a given date</w:t>
+            </w:r>
+          </w:p>
+        </w:tc>
+      </w:tr>
+      <w:tr>
+        <w:trPr>
+          <w:tblCellSpacing w:w="15" w:type="dxa"/>
+        </w:trPr>
+        <w:tc>
+          <w:tcPr>
+            <w:tcW w:w="0" w:type="auto"/>
+            <w:vAlign w:val="center"/>
+            <w:hideMark/>
+          </w:tcPr>
+          <w:p>
+            <w:hyperlink r:id="rId134" w:history="1">
+              <w:r>
+                <w:rPr>
+                  <w:rStyle w:val="Hyperlink"/>
+                </w:rPr>
+                <w:t>FROM_DAYS</w:t>
+              </w:r>
+            </w:hyperlink>
+          </w:p>
+        </w:tc>
+        <w:tc>
+          <w:tcPr>
+            <w:tcW w:w="0" w:type="auto"/>
+            <w:vAlign w:val="center"/>
+            <w:hideMark/>
+          </w:tcPr>
+          <w:p>
+            <w:r>
+              <w:t>Returns a date from a numeric datevalue</w:t>
+            </w:r>
+          </w:p>
+        </w:tc>
+      </w:tr>
+      <w:tr>
+        <w:trPr>
+          <w:tblCellSpacing w:w="15" w:type="dxa"/>
+        </w:trPr>
+        <w:tc>
+          <w:tcPr>
+            <w:tcW w:w="0" w:type="auto"/>
+            <w:vAlign w:val="center"/>
+            <w:hideMark/>
+          </w:tcPr>
+          <w:p>
+            <w:hyperlink r:id="rId135" w:history="1">
+              <w:r>
+                <w:rPr>
+                  <w:rStyle w:val="Hyperlink"/>
+                </w:rPr>
+                <w:t>HOUR</w:t>
+              </w:r>
+            </w:hyperlink>
+          </w:p>
+        </w:tc>
+        <w:tc>
+          <w:tcPr>
+            <w:tcW w:w="0" w:type="auto"/>
+            <w:vAlign w:val="center"/>
+            <w:hideMark/>
+          </w:tcPr>
+          <w:p>
+            <w:r>
+              <w:t>Returns the hour part for a given date</w:t>
+            </w:r>
+          </w:p>
+        </w:tc>
+      </w:tr>
+      <w:tr>
+        <w:trPr>
+          <w:tblCellSpacing w:w="15" w:type="dxa"/>
+        </w:trPr>
+        <w:tc>
+          <w:tcPr>
+            <w:tcW w:w="0" w:type="auto"/>
+            <w:vAlign w:val="center"/>
+            <w:hideMark/>
+          </w:tcPr>
+          <w:p>
+            <w:hyperlink r:id="rId136" w:history="1">
+              <w:r>
+                <w:rPr>
+                  <w:rStyle w:val="Hyperlink"/>
+                </w:rPr>
+                <w:t>LAST_DAY</w:t>
+              </w:r>
+            </w:hyperlink>
+          </w:p>
+        </w:tc>
+        <w:tc>
+          <w:tcPr>
+            <w:tcW w:w="0" w:type="auto"/>
+            <w:vAlign w:val="center"/>
+            <w:hideMark/>
+          </w:tcPr>
+          <w:p>
+            <w:r>
+              <w:t>Extracts the last day of the month for a given date</w:t>
+            </w:r>
+          </w:p>
+        </w:tc>
+      </w:tr>
+      <w:tr>
+        <w:trPr>
+          <w:tblCellSpacing w:w="15" w:type="dxa"/>
+        </w:trPr>
+        <w:tc>
+          <w:tcPr>
+            <w:tcW w:w="0" w:type="auto"/>
+            <w:vAlign w:val="center"/>
+            <w:hideMark/>
+          </w:tcPr>
+          <w:p>
+            <w:hyperlink r:id="rId137" w:history="1">
+              <w:r>
+                <w:rPr>
+                  <w:rStyle w:val="Hyperlink"/>
+                </w:rPr>
+                <w:t>LOCALTIME</w:t>
+              </w:r>
+            </w:hyperlink>
+          </w:p>
+        </w:tc>
+        <w:tc>
+          <w:tcPr>
+            <w:tcW w:w="0" w:type="auto"/>
+            <w:vAlign w:val="center"/>
+            <w:hideMark/>
+          </w:tcPr>
+          <w:p>
+            <w:r>
+              <w:t>Returns the current date and time</w:t>
+            </w:r>
+          </w:p>
+        </w:tc>
+      </w:tr>
+      <w:tr>
+        <w:trPr>
+          <w:tblCellSpacing w:w="15" w:type="dxa"/>
+        </w:trPr>
+        <w:tc>
+          <w:tcPr>
+            <w:tcW w:w="0" w:type="auto"/>
+            <w:vAlign w:val="center"/>
+            <w:hideMark/>
+          </w:tcPr>
+          <w:p>
+            <w:hyperlink r:id="rId138" w:history="1">
+              <w:r>
+                <w:rPr>
+                  <w:rStyle w:val="Hyperlink"/>
+                </w:rPr>
+                <w:t>LOCALTIMESTAMP</w:t>
+              </w:r>
+            </w:hyperlink>
+          </w:p>
+        </w:tc>
+        <w:tc>
+          <w:tcPr>
+            <w:tcW w:w="0" w:type="auto"/>
+            <w:vAlign w:val="center"/>
+            <w:hideMark/>
+          </w:tcPr>
+          <w:p>
+            <w:r>
+              <w:t>Returns the current date and time</w:t>
+            </w:r>
+          </w:p>
+        </w:tc>
+      </w:tr>
+      <w:tr>
+        <w:trPr>
+          <w:tblCellSpacing w:w="15" w:type="dxa"/>
+        </w:trPr>
+        <w:tc>
+          <w:tcPr>
+            <w:tcW w:w="0" w:type="auto"/>
+            <w:vAlign w:val="center"/>
+            <w:hideMark/>
+          </w:tcPr>
+          <w:p>
+            <w:hyperlink r:id="rId139" w:history="1">
+              <w:r>
+                <w:rPr>
+                  <w:rStyle w:val="Hyperlink"/>
+                </w:rPr>
+                <w:t>MAKEDATE</w:t>
+              </w:r>
+            </w:hyperlink>
+          </w:p>
+        </w:tc>
+        <w:tc>
+          <w:tcPr>
+            <w:tcW w:w="0" w:type="auto"/>
+            <w:vAlign w:val="center"/>
+            <w:hideMark/>
+          </w:tcPr>
+          <w:p>
+            <w:r>
+              <w:t>Creates and returns a date based on a year and a number of days value</w:t>
+            </w:r>
+          </w:p>
+        </w:tc>
+      </w:tr>
+      <w:tr>
+        <w:trPr>
+          <w:tblCellSpacing w:w="15" w:type="dxa"/>
+        </w:trPr>
+        <w:tc>
+          <w:tcPr>
+            <w:tcW w:w="0" w:type="auto"/>
+            <w:vAlign w:val="center"/>
+            <w:hideMark/>
+          </w:tcPr>
+          <w:p>
+            <w:hyperlink r:id="rId140" w:history="1">
+              <w:r>
+                <w:rPr>
+                  <w:rStyle w:val="Hyperlink"/>
+                </w:rPr>
+                <w:t>MAKETIME</w:t>
+              </w:r>
+            </w:hyperlink>
+          </w:p>
+        </w:tc>
+        <w:tc>
+          <w:tcPr>
+            <w:tcW w:w="0" w:type="auto"/>
+            <w:vAlign w:val="center"/>
+            <w:hideMark/>
+          </w:tcPr>
+          <w:p>
+            <w:r>
+              <w:t>Creates and returns a time based on an hour, minute, and second value</w:t>
+            </w:r>
+          </w:p>
+        </w:tc>
+      </w:tr>
+      <w:tr>
+        <w:trPr>
+          <w:tblCellSpacing w:w="15" w:type="dxa"/>
+        </w:trPr>
+        <w:tc>
+          <w:tcPr>
+            <w:tcW w:w="0" w:type="auto"/>
+            <w:vAlign w:val="center"/>
+            <w:hideMark/>
+          </w:tcPr>
+          <w:p>
+            <w:hyperlink r:id="rId141" w:history="1">
+              <w:r>
+                <w:rPr>
+                  <w:rStyle w:val="Hyperlink"/>
+                </w:rPr>
+                <w:t>MICROSECOND</w:t>
+              </w:r>
+            </w:hyperlink>
+          </w:p>
+        </w:tc>
+        <w:tc>
+          <w:tcPr>
+            <w:tcW w:w="0" w:type="auto"/>
+            <w:vAlign w:val="center"/>
+            <w:hideMark/>
+          </w:tcPr>
+          <w:p>
+            <w:r>
+              <w:t>Returns the microsecond part of a time/datetime</w:t>
+            </w:r>
+          </w:p>
+        </w:tc>
+      </w:tr>
+      <w:tr>
+        <w:trPr>
+          <w:tblCellSpacing w:w="15" w:type="dxa"/>
+        </w:trPr>
+        <w:tc>
+          <w:tcPr>
+            <w:tcW w:w="0" w:type="auto"/>
+            <w:vAlign w:val="center"/>
+            <w:hideMark/>
+          </w:tcPr>
+          <w:p>
+            <w:hyperlink r:id="rId142" w:history="1">
+              <w:r>
+                <w:rPr>
+                  <w:rStyle w:val="Hyperlink"/>
+                </w:rPr>
+                <w:t>MINUTE</w:t>
+              </w:r>
+            </w:hyperlink>
+          </w:p>
+        </w:tc>
+        <w:tc>
+          <w:tcPr>
+            <w:tcW w:w="0" w:type="auto"/>
+            <w:vAlign w:val="center"/>
+            <w:hideMark/>
+          </w:tcPr>
+          <w:p>
+            <w:r>
+              <w:t>Returns the minute part of a time/datetime</w:t>
+            </w:r>
+          </w:p>
+        </w:tc>
+      </w:tr>
+      <w:tr>
+        <w:trPr>
+          <w:tblCellSpacing w:w="15" w:type="dxa"/>
+        </w:trPr>
+        <w:tc>
+          <w:tcPr>
+            <w:tcW w:w="0" w:type="auto"/>
+            <w:vAlign w:val="center"/>
+            <w:hideMark/>
+          </w:tcPr>
+          <w:p>
+            <w:hyperlink r:id="rId143" w:history="1">
+              <w:r>
+                <w:rPr>
+                  <w:rStyle w:val="Hyperlink"/>
+                </w:rPr>
+                <w:t>MONTH</w:t>
+              </w:r>
+            </w:hyperlink>
+          </w:p>
+        </w:tc>
+        <w:tc>
+          <w:tcPr>
+            <w:tcW w:w="0" w:type="auto"/>
+            <w:vAlign w:val="center"/>
+            <w:hideMark/>
+          </w:tcPr>
+          <w:p>
+            <w:r>
+              <w:t>Returns the month part for a given date</w:t>
+            </w:r>
+          </w:p>
+        </w:tc>
+      </w:tr>
+      <w:tr>
+        <w:trPr>
+          <w:tblCellSpacing w:w="15" w:type="dxa"/>
+        </w:trPr>
+        <w:tc>
+          <w:tcPr>
+            <w:tcW w:w="0" w:type="auto"/>
+            <w:vAlign w:val="center"/>
+            <w:hideMark/>
+          </w:tcPr>
+          <w:p>
+            <w:hyperlink r:id="rId144" w:history="1">
+              <w:r>
+                <w:rPr>
+                  <w:rStyle w:val="Hyperlink"/>
+                </w:rPr>
+                <w:t>MONTHNAME</w:t>
+              </w:r>
+            </w:hyperlink>
+          </w:p>
+        </w:tc>
+        <w:tc>
+          <w:tcPr>
+            <w:tcW w:w="0" w:type="auto"/>
+            <w:vAlign w:val="center"/>
+            <w:hideMark/>
+          </w:tcPr>
+          <w:p>
+            <w:r>
+              <w:t>Returns the name of the month for a given date</w:t>
+            </w:r>
+          </w:p>
+        </w:tc>
+      </w:tr>
+      <w:tr>
+        <w:trPr>
+          <w:tblCellSpacing w:w="15" w:type="dxa"/>
+        </w:trPr>
+        <w:tc>
+          <w:tcPr>
+            <w:tcW w:w="0" w:type="auto"/>
+            <w:vAlign w:val="center"/>
+            <w:hideMark/>
+          </w:tcPr>
+          <w:p>
+            <w:hyperlink r:id="rId145" w:history="1">
+              <w:r>
+                <w:rPr>
+                  <w:rStyle w:val="Hyperlink"/>
+                </w:rPr>
+                <w:t>NOW</w:t>
+              </w:r>
+            </w:hyperlink>
+          </w:p>
+        </w:tc>
+        <w:tc>
+          <w:tcPr>
+            <w:tcW w:w="0" w:type="auto"/>
+            <w:vAlign w:val="center"/>
+            <w:hideMark/>
+          </w:tcPr>
+          <w:p>
+            <w:r>
+              <w:t>Returns the current date and time</w:t>
+            </w:r>
+          </w:p>
+        </w:tc>
+      </w:tr>
+      <w:tr>
+        <w:trPr>
+          <w:tblCellSpacing w:w="15" w:type="dxa"/>
+        </w:trPr>
+        <w:tc>
+          <w:tcPr>
+            <w:tcW w:w="0" w:type="auto"/>
+            <w:vAlign w:val="center"/>
+            <w:hideMark/>
+          </w:tcPr>
+          <w:p>
+            <w:hyperlink r:id="rId146" w:history="1">
+              <w:r>
+                <w:rPr>
+                  <w:rStyle w:val="Hyperlink"/>
+                </w:rPr>
+                <w:t>PERIOD_ADD</w:t>
+              </w:r>
+            </w:hyperlink>
+          </w:p>
+        </w:tc>
+        <w:tc>
+          <w:tcPr>
+            <w:tcW w:w="0" w:type="auto"/>
+            <w:vAlign w:val="center"/>
+            <w:hideMark/>
+          </w:tcPr>
+          <w:p>
+            <w:r>
+              <w:t>Adds a specified number of months to a period</w:t>
+            </w:r>
+          </w:p>
+        </w:tc>
+      </w:tr>
+      <w:tr>
+        <w:trPr>
+          <w:tblCellSpacing w:w="15" w:type="dxa"/>
+        </w:trPr>
+        <w:tc>
+          <w:tcPr>
+            <w:tcW w:w="0" w:type="auto"/>
+            <w:vAlign w:val="center"/>
+            <w:hideMark/>
+          </w:tcPr>
+          <w:p>
+            <w:hyperlink r:id="rId147" w:history="1">
+              <w:r>
+                <w:rPr>
+                  <w:rStyle w:val="Hyperlink"/>
+                </w:rPr>
+                <w:t>PERIOD_DIFF</w:t>
+              </w:r>
+            </w:hyperlink>
+          </w:p>
+        </w:tc>
+        <w:tc>
+          <w:tcPr>
+            <w:tcW w:w="0" w:type="auto"/>
+            <w:vAlign w:val="center"/>
+            <w:hideMark/>
+          </w:tcPr>
+          <w:p>
+            <w:r>
+              <w:t>Returns the difference between two periods</w:t>
+            </w:r>
+          </w:p>
+        </w:tc>
+      </w:tr>
+      <w:tr>
+        <w:trPr>
+          <w:tblCellSpacing w:w="15" w:type="dxa"/>
+        </w:trPr>
+        <w:tc>
+          <w:tcPr>
+            <w:tcW w:w="0" w:type="auto"/>
+            <w:vAlign w:val="center"/>
+            <w:hideMark/>
+          </w:tcPr>
+          <w:p>
+            <w:hyperlink r:id="rId148" w:history="1">
+              <w:r>
+                <w:rPr>
+                  <w:rStyle w:val="Hyperlink"/>
+                </w:rPr>
+                <w:t>QUARTER</w:t>
+              </w:r>
+            </w:hyperlink>
+          </w:p>
+        </w:tc>
+        <w:tc>
+          <w:tcPr>
+            <w:tcW w:w="0" w:type="auto"/>
+            <w:vAlign w:val="center"/>
+            <w:hideMark/>
+          </w:tcPr>
+          <w:p>
+            <w:r>
+              <w:t>Returns the quarter of the year for a given date value</w:t>
+            </w:r>
+          </w:p>
+        </w:tc>
+      </w:tr>
+      <w:tr>
+        <w:trPr>
+          <w:tblCellSpacing w:w="15" w:type="dxa"/>
+        </w:trPr>
+        <w:tc>
+          <w:tcPr>
+            <w:tcW w:w="0" w:type="auto"/>
+            <w:vAlign w:val="center"/>
+            <w:hideMark/>
+          </w:tcPr>
+          <w:p>
+            <w:hyperlink r:id="rId149" w:history="1">
+              <w:r>
+                <w:rPr>
+                  <w:rStyle w:val="Hyperlink"/>
+                </w:rPr>
+                <w:t>SECOND</w:t>
+              </w:r>
+            </w:hyperlink>
+          </w:p>
+        </w:tc>
+        <w:tc>
+          <w:tcPr>
+            <w:tcW w:w="0" w:type="auto"/>
+            <w:vAlign w:val="center"/>
+            <w:hideMark/>
+          </w:tcPr>
+          <w:p>
+            <w:r>
+              <w:t>Returns the seconds part of a time/datetime</w:t>
+            </w:r>
+          </w:p>
+        </w:tc>
+      </w:tr>
+      <w:tr>
+        <w:trPr>
+          <w:tblCellSpacing w:w="15" w:type="dxa"/>
+        </w:trPr>
+        <w:tc>
+          <w:tcPr>
+            <w:tcW w:w="0" w:type="auto"/>
+            <w:vAlign w:val="center"/>
+            <w:hideMark/>
+          </w:tcPr>
+          <w:p>
+            <w:hyperlink r:id="rId150" w:history="1">
+              <w:r>
+                <w:rPr>
+                  <w:rStyle w:val="Hyperlink"/>
+                </w:rPr>
+                <w:t>SEC_TO_TIME</w:t>
+              </w:r>
+            </w:hyperlink>
+          </w:p>
+        </w:tc>
+        <w:tc>
+          <w:tcPr>
+            <w:tcW w:w="0" w:type="auto"/>
+            <w:vAlign w:val="center"/>
+            <w:hideMark/>
+          </w:tcPr>
+          <w:p>
+            <w:r>
+              <w:t>Returns a time value based on the specified seconds</w:t>
+            </w:r>
+          </w:p>
+        </w:tc>
+      </w:tr>
+      <w:tr>
+        <w:trPr>
+          <w:tblCellSpacing w:w="15" w:type="dxa"/>
+        </w:trPr>
+        <w:tc>
+          <w:tcPr>
+            <w:tcW w:w="0" w:type="auto"/>
+            <w:vAlign w:val="center"/>
+            <w:hideMark/>
+          </w:tcPr>
+          <w:p>
+            <w:hyperlink r:id="rId151" w:history="1">
+              <w:r>
+                <w:rPr>
+                  <w:rStyle w:val="Hyperlink"/>
+                </w:rPr>
+                <w:t>STR_TO_DATE</w:t>
+              </w:r>
+            </w:hyperlink>
+          </w:p>
+        </w:tc>
+        <w:tc>
+          <w:tcPr>
+            <w:tcW w:w="0" w:type="auto"/>
+            <w:vAlign w:val="center"/>
+            <w:hideMark/>
+          </w:tcPr>
+          <w:p>
+            <w:r>
+              <w:t>Returns a date based on a string and a format</w:t>
+            </w:r>
+          </w:p>
+        </w:tc>
+      </w:tr>
+      <w:tr>
+        <w:trPr>
+          <w:tblCellSpacing w:w="15" w:type="dxa"/>
+        </w:trPr>
+        <w:tc>
+          <w:tcPr>
+            <w:tcW w:w="0" w:type="auto"/>
+            <w:vAlign w:val="center"/>
+            <w:hideMark/>
+          </w:tcPr>
+          <w:p>
+            <w:hyperlink r:id="rId152" w:history="1">
+              <w:r>
+                <w:rPr>
+                  <w:rStyle w:val="Hyperlink"/>
+                </w:rPr>
+                <w:t>SUBDATE</w:t>
+              </w:r>
+            </w:hyperlink>
+          </w:p>
+        </w:tc>
+        <w:tc>
+          <w:tcPr>
+            <w:tcW w:w="0" w:type="auto"/>
+            <w:vAlign w:val="center"/>
+            <w:hideMark/>
+          </w:tcPr>
+          <w:p>
+            <w:r>
+              <w:t>Subtracts a time/date interval from a date and then returns the date</w:t>
+            </w:r>
+          </w:p>
+        </w:tc>
+      </w:tr>
+      <w:tr>
+        <w:trPr>
+          <w:tblCellSpacing w:w="15" w:type="dxa"/>
+        </w:trPr>
+        <w:tc>
+          <w:tcPr>
+            <w:tcW w:w="0" w:type="auto"/>
+            <w:vAlign w:val="center"/>
+            <w:hideMark/>
+          </w:tcPr>
+          <w:p>
+            <w:hyperlink r:id="rId153" w:history="1">
+              <w:r>
+                <w:rPr>
+                  <w:rStyle w:val="Hyperlink"/>
+                </w:rPr>
+                <w:t>SUBTIME</w:t>
+              </w:r>
+            </w:hyperlink>
+          </w:p>
+        </w:tc>
+        <w:tc>
+          <w:tcPr>
+            <w:tcW w:w="0" w:type="auto"/>
+            <w:vAlign w:val="center"/>
+            <w:hideMark/>
+          </w:tcPr>
+          <w:p>
+            <w:r>
+              <w:t>Subtracts a time interval from a datetime and then returns the time/datetime</w:t>
+            </w:r>
+          </w:p>
+        </w:tc>
+      </w:tr>
+      <w:tr>
+        <w:trPr>
+          <w:tblCellSpacing w:w="15" w:type="dxa"/>
+        </w:trPr>
+        <w:tc>
+          <w:tcPr>
+            <w:tcW w:w="0" w:type="auto"/>
+            <w:vAlign w:val="center"/>
+            <w:hideMark/>
+          </w:tcPr>
+          <w:p>
+            <w:hyperlink r:id="rId154" w:history="1">
+              <w:r>
+                <w:rPr>
+                  <w:rStyle w:val="Hyperlink"/>
+                </w:rPr>
+                <w:t>SYSDATE</w:t>
+              </w:r>
+            </w:hyperlink>
+          </w:p>
+        </w:tc>
+        <w:tc>
+          <w:tcPr>
+            <w:tcW w:w="0" w:type="auto"/>
+            <w:vAlign w:val="center"/>
+            <w:hideMark/>
+          </w:tcPr>
+          <w:p>
+            <w:r>
+              <w:t>Returns the current date and time</w:t>
+            </w:r>
+          </w:p>
+        </w:tc>
+      </w:tr>
+      <w:tr>
+        <w:trPr>
+          <w:tblCellSpacing w:w="15" w:type="dxa"/>
+        </w:trPr>
+        <w:tc>
+          <w:tcPr>
+            <w:tcW w:w="0" w:type="auto"/>
+            <w:vAlign w:val="center"/>
+            <w:hideMark/>
+          </w:tcPr>
+          <w:p>
+            <w:hyperlink r:id="rId155" w:history="1">
+              <w:r>
+                <w:rPr>
+                  <w:rStyle w:val="Hyperlink"/>
+                </w:rPr>
+                <w:t>TIME</w:t>
+              </w:r>
+            </w:hyperlink>
+          </w:p>
+        </w:tc>
+        <w:tc>
+          <w:tcPr>
+            <w:tcW w:w="0" w:type="auto"/>
+            <w:vAlign w:val="center"/>
+            <w:hideMark/>
+          </w:tcPr>
+          <w:p>
+            <w:r>
+              <w:t>Extracts the time part from a given time/datetime</w:t>
+            </w:r>
+          </w:p>
+        </w:tc>
+      </w:tr>
+      <w:tr>
+        <w:trPr>
+          <w:tblCellSpacing w:w="15" w:type="dxa"/>
+        </w:trPr>
+        <w:tc>
+          <w:tcPr>
+            <w:tcW w:w="0" w:type="auto"/>
+            <w:vAlign w:val="center"/>
+            <w:hideMark/>
+          </w:tcPr>
+          <w:p>
+            <w:hyperlink r:id="rId156" w:history="1">
+              <w:r>
+                <w:rPr>
+                  <w:rStyle w:val="Hyperlink"/>
+                </w:rPr>
+                <w:t>TIME_FORMAT</w:t>
+              </w:r>
+            </w:hyperlink>
+          </w:p>
+        </w:tc>
+        <w:tc>
+          <w:tcPr>
+            <w:tcW w:w="0" w:type="auto"/>
+            <w:vAlign w:val="center"/>
+            <w:hideMark/>
+          </w:tcPr>
+          <w:p>
+            <w:r>
+              <w:t>Formats a time by a specified format</w:t>
+            </w:r>
+          </w:p>
+        </w:tc>
+      </w:tr>
+      <w:tr>
+        <w:trPr>
+          <w:tblCellSpacing w:w="15" w:type="dxa"/>
+        </w:trPr>
+        <w:tc>
+          <w:tcPr>
+            <w:tcW w:w="0" w:type="auto"/>
+            <w:vAlign w:val="center"/>
+            <w:hideMark/>
+          </w:tcPr>
+          <w:p>
+            <w:hyperlink r:id="rId157" w:history="1">
+              <w:r>
+                <w:rPr>
+                  <w:rStyle w:val="Hyperlink"/>
+                </w:rPr>
+                <w:t>TIME_TO_SEC</w:t>
+              </w:r>
+            </w:hyperlink>
+          </w:p>
+        </w:tc>
+        <w:tc>
+          <w:tcPr>
+            <w:tcW w:w="0" w:type="auto"/>
+            <w:vAlign w:val="center"/>
+            <w:hideMark/>
+          </w:tcPr>
+          <w:p>
+            <w:r>
+              <w:t>Converts a time value into seconds</w:t>
+            </w:r>
+          </w:p>
+        </w:tc>
+      </w:tr>
+      <w:tr>
+        <w:trPr>
+          <w:tblCellSpacing w:w="15" w:type="dxa"/>
+        </w:trPr>
+        <w:tc>
+          <w:tcPr>
+            <w:tcW w:w="0" w:type="auto"/>
+            <w:vAlign w:val="center"/>
+            <w:hideMark/>
+          </w:tcPr>
+          <w:p>
+            <w:hyperlink r:id="rId158" w:history="1">
+              <w:r>
+                <w:rPr>
+                  <w:rStyle w:val="Hyperlink"/>
+                </w:rPr>
+                <w:t>TIMEDIFF</w:t>
+              </w:r>
+            </w:hyperlink>
+          </w:p>
+        </w:tc>
+        <w:tc>
+          <w:tcPr>
+            <w:tcW w:w="0" w:type="auto"/>
+            <w:vAlign w:val="center"/>
+            <w:hideMark/>
+          </w:tcPr>
+          <w:p>
+            <w:r>
+              <w:t>Returns the difference between two time/datetime expressions</w:t>
+            </w:r>
+          </w:p>
+        </w:tc>
+      </w:tr>
+      <w:tr>
+        <w:trPr>
+          <w:tblCellSpacing w:w="15" w:type="dxa"/>
+        </w:trPr>
+        <w:tc>
+          <w:tcPr>
+            <w:tcW w:w="0" w:type="auto"/>
+            <w:vAlign w:val="center"/>
+            <w:hideMark/>
+          </w:tcPr>
+          <w:p>
+            <w:hyperlink r:id="rId159" w:history="1">
+              <w:r>
+                <w:rPr>
+                  <w:rStyle w:val="Hyperlink"/>
+                </w:rPr>
+                <w:t>TIMESTAMP</w:t>
+              </w:r>
+            </w:hyperlink>
+          </w:p>
+        </w:tc>
+        <w:tc>
+          <w:tcPr>
+            <w:tcW w:w="0" w:type="auto"/>
+            <w:vAlign w:val="center"/>
+            <w:hideMark/>
+          </w:tcPr>
+          <w:p>
+            <w:r>
+              <w:t>Returns a datetime value based on a date or datetime value</w:t>
+            </w:r>
+          </w:p>
+        </w:tc>
+      </w:tr>
+      <w:tr>
+        <w:trPr>
+          <w:tblCellSpacing w:w="15" w:type="dxa"/>
+        </w:trPr>
+        <w:tc>
+          <w:tcPr>
+            <w:tcW w:w="0" w:type="auto"/>
+            <w:vAlign w:val="center"/>
+            <w:hideMark/>
+          </w:tcPr>
+          <w:p>
+            <w:hyperlink r:id="rId160" w:history="1">
+              <w:r>
+                <w:rPr>
+                  <w:rStyle w:val="Hyperlink"/>
+                </w:rPr>
+                <w:t>TO_DAYS</w:t>
+              </w:r>
+            </w:hyperlink>
+          </w:p>
+        </w:tc>
+        <w:tc>
+          <w:tcPr>
+            <w:tcW w:w="0" w:type="auto"/>
+            <w:vAlign w:val="center"/>
+            <w:hideMark/>
+          </w:tcPr>
+          <w:p>
+            <w:r>
+              <w:t>Returns the number of days between a date and date "0000-00-00"</w:t>
+            </w:r>
+          </w:p>
+        </w:tc>
+      </w:tr>
+      <w:tr>
+        <w:trPr>
+          <w:tblCellSpacing w:w="15" w:type="dxa"/>
+        </w:trPr>
+        <w:tc>
+          <w:tcPr>
+            <w:tcW w:w="0" w:type="auto"/>
+            <w:vAlign w:val="center"/>
+            <w:hideMark/>
+          </w:tcPr>
+          <w:p>
+            <w:hyperlink r:id="rId161" w:history="1">
+              <w:r>
+                <w:rPr>
+                  <w:rStyle w:val="Hyperlink"/>
+                </w:rPr>
+                <w:t>WEEK</w:t>
+              </w:r>
+            </w:hyperlink>
+          </w:p>
+        </w:tc>
+        <w:tc>
+          <w:tcPr>
+            <w:tcW w:w="0" w:type="auto"/>
+            <w:vAlign w:val="center"/>
+            <w:hideMark/>
+          </w:tcPr>
+          <w:p>
+            <w:r>
+              <w:t>Returns the week number for a given date</w:t>
+            </w:r>
+          </w:p>
+        </w:tc>
+      </w:tr>
+      <w:tr>
+        <w:trPr>
+          <w:tblCellSpacing w:w="15" w:type="dxa"/>
+        </w:trPr>
+        <w:tc>
+          <w:tcPr>
+            <w:tcW w:w="0" w:type="auto"/>
+            <w:vAlign w:val="center"/>
+            <w:hideMark/>
+          </w:tcPr>
+          <w:p>
+            <w:hyperlink r:id="rId162" w:history="1">
+              <w:r>
+                <w:rPr>
+                  <w:rStyle w:val="Hyperlink"/>
+                </w:rPr>
+                <w:t>WEEKDAY</w:t>
+              </w:r>
+            </w:hyperlink>
+          </w:p>
+        </w:tc>
+        <w:tc>
+          <w:tcPr>
+            <w:tcW w:w="0" w:type="auto"/>
+            <w:vAlign w:val="center"/>
+            <w:hideMark/>
+          </w:tcPr>
+          <w:p>
+            <w:r>
+              <w:t>Returns the weekday number for a given date</w:t>
+            </w:r>
+          </w:p>
+        </w:tc>
+      </w:tr>
+      <w:tr>
+        <w:trPr>
+          <w:tblCellSpacing w:w="15" w:type="dxa"/>
+        </w:trPr>
+        <w:tc>
+          <w:tcPr>
+            <w:tcW w:w="0" w:type="auto"/>
+            <w:vAlign w:val="center"/>
+            <w:hideMark/>
+          </w:tcPr>
+          <w:p>
+            <w:hyperlink r:id="rId163" w:history="1">
+              <w:r>
+                <w:rPr>
+                  <w:rStyle w:val="Hyperlink"/>
+                </w:rPr>
+                <w:t>WEEKOFYEAR</w:t>
+              </w:r>
+            </w:hyperlink>
+          </w:p>
+        </w:tc>
+        <w:tc>
+          <w:tcPr>
+            <w:tcW w:w="0" w:type="auto"/>
+            <w:vAlign w:val="center"/>
+            <w:hideMark/>
+          </w:tcPr>
+          <w:p>
+            <w:r>
+              <w:t>Returns the week number for a given date</w:t>
+            </w:r>
+          </w:p>
+        </w:tc>
+      </w:tr>
+      <w:tr>
+        <w:trPr>
+          <w:tblCellSpacing w:w="15" w:type="dxa"/>
+        </w:trPr>
+        <w:tc>
+          <w:tcPr>
+            <w:tcW w:w="0" w:type="auto"/>
+            <w:vAlign w:val="center"/>
+            <w:hideMark/>
+          </w:tcPr>
+          <w:p>
+            <w:hyperlink r:id="rId164" w:history="1">
+              <w:r>
+                <w:rPr>
+                  <w:rStyle w:val="Hyperlink"/>
+                </w:rPr>
+                <w:t>YEAR</w:t>
+              </w:r>
+            </w:hyperlink>
+          </w:p>
+        </w:tc>
+        <w:tc>
+          <w:tcPr>
+            <w:tcW w:w="0" w:type="auto"/>
+            <w:vAlign w:val="center"/>
+            <w:hideMark/>
+          </w:tcPr>
+          <w:p>
+            <w:r>
+              <w:t>Returns the year part for a given date</w:t>
+            </w:r>
+          </w:p>
+        </w:tc>
+      </w:tr>
+      <w:tr>
+        <w:trPr>
+          <w:tblCellSpacing w:w="15" w:type="dxa"/>
+        </w:trPr>
+        <w:tc>
+          <w:tcPr>
+            <w:tcW w:w="0" w:type="auto"/>
+            <w:vAlign w:val="center"/>
+            <w:hideMark/>
+          </w:tcPr>
+          <w:p>
+            <w:hyperlink r:id="rId165" w:history="1">
+              <w:r>
+                <w:rPr>
+                  <w:rStyle w:val="Hyperlink"/>
+                </w:rPr>
+                <w:t>YEARWEEK</w:t>
+              </w:r>
+            </w:hyperlink>
+          </w:p>
+        </w:tc>
+        <w:tc>
+          <w:tcPr>
+            <w:tcW w:w="0" w:type="auto"/>
+            <w:vAlign w:val="center"/>
+            <w:hideMark/>
+          </w:tcPr>
+          <w:p>
+            <w:r>
+              <w:t>Returns the year and week number for a given date</w:t>
+            </w:r>
+          </w:p>
+        </w:tc>
+      </w:tr>
+    </w:tbl>
+    <w:p/>
+    <w:p>
+      <w:r>
+        <w:t>SELECT adddate(CURRENT_DATE, INTERVAL 30 day)</w:t>
+      </w:r>
+    </w:p>
+    <w:p>
+      <w:r>
+        <w:lastRenderedPageBreak/>
+        <w:t>SELECT adddate(CURRENT_DATE, INTERVAL 30 month);</w:t>
+      </w:r>
+    </w:p>
+    <w:p>
+      <w:r>
+        <w:t>SELECT CURRENT_TIMESTAMP, addtime(CURRENT_TIMESTAMP, 2);</w:t>
+      </w:r>
+    </w:p>
+    <w:p>
+      <w:r>
+        <w:t>SELECT CURRENT_DATE</w:t>
+      </w:r>
+    </w:p>
+    <w:p>
+      <w:r>
+        <w:t>SELECT CURRENT_TIME</w:t>
+      </w:r>
+    </w:p>
+    <w:p>
+      <w:r>
+        <w:t>SELECT CURRENT_TIMESTAMP</w:t>
+      </w:r>
+    </w:p>
+    <w:p>
+      <w:r>
+        <w:t>SELECT CURTIME()</w:t>
+      </w:r>
+    </w:p>
+    <w:p>
+      <w:r>
+        <w:t>SELECT year(CURRENT_TIMESTAMP)</w:t>
+      </w:r>
+    </w:p>
+    <w:p>
+      <w:r>
+        <w:t>SELECT month(CURRENT_TIMESTAMP);</w:t>
+      </w:r>
+    </w:p>
+    <w:p>
+      <w:r>
+        <w:t>SELECT day(CURRENT_TIMESTAMP);</w:t>
+      </w:r>
+    </w:p>
+    <w:p>
+      <w:r>
+        <w:t>SELECT date(CURRENT_TIMESTAMP);</w:t>
+      </w:r>
+    </w:p>
+    <w:p>
+      <w:r>
+        <w:t>SELECT hour(CURRENT_TIMESTAMP);</w:t>
+      </w:r>
+    </w:p>
+    <w:p>
+      <w:r>
+        <w:t>SELECT minute(CURRENT_TIMESTAMP);</w:t>
+      </w:r>
+    </w:p>
+    <w:p>
+      <w:r>
+        <w:t>SELECT second(CURRENT_TIMESTAMP);</w:t>
+      </w:r>
+    </w:p>
+    <w:p>
+      <w:r>
+        <w:t>SELECT datediff(CURRENT_DATE, "2001-04-26")</w:t>
+      </w:r>
+    </w:p>
+    <w:p>
+      <w:r>
+        <w:t>SELECT date_add(CURRENT_DATE, INTERVAL 20 day)</w:t>
+      </w:r>
+    </w:p>
+    <w:p>
+      <w:r>
+        <w:t>SELECT date_format(CURRENT_DATE, "%d / %m / %Y %h : %i : %s");</w:t>
+      </w:r>
+    </w:p>
+    <w:p>
+      <w:r>
+        <w:t>SELECT date_sub(CURRENT_TIMESTAMP, INTERVAL 50 month)</w:t>
+      </w:r>
+    </w:p>
+    <w:p>
+      <w:r>
+        <w:t>SELECT dayname(CURRENT_TIMESTAMP)</w:t>
+      </w:r>
+    </w:p>
+    <w:p>
+      <w:r>
+        <w:t>SELECT dayofmonth(CURRENT_TIMESTAMP);</w:t>
+      </w:r>
+    </w:p>
+    <w:p>
+      <w:r>
+        <w:t>SELECT dayofweek(CURRENT_TIMESTAMP);</w:t>
+      </w:r>
+    </w:p>
+    <w:p>
+      <w:r>
+        <w:t>SELECT dayofyear(CURRENT_TIMESTAMP);</w:t>
+      </w:r>
+    </w:p>
+    <w:p>
+      <w:r>
+        <w:t>SELECT extract(month from CURRENT_TIMESTAMP)</w:t>
+      </w:r>
+    </w:p>
+    <w:p>
+      <w:r>
+        <w:t>SELECT from_days(739303);</w:t>
+      </w:r>
+    </w:p>
+    <w:p>
+      <w:r>
+        <w:t>SELECT last_day(CURRENT_TIMESTAMP)</w:t>
+      </w:r>
+    </w:p>
+    <w:p>
+      <w:r>
+        <w:t>SELECT LOCALTIME</w:t>
+      </w:r>
+    </w:p>
+    <w:p>
+      <w:r>
+        <w:t>SELECT LOCALTIMESTAMP</w:t>
+      </w:r>
+    </w:p>
+    <w:p>
+      <w:r>
+        <w:t>SELECT makedate(2022, 5)</w:t>
+      </w:r>
+    </w:p>
+    <w:p>
+      <w:r>
+        <w:t>SELECT maketime(15, 15, 15)</w:t>
+      </w:r>
+    </w:p>
+    <w:p>
+      <w:r>
+        <w:t>SELECT microsecond(</w:t>
+      </w:r>
+      <w:r>
+        <w:t>“2024-02-22 15:15:14.0384”</w:t>
+      </w:r>
+      <w:r>
+        <w:t>)</w:t>
+      </w:r>
+    </w:p>
+    <w:p>
+      <w:r>
+        <w:t>SELECT monthname(CURRENT_TIMESTAMP)</w:t>
+      </w:r>
+    </w:p>
+    <w:p>
+      <w:r>
+        <w:t>SELECT now()</w:t>
+      </w:r>
+    </w:p>
+    <w:p>
+      <w:r>
+        <w:lastRenderedPageBreak/>
+        <w:t>SELECT period_add(202401, 30);</w:t>
+      </w:r>
+    </w:p>
+    <w:p>
+      <w:r>
+        <w:t>SELECT period_diff(202401, 202003);</w:t>
+      </w:r>
+    </w:p>
+    <w:p>
+      <w:r>
+        <w:t>SELECT quarter(CURRENT_TIMESTAMP)</w:t>
+      </w:r>
+    </w:p>
+    <w:p>
+      <w:r>
+        <w:t>SELECT SEC_TO_TIME(3600);</w:t>
+      </w:r>
+    </w:p>
+    <w:p>
+      <w:r>
+        <w:t>SELECT STR_TO_DATE("August 10 2017", "%M %d %Y");</w:t>
+      </w:r>
+    </w:p>
+    <w:p>
+      <w:r>
+        <w:t>SELECT subdate(CURRENT_TIMESTAMP, INTERVAL 10 year)</w:t>
+      </w:r>
+    </w:p>
+    <w:p>
+      <w:r>
+        <w:t>SELECT sysdate()</w:t>
+      </w:r>
+    </w:p>
+    <w:p>
+      <w:r>
+        <w:t>SELECT time(CURRENT_TIMESTAMP)</w:t>
+      </w:r>
+    </w:p>
+    <w:p>
+      <w:r>
+        <w:t xml:space="preserve">SELECT TIME_FORMAT(CURRENT_TIMESTAMP, "%H %i %s"); </w:t>
+      </w:r>
+    </w:p>
+    <w:p>
+      <w:r>
+        <w:t>SELECT TIME_TO_SEC(CURRENT_TIMESTAMP);</w:t>
+      </w:r>
+    </w:p>
+    <w:p>
+      <w:r>
+        <w:t xml:space="preserve">SELECT TIMEDIFF("13:10:11", "13:10:10"); </w:t>
+      </w:r>
+    </w:p>
+    <w:p>
+      <w:r>
+        <w:t xml:space="preserve">SELECT TIMESTAMP("2017-07-23",  "13:10:11"); </w:t>
+      </w:r>
+    </w:p>
+    <w:p>
+      <w:r>
+        <w:t>SELECT to_days(CURRENT_TIMESTAMP)</w:t>
+      </w:r>
+    </w:p>
+    <w:p>
+      <w:r>
+        <w:t>SELECT week(CURRENT_TIMESTAMP);</w:t>
+      </w:r>
+    </w:p>
+    <w:p>
+      <w:r>
+        <w:t>SELECT weekday(CURRENT_TIMESTAMP);</w:t>
+      </w:r>
+    </w:p>
+    <w:p>
+      <w:r>
+        <w:t>SELECT weekofyear(CURRENT_DATE);</w:t>
+      </w:r>
+    </w:p>
+    <w:p>
+      <w:r>
+        <w:t>SELECT yearweek(CURRENT_DATE);</w:t>
+      </w:r>
+    </w:p>
+    <w:p>
+      <w:r>
+        <w:t xml:space="preserve"> </w:t>
       </w:r>
     </w:p>
     <w:p/>
